--- a/Linux Learning.docx
+++ b/Linux Learning.docx
@@ -1074,7 +1074,7 @@
       </w:r>
       <w:proofErr w:type="spellStart"/>
       <w:r>
-        <w:t>name_of_volume_group</w:t>
+        <w:t>vol_group_name</w:t>
       </w:r>
       <w:proofErr w:type="spellEnd"/>
       <w:r>
@@ -1128,15 +1128,18 @@
       </w:r>
       <w:proofErr w:type="spellStart"/>
       <w:r>
-        <w:t>name_of_volume</w:t>
-      </w:r>
-      <w:proofErr w:type="spellEnd"/>
-      <w:r>
-        <w:t xml:space="preserve">_ </w:t>
-      </w:r>
-      <w:proofErr w:type="spellStart"/>
-      <w:r>
-        <w:t>name_of_logical_volume</w:t>
+        <w:t>logical_vol_name</w:t>
+      </w:r>
+      <w:proofErr w:type="spellEnd"/>
+      <w:r>
+        <w:t xml:space="preserve"> </w:t>
+      </w:r>
+      <w:r>
+        <w:t xml:space="preserve"> </w:t>
+      </w:r>
+      <w:proofErr w:type="spellStart"/>
+      <w:r>
+        <w:t>vol_group_name</w:t>
       </w:r>
       <w:proofErr w:type="spellEnd"/>
     </w:p>
@@ -1193,6 +1196,26 @@
     </w:p>
     <w:p>
       <w:pPr>
+        <w:pStyle w:val="ListParagraph"/>
+        <w:numPr>
+          <w:ilvl w:val="0"/>
+          <w:numId w:val="8"/>
+        </w:numPr>
+      </w:pPr>
+      <w:r>
+        <w:t xml:space="preserve">get path from </w:t>
+      </w:r>
+      <w:proofErr w:type="spellStart"/>
+      <w:r>
+        <w:t>fdisk</w:t>
+      </w:r>
+      <w:proofErr w:type="spellEnd"/>
+      <w:r>
+        <w:t xml:space="preserve"> command</w:t>
+      </w:r>
+    </w:p>
+    <w:p>
+      <w:pPr>
         <w:ind w:left="720"/>
       </w:pPr>
       <w:r>
@@ -1268,6 +1291,18 @@
         <w:t>fstab</w:t>
       </w:r>
       <w:proofErr w:type="spellEnd"/>
+    </w:p>
+    <w:p>
+      <w:pPr>
+        <w:pStyle w:val="ListParagraph"/>
+        <w:numPr>
+          <w:ilvl w:val="0"/>
+          <w:numId w:val="9"/>
+        </w:numPr>
+      </w:pPr>
+      <w:r>
+        <w:t>mount -a</w:t>
+      </w:r>
     </w:p>
     <w:p>
       <w:pPr>
@@ -1312,6 +1347,7 @@
       </w:pPr>
       <w:proofErr w:type="spellStart"/>
       <w:r>
+        <w:lastRenderedPageBreak/>
         <w:t>pvcreate</w:t>
       </w:r>
       <w:proofErr w:type="spellEnd"/>
@@ -1363,7 +1399,6 @@
         </w:numPr>
       </w:pPr>
       <w:r>
-        <w:lastRenderedPageBreak/>
         <w:t>now we can increase the logical volume  by following command</w:t>
       </w:r>
     </w:p>
@@ -1597,8 +1632,16 @@
         </w:numPr>
       </w:pPr>
       <w:r>
-        <w:t>unmount the directory first</w:t>
-      </w:r>
+        <w:t xml:space="preserve">unmount the directory </w:t>
+      </w:r>
+      <w:proofErr w:type="spellStart"/>
+      <w:r>
+        <w:t>first</w:t>
+      </w:r>
+      <w:r>
+        <w:t>v</w:t>
+      </w:r>
+      <w:proofErr w:type="spellEnd"/>
     </w:p>
     <w:p>
       <w:pPr>
@@ -1628,21 +1671,615 @@
         <w:t xml:space="preserve"> as well accordingly</w:t>
       </w:r>
     </w:p>
-    <w:p>
-      <w:pPr>
-        <w:pStyle w:val="ListParagraph"/>
-        <w:numPr>
-          <w:ilvl w:val="0"/>
-          <w:numId w:val="12"/>
-        </w:numPr>
-      </w:pPr>
-    </w:p>
-    <w:p>
-      <w:pPr>
-        <w:ind w:left="720"/>
-      </w:pPr>
-    </w:p>
     <w:p/>
+    <w:p>
+      <w:r>
+        <w:t>CREATING SOFTWARE RAID</w:t>
+      </w:r>
+    </w:p>
+    <w:p>
+      <w:r>
+        <w:tab/>
+        <w:t>WE ARE CREATING RAID 0, FOR THIS WE NEED TWO HARD DISKS</w:t>
+      </w:r>
+    </w:p>
+    <w:p>
+      <w:r>
+        <w:tab/>
+        <w:t>Step No. 1</w:t>
+      </w:r>
+      <w:r>
+        <w:tab/>
+      </w:r>
+      <w:r>
+        <w:t>Enter below command to create RAID zero</w:t>
+      </w:r>
+    </w:p>
+    <w:p>
+      <w:pPr>
+        <w:pStyle w:val="ListParagraph"/>
+        <w:numPr>
+          <w:ilvl w:val="0"/>
+          <w:numId w:val="13"/>
+        </w:numPr>
+      </w:pPr>
+      <w:proofErr w:type="spellStart"/>
+      <w:r>
+        <w:t>mdadm</w:t>
+      </w:r>
+      <w:proofErr w:type="spellEnd"/>
+      <w:r>
+        <w:t xml:space="preserve"> --create /dev/md0 –level=0 --raid-devices=2  /dev/harddisk1 </w:t>
+      </w:r>
+    </w:p>
+    <w:p>
+      <w:pPr>
+        <w:ind w:left="1440" w:firstLine="720"/>
+      </w:pPr>
+      <w:r>
+        <w:t xml:space="preserve">/dev/harddisk2 and press enter </w:t>
+      </w:r>
+    </w:p>
+    <w:p>
+      <w:pPr>
+        <w:pStyle w:val="ListParagraph"/>
+        <w:numPr>
+          <w:ilvl w:val="0"/>
+          <w:numId w:val="13"/>
+        </w:numPr>
+      </w:pPr>
+      <w:r>
+        <w:t>mke2fs -t ext4 -j /dev/md0</w:t>
+      </w:r>
+    </w:p>
+    <w:p>
+      <w:pPr>
+        <w:pStyle w:val="ListParagraph"/>
+        <w:ind w:left="1800"/>
+      </w:pPr>
+      <w:r>
+        <w:t>above command will format the newly created RAID 0</w:t>
+      </w:r>
+    </w:p>
+    <w:p>
+      <w:pPr>
+        <w:pStyle w:val="ListParagraph"/>
+        <w:numPr>
+          <w:ilvl w:val="0"/>
+          <w:numId w:val="13"/>
+        </w:numPr>
+      </w:pPr>
+      <w:r>
+        <w:t>now we can mount the RAID 0 to Directory</w:t>
+      </w:r>
+    </w:p>
+    <w:p>
+      <w:pPr>
+        <w:pStyle w:val="ListParagraph"/>
+        <w:numPr>
+          <w:ilvl w:val="0"/>
+          <w:numId w:val="13"/>
+        </w:numPr>
+      </w:pPr>
+      <w:r>
+        <w:t>add to /</w:t>
+      </w:r>
+      <w:proofErr w:type="spellStart"/>
+      <w:r>
+        <w:t>etc</w:t>
+      </w:r>
+      <w:proofErr w:type="spellEnd"/>
+      <w:r>
+        <w:t>/</w:t>
+      </w:r>
+      <w:proofErr w:type="spellStart"/>
+      <w:r>
+        <w:t>fstab</w:t>
+      </w:r>
+      <w:proofErr w:type="spellEnd"/>
+      <w:r>
+        <w:t xml:space="preserve"> to make it parament</w:t>
+      </w:r>
+    </w:p>
+    <w:p>
+      <w:pPr>
+        <w:pStyle w:val="ListParagraph"/>
+        <w:ind w:left="1800"/>
+      </w:pPr>
+    </w:p>
+    <w:p>
+      <w:pPr>
+        <w:ind w:firstLine="720"/>
+      </w:pPr>
+      <w:r>
+        <w:t xml:space="preserve">WE ARE CREATING RAID </w:t>
+      </w:r>
+      <w:r>
+        <w:t>1</w:t>
+      </w:r>
+      <w:r>
+        <w:t>, FOR THIS WE NEED TWO HARD DISKS</w:t>
+      </w:r>
+    </w:p>
+    <w:p>
+      <w:r>
+        <w:tab/>
+        <w:t xml:space="preserve">Enter below command to create RAID </w:t>
+      </w:r>
+      <w:r>
+        <w:t>ONE (Mirror)</w:t>
+      </w:r>
+    </w:p>
+    <w:p>
+      <w:pPr>
+        <w:pStyle w:val="ListParagraph"/>
+        <w:numPr>
+          <w:ilvl w:val="0"/>
+          <w:numId w:val="14"/>
+        </w:numPr>
+      </w:pPr>
+      <w:proofErr w:type="spellStart"/>
+      <w:r>
+        <w:t>mdadm</w:t>
+      </w:r>
+      <w:proofErr w:type="spellEnd"/>
+      <w:r>
+        <w:t xml:space="preserve"> --create /dev/md</w:t>
+      </w:r>
+      <w:r>
+        <w:t>1</w:t>
+      </w:r>
+      <w:r>
+        <w:t xml:space="preserve"> –level=</w:t>
+      </w:r>
+      <w:r>
+        <w:t>1</w:t>
+      </w:r>
+      <w:r>
+        <w:t xml:space="preserve"> --raid-devices=2  /dev/harddisk1 </w:t>
+      </w:r>
+    </w:p>
+    <w:p>
+      <w:pPr>
+        <w:ind w:left="1440" w:firstLine="720"/>
+      </w:pPr>
+      <w:r>
+        <w:t xml:space="preserve">/dev/harddisk2 and press enter </w:t>
+      </w:r>
+    </w:p>
+    <w:p>
+      <w:pPr>
+        <w:pStyle w:val="ListParagraph"/>
+        <w:numPr>
+          <w:ilvl w:val="0"/>
+          <w:numId w:val="14"/>
+        </w:numPr>
+      </w:pPr>
+      <w:r>
+        <w:t>mke2fs -t ext4 -j /dev/md</w:t>
+      </w:r>
+      <w:r>
+        <w:t>1</w:t>
+      </w:r>
+    </w:p>
+    <w:p>
+      <w:pPr>
+        <w:pStyle w:val="ListParagraph"/>
+        <w:ind w:left="1800"/>
+      </w:pPr>
+      <w:r>
+        <w:t xml:space="preserve">above command will format the newly created RAID </w:t>
+      </w:r>
+      <w:r>
+        <w:t>1</w:t>
+      </w:r>
+    </w:p>
+    <w:p>
+      <w:pPr>
+        <w:pStyle w:val="ListParagraph"/>
+        <w:numPr>
+          <w:ilvl w:val="0"/>
+          <w:numId w:val="14"/>
+        </w:numPr>
+      </w:pPr>
+      <w:r>
+        <w:t>now we can mount the RAID 0 to Directory</w:t>
+      </w:r>
+    </w:p>
+    <w:p>
+      <w:pPr>
+        <w:pStyle w:val="ListParagraph"/>
+        <w:numPr>
+          <w:ilvl w:val="0"/>
+          <w:numId w:val="14"/>
+        </w:numPr>
+      </w:pPr>
+      <w:r>
+        <w:t>add to /</w:t>
+      </w:r>
+      <w:proofErr w:type="spellStart"/>
+      <w:r>
+        <w:t>etc</w:t>
+      </w:r>
+      <w:proofErr w:type="spellEnd"/>
+      <w:r>
+        <w:t>/</w:t>
+      </w:r>
+      <w:proofErr w:type="spellStart"/>
+      <w:r>
+        <w:t>fstab</w:t>
+      </w:r>
+      <w:proofErr w:type="spellEnd"/>
+      <w:r>
+        <w:t xml:space="preserve"> to make it parament</w:t>
+      </w:r>
+    </w:p>
+    <w:p/>
+    <w:p>
+      <w:pPr>
+        <w:ind w:firstLine="720"/>
+      </w:pPr>
+      <w:r>
+        <w:t xml:space="preserve">WE ARE CREATING RAID 1, FOR THIS WE NEED </w:t>
+      </w:r>
+      <w:r>
+        <w:t>THREE OR MORE</w:t>
+      </w:r>
+      <w:r>
+        <w:t xml:space="preserve"> HARD DISKS</w:t>
+      </w:r>
+    </w:p>
+    <w:p>
+      <w:r>
+        <w:tab/>
+        <w:t xml:space="preserve">Enter below command to create RAID </w:t>
+      </w:r>
+      <w:r>
+        <w:t>FIVE</w:t>
+      </w:r>
+    </w:p>
+    <w:p>
+      <w:pPr>
+        <w:pStyle w:val="ListParagraph"/>
+        <w:numPr>
+          <w:ilvl w:val="0"/>
+          <w:numId w:val="15"/>
+        </w:numPr>
+      </w:pPr>
+      <w:proofErr w:type="spellStart"/>
+      <w:r>
+        <w:t>mdadm</w:t>
+      </w:r>
+      <w:proofErr w:type="spellEnd"/>
+      <w:r>
+        <w:t xml:space="preserve"> --create /dev/md</w:t>
+      </w:r>
+      <w:r>
+        <w:t>5</w:t>
+      </w:r>
+      <w:r>
+        <w:t xml:space="preserve"> –level=</w:t>
+      </w:r>
+      <w:r>
+        <w:t>5</w:t>
+      </w:r>
+      <w:r>
+        <w:t xml:space="preserve"> --raid-devices=</w:t>
+      </w:r>
+      <w:r>
+        <w:t>3</w:t>
+      </w:r>
+      <w:r>
+        <w:t xml:space="preserve">  /dev/harddisk1 </w:t>
+      </w:r>
+    </w:p>
+    <w:p>
+      <w:pPr>
+        <w:ind w:left="1440" w:firstLine="720"/>
+      </w:pPr>
+      <w:r>
+        <w:t xml:space="preserve">/dev/harddisk2 </w:t>
+      </w:r>
+      <w:r>
+        <w:t>/dev/harddisk</w:t>
+      </w:r>
+      <w:r>
+        <w:t xml:space="preserve">3 </w:t>
+      </w:r>
+      <w:r>
+        <w:t xml:space="preserve">and press enter </w:t>
+      </w:r>
+    </w:p>
+    <w:p>
+      <w:pPr>
+        <w:pStyle w:val="ListParagraph"/>
+        <w:numPr>
+          <w:ilvl w:val="0"/>
+          <w:numId w:val="15"/>
+        </w:numPr>
+      </w:pPr>
+      <w:r>
+        <w:t>mke2fs -t ext4 -j /dev/md</w:t>
+      </w:r>
+      <w:r>
+        <w:t>5</w:t>
+      </w:r>
+    </w:p>
+    <w:p>
+      <w:pPr>
+        <w:pStyle w:val="ListParagraph"/>
+        <w:ind w:left="1800"/>
+      </w:pPr>
+      <w:r>
+        <w:t xml:space="preserve">above command will format the newly created RAID </w:t>
+      </w:r>
+      <w:r>
+        <w:t>5</w:t>
+      </w:r>
+    </w:p>
+    <w:p>
+      <w:pPr>
+        <w:pStyle w:val="ListParagraph"/>
+        <w:numPr>
+          <w:ilvl w:val="0"/>
+          <w:numId w:val="15"/>
+        </w:numPr>
+      </w:pPr>
+      <w:r>
+        <w:t>now we can mount the RAID 0 to Directory</w:t>
+      </w:r>
+    </w:p>
+    <w:p>
+      <w:pPr>
+        <w:pStyle w:val="ListParagraph"/>
+        <w:numPr>
+          <w:ilvl w:val="0"/>
+          <w:numId w:val="15"/>
+        </w:numPr>
+      </w:pPr>
+      <w:r>
+        <w:t>add to /</w:t>
+      </w:r>
+      <w:proofErr w:type="spellStart"/>
+      <w:r>
+        <w:t>etc</w:t>
+      </w:r>
+      <w:proofErr w:type="spellEnd"/>
+      <w:r>
+        <w:t>/</w:t>
+      </w:r>
+      <w:proofErr w:type="spellStart"/>
+      <w:r>
+        <w:t>fstab</w:t>
+      </w:r>
+      <w:proofErr w:type="spellEnd"/>
+      <w:r>
+        <w:t xml:space="preserve"> to make it parament</w:t>
+      </w:r>
+    </w:p>
+    <w:p>
+      <w:pPr>
+        <w:pStyle w:val="ListParagraph"/>
+        <w:numPr>
+          <w:ilvl w:val="0"/>
+          <w:numId w:val="15"/>
+        </w:numPr>
+      </w:pPr>
+      <w:proofErr w:type="spellStart"/>
+      <w:r>
+        <w:t>mdadm</w:t>
+      </w:r>
+      <w:proofErr w:type="spellEnd"/>
+      <w:r>
+        <w:t xml:space="preserve"> –detail /dev/md5</w:t>
+      </w:r>
+    </w:p>
+    <w:p>
+      <w:pPr>
+        <w:pStyle w:val="ListParagraph"/>
+        <w:ind w:left="1800"/>
+      </w:pPr>
+      <w:r>
+        <w:lastRenderedPageBreak/>
+        <w:t>above command will give detail of RAID 5</w:t>
+      </w:r>
+    </w:p>
+    <w:p>
+      <w:pPr>
+        <w:pStyle w:val="ListParagraph"/>
+        <w:numPr>
+          <w:ilvl w:val="0"/>
+          <w:numId w:val="15"/>
+        </w:numPr>
+      </w:pPr>
+      <w:proofErr w:type="spellStart"/>
+      <w:r>
+        <w:t>mdadm</w:t>
+      </w:r>
+      <w:proofErr w:type="spellEnd"/>
+      <w:r>
+        <w:t xml:space="preserve"> --detail –scan</w:t>
+      </w:r>
+    </w:p>
+    <w:p>
+      <w:pPr>
+        <w:pStyle w:val="ListParagraph"/>
+        <w:ind w:left="1800"/>
+      </w:pPr>
+      <w:r>
+        <w:t>above command will show all array configured on system</w:t>
+      </w:r>
+    </w:p>
+    <w:p>
+      <w:pPr>
+        <w:pStyle w:val="ListParagraph"/>
+        <w:numPr>
+          <w:ilvl w:val="0"/>
+          <w:numId w:val="15"/>
+        </w:numPr>
+      </w:pPr>
+      <w:proofErr w:type="spellStart"/>
+      <w:r>
+        <w:t>mdadm</w:t>
+      </w:r>
+      <w:proofErr w:type="spellEnd"/>
+      <w:r>
+        <w:t xml:space="preserve"> --detail –scan</w:t>
+      </w:r>
+      <w:r>
+        <w:t xml:space="preserve"> &gt;&gt; /</w:t>
+      </w:r>
+      <w:proofErr w:type="spellStart"/>
+      <w:r>
+        <w:t>etc</w:t>
+      </w:r>
+      <w:proofErr w:type="spellEnd"/>
+      <w:r>
+        <w:t>/</w:t>
+      </w:r>
+      <w:proofErr w:type="spellStart"/>
+      <w:r>
+        <w:t>mdadm.conf</w:t>
+      </w:r>
+      <w:proofErr w:type="spellEnd"/>
+    </w:p>
+    <w:p>
+      <w:pPr>
+        <w:pStyle w:val="ListParagraph"/>
+        <w:ind w:left="1800"/>
+      </w:pPr>
+      <w:r>
+        <w:t>above command will save RAID configuration and will not lost if system reboot</w:t>
+      </w:r>
+    </w:p>
+    <w:p>
+      <w:r>
+        <w:tab/>
+        <w:t xml:space="preserve">DEGRADING A </w:t>
+      </w:r>
+      <w:proofErr w:type="spellStart"/>
+      <w:r>
+        <w:t>Harddisk</w:t>
+      </w:r>
+      <w:proofErr w:type="spellEnd"/>
+      <w:r>
+        <w:t xml:space="preserve"> in array, removing the hard disk and add another hard disk </w:t>
+      </w:r>
+    </w:p>
+    <w:p>
+      <w:pPr>
+        <w:pStyle w:val="ListParagraph"/>
+        <w:numPr>
+          <w:ilvl w:val="0"/>
+          <w:numId w:val="16"/>
+        </w:numPr>
+      </w:pPr>
+      <w:proofErr w:type="spellStart"/>
+      <w:r>
+        <w:t>mdadm</w:t>
+      </w:r>
+      <w:proofErr w:type="spellEnd"/>
+      <w:r>
+        <w:t xml:space="preserve"> /dev/md1 -f /dev/</w:t>
+      </w:r>
+      <w:proofErr w:type="spellStart"/>
+      <w:r>
+        <w:t>partition_number</w:t>
+      </w:r>
+      <w:proofErr w:type="spellEnd"/>
+    </w:p>
+    <w:p>
+      <w:pPr>
+        <w:pStyle w:val="ListParagraph"/>
+        <w:numPr>
+          <w:ilvl w:val="0"/>
+          <w:numId w:val="16"/>
+        </w:numPr>
+      </w:pPr>
+      <w:proofErr w:type="spellStart"/>
+      <w:r>
+        <w:t>mdadm</w:t>
+      </w:r>
+      <w:proofErr w:type="spellEnd"/>
+      <w:r>
+        <w:t xml:space="preserve"> --detail </w:t>
+      </w:r>
+    </w:p>
+    <w:p>
+      <w:pPr>
+        <w:pStyle w:val="ListParagraph"/>
+        <w:numPr>
+          <w:ilvl w:val="0"/>
+          <w:numId w:val="16"/>
+        </w:numPr>
+      </w:pPr>
+      <w:proofErr w:type="spellStart"/>
+      <w:r>
+        <w:t>mdadm</w:t>
+      </w:r>
+      <w:proofErr w:type="spellEnd"/>
+      <w:r>
+        <w:t xml:space="preserve"> /dev/md1 -r /dev/</w:t>
+      </w:r>
+      <w:proofErr w:type="spellStart"/>
+      <w:r>
+        <w:t>partition_number</w:t>
+      </w:r>
+      <w:proofErr w:type="spellEnd"/>
+    </w:p>
+    <w:p>
+      <w:pPr>
+        <w:pStyle w:val="ListParagraph"/>
+        <w:numPr>
+          <w:ilvl w:val="0"/>
+          <w:numId w:val="16"/>
+        </w:numPr>
+      </w:pPr>
+      <w:proofErr w:type="spellStart"/>
+      <w:r>
+        <w:t>mdadm</w:t>
+      </w:r>
+      <w:proofErr w:type="spellEnd"/>
+      <w:r>
+        <w:t xml:space="preserve"> --manage /dev/md1 --add /dev/</w:t>
+      </w:r>
+      <w:proofErr w:type="spellStart"/>
+      <w:r>
+        <w:t>new_partition_number</w:t>
+      </w:r>
+      <w:proofErr w:type="spellEnd"/>
+    </w:p>
+    <w:p>
+      <w:pPr>
+        <w:pStyle w:val="ListParagraph"/>
+        <w:numPr>
+          <w:ilvl w:val="0"/>
+          <w:numId w:val="16"/>
+        </w:numPr>
+      </w:pPr>
+      <w:proofErr w:type="spellStart"/>
+      <w:r>
+        <w:t>mdadm</w:t>
+      </w:r>
+      <w:proofErr w:type="spellEnd"/>
+      <w:r>
+        <w:t xml:space="preserve"> --grow /dev/md1 --raid-device=3 --add /dev/</w:t>
+      </w:r>
+      <w:proofErr w:type="spellStart"/>
+      <w:r>
+        <w:t>new_partition</w:t>
+      </w:r>
+      <w:proofErr w:type="spellEnd"/>
+    </w:p>
+    <w:p>
+      <w:pPr>
+        <w:pStyle w:val="ListParagraph"/>
+        <w:ind w:left="1800"/>
+      </w:pPr>
+      <w:r>
+        <w:t>above command will add additional partition to array</w:t>
+      </w:r>
+    </w:p>
     <w:p>
       <w:pPr>
         <w:ind w:left="720"/>
@@ -1928,6 +2565,95 @@
     </w:lvl>
   </w:abstractNum>
   <w:abstractNum w:abstractNumId="3" w15:restartNumberingAfterBreak="0">
+    <w:nsid w:val="35D27575"/>
+    <w:multiLevelType w:val="hybridMultilevel"/>
+    <w:tmpl w:val="AC801DC2"/>
+    <w:lvl w:ilvl="0" w:tplc="35149C0A">
+      <w:start w:val="1"/>
+      <w:numFmt w:val="decimal"/>
+      <w:lvlText w:val="%1."/>
+      <w:lvlJc w:val="left"/>
+      <w:pPr>
+        <w:ind w:left="1800" w:hanging="360"/>
+      </w:pPr>
+      <w:rPr>
+        <w:rFonts w:hint="default"/>
+      </w:rPr>
+    </w:lvl>
+    <w:lvl w:ilvl="1" w:tplc="04090019" w:tentative="1">
+      <w:start w:val="1"/>
+      <w:numFmt w:val="lowerLetter"/>
+      <w:lvlText w:val="%2."/>
+      <w:lvlJc w:val="left"/>
+      <w:pPr>
+        <w:ind w:left="2520" w:hanging="360"/>
+      </w:pPr>
+    </w:lvl>
+    <w:lvl w:ilvl="2" w:tplc="0409001B" w:tentative="1">
+      <w:start w:val="1"/>
+      <w:numFmt w:val="lowerRoman"/>
+      <w:lvlText w:val="%3."/>
+      <w:lvlJc w:val="right"/>
+      <w:pPr>
+        <w:ind w:left="3240" w:hanging="180"/>
+      </w:pPr>
+    </w:lvl>
+    <w:lvl w:ilvl="3" w:tplc="0409000F" w:tentative="1">
+      <w:start w:val="1"/>
+      <w:numFmt w:val="decimal"/>
+      <w:lvlText w:val="%4."/>
+      <w:lvlJc w:val="left"/>
+      <w:pPr>
+        <w:ind w:left="3960" w:hanging="360"/>
+      </w:pPr>
+    </w:lvl>
+    <w:lvl w:ilvl="4" w:tplc="04090019" w:tentative="1">
+      <w:start w:val="1"/>
+      <w:numFmt w:val="lowerLetter"/>
+      <w:lvlText w:val="%5."/>
+      <w:lvlJc w:val="left"/>
+      <w:pPr>
+        <w:ind w:left="4680" w:hanging="360"/>
+      </w:pPr>
+    </w:lvl>
+    <w:lvl w:ilvl="5" w:tplc="0409001B" w:tentative="1">
+      <w:start w:val="1"/>
+      <w:numFmt w:val="lowerRoman"/>
+      <w:lvlText w:val="%6."/>
+      <w:lvlJc w:val="right"/>
+      <w:pPr>
+        <w:ind w:left="5400" w:hanging="180"/>
+      </w:pPr>
+    </w:lvl>
+    <w:lvl w:ilvl="6" w:tplc="0409000F" w:tentative="1">
+      <w:start w:val="1"/>
+      <w:numFmt w:val="decimal"/>
+      <w:lvlText w:val="%7."/>
+      <w:lvlJc w:val="left"/>
+      <w:pPr>
+        <w:ind w:left="6120" w:hanging="360"/>
+      </w:pPr>
+    </w:lvl>
+    <w:lvl w:ilvl="7" w:tplc="04090019" w:tentative="1">
+      <w:start w:val="1"/>
+      <w:numFmt w:val="lowerLetter"/>
+      <w:lvlText w:val="%8."/>
+      <w:lvlJc w:val="left"/>
+      <w:pPr>
+        <w:ind w:left="6840" w:hanging="360"/>
+      </w:pPr>
+    </w:lvl>
+    <w:lvl w:ilvl="8" w:tplc="0409001B" w:tentative="1">
+      <w:start w:val="1"/>
+      <w:numFmt w:val="lowerRoman"/>
+      <w:lvlText w:val="%9."/>
+      <w:lvlJc w:val="right"/>
+      <w:pPr>
+        <w:ind w:left="7560" w:hanging="180"/>
+      </w:pPr>
+    </w:lvl>
+  </w:abstractNum>
+  <w:abstractNum w:abstractNumId="4" w15:restartNumberingAfterBreak="0">
     <w:nsid w:val="3CEC77E2"/>
     <w:multiLevelType w:val="hybridMultilevel"/>
     <w:tmpl w:val="820EF856"/>
@@ -2016,7 +2742,7 @@
       </w:pPr>
     </w:lvl>
   </w:abstractNum>
-  <w:abstractNum w:abstractNumId="4" w15:restartNumberingAfterBreak="0">
+  <w:abstractNum w:abstractNumId="5" w15:restartNumberingAfterBreak="0">
     <w:nsid w:val="3F863EBB"/>
     <w:multiLevelType w:val="hybridMultilevel"/>
     <w:tmpl w:val="1AFEF204"/>
@@ -2105,7 +2831,7 @@
       </w:pPr>
     </w:lvl>
   </w:abstractNum>
-  <w:abstractNum w:abstractNumId="5" w15:restartNumberingAfterBreak="0">
+  <w:abstractNum w:abstractNumId="6" w15:restartNumberingAfterBreak="0">
     <w:nsid w:val="4A804660"/>
     <w:multiLevelType w:val="hybridMultilevel"/>
     <w:tmpl w:val="70D4EA3C"/>
@@ -2194,7 +2920,7 @@
       </w:pPr>
     </w:lvl>
   </w:abstractNum>
-  <w:abstractNum w:abstractNumId="6" w15:restartNumberingAfterBreak="0">
+  <w:abstractNum w:abstractNumId="7" w15:restartNumberingAfterBreak="0">
     <w:nsid w:val="4DCC6023"/>
     <w:multiLevelType w:val="hybridMultilevel"/>
     <w:tmpl w:val="7B0297C6"/>
@@ -2283,7 +3009,96 @@
       </w:pPr>
     </w:lvl>
   </w:abstractNum>
-  <w:abstractNum w:abstractNumId="7" w15:restartNumberingAfterBreak="0">
+  <w:abstractNum w:abstractNumId="8" w15:restartNumberingAfterBreak="0">
+    <w:nsid w:val="506D1F26"/>
+    <w:multiLevelType w:val="hybridMultilevel"/>
+    <w:tmpl w:val="943AFFC0"/>
+    <w:lvl w:ilvl="0" w:tplc="35149C0A">
+      <w:start w:val="1"/>
+      <w:numFmt w:val="decimal"/>
+      <w:lvlText w:val="%1."/>
+      <w:lvlJc w:val="left"/>
+      <w:pPr>
+        <w:ind w:left="1800" w:hanging="360"/>
+      </w:pPr>
+      <w:rPr>
+        <w:rFonts w:hint="default"/>
+      </w:rPr>
+    </w:lvl>
+    <w:lvl w:ilvl="1" w:tplc="04090019" w:tentative="1">
+      <w:start w:val="1"/>
+      <w:numFmt w:val="lowerLetter"/>
+      <w:lvlText w:val="%2."/>
+      <w:lvlJc w:val="left"/>
+      <w:pPr>
+        <w:ind w:left="2520" w:hanging="360"/>
+      </w:pPr>
+    </w:lvl>
+    <w:lvl w:ilvl="2" w:tplc="0409001B" w:tentative="1">
+      <w:start w:val="1"/>
+      <w:numFmt w:val="lowerRoman"/>
+      <w:lvlText w:val="%3."/>
+      <w:lvlJc w:val="right"/>
+      <w:pPr>
+        <w:ind w:left="3240" w:hanging="180"/>
+      </w:pPr>
+    </w:lvl>
+    <w:lvl w:ilvl="3" w:tplc="0409000F" w:tentative="1">
+      <w:start w:val="1"/>
+      <w:numFmt w:val="decimal"/>
+      <w:lvlText w:val="%4."/>
+      <w:lvlJc w:val="left"/>
+      <w:pPr>
+        <w:ind w:left="3960" w:hanging="360"/>
+      </w:pPr>
+    </w:lvl>
+    <w:lvl w:ilvl="4" w:tplc="04090019" w:tentative="1">
+      <w:start w:val="1"/>
+      <w:numFmt w:val="lowerLetter"/>
+      <w:lvlText w:val="%5."/>
+      <w:lvlJc w:val="left"/>
+      <w:pPr>
+        <w:ind w:left="4680" w:hanging="360"/>
+      </w:pPr>
+    </w:lvl>
+    <w:lvl w:ilvl="5" w:tplc="0409001B" w:tentative="1">
+      <w:start w:val="1"/>
+      <w:numFmt w:val="lowerRoman"/>
+      <w:lvlText w:val="%6."/>
+      <w:lvlJc w:val="right"/>
+      <w:pPr>
+        <w:ind w:left="5400" w:hanging="180"/>
+      </w:pPr>
+    </w:lvl>
+    <w:lvl w:ilvl="6" w:tplc="0409000F" w:tentative="1">
+      <w:start w:val="1"/>
+      <w:numFmt w:val="decimal"/>
+      <w:lvlText w:val="%7."/>
+      <w:lvlJc w:val="left"/>
+      <w:pPr>
+        <w:ind w:left="6120" w:hanging="360"/>
+      </w:pPr>
+    </w:lvl>
+    <w:lvl w:ilvl="7" w:tplc="04090019" w:tentative="1">
+      <w:start w:val="1"/>
+      <w:numFmt w:val="lowerLetter"/>
+      <w:lvlText w:val="%8."/>
+      <w:lvlJc w:val="left"/>
+      <w:pPr>
+        <w:ind w:left="6840" w:hanging="360"/>
+      </w:pPr>
+    </w:lvl>
+    <w:lvl w:ilvl="8" w:tplc="0409001B" w:tentative="1">
+      <w:start w:val="1"/>
+      <w:numFmt w:val="lowerRoman"/>
+      <w:lvlText w:val="%9."/>
+      <w:lvlJc w:val="right"/>
+      <w:pPr>
+        <w:ind w:left="7560" w:hanging="180"/>
+      </w:pPr>
+    </w:lvl>
+  </w:abstractNum>
+  <w:abstractNum w:abstractNumId="9" w15:restartNumberingAfterBreak="0">
     <w:nsid w:val="63D0659F"/>
     <w:multiLevelType w:val="hybridMultilevel"/>
     <w:tmpl w:val="66C045BC"/>
@@ -2372,7 +3187,7 @@
       </w:pPr>
     </w:lvl>
   </w:abstractNum>
-  <w:abstractNum w:abstractNumId="8" w15:restartNumberingAfterBreak="0">
+  <w:abstractNum w:abstractNumId="10" w15:restartNumberingAfterBreak="0">
     <w:nsid w:val="64DD3BF9"/>
     <w:multiLevelType w:val="hybridMultilevel"/>
     <w:tmpl w:val="16587BB0"/>
@@ -2461,7 +3276,96 @@
       </w:pPr>
     </w:lvl>
   </w:abstractNum>
-  <w:abstractNum w:abstractNumId="9" w15:restartNumberingAfterBreak="0">
+  <w:abstractNum w:abstractNumId="11" w15:restartNumberingAfterBreak="0">
+    <w:nsid w:val="717911E3"/>
+    <w:multiLevelType w:val="hybridMultilevel"/>
+    <w:tmpl w:val="943AFFC0"/>
+    <w:lvl w:ilvl="0" w:tplc="35149C0A">
+      <w:start w:val="1"/>
+      <w:numFmt w:val="decimal"/>
+      <w:lvlText w:val="%1."/>
+      <w:lvlJc w:val="left"/>
+      <w:pPr>
+        <w:ind w:left="1800" w:hanging="360"/>
+      </w:pPr>
+      <w:rPr>
+        <w:rFonts w:hint="default"/>
+      </w:rPr>
+    </w:lvl>
+    <w:lvl w:ilvl="1" w:tplc="04090019" w:tentative="1">
+      <w:start w:val="1"/>
+      <w:numFmt w:val="lowerLetter"/>
+      <w:lvlText w:val="%2."/>
+      <w:lvlJc w:val="left"/>
+      <w:pPr>
+        <w:ind w:left="2520" w:hanging="360"/>
+      </w:pPr>
+    </w:lvl>
+    <w:lvl w:ilvl="2" w:tplc="0409001B" w:tentative="1">
+      <w:start w:val="1"/>
+      <w:numFmt w:val="lowerRoman"/>
+      <w:lvlText w:val="%3."/>
+      <w:lvlJc w:val="right"/>
+      <w:pPr>
+        <w:ind w:left="3240" w:hanging="180"/>
+      </w:pPr>
+    </w:lvl>
+    <w:lvl w:ilvl="3" w:tplc="0409000F" w:tentative="1">
+      <w:start w:val="1"/>
+      <w:numFmt w:val="decimal"/>
+      <w:lvlText w:val="%4."/>
+      <w:lvlJc w:val="left"/>
+      <w:pPr>
+        <w:ind w:left="3960" w:hanging="360"/>
+      </w:pPr>
+    </w:lvl>
+    <w:lvl w:ilvl="4" w:tplc="04090019" w:tentative="1">
+      <w:start w:val="1"/>
+      <w:numFmt w:val="lowerLetter"/>
+      <w:lvlText w:val="%5."/>
+      <w:lvlJc w:val="left"/>
+      <w:pPr>
+        <w:ind w:left="4680" w:hanging="360"/>
+      </w:pPr>
+    </w:lvl>
+    <w:lvl w:ilvl="5" w:tplc="0409001B" w:tentative="1">
+      <w:start w:val="1"/>
+      <w:numFmt w:val="lowerRoman"/>
+      <w:lvlText w:val="%6."/>
+      <w:lvlJc w:val="right"/>
+      <w:pPr>
+        <w:ind w:left="5400" w:hanging="180"/>
+      </w:pPr>
+    </w:lvl>
+    <w:lvl w:ilvl="6" w:tplc="0409000F" w:tentative="1">
+      <w:start w:val="1"/>
+      <w:numFmt w:val="decimal"/>
+      <w:lvlText w:val="%7."/>
+      <w:lvlJc w:val="left"/>
+      <w:pPr>
+        <w:ind w:left="6120" w:hanging="360"/>
+      </w:pPr>
+    </w:lvl>
+    <w:lvl w:ilvl="7" w:tplc="04090019" w:tentative="1">
+      <w:start w:val="1"/>
+      <w:numFmt w:val="lowerLetter"/>
+      <w:lvlText w:val="%8."/>
+      <w:lvlJc w:val="left"/>
+      <w:pPr>
+        <w:ind w:left="6840" w:hanging="360"/>
+      </w:pPr>
+    </w:lvl>
+    <w:lvl w:ilvl="8" w:tplc="0409001B" w:tentative="1">
+      <w:start w:val="1"/>
+      <w:numFmt w:val="lowerRoman"/>
+      <w:lvlText w:val="%9."/>
+      <w:lvlJc w:val="right"/>
+      <w:pPr>
+        <w:ind w:left="7560" w:hanging="180"/>
+      </w:pPr>
+    </w:lvl>
+  </w:abstractNum>
+  <w:abstractNum w:abstractNumId="12" w15:restartNumberingAfterBreak="0">
     <w:nsid w:val="71F922F9"/>
     <w:multiLevelType w:val="hybridMultilevel"/>
     <w:tmpl w:val="2F0C5BAA"/>
@@ -2550,7 +3454,7 @@
       </w:pPr>
     </w:lvl>
   </w:abstractNum>
-  <w:abstractNum w:abstractNumId="10" w15:restartNumberingAfterBreak="0">
+  <w:abstractNum w:abstractNumId="13" w15:restartNumberingAfterBreak="0">
     <w:nsid w:val="72D05B0B"/>
     <w:multiLevelType w:val="hybridMultilevel"/>
     <w:tmpl w:val="84E6E914"/>
@@ -2639,11 +3543,100 @@
       </w:pPr>
     </w:lvl>
   </w:abstractNum>
-  <w:abstractNum w:abstractNumId="11" w15:restartNumberingAfterBreak="0">
+  <w:abstractNum w:abstractNumId="14" w15:restartNumberingAfterBreak="0">
     <w:nsid w:val="742E4C67"/>
     <w:multiLevelType w:val="hybridMultilevel"/>
     <w:tmpl w:val="B4B8AB20"/>
     <w:lvl w:ilvl="0" w:tplc="2E0A9F6E">
+      <w:start w:val="1"/>
+      <w:numFmt w:val="decimal"/>
+      <w:lvlText w:val="%1."/>
+      <w:lvlJc w:val="left"/>
+      <w:pPr>
+        <w:ind w:left="1800" w:hanging="360"/>
+      </w:pPr>
+      <w:rPr>
+        <w:rFonts w:hint="default"/>
+      </w:rPr>
+    </w:lvl>
+    <w:lvl w:ilvl="1" w:tplc="04090019" w:tentative="1">
+      <w:start w:val="1"/>
+      <w:numFmt w:val="lowerLetter"/>
+      <w:lvlText w:val="%2."/>
+      <w:lvlJc w:val="left"/>
+      <w:pPr>
+        <w:ind w:left="2520" w:hanging="360"/>
+      </w:pPr>
+    </w:lvl>
+    <w:lvl w:ilvl="2" w:tplc="0409001B" w:tentative="1">
+      <w:start w:val="1"/>
+      <w:numFmt w:val="lowerRoman"/>
+      <w:lvlText w:val="%3."/>
+      <w:lvlJc w:val="right"/>
+      <w:pPr>
+        <w:ind w:left="3240" w:hanging="180"/>
+      </w:pPr>
+    </w:lvl>
+    <w:lvl w:ilvl="3" w:tplc="0409000F" w:tentative="1">
+      <w:start w:val="1"/>
+      <w:numFmt w:val="decimal"/>
+      <w:lvlText w:val="%4."/>
+      <w:lvlJc w:val="left"/>
+      <w:pPr>
+        <w:ind w:left="3960" w:hanging="360"/>
+      </w:pPr>
+    </w:lvl>
+    <w:lvl w:ilvl="4" w:tplc="04090019" w:tentative="1">
+      <w:start w:val="1"/>
+      <w:numFmt w:val="lowerLetter"/>
+      <w:lvlText w:val="%5."/>
+      <w:lvlJc w:val="left"/>
+      <w:pPr>
+        <w:ind w:left="4680" w:hanging="360"/>
+      </w:pPr>
+    </w:lvl>
+    <w:lvl w:ilvl="5" w:tplc="0409001B" w:tentative="1">
+      <w:start w:val="1"/>
+      <w:numFmt w:val="lowerRoman"/>
+      <w:lvlText w:val="%6."/>
+      <w:lvlJc w:val="right"/>
+      <w:pPr>
+        <w:ind w:left="5400" w:hanging="180"/>
+      </w:pPr>
+    </w:lvl>
+    <w:lvl w:ilvl="6" w:tplc="0409000F" w:tentative="1">
+      <w:start w:val="1"/>
+      <w:numFmt w:val="decimal"/>
+      <w:lvlText w:val="%7."/>
+      <w:lvlJc w:val="left"/>
+      <w:pPr>
+        <w:ind w:left="6120" w:hanging="360"/>
+      </w:pPr>
+    </w:lvl>
+    <w:lvl w:ilvl="7" w:tplc="04090019" w:tentative="1">
+      <w:start w:val="1"/>
+      <w:numFmt w:val="lowerLetter"/>
+      <w:lvlText w:val="%8."/>
+      <w:lvlJc w:val="left"/>
+      <w:pPr>
+        <w:ind w:left="6840" w:hanging="360"/>
+      </w:pPr>
+    </w:lvl>
+    <w:lvl w:ilvl="8" w:tplc="0409001B" w:tentative="1">
+      <w:start w:val="1"/>
+      <w:numFmt w:val="lowerRoman"/>
+      <w:lvlText w:val="%9."/>
+      <w:lvlJc w:val="right"/>
+      <w:pPr>
+        <w:ind w:left="7560" w:hanging="180"/>
+      </w:pPr>
+    </w:lvl>
+  </w:abstractNum>
+  <w:abstractNum w:abstractNumId="15" w15:restartNumberingAfterBreak="0">
+    <w:nsid w:val="7F052B3D"/>
+    <w:multiLevelType w:val="hybridMultilevel"/>
+    <w:tmpl w:val="943AFFC0"/>
+    <w:lvl w:ilvl="0" w:tplc="35149C0A">
       <w:start w:val="1"/>
       <w:numFmt w:val="decimal"/>
       <w:lvlText w:val="%1."/>
@@ -2735,34 +3728,46 @@
     <w:abstractNumId w:val="0"/>
   </w:num>
   <w:num w:numId="3">
-    <w:abstractNumId w:val="3"/>
+    <w:abstractNumId w:val="4"/>
   </w:num>
   <w:num w:numId="4">
+    <w:abstractNumId w:val="13"/>
+  </w:num>
+  <w:num w:numId="5">
+    <w:abstractNumId w:val="14"/>
+  </w:num>
+  <w:num w:numId="6">
+    <w:abstractNumId w:val="9"/>
+  </w:num>
+  <w:num w:numId="7">
+    <w:abstractNumId w:val="5"/>
+  </w:num>
+  <w:num w:numId="8">
     <w:abstractNumId w:val="10"/>
   </w:num>
-  <w:num w:numId="5">
-    <w:abstractNumId w:val="11"/>
-  </w:num>
-  <w:num w:numId="6">
-    <w:abstractNumId w:val="7"/>
-  </w:num>
-  <w:num w:numId="7">
-    <w:abstractNumId w:val="4"/>
-  </w:num>
-  <w:num w:numId="8">
-    <w:abstractNumId w:val="8"/>
-  </w:num>
   <w:num w:numId="9">
-    <w:abstractNumId w:val="5"/>
+    <w:abstractNumId w:val="6"/>
   </w:num>
   <w:num w:numId="10">
-    <w:abstractNumId w:val="6"/>
+    <w:abstractNumId w:val="7"/>
   </w:num>
   <w:num w:numId="11">
     <w:abstractNumId w:val="2"/>
   </w:num>
   <w:num w:numId="12">
-    <w:abstractNumId w:val="9"/>
+    <w:abstractNumId w:val="12"/>
+  </w:num>
+  <w:num w:numId="13">
+    <w:abstractNumId w:val="11"/>
+  </w:num>
+  <w:num w:numId="14">
+    <w:abstractNumId w:val="15"/>
+  </w:num>
+  <w:num w:numId="15">
+    <w:abstractNumId w:val="8"/>
+  </w:num>
+  <w:num w:numId="16">
+    <w:abstractNumId w:val="3"/>
   </w:num>
 </w:numbering>
 </file>

--- a/Linux Learning.docx
+++ b/Linux Learning.docx
@@ -3,10 +3,220 @@
 <w:document xmlns:wpc="http://schemas.microsoft.com/office/word/2010/wordprocessingCanvas" xmlns:cx="http://schemas.microsoft.com/office/drawing/2014/chartex" xmlns:cx1="http://schemas.microsoft.com/office/drawing/2015/9/8/chartex" xmlns:cx2="http://schemas.microsoft.com/office/drawing/2015/10/21/chartex" xmlns:cx3="http://schemas.microsoft.com/office/drawing/2016/5/9/chartex" xmlns:cx4="http://schemas.microsoft.com/office/drawing/2016/5/10/chartex" xmlns:cx5="http://schemas.microsoft.com/office/drawing/2016/5/11/chartex" xmlns:cx6="http://schemas.microsoft.com/office/drawing/2016/5/12/chartex" xmlns:cx7="http://schemas.microsoft.com/office/drawing/2016/5/13/chartex" xmlns:cx8="http://schemas.microsoft.com/office/drawing/2016/5/14/chartex" xmlns:mc="http://schemas.openxmlformats.org/markup-compatibility/2006" xmlns:aink="http://schemas.microsoft.com/office/drawing/2016/ink" xmlns:am3d="http://schemas.microsoft.com/office/drawing/2017/model3d" xmlns:o="urn:schemas-microsoft-com:office:office" xmlns:r="http://schemas.openxmlformats.org/officeDocument/2006/relationships" xmlns:m="http://schemas.openxmlformats.org/officeDocument/2006/math" xmlns:v="urn:schemas-microsoft-com:vml" xmlns:wp14="http://schemas.microsoft.com/office/word/2010/wordprocessingDrawing" xmlns:wp="http://schemas.openxmlformats.org/drawingml/2006/wordprocessingDrawing" xmlns:w10="urn:schemas-microsoft-com:office:word" xmlns:w="http://schemas.openxmlformats.org/wordprocessingml/2006/main" xmlns:w14="http://schemas.microsoft.com/office/word/2010/wordml" xmlns:w15="http://schemas.microsoft.com/office/word/2012/wordml" xmlns:w16cid="http://schemas.microsoft.com/office/word/2016/wordml/cid" xmlns:w16se="http://schemas.microsoft.com/office/word/2015/wordml/symex" xmlns:wpg="http://schemas.microsoft.com/office/word/2010/wordprocessingGroup" xmlns:wpi="http://schemas.microsoft.com/office/word/2010/wordprocessingInk" xmlns:wne="http://schemas.microsoft.com/office/word/2006/wordml" xmlns:wps="http://schemas.microsoft.com/office/word/2010/wordprocessingShape" mc:Ignorable="w14 w15 w16se w16cid wp14">
   <w:body>
     <w:p>
-      <w:r>
+      <w:pPr>
+        <w:rPr>
+          <w:b/>
+          <w:bCs/>
+          <w:sz w:val="32"/>
+          <w:szCs w:val="32"/>
+        </w:rPr>
+      </w:pPr>
+      <w:r>
+        <w:rPr>
+          <w:b/>
+          <w:bCs/>
+          <w:sz w:val="32"/>
+          <w:szCs w:val="32"/>
+        </w:rPr>
         <w:t>Linux Learning</w:t>
       </w:r>
     </w:p>
+    <w:p>
+      <w:pPr>
+        <w:rPr>
+          <w:b/>
+          <w:bCs/>
+        </w:rPr>
+      </w:pPr>
+      <w:r>
+        <w:tab/>
+      </w:r>
+      <w:r>
+        <w:rPr>
+          <w:b/>
+          <w:bCs/>
+        </w:rPr>
+        <w:t>FILE SYSTEM HIRARCHY</w:t>
+      </w:r>
+    </w:p>
+    <w:p>
+      <w:r>
+        <w:tab/>
+        <w:t>/</w:t>
+      </w:r>
+      <w:r>
+        <w:tab/>
+      </w:r>
+      <w:r>
+        <w:tab/>
+        <w:t xml:space="preserve">represent root </w:t>
+      </w:r>
+      <w:r>
+        <w:sym w:font="Wingdings" w:char="F0E0"/>
+      </w:r>
+      <w:r>
+        <w:t xml:space="preserve"> equal to C drive in Windows</w:t>
+      </w:r>
+    </w:p>
+    <w:p>
+      <w:r>
+        <w:tab/>
+        <w:t>/</w:t>
+      </w:r>
+      <w:proofErr w:type="spellStart"/>
+      <w:r>
+        <w:t>etc</w:t>
+      </w:r>
+      <w:proofErr w:type="spellEnd"/>
+      <w:r>
+        <w:tab/>
+      </w:r>
+      <w:r>
+        <w:tab/>
+        <w:t>contain system and any application configuration</w:t>
+      </w:r>
+    </w:p>
+    <w:p>
+      <w:r>
+        <w:tab/>
+        <w:t>/var</w:t>
+      </w:r>
+      <w:r>
+        <w:tab/>
+      </w:r>
+      <w:r>
+        <w:tab/>
+        <w:t>contain log file and database files</w:t>
+      </w:r>
+    </w:p>
+    <w:p>
+      <w:r>
+        <w:tab/>
+        <w:t>/run</w:t>
+      </w:r>
+      <w:r>
+        <w:tab/>
+      </w:r>
+      <w:r>
+        <w:tab/>
+        <w:t>contain process for running OS</w:t>
+      </w:r>
+    </w:p>
+    <w:p>
+      <w:r>
+        <w:tab/>
+        <w:t>/home</w:t>
+      </w:r>
+      <w:r>
+        <w:tab/>
+      </w:r>
+      <w:r>
+        <w:tab/>
+        <w:t>contain each user directory</w:t>
+      </w:r>
+    </w:p>
+    <w:p>
+      <w:r>
+        <w:tab/>
+        <w:t>/bin</w:t>
+      </w:r>
+      <w:r>
+        <w:tab/>
+      </w:r>
+      <w:r>
+        <w:tab/>
+        <w:t>contain binary files</w:t>
+      </w:r>
+    </w:p>
+    <w:p>
+      <w:r>
+        <w:tab/>
+        <w:t>/</w:t>
+      </w:r>
+      <w:proofErr w:type="spellStart"/>
+      <w:r>
+        <w:t>sbin</w:t>
+      </w:r>
+      <w:proofErr w:type="spellEnd"/>
+      <w:r>
+        <w:tab/>
+      </w:r>
+      <w:r>
+        <w:tab/>
+        <w:t>contain system binary</w:t>
+      </w:r>
+    </w:p>
+    <w:p>
+      <w:r>
+        <w:tab/>
+        <w:t>/</w:t>
+      </w:r>
+      <w:proofErr w:type="spellStart"/>
+      <w:r>
+        <w:t>usr</w:t>
+      </w:r>
+      <w:proofErr w:type="spellEnd"/>
+      <w:r>
+        <w:tab/>
+      </w:r>
+      <w:r>
+        <w:tab/>
+        <w:t>contain installed application and shared libraries</w:t>
+      </w:r>
+    </w:p>
+    <w:p>
+      <w:r>
+        <w:tab/>
+        <w:t>/</w:t>
+      </w:r>
+      <w:proofErr w:type="spellStart"/>
+      <w:r>
+        <w:t>tmp</w:t>
+      </w:r>
+      <w:proofErr w:type="spellEnd"/>
+      <w:r>
+        <w:tab/>
+      </w:r>
+      <w:r>
+        <w:tab/>
+        <w:t>contain temporary files</w:t>
+      </w:r>
+    </w:p>
+    <w:p>
+      <w:r>
+        <w:tab/>
+        <w:t>/dev</w:t>
+      </w:r>
+      <w:r>
+        <w:tab/>
+      </w:r>
+      <w:r>
+        <w:tab/>
+        <w:t>contain hardware</w:t>
+      </w:r>
+    </w:p>
+    <w:p>
+      <w:r>
+        <w:tab/>
+        <w:t>/boot</w:t>
+      </w:r>
+      <w:r>
+        <w:tab/>
+      </w:r>
+      <w:r>
+        <w:tab/>
+        <w:t xml:space="preserve">contain </w:t>
+      </w:r>
+      <w:proofErr w:type="spellStart"/>
+      <w:r>
+        <w:t>karnel</w:t>
+      </w:r>
+      <w:proofErr w:type="spellEnd"/>
+      <w:r>
+        <w:t xml:space="preserve"> and boot file for OS</w:t>
+      </w:r>
+    </w:p>
+    <w:p/>
     <w:p>
       <w:r>
         <w:tab/>
@@ -457,6 +667,7 @@
         </w:numPr>
       </w:pPr>
       <w:r>
+        <w:lastRenderedPageBreak/>
         <w:t xml:space="preserve">Now create a partition like above instruction but </w:t>
       </w:r>
       <w:r>
@@ -627,20 +838,708 @@
         <w:ind w:left="720"/>
       </w:pPr>
       <w:r>
+        <w:t xml:space="preserve">        CREATING SWAP USING FILE</w:t>
+      </w:r>
+    </w:p>
+    <w:p>
+      <w:pPr>
+        <w:pStyle w:val="ListParagraph"/>
+        <w:numPr>
+          <w:ilvl w:val="0"/>
+          <w:numId w:val="3"/>
+        </w:numPr>
+      </w:pPr>
+      <w:r>
+        <w:t>enter below command to create swap using file</w:t>
+      </w:r>
+    </w:p>
+    <w:p>
+      <w:pPr>
+        <w:pStyle w:val="ListParagraph"/>
+        <w:ind w:left="1800"/>
+      </w:pPr>
+      <w:r>
+        <w:t xml:space="preserve">dd if=/dev/zero </w:t>
+      </w:r>
+      <w:r>
+        <w:t xml:space="preserve"> of=/swap1G  bs=1024 count=1048576</w:t>
+      </w:r>
+    </w:p>
+    <w:p>
+      <w:pPr>
+        <w:pStyle w:val="ListParagraph"/>
+        <w:ind w:left="1800"/>
+      </w:pPr>
+      <w:r>
+        <w:t xml:space="preserve">above command will create a file with name swap1G at / level of 1GB size </w:t>
+      </w:r>
+    </w:p>
+    <w:p>
+      <w:pPr>
+        <w:pStyle w:val="ListParagraph"/>
+        <w:numPr>
+          <w:ilvl w:val="0"/>
+          <w:numId w:val="3"/>
+        </w:numPr>
+      </w:pPr>
+      <w:r>
+        <w:t>enable swap on above file using below command</w:t>
+      </w:r>
+    </w:p>
+    <w:p>
+      <w:pPr>
+        <w:pStyle w:val="ListParagraph"/>
+        <w:ind w:left="1800"/>
+      </w:pPr>
+      <w:proofErr w:type="spellStart"/>
+      <w:r>
+        <w:t>mkswap</w:t>
+      </w:r>
+      <w:proofErr w:type="spellEnd"/>
+      <w:r>
+        <w:t xml:space="preserve"> /swap1G</w:t>
+      </w:r>
+    </w:p>
+    <w:p>
+      <w:pPr>
+        <w:pStyle w:val="ListParagraph"/>
+        <w:ind w:left="1800"/>
+      </w:pPr>
+      <w:proofErr w:type="spellStart"/>
+      <w:r>
+        <w:t>swapon</w:t>
+      </w:r>
+      <w:proofErr w:type="spellEnd"/>
+      <w:r>
+        <w:t xml:space="preserve"> -v /swap1G</w:t>
+      </w:r>
+    </w:p>
+    <w:p>
+      <w:pPr>
+        <w:pStyle w:val="ListParagraph"/>
+        <w:numPr>
+          <w:ilvl w:val="0"/>
+          <w:numId w:val="3"/>
+        </w:numPr>
+      </w:pPr>
+      <w:r>
+        <w:t>edit the /</w:t>
+      </w:r>
+      <w:proofErr w:type="spellStart"/>
+      <w:r>
+        <w:t>etc</w:t>
+      </w:r>
+      <w:proofErr w:type="spellEnd"/>
+      <w:r>
+        <w:t>/</w:t>
+      </w:r>
+      <w:proofErr w:type="spellStart"/>
+      <w:r>
+        <w:t>fstab</w:t>
+      </w:r>
+      <w:proofErr w:type="spellEnd"/>
+      <w:r>
+        <w:t xml:space="preserve"> file to make it permanent</w:t>
+      </w:r>
+    </w:p>
+    <w:p>
+      <w:pPr>
+        <w:pStyle w:val="ListParagraph"/>
+        <w:ind w:left="1800"/>
+      </w:pPr>
+    </w:p>
+    <w:p>
+      <w:r>
+        <w:tab/>
+      </w:r>
+      <w:r>
+        <w:tab/>
+      </w:r>
+    </w:p>
+    <w:p>
+      <w:r>
+        <w:t>LOGICAL DISK MANAGEMENT</w:t>
+      </w:r>
+    </w:p>
+    <w:p>
+      <w:r>
+        <w:tab/>
+        <w:t xml:space="preserve">Using LVM we can join two partition from two different hard disk in to one logical </w:t>
+      </w:r>
+    </w:p>
+    <w:p>
+      <w:pPr>
+        <w:ind w:firstLine="720"/>
+      </w:pPr>
+      <w:r>
+        <w:t xml:space="preserve">volume </w:t>
+      </w:r>
+    </w:p>
+    <w:p>
+      <w:pPr>
+        <w:ind w:firstLine="720"/>
+      </w:pPr>
+      <w:r>
+        <w:t>Step No. 1</w:t>
+      </w:r>
+      <w:r>
+        <w:tab/>
+        <w:t>create partition on first hard disk</w:t>
+      </w:r>
+    </w:p>
+    <w:p>
+      <w:pPr>
+        <w:ind w:firstLine="720"/>
+      </w:pPr>
+    </w:p>
+    <w:p>
+      <w:pPr>
+        <w:pStyle w:val="ListParagraph"/>
+        <w:numPr>
+          <w:ilvl w:val="0"/>
+          <w:numId w:val="4"/>
+        </w:numPr>
+      </w:pPr>
+      <w:r>
+        <w:t>run the command parted -l</w:t>
+      </w:r>
+    </w:p>
+    <w:p>
+      <w:pPr>
+        <w:pStyle w:val="ListParagraph"/>
+        <w:ind w:left="1800"/>
+      </w:pPr>
+      <w:r>
+        <w:t xml:space="preserve">above command will give information about </w:t>
+      </w:r>
+      <w:proofErr w:type="spellStart"/>
+      <w:r>
+        <w:t>harddisk</w:t>
+      </w:r>
+      <w:proofErr w:type="spellEnd"/>
+      <w:r>
+        <w:t xml:space="preserve"> and partitions</w:t>
+      </w:r>
+    </w:p>
+    <w:p>
+      <w:pPr>
+        <w:pStyle w:val="ListParagraph"/>
+        <w:numPr>
+          <w:ilvl w:val="0"/>
+          <w:numId w:val="4"/>
+        </w:numPr>
+      </w:pPr>
+      <w:r>
+        <w:t>parted /dev/</w:t>
+      </w:r>
+      <w:proofErr w:type="spellStart"/>
+      <w:r>
+        <w:t>sdd</w:t>
+      </w:r>
+      <w:proofErr w:type="spellEnd"/>
+      <w:r>
+        <w:t xml:space="preserve"> </w:t>
+      </w:r>
+      <w:r>
+        <w:sym w:font="Wingdings" w:char="F0E0"/>
+      </w:r>
+      <w:r>
+        <w:t xml:space="preserve"> </w:t>
+      </w:r>
+      <w:proofErr w:type="spellStart"/>
+      <w:r>
+        <w:t>mklabel</w:t>
+      </w:r>
+      <w:proofErr w:type="spellEnd"/>
+      <w:r>
+        <w:t xml:space="preserve"> </w:t>
+      </w:r>
+      <w:proofErr w:type="spellStart"/>
+      <w:r>
+        <w:t>msdos</w:t>
+      </w:r>
+      <w:proofErr w:type="spellEnd"/>
+      <w:r>
+        <w:t xml:space="preserve"> </w:t>
+      </w:r>
+      <w:r>
+        <w:sym w:font="Wingdings" w:char="F0E0"/>
+      </w:r>
+      <w:r>
+        <w:t xml:space="preserve"> q</w:t>
+      </w:r>
+    </w:p>
+    <w:p>
+      <w:pPr>
+        <w:pStyle w:val="ListParagraph"/>
+        <w:ind w:left="1800"/>
+      </w:pPr>
+      <w:r>
+        <w:t>above command will give label to hard disk no. 3</w:t>
+      </w:r>
+    </w:p>
+    <w:p>
+      <w:pPr>
+        <w:pStyle w:val="ListParagraph"/>
+        <w:numPr>
+          <w:ilvl w:val="0"/>
+          <w:numId w:val="4"/>
+        </w:numPr>
+      </w:pPr>
+      <w:r>
+        <w:t xml:space="preserve">to create </w:t>
+      </w:r>
+      <w:proofErr w:type="spellStart"/>
+      <w:r>
+        <w:t>partion</w:t>
+      </w:r>
+      <w:proofErr w:type="spellEnd"/>
+      <w:r>
+        <w:t xml:space="preserve"> in hard disk issue parted /dev/</w:t>
+      </w:r>
+      <w:proofErr w:type="spellStart"/>
+      <w:r>
+        <w:t>sdd</w:t>
+      </w:r>
+      <w:proofErr w:type="spellEnd"/>
+      <w:r>
+        <w:t xml:space="preserve"> </w:t>
+      </w:r>
+      <w:r>
+        <w:sym w:font="Wingdings" w:char="F0E0"/>
+      </w:r>
+      <w:r>
+        <w:t xml:space="preserve"> p </w:t>
+      </w:r>
+    </w:p>
+    <w:p>
+      <w:pPr>
+        <w:pStyle w:val="ListParagraph"/>
+        <w:ind w:left="1800"/>
+      </w:pPr>
+      <w:proofErr w:type="spellStart"/>
+      <w:r>
+        <w:t>mkpart</w:t>
+      </w:r>
+      <w:proofErr w:type="spellEnd"/>
+      <w:r>
+        <w:t xml:space="preserve"> primary start finish press enter</w:t>
+      </w:r>
+    </w:p>
+    <w:p>
+      <w:pPr>
+        <w:pStyle w:val="ListParagraph"/>
+        <w:numPr>
+          <w:ilvl w:val="0"/>
+          <w:numId w:val="4"/>
+        </w:numPr>
+      </w:pPr>
+      <w:r>
+        <w:t xml:space="preserve">set </w:t>
+      </w:r>
+      <w:proofErr w:type="spellStart"/>
+      <w:r>
+        <w:t>partition_number</w:t>
+      </w:r>
+      <w:proofErr w:type="spellEnd"/>
+      <w:r>
+        <w:t xml:space="preserve"> </w:t>
+      </w:r>
+      <w:proofErr w:type="spellStart"/>
+      <w:r>
+        <w:t>lvm</w:t>
+      </w:r>
+      <w:proofErr w:type="spellEnd"/>
+      <w:r>
+        <w:t xml:space="preserve"> on</w:t>
+      </w:r>
+    </w:p>
+    <w:p>
+      <w:pPr>
+        <w:ind w:firstLine="720"/>
+      </w:pPr>
+      <w:r>
+        <w:t>Step No. 2</w:t>
+      </w:r>
+      <w:r>
+        <w:tab/>
+        <w:t>create partition on second hard disk</w:t>
+      </w:r>
+    </w:p>
+    <w:p>
+      <w:pPr>
+        <w:ind w:firstLine="720"/>
+      </w:pPr>
+      <w:r>
+        <w:tab/>
+        <w:t>Same step as above</w:t>
+      </w:r>
+    </w:p>
+    <w:p>
+      <w:pPr>
+        <w:ind w:firstLine="720"/>
+      </w:pPr>
+      <w:r>
+        <w:t xml:space="preserve">Step No. 3  </w:t>
+      </w:r>
+      <w:r>
+        <w:tab/>
+        <w:t>create physical volume partition</w:t>
+      </w:r>
+    </w:p>
+    <w:p>
+      <w:pPr>
+        <w:pStyle w:val="ListParagraph"/>
+        <w:numPr>
+          <w:ilvl w:val="0"/>
+          <w:numId w:val="5"/>
+        </w:numPr>
+      </w:pPr>
+      <w:proofErr w:type="spellStart"/>
+      <w:r>
+        <w:t>pvcreate</w:t>
+      </w:r>
+      <w:proofErr w:type="spellEnd"/>
+      <w:r>
+        <w:t xml:space="preserve"> /dev/</w:t>
+      </w:r>
+      <w:proofErr w:type="spellStart"/>
+      <w:r>
+        <w:t>first_partition</w:t>
+      </w:r>
+      <w:proofErr w:type="spellEnd"/>
+      <w:r>
+        <w:t xml:space="preserve">  /dev/</w:t>
+      </w:r>
+      <w:proofErr w:type="spellStart"/>
+      <w:r>
+        <w:t>second_partition</w:t>
+      </w:r>
+      <w:proofErr w:type="spellEnd"/>
+      <w:r>
+        <w:t xml:space="preserve">  </w:t>
+      </w:r>
+      <w:r>
+        <w:t xml:space="preserve">and press </w:t>
+      </w:r>
+      <w:proofErr w:type="spellStart"/>
+      <w:r>
+        <w:t>enter</w:t>
+      </w:r>
+      <w:proofErr w:type="spellEnd"/>
+    </w:p>
+    <w:p>
+      <w:pPr>
+        <w:pStyle w:val="ListParagraph"/>
+        <w:numPr>
+          <w:ilvl w:val="0"/>
+          <w:numId w:val="5"/>
+        </w:numPr>
+      </w:pPr>
+      <w:proofErr w:type="spellStart"/>
+      <w:r>
+        <w:t>pvdisplay</w:t>
+      </w:r>
+      <w:proofErr w:type="spellEnd"/>
+      <w:r>
+        <w:t xml:space="preserve"> command will physical volume partition</w:t>
+      </w:r>
+    </w:p>
+    <w:p>
+      <w:pPr>
+        <w:ind w:left="720"/>
+      </w:pPr>
+      <w:r>
+        <w:t>Step No. 4</w:t>
+      </w:r>
+      <w:r>
+        <w:tab/>
+        <w:t>create volume group and add these partition in it</w:t>
+      </w:r>
+    </w:p>
+    <w:p>
+      <w:pPr>
+        <w:pStyle w:val="ListParagraph"/>
+        <w:numPr>
+          <w:ilvl w:val="0"/>
+          <w:numId w:val="6"/>
+        </w:numPr>
+      </w:pPr>
+      <w:proofErr w:type="spellStart"/>
+      <w:r>
+        <w:t>vgcreate</w:t>
+      </w:r>
+      <w:proofErr w:type="spellEnd"/>
+      <w:r>
+        <w:t xml:space="preserve"> </w:t>
+      </w:r>
+      <w:proofErr w:type="spellStart"/>
+      <w:r>
+        <w:t>vol_group_name</w:t>
+      </w:r>
+      <w:proofErr w:type="spellEnd"/>
+      <w:r>
+        <w:t xml:space="preserve"> /dev/partition_1  /dev/partition_2</w:t>
+      </w:r>
+    </w:p>
+    <w:p>
+      <w:pPr>
+        <w:pStyle w:val="ListParagraph"/>
+        <w:numPr>
+          <w:ilvl w:val="0"/>
+          <w:numId w:val="6"/>
+        </w:numPr>
+      </w:pPr>
+      <w:proofErr w:type="spellStart"/>
+      <w:r>
         <w:lastRenderedPageBreak/>
-        <w:t xml:space="preserve">        CREATING SWAP USING FILE</w:t>
-      </w:r>
-    </w:p>
-    <w:p>
-      <w:pPr>
-        <w:pStyle w:val="ListParagraph"/>
-        <w:numPr>
-          <w:ilvl w:val="0"/>
-          <w:numId w:val="3"/>
-        </w:numPr>
-      </w:pPr>
-      <w:r>
-        <w:t>enter below command to create swap using file</w:t>
+        <w:t>vgdispaly</w:t>
+      </w:r>
+      <w:proofErr w:type="spellEnd"/>
+    </w:p>
+    <w:p>
+      <w:pPr>
+        <w:ind w:left="720"/>
+      </w:pPr>
+      <w:r>
+        <w:t>Step No. 5</w:t>
+      </w:r>
+      <w:r>
+        <w:tab/>
+        <w:t>create logical volume inside logical Volume Group</w:t>
+      </w:r>
+    </w:p>
+    <w:p>
+      <w:pPr>
+        <w:pStyle w:val="ListParagraph"/>
+        <w:numPr>
+          <w:ilvl w:val="0"/>
+          <w:numId w:val="7"/>
+        </w:numPr>
+      </w:pPr>
+      <w:proofErr w:type="spellStart"/>
+      <w:r>
+        <w:t>lvcreate</w:t>
+      </w:r>
+      <w:proofErr w:type="spellEnd"/>
+      <w:r>
+        <w:t xml:space="preserve"> -L </w:t>
+      </w:r>
+      <w:r>
+        <w:t xml:space="preserve">8GB -n </w:t>
+      </w:r>
+      <w:proofErr w:type="spellStart"/>
+      <w:r>
+        <w:t>logical_vol_name</w:t>
+      </w:r>
+      <w:proofErr w:type="spellEnd"/>
+      <w:r>
+        <w:t xml:space="preserve"> </w:t>
+      </w:r>
+      <w:r>
+        <w:t xml:space="preserve"> </w:t>
+      </w:r>
+      <w:proofErr w:type="spellStart"/>
+      <w:r>
+        <w:t>vol_group_name</w:t>
+      </w:r>
+      <w:proofErr w:type="spellEnd"/>
+    </w:p>
+    <w:p>
+      <w:pPr>
+        <w:pStyle w:val="ListParagraph"/>
+        <w:numPr>
+          <w:ilvl w:val="0"/>
+          <w:numId w:val="7"/>
+        </w:numPr>
+      </w:pPr>
+      <w:proofErr w:type="spellStart"/>
+      <w:r>
+        <w:t>lvdisplay</w:t>
+      </w:r>
+      <w:proofErr w:type="spellEnd"/>
+    </w:p>
+    <w:p>
+      <w:pPr>
+        <w:ind w:left="720"/>
+      </w:pPr>
+      <w:r>
+        <w:t>Step No. 6</w:t>
+      </w:r>
+      <w:r>
+        <w:tab/>
+        <w:t>format the logical volume create at step 5</w:t>
+      </w:r>
+    </w:p>
+    <w:p>
+      <w:pPr>
+        <w:pStyle w:val="ListParagraph"/>
+        <w:numPr>
+          <w:ilvl w:val="0"/>
+          <w:numId w:val="8"/>
+        </w:numPr>
+      </w:pPr>
+      <w:r>
+        <w:t>mke2fs -t ext4 -j  /dev/</w:t>
+      </w:r>
+      <w:proofErr w:type="spellStart"/>
+      <w:r>
+        <w:t>volume_group</w:t>
+      </w:r>
+      <w:proofErr w:type="spellEnd"/>
+      <w:r>
+        <w:t>/</w:t>
+      </w:r>
+      <w:proofErr w:type="spellStart"/>
+      <w:r>
+        <w:t>logical_volume</w:t>
+      </w:r>
+      <w:proofErr w:type="spellEnd"/>
+    </w:p>
+    <w:p>
+      <w:pPr>
+        <w:pStyle w:val="ListParagraph"/>
+        <w:numPr>
+          <w:ilvl w:val="0"/>
+          <w:numId w:val="8"/>
+        </w:numPr>
+      </w:pPr>
+      <w:r>
+        <w:t xml:space="preserve">get path from </w:t>
+      </w:r>
+      <w:proofErr w:type="spellStart"/>
+      <w:r>
+        <w:t>fdisk</w:t>
+      </w:r>
+      <w:proofErr w:type="spellEnd"/>
+      <w:r>
+        <w:t xml:space="preserve"> command</w:t>
+      </w:r>
+    </w:p>
+    <w:p>
+      <w:pPr>
+        <w:ind w:left="720"/>
+      </w:pPr>
+      <w:r>
+        <w:t>Step No. 7</w:t>
+      </w:r>
+    </w:p>
+    <w:p>
+      <w:pPr>
+        <w:pStyle w:val="ListParagraph"/>
+        <w:numPr>
+          <w:ilvl w:val="0"/>
+          <w:numId w:val="9"/>
+        </w:numPr>
+      </w:pPr>
+      <w:r>
+        <w:t>mount the logical volume to directory</w:t>
+      </w:r>
+    </w:p>
+    <w:p>
+      <w:pPr>
+        <w:pStyle w:val="ListParagraph"/>
+        <w:numPr>
+          <w:ilvl w:val="0"/>
+          <w:numId w:val="9"/>
+        </w:numPr>
+      </w:pPr>
+      <w:r>
+        <w:t>mount /dev/</w:t>
+      </w:r>
+      <w:proofErr w:type="spellStart"/>
+      <w:r>
+        <w:t>volume_group</w:t>
+      </w:r>
+      <w:proofErr w:type="spellEnd"/>
+      <w:r>
+        <w:t>/</w:t>
+      </w:r>
+      <w:proofErr w:type="spellStart"/>
+      <w:r>
+        <w:t>logical_volume</w:t>
+      </w:r>
+      <w:proofErr w:type="spellEnd"/>
+      <w:r>
+        <w:t xml:space="preserve"> /</w:t>
+      </w:r>
+      <w:proofErr w:type="spellStart"/>
+      <w:r>
+        <w:t>directory_name</w:t>
+      </w:r>
+      <w:proofErr w:type="spellEnd"/>
+    </w:p>
+    <w:p>
+      <w:pPr>
+        <w:pStyle w:val="ListParagraph"/>
+        <w:numPr>
+          <w:ilvl w:val="0"/>
+          <w:numId w:val="9"/>
+        </w:numPr>
+      </w:pPr>
+      <w:r>
+        <w:t>add information /</w:t>
+      </w:r>
+      <w:proofErr w:type="spellStart"/>
+      <w:r>
+        <w:t>etc</w:t>
+      </w:r>
+      <w:proofErr w:type="spellEnd"/>
+      <w:r>
+        <w:t>/</w:t>
+      </w:r>
+      <w:proofErr w:type="spellStart"/>
+      <w:r>
+        <w:t>fstab</w:t>
+      </w:r>
+      <w:proofErr w:type="spellEnd"/>
+    </w:p>
+    <w:p>
+      <w:pPr>
+        <w:pStyle w:val="ListParagraph"/>
+        <w:numPr>
+          <w:ilvl w:val="0"/>
+          <w:numId w:val="9"/>
+        </w:numPr>
+      </w:pPr>
+      <w:r>
+        <w:t>mount -a</w:t>
+      </w:r>
+    </w:p>
+    <w:p>
+      <w:pPr>
+        <w:ind w:left="720"/>
+      </w:pPr>
+      <w:r>
+        <w:t>Step No. 8</w:t>
+      </w:r>
+      <w:r>
+        <w:tab/>
+        <w:t>Extending the Logical Volume Group by adding new partition</w:t>
+      </w:r>
+    </w:p>
+    <w:p>
+      <w:pPr>
+        <w:pStyle w:val="ListParagraph"/>
+        <w:numPr>
+          <w:ilvl w:val="0"/>
+          <w:numId w:val="10"/>
+        </w:numPr>
+      </w:pPr>
+      <w:r>
+        <w:t>create new partition by step no. 1</w:t>
+      </w:r>
+    </w:p>
+    <w:p>
+      <w:pPr>
+        <w:pStyle w:val="ListParagraph"/>
+        <w:numPr>
+          <w:ilvl w:val="0"/>
+          <w:numId w:val="10"/>
+        </w:numPr>
+      </w:pPr>
+      <w:r>
+        <w:t>convert newly created partition in physical partition by below command</w:t>
       </w:r>
     </w:p>
     <w:p>
@@ -648,11 +1547,60 @@
         <w:pStyle w:val="ListParagraph"/>
         <w:ind w:left="1800"/>
       </w:pPr>
-      <w:r>
-        <w:t xml:space="preserve">dd if=/dev/zero </w:t>
-      </w:r>
-      <w:r>
-        <w:t xml:space="preserve"> of=/swap1G  bs=1024 count=1048576</w:t>
+      <w:proofErr w:type="spellStart"/>
+      <w:r>
+        <w:t>pvcreate</w:t>
+      </w:r>
+      <w:proofErr w:type="spellEnd"/>
+      <w:r>
+        <w:t xml:space="preserve"> /dev/</w:t>
+      </w:r>
+      <w:proofErr w:type="spellStart"/>
+      <w:r>
+        <w:t>partition_name</w:t>
+      </w:r>
+      <w:proofErr w:type="spellEnd"/>
+    </w:p>
+    <w:p>
+      <w:pPr>
+        <w:pStyle w:val="ListParagraph"/>
+        <w:numPr>
+          <w:ilvl w:val="0"/>
+          <w:numId w:val="10"/>
+        </w:numPr>
+      </w:pPr>
+      <w:proofErr w:type="spellStart"/>
+      <w:r>
+        <w:t>vgextend</w:t>
+      </w:r>
+      <w:proofErr w:type="spellEnd"/>
+      <w:r>
+        <w:t xml:space="preserve"> </w:t>
+      </w:r>
+      <w:proofErr w:type="spellStart"/>
+      <w:r>
+        <w:t>logical_volume_group_name</w:t>
+      </w:r>
+      <w:proofErr w:type="spellEnd"/>
+      <w:r>
+        <w:t xml:space="preserve"> /dev/</w:t>
+      </w:r>
+      <w:proofErr w:type="spellStart"/>
+      <w:r>
+        <w:t>new_partition_name</w:t>
+      </w:r>
+      <w:proofErr w:type="spellEnd"/>
+    </w:p>
+    <w:p>
+      <w:pPr>
+        <w:pStyle w:val="ListParagraph"/>
+        <w:numPr>
+          <w:ilvl w:val="0"/>
+          <w:numId w:val="10"/>
+        </w:numPr>
+      </w:pPr>
+      <w:r>
+        <w:t>now we can increase the logical volume  by following command</w:t>
       </w:r>
     </w:p>
     <w:p>
@@ -660,20 +1608,323 @@
         <w:pStyle w:val="ListParagraph"/>
         <w:ind w:left="1800"/>
       </w:pPr>
-      <w:r>
-        <w:t xml:space="preserve">above command will create a file with name swap1G at / level of 1GB size </w:t>
-      </w:r>
-    </w:p>
-    <w:p>
-      <w:pPr>
-        <w:pStyle w:val="ListParagraph"/>
-        <w:numPr>
-          <w:ilvl w:val="0"/>
-          <w:numId w:val="3"/>
-        </w:numPr>
-      </w:pPr>
-      <w:r>
-        <w:t>enable swap on above file using below command</w:t>
+      <w:proofErr w:type="spellStart"/>
+      <w:r>
+        <w:t>lvresize</w:t>
+      </w:r>
+      <w:proofErr w:type="spellEnd"/>
+      <w:r>
+        <w:t xml:space="preserve"> -L  </w:t>
+      </w:r>
+      <w:proofErr w:type="spellStart"/>
+      <w:r>
+        <w:t>new_size</w:t>
+      </w:r>
+      <w:proofErr w:type="spellEnd"/>
+      <w:r>
+        <w:tab/>
+        <w:t>/dev/</w:t>
+      </w:r>
+      <w:proofErr w:type="spellStart"/>
+      <w:r>
+        <w:t>logical_volume_group</w:t>
+      </w:r>
+      <w:proofErr w:type="spellEnd"/>
+      <w:r>
+        <w:t>/</w:t>
+      </w:r>
+      <w:proofErr w:type="spellStart"/>
+      <w:r>
+        <w:t>logical_volume_name</w:t>
+      </w:r>
+      <w:proofErr w:type="spellEnd"/>
+    </w:p>
+    <w:p>
+      <w:pPr>
+        <w:pStyle w:val="ListParagraph"/>
+        <w:numPr>
+          <w:ilvl w:val="0"/>
+          <w:numId w:val="10"/>
+        </w:numPr>
+      </w:pPr>
+      <w:r>
+        <w:t>resize2fs  /dev/</w:t>
+      </w:r>
+      <w:proofErr w:type="spellStart"/>
+      <w:r>
+        <w:t>logical_volume_group</w:t>
+      </w:r>
+      <w:proofErr w:type="spellEnd"/>
+      <w:r>
+        <w:t>/</w:t>
+      </w:r>
+      <w:proofErr w:type="spellStart"/>
+      <w:r>
+        <w:t>logical_volume_name</w:t>
+      </w:r>
+      <w:proofErr w:type="spellEnd"/>
+      <w:r>
+        <w:tab/>
+      </w:r>
+      <w:proofErr w:type="spellStart"/>
+      <w:r>
+        <w:t>new_size</w:t>
+      </w:r>
+      <w:proofErr w:type="spellEnd"/>
+    </w:p>
+    <w:p>
+      <w:pPr>
+        <w:pStyle w:val="ListParagraph"/>
+        <w:numPr>
+          <w:ilvl w:val="0"/>
+          <w:numId w:val="10"/>
+        </w:numPr>
+      </w:pPr>
+      <w:r>
+        <w:t>df -h</w:t>
+      </w:r>
+    </w:p>
+    <w:p>
+      <w:pPr>
+        <w:ind w:left="720"/>
+      </w:pPr>
+      <w:r>
+        <w:t>Step No. 8</w:t>
+      </w:r>
+      <w:r>
+        <w:tab/>
+        <w:t>to rename the logical volume</w:t>
+      </w:r>
+    </w:p>
+    <w:p>
+      <w:pPr>
+        <w:pStyle w:val="ListParagraph"/>
+        <w:numPr>
+          <w:ilvl w:val="0"/>
+          <w:numId w:val="11"/>
+        </w:numPr>
+      </w:pPr>
+      <w:proofErr w:type="spellStart"/>
+      <w:r>
+        <w:t>lvrename</w:t>
+      </w:r>
+      <w:proofErr w:type="spellEnd"/>
+      <w:r>
+        <w:t xml:space="preserve">  </w:t>
+      </w:r>
+      <w:proofErr w:type="spellStart"/>
+      <w:r>
+        <w:t>name_of_volume_group</w:t>
+      </w:r>
+      <w:proofErr w:type="spellEnd"/>
+      <w:r>
+        <w:t xml:space="preserve">  </w:t>
+      </w:r>
+      <w:proofErr w:type="spellStart"/>
+      <w:r>
+        <w:t>name_of_logical_volume</w:t>
+      </w:r>
+      <w:proofErr w:type="spellEnd"/>
+      <w:r>
+        <w:tab/>
+      </w:r>
+      <w:proofErr w:type="spellStart"/>
+      <w:r>
+        <w:t>new_name_of_logical_volume</w:t>
+      </w:r>
+      <w:proofErr w:type="spellEnd"/>
+    </w:p>
+    <w:p>
+      <w:pPr>
+        <w:pStyle w:val="ListParagraph"/>
+        <w:numPr>
+          <w:ilvl w:val="0"/>
+          <w:numId w:val="11"/>
+        </w:numPr>
+      </w:pPr>
+      <w:r>
+        <w:t xml:space="preserve">unmount the </w:t>
+      </w:r>
+      <w:proofErr w:type="spellStart"/>
+      <w:r>
+        <w:t>logical_volume</w:t>
+      </w:r>
+      <w:proofErr w:type="spellEnd"/>
+      <w:r>
+        <w:t xml:space="preserve"> then change in /</w:t>
+      </w:r>
+      <w:proofErr w:type="spellStart"/>
+      <w:r>
+        <w:t>etc</w:t>
+      </w:r>
+      <w:proofErr w:type="spellEnd"/>
+      <w:r>
+        <w:t>/</w:t>
+      </w:r>
+      <w:proofErr w:type="spellStart"/>
+      <w:r>
+        <w:t>fstab</w:t>
+      </w:r>
+      <w:proofErr w:type="spellEnd"/>
+      <w:r>
+        <w:t xml:space="preserve"> and mount again</w:t>
+      </w:r>
+    </w:p>
+    <w:p>
+      <w:pPr>
+        <w:ind w:firstLine="720"/>
+      </w:pPr>
+      <w:r>
+        <w:t xml:space="preserve">Step No. 9  to rename </w:t>
+      </w:r>
+      <w:proofErr w:type="spellStart"/>
+      <w:r>
+        <w:t>volume_group_name</w:t>
+      </w:r>
+      <w:proofErr w:type="spellEnd"/>
+    </w:p>
+    <w:p>
+      <w:pPr>
+        <w:ind w:left="720"/>
+      </w:pPr>
+    </w:p>
+    <w:p>
+      <w:pPr>
+        <w:pStyle w:val="ListParagraph"/>
+        <w:numPr>
+          <w:ilvl w:val="0"/>
+          <w:numId w:val="12"/>
+        </w:numPr>
+      </w:pPr>
+      <w:proofErr w:type="spellStart"/>
+      <w:r>
+        <w:t>vgrename</w:t>
+      </w:r>
+      <w:proofErr w:type="spellEnd"/>
+      <w:r>
+        <w:t xml:space="preserve"> </w:t>
+      </w:r>
+      <w:proofErr w:type="spellStart"/>
+      <w:r>
+        <w:t>name_of_volume_group</w:t>
+      </w:r>
+      <w:proofErr w:type="spellEnd"/>
+      <w:r>
+        <w:t xml:space="preserve">. </w:t>
+      </w:r>
+      <w:proofErr w:type="spellStart"/>
+      <w:r>
+        <w:t>New_name_of_volume_group</w:t>
+      </w:r>
+      <w:proofErr w:type="spellEnd"/>
+    </w:p>
+    <w:p>
+      <w:pPr>
+        <w:pStyle w:val="ListParagraph"/>
+        <w:numPr>
+          <w:ilvl w:val="0"/>
+          <w:numId w:val="12"/>
+        </w:numPr>
+      </w:pPr>
+      <w:r>
+        <w:t xml:space="preserve">unmount the directory </w:t>
+      </w:r>
+      <w:proofErr w:type="spellStart"/>
+      <w:r>
+        <w:t>first</w:t>
+      </w:r>
+      <w:r>
+        <w:t>v</w:t>
+      </w:r>
+      <w:proofErr w:type="spellEnd"/>
+    </w:p>
+    <w:p>
+      <w:pPr>
+        <w:pStyle w:val="ListParagraph"/>
+        <w:numPr>
+          <w:ilvl w:val="0"/>
+          <w:numId w:val="12"/>
+        </w:numPr>
+      </w:pPr>
+      <w:r>
+        <w:t>update /</w:t>
+      </w:r>
+      <w:proofErr w:type="spellStart"/>
+      <w:r>
+        <w:t>etc</w:t>
+      </w:r>
+      <w:proofErr w:type="spellEnd"/>
+      <w:r>
+        <w:t>/</w:t>
+      </w:r>
+      <w:proofErr w:type="spellStart"/>
+      <w:r>
+        <w:t>fstab</w:t>
+      </w:r>
+      <w:proofErr w:type="spellEnd"/>
+      <w:r>
+        <w:t xml:space="preserve"> as well accordingly</w:t>
+      </w:r>
+    </w:p>
+    <w:p/>
+    <w:p>
+      <w:r>
+        <w:t>CREATING SOFTWARE RAID</w:t>
+      </w:r>
+    </w:p>
+    <w:p>
+      <w:r>
+        <w:tab/>
+        <w:t>WE ARE CREATING RAID 0, FOR THIS WE NEED TWO HARD DISKS</w:t>
+      </w:r>
+    </w:p>
+    <w:p>
+      <w:r>
+        <w:tab/>
+        <w:t>Step No. 1</w:t>
+      </w:r>
+      <w:r>
+        <w:tab/>
+      </w:r>
+      <w:r>
+        <w:t>Enter below command to create RAID zero</w:t>
+      </w:r>
+    </w:p>
+    <w:p>
+      <w:pPr>
+        <w:pStyle w:val="ListParagraph"/>
+        <w:numPr>
+          <w:ilvl w:val="0"/>
+          <w:numId w:val="13"/>
+        </w:numPr>
+      </w:pPr>
+      <w:proofErr w:type="spellStart"/>
+      <w:r>
+        <w:t>mdadm</w:t>
+      </w:r>
+      <w:proofErr w:type="spellEnd"/>
+      <w:r>
+        <w:t xml:space="preserve"> --create /dev/md0 –level=0 --raid-devices=2  /dev/harddisk1 </w:t>
+      </w:r>
+    </w:p>
+    <w:p>
+      <w:pPr>
+        <w:ind w:left="1440" w:firstLine="720"/>
+      </w:pPr>
+      <w:r>
+        <w:t xml:space="preserve">/dev/harddisk2 and press enter </w:t>
+      </w:r>
+    </w:p>
+    <w:p>
+      <w:pPr>
+        <w:pStyle w:val="ListParagraph"/>
+        <w:numPr>
+          <w:ilvl w:val="0"/>
+          <w:numId w:val="13"/>
+        </w:numPr>
+      </w:pPr>
+      <w:r>
+        <w:t>mke2fs -t ext4 -j /dev/md0</w:t>
       </w:r>
     </w:p>
     <w:p>
@@ -681,13 +1932,48 @@
         <w:pStyle w:val="ListParagraph"/>
         <w:ind w:left="1800"/>
       </w:pPr>
-      <w:proofErr w:type="spellStart"/>
-      <w:r>
-        <w:t>mkswap</w:t>
-      </w:r>
-      <w:proofErr w:type="spellEnd"/>
-      <w:r>
-        <w:t xml:space="preserve"> /swap1G</w:t>
+      <w:r>
+        <w:t>above command will format the newly created RAID 0</w:t>
+      </w:r>
+    </w:p>
+    <w:p>
+      <w:pPr>
+        <w:pStyle w:val="ListParagraph"/>
+        <w:numPr>
+          <w:ilvl w:val="0"/>
+          <w:numId w:val="13"/>
+        </w:numPr>
+      </w:pPr>
+      <w:r>
+        <w:t>now we can mount the RAID 0 to Directory</w:t>
+      </w:r>
+    </w:p>
+    <w:p>
+      <w:pPr>
+        <w:pStyle w:val="ListParagraph"/>
+        <w:numPr>
+          <w:ilvl w:val="0"/>
+          <w:numId w:val="13"/>
+        </w:numPr>
+      </w:pPr>
+      <w:r>
+        <w:t>add to /</w:t>
+      </w:r>
+      <w:proofErr w:type="spellStart"/>
+      <w:r>
+        <w:t>etc</w:t>
+      </w:r>
+      <w:proofErr w:type="spellEnd"/>
+      <w:r>
+        <w:t>/</w:t>
+      </w:r>
+      <w:proofErr w:type="spellStart"/>
+      <w:r>
+        <w:t>fstab</w:t>
+      </w:r>
+      <w:proofErr w:type="spellEnd"/>
+      <w:r>
+        <w:t xml:space="preserve"> to make it parament</w:t>
       </w:r>
     </w:p>
     <w:p>
@@ -695,25 +1981,93 @@
         <w:pStyle w:val="ListParagraph"/>
         <w:ind w:left="1800"/>
       </w:pPr>
-      <w:proofErr w:type="spellStart"/>
-      <w:r>
-        <w:t>swapon</w:t>
-      </w:r>
-      <w:proofErr w:type="spellEnd"/>
-      <w:r>
-        <w:t xml:space="preserve"> -v /swap1G</w:t>
-      </w:r>
-    </w:p>
-    <w:p>
-      <w:pPr>
-        <w:pStyle w:val="ListParagraph"/>
-        <w:numPr>
-          <w:ilvl w:val="0"/>
-          <w:numId w:val="3"/>
-        </w:numPr>
-      </w:pPr>
-      <w:r>
-        <w:t>edit the /</w:t>
+    </w:p>
+    <w:p>
+      <w:pPr>
+        <w:ind w:firstLine="720"/>
+      </w:pPr>
+      <w:r>
+        <w:t>WE ARE CREATING RAID 1, FOR THIS WE NEED TWO HARD DISKS</w:t>
+      </w:r>
+    </w:p>
+    <w:p>
+      <w:r>
+        <w:tab/>
+        <w:t>Enter below command to create RAID ONE (Mirror)</w:t>
+      </w:r>
+    </w:p>
+    <w:p>
+      <w:pPr>
+        <w:pStyle w:val="ListParagraph"/>
+        <w:numPr>
+          <w:ilvl w:val="0"/>
+          <w:numId w:val="14"/>
+        </w:numPr>
+      </w:pPr>
+      <w:proofErr w:type="spellStart"/>
+      <w:r>
+        <w:t>mdadm</w:t>
+      </w:r>
+      <w:proofErr w:type="spellEnd"/>
+      <w:r>
+        <w:t xml:space="preserve"> --create /dev/md1 –level=1 --raid-devices=2  /dev/harddisk1 </w:t>
+      </w:r>
+    </w:p>
+    <w:p>
+      <w:pPr>
+        <w:ind w:left="1440" w:firstLine="720"/>
+      </w:pPr>
+      <w:r>
+        <w:lastRenderedPageBreak/>
+        <w:t xml:space="preserve">/dev/harddisk2 and press enter </w:t>
+      </w:r>
+    </w:p>
+    <w:p>
+      <w:pPr>
+        <w:pStyle w:val="ListParagraph"/>
+        <w:numPr>
+          <w:ilvl w:val="0"/>
+          <w:numId w:val="14"/>
+        </w:numPr>
+      </w:pPr>
+      <w:r>
+        <w:t>mke2fs -t ext4 -j /dev/md1</w:t>
+      </w:r>
+    </w:p>
+    <w:p>
+      <w:pPr>
+        <w:pStyle w:val="ListParagraph"/>
+        <w:ind w:left="1800"/>
+      </w:pPr>
+      <w:r>
+        <w:t xml:space="preserve">above command will format the newly created RAID </w:t>
+      </w:r>
+      <w:r>
+        <w:t>1</w:t>
+      </w:r>
+    </w:p>
+    <w:p>
+      <w:pPr>
+        <w:pStyle w:val="ListParagraph"/>
+        <w:numPr>
+          <w:ilvl w:val="0"/>
+          <w:numId w:val="14"/>
+        </w:numPr>
+      </w:pPr>
+      <w:r>
+        <w:t>now we can mount the RAID 0 to Directory</w:t>
+      </w:r>
+    </w:p>
+    <w:p>
+      <w:pPr>
+        <w:pStyle w:val="ListParagraph"/>
+        <w:numPr>
+          <w:ilvl w:val="0"/>
+          <w:numId w:val="14"/>
+        </w:numPr>
+      </w:pPr>
+      <w:r>
+        <w:t>add to /</w:t>
       </w:r>
       <w:proofErr w:type="spellStart"/>
       <w:r>
@@ -729,7 +2083,86 @@
       </w:r>
       <w:proofErr w:type="spellEnd"/>
       <w:r>
-        <w:t xml:space="preserve"> file to make it permanent</w:t>
+        <w:t xml:space="preserve"> to make it parament</w:t>
+      </w:r>
+    </w:p>
+    <w:p/>
+    <w:p>
+      <w:pPr>
+        <w:ind w:firstLine="720"/>
+      </w:pPr>
+      <w:r>
+        <w:t>WE ARE CREATING RAID 1, FOR THIS WE NEED THREE OR MORE HARD DISKS</w:t>
+      </w:r>
+    </w:p>
+    <w:p>
+      <w:r>
+        <w:tab/>
+        <w:t>Enter below command to create RAID FIVE</w:t>
+      </w:r>
+    </w:p>
+    <w:p>
+      <w:pPr>
+        <w:pStyle w:val="ListParagraph"/>
+        <w:numPr>
+          <w:ilvl w:val="0"/>
+          <w:numId w:val="15"/>
+        </w:numPr>
+      </w:pPr>
+      <w:proofErr w:type="spellStart"/>
+      <w:r>
+        <w:t>mdadm</w:t>
+      </w:r>
+      <w:proofErr w:type="spellEnd"/>
+      <w:r>
+        <w:t xml:space="preserve"> --create /dev/md</w:t>
+      </w:r>
+      <w:r>
+        <w:t>5</w:t>
+      </w:r>
+      <w:r>
+        <w:t xml:space="preserve"> –level=</w:t>
+      </w:r>
+      <w:r>
+        <w:t>5</w:t>
+      </w:r>
+      <w:r>
+        <w:t xml:space="preserve"> --raid-devices=</w:t>
+      </w:r>
+      <w:r>
+        <w:t>3</w:t>
+      </w:r>
+      <w:r>
+        <w:t xml:space="preserve">  /dev/harddisk1 </w:t>
+      </w:r>
+    </w:p>
+    <w:p>
+      <w:pPr>
+        <w:ind w:left="1440" w:firstLine="720"/>
+      </w:pPr>
+      <w:r>
+        <w:t xml:space="preserve">/dev/harddisk2 </w:t>
+      </w:r>
+      <w:r>
+        <w:t xml:space="preserve">/dev/harddisk3 </w:t>
+      </w:r>
+      <w:r>
+        <w:t xml:space="preserve">and press enter </w:t>
+      </w:r>
+    </w:p>
+    <w:p>
+      <w:pPr>
+        <w:pStyle w:val="ListParagraph"/>
+        <w:numPr>
+          <w:ilvl w:val="0"/>
+          <w:numId w:val="15"/>
+        </w:numPr>
+      </w:pPr>
+      <w:r>
+        <w:t>mke2fs -t ext4 -j /dev/md</w:t>
+      </w:r>
+      <w:r>
+        <w:t>5</w:t>
       </w:r>
     </w:p>
     <w:p>
@@ -737,61 +2170,2914 @@
         <w:pStyle w:val="ListParagraph"/>
         <w:ind w:left="1800"/>
       </w:pPr>
-    </w:p>
-    <w:p>
-      <w:r>
-        <w:tab/>
-      </w:r>
-      <w:r>
-        <w:tab/>
-      </w:r>
-    </w:p>
-    <w:p>
-      <w:r>
-        <w:t>LOGICAL DISK MANAGEMENT</w:t>
-      </w:r>
-    </w:p>
-    <w:p>
-      <w:r>
-        <w:tab/>
-        <w:t xml:space="preserve">Using LVM we can join two partition from two different hard disk in to one logical </w:t>
-      </w:r>
+      <w:r>
+        <w:t xml:space="preserve">above command will format the newly created RAID </w:t>
+      </w:r>
+      <w:r>
+        <w:t>5</w:t>
+      </w:r>
+    </w:p>
+    <w:p>
+      <w:pPr>
+        <w:pStyle w:val="ListParagraph"/>
+        <w:numPr>
+          <w:ilvl w:val="0"/>
+          <w:numId w:val="15"/>
+        </w:numPr>
+      </w:pPr>
+      <w:r>
+        <w:t>now we can mount the RAID 0 to Directory</w:t>
+      </w:r>
+    </w:p>
+    <w:p>
+      <w:pPr>
+        <w:pStyle w:val="ListParagraph"/>
+        <w:numPr>
+          <w:ilvl w:val="0"/>
+          <w:numId w:val="15"/>
+        </w:numPr>
+      </w:pPr>
+      <w:r>
+        <w:t>add to /</w:t>
+      </w:r>
+      <w:proofErr w:type="spellStart"/>
+      <w:r>
+        <w:t>etc</w:t>
+      </w:r>
+      <w:proofErr w:type="spellEnd"/>
+      <w:r>
+        <w:t>/</w:t>
+      </w:r>
+      <w:proofErr w:type="spellStart"/>
+      <w:r>
+        <w:t>fstab</w:t>
+      </w:r>
+      <w:proofErr w:type="spellEnd"/>
+      <w:r>
+        <w:t xml:space="preserve"> to make it parament</w:t>
+      </w:r>
+    </w:p>
+    <w:p>
+      <w:pPr>
+        <w:pStyle w:val="ListParagraph"/>
+        <w:numPr>
+          <w:ilvl w:val="0"/>
+          <w:numId w:val="15"/>
+        </w:numPr>
+      </w:pPr>
+      <w:proofErr w:type="spellStart"/>
+      <w:r>
+        <w:t>mdadm</w:t>
+      </w:r>
+      <w:proofErr w:type="spellEnd"/>
+      <w:r>
+        <w:t xml:space="preserve"> –detail /dev/md5</w:t>
+      </w:r>
+    </w:p>
+    <w:p>
+      <w:pPr>
+        <w:pStyle w:val="ListParagraph"/>
+        <w:ind w:left="1800"/>
+      </w:pPr>
+      <w:r>
+        <w:t>above command will give detail of RAID 5</w:t>
+      </w:r>
+    </w:p>
+    <w:p>
+      <w:pPr>
+        <w:pStyle w:val="ListParagraph"/>
+        <w:numPr>
+          <w:ilvl w:val="0"/>
+          <w:numId w:val="15"/>
+        </w:numPr>
+      </w:pPr>
+      <w:proofErr w:type="spellStart"/>
+      <w:r>
+        <w:t>mdadm</w:t>
+      </w:r>
+      <w:proofErr w:type="spellEnd"/>
+      <w:r>
+        <w:t xml:space="preserve"> --detail –scan</w:t>
+      </w:r>
+    </w:p>
+    <w:p>
+      <w:pPr>
+        <w:pStyle w:val="ListParagraph"/>
+        <w:ind w:left="1800"/>
+      </w:pPr>
+      <w:r>
+        <w:t>above command will show all array configured on system</w:t>
+      </w:r>
+    </w:p>
+    <w:p>
+      <w:pPr>
+        <w:pStyle w:val="ListParagraph"/>
+        <w:numPr>
+          <w:ilvl w:val="0"/>
+          <w:numId w:val="15"/>
+        </w:numPr>
+      </w:pPr>
+      <w:proofErr w:type="spellStart"/>
+      <w:r>
+        <w:t>mdadm</w:t>
+      </w:r>
+      <w:proofErr w:type="spellEnd"/>
+      <w:r>
+        <w:t xml:space="preserve"> --detail –scan &gt;&gt; /</w:t>
+      </w:r>
+      <w:proofErr w:type="spellStart"/>
+      <w:r>
+        <w:t>etc</w:t>
+      </w:r>
+      <w:proofErr w:type="spellEnd"/>
+      <w:r>
+        <w:t>/</w:t>
+      </w:r>
+      <w:proofErr w:type="spellStart"/>
+      <w:r>
+        <w:t>mdadm.conf</w:t>
+      </w:r>
+      <w:proofErr w:type="spellEnd"/>
+    </w:p>
+    <w:p>
+      <w:pPr>
+        <w:pStyle w:val="ListParagraph"/>
+        <w:ind w:left="1800"/>
+      </w:pPr>
+      <w:r>
+        <w:t>above command will save RAID configuration and will not lost if system reboot</w:t>
+      </w:r>
+    </w:p>
+    <w:p>
+      <w:r>
+        <w:tab/>
+        <w:t xml:space="preserve">DEGRADING A </w:t>
+      </w:r>
+      <w:proofErr w:type="spellStart"/>
+      <w:r>
+        <w:t>Harddisk</w:t>
+      </w:r>
+      <w:proofErr w:type="spellEnd"/>
+      <w:r>
+        <w:t xml:space="preserve"> in array, removing the hard disk and add another hard disk </w:t>
+      </w:r>
+    </w:p>
+    <w:p>
+      <w:pPr>
+        <w:pStyle w:val="ListParagraph"/>
+        <w:numPr>
+          <w:ilvl w:val="0"/>
+          <w:numId w:val="16"/>
+        </w:numPr>
+      </w:pPr>
+      <w:proofErr w:type="spellStart"/>
+      <w:r>
+        <w:t>mdadm</w:t>
+      </w:r>
+      <w:proofErr w:type="spellEnd"/>
+      <w:r>
+        <w:t xml:space="preserve"> /dev/md1 -f /dev/</w:t>
+      </w:r>
+      <w:proofErr w:type="spellStart"/>
+      <w:r>
+        <w:t>partition_number</w:t>
+      </w:r>
+      <w:proofErr w:type="spellEnd"/>
+    </w:p>
+    <w:p>
+      <w:pPr>
+        <w:pStyle w:val="ListParagraph"/>
+        <w:numPr>
+          <w:ilvl w:val="0"/>
+          <w:numId w:val="16"/>
+        </w:numPr>
+      </w:pPr>
+      <w:proofErr w:type="spellStart"/>
+      <w:r>
+        <w:t>mdadm</w:t>
+      </w:r>
+      <w:proofErr w:type="spellEnd"/>
+      <w:r>
+        <w:t xml:space="preserve"> --detail </w:t>
+      </w:r>
+    </w:p>
+    <w:p>
+      <w:pPr>
+        <w:pStyle w:val="ListParagraph"/>
+        <w:numPr>
+          <w:ilvl w:val="0"/>
+          <w:numId w:val="16"/>
+        </w:numPr>
+      </w:pPr>
+      <w:proofErr w:type="spellStart"/>
+      <w:r>
+        <w:t>mdadm</w:t>
+      </w:r>
+      <w:proofErr w:type="spellEnd"/>
+      <w:r>
+        <w:t xml:space="preserve"> /dev/md1 -r /dev/</w:t>
+      </w:r>
+      <w:proofErr w:type="spellStart"/>
+      <w:r>
+        <w:t>partition_number</w:t>
+      </w:r>
+      <w:proofErr w:type="spellEnd"/>
+    </w:p>
+    <w:p>
+      <w:pPr>
+        <w:pStyle w:val="ListParagraph"/>
+        <w:numPr>
+          <w:ilvl w:val="0"/>
+          <w:numId w:val="16"/>
+        </w:numPr>
+      </w:pPr>
+      <w:proofErr w:type="spellStart"/>
+      <w:r>
+        <w:t>mdadm</w:t>
+      </w:r>
+      <w:proofErr w:type="spellEnd"/>
+      <w:r>
+        <w:t xml:space="preserve"> --manage /dev/md1 --add /dev/</w:t>
+      </w:r>
+      <w:proofErr w:type="spellStart"/>
+      <w:r>
+        <w:t>new_partition_number</w:t>
+      </w:r>
+      <w:proofErr w:type="spellEnd"/>
+    </w:p>
+    <w:p>
+      <w:pPr>
+        <w:pStyle w:val="ListParagraph"/>
+        <w:numPr>
+          <w:ilvl w:val="0"/>
+          <w:numId w:val="16"/>
+        </w:numPr>
+      </w:pPr>
+      <w:proofErr w:type="spellStart"/>
+      <w:r>
+        <w:t>mdadm</w:t>
+      </w:r>
+      <w:proofErr w:type="spellEnd"/>
+      <w:r>
+        <w:t xml:space="preserve"> --grow /dev/md1 --raid-device=3 --add /dev/</w:t>
+      </w:r>
+      <w:proofErr w:type="spellStart"/>
+      <w:r>
+        <w:t>new_partition</w:t>
+      </w:r>
+      <w:proofErr w:type="spellEnd"/>
+    </w:p>
+    <w:p>
+      <w:pPr>
+        <w:pStyle w:val="ListParagraph"/>
+        <w:ind w:left="1800"/>
+      </w:pPr>
+      <w:r>
+        <w:t>above command will add additional partition to array</w:t>
+      </w:r>
+    </w:p>
+    <w:p/>
+    <w:p/>
+    <w:p>
+      <w:r>
+        <w:tab/>
+        <w:t>SECURING SHELL</w:t>
+      </w:r>
+    </w:p>
+    <w:p>
+      <w:r>
+        <w:tab/>
+      </w:r>
+      <w:r>
+        <w:tab/>
+        <w:t>HOW TO CHANGE DEFAULT PORT OF SHELL</w:t>
+      </w:r>
+      <w:r>
+        <w:t xml:space="preserve"> AND RESTRICT ROOT ACCESS</w:t>
+      </w:r>
+    </w:p>
+    <w:p>
+      <w:pPr>
+        <w:pStyle w:val="ListParagraph"/>
+        <w:numPr>
+          <w:ilvl w:val="0"/>
+          <w:numId w:val="17"/>
+        </w:numPr>
+      </w:pPr>
+      <w:r>
+        <w:t xml:space="preserve">open </w:t>
+      </w:r>
+      <w:r>
+        <w:t xml:space="preserve">vim </w:t>
+      </w:r>
+      <w:r>
+        <w:t>/</w:t>
+      </w:r>
+      <w:proofErr w:type="spellStart"/>
+      <w:r>
+        <w:t>etc</w:t>
+      </w:r>
+      <w:proofErr w:type="spellEnd"/>
+      <w:r>
+        <w:t>/</w:t>
+      </w:r>
+      <w:proofErr w:type="spellStart"/>
+      <w:r>
+        <w:t>ssh</w:t>
+      </w:r>
+      <w:proofErr w:type="spellEnd"/>
+      <w:r>
+        <w:t>/</w:t>
+      </w:r>
+      <w:proofErr w:type="spellStart"/>
+      <w:r>
+        <w:t>sshd_config</w:t>
+      </w:r>
+      <w:proofErr w:type="spellEnd"/>
+    </w:p>
+    <w:p>
+      <w:pPr>
+        <w:pStyle w:val="ListParagraph"/>
+        <w:numPr>
+          <w:ilvl w:val="0"/>
+          <w:numId w:val="17"/>
+        </w:numPr>
+      </w:pPr>
+      <w:r>
+        <w:t>look for port and change from 22 to any i.e. 3212</w:t>
+      </w:r>
+    </w:p>
+    <w:p>
+      <w:pPr>
+        <w:pStyle w:val="ListParagraph"/>
+        <w:numPr>
+          <w:ilvl w:val="0"/>
+          <w:numId w:val="17"/>
+        </w:numPr>
+      </w:pPr>
+      <w:r>
+        <w:t xml:space="preserve">uncomment </w:t>
+      </w:r>
+      <w:proofErr w:type="spellStart"/>
+      <w:r>
+        <w:t>rootpermision</w:t>
+      </w:r>
+      <w:proofErr w:type="spellEnd"/>
+      <w:r>
+        <w:t xml:space="preserve"> login and set to no</w:t>
+      </w:r>
+    </w:p>
+    <w:p>
+      <w:pPr>
+        <w:pStyle w:val="ListParagraph"/>
+        <w:numPr>
+          <w:ilvl w:val="0"/>
+          <w:numId w:val="17"/>
+        </w:numPr>
+      </w:pPr>
+      <w:r>
+        <w:t>save file</w:t>
+      </w:r>
+    </w:p>
+    <w:p>
+      <w:pPr>
+        <w:pStyle w:val="ListParagraph"/>
+        <w:numPr>
+          <w:ilvl w:val="0"/>
+          <w:numId w:val="17"/>
+        </w:numPr>
+      </w:pPr>
+      <w:r>
+        <w:t>/</w:t>
+      </w:r>
+      <w:proofErr w:type="spellStart"/>
+      <w:r>
+        <w:t>etc</w:t>
+      </w:r>
+      <w:proofErr w:type="spellEnd"/>
+      <w:r>
+        <w:t>/</w:t>
+      </w:r>
+      <w:proofErr w:type="spellStart"/>
+      <w:r>
+        <w:t>init.d</w:t>
+      </w:r>
+      <w:proofErr w:type="spellEnd"/>
+      <w:r>
+        <w:t>/</w:t>
+      </w:r>
+      <w:proofErr w:type="spellStart"/>
+      <w:r>
+        <w:t>sshd</w:t>
+      </w:r>
+      <w:proofErr w:type="spellEnd"/>
+      <w:r>
+        <w:t xml:space="preserve"> restart</w:t>
+      </w:r>
+    </w:p>
+    <w:p>
+      <w:pPr>
+        <w:pStyle w:val="ListParagraph"/>
+        <w:numPr>
+          <w:ilvl w:val="0"/>
+          <w:numId w:val="17"/>
+        </w:numPr>
+      </w:pPr>
+      <w:r>
+        <w:t>Above command will restart shell services</w:t>
+      </w:r>
+    </w:p>
+    <w:p>
+      <w:pPr>
+        <w:pStyle w:val="ListParagraph"/>
+        <w:numPr>
+          <w:ilvl w:val="0"/>
+          <w:numId w:val="17"/>
+        </w:numPr>
+      </w:pPr>
+      <w:r>
+        <w:t>Open vi /</w:t>
+      </w:r>
+      <w:proofErr w:type="spellStart"/>
+      <w:r>
+        <w:t>etc</w:t>
+      </w:r>
+      <w:proofErr w:type="spellEnd"/>
+      <w:r>
+        <w:t>/</w:t>
+      </w:r>
+      <w:proofErr w:type="spellStart"/>
+      <w:r>
+        <w:t>sysconfig</w:t>
+      </w:r>
+      <w:proofErr w:type="spellEnd"/>
+      <w:r>
+        <w:t>/iptables</w:t>
+      </w:r>
+    </w:p>
+    <w:p>
+      <w:pPr>
+        <w:pStyle w:val="ListParagraph"/>
+        <w:ind w:left="1800"/>
+      </w:pPr>
+      <w:r>
+        <w:t xml:space="preserve">Change the </w:t>
+      </w:r>
+      <w:proofErr w:type="spellStart"/>
+      <w:r>
+        <w:t>ssh</w:t>
+      </w:r>
+      <w:proofErr w:type="spellEnd"/>
+      <w:r>
+        <w:t xml:space="preserve"> port from 22 to 3212 and save </w:t>
+      </w:r>
+    </w:p>
+    <w:p>
+      <w:pPr>
+        <w:pStyle w:val="ListParagraph"/>
+        <w:numPr>
+          <w:ilvl w:val="0"/>
+          <w:numId w:val="17"/>
+        </w:numPr>
+      </w:pPr>
+      <w:r>
+        <w:t>Restart iptables services</w:t>
+      </w:r>
+    </w:p>
+    <w:p>
+      <w:pPr>
+        <w:pStyle w:val="ListParagraph"/>
+        <w:numPr>
+          <w:ilvl w:val="0"/>
+          <w:numId w:val="17"/>
+        </w:numPr>
+      </w:pPr>
+      <w:r>
+        <w:t xml:space="preserve">Now try to connect </w:t>
+      </w:r>
+      <w:proofErr w:type="spellStart"/>
+      <w:r>
+        <w:t>ssh</w:t>
+      </w:r>
+      <w:proofErr w:type="spellEnd"/>
+      <w:r>
+        <w:t xml:space="preserve"> using new port</w:t>
+      </w:r>
+    </w:p>
+    <w:p>
+      <w:pPr>
+        <w:pStyle w:val="ListParagraph"/>
+        <w:ind w:left="1800"/>
+      </w:pPr>
     </w:p>
     <w:p>
       <w:pPr>
         <w:ind w:firstLine="720"/>
       </w:pPr>
       <w:r>
-        <w:t xml:space="preserve">volume </w:t>
-      </w:r>
+        <w:t>SECURING SHELL USING PUBLIC AND PRIVATE KEYS</w:t>
+      </w:r>
+    </w:p>
+    <w:p>
+      <w:pPr>
+        <w:pStyle w:val="ListParagraph"/>
+        <w:numPr>
+          <w:ilvl w:val="0"/>
+          <w:numId w:val="18"/>
+        </w:numPr>
+      </w:pPr>
+      <w:r>
+        <w:lastRenderedPageBreak/>
+        <w:t>Generated private and public key using below command first</w:t>
+      </w:r>
+    </w:p>
+    <w:p>
+      <w:pPr>
+        <w:pStyle w:val="ListParagraph"/>
+        <w:ind w:left="1800"/>
+      </w:pPr>
+      <w:proofErr w:type="spellStart"/>
+      <w:r>
+        <w:t>ssh</w:t>
+      </w:r>
+      <w:proofErr w:type="spellEnd"/>
+      <w:r>
+        <w:t xml:space="preserve">-keygen -t </w:t>
+      </w:r>
+      <w:proofErr w:type="spellStart"/>
+      <w:r>
+        <w:t>rsa</w:t>
+      </w:r>
+      <w:proofErr w:type="spellEnd"/>
+      <w:r>
+        <w:t xml:space="preserve"> and press enter</w:t>
+      </w:r>
+    </w:p>
+    <w:p>
+      <w:pPr>
+        <w:pStyle w:val="ListParagraph"/>
+        <w:numPr>
+          <w:ilvl w:val="0"/>
+          <w:numId w:val="18"/>
+        </w:numPr>
+      </w:pPr>
+      <w:r>
+        <w:t>Above command will show the path of both files</w:t>
+      </w:r>
+    </w:p>
+    <w:p>
+      <w:pPr>
+        <w:pStyle w:val="ListParagraph"/>
+        <w:numPr>
+          <w:ilvl w:val="0"/>
+          <w:numId w:val="18"/>
+        </w:numPr>
+      </w:pPr>
+      <w:r>
+        <w:t>cd  /home/</w:t>
+      </w:r>
+      <w:proofErr w:type="spellStart"/>
+      <w:r>
+        <w:t>login_user</w:t>
+      </w:r>
+      <w:proofErr w:type="spellEnd"/>
+      <w:r>
+        <w:t>/.</w:t>
+      </w:r>
+      <w:proofErr w:type="spellStart"/>
+      <w:r>
+        <w:t>ssh</w:t>
+      </w:r>
+      <w:proofErr w:type="spellEnd"/>
+    </w:p>
+    <w:p>
+      <w:pPr>
+        <w:pStyle w:val="ListParagraph"/>
+        <w:numPr>
+          <w:ilvl w:val="0"/>
+          <w:numId w:val="18"/>
+        </w:numPr>
+      </w:pPr>
+      <w:r>
+        <w:t xml:space="preserve">cp id_rsa.pub </w:t>
+      </w:r>
+      <w:proofErr w:type="spellStart"/>
+      <w:r>
+        <w:t>authorized_keys</w:t>
+      </w:r>
+      <w:proofErr w:type="spellEnd"/>
+    </w:p>
+    <w:p>
+      <w:pPr>
+        <w:pStyle w:val="ListParagraph"/>
+        <w:numPr>
+          <w:ilvl w:val="0"/>
+          <w:numId w:val="18"/>
+        </w:numPr>
+      </w:pPr>
+      <w:r>
+        <w:t xml:space="preserve">cat </w:t>
+      </w:r>
+      <w:proofErr w:type="spellStart"/>
+      <w:r>
+        <w:t>id_rsa</w:t>
+      </w:r>
+      <w:proofErr w:type="spellEnd"/>
+      <w:r>
+        <w:t xml:space="preserve"> and copy the content and paste in notepad file and give any name with </w:t>
+      </w:r>
+      <w:proofErr w:type="spellStart"/>
+      <w:r>
+        <w:t>ppk</w:t>
+      </w:r>
+      <w:proofErr w:type="spellEnd"/>
+      <w:r>
+        <w:t xml:space="preserve"> (</w:t>
+      </w:r>
+      <w:proofErr w:type="spellStart"/>
+      <w:r>
+        <w:t>p</w:t>
+      </w:r>
+      <w:r>
+        <w:t>rivate</w:t>
+      </w:r>
+      <w:r>
+        <w:t>.pp</w:t>
+      </w:r>
+      <w:r>
+        <w:t>k</w:t>
+      </w:r>
+      <w:proofErr w:type="spellEnd"/>
+      <w:r>
+        <w:t>)</w:t>
+      </w:r>
+    </w:p>
+    <w:p>
+      <w:pPr>
+        <w:pStyle w:val="ListParagraph"/>
+        <w:numPr>
+          <w:ilvl w:val="0"/>
+          <w:numId w:val="18"/>
+        </w:numPr>
+      </w:pPr>
+      <w:r>
+        <w:t>download putty gen</w:t>
+      </w:r>
+      <w:r>
+        <w:t xml:space="preserve"> to convert private key</w:t>
+      </w:r>
+      <w:r>
+        <w:t xml:space="preserve"> </w:t>
+      </w:r>
+    </w:p>
+    <w:p>
+      <w:pPr>
+        <w:pStyle w:val="ListParagraph"/>
+        <w:numPr>
+          <w:ilvl w:val="0"/>
+          <w:numId w:val="18"/>
+        </w:numPr>
+      </w:pPr>
+      <w:r>
+        <w:t xml:space="preserve">open file </w:t>
+      </w:r>
+      <w:r>
+        <w:sym w:font="Wingdings" w:char="F0E0"/>
+      </w:r>
+      <w:r>
+        <w:t xml:space="preserve"> load private key </w:t>
+      </w:r>
+      <w:r>
+        <w:sym w:font="Wingdings" w:char="F0E0"/>
+      </w:r>
+      <w:r>
+        <w:t xml:space="preserve"> select key </w:t>
+      </w:r>
+      <w:r>
+        <w:sym w:font="Wingdings" w:char="F0E0"/>
+      </w:r>
+      <w:r>
+        <w:t xml:space="preserve"> enter pass </w:t>
+      </w:r>
+      <w:proofErr w:type="spellStart"/>
+      <w:r>
+        <w:t>prash</w:t>
+      </w:r>
+      <w:proofErr w:type="spellEnd"/>
+      <w:r>
+        <w:t xml:space="preserve"> </w:t>
+      </w:r>
+      <w:r>
+        <w:sym w:font="Wingdings" w:char="F0E0"/>
+      </w:r>
+      <w:r>
+        <w:t xml:space="preserve"> save key with name </w:t>
+      </w:r>
+      <w:proofErr w:type="spellStart"/>
+      <w:r>
+        <w:t>id_rsa.ppk</w:t>
+      </w:r>
+      <w:proofErr w:type="spellEnd"/>
+    </w:p>
+    <w:p>
+      <w:pPr>
+        <w:pStyle w:val="ListParagraph"/>
+        <w:numPr>
+          <w:ilvl w:val="0"/>
+          <w:numId w:val="18"/>
+        </w:numPr>
+      </w:pPr>
+      <w:r>
+        <w:t xml:space="preserve">open putty </w:t>
+      </w:r>
+      <w:r>
+        <w:sym w:font="Wingdings" w:char="F0E0"/>
+      </w:r>
+      <w:r>
+        <w:t xml:space="preserve"> enter IP </w:t>
+      </w:r>
+      <w:r>
+        <w:sym w:font="Wingdings" w:char="F0E0"/>
+      </w:r>
+      <w:r>
+        <w:t xml:space="preserve"> port </w:t>
+      </w:r>
+      <w:r>
+        <w:sym w:font="Wingdings" w:char="F0E0"/>
+      </w:r>
+      <w:r>
+        <w:t xml:space="preserve"> click </w:t>
+      </w:r>
+      <w:proofErr w:type="spellStart"/>
+      <w:r>
+        <w:t>ssh</w:t>
+      </w:r>
+      <w:proofErr w:type="spellEnd"/>
+      <w:r>
+        <w:t xml:space="preserve"> </w:t>
+      </w:r>
+      <w:r>
+        <w:sym w:font="Wingdings" w:char="F0E0"/>
+      </w:r>
+      <w:r>
+        <w:t xml:space="preserve"> auth </w:t>
+      </w:r>
+      <w:r>
+        <w:sym w:font="Wingdings" w:char="F0E0"/>
+      </w:r>
+      <w:r>
+        <w:t xml:space="preserve"> browse </w:t>
+      </w:r>
+      <w:r>
+        <w:sym w:font="Wingdings" w:char="F0E0"/>
+      </w:r>
+      <w:r>
+        <w:t xml:space="preserve"> select </w:t>
+      </w:r>
+      <w:proofErr w:type="spellStart"/>
+      <w:r>
+        <w:t>id_rsa</w:t>
+      </w:r>
+      <w:proofErr w:type="spellEnd"/>
+      <w:r>
+        <w:t xml:space="preserve"> </w:t>
+      </w:r>
+      <w:r>
+        <w:sym w:font="Wingdings" w:char="F0E0"/>
+      </w:r>
+      <w:r>
+        <w:t xml:space="preserve"> click session </w:t>
+      </w:r>
+      <w:r>
+        <w:sym w:font="Wingdings" w:char="F0E0"/>
+      </w:r>
+      <w:r>
+        <w:t xml:space="preserve"> save </w:t>
+      </w:r>
+      <w:r>
+        <w:sym w:font="Wingdings" w:char="F0E0"/>
+      </w:r>
+      <w:r>
+        <w:t xml:space="preserve"> click contact </w:t>
+      </w:r>
+      <w:r>
+        <w:sym w:font="Wingdings" w:char="F0E0"/>
+      </w:r>
+      <w:r>
+        <w:t xml:space="preserve"> enter pass </w:t>
+      </w:r>
+      <w:proofErr w:type="spellStart"/>
+      <w:r>
+        <w:t>pharse</w:t>
+      </w:r>
+      <w:proofErr w:type="spellEnd"/>
+      <w:r>
+        <w:t xml:space="preserve"> </w:t>
+      </w:r>
+      <w:r>
+        <w:sym w:font="Wingdings" w:char="F0E0"/>
+      </w:r>
+      <w:r>
+        <w:t xml:space="preserve"> </w:t>
+      </w:r>
+    </w:p>
+    <w:p/>
+    <w:p/>
+    <w:p/>
+    <w:p>
+      <w:pPr>
+        <w:ind w:left="720"/>
+      </w:pPr>
+      <w:r>
+        <w:t>SECURING SHELL ACCESS FROM SPECIFIC IP ADDRESS OR DENY IP ADDRESS</w:t>
+      </w:r>
+    </w:p>
+    <w:p>
+      <w:pPr>
+        <w:pStyle w:val="ListParagraph"/>
+        <w:numPr>
+          <w:ilvl w:val="0"/>
+          <w:numId w:val="19"/>
+        </w:numPr>
+      </w:pPr>
+      <w:r>
+        <w:t>open vi /</w:t>
+      </w:r>
+      <w:proofErr w:type="spellStart"/>
+      <w:r>
+        <w:t>etc</w:t>
+      </w:r>
+      <w:proofErr w:type="spellEnd"/>
+      <w:r>
+        <w:t>/</w:t>
+      </w:r>
+      <w:proofErr w:type="spellStart"/>
+      <w:r>
+        <w:t>ssh</w:t>
+      </w:r>
+      <w:proofErr w:type="spellEnd"/>
+      <w:r>
+        <w:t>/</w:t>
+      </w:r>
+      <w:proofErr w:type="spellStart"/>
+      <w:r>
+        <w:t>sshd_config</w:t>
+      </w:r>
+      <w:proofErr w:type="spellEnd"/>
+      <w:r>
+        <w:t xml:space="preserve"> file </w:t>
+      </w:r>
+    </w:p>
+    <w:p>
+      <w:pPr>
+        <w:pStyle w:val="ListParagraph"/>
+        <w:numPr>
+          <w:ilvl w:val="0"/>
+          <w:numId w:val="19"/>
+        </w:numPr>
+      </w:pPr>
+      <w:r>
+        <w:t>at end of file enter below line</w:t>
+      </w:r>
+    </w:p>
+    <w:p>
+      <w:pPr>
+        <w:pStyle w:val="ListParagraph"/>
+        <w:ind w:left="1800"/>
+      </w:pPr>
+      <w:proofErr w:type="spellStart"/>
+      <w:r>
+        <w:t>AllowUsers</w:t>
+      </w:r>
+      <w:proofErr w:type="spellEnd"/>
+      <w:r>
+        <w:t xml:space="preserve">. </w:t>
+      </w:r>
+      <w:hyperlink r:id="rId5" w:history="1">
+        <w:r>
+          <w:rPr>
+            <w:rStyle w:val="Hyperlink"/>
+          </w:rPr>
+          <w:t>*@192.168.1.15</w:t>
+        </w:r>
+      </w:hyperlink>
+      <w:r>
+        <w:tab/>
+        <w:t>user@192.168.1.*</w:t>
+      </w:r>
+    </w:p>
+    <w:p>
+      <w:pPr>
+        <w:pStyle w:val="ListParagraph"/>
+        <w:ind w:left="1800"/>
+      </w:pPr>
+    </w:p>
+    <w:p>
+      <w:pPr>
+        <w:pStyle w:val="ListParagraph"/>
+        <w:ind w:left="1800"/>
+      </w:pPr>
+      <w:r>
+        <w:t>Above command will only allow connection from IP 192.168.1.15</w:t>
+      </w:r>
+    </w:p>
+    <w:p>
+      <w:pPr>
+        <w:pStyle w:val="ListParagraph"/>
+        <w:ind w:left="1800"/>
+      </w:pPr>
+      <w:r>
+        <w:t>But user with any IP address allow to connect</w:t>
+      </w:r>
+    </w:p>
+    <w:p>
+      <w:pPr>
+        <w:pStyle w:val="ListParagraph"/>
+        <w:numPr>
+          <w:ilvl w:val="0"/>
+          <w:numId w:val="19"/>
+        </w:numPr>
+      </w:pPr>
+      <w:r>
+        <w:t>open /</w:t>
+      </w:r>
+      <w:proofErr w:type="spellStart"/>
+      <w:r>
+        <w:t>etc</w:t>
+      </w:r>
+      <w:proofErr w:type="spellEnd"/>
+      <w:r>
+        <w:t>/</w:t>
+      </w:r>
+      <w:proofErr w:type="spellStart"/>
+      <w:r>
+        <w:t>host.config</w:t>
+      </w:r>
+      <w:proofErr w:type="spellEnd"/>
+      <w:r>
+        <w:t xml:space="preserve"> and add following line</w:t>
+      </w:r>
+    </w:p>
+    <w:p>
+      <w:pPr>
+        <w:pStyle w:val="ListParagraph"/>
+        <w:ind w:left="1800"/>
+      </w:pPr>
+      <w:proofErr w:type="spellStart"/>
+      <w:r>
+        <w:t>sshd</w:t>
+      </w:r>
+      <w:proofErr w:type="spellEnd"/>
+      <w:r>
+        <w:tab/>
+        <w:t>:</w:t>
+      </w:r>
+      <w:r>
+        <w:tab/>
+        <w:t>192.168.1.15</w:t>
+      </w:r>
+      <w:r>
+        <w:tab/>
+        <w:t>: allow</w:t>
+      </w:r>
+    </w:p>
+    <w:p>
+      <w:pPr>
+        <w:pStyle w:val="ListParagraph"/>
+        <w:ind w:left="1800"/>
+      </w:pPr>
+      <w:proofErr w:type="spellStart"/>
+      <w:r>
+        <w:t>sshd</w:t>
+      </w:r>
+      <w:proofErr w:type="spellEnd"/>
+      <w:r>
+        <w:tab/>
+        <w:t>:</w:t>
+      </w:r>
+      <w:r>
+        <w:tab/>
+        <w:t>ALL</w:t>
+      </w:r>
+      <w:r>
+        <w:tab/>
+      </w:r>
+      <w:r>
+        <w:tab/>
+        <w:t>: deny</w:t>
+      </w:r>
+    </w:p>
+    <w:p>
+      <w:pPr>
+        <w:pStyle w:val="ListParagraph"/>
+        <w:ind w:left="1800"/>
+      </w:pPr>
+    </w:p>
+    <w:p>
+      <w:pPr>
+        <w:pStyle w:val="ListParagraph"/>
+        <w:ind w:left="1800"/>
+      </w:pPr>
+      <w:r>
+        <w:t>above command will allow IP and deny other IP</w:t>
+      </w:r>
+      <w:r>
+        <w:t>, SSHD is a service name.</w:t>
+      </w:r>
+    </w:p>
+    <w:p>
+      <w:pPr>
+        <w:pStyle w:val="ListParagraph"/>
+        <w:ind w:left="1800"/>
+      </w:pPr>
+    </w:p>
+    <w:p>
+      <w:r>
+        <w:tab/>
+        <w:t xml:space="preserve">INSTALLING AND CONFIGURING ANTIVIRUS </w:t>
+      </w:r>
+      <w:r>
+        <w:t>CLAMAV LINUX</w:t>
+      </w:r>
+    </w:p>
+    <w:p>
+      <w:pPr>
+        <w:pStyle w:val="ListParagraph"/>
+        <w:numPr>
+          <w:ilvl w:val="0"/>
+          <w:numId w:val="20"/>
+        </w:numPr>
+      </w:pPr>
+      <w:r>
+        <w:t xml:space="preserve">apt-get install </w:t>
+      </w:r>
+      <w:proofErr w:type="spellStart"/>
+      <w:r>
+        <w:t>clamav</w:t>
+      </w:r>
+      <w:proofErr w:type="spellEnd"/>
+      <w:r>
+        <w:t xml:space="preserve"> </w:t>
+      </w:r>
+      <w:proofErr w:type="spellStart"/>
+      <w:r>
+        <w:t>clamd</w:t>
+      </w:r>
+      <w:proofErr w:type="spellEnd"/>
+    </w:p>
+    <w:p>
+      <w:pPr>
+        <w:pStyle w:val="ListParagraph"/>
+        <w:ind w:left="1800"/>
+      </w:pPr>
+      <w:r>
+        <w:t xml:space="preserve">above command will </w:t>
+      </w:r>
+      <w:proofErr w:type="spellStart"/>
+      <w:r>
+        <w:t>clamav</w:t>
+      </w:r>
+      <w:proofErr w:type="spellEnd"/>
+      <w:r>
+        <w:t xml:space="preserve"> antivirus </w:t>
+      </w:r>
+    </w:p>
+    <w:p>
+      <w:pPr>
+        <w:pStyle w:val="ListParagraph"/>
+        <w:numPr>
+          <w:ilvl w:val="0"/>
+          <w:numId w:val="20"/>
+        </w:numPr>
+      </w:pPr>
+      <w:r>
+        <w:t>to update the database run the below command</w:t>
+      </w:r>
+    </w:p>
+    <w:p>
+      <w:pPr>
+        <w:pStyle w:val="ListParagraph"/>
+        <w:ind w:left="1800"/>
+      </w:pPr>
+      <w:proofErr w:type="spellStart"/>
+      <w:r>
+        <w:t>freshclam</w:t>
+      </w:r>
+      <w:proofErr w:type="spellEnd"/>
+    </w:p>
+    <w:p>
+      <w:pPr>
+        <w:pStyle w:val="ListParagraph"/>
+        <w:ind w:left="1800"/>
+      </w:pPr>
+      <w:r>
+        <w:t xml:space="preserve">if you got error, restart the service </w:t>
+      </w:r>
+      <w:proofErr w:type="spellStart"/>
+      <w:r>
+        <w:t>clamav-freshclam</w:t>
+      </w:r>
+      <w:proofErr w:type="spellEnd"/>
+    </w:p>
+    <w:p>
+      <w:pPr>
+        <w:pStyle w:val="ListParagraph"/>
+        <w:ind w:left="1800"/>
+      </w:pPr>
+      <w:r>
+        <w:t>then r</w:t>
+      </w:r>
+      <w:r>
+        <w:t xml:space="preserve"> </w:t>
+      </w:r>
+      <w:r>
+        <w:t>un the command</w:t>
+      </w:r>
+    </w:p>
+    <w:p>
+      <w:pPr>
+        <w:pStyle w:val="ListParagraph"/>
+        <w:numPr>
+          <w:ilvl w:val="0"/>
+          <w:numId w:val="20"/>
+        </w:numPr>
+      </w:pPr>
+      <w:proofErr w:type="spellStart"/>
+      <w:r>
+        <w:t>clamscan</w:t>
+      </w:r>
+      <w:proofErr w:type="spellEnd"/>
+      <w:r>
+        <w:t xml:space="preserve"> </w:t>
+      </w:r>
+      <w:r>
+        <w:t>-</w:t>
+      </w:r>
+      <w:proofErr w:type="spellStart"/>
+      <w:r>
+        <w:t>ir</w:t>
+      </w:r>
+      <w:proofErr w:type="spellEnd"/>
+      <w:r>
+        <w:t xml:space="preserve"> </w:t>
+      </w:r>
+      <w:r>
+        <w:t>/home</w:t>
+      </w:r>
+    </w:p>
+    <w:p>
+      <w:pPr>
+        <w:pStyle w:val="ListParagraph"/>
+        <w:ind w:left="1800"/>
+      </w:pPr>
+      <w:r>
+        <w:t>above command will scan home directory</w:t>
+      </w:r>
+      <w:r>
+        <w:t xml:space="preserve">, </w:t>
+      </w:r>
+      <w:proofErr w:type="spellStart"/>
+      <w:r>
+        <w:t>i</w:t>
+      </w:r>
+      <w:proofErr w:type="spellEnd"/>
+      <w:r>
+        <w:t xml:space="preserve"> parameter will show </w:t>
+      </w:r>
+      <w:proofErr w:type="spellStart"/>
+      <w:r>
+        <w:t>infacted</w:t>
+      </w:r>
+      <w:proofErr w:type="spellEnd"/>
+      <w:r>
+        <w:t xml:space="preserve"> file</w:t>
+      </w:r>
+    </w:p>
+    <w:p>
+      <w:pPr>
+        <w:pStyle w:val="ListParagraph"/>
+        <w:numPr>
+          <w:ilvl w:val="0"/>
+          <w:numId w:val="20"/>
+        </w:numPr>
+      </w:pPr>
+      <w:proofErr w:type="spellStart"/>
+      <w:r>
+        <w:t>clamscan</w:t>
+      </w:r>
+      <w:proofErr w:type="spellEnd"/>
+      <w:r>
+        <w:t xml:space="preserve"> -</w:t>
+      </w:r>
+      <w:proofErr w:type="spellStart"/>
+      <w:r>
+        <w:t>riI</w:t>
+      </w:r>
+      <w:proofErr w:type="spellEnd"/>
+      <w:r>
+        <w:t xml:space="preserve"> /home /clamav.log</w:t>
+      </w:r>
+    </w:p>
+    <w:p>
+      <w:pPr>
+        <w:pStyle w:val="ListParagraph"/>
+        <w:ind w:left="1800"/>
+      </w:pPr>
+      <w:r>
+        <w:t>above command  scan home directory and log in /clamav.log file</w:t>
+      </w:r>
+    </w:p>
+    <w:p>
+      <w:pPr>
+        <w:pStyle w:val="ListParagraph"/>
+        <w:numPr>
+          <w:ilvl w:val="0"/>
+          <w:numId w:val="20"/>
+        </w:numPr>
+      </w:pPr>
+      <w:proofErr w:type="spellStart"/>
+      <w:r>
+        <w:t>clamscan</w:t>
+      </w:r>
+      <w:proofErr w:type="spellEnd"/>
+      <w:r>
+        <w:t xml:space="preserve"> –remove /home</w:t>
+      </w:r>
+    </w:p>
+    <w:p>
+      <w:pPr>
+        <w:pStyle w:val="ListParagraph"/>
+        <w:ind w:left="1800"/>
+      </w:pPr>
+      <w:r>
+        <w:t>above command will remove infected files</w:t>
+      </w:r>
+    </w:p>
+    <w:p>
+      <w:r>
+        <w:tab/>
+        <w:t>INSTALLING AND CONFIGURING LINUX MALWARE DEDECT IN LINUX</w:t>
+      </w:r>
+    </w:p>
+    <w:p>
+      <w:pPr>
+        <w:pStyle w:val="ListParagraph"/>
+        <w:numPr>
+          <w:ilvl w:val="0"/>
+          <w:numId w:val="21"/>
+        </w:numPr>
+      </w:pPr>
+      <w:r>
+        <w:t>download from follow location</w:t>
+      </w:r>
+    </w:p>
+    <w:p>
+      <w:pPr>
+        <w:pStyle w:val="ListParagraph"/>
+        <w:numPr>
+          <w:ilvl w:val="0"/>
+          <w:numId w:val="21"/>
+        </w:numPr>
+      </w:pPr>
+      <w:proofErr w:type="spellStart"/>
+      <w:r>
+        <w:t>wget</w:t>
+      </w:r>
+      <w:proofErr w:type="spellEnd"/>
+      <w:r>
+        <w:t xml:space="preserve"> </w:t>
+      </w:r>
+      <w:hyperlink r:id="rId6" w:history="1">
+        <w:r>
+          <w:rPr>
+            <w:rStyle w:val="Hyperlink"/>
+          </w:rPr>
+          <w:t>http://www.rfxn.com/downloads/maldetect-current-tar.gz</w:t>
+        </w:r>
+      </w:hyperlink>
+    </w:p>
+    <w:p>
+      <w:pPr>
+        <w:pStyle w:val="ListParagraph"/>
+        <w:numPr>
+          <w:ilvl w:val="0"/>
+          <w:numId w:val="21"/>
+        </w:numPr>
+      </w:pPr>
+      <w:r>
+        <w:lastRenderedPageBreak/>
+        <w:t>tar -</w:t>
+      </w:r>
+      <w:proofErr w:type="spellStart"/>
+      <w:r>
+        <w:t>zxvf</w:t>
+      </w:r>
+      <w:proofErr w:type="spellEnd"/>
+      <w:r>
+        <w:t xml:space="preserve"> maldetect-current.tar.gz</w:t>
+      </w:r>
+    </w:p>
+    <w:p>
+      <w:pPr>
+        <w:pStyle w:val="ListParagraph"/>
+        <w:numPr>
+          <w:ilvl w:val="0"/>
+          <w:numId w:val="21"/>
+        </w:numPr>
+      </w:pPr>
+      <w:r>
+        <w:t xml:space="preserve">cd maldetect-1.4.2 </w:t>
+      </w:r>
+      <w:r>
+        <w:sym w:font="Wingdings" w:char="F0E0"/>
+      </w:r>
+      <w:r>
+        <w:t xml:space="preserve"> </w:t>
+      </w:r>
+      <w:proofErr w:type="spellStart"/>
+      <w:r>
+        <w:t>sh</w:t>
+      </w:r>
+      <w:proofErr w:type="spellEnd"/>
+      <w:r>
+        <w:t xml:space="preserve"> install.sh</w:t>
+      </w:r>
+    </w:p>
+    <w:p>
+      <w:pPr>
+        <w:pStyle w:val="ListParagraph"/>
+        <w:numPr>
+          <w:ilvl w:val="0"/>
+          <w:numId w:val="21"/>
+        </w:numPr>
+      </w:pPr>
+      <w:r>
+        <w:t xml:space="preserve">check installation path </w:t>
+      </w:r>
+      <w:proofErr w:type="spellStart"/>
+      <w:r>
+        <w:t>cand</w:t>
+      </w:r>
+      <w:proofErr w:type="spellEnd"/>
+      <w:r>
+        <w:t xml:space="preserve"> configuration file</w:t>
+      </w:r>
+    </w:p>
+    <w:p>
+      <w:pPr>
+        <w:pStyle w:val="ListParagraph"/>
+        <w:numPr>
+          <w:ilvl w:val="0"/>
+          <w:numId w:val="21"/>
+        </w:numPr>
+      </w:pPr>
+      <w:r>
+        <w:t>now edit the configuration file</w:t>
+      </w:r>
+    </w:p>
+    <w:p>
+      <w:pPr>
+        <w:pStyle w:val="ListParagraph"/>
+        <w:numPr>
+          <w:ilvl w:val="0"/>
+          <w:numId w:val="21"/>
+        </w:numPr>
+      </w:pPr>
+      <w:r>
+        <w:t xml:space="preserve">look for email alert, change to 1 from zero, next </w:t>
+      </w:r>
+      <w:proofErr w:type="spellStart"/>
+      <w:r>
+        <w:t>chack</w:t>
+      </w:r>
+      <w:proofErr w:type="spellEnd"/>
+      <w:r>
+        <w:t xml:space="preserve"> </w:t>
+      </w:r>
+      <w:proofErr w:type="spellStart"/>
+      <w:r>
+        <w:t>quar_hits</w:t>
+      </w:r>
+      <w:proofErr w:type="spellEnd"/>
+      <w:r>
+        <w:t xml:space="preserve"> = 1 , next check for </w:t>
+      </w:r>
+      <w:proofErr w:type="spellStart"/>
+      <w:r>
+        <w:t>email_addr</w:t>
+      </w:r>
+      <w:proofErr w:type="spellEnd"/>
+      <w:r>
+        <w:t xml:space="preserve"> and give </w:t>
+      </w:r>
+      <w:proofErr w:type="spellStart"/>
+      <w:r>
+        <w:t>emailaddress</w:t>
+      </w:r>
+      <w:proofErr w:type="spellEnd"/>
+      <w:r>
+        <w:t xml:space="preserve"> option , save it </w:t>
+      </w:r>
+    </w:p>
+    <w:p>
+      <w:pPr>
+        <w:pStyle w:val="ListParagraph"/>
+        <w:numPr>
+          <w:ilvl w:val="0"/>
+          <w:numId w:val="21"/>
+        </w:numPr>
+      </w:pPr>
+      <w:r>
+        <w:t xml:space="preserve">install </w:t>
+      </w:r>
+      <w:proofErr w:type="spellStart"/>
+      <w:r>
+        <w:t>perl</w:t>
+      </w:r>
+      <w:proofErr w:type="spellEnd"/>
+      <w:r>
+        <w:t xml:space="preserve"> using command apt-get install </w:t>
+      </w:r>
+      <w:proofErr w:type="spellStart"/>
+      <w:r>
+        <w:t>perl</w:t>
+      </w:r>
+      <w:proofErr w:type="spellEnd"/>
+    </w:p>
+    <w:p>
+      <w:pPr>
+        <w:pStyle w:val="ListParagraph"/>
+        <w:numPr>
+          <w:ilvl w:val="0"/>
+          <w:numId w:val="21"/>
+        </w:numPr>
+      </w:pPr>
+      <w:proofErr w:type="spellStart"/>
+      <w:r>
+        <w:t>maldet</w:t>
+      </w:r>
+      <w:proofErr w:type="spellEnd"/>
+      <w:r>
+        <w:t xml:space="preserve"> -a /home</w:t>
+      </w:r>
+    </w:p>
+    <w:p>
+      <w:pPr>
+        <w:pStyle w:val="ListParagraph"/>
+        <w:ind w:left="1800"/>
+      </w:pPr>
+      <w:r>
+        <w:t>above command will scan the home directory</w:t>
+      </w:r>
+    </w:p>
+    <w:p>
+      <w:r>
+        <w:tab/>
+      </w:r>
+      <w:r>
+        <w:tab/>
+        <w:t>1o.</w:t>
+      </w:r>
+      <w:r>
+        <w:tab/>
+      </w:r>
+      <w:proofErr w:type="spellStart"/>
+      <w:r>
+        <w:t>maldet</w:t>
+      </w:r>
+      <w:proofErr w:type="spellEnd"/>
+      <w:r>
+        <w:t xml:space="preserve"> --report </w:t>
+      </w:r>
+    </w:p>
+    <w:p/>
+    <w:p/>
+    <w:p/>
+    <w:p/>
+    <w:p/>
+    <w:p>
+      <w:r>
+        <w:tab/>
+        <w:t>INSTALLING LINUX FIREWALL OR IPTABLE</w:t>
+      </w:r>
+    </w:p>
+    <w:p>
+      <w:r>
+        <w:tab/>
+      </w:r>
+      <w:r>
+        <w:tab/>
+        <w:t xml:space="preserve">Linux firewall is refer as </w:t>
+      </w:r>
+      <w:proofErr w:type="spellStart"/>
+      <w:r>
+        <w:t>IPTable</w:t>
+      </w:r>
+      <w:proofErr w:type="spellEnd"/>
+    </w:p>
+    <w:p>
+      <w:pPr>
+        <w:pStyle w:val="ListParagraph"/>
+        <w:numPr>
+          <w:ilvl w:val="0"/>
+          <w:numId w:val="22"/>
+        </w:numPr>
+      </w:pPr>
+      <w:r>
+        <w:t xml:space="preserve">iptables -V   / iptables --version </w:t>
+      </w:r>
+    </w:p>
+    <w:p>
+      <w:pPr>
+        <w:pStyle w:val="ListParagraph"/>
+        <w:ind w:left="1800"/>
+      </w:pPr>
+      <w:r>
+        <w:t>above command will give iptables information</w:t>
+      </w:r>
+    </w:p>
+    <w:p>
+      <w:pPr>
+        <w:pStyle w:val="ListParagraph"/>
+        <w:numPr>
+          <w:ilvl w:val="0"/>
+          <w:numId w:val="22"/>
+        </w:numPr>
+      </w:pPr>
+      <w:r>
+        <w:t>iptables -L</w:t>
+      </w:r>
+    </w:p>
+    <w:p>
+      <w:pPr>
+        <w:pStyle w:val="ListParagraph"/>
+        <w:ind w:left="1800"/>
+      </w:pPr>
+      <w:r>
+        <w:t>above command will give information</w:t>
+      </w:r>
+    </w:p>
+    <w:p>
+      <w:pPr>
+        <w:pStyle w:val="ListParagraph"/>
+        <w:numPr>
+          <w:ilvl w:val="0"/>
+          <w:numId w:val="22"/>
+        </w:numPr>
+      </w:pPr>
+      <w:r>
+        <w:t xml:space="preserve">iptables </w:t>
+      </w:r>
+      <w:r>
+        <w:t xml:space="preserve">–line-numbers </w:t>
+      </w:r>
+      <w:r>
+        <w:t>-n -L</w:t>
+      </w:r>
+    </w:p>
+    <w:p>
+      <w:pPr>
+        <w:pStyle w:val="ListParagraph"/>
+        <w:ind w:left="1800"/>
+      </w:pPr>
+      <w:r>
+        <w:t>above command will shows all rules</w:t>
+      </w:r>
+    </w:p>
+    <w:p>
+      <w:pPr>
+        <w:pStyle w:val="ListParagraph"/>
+        <w:numPr>
+          <w:ilvl w:val="0"/>
+          <w:numId w:val="22"/>
+        </w:numPr>
+      </w:pPr>
+      <w:r>
+        <w:t>vi /</w:t>
+      </w:r>
+      <w:proofErr w:type="spellStart"/>
+      <w:r>
+        <w:t>etc</w:t>
+      </w:r>
+      <w:proofErr w:type="spellEnd"/>
+      <w:r>
+        <w:t>/</w:t>
+      </w:r>
+      <w:proofErr w:type="spellStart"/>
+      <w:r>
+        <w:t>systconfig</w:t>
+      </w:r>
+      <w:proofErr w:type="spellEnd"/>
+      <w:r>
+        <w:t>/iptables</w:t>
+      </w:r>
+    </w:p>
+    <w:p>
+      <w:pPr>
+        <w:ind w:left="1440"/>
+      </w:pPr>
+    </w:p>
+    <w:p>
+      <w:pPr>
+        <w:ind w:left="1440"/>
+      </w:pPr>
+      <w:r>
+        <w:t xml:space="preserve">deny IP </w:t>
+      </w:r>
+      <w:r>
+        <w:t xml:space="preserve">to </w:t>
+      </w:r>
+      <w:r>
+        <w:t>access</w:t>
+      </w:r>
+      <w:r>
+        <w:t xml:space="preserve"> shell</w:t>
+      </w:r>
+      <w:r>
+        <w:t xml:space="preserve"> using iptables</w:t>
+      </w:r>
+    </w:p>
+    <w:p>
+      <w:pPr>
+        <w:pStyle w:val="ListParagraph"/>
+        <w:numPr>
+          <w:ilvl w:val="0"/>
+          <w:numId w:val="22"/>
+        </w:numPr>
+      </w:pPr>
+      <w:r>
+        <w:t>iptables -I INPUT 4 -</w:t>
+      </w:r>
+      <w:r>
+        <w:t>s</w:t>
+      </w:r>
+      <w:r>
+        <w:t xml:space="preserve"> 192.168.1.9 -p </w:t>
+      </w:r>
+      <w:proofErr w:type="spellStart"/>
+      <w:r>
+        <w:t>tcp</w:t>
+      </w:r>
+      <w:proofErr w:type="spellEnd"/>
+      <w:r>
+        <w:t xml:space="preserve"> --</w:t>
+      </w:r>
+      <w:proofErr w:type="spellStart"/>
+      <w:r>
+        <w:t>dport</w:t>
+      </w:r>
+      <w:proofErr w:type="spellEnd"/>
+      <w:r>
+        <w:t xml:space="preserve"> 22 -j DROP</w:t>
+      </w:r>
+    </w:p>
+    <w:p>
+      <w:pPr>
+        <w:pStyle w:val="ListParagraph"/>
+        <w:ind w:left="1800"/>
+      </w:pPr>
+      <w:r>
+        <w:t>above command will drop</w:t>
+      </w:r>
+    </w:p>
+    <w:p>
+      <w:pPr>
+        <w:pStyle w:val="ListParagraph"/>
+        <w:numPr>
+          <w:ilvl w:val="0"/>
+          <w:numId w:val="22"/>
+        </w:numPr>
+      </w:pPr>
+      <w:r>
+        <w:t>service iptables save</w:t>
+      </w:r>
+    </w:p>
+    <w:p>
+      <w:pPr>
+        <w:pStyle w:val="ListParagraph"/>
+        <w:ind w:left="1800"/>
+      </w:pPr>
+      <w:r>
+        <w:t>above command will save the above command in configuration file</w:t>
+      </w:r>
+    </w:p>
+    <w:p>
+      <w:r>
+        <w:tab/>
+      </w:r>
+      <w:r>
+        <w:tab/>
+        <w:t>how to delete rule from iptables</w:t>
+      </w:r>
+    </w:p>
+    <w:p>
+      <w:pPr>
+        <w:pStyle w:val="ListParagraph"/>
+        <w:numPr>
+          <w:ilvl w:val="0"/>
+          <w:numId w:val="22"/>
+        </w:numPr>
+      </w:pPr>
+      <w:r>
+        <w:t>iptables -D INPUT 4</w:t>
+      </w:r>
+    </w:p>
+    <w:p>
+      <w:pPr>
+        <w:pStyle w:val="ListParagraph"/>
+        <w:ind w:left="1800"/>
+      </w:pPr>
+      <w:r>
+        <w:t>above command delete the rule from iptables</w:t>
+      </w:r>
+    </w:p>
+    <w:p>
+      <w:r>
+        <w:tab/>
+      </w:r>
+      <w:r>
+        <w:tab/>
+      </w:r>
+      <w:r>
+        <w:t>how to backup iptables and restore if we want</w:t>
+      </w:r>
+    </w:p>
+    <w:p>
+      <w:pPr>
+        <w:pStyle w:val="ListParagraph"/>
+        <w:numPr>
+          <w:ilvl w:val="0"/>
+          <w:numId w:val="22"/>
+        </w:numPr>
+      </w:pPr>
+      <w:r>
+        <w:t>go to iptables location first</w:t>
+      </w:r>
+    </w:p>
+    <w:p>
+      <w:pPr>
+        <w:pStyle w:val="ListParagraph"/>
+        <w:numPr>
+          <w:ilvl w:val="0"/>
+          <w:numId w:val="22"/>
+        </w:numPr>
+      </w:pPr>
+      <w:r>
+        <w:t xml:space="preserve">cp iptables </w:t>
+      </w:r>
+      <w:proofErr w:type="spellStart"/>
+      <w:r>
+        <w:t>iptables.backup</w:t>
+      </w:r>
+      <w:proofErr w:type="spellEnd"/>
+    </w:p>
+    <w:p>
+      <w:pPr>
+        <w:pStyle w:val="ListParagraph"/>
+        <w:ind w:left="1800"/>
+      </w:pPr>
+      <w:r>
+        <w:t>above command will create copy of iptables, which we can restore later</w:t>
+      </w:r>
+    </w:p>
+    <w:p>
+      <w:pPr>
+        <w:pStyle w:val="ListParagraph"/>
+        <w:numPr>
+          <w:ilvl w:val="0"/>
+          <w:numId w:val="22"/>
+        </w:numPr>
+      </w:pPr>
+      <w:r>
+        <w:t>iptables-restore  &lt; /</w:t>
+      </w:r>
+      <w:proofErr w:type="spellStart"/>
+      <w:r>
+        <w:t>etc</w:t>
+      </w:r>
+      <w:proofErr w:type="spellEnd"/>
+      <w:r>
+        <w:t>/</w:t>
+      </w:r>
+      <w:proofErr w:type="spellStart"/>
+      <w:r>
+        <w:t>sysconfig</w:t>
+      </w:r>
+      <w:proofErr w:type="spellEnd"/>
+      <w:r>
+        <w:t>/iptables-backup</w:t>
+      </w:r>
+    </w:p>
+    <w:p>
+      <w:pPr>
+        <w:pStyle w:val="ListParagraph"/>
+        <w:ind w:left="1800"/>
+      </w:pPr>
+      <w:r>
+        <w:t>above command will restore the backup</w:t>
+      </w:r>
+    </w:p>
+    <w:p>
+      <w:r>
+        <w:tab/>
+      </w:r>
+      <w:r>
+        <w:tab/>
+        <w:t>How to block IP using iptables</w:t>
+      </w:r>
+    </w:p>
+    <w:p>
+      <w:pPr>
+        <w:pStyle w:val="ListParagraph"/>
+        <w:numPr>
+          <w:ilvl w:val="0"/>
+          <w:numId w:val="22"/>
+        </w:numPr>
+      </w:pPr>
+      <w:r>
+        <w:t>iptables -A INPUT -s 192.168.13.17 -j DROP</w:t>
+      </w:r>
+    </w:p>
+    <w:p>
+      <w:pPr>
+        <w:pStyle w:val="ListParagraph"/>
+        <w:ind w:left="1800"/>
+      </w:pPr>
+      <w:r>
+        <w:t>above command will block the mention IP</w:t>
+      </w:r>
+    </w:p>
+    <w:p>
+      <w:r>
+        <w:tab/>
+      </w:r>
+      <w:r>
+        <w:tab/>
+      </w:r>
+      <w:r>
+        <w:t xml:space="preserve">How to block outgoing traffic / or block a website </w:t>
+      </w:r>
+      <w:hyperlink r:id="rId7" w:history="1">
+        <w:r>
+          <w:rPr>
+            <w:rStyle w:val="Hyperlink"/>
+          </w:rPr>
+          <w:t>www.facebook.com</w:t>
+        </w:r>
+      </w:hyperlink>
+    </w:p>
+    <w:p>
+      <w:pPr>
+        <w:pStyle w:val="ListParagraph"/>
+        <w:numPr>
+          <w:ilvl w:val="0"/>
+          <w:numId w:val="22"/>
+        </w:numPr>
+      </w:pPr>
+      <w:r>
+        <w:t xml:space="preserve">first find the </w:t>
+      </w:r>
+      <w:proofErr w:type="spellStart"/>
+      <w:r>
+        <w:t>ip</w:t>
+      </w:r>
+      <w:proofErr w:type="spellEnd"/>
+      <w:r>
+        <w:t xml:space="preserve"> of facebook.com</w:t>
+      </w:r>
+    </w:p>
+    <w:p>
+      <w:pPr>
+        <w:pStyle w:val="ListParagraph"/>
+        <w:numPr>
+          <w:ilvl w:val="0"/>
+          <w:numId w:val="22"/>
+        </w:numPr>
+      </w:pPr>
+      <w:r>
+        <w:lastRenderedPageBreak/>
+        <w:t xml:space="preserve">ping </w:t>
+      </w:r>
+      <w:hyperlink r:id="rId8" w:history="1">
+        <w:r>
+          <w:rPr>
+            <w:rStyle w:val="Hyperlink"/>
+          </w:rPr>
+          <w:t>www.facebook.com</w:t>
+        </w:r>
+      </w:hyperlink>
+    </w:p>
+    <w:p>
+      <w:pPr>
+        <w:pStyle w:val="ListParagraph"/>
+        <w:numPr>
+          <w:ilvl w:val="0"/>
+          <w:numId w:val="22"/>
+        </w:numPr>
+      </w:pPr>
+      <w:r>
+        <w:t>which will give 31.13.86.49</w:t>
+      </w:r>
+    </w:p>
+    <w:p>
+      <w:pPr>
+        <w:pStyle w:val="ListParagraph"/>
+        <w:numPr>
+          <w:ilvl w:val="0"/>
+          <w:numId w:val="22"/>
+        </w:numPr>
+      </w:pPr>
+      <w:r>
+        <w:t xml:space="preserve">iptables -A OUTPUT  -p </w:t>
+      </w:r>
+      <w:proofErr w:type="spellStart"/>
+      <w:r>
+        <w:t>tcp</w:t>
+      </w:r>
+      <w:proofErr w:type="spellEnd"/>
+      <w:r>
+        <w:t xml:space="preserve"> -d 31.13.86.49 -j DROP</w:t>
+      </w:r>
+    </w:p>
+    <w:p>
+      <w:pPr>
+        <w:pStyle w:val="ListParagraph"/>
+        <w:ind w:left="1800"/>
+      </w:pPr>
+      <w:r>
+        <w:t>above command will block facebook.com</w:t>
+      </w:r>
+    </w:p>
+    <w:p>
+      <w:pPr>
+        <w:pStyle w:val="ListParagraph"/>
+        <w:numPr>
+          <w:ilvl w:val="0"/>
+          <w:numId w:val="22"/>
+        </w:numPr>
+      </w:pPr>
+      <w:r>
+        <w:t xml:space="preserve">iptables -A OUTPUT  -p </w:t>
+      </w:r>
+      <w:proofErr w:type="spellStart"/>
+      <w:r>
+        <w:t>tcp</w:t>
+      </w:r>
+      <w:proofErr w:type="spellEnd"/>
+      <w:r>
+        <w:t xml:space="preserve"> -d www.facebook.com -j DROP</w:t>
+      </w:r>
+    </w:p>
+    <w:p>
+      <w:pPr>
+        <w:pStyle w:val="ListParagraph"/>
+        <w:numPr>
+          <w:ilvl w:val="0"/>
+          <w:numId w:val="22"/>
+        </w:numPr>
+      </w:pPr>
+      <w:r>
+        <w:t xml:space="preserve">iptables -A OUTPUT  -p </w:t>
+      </w:r>
+      <w:proofErr w:type="spellStart"/>
+      <w:r>
+        <w:t>tcp</w:t>
+      </w:r>
+      <w:proofErr w:type="spellEnd"/>
+      <w:r>
+        <w:t xml:space="preserve"> -d facebook.com -j DROP</w:t>
+      </w:r>
+    </w:p>
+    <w:p>
+      <w:pPr>
+        <w:pStyle w:val="ListParagraph"/>
+        <w:ind w:left="1800"/>
+      </w:pPr>
+    </w:p>
+    <w:p>
+      <w:pPr>
+        <w:pStyle w:val="ListParagraph"/>
+        <w:ind w:left="1800"/>
+      </w:pPr>
+    </w:p>
+    <w:p>
+      <w:pPr>
+        <w:pStyle w:val="ListParagraph"/>
+        <w:ind w:left="1800"/>
+      </w:pPr>
+    </w:p>
+    <w:p>
+      <w:pPr>
+        <w:pStyle w:val="ListParagraph"/>
+        <w:ind w:left="1800"/>
+      </w:pPr>
+    </w:p>
+    <w:p>
+      <w:pPr>
+        <w:pStyle w:val="ListParagraph"/>
+        <w:ind w:left="1800"/>
+      </w:pPr>
+    </w:p>
+    <w:p>
+      <w:pPr>
+        <w:pStyle w:val="ListParagraph"/>
+        <w:ind w:left="1800"/>
+      </w:pPr>
+    </w:p>
+    <w:p>
+      <w:pPr>
+        <w:pStyle w:val="ListParagraph"/>
+        <w:ind w:left="1800"/>
+      </w:pPr>
+    </w:p>
+    <w:p>
+      <w:pPr>
+        <w:pStyle w:val="ListParagraph"/>
+        <w:ind w:left="1800"/>
+      </w:pPr>
+    </w:p>
+    <w:p>
+      <w:pPr>
+        <w:pStyle w:val="ListParagraph"/>
+        <w:ind w:left="1800"/>
+      </w:pPr>
     </w:p>
     <w:p>
       <w:pPr>
         <w:ind w:firstLine="720"/>
       </w:pPr>
       <w:r>
-        <w:t>Step No. 1</w:t>
-      </w:r>
-      <w:r>
-        <w:tab/>
-        <w:t>create partition on first hard disk</w:t>
-      </w:r>
+        <w:t xml:space="preserve">INSTALLING AND CONFIGURING LINUX FIREWALL D </w:t>
+      </w:r>
+    </w:p>
+    <w:p>
+      <w:pPr>
+        <w:pStyle w:val="ListParagraph"/>
+        <w:numPr>
+          <w:ilvl w:val="0"/>
+          <w:numId w:val="23"/>
+        </w:numPr>
+      </w:pPr>
+      <w:r>
+        <w:t xml:space="preserve">Install firewall d using apt-get install </w:t>
+      </w:r>
+      <w:proofErr w:type="spellStart"/>
+      <w:r>
+        <w:t>firewalld</w:t>
+      </w:r>
+      <w:proofErr w:type="spellEnd"/>
+    </w:p>
+    <w:p>
+      <w:pPr>
+        <w:pStyle w:val="ListParagraph"/>
+        <w:numPr>
+          <w:ilvl w:val="0"/>
+          <w:numId w:val="23"/>
+        </w:numPr>
+      </w:pPr>
+      <w:r>
+        <w:t>First enable firewall using command firewall enable</w:t>
+      </w:r>
+    </w:p>
+    <w:p>
+      <w:pPr>
+        <w:pStyle w:val="ListParagraph"/>
+        <w:numPr>
+          <w:ilvl w:val="0"/>
+          <w:numId w:val="23"/>
+        </w:numPr>
+      </w:pPr>
+      <w:proofErr w:type="spellStart"/>
+      <w:r>
+        <w:t>systemctl</w:t>
+      </w:r>
+      <w:proofErr w:type="spellEnd"/>
+      <w:r>
+        <w:t xml:space="preserve"> start </w:t>
+      </w:r>
+      <w:proofErr w:type="spellStart"/>
+      <w:r>
+        <w:t>firewalld</w:t>
+      </w:r>
+      <w:proofErr w:type="spellEnd"/>
+    </w:p>
+    <w:p>
+      <w:pPr>
+        <w:pStyle w:val="ListParagraph"/>
+        <w:numPr>
+          <w:ilvl w:val="0"/>
+          <w:numId w:val="23"/>
+        </w:numPr>
+      </w:pPr>
+      <w:proofErr w:type="spellStart"/>
+      <w:r>
+        <w:t>systemctl</w:t>
+      </w:r>
+      <w:proofErr w:type="spellEnd"/>
+      <w:r>
+        <w:t xml:space="preserve"> enable </w:t>
+      </w:r>
+      <w:proofErr w:type="spellStart"/>
+      <w:r>
+        <w:t>firewalld</w:t>
+      </w:r>
+      <w:proofErr w:type="spellEnd"/>
+    </w:p>
+    <w:p>
+      <w:pPr>
+        <w:pStyle w:val="ListParagraph"/>
+        <w:numPr>
+          <w:ilvl w:val="0"/>
+          <w:numId w:val="23"/>
+        </w:numPr>
+      </w:pPr>
+      <w:proofErr w:type="spellStart"/>
+      <w:r>
+        <w:t>firewalld-cmd</w:t>
+      </w:r>
+      <w:proofErr w:type="spellEnd"/>
+      <w:r>
+        <w:t xml:space="preserve"> --get-zones</w:t>
+      </w:r>
+    </w:p>
+    <w:p>
+      <w:pPr>
+        <w:pStyle w:val="ListParagraph"/>
+        <w:ind w:left="1800"/>
+      </w:pPr>
+      <w:r>
+        <w:t>above command will show all zone</w:t>
+      </w:r>
+    </w:p>
+    <w:p>
+      <w:pPr>
+        <w:pStyle w:val="ListParagraph"/>
+        <w:numPr>
+          <w:ilvl w:val="0"/>
+          <w:numId w:val="23"/>
+        </w:numPr>
+      </w:pPr>
+      <w:proofErr w:type="spellStart"/>
+      <w:r>
+        <w:t>firewalld-cmd</w:t>
+      </w:r>
+      <w:proofErr w:type="spellEnd"/>
+      <w:r>
+        <w:t xml:space="preserve"> --get-default-zones</w:t>
+      </w:r>
+    </w:p>
+    <w:p>
+      <w:pPr>
+        <w:ind w:left="1800"/>
+      </w:pPr>
+      <w:r>
+        <w:t>above command will show default zone</w:t>
+      </w:r>
+    </w:p>
+    <w:p>
+      <w:pPr>
+        <w:pStyle w:val="ListParagraph"/>
+        <w:numPr>
+          <w:ilvl w:val="0"/>
+          <w:numId w:val="23"/>
+        </w:numPr>
+      </w:pPr>
+      <w:proofErr w:type="spellStart"/>
+      <w:r>
+        <w:t>firewalld-cmd</w:t>
+      </w:r>
+      <w:proofErr w:type="spellEnd"/>
+      <w:r>
+        <w:t xml:space="preserve"> –help</w:t>
+      </w:r>
+    </w:p>
+    <w:p>
+      <w:pPr>
+        <w:pStyle w:val="ListParagraph"/>
+        <w:numPr>
+          <w:ilvl w:val="0"/>
+          <w:numId w:val="23"/>
+        </w:numPr>
+      </w:pPr>
+      <w:proofErr w:type="spellStart"/>
+      <w:r>
+        <w:t>firewalld-cmd</w:t>
+      </w:r>
+      <w:proofErr w:type="spellEnd"/>
+      <w:r>
+        <w:t xml:space="preserve"> –list-all</w:t>
+      </w:r>
+    </w:p>
+    <w:p>
+      <w:pPr>
+        <w:pStyle w:val="ListParagraph"/>
+        <w:ind w:left="1800"/>
+      </w:pPr>
+      <w:r>
+        <w:t>above command will show all active zone and services for that zone</w:t>
+      </w:r>
+    </w:p>
+    <w:p>
+      <w:pPr>
+        <w:pStyle w:val="ListParagraph"/>
+        <w:numPr>
+          <w:ilvl w:val="0"/>
+          <w:numId w:val="23"/>
+        </w:numPr>
+      </w:pPr>
+      <w:proofErr w:type="spellStart"/>
+      <w:r>
+        <w:t>firewalld-cmd</w:t>
+      </w:r>
+      <w:proofErr w:type="spellEnd"/>
+      <w:r>
+        <w:t xml:space="preserve"> –list-all --zone=home</w:t>
+      </w:r>
+    </w:p>
+    <w:p>
+      <w:pPr>
+        <w:ind w:left="1440"/>
+      </w:pPr>
+      <w:r>
+        <w:t>how to add IP as trusted IP in firewall</w:t>
+      </w:r>
+    </w:p>
+    <w:p>
+      <w:pPr>
+        <w:pStyle w:val="ListParagraph"/>
+        <w:numPr>
+          <w:ilvl w:val="0"/>
+          <w:numId w:val="23"/>
+        </w:numPr>
+      </w:pPr>
+      <w:proofErr w:type="spellStart"/>
+      <w:r>
+        <w:t>firewalld-cmd</w:t>
+      </w:r>
+      <w:proofErr w:type="spellEnd"/>
+      <w:r>
+        <w:t xml:space="preserve"> --zone=home –add-source=192.168.13.0/24 </w:t>
+      </w:r>
+      <w:r>
+        <w:t>--</w:t>
+      </w:r>
+      <w:r>
+        <w:t>permanent</w:t>
+      </w:r>
+      <w:r>
+        <w:t xml:space="preserve"> </w:t>
+      </w:r>
+    </w:p>
+    <w:p>
+      <w:pPr>
+        <w:pStyle w:val="ListParagraph"/>
+        <w:numPr>
+          <w:ilvl w:val="0"/>
+          <w:numId w:val="23"/>
+        </w:numPr>
+      </w:pPr>
+      <w:proofErr w:type="spellStart"/>
+      <w:r>
+        <w:t>firewalld-cmd</w:t>
+      </w:r>
+      <w:proofErr w:type="spellEnd"/>
+      <w:r>
+        <w:t xml:space="preserve"> --</w:t>
+      </w:r>
+      <w:proofErr w:type="spellStart"/>
+      <w:r>
+        <w:t>rela</w:t>
+      </w:r>
+      <w:r>
+        <w:t>o</w:t>
+      </w:r>
+      <w:r>
+        <w:t>d</w:t>
+      </w:r>
+      <w:proofErr w:type="spellEnd"/>
+    </w:p>
+    <w:p>
+      <w:pPr>
+        <w:pStyle w:val="ListParagraph"/>
+        <w:numPr>
+          <w:ilvl w:val="0"/>
+          <w:numId w:val="23"/>
+        </w:numPr>
+      </w:pPr>
+      <w:proofErr w:type="spellStart"/>
+      <w:r>
+        <w:t>firewalld-cmd</w:t>
+      </w:r>
+      <w:proofErr w:type="spellEnd"/>
+      <w:r>
+        <w:t xml:space="preserve"> --zone=home –add-port=21/</w:t>
+      </w:r>
+      <w:proofErr w:type="spellStart"/>
+      <w:r>
+        <w:t>tcp</w:t>
+      </w:r>
+      <w:proofErr w:type="spellEnd"/>
+      <w:r>
+        <w:t xml:space="preserve"> --permanent </w:t>
+      </w:r>
+    </w:p>
+    <w:p>
+      <w:pPr>
+        <w:pStyle w:val="ListParagraph"/>
+        <w:numPr>
+          <w:ilvl w:val="0"/>
+          <w:numId w:val="23"/>
+        </w:numPr>
+      </w:pPr>
+      <w:proofErr w:type="spellStart"/>
+      <w:r>
+        <w:t>firewalld-cmd</w:t>
+      </w:r>
+      <w:proofErr w:type="spellEnd"/>
+      <w:r>
+        <w:t xml:space="preserve"> --zone=home --remove-port=21/</w:t>
+      </w:r>
+      <w:proofErr w:type="spellStart"/>
+      <w:r>
+        <w:t>tcp</w:t>
+      </w:r>
+      <w:proofErr w:type="spellEnd"/>
+      <w:r>
+        <w:t xml:space="preserve"> --permanent </w:t>
+      </w:r>
+    </w:p>
+    <w:p>
+      <w:pPr>
+        <w:pStyle w:val="ListParagraph"/>
+        <w:numPr>
+          <w:ilvl w:val="0"/>
+          <w:numId w:val="23"/>
+        </w:numPr>
+      </w:pPr>
+      <w:proofErr w:type="spellStart"/>
+      <w:r>
+        <w:t>firewalld-cmd</w:t>
+      </w:r>
+      <w:proofErr w:type="spellEnd"/>
+      <w:r>
+        <w:t xml:space="preserve"> --set-default-zone=home</w:t>
+      </w:r>
+    </w:p>
+    <w:p>
+      <w:pPr>
+        <w:pStyle w:val="ListParagraph"/>
+        <w:ind w:left="1800"/>
+      </w:pPr>
+      <w:r>
+        <w:t xml:space="preserve">above command will change default zone from </w:t>
+      </w:r>
+      <w:proofErr w:type="spellStart"/>
+      <w:r>
+        <w:t>publich</w:t>
+      </w:r>
+      <w:proofErr w:type="spellEnd"/>
+      <w:r>
+        <w:t xml:space="preserve"> to home</w:t>
+      </w:r>
+    </w:p>
+    <w:p>
+      <w:pPr>
+        <w:pStyle w:val="ListParagraph"/>
+        <w:ind w:left="1800"/>
+      </w:pPr>
     </w:p>
     <w:p>
       <w:pPr>
         <w:ind w:firstLine="720"/>
       </w:pPr>
-    </w:p>
-    <w:p>
-      <w:pPr>
-        <w:pStyle w:val="ListParagraph"/>
-        <w:numPr>
-          <w:ilvl w:val="0"/>
-          <w:numId w:val="4"/>
-        </w:numPr>
-      </w:pPr>
-      <w:r>
-        <w:t>run the command parted -l</w:t>
+      <w:r>
+        <w:t>CORN JOBS IN LINUX</w:t>
+      </w:r>
+    </w:p>
+    <w:p>
+      <w:r>
+        <w:tab/>
+      </w:r>
+      <w:r>
+        <w:tab/>
+        <w:t>Corn</w:t>
+      </w:r>
+      <w:r>
+        <w:t xml:space="preserve"> is used to run schedule jobs in Linux</w:t>
+      </w:r>
+    </w:p>
+    <w:p>
+      <w:pPr>
+        <w:pStyle w:val="ListParagraph"/>
+        <w:numPr>
+          <w:ilvl w:val="0"/>
+          <w:numId w:val="25"/>
+        </w:numPr>
+      </w:pPr>
+      <w:r>
+        <w:t>we are adding all corn jobs in file, to add corn job run below command</w:t>
+      </w:r>
+    </w:p>
+    <w:p>
+      <w:pPr>
+        <w:pStyle w:val="ListParagraph"/>
+        <w:numPr>
+          <w:ilvl w:val="0"/>
+          <w:numId w:val="25"/>
+        </w:numPr>
+      </w:pPr>
+      <w:r>
+        <w:t>c</w:t>
+      </w:r>
+      <w:r>
+        <w:t>ro</w:t>
+      </w:r>
+      <w:r>
+        <w:t>ntab -e</w:t>
+      </w:r>
+    </w:p>
+    <w:p>
+      <w:pPr>
+        <w:pStyle w:val="ListParagraph"/>
+        <w:numPr>
+          <w:ilvl w:val="0"/>
+          <w:numId w:val="25"/>
+        </w:numPr>
+      </w:pPr>
+      <w:r>
+        <w:t>c</w:t>
+      </w:r>
+      <w:r>
+        <w:t>ro</w:t>
+      </w:r>
+      <w:r>
+        <w:t>ntab has six fields</w:t>
+      </w:r>
+    </w:p>
+    <w:p>
+      <w:pPr>
+        <w:ind w:left="1440"/>
+      </w:pPr>
+    </w:p>
+    <w:p>
+      <w:pPr>
+        <w:ind w:left="720"/>
+      </w:pPr>
+      <w:r>
+        <w:t>1</w:t>
+      </w:r>
+      <w:r>
+        <w:rPr>
+          <w:vertAlign w:val="superscript"/>
+        </w:rPr>
+        <w:t>st</w:t>
+      </w:r>
+      <w:r>
+        <w:t xml:space="preserve"> Field</w:t>
+      </w:r>
+      <w:r>
+        <w:tab/>
+        <w:t>2</w:t>
+      </w:r>
+      <w:r>
+        <w:rPr>
+          <w:vertAlign w:val="superscript"/>
+        </w:rPr>
+        <w:t>nd</w:t>
+      </w:r>
+      <w:r>
+        <w:t xml:space="preserve"> Field</w:t>
+      </w:r>
+      <w:r>
+        <w:tab/>
+        <w:t>3</w:t>
+      </w:r>
+      <w:r>
+        <w:rPr>
+          <w:vertAlign w:val="superscript"/>
+        </w:rPr>
+        <w:t>rd</w:t>
+      </w:r>
+      <w:r>
+        <w:t xml:space="preserve"> </w:t>
+      </w:r>
+      <w:r>
+        <w:t>Field</w:t>
+      </w:r>
+      <w:r>
+        <w:tab/>
+      </w:r>
+      <w:r>
+        <w:t>4</w:t>
+      </w:r>
+      <w:r>
+        <w:rPr>
+          <w:vertAlign w:val="superscript"/>
+        </w:rPr>
+        <w:t>th</w:t>
+      </w:r>
+      <w:r>
+        <w:t xml:space="preserve"> </w:t>
+      </w:r>
+      <w:r>
+        <w:t>Field</w:t>
+      </w:r>
+      <w:r>
+        <w:tab/>
+      </w:r>
+      <w:r>
+        <w:t>5</w:t>
+      </w:r>
+      <w:r>
+        <w:rPr>
+          <w:vertAlign w:val="superscript"/>
+        </w:rPr>
+        <w:t>th</w:t>
+      </w:r>
+      <w:r>
+        <w:t xml:space="preserve"> </w:t>
+      </w:r>
+      <w:r>
+        <w:t>Field</w:t>
+      </w:r>
+      <w:r>
+        <w:tab/>
+        <w:t>6th</w:t>
+      </w:r>
+      <w:r>
+        <w:t xml:space="preserve"> Field</w:t>
+      </w:r>
+    </w:p>
+    <w:p>
+      <w:pPr>
+        <w:ind w:left="720"/>
+      </w:pPr>
+      <w:r>
+        <w:t>Minutes</w:t>
+      </w:r>
+      <w:r>
+        <w:tab/>
+        <w:t>Hours</w:t>
+      </w:r>
+      <w:r>
+        <w:tab/>
+      </w:r>
+      <w:r>
+        <w:tab/>
+        <w:t>day of month</w:t>
+      </w:r>
+      <w:r>
+        <w:tab/>
+        <w:t>month</w:t>
+      </w:r>
+      <w:r>
+        <w:tab/>
+      </w:r>
+      <w:r>
+        <w:tab/>
+        <w:t>day of week</w:t>
+      </w:r>
+      <w:r>
+        <w:tab/>
+        <w:t xml:space="preserve">command </w:t>
+      </w:r>
+    </w:p>
+    <w:p>
+      <w:pPr>
+        <w:ind w:left="720"/>
+      </w:pPr>
+      <w:r>
+        <w:lastRenderedPageBreak/>
+        <w:t>1-60</w:t>
+      </w:r>
+      <w:r>
+        <w:tab/>
+      </w:r>
+      <w:r>
+        <w:tab/>
+        <w:t>1-24</w:t>
+      </w:r>
+      <w:r>
+        <w:tab/>
+      </w:r>
+      <w:r>
+        <w:tab/>
+        <w:t>1-31</w:t>
+      </w:r>
+      <w:r>
+        <w:tab/>
+      </w:r>
+      <w:r>
+        <w:tab/>
+        <w:t>1-12</w:t>
+      </w:r>
+      <w:r>
+        <w:tab/>
+      </w:r>
+      <w:r>
+        <w:tab/>
+        <w:t>1-6</w:t>
+      </w:r>
+      <w:r>
+        <w:tab/>
+      </w:r>
+      <w:r>
+        <w:tab/>
+        <w:t>command</w:t>
+      </w:r>
+    </w:p>
+    <w:p>
+      <w:pPr>
+        <w:rPr>
+          <w:b/>
+          <w:bCs/>
+        </w:rPr>
+      </w:pPr>
+      <w:r>
+        <w:tab/>
+      </w:r>
+      <w:r>
+        <w:rPr>
+          <w:b/>
+          <w:bCs/>
+        </w:rPr>
+        <w:t>10</w:t>
+      </w:r>
+      <w:r>
+        <w:rPr>
+          <w:b/>
+          <w:bCs/>
+        </w:rPr>
+        <w:tab/>
+      </w:r>
+      <w:r>
+        <w:rPr>
+          <w:b/>
+          <w:bCs/>
+        </w:rPr>
+        <w:tab/>
+        <w:t>19</w:t>
+      </w:r>
+      <w:r>
+        <w:rPr>
+          <w:b/>
+          <w:bCs/>
+        </w:rPr>
+        <w:tab/>
+      </w:r>
+      <w:r>
+        <w:rPr>
+          <w:b/>
+          <w:bCs/>
+        </w:rPr>
+        <w:tab/>
+        <w:t>*</w:t>
+      </w:r>
+      <w:r>
+        <w:rPr>
+          <w:b/>
+          <w:bCs/>
+        </w:rPr>
+        <w:tab/>
+      </w:r>
+      <w:r>
+        <w:rPr>
+          <w:b/>
+          <w:bCs/>
+        </w:rPr>
+        <w:tab/>
+        <w:t>*</w:t>
+      </w:r>
+      <w:r>
+        <w:rPr>
+          <w:b/>
+          <w:bCs/>
+        </w:rPr>
+        <w:tab/>
+      </w:r>
+      <w:r>
+        <w:rPr>
+          <w:b/>
+          <w:bCs/>
+        </w:rPr>
+        <w:tab/>
+        <w:t>*</w:t>
+      </w:r>
+      <w:r>
+        <w:rPr>
+          <w:b/>
+          <w:bCs/>
+        </w:rPr>
+        <w:tab/>
+        <w:t>rm -</w:t>
+      </w:r>
+      <w:proofErr w:type="spellStart"/>
+      <w:r>
+        <w:rPr>
+          <w:b/>
+          <w:bCs/>
+        </w:rPr>
+        <w:t>rvf</w:t>
+      </w:r>
+      <w:proofErr w:type="spellEnd"/>
+      <w:r>
+        <w:rPr>
+          <w:b/>
+          <w:bCs/>
+        </w:rPr>
+        <w:t xml:space="preserve"> /</w:t>
+      </w:r>
+      <w:proofErr w:type="spellStart"/>
+      <w:r>
+        <w:rPr>
+          <w:b/>
+          <w:bCs/>
+        </w:rPr>
+        <w:t>tmp</w:t>
+      </w:r>
+      <w:proofErr w:type="spellEnd"/>
+      <w:r>
+        <w:rPr>
+          <w:b/>
+          <w:bCs/>
+        </w:rPr>
+        <w:t>/*</w:t>
+      </w:r>
+    </w:p>
+    <w:p>
+      <w:pPr>
+        <w:rPr>
+          <w:b/>
+          <w:bCs/>
+        </w:rPr>
+      </w:pPr>
+      <w:r>
+        <w:rPr>
+          <w:b/>
+          <w:bCs/>
+        </w:rPr>
+        <w:tab/>
+        <w:t>@reboot  command</w:t>
+      </w:r>
+      <w:r>
+        <w:rPr>
+          <w:b/>
+          <w:bCs/>
+        </w:rPr>
+        <w:tab/>
+      </w:r>
+      <w:r>
+        <w:rPr>
+          <w:b/>
+          <w:bCs/>
+        </w:rPr>
+        <w:tab/>
+        <w:t>(this will run command at reboot)</w:t>
+      </w:r>
+    </w:p>
+    <w:p>
+      <w:pPr>
+        <w:rPr>
+          <w:b/>
+          <w:bCs/>
+        </w:rPr>
+      </w:pPr>
+      <w:r>
+        <w:rPr>
+          <w:b/>
+          <w:bCs/>
+        </w:rPr>
+        <w:tab/>
+        <w:t>@yearly   command</w:t>
+      </w:r>
+    </w:p>
+    <w:p>
+      <w:pPr>
+        <w:rPr>
+          <w:b/>
+          <w:bCs/>
+        </w:rPr>
+      </w:pPr>
+      <w:r>
+        <w:rPr>
+          <w:b/>
+          <w:bCs/>
+        </w:rPr>
+        <w:tab/>
+        <w:t>@</w:t>
+      </w:r>
+      <w:r>
+        <w:rPr>
+          <w:b/>
+          <w:bCs/>
+        </w:rPr>
+        <w:t>monthly command</w:t>
+      </w:r>
+    </w:p>
+    <w:p>
+      <w:pPr>
+        <w:rPr>
+          <w:b/>
+          <w:bCs/>
+        </w:rPr>
+      </w:pPr>
+      <w:r>
+        <w:rPr>
+          <w:b/>
+          <w:bCs/>
+        </w:rPr>
+        <w:tab/>
+        <w:t>@daily command</w:t>
+      </w:r>
+    </w:p>
+    <w:p>
+      <w:pPr>
+        <w:rPr>
+          <w:b/>
+          <w:bCs/>
+        </w:rPr>
+      </w:pPr>
+      <w:r>
+        <w:rPr>
+          <w:b/>
+          <w:bCs/>
+        </w:rPr>
+        <w:tab/>
+        <w:t>@hourly command</w:t>
+      </w:r>
+    </w:p>
+    <w:p/>
+    <w:p>
+      <w:r>
+        <w:tab/>
+        <w:t xml:space="preserve">Above job will run on 07:10 pm daily and remove </w:t>
+      </w:r>
+      <w:r>
+        <w:t xml:space="preserve">all </w:t>
+      </w:r>
+      <w:proofErr w:type="spellStart"/>
+      <w:r>
+        <w:t>tmp</w:t>
+      </w:r>
+      <w:proofErr w:type="spellEnd"/>
+      <w:r>
+        <w:t xml:space="preserve"> content</w:t>
+      </w:r>
+    </w:p>
+    <w:p>
+      <w:pPr>
+        <w:pStyle w:val="ListParagraph"/>
+        <w:numPr>
+          <w:ilvl w:val="0"/>
+          <w:numId w:val="25"/>
+        </w:numPr>
+      </w:pPr>
+      <w:r>
+        <w:t>after entering the record and restart the corn job service</w:t>
+      </w:r>
+    </w:p>
+    <w:p>
+      <w:pPr>
+        <w:pStyle w:val="ListParagraph"/>
+        <w:numPr>
+          <w:ilvl w:val="0"/>
+          <w:numId w:val="25"/>
+        </w:numPr>
+      </w:pPr>
+      <w:r>
+        <w:t xml:space="preserve">service </w:t>
+      </w:r>
+      <w:proofErr w:type="spellStart"/>
+      <w:r>
+        <w:t>cornd</w:t>
+      </w:r>
+      <w:proofErr w:type="spellEnd"/>
+      <w:r>
+        <w:t xml:space="preserve"> restart</w:t>
+      </w:r>
+    </w:p>
+    <w:p>
+      <w:pPr>
+        <w:pStyle w:val="ListParagraph"/>
+        <w:numPr>
+          <w:ilvl w:val="0"/>
+          <w:numId w:val="25"/>
+        </w:numPr>
+      </w:pPr>
+      <w:r>
+        <w:t>all corn job results are store in file</w:t>
+      </w:r>
+    </w:p>
+    <w:p>
+      <w:pPr>
+        <w:pStyle w:val="ListParagraph"/>
+        <w:numPr>
+          <w:ilvl w:val="0"/>
+          <w:numId w:val="25"/>
+        </w:numPr>
+      </w:pPr>
+      <w:r>
+        <w:t>vi /var/spool/mail/root</w:t>
       </w:r>
     </w:p>
     <w:p>
@@ -800,63 +5086,68 @@
         <w:ind w:left="1800"/>
       </w:pPr>
       <w:r>
-        <w:t xml:space="preserve">above command will give information about </w:t>
-      </w:r>
-      <w:proofErr w:type="spellStart"/>
-      <w:r>
-        <w:t>harddisk</w:t>
-      </w:r>
-      <w:proofErr w:type="spellEnd"/>
-      <w:r>
-        <w:t xml:space="preserve"> and partitions</w:t>
-      </w:r>
-    </w:p>
-    <w:p>
-      <w:pPr>
-        <w:pStyle w:val="ListParagraph"/>
-        <w:numPr>
-          <w:ilvl w:val="0"/>
-          <w:numId w:val="4"/>
-        </w:numPr>
-      </w:pPr>
-      <w:r>
-        <w:t>parted /dev/</w:t>
-      </w:r>
-      <w:proofErr w:type="spellStart"/>
-      <w:r>
-        <w:t>sdd</w:t>
-      </w:r>
-      <w:proofErr w:type="spellEnd"/>
-      <w:r>
-        <w:t xml:space="preserve"> </w:t>
-      </w:r>
-      <w:r>
-        <w:sym w:font="Wingdings" w:char="F0E0"/>
-      </w:r>
-      <w:r>
-        <w:t xml:space="preserve"> </w:t>
-      </w:r>
-      <w:proofErr w:type="spellStart"/>
-      <w:r>
-        <w:t>mklabel</w:t>
-      </w:r>
-      <w:proofErr w:type="spellEnd"/>
-      <w:r>
-        <w:t xml:space="preserve"> </w:t>
-      </w:r>
-      <w:proofErr w:type="spellStart"/>
-      <w:r>
-        <w:t>msdos</w:t>
-      </w:r>
-      <w:proofErr w:type="spellEnd"/>
-      <w:r>
-        <w:t xml:space="preserve"> </w:t>
-      </w:r>
-      <w:r>
-        <w:sym w:font="Wingdings" w:char="F0E0"/>
-      </w:r>
-      <w:r>
-        <w:t xml:space="preserve"> q</w:t>
+        <w:t>corn job will save result in above file</w:t>
+      </w:r>
+    </w:p>
+    <w:p>
+      <w:pPr>
+        <w:pStyle w:val="ListParagraph"/>
+        <w:numPr>
+          <w:ilvl w:val="0"/>
+          <w:numId w:val="25"/>
+        </w:numPr>
+      </w:pPr>
+      <w:r>
+        <w:t>10 19 * * * rm -</w:t>
+      </w:r>
+      <w:proofErr w:type="spellStart"/>
+      <w:r>
+        <w:t>rvf</w:t>
+      </w:r>
+      <w:proofErr w:type="spellEnd"/>
+      <w:r>
+        <w:t xml:space="preserve"> /</w:t>
+      </w:r>
+      <w:proofErr w:type="spellStart"/>
+      <w:r>
+        <w:t>tmp</w:t>
+      </w:r>
+      <w:proofErr w:type="spellEnd"/>
+      <w:r>
+        <w:t>/*  MAILTO=</w:t>
+      </w:r>
+      <w:r>
+        <w:t>”</w:t>
+      </w:r>
+      <w:r>
+        <w:t>rizwan.khan@magrudy.com</w:t>
+      </w:r>
+      <w:r>
+        <w:t>”</w:t>
+      </w:r>
+    </w:p>
+    <w:p>
+      <w:pPr>
+        <w:pStyle w:val="ListParagraph"/>
+        <w:numPr>
+          <w:ilvl w:val="0"/>
+          <w:numId w:val="25"/>
+        </w:numPr>
+      </w:pPr>
+      <w:r>
+        <w:t>Above command will send report to email id</w:t>
+      </w:r>
+    </w:p>
+    <w:p>
+      <w:pPr>
+        <w:pStyle w:val="ListParagraph"/>
+        <w:numPr>
+          <w:ilvl w:val="0"/>
+          <w:numId w:val="25"/>
+        </w:numPr>
+      </w:pPr>
+      <w:r>
+        <w:t>corn -l</w:t>
       </w:r>
     </w:p>
     <w:p>
@@ -865,41 +5156,31 @@
         <w:ind w:left="1800"/>
       </w:pPr>
       <w:r>
-        <w:t>above command will give label to hard disk no. 3</w:t>
-      </w:r>
-    </w:p>
-    <w:p>
-      <w:pPr>
-        <w:pStyle w:val="ListParagraph"/>
-        <w:numPr>
-          <w:ilvl w:val="0"/>
-          <w:numId w:val="4"/>
-        </w:numPr>
-      </w:pPr>
-      <w:r>
-        <w:t xml:space="preserve">to create </w:t>
-      </w:r>
-      <w:proofErr w:type="spellStart"/>
-      <w:r>
-        <w:t>partion</w:t>
-      </w:r>
-      <w:proofErr w:type="spellEnd"/>
-      <w:r>
-        <w:t xml:space="preserve"> in hard disk issue parted /dev/</w:t>
-      </w:r>
-      <w:proofErr w:type="spellStart"/>
-      <w:r>
-        <w:t>sdd</w:t>
-      </w:r>
-      <w:proofErr w:type="spellEnd"/>
-      <w:r>
-        <w:t xml:space="preserve"> </w:t>
-      </w:r>
-      <w:r>
-        <w:sym w:font="Wingdings" w:char="F0E0"/>
-      </w:r>
-      <w:r>
-        <w:t xml:space="preserve"> p </w:t>
+        <w:t>above command will show all corn jobs</w:t>
+      </w:r>
+    </w:p>
+    <w:p>
+      <w:pPr>
+        <w:pStyle w:val="ListParagraph"/>
+        <w:numPr>
+          <w:ilvl w:val="0"/>
+          <w:numId w:val="25"/>
+        </w:numPr>
+      </w:pPr>
+      <w:r>
+        <w:t>c</w:t>
+      </w:r>
+      <w:r>
+        <w:t>ro</w:t>
+      </w:r>
+      <w:r>
+        <w:t>n</w:t>
+      </w:r>
+      <w:r>
+        <w:t>tab -r</w:t>
+      </w:r>
+      <w:r>
+        <w:tab/>
       </w:r>
     </w:p>
     <w:p>
@@ -907,1383 +5188,84 @@
         <w:pStyle w:val="ListParagraph"/>
         <w:ind w:left="1800"/>
       </w:pPr>
-      <w:proofErr w:type="spellStart"/>
-      <w:r>
-        <w:t>mkpart</w:t>
-      </w:r>
-      <w:proofErr w:type="spellEnd"/>
-      <w:r>
-        <w:t xml:space="preserve"> primary start finish press enter</w:t>
-      </w:r>
-    </w:p>
-    <w:p>
-      <w:pPr>
-        <w:pStyle w:val="ListParagraph"/>
-        <w:numPr>
-          <w:ilvl w:val="0"/>
-          <w:numId w:val="4"/>
-        </w:numPr>
-      </w:pPr>
-      <w:r>
-        <w:t xml:space="preserve">set </w:t>
-      </w:r>
-      <w:proofErr w:type="spellStart"/>
-      <w:r>
-        <w:t>partition_number</w:t>
-      </w:r>
-      <w:proofErr w:type="spellEnd"/>
-      <w:r>
-        <w:t xml:space="preserve"> </w:t>
-      </w:r>
-      <w:proofErr w:type="spellStart"/>
-      <w:r>
-        <w:t>lvm</w:t>
-      </w:r>
-      <w:proofErr w:type="spellEnd"/>
-      <w:r>
-        <w:t xml:space="preserve"> on</w:t>
-      </w:r>
-    </w:p>
-    <w:p>
-      <w:pPr>
-        <w:ind w:firstLine="720"/>
-      </w:pPr>
-      <w:r>
-        <w:t xml:space="preserve">Step No. </w:t>
-      </w:r>
-      <w:r>
-        <w:t>2</w:t>
-      </w:r>
-      <w:r>
-        <w:tab/>
-        <w:t xml:space="preserve">create partition on </w:t>
-      </w:r>
-      <w:r>
-        <w:t xml:space="preserve">second </w:t>
-      </w:r>
-      <w:r>
-        <w:t>hard disk</w:t>
-      </w:r>
-    </w:p>
-    <w:p>
-      <w:pPr>
-        <w:ind w:firstLine="720"/>
-      </w:pPr>
-      <w:r>
-        <w:tab/>
-        <w:t>Same step as above</w:t>
-      </w:r>
-    </w:p>
-    <w:p>
-      <w:pPr>
-        <w:ind w:firstLine="720"/>
-      </w:pPr>
-      <w:r>
-        <w:t xml:space="preserve">Step No. 3  </w:t>
-      </w:r>
-      <w:r>
-        <w:tab/>
-        <w:t>create physical volume partition</w:t>
-      </w:r>
-    </w:p>
-    <w:p>
-      <w:pPr>
-        <w:pStyle w:val="ListParagraph"/>
-        <w:numPr>
-          <w:ilvl w:val="0"/>
-          <w:numId w:val="5"/>
-        </w:numPr>
-      </w:pPr>
-      <w:proofErr w:type="spellStart"/>
-      <w:r>
-        <w:t>pvcreate</w:t>
-      </w:r>
-      <w:proofErr w:type="spellEnd"/>
-      <w:r>
-        <w:t xml:space="preserve"> /dev/</w:t>
-      </w:r>
-      <w:proofErr w:type="spellStart"/>
-      <w:r>
-        <w:t>first_partition</w:t>
-      </w:r>
-      <w:proofErr w:type="spellEnd"/>
-      <w:r>
-        <w:t xml:space="preserve">  /dev/</w:t>
-      </w:r>
-      <w:proofErr w:type="spellStart"/>
-      <w:r>
-        <w:t>second_partition</w:t>
-      </w:r>
-      <w:proofErr w:type="spellEnd"/>
-      <w:r>
-        <w:t xml:space="preserve">  </w:t>
-      </w:r>
-      <w:r>
-        <w:t xml:space="preserve">and press </w:t>
-      </w:r>
-      <w:proofErr w:type="spellStart"/>
-      <w:r>
-        <w:t>enter</w:t>
-      </w:r>
-      <w:proofErr w:type="spellEnd"/>
-    </w:p>
-    <w:p>
-      <w:pPr>
-        <w:pStyle w:val="ListParagraph"/>
-        <w:numPr>
-          <w:ilvl w:val="0"/>
-          <w:numId w:val="5"/>
-        </w:numPr>
-      </w:pPr>
-      <w:proofErr w:type="spellStart"/>
-      <w:r>
-        <w:t>pvdisplay</w:t>
-      </w:r>
-      <w:proofErr w:type="spellEnd"/>
-      <w:r>
-        <w:t xml:space="preserve"> command will physical volume partition</w:t>
-      </w:r>
-    </w:p>
+      <w:r>
+        <w:t>above command will delete all corn jobs</w:t>
+      </w:r>
+    </w:p>
+    <w:p>
+      <w:pPr>
+        <w:pStyle w:val="ListParagraph"/>
+        <w:numPr>
+          <w:ilvl w:val="0"/>
+          <w:numId w:val="25"/>
+        </w:numPr>
+      </w:pPr>
+      <w:r>
+        <w:t>/</w:t>
+      </w:r>
+      <w:proofErr w:type="spellStart"/>
+      <w:r>
+        <w:t>etc</w:t>
+      </w:r>
+      <w:proofErr w:type="spellEnd"/>
+      <w:r>
+        <w:t>/</w:t>
+      </w:r>
+      <w:proofErr w:type="spellStart"/>
+      <w:r>
+        <w:t>c</w:t>
+      </w:r>
+      <w:r>
+        <w:t>ro</w:t>
+      </w:r>
+      <w:r>
+        <w:t>n.daily</w:t>
+      </w:r>
+      <w:proofErr w:type="spellEnd"/>
+      <w:r>
+        <w:t>/</w:t>
+      </w:r>
+    </w:p>
+    <w:p>
+      <w:pPr>
+        <w:pStyle w:val="ListParagraph"/>
+        <w:ind w:left="1800"/>
+      </w:pPr>
+      <w:r>
+        <w:t xml:space="preserve">If we create any </w:t>
+      </w:r>
+      <w:proofErr w:type="spellStart"/>
+      <w:r>
+        <w:t>c</w:t>
+      </w:r>
+      <w:r>
+        <w:t>ro</w:t>
+      </w:r>
+      <w:r>
+        <w:t>n</w:t>
+      </w:r>
+      <w:proofErr w:type="spellEnd"/>
+      <w:r>
+        <w:t xml:space="preserve"> job in above directory, will run daily</w:t>
+      </w:r>
+    </w:p>
+    <w:p>
+      <w:pPr>
+        <w:pStyle w:val="ListParagraph"/>
+        <w:ind w:left="1800"/>
+      </w:pPr>
+    </w:p>
+    <w:p/>
     <w:p>
       <w:pPr>
         <w:ind w:left="720"/>
       </w:pPr>
       <w:r>
-        <w:t>Step No. 4</w:t>
-      </w:r>
-      <w:r>
-        <w:tab/>
-        <w:t>create volume group and add these partition in it</w:t>
-      </w:r>
-    </w:p>
-    <w:p>
-      <w:pPr>
-        <w:pStyle w:val="ListParagraph"/>
-        <w:numPr>
-          <w:ilvl w:val="0"/>
-          <w:numId w:val="6"/>
-        </w:numPr>
-      </w:pPr>
-      <w:proofErr w:type="spellStart"/>
-      <w:r>
-        <w:t>vgcreate</w:t>
-      </w:r>
-      <w:proofErr w:type="spellEnd"/>
-      <w:r>
-        <w:t xml:space="preserve"> </w:t>
-      </w:r>
-      <w:proofErr w:type="spellStart"/>
-      <w:r>
-        <w:t>vol_group_name</w:t>
-      </w:r>
-      <w:proofErr w:type="spellEnd"/>
-      <w:r>
-        <w:t xml:space="preserve"> /dev/partition_1  /dev/partition_2</w:t>
-      </w:r>
-    </w:p>
-    <w:p>
-      <w:pPr>
-        <w:pStyle w:val="ListParagraph"/>
-        <w:numPr>
-          <w:ilvl w:val="0"/>
-          <w:numId w:val="6"/>
-        </w:numPr>
-      </w:pPr>
-      <w:proofErr w:type="spellStart"/>
-      <w:r>
-        <w:t>vgdispaly</w:t>
-      </w:r>
-      <w:proofErr w:type="spellEnd"/>
-    </w:p>
-    <w:p>
-      <w:pPr>
-        <w:ind w:left="720"/>
-      </w:pPr>
-      <w:r>
-        <w:t>Step No. 5</w:t>
-      </w:r>
-      <w:r>
-        <w:tab/>
-        <w:t>create logical volume inside logical Volume Group</w:t>
-      </w:r>
-    </w:p>
-    <w:p>
-      <w:pPr>
-        <w:pStyle w:val="ListParagraph"/>
-        <w:numPr>
-          <w:ilvl w:val="0"/>
-          <w:numId w:val="7"/>
-        </w:numPr>
-      </w:pPr>
-      <w:proofErr w:type="spellStart"/>
-      <w:r>
-        <w:t>lvcreate</w:t>
-      </w:r>
-      <w:proofErr w:type="spellEnd"/>
-      <w:r>
-        <w:t xml:space="preserve"> -L </w:t>
-      </w:r>
-      <w:r>
-        <w:t xml:space="preserve">8GB -n </w:t>
-      </w:r>
-      <w:proofErr w:type="spellStart"/>
-      <w:r>
-        <w:t>logical_vol_name</w:t>
-      </w:r>
-      <w:proofErr w:type="spellEnd"/>
-      <w:r>
-        <w:t xml:space="preserve"> </w:t>
-      </w:r>
-      <w:r>
-        <w:t xml:space="preserve"> </w:t>
-      </w:r>
-      <w:proofErr w:type="spellStart"/>
-      <w:r>
-        <w:t>vol_group_name</w:t>
-      </w:r>
-      <w:proofErr w:type="spellEnd"/>
-    </w:p>
-    <w:p>
-      <w:pPr>
-        <w:pStyle w:val="ListParagraph"/>
-        <w:numPr>
-          <w:ilvl w:val="0"/>
-          <w:numId w:val="7"/>
-        </w:numPr>
-      </w:pPr>
-      <w:proofErr w:type="spellStart"/>
-      <w:r>
-        <w:t>lvdisplay</w:t>
-      </w:r>
-      <w:proofErr w:type="spellEnd"/>
-    </w:p>
-    <w:p>
-      <w:pPr>
-        <w:ind w:left="720"/>
-      </w:pPr>
-      <w:r>
-        <w:t>Step No. 6</w:t>
-      </w:r>
-      <w:r>
-        <w:tab/>
-        <w:t>format the logical volume create at step 5</w:t>
-      </w:r>
-    </w:p>
-    <w:p>
-      <w:pPr>
-        <w:pStyle w:val="ListParagraph"/>
-        <w:numPr>
-          <w:ilvl w:val="0"/>
-          <w:numId w:val="8"/>
-        </w:numPr>
-      </w:pPr>
-      <w:r>
-        <w:t>mke2fs -t ext4 -j  /dev/</w:t>
-      </w:r>
-      <w:proofErr w:type="spellStart"/>
-      <w:r>
-        <w:t>volume_group</w:t>
-      </w:r>
-      <w:proofErr w:type="spellEnd"/>
-      <w:r>
-        <w:t>/</w:t>
-      </w:r>
-      <w:proofErr w:type="spellStart"/>
-      <w:r>
-        <w:t>logical_volume</w:t>
-      </w:r>
-      <w:proofErr w:type="spellEnd"/>
-    </w:p>
-    <w:p>
-      <w:pPr>
-        <w:pStyle w:val="ListParagraph"/>
-        <w:numPr>
-          <w:ilvl w:val="0"/>
-          <w:numId w:val="8"/>
-        </w:numPr>
-      </w:pPr>
-      <w:r>
-        <w:t xml:space="preserve">get path from </w:t>
-      </w:r>
-      <w:proofErr w:type="spellStart"/>
-      <w:r>
-        <w:t>fdisk</w:t>
-      </w:r>
-      <w:proofErr w:type="spellEnd"/>
-      <w:r>
-        <w:t xml:space="preserve"> command</w:t>
-      </w:r>
-    </w:p>
-    <w:p>
-      <w:pPr>
-        <w:ind w:left="720"/>
-      </w:pPr>
-      <w:r>
-        <w:t>Step No. 7</w:t>
-      </w:r>
-    </w:p>
-    <w:p>
-      <w:pPr>
-        <w:pStyle w:val="ListParagraph"/>
-        <w:numPr>
-          <w:ilvl w:val="0"/>
-          <w:numId w:val="9"/>
-        </w:numPr>
-      </w:pPr>
-      <w:r>
-        <w:t>mount the logical volume to directory</w:t>
-      </w:r>
-    </w:p>
-    <w:p>
-      <w:pPr>
-        <w:pStyle w:val="ListParagraph"/>
-        <w:numPr>
-          <w:ilvl w:val="0"/>
-          <w:numId w:val="9"/>
-        </w:numPr>
-      </w:pPr>
-      <w:r>
-        <w:t>mount /dev/</w:t>
-      </w:r>
-      <w:proofErr w:type="spellStart"/>
-      <w:r>
-        <w:t>volume_group</w:t>
-      </w:r>
-      <w:proofErr w:type="spellEnd"/>
-      <w:r>
-        <w:t>/</w:t>
-      </w:r>
-      <w:proofErr w:type="spellStart"/>
-      <w:r>
-        <w:t>logical_volume</w:t>
-      </w:r>
-      <w:proofErr w:type="spellEnd"/>
-      <w:r>
-        <w:t xml:space="preserve"> /</w:t>
-      </w:r>
-      <w:proofErr w:type="spellStart"/>
-      <w:r>
-        <w:t>directory_name</w:t>
-      </w:r>
-      <w:proofErr w:type="spellEnd"/>
-    </w:p>
-    <w:p>
-      <w:pPr>
-        <w:pStyle w:val="ListParagraph"/>
-        <w:numPr>
-          <w:ilvl w:val="0"/>
-          <w:numId w:val="9"/>
-        </w:numPr>
-      </w:pPr>
-      <w:r>
-        <w:t>add information /</w:t>
-      </w:r>
-      <w:proofErr w:type="spellStart"/>
-      <w:r>
-        <w:t>etc</w:t>
-      </w:r>
-      <w:proofErr w:type="spellEnd"/>
-      <w:r>
-        <w:t>/</w:t>
-      </w:r>
-      <w:proofErr w:type="spellStart"/>
-      <w:r>
-        <w:t>fstab</w:t>
-      </w:r>
-      <w:proofErr w:type="spellEnd"/>
-    </w:p>
-    <w:p>
-      <w:pPr>
-        <w:pStyle w:val="ListParagraph"/>
-        <w:numPr>
-          <w:ilvl w:val="0"/>
-          <w:numId w:val="9"/>
-        </w:numPr>
-      </w:pPr>
-      <w:r>
-        <w:t>mount -a</w:t>
-      </w:r>
-    </w:p>
-    <w:p>
-      <w:pPr>
-        <w:ind w:left="720"/>
-      </w:pPr>
-      <w:r>
-        <w:t>Step No. 8</w:t>
-      </w:r>
-      <w:r>
-        <w:tab/>
-        <w:t>Extending the Logical Volume Group by adding new partition</w:t>
-      </w:r>
-    </w:p>
-    <w:p>
-      <w:pPr>
-        <w:pStyle w:val="ListParagraph"/>
-        <w:numPr>
-          <w:ilvl w:val="0"/>
-          <w:numId w:val="10"/>
-        </w:numPr>
-      </w:pPr>
-      <w:r>
-        <w:t>create new partition by step no. 1</w:t>
-      </w:r>
-    </w:p>
-    <w:p>
-      <w:pPr>
-        <w:pStyle w:val="ListParagraph"/>
-        <w:numPr>
-          <w:ilvl w:val="0"/>
-          <w:numId w:val="10"/>
-        </w:numPr>
-      </w:pPr>
-      <w:r>
-        <w:t>convert newly created partition in physical partition by below command</w:t>
-      </w:r>
-    </w:p>
-    <w:p>
-      <w:pPr>
-        <w:pStyle w:val="ListParagraph"/>
-        <w:ind w:left="1800"/>
-      </w:pPr>
-      <w:proofErr w:type="spellStart"/>
-      <w:r>
-        <w:lastRenderedPageBreak/>
-        <w:t>pvcreate</w:t>
-      </w:r>
-      <w:proofErr w:type="spellEnd"/>
-      <w:r>
-        <w:t xml:space="preserve"> /dev/</w:t>
-      </w:r>
-      <w:proofErr w:type="spellStart"/>
-      <w:r>
-        <w:t>partition_name</w:t>
-      </w:r>
-      <w:proofErr w:type="spellEnd"/>
-    </w:p>
-    <w:p>
-      <w:pPr>
-        <w:pStyle w:val="ListParagraph"/>
-        <w:numPr>
-          <w:ilvl w:val="0"/>
-          <w:numId w:val="10"/>
-        </w:numPr>
-      </w:pPr>
-      <w:proofErr w:type="spellStart"/>
-      <w:r>
-        <w:t>vgextend</w:t>
-      </w:r>
-      <w:proofErr w:type="spellEnd"/>
-      <w:r>
-        <w:t xml:space="preserve"> </w:t>
-      </w:r>
-      <w:proofErr w:type="spellStart"/>
-      <w:r>
-        <w:t>logical_volume_group_name</w:t>
-      </w:r>
-      <w:proofErr w:type="spellEnd"/>
-      <w:r>
-        <w:t xml:space="preserve"> /dev/</w:t>
-      </w:r>
-      <w:proofErr w:type="spellStart"/>
-      <w:r>
-        <w:t>new_partition_name</w:t>
-      </w:r>
-      <w:proofErr w:type="spellEnd"/>
-    </w:p>
-    <w:p>
-      <w:pPr>
-        <w:pStyle w:val="ListParagraph"/>
-        <w:numPr>
-          <w:ilvl w:val="0"/>
-          <w:numId w:val="10"/>
-        </w:numPr>
-      </w:pPr>
-      <w:r>
-        <w:t>now we can increase the logical volume  by following command</w:t>
-      </w:r>
-    </w:p>
-    <w:p>
-      <w:pPr>
-        <w:pStyle w:val="ListParagraph"/>
-        <w:ind w:left="1800"/>
-      </w:pPr>
-      <w:proofErr w:type="spellStart"/>
-      <w:r>
-        <w:t>lvresize</w:t>
-      </w:r>
-      <w:proofErr w:type="spellEnd"/>
-      <w:r>
-        <w:t xml:space="preserve"> -L  </w:t>
-      </w:r>
-      <w:proofErr w:type="spellStart"/>
-      <w:r>
-        <w:t>new_size</w:t>
-      </w:r>
-      <w:proofErr w:type="spellEnd"/>
-      <w:r>
-        <w:tab/>
-        <w:t>/dev/</w:t>
-      </w:r>
-      <w:proofErr w:type="spellStart"/>
-      <w:r>
-        <w:t>logical_volume_group</w:t>
-      </w:r>
-      <w:proofErr w:type="spellEnd"/>
-      <w:r>
-        <w:t>/</w:t>
-      </w:r>
-      <w:proofErr w:type="spellStart"/>
-      <w:r>
-        <w:t>logical_volume_name</w:t>
-      </w:r>
-      <w:proofErr w:type="spellEnd"/>
-    </w:p>
-    <w:p>
-      <w:pPr>
-        <w:pStyle w:val="ListParagraph"/>
-        <w:numPr>
-          <w:ilvl w:val="0"/>
-          <w:numId w:val="10"/>
-        </w:numPr>
-      </w:pPr>
-      <w:r>
-        <w:t xml:space="preserve">resize2fs  </w:t>
-      </w:r>
-      <w:r>
-        <w:t>/dev/</w:t>
-      </w:r>
-      <w:proofErr w:type="spellStart"/>
-      <w:r>
-        <w:t>logical_volume_group</w:t>
-      </w:r>
-      <w:proofErr w:type="spellEnd"/>
-      <w:r>
-        <w:t>/</w:t>
-      </w:r>
-      <w:proofErr w:type="spellStart"/>
-      <w:r>
-        <w:t>logical_volume_name</w:t>
-      </w:r>
-      <w:proofErr w:type="spellEnd"/>
-      <w:r>
-        <w:tab/>
-      </w:r>
-      <w:proofErr w:type="spellStart"/>
-      <w:r>
-        <w:t>new_size</w:t>
-      </w:r>
-      <w:proofErr w:type="spellEnd"/>
-    </w:p>
-    <w:p>
-      <w:pPr>
-        <w:pStyle w:val="ListParagraph"/>
-        <w:numPr>
-          <w:ilvl w:val="0"/>
-          <w:numId w:val="10"/>
-        </w:numPr>
-      </w:pPr>
-      <w:r>
-        <w:t>df -h</w:t>
-      </w:r>
-    </w:p>
-    <w:p>
-      <w:pPr>
-        <w:ind w:left="720"/>
-      </w:pPr>
-      <w:r>
-        <w:t>Step No. 8</w:t>
-      </w:r>
-      <w:r>
-        <w:tab/>
-        <w:t>to rename the logical volume</w:t>
-      </w:r>
-    </w:p>
-    <w:p>
-      <w:pPr>
-        <w:pStyle w:val="ListParagraph"/>
-        <w:numPr>
-          <w:ilvl w:val="0"/>
-          <w:numId w:val="11"/>
-        </w:numPr>
-      </w:pPr>
-      <w:proofErr w:type="spellStart"/>
-      <w:r>
-        <w:t>lvrename</w:t>
-      </w:r>
-      <w:proofErr w:type="spellEnd"/>
-      <w:r>
-        <w:t xml:space="preserve">  </w:t>
-      </w:r>
-      <w:proofErr w:type="spellStart"/>
-      <w:r>
-        <w:t>name_of_volume_group</w:t>
-      </w:r>
-      <w:proofErr w:type="spellEnd"/>
-      <w:r>
-        <w:t xml:space="preserve">  </w:t>
-      </w:r>
-      <w:proofErr w:type="spellStart"/>
-      <w:r>
-        <w:t>name_of_logical_volume</w:t>
-      </w:r>
-      <w:proofErr w:type="spellEnd"/>
-      <w:r>
-        <w:tab/>
-      </w:r>
-      <w:proofErr w:type="spellStart"/>
-      <w:r>
-        <w:t>new_name_of_logical_volume</w:t>
-      </w:r>
-      <w:proofErr w:type="spellEnd"/>
-    </w:p>
-    <w:p>
-      <w:pPr>
-        <w:pStyle w:val="ListParagraph"/>
-        <w:numPr>
-          <w:ilvl w:val="0"/>
-          <w:numId w:val="11"/>
-        </w:numPr>
-      </w:pPr>
-      <w:r>
-        <w:t xml:space="preserve">unmount the </w:t>
-      </w:r>
-      <w:proofErr w:type="spellStart"/>
-      <w:r>
-        <w:t>logical_volume</w:t>
-      </w:r>
-      <w:proofErr w:type="spellEnd"/>
-      <w:r>
-        <w:t xml:space="preserve"> then change in /</w:t>
-      </w:r>
-      <w:proofErr w:type="spellStart"/>
-      <w:r>
-        <w:t>etc</w:t>
-      </w:r>
-      <w:proofErr w:type="spellEnd"/>
-      <w:r>
-        <w:t>/</w:t>
-      </w:r>
-      <w:proofErr w:type="spellStart"/>
-      <w:r>
-        <w:t>fstab</w:t>
-      </w:r>
-      <w:proofErr w:type="spellEnd"/>
-      <w:r>
-        <w:t xml:space="preserve"> and mount again</w:t>
-      </w:r>
-    </w:p>
-    <w:p>
-      <w:pPr>
-        <w:ind w:firstLine="720"/>
-      </w:pPr>
-      <w:r>
-        <w:t xml:space="preserve">Step No. 9  </w:t>
-      </w:r>
-      <w:r>
-        <w:t xml:space="preserve">to rename </w:t>
-      </w:r>
-      <w:proofErr w:type="spellStart"/>
-      <w:r>
-        <w:t>volume_group_name</w:t>
-      </w:r>
-      <w:proofErr w:type="spellEnd"/>
-    </w:p>
-    <w:p>
-      <w:pPr>
-        <w:ind w:left="720"/>
-      </w:pPr>
-    </w:p>
-    <w:p>
-      <w:pPr>
-        <w:pStyle w:val="ListParagraph"/>
-        <w:numPr>
-          <w:ilvl w:val="0"/>
-          <w:numId w:val="12"/>
-        </w:numPr>
-      </w:pPr>
-      <w:proofErr w:type="spellStart"/>
-      <w:r>
-        <w:t>vgrename</w:t>
-      </w:r>
-      <w:proofErr w:type="spellEnd"/>
-      <w:r>
-        <w:t xml:space="preserve"> </w:t>
-      </w:r>
-      <w:proofErr w:type="spellStart"/>
-      <w:r>
-        <w:t>name_of_volume_group</w:t>
-      </w:r>
-      <w:proofErr w:type="spellEnd"/>
-      <w:r>
-        <w:t xml:space="preserve">. </w:t>
-      </w:r>
-      <w:proofErr w:type="spellStart"/>
-      <w:r>
-        <w:t>New_name_of_volume_group</w:t>
-      </w:r>
-      <w:proofErr w:type="spellEnd"/>
-    </w:p>
-    <w:p>
-      <w:pPr>
-        <w:pStyle w:val="ListParagraph"/>
-        <w:numPr>
-          <w:ilvl w:val="0"/>
-          <w:numId w:val="12"/>
-        </w:numPr>
-      </w:pPr>
-      <w:r>
-        <w:t xml:space="preserve">unmount the directory </w:t>
-      </w:r>
-      <w:proofErr w:type="spellStart"/>
-      <w:r>
-        <w:t>first</w:t>
-      </w:r>
-      <w:r>
-        <w:t>v</w:t>
-      </w:r>
-      <w:proofErr w:type="spellEnd"/>
-    </w:p>
-    <w:p>
-      <w:pPr>
-        <w:pStyle w:val="ListParagraph"/>
-        <w:numPr>
-          <w:ilvl w:val="0"/>
-          <w:numId w:val="12"/>
-        </w:numPr>
-      </w:pPr>
-      <w:r>
-        <w:t>update /</w:t>
-      </w:r>
-      <w:proofErr w:type="spellStart"/>
-      <w:r>
-        <w:t>etc</w:t>
-      </w:r>
-      <w:proofErr w:type="spellEnd"/>
-      <w:r>
-        <w:t>/</w:t>
-      </w:r>
-      <w:proofErr w:type="spellStart"/>
-      <w:r>
-        <w:t>fstab</w:t>
-      </w:r>
-      <w:proofErr w:type="spellEnd"/>
-      <w:r>
-        <w:t xml:space="preserve"> as well accordingly</w:t>
-      </w:r>
-    </w:p>
-    <w:p/>
-    <w:p>
-      <w:r>
-        <w:t>CREATING SOFTWARE RAID</w:t>
-      </w:r>
-    </w:p>
-    <w:p>
-      <w:r>
-        <w:tab/>
-        <w:t>WE ARE CREATING RAID 0, FOR THIS WE NEED TWO HARD DISKS</w:t>
-      </w:r>
-    </w:p>
-    <w:p>
-      <w:r>
-        <w:tab/>
-        <w:t>Step No. 1</w:t>
-      </w:r>
-      <w:r>
-        <w:tab/>
-      </w:r>
-      <w:r>
-        <w:t>Enter below command to create RAID zero</w:t>
-      </w:r>
-    </w:p>
-    <w:p>
-      <w:pPr>
-        <w:pStyle w:val="ListParagraph"/>
-        <w:numPr>
-          <w:ilvl w:val="0"/>
-          <w:numId w:val="13"/>
-        </w:numPr>
-      </w:pPr>
-      <w:proofErr w:type="spellStart"/>
-      <w:r>
-        <w:t>mdadm</w:t>
-      </w:r>
-      <w:proofErr w:type="spellEnd"/>
-      <w:r>
-        <w:t xml:space="preserve"> --create /dev/md0 –level=0 --raid-devices=2  /dev/harddisk1 </w:t>
-      </w:r>
-    </w:p>
-    <w:p>
-      <w:pPr>
-        <w:ind w:left="1440" w:firstLine="720"/>
-      </w:pPr>
-      <w:r>
-        <w:t xml:space="preserve">/dev/harddisk2 and press enter </w:t>
-      </w:r>
-    </w:p>
-    <w:p>
-      <w:pPr>
-        <w:pStyle w:val="ListParagraph"/>
-        <w:numPr>
-          <w:ilvl w:val="0"/>
-          <w:numId w:val="13"/>
-        </w:numPr>
-      </w:pPr>
-      <w:r>
-        <w:t>mke2fs -t ext4 -j /dev/md0</w:t>
-      </w:r>
-    </w:p>
-    <w:p>
-      <w:pPr>
-        <w:pStyle w:val="ListParagraph"/>
-        <w:ind w:left="1800"/>
-      </w:pPr>
-      <w:r>
-        <w:t>above command will format the newly created RAID 0</w:t>
-      </w:r>
-    </w:p>
-    <w:p>
-      <w:pPr>
-        <w:pStyle w:val="ListParagraph"/>
-        <w:numPr>
-          <w:ilvl w:val="0"/>
-          <w:numId w:val="13"/>
-        </w:numPr>
-      </w:pPr>
-      <w:r>
-        <w:t>now we can mount the RAID 0 to Directory</w:t>
-      </w:r>
-    </w:p>
-    <w:p>
-      <w:pPr>
-        <w:pStyle w:val="ListParagraph"/>
-        <w:numPr>
-          <w:ilvl w:val="0"/>
-          <w:numId w:val="13"/>
-        </w:numPr>
-      </w:pPr>
-      <w:r>
-        <w:t>add to /</w:t>
-      </w:r>
-      <w:proofErr w:type="spellStart"/>
-      <w:r>
-        <w:t>etc</w:t>
-      </w:r>
-      <w:proofErr w:type="spellEnd"/>
-      <w:r>
-        <w:t>/</w:t>
-      </w:r>
-      <w:proofErr w:type="spellStart"/>
-      <w:r>
-        <w:t>fstab</w:t>
-      </w:r>
-      <w:proofErr w:type="spellEnd"/>
-      <w:r>
-        <w:t xml:space="preserve"> to make it parament</w:t>
-      </w:r>
-    </w:p>
-    <w:p>
-      <w:pPr>
-        <w:pStyle w:val="ListParagraph"/>
-        <w:ind w:left="1800"/>
-      </w:pPr>
-    </w:p>
-    <w:p>
-      <w:pPr>
-        <w:ind w:firstLine="720"/>
-      </w:pPr>
-      <w:r>
-        <w:t xml:space="preserve">WE ARE CREATING RAID </w:t>
-      </w:r>
-      <w:r>
-        <w:t>1</w:t>
-      </w:r>
-      <w:r>
-        <w:t>, FOR THIS WE NEED TWO HARD DISKS</w:t>
-      </w:r>
-    </w:p>
-    <w:p>
-      <w:r>
-        <w:tab/>
-        <w:t xml:space="preserve">Enter below command to create RAID </w:t>
-      </w:r>
-      <w:r>
-        <w:t>ONE (Mirror)</w:t>
-      </w:r>
-    </w:p>
-    <w:p>
-      <w:pPr>
-        <w:pStyle w:val="ListParagraph"/>
-        <w:numPr>
-          <w:ilvl w:val="0"/>
-          <w:numId w:val="14"/>
-        </w:numPr>
-      </w:pPr>
-      <w:proofErr w:type="spellStart"/>
-      <w:r>
-        <w:t>mdadm</w:t>
-      </w:r>
-      <w:proofErr w:type="spellEnd"/>
-      <w:r>
-        <w:t xml:space="preserve"> --create /dev/md</w:t>
-      </w:r>
-      <w:r>
-        <w:t>1</w:t>
-      </w:r>
-      <w:r>
-        <w:t xml:space="preserve"> –level=</w:t>
-      </w:r>
-      <w:r>
-        <w:t>1</w:t>
-      </w:r>
-      <w:r>
-        <w:t xml:space="preserve"> --raid-devices=2  /dev/harddisk1 </w:t>
-      </w:r>
-    </w:p>
-    <w:p>
-      <w:pPr>
-        <w:ind w:left="1440" w:firstLine="720"/>
-      </w:pPr>
-      <w:r>
-        <w:t xml:space="preserve">/dev/harddisk2 and press enter </w:t>
-      </w:r>
-    </w:p>
-    <w:p>
-      <w:pPr>
-        <w:pStyle w:val="ListParagraph"/>
-        <w:numPr>
-          <w:ilvl w:val="0"/>
-          <w:numId w:val="14"/>
-        </w:numPr>
-      </w:pPr>
-      <w:r>
-        <w:t>mke2fs -t ext4 -j /dev/md</w:t>
-      </w:r>
-      <w:r>
-        <w:t>1</w:t>
-      </w:r>
-    </w:p>
-    <w:p>
-      <w:pPr>
-        <w:pStyle w:val="ListParagraph"/>
-        <w:ind w:left="1800"/>
-      </w:pPr>
-      <w:r>
-        <w:t xml:space="preserve">above command will format the newly created RAID </w:t>
-      </w:r>
-      <w:r>
-        <w:t>1</w:t>
-      </w:r>
-    </w:p>
-    <w:p>
-      <w:pPr>
-        <w:pStyle w:val="ListParagraph"/>
-        <w:numPr>
-          <w:ilvl w:val="0"/>
-          <w:numId w:val="14"/>
-        </w:numPr>
-      </w:pPr>
-      <w:r>
-        <w:t>now we can mount the RAID 0 to Directory</w:t>
-      </w:r>
-    </w:p>
-    <w:p>
-      <w:pPr>
-        <w:pStyle w:val="ListParagraph"/>
-        <w:numPr>
-          <w:ilvl w:val="0"/>
-          <w:numId w:val="14"/>
-        </w:numPr>
-      </w:pPr>
-      <w:r>
-        <w:t>add to /</w:t>
-      </w:r>
-      <w:proofErr w:type="spellStart"/>
-      <w:r>
-        <w:t>etc</w:t>
-      </w:r>
-      <w:proofErr w:type="spellEnd"/>
-      <w:r>
-        <w:t>/</w:t>
-      </w:r>
-      <w:proofErr w:type="spellStart"/>
-      <w:r>
-        <w:t>fstab</w:t>
-      </w:r>
-      <w:proofErr w:type="spellEnd"/>
-      <w:r>
-        <w:t xml:space="preserve"> to make it parament</w:t>
-      </w:r>
-    </w:p>
-    <w:p/>
-    <w:p>
-      <w:pPr>
-        <w:ind w:firstLine="720"/>
-      </w:pPr>
-      <w:r>
-        <w:t xml:space="preserve">WE ARE CREATING RAID 1, FOR THIS WE NEED </w:t>
-      </w:r>
-      <w:r>
-        <w:t>THREE OR MORE</w:t>
-      </w:r>
-      <w:r>
-        <w:t xml:space="preserve"> HARD DISKS</w:t>
-      </w:r>
-    </w:p>
-    <w:p>
-      <w:r>
-        <w:tab/>
-        <w:t xml:space="preserve">Enter below command to create RAID </w:t>
-      </w:r>
-      <w:r>
-        <w:t>FIVE</w:t>
-      </w:r>
-    </w:p>
-    <w:p>
-      <w:pPr>
-        <w:pStyle w:val="ListParagraph"/>
-        <w:numPr>
-          <w:ilvl w:val="0"/>
-          <w:numId w:val="15"/>
-        </w:numPr>
-      </w:pPr>
-      <w:proofErr w:type="spellStart"/>
-      <w:r>
-        <w:t>mdadm</w:t>
-      </w:r>
-      <w:proofErr w:type="spellEnd"/>
-      <w:r>
-        <w:t xml:space="preserve"> --create /dev/md</w:t>
-      </w:r>
-      <w:r>
-        <w:t>5</w:t>
-      </w:r>
-      <w:r>
-        <w:t xml:space="preserve"> –level=</w:t>
-      </w:r>
-      <w:r>
-        <w:t>5</w:t>
-      </w:r>
-      <w:r>
-        <w:t xml:space="preserve"> --raid-devices=</w:t>
-      </w:r>
-      <w:r>
-        <w:t>3</w:t>
-      </w:r>
-      <w:r>
-        <w:t xml:space="preserve">  /dev/harddisk1 </w:t>
-      </w:r>
-    </w:p>
-    <w:p>
-      <w:pPr>
-        <w:ind w:left="1440" w:firstLine="720"/>
-      </w:pPr>
-      <w:r>
-        <w:t xml:space="preserve">/dev/harddisk2 </w:t>
-      </w:r>
-      <w:r>
-        <w:t>/dev/harddisk</w:t>
-      </w:r>
-      <w:r>
-        <w:t xml:space="preserve">3 </w:t>
-      </w:r>
-      <w:r>
-        <w:t xml:space="preserve">and press enter </w:t>
-      </w:r>
-    </w:p>
-    <w:p>
-      <w:pPr>
-        <w:pStyle w:val="ListParagraph"/>
-        <w:numPr>
-          <w:ilvl w:val="0"/>
-          <w:numId w:val="15"/>
-        </w:numPr>
-      </w:pPr>
-      <w:r>
-        <w:t>mke2fs -t ext4 -j /dev/md</w:t>
-      </w:r>
-      <w:r>
-        <w:t>5</w:t>
-      </w:r>
-    </w:p>
-    <w:p>
-      <w:pPr>
-        <w:pStyle w:val="ListParagraph"/>
-        <w:ind w:left="1800"/>
-      </w:pPr>
-      <w:r>
-        <w:t xml:space="preserve">above command will format the newly created RAID </w:t>
-      </w:r>
-      <w:r>
-        <w:t>5</w:t>
-      </w:r>
-    </w:p>
-    <w:p>
-      <w:pPr>
-        <w:pStyle w:val="ListParagraph"/>
-        <w:numPr>
-          <w:ilvl w:val="0"/>
-          <w:numId w:val="15"/>
-        </w:numPr>
-      </w:pPr>
-      <w:r>
-        <w:t>now we can mount the RAID 0 to Directory</w:t>
-      </w:r>
-    </w:p>
-    <w:p>
-      <w:pPr>
-        <w:pStyle w:val="ListParagraph"/>
-        <w:numPr>
-          <w:ilvl w:val="0"/>
-          <w:numId w:val="15"/>
-        </w:numPr>
-      </w:pPr>
-      <w:r>
-        <w:t>add to /</w:t>
-      </w:r>
-      <w:proofErr w:type="spellStart"/>
-      <w:r>
-        <w:t>etc</w:t>
-      </w:r>
-      <w:proofErr w:type="spellEnd"/>
-      <w:r>
-        <w:t>/</w:t>
-      </w:r>
-      <w:proofErr w:type="spellStart"/>
-      <w:r>
-        <w:t>fstab</w:t>
-      </w:r>
-      <w:proofErr w:type="spellEnd"/>
-      <w:r>
-        <w:t xml:space="preserve"> to make it parament</w:t>
-      </w:r>
-    </w:p>
-    <w:p>
-      <w:pPr>
-        <w:pStyle w:val="ListParagraph"/>
-        <w:numPr>
-          <w:ilvl w:val="0"/>
-          <w:numId w:val="15"/>
-        </w:numPr>
-      </w:pPr>
-      <w:proofErr w:type="spellStart"/>
-      <w:r>
-        <w:t>mdadm</w:t>
-      </w:r>
-      <w:proofErr w:type="spellEnd"/>
-      <w:r>
-        <w:t xml:space="preserve"> –detail /dev/md5</w:t>
-      </w:r>
-    </w:p>
-    <w:p>
-      <w:pPr>
-        <w:pStyle w:val="ListParagraph"/>
-        <w:ind w:left="1800"/>
-      </w:pPr>
-      <w:r>
-        <w:lastRenderedPageBreak/>
-        <w:t>above command will give detail of RAID 5</w:t>
-      </w:r>
-    </w:p>
-    <w:p>
-      <w:pPr>
-        <w:pStyle w:val="ListParagraph"/>
-        <w:numPr>
-          <w:ilvl w:val="0"/>
-          <w:numId w:val="15"/>
-        </w:numPr>
-      </w:pPr>
-      <w:proofErr w:type="spellStart"/>
-      <w:r>
-        <w:t>mdadm</w:t>
-      </w:r>
-      <w:proofErr w:type="spellEnd"/>
-      <w:r>
-        <w:t xml:space="preserve"> --detail –scan</w:t>
-      </w:r>
-    </w:p>
-    <w:p>
-      <w:pPr>
-        <w:pStyle w:val="ListParagraph"/>
-        <w:ind w:left="1800"/>
-      </w:pPr>
-      <w:r>
-        <w:t>above command will show all array configured on system</w:t>
-      </w:r>
-    </w:p>
-    <w:p>
-      <w:pPr>
-        <w:pStyle w:val="ListParagraph"/>
-        <w:numPr>
-          <w:ilvl w:val="0"/>
-          <w:numId w:val="15"/>
-        </w:numPr>
-      </w:pPr>
-      <w:proofErr w:type="spellStart"/>
-      <w:r>
-        <w:t>mdadm</w:t>
-      </w:r>
-      <w:proofErr w:type="spellEnd"/>
-      <w:r>
-        <w:t xml:space="preserve"> --detail –scan</w:t>
-      </w:r>
-      <w:r>
-        <w:t xml:space="preserve"> &gt;&gt; /</w:t>
-      </w:r>
-      <w:proofErr w:type="spellStart"/>
-      <w:r>
-        <w:t>etc</w:t>
-      </w:r>
-      <w:proofErr w:type="spellEnd"/>
-      <w:r>
-        <w:t>/</w:t>
-      </w:r>
-      <w:proofErr w:type="spellStart"/>
-      <w:r>
-        <w:t>mdadm.conf</w:t>
-      </w:r>
-      <w:proofErr w:type="spellEnd"/>
-    </w:p>
-    <w:p>
-      <w:pPr>
-        <w:pStyle w:val="ListParagraph"/>
-        <w:ind w:left="1800"/>
-      </w:pPr>
-      <w:r>
-        <w:t>above command will save RAID configuration and will not lost if system reboot</w:t>
-      </w:r>
-    </w:p>
-    <w:p>
-      <w:r>
-        <w:tab/>
-        <w:t xml:space="preserve">DEGRADING A </w:t>
-      </w:r>
-      <w:proofErr w:type="spellStart"/>
-      <w:r>
-        <w:t>Harddisk</w:t>
-      </w:r>
-      <w:proofErr w:type="spellEnd"/>
-      <w:r>
-        <w:t xml:space="preserve"> in array, removing the hard disk and add another hard disk </w:t>
-      </w:r>
-    </w:p>
-    <w:p>
-      <w:pPr>
-        <w:pStyle w:val="ListParagraph"/>
-        <w:numPr>
-          <w:ilvl w:val="0"/>
-          <w:numId w:val="16"/>
-        </w:numPr>
-      </w:pPr>
-      <w:proofErr w:type="spellStart"/>
-      <w:r>
-        <w:t>mdadm</w:t>
-      </w:r>
-      <w:proofErr w:type="spellEnd"/>
-      <w:r>
-        <w:t xml:space="preserve"> /dev/md1 -f /dev/</w:t>
-      </w:r>
-      <w:proofErr w:type="spellStart"/>
-      <w:r>
-        <w:t>partition_number</w:t>
-      </w:r>
-      <w:proofErr w:type="spellEnd"/>
-    </w:p>
-    <w:p>
-      <w:pPr>
-        <w:pStyle w:val="ListParagraph"/>
-        <w:numPr>
-          <w:ilvl w:val="0"/>
-          <w:numId w:val="16"/>
-        </w:numPr>
-      </w:pPr>
-      <w:proofErr w:type="spellStart"/>
-      <w:r>
-        <w:t>mdadm</w:t>
-      </w:r>
-      <w:proofErr w:type="spellEnd"/>
-      <w:r>
-        <w:t xml:space="preserve"> --detail </w:t>
-      </w:r>
-    </w:p>
-    <w:p>
-      <w:pPr>
-        <w:pStyle w:val="ListParagraph"/>
-        <w:numPr>
-          <w:ilvl w:val="0"/>
-          <w:numId w:val="16"/>
-        </w:numPr>
-      </w:pPr>
-      <w:proofErr w:type="spellStart"/>
-      <w:r>
-        <w:t>mdadm</w:t>
-      </w:r>
-      <w:proofErr w:type="spellEnd"/>
-      <w:r>
-        <w:t xml:space="preserve"> /dev/md1 -r /dev/</w:t>
-      </w:r>
-      <w:proofErr w:type="spellStart"/>
-      <w:r>
-        <w:t>partition_number</w:t>
-      </w:r>
-      <w:proofErr w:type="spellEnd"/>
-    </w:p>
-    <w:p>
-      <w:pPr>
-        <w:pStyle w:val="ListParagraph"/>
-        <w:numPr>
-          <w:ilvl w:val="0"/>
-          <w:numId w:val="16"/>
-        </w:numPr>
-      </w:pPr>
-      <w:proofErr w:type="spellStart"/>
-      <w:r>
-        <w:t>mdadm</w:t>
-      </w:r>
-      <w:proofErr w:type="spellEnd"/>
-      <w:r>
-        <w:t xml:space="preserve"> --manage /dev/md1 --add /dev/</w:t>
-      </w:r>
-      <w:proofErr w:type="spellStart"/>
-      <w:r>
-        <w:t>new_partition_number</w:t>
-      </w:r>
-      <w:proofErr w:type="spellEnd"/>
-    </w:p>
-    <w:p>
-      <w:pPr>
-        <w:pStyle w:val="ListParagraph"/>
-        <w:numPr>
-          <w:ilvl w:val="0"/>
-          <w:numId w:val="16"/>
-        </w:numPr>
-      </w:pPr>
-      <w:proofErr w:type="spellStart"/>
-      <w:r>
-        <w:t>mdadm</w:t>
-      </w:r>
-      <w:proofErr w:type="spellEnd"/>
-      <w:r>
-        <w:t xml:space="preserve"> --grow /dev/md1 --raid-device=3 --add /dev/</w:t>
-      </w:r>
-      <w:proofErr w:type="spellStart"/>
-      <w:r>
-        <w:t>new_partition</w:t>
-      </w:r>
-      <w:proofErr w:type="spellEnd"/>
-    </w:p>
-    <w:p>
-      <w:pPr>
-        <w:pStyle w:val="ListParagraph"/>
-        <w:ind w:left="1800"/>
-      </w:pPr>
-      <w:r>
-        <w:t>above command will add additional partition to array</w:t>
-      </w:r>
-    </w:p>
-    <w:p>
-      <w:pPr>
-        <w:ind w:left="720"/>
-      </w:pPr>
+        <w:tab/>
+      </w:r>
+      <w:r>
+        <w:tab/>
+      </w:r>
     </w:p>
     <w:sectPr>
       <w:pgSz w:w="12240" w:h="15840"/>
@@ -2387,6 +5369,95 @@
     </w:lvl>
   </w:abstractNum>
   <w:abstractNum w:abstractNumId="1" w15:restartNumberingAfterBreak="0">
+    <w:nsid w:val="16073DE4"/>
+    <w:multiLevelType w:val="hybridMultilevel"/>
+    <w:tmpl w:val="62003926"/>
+    <w:lvl w:ilvl="0" w:tplc="35149C0A">
+      <w:start w:val="1"/>
+      <w:numFmt w:val="decimal"/>
+      <w:lvlText w:val="%1."/>
+      <w:lvlJc w:val="left"/>
+      <w:pPr>
+        <w:ind w:left="1800" w:hanging="360"/>
+      </w:pPr>
+      <w:rPr>
+        <w:rFonts w:hint="default"/>
+      </w:rPr>
+    </w:lvl>
+    <w:lvl w:ilvl="1" w:tplc="04090019" w:tentative="1">
+      <w:start w:val="1"/>
+      <w:numFmt w:val="lowerLetter"/>
+      <w:lvlText w:val="%2."/>
+      <w:lvlJc w:val="left"/>
+      <w:pPr>
+        <w:ind w:left="2520" w:hanging="360"/>
+      </w:pPr>
+    </w:lvl>
+    <w:lvl w:ilvl="2" w:tplc="0409001B" w:tentative="1">
+      <w:start w:val="1"/>
+      <w:numFmt w:val="lowerRoman"/>
+      <w:lvlText w:val="%3."/>
+      <w:lvlJc w:val="right"/>
+      <w:pPr>
+        <w:ind w:left="3240" w:hanging="180"/>
+      </w:pPr>
+    </w:lvl>
+    <w:lvl w:ilvl="3" w:tplc="0409000F" w:tentative="1">
+      <w:start w:val="1"/>
+      <w:numFmt w:val="decimal"/>
+      <w:lvlText w:val="%4."/>
+      <w:lvlJc w:val="left"/>
+      <w:pPr>
+        <w:ind w:left="3960" w:hanging="360"/>
+      </w:pPr>
+    </w:lvl>
+    <w:lvl w:ilvl="4" w:tplc="04090019" w:tentative="1">
+      <w:start w:val="1"/>
+      <w:numFmt w:val="lowerLetter"/>
+      <w:lvlText w:val="%5."/>
+      <w:lvlJc w:val="left"/>
+      <w:pPr>
+        <w:ind w:left="4680" w:hanging="360"/>
+      </w:pPr>
+    </w:lvl>
+    <w:lvl w:ilvl="5" w:tplc="0409001B" w:tentative="1">
+      <w:start w:val="1"/>
+      <w:numFmt w:val="lowerRoman"/>
+      <w:lvlText w:val="%6."/>
+      <w:lvlJc w:val="right"/>
+      <w:pPr>
+        <w:ind w:left="5400" w:hanging="180"/>
+      </w:pPr>
+    </w:lvl>
+    <w:lvl w:ilvl="6" w:tplc="0409000F" w:tentative="1">
+      <w:start w:val="1"/>
+      <w:numFmt w:val="decimal"/>
+      <w:lvlText w:val="%7."/>
+      <w:lvlJc w:val="left"/>
+      <w:pPr>
+        <w:ind w:left="6120" w:hanging="360"/>
+      </w:pPr>
+    </w:lvl>
+    <w:lvl w:ilvl="7" w:tplc="04090019" w:tentative="1">
+      <w:start w:val="1"/>
+      <w:numFmt w:val="lowerLetter"/>
+      <w:lvlText w:val="%8."/>
+      <w:lvlJc w:val="left"/>
+      <w:pPr>
+        <w:ind w:left="6840" w:hanging="360"/>
+      </w:pPr>
+    </w:lvl>
+    <w:lvl w:ilvl="8" w:tplc="0409001B" w:tentative="1">
+      <w:start w:val="1"/>
+      <w:numFmt w:val="lowerRoman"/>
+      <w:lvlText w:val="%9."/>
+      <w:lvlJc w:val="right"/>
+      <w:pPr>
+        <w:ind w:left="7560" w:hanging="180"/>
+      </w:pPr>
+    </w:lvl>
+  </w:abstractNum>
+  <w:abstractNum w:abstractNumId="2" w15:restartNumberingAfterBreak="0">
     <w:nsid w:val="20CC63D0"/>
     <w:multiLevelType w:val="hybridMultilevel"/>
     <w:tmpl w:val="F5543E76"/>
@@ -2475,7 +5546,96 @@
       </w:pPr>
     </w:lvl>
   </w:abstractNum>
-  <w:abstractNum w:abstractNumId="2" w15:restartNumberingAfterBreak="0">
+  <w:abstractNum w:abstractNumId="3" w15:restartNumberingAfterBreak="0">
+    <w:nsid w:val="253E693A"/>
+    <w:multiLevelType w:val="hybridMultilevel"/>
+    <w:tmpl w:val="1FDEE840"/>
+    <w:lvl w:ilvl="0" w:tplc="35149C0A">
+      <w:start w:val="1"/>
+      <w:numFmt w:val="decimal"/>
+      <w:lvlText w:val="%1."/>
+      <w:lvlJc w:val="left"/>
+      <w:pPr>
+        <w:ind w:left="1800" w:hanging="360"/>
+      </w:pPr>
+      <w:rPr>
+        <w:rFonts w:hint="default"/>
+      </w:rPr>
+    </w:lvl>
+    <w:lvl w:ilvl="1" w:tplc="04090019" w:tentative="1">
+      <w:start w:val="1"/>
+      <w:numFmt w:val="lowerLetter"/>
+      <w:lvlText w:val="%2."/>
+      <w:lvlJc w:val="left"/>
+      <w:pPr>
+        <w:ind w:left="2520" w:hanging="360"/>
+      </w:pPr>
+    </w:lvl>
+    <w:lvl w:ilvl="2" w:tplc="0409001B" w:tentative="1">
+      <w:start w:val="1"/>
+      <w:numFmt w:val="lowerRoman"/>
+      <w:lvlText w:val="%3."/>
+      <w:lvlJc w:val="right"/>
+      <w:pPr>
+        <w:ind w:left="3240" w:hanging="180"/>
+      </w:pPr>
+    </w:lvl>
+    <w:lvl w:ilvl="3" w:tplc="0409000F" w:tentative="1">
+      <w:start w:val="1"/>
+      <w:numFmt w:val="decimal"/>
+      <w:lvlText w:val="%4."/>
+      <w:lvlJc w:val="left"/>
+      <w:pPr>
+        <w:ind w:left="3960" w:hanging="360"/>
+      </w:pPr>
+    </w:lvl>
+    <w:lvl w:ilvl="4" w:tplc="04090019" w:tentative="1">
+      <w:start w:val="1"/>
+      <w:numFmt w:val="lowerLetter"/>
+      <w:lvlText w:val="%5."/>
+      <w:lvlJc w:val="left"/>
+      <w:pPr>
+        <w:ind w:left="4680" w:hanging="360"/>
+      </w:pPr>
+    </w:lvl>
+    <w:lvl w:ilvl="5" w:tplc="0409001B" w:tentative="1">
+      <w:start w:val="1"/>
+      <w:numFmt w:val="lowerRoman"/>
+      <w:lvlText w:val="%6."/>
+      <w:lvlJc w:val="right"/>
+      <w:pPr>
+        <w:ind w:left="5400" w:hanging="180"/>
+      </w:pPr>
+    </w:lvl>
+    <w:lvl w:ilvl="6" w:tplc="0409000F" w:tentative="1">
+      <w:start w:val="1"/>
+      <w:numFmt w:val="decimal"/>
+      <w:lvlText w:val="%7."/>
+      <w:lvlJc w:val="left"/>
+      <w:pPr>
+        <w:ind w:left="6120" w:hanging="360"/>
+      </w:pPr>
+    </w:lvl>
+    <w:lvl w:ilvl="7" w:tplc="04090019" w:tentative="1">
+      <w:start w:val="1"/>
+      <w:numFmt w:val="lowerLetter"/>
+      <w:lvlText w:val="%8."/>
+      <w:lvlJc w:val="left"/>
+      <w:pPr>
+        <w:ind w:left="6840" w:hanging="360"/>
+      </w:pPr>
+    </w:lvl>
+    <w:lvl w:ilvl="8" w:tplc="0409001B" w:tentative="1">
+      <w:start w:val="1"/>
+      <w:numFmt w:val="lowerRoman"/>
+      <w:lvlText w:val="%9."/>
+      <w:lvlJc w:val="right"/>
+      <w:pPr>
+        <w:ind w:left="7560" w:hanging="180"/>
+      </w:pPr>
+    </w:lvl>
+  </w:abstractNum>
+  <w:abstractNum w:abstractNumId="4" w15:restartNumberingAfterBreak="0">
     <w:nsid w:val="290860EF"/>
     <w:multiLevelType w:val="hybridMultilevel"/>
     <w:tmpl w:val="A2A0476E"/>
@@ -2564,7 +5724,96 @@
       </w:pPr>
     </w:lvl>
   </w:abstractNum>
-  <w:abstractNum w:abstractNumId="3" w15:restartNumberingAfterBreak="0">
+  <w:abstractNum w:abstractNumId="5" w15:restartNumberingAfterBreak="0">
+    <w:nsid w:val="315426D6"/>
+    <w:multiLevelType w:val="hybridMultilevel"/>
+    <w:tmpl w:val="AA88B13A"/>
+    <w:lvl w:ilvl="0" w:tplc="35149C0A">
+      <w:start w:val="1"/>
+      <w:numFmt w:val="decimal"/>
+      <w:lvlText w:val="%1."/>
+      <w:lvlJc w:val="left"/>
+      <w:pPr>
+        <w:ind w:left="1800" w:hanging="360"/>
+      </w:pPr>
+      <w:rPr>
+        <w:rFonts w:hint="default"/>
+      </w:rPr>
+    </w:lvl>
+    <w:lvl w:ilvl="1" w:tplc="04090019" w:tentative="1">
+      <w:start w:val="1"/>
+      <w:numFmt w:val="lowerLetter"/>
+      <w:lvlText w:val="%2."/>
+      <w:lvlJc w:val="left"/>
+      <w:pPr>
+        <w:ind w:left="2520" w:hanging="360"/>
+      </w:pPr>
+    </w:lvl>
+    <w:lvl w:ilvl="2" w:tplc="0409001B" w:tentative="1">
+      <w:start w:val="1"/>
+      <w:numFmt w:val="lowerRoman"/>
+      <w:lvlText w:val="%3."/>
+      <w:lvlJc w:val="right"/>
+      <w:pPr>
+        <w:ind w:left="3240" w:hanging="180"/>
+      </w:pPr>
+    </w:lvl>
+    <w:lvl w:ilvl="3" w:tplc="0409000F" w:tentative="1">
+      <w:start w:val="1"/>
+      <w:numFmt w:val="decimal"/>
+      <w:lvlText w:val="%4."/>
+      <w:lvlJc w:val="left"/>
+      <w:pPr>
+        <w:ind w:left="3960" w:hanging="360"/>
+      </w:pPr>
+    </w:lvl>
+    <w:lvl w:ilvl="4" w:tplc="04090019" w:tentative="1">
+      <w:start w:val="1"/>
+      <w:numFmt w:val="lowerLetter"/>
+      <w:lvlText w:val="%5."/>
+      <w:lvlJc w:val="left"/>
+      <w:pPr>
+        <w:ind w:left="4680" w:hanging="360"/>
+      </w:pPr>
+    </w:lvl>
+    <w:lvl w:ilvl="5" w:tplc="0409001B" w:tentative="1">
+      <w:start w:val="1"/>
+      <w:numFmt w:val="lowerRoman"/>
+      <w:lvlText w:val="%6."/>
+      <w:lvlJc w:val="right"/>
+      <w:pPr>
+        <w:ind w:left="5400" w:hanging="180"/>
+      </w:pPr>
+    </w:lvl>
+    <w:lvl w:ilvl="6" w:tplc="0409000F" w:tentative="1">
+      <w:start w:val="1"/>
+      <w:numFmt w:val="decimal"/>
+      <w:lvlText w:val="%7."/>
+      <w:lvlJc w:val="left"/>
+      <w:pPr>
+        <w:ind w:left="6120" w:hanging="360"/>
+      </w:pPr>
+    </w:lvl>
+    <w:lvl w:ilvl="7" w:tplc="04090019" w:tentative="1">
+      <w:start w:val="1"/>
+      <w:numFmt w:val="lowerLetter"/>
+      <w:lvlText w:val="%8."/>
+      <w:lvlJc w:val="left"/>
+      <w:pPr>
+        <w:ind w:left="6840" w:hanging="360"/>
+      </w:pPr>
+    </w:lvl>
+    <w:lvl w:ilvl="8" w:tplc="0409001B" w:tentative="1">
+      <w:start w:val="1"/>
+      <w:numFmt w:val="lowerRoman"/>
+      <w:lvlText w:val="%9."/>
+      <w:lvlJc w:val="right"/>
+      <w:pPr>
+        <w:ind w:left="7560" w:hanging="180"/>
+      </w:pPr>
+    </w:lvl>
+  </w:abstractNum>
+  <w:abstractNum w:abstractNumId="6" w15:restartNumberingAfterBreak="0">
     <w:nsid w:val="35D27575"/>
     <w:multiLevelType w:val="hybridMultilevel"/>
     <w:tmpl w:val="AC801DC2"/>
@@ -2653,7 +5902,7 @@
       </w:pPr>
     </w:lvl>
   </w:abstractNum>
-  <w:abstractNum w:abstractNumId="4" w15:restartNumberingAfterBreak="0">
+  <w:abstractNum w:abstractNumId="7" w15:restartNumberingAfterBreak="0">
     <w:nsid w:val="3CEC77E2"/>
     <w:multiLevelType w:val="hybridMultilevel"/>
     <w:tmpl w:val="820EF856"/>
@@ -2742,7 +5991,7 @@
       </w:pPr>
     </w:lvl>
   </w:abstractNum>
-  <w:abstractNum w:abstractNumId="5" w15:restartNumberingAfterBreak="0">
+  <w:abstractNum w:abstractNumId="8" w15:restartNumberingAfterBreak="0">
     <w:nsid w:val="3F863EBB"/>
     <w:multiLevelType w:val="hybridMultilevel"/>
     <w:tmpl w:val="1AFEF204"/>
@@ -2831,7 +6080,96 @@
       </w:pPr>
     </w:lvl>
   </w:abstractNum>
-  <w:abstractNum w:abstractNumId="6" w15:restartNumberingAfterBreak="0">
+  <w:abstractNum w:abstractNumId="9" w15:restartNumberingAfterBreak="0">
+    <w:nsid w:val="48EB1FE6"/>
+    <w:multiLevelType w:val="hybridMultilevel"/>
+    <w:tmpl w:val="8982A78C"/>
+    <w:lvl w:ilvl="0" w:tplc="35149C0A">
+      <w:start w:val="1"/>
+      <w:numFmt w:val="decimal"/>
+      <w:lvlText w:val="%1."/>
+      <w:lvlJc w:val="left"/>
+      <w:pPr>
+        <w:ind w:left="1800" w:hanging="360"/>
+      </w:pPr>
+      <w:rPr>
+        <w:rFonts w:hint="default"/>
+      </w:rPr>
+    </w:lvl>
+    <w:lvl w:ilvl="1" w:tplc="04090019" w:tentative="1">
+      <w:start w:val="1"/>
+      <w:numFmt w:val="lowerLetter"/>
+      <w:lvlText w:val="%2."/>
+      <w:lvlJc w:val="left"/>
+      <w:pPr>
+        <w:ind w:left="2520" w:hanging="360"/>
+      </w:pPr>
+    </w:lvl>
+    <w:lvl w:ilvl="2" w:tplc="0409001B" w:tentative="1">
+      <w:start w:val="1"/>
+      <w:numFmt w:val="lowerRoman"/>
+      <w:lvlText w:val="%3."/>
+      <w:lvlJc w:val="right"/>
+      <w:pPr>
+        <w:ind w:left="3240" w:hanging="180"/>
+      </w:pPr>
+    </w:lvl>
+    <w:lvl w:ilvl="3" w:tplc="0409000F" w:tentative="1">
+      <w:start w:val="1"/>
+      <w:numFmt w:val="decimal"/>
+      <w:lvlText w:val="%4."/>
+      <w:lvlJc w:val="left"/>
+      <w:pPr>
+        <w:ind w:left="3960" w:hanging="360"/>
+      </w:pPr>
+    </w:lvl>
+    <w:lvl w:ilvl="4" w:tplc="04090019" w:tentative="1">
+      <w:start w:val="1"/>
+      <w:numFmt w:val="lowerLetter"/>
+      <w:lvlText w:val="%5."/>
+      <w:lvlJc w:val="left"/>
+      <w:pPr>
+        <w:ind w:left="4680" w:hanging="360"/>
+      </w:pPr>
+    </w:lvl>
+    <w:lvl w:ilvl="5" w:tplc="0409001B" w:tentative="1">
+      <w:start w:val="1"/>
+      <w:numFmt w:val="lowerRoman"/>
+      <w:lvlText w:val="%6."/>
+      <w:lvlJc w:val="right"/>
+      <w:pPr>
+        <w:ind w:left="5400" w:hanging="180"/>
+      </w:pPr>
+    </w:lvl>
+    <w:lvl w:ilvl="6" w:tplc="0409000F" w:tentative="1">
+      <w:start w:val="1"/>
+      <w:numFmt w:val="decimal"/>
+      <w:lvlText w:val="%7."/>
+      <w:lvlJc w:val="left"/>
+      <w:pPr>
+        <w:ind w:left="6120" w:hanging="360"/>
+      </w:pPr>
+    </w:lvl>
+    <w:lvl w:ilvl="7" w:tplc="04090019" w:tentative="1">
+      <w:start w:val="1"/>
+      <w:numFmt w:val="lowerLetter"/>
+      <w:lvlText w:val="%8."/>
+      <w:lvlJc w:val="left"/>
+      <w:pPr>
+        <w:ind w:left="6840" w:hanging="360"/>
+      </w:pPr>
+    </w:lvl>
+    <w:lvl w:ilvl="8" w:tplc="0409001B" w:tentative="1">
+      <w:start w:val="1"/>
+      <w:numFmt w:val="lowerRoman"/>
+      <w:lvlText w:val="%9."/>
+      <w:lvlJc w:val="right"/>
+      <w:pPr>
+        <w:ind w:left="7560" w:hanging="180"/>
+      </w:pPr>
+    </w:lvl>
+  </w:abstractNum>
+  <w:abstractNum w:abstractNumId="10" w15:restartNumberingAfterBreak="0">
     <w:nsid w:val="4A804660"/>
     <w:multiLevelType w:val="hybridMultilevel"/>
     <w:tmpl w:val="70D4EA3C"/>
@@ -2920,7 +6258,7 @@
       </w:pPr>
     </w:lvl>
   </w:abstractNum>
-  <w:abstractNum w:abstractNumId="7" w15:restartNumberingAfterBreak="0">
+  <w:abstractNum w:abstractNumId="11" w15:restartNumberingAfterBreak="0">
     <w:nsid w:val="4DCC6023"/>
     <w:multiLevelType w:val="hybridMultilevel"/>
     <w:tmpl w:val="7B0297C6"/>
@@ -3009,7 +6347,7 @@
       </w:pPr>
     </w:lvl>
   </w:abstractNum>
-  <w:abstractNum w:abstractNumId="8" w15:restartNumberingAfterBreak="0">
+  <w:abstractNum w:abstractNumId="12" w15:restartNumberingAfterBreak="0">
     <w:nsid w:val="506D1F26"/>
     <w:multiLevelType w:val="hybridMultilevel"/>
     <w:tmpl w:val="943AFFC0"/>
@@ -3098,7 +6436,274 @@
       </w:pPr>
     </w:lvl>
   </w:abstractNum>
-  <w:abstractNum w:abstractNumId="9" w15:restartNumberingAfterBreak="0">
+  <w:abstractNum w:abstractNumId="13" w15:restartNumberingAfterBreak="0">
+    <w:nsid w:val="53C167BC"/>
+    <w:multiLevelType w:val="hybridMultilevel"/>
+    <w:tmpl w:val="CCF6864C"/>
+    <w:lvl w:ilvl="0" w:tplc="35149C0A">
+      <w:start w:val="1"/>
+      <w:numFmt w:val="decimal"/>
+      <w:lvlText w:val="%1."/>
+      <w:lvlJc w:val="left"/>
+      <w:pPr>
+        <w:ind w:left="1800" w:hanging="360"/>
+      </w:pPr>
+      <w:rPr>
+        <w:rFonts w:hint="default"/>
+      </w:rPr>
+    </w:lvl>
+    <w:lvl w:ilvl="1" w:tplc="04090019" w:tentative="1">
+      <w:start w:val="1"/>
+      <w:numFmt w:val="lowerLetter"/>
+      <w:lvlText w:val="%2."/>
+      <w:lvlJc w:val="left"/>
+      <w:pPr>
+        <w:ind w:left="2520" w:hanging="360"/>
+      </w:pPr>
+    </w:lvl>
+    <w:lvl w:ilvl="2" w:tplc="0409001B" w:tentative="1">
+      <w:start w:val="1"/>
+      <w:numFmt w:val="lowerRoman"/>
+      <w:lvlText w:val="%3."/>
+      <w:lvlJc w:val="right"/>
+      <w:pPr>
+        <w:ind w:left="3240" w:hanging="180"/>
+      </w:pPr>
+    </w:lvl>
+    <w:lvl w:ilvl="3" w:tplc="0409000F" w:tentative="1">
+      <w:start w:val="1"/>
+      <w:numFmt w:val="decimal"/>
+      <w:lvlText w:val="%4."/>
+      <w:lvlJc w:val="left"/>
+      <w:pPr>
+        <w:ind w:left="3960" w:hanging="360"/>
+      </w:pPr>
+    </w:lvl>
+    <w:lvl w:ilvl="4" w:tplc="04090019" w:tentative="1">
+      <w:start w:val="1"/>
+      <w:numFmt w:val="lowerLetter"/>
+      <w:lvlText w:val="%5."/>
+      <w:lvlJc w:val="left"/>
+      <w:pPr>
+        <w:ind w:left="4680" w:hanging="360"/>
+      </w:pPr>
+    </w:lvl>
+    <w:lvl w:ilvl="5" w:tplc="0409001B" w:tentative="1">
+      <w:start w:val="1"/>
+      <w:numFmt w:val="lowerRoman"/>
+      <w:lvlText w:val="%6."/>
+      <w:lvlJc w:val="right"/>
+      <w:pPr>
+        <w:ind w:left="5400" w:hanging="180"/>
+      </w:pPr>
+    </w:lvl>
+    <w:lvl w:ilvl="6" w:tplc="0409000F" w:tentative="1">
+      <w:start w:val="1"/>
+      <w:numFmt w:val="decimal"/>
+      <w:lvlText w:val="%7."/>
+      <w:lvlJc w:val="left"/>
+      <w:pPr>
+        <w:ind w:left="6120" w:hanging="360"/>
+      </w:pPr>
+    </w:lvl>
+    <w:lvl w:ilvl="7" w:tplc="04090019" w:tentative="1">
+      <w:start w:val="1"/>
+      <w:numFmt w:val="lowerLetter"/>
+      <w:lvlText w:val="%8."/>
+      <w:lvlJc w:val="left"/>
+      <w:pPr>
+        <w:ind w:left="6840" w:hanging="360"/>
+      </w:pPr>
+    </w:lvl>
+    <w:lvl w:ilvl="8" w:tplc="0409001B" w:tentative="1">
+      <w:start w:val="1"/>
+      <w:numFmt w:val="lowerRoman"/>
+      <w:lvlText w:val="%9."/>
+      <w:lvlJc w:val="right"/>
+      <w:pPr>
+        <w:ind w:left="7560" w:hanging="180"/>
+      </w:pPr>
+    </w:lvl>
+  </w:abstractNum>
+  <w:abstractNum w:abstractNumId="14" w15:restartNumberingAfterBreak="0">
+    <w:nsid w:val="5C0A4659"/>
+    <w:multiLevelType w:val="hybridMultilevel"/>
+    <w:tmpl w:val="62003926"/>
+    <w:lvl w:ilvl="0" w:tplc="35149C0A">
+      <w:start w:val="1"/>
+      <w:numFmt w:val="decimal"/>
+      <w:lvlText w:val="%1."/>
+      <w:lvlJc w:val="left"/>
+      <w:pPr>
+        <w:ind w:left="1800" w:hanging="360"/>
+      </w:pPr>
+      <w:rPr>
+        <w:rFonts w:hint="default"/>
+      </w:rPr>
+    </w:lvl>
+    <w:lvl w:ilvl="1" w:tplc="04090019" w:tentative="1">
+      <w:start w:val="1"/>
+      <w:numFmt w:val="lowerLetter"/>
+      <w:lvlText w:val="%2."/>
+      <w:lvlJc w:val="left"/>
+      <w:pPr>
+        <w:ind w:left="2520" w:hanging="360"/>
+      </w:pPr>
+    </w:lvl>
+    <w:lvl w:ilvl="2" w:tplc="0409001B" w:tentative="1">
+      <w:start w:val="1"/>
+      <w:numFmt w:val="lowerRoman"/>
+      <w:lvlText w:val="%3."/>
+      <w:lvlJc w:val="right"/>
+      <w:pPr>
+        <w:ind w:left="3240" w:hanging="180"/>
+      </w:pPr>
+    </w:lvl>
+    <w:lvl w:ilvl="3" w:tplc="0409000F" w:tentative="1">
+      <w:start w:val="1"/>
+      <w:numFmt w:val="decimal"/>
+      <w:lvlText w:val="%4."/>
+      <w:lvlJc w:val="left"/>
+      <w:pPr>
+        <w:ind w:left="3960" w:hanging="360"/>
+      </w:pPr>
+    </w:lvl>
+    <w:lvl w:ilvl="4" w:tplc="04090019" w:tentative="1">
+      <w:start w:val="1"/>
+      <w:numFmt w:val="lowerLetter"/>
+      <w:lvlText w:val="%5."/>
+      <w:lvlJc w:val="left"/>
+      <w:pPr>
+        <w:ind w:left="4680" w:hanging="360"/>
+      </w:pPr>
+    </w:lvl>
+    <w:lvl w:ilvl="5" w:tplc="0409001B" w:tentative="1">
+      <w:start w:val="1"/>
+      <w:numFmt w:val="lowerRoman"/>
+      <w:lvlText w:val="%6."/>
+      <w:lvlJc w:val="right"/>
+      <w:pPr>
+        <w:ind w:left="5400" w:hanging="180"/>
+      </w:pPr>
+    </w:lvl>
+    <w:lvl w:ilvl="6" w:tplc="0409000F" w:tentative="1">
+      <w:start w:val="1"/>
+      <w:numFmt w:val="decimal"/>
+      <w:lvlText w:val="%7."/>
+      <w:lvlJc w:val="left"/>
+      <w:pPr>
+        <w:ind w:left="6120" w:hanging="360"/>
+      </w:pPr>
+    </w:lvl>
+    <w:lvl w:ilvl="7" w:tplc="04090019" w:tentative="1">
+      <w:start w:val="1"/>
+      <w:numFmt w:val="lowerLetter"/>
+      <w:lvlText w:val="%8."/>
+      <w:lvlJc w:val="left"/>
+      <w:pPr>
+        <w:ind w:left="6840" w:hanging="360"/>
+      </w:pPr>
+    </w:lvl>
+    <w:lvl w:ilvl="8" w:tplc="0409001B" w:tentative="1">
+      <w:start w:val="1"/>
+      <w:numFmt w:val="lowerRoman"/>
+      <w:lvlText w:val="%9."/>
+      <w:lvlJc w:val="right"/>
+      <w:pPr>
+        <w:ind w:left="7560" w:hanging="180"/>
+      </w:pPr>
+    </w:lvl>
+  </w:abstractNum>
+  <w:abstractNum w:abstractNumId="15" w15:restartNumberingAfterBreak="0">
+    <w:nsid w:val="619320EC"/>
+    <w:multiLevelType w:val="hybridMultilevel"/>
+    <w:tmpl w:val="73445958"/>
+    <w:lvl w:ilvl="0" w:tplc="35149C0A">
+      <w:start w:val="1"/>
+      <w:numFmt w:val="decimal"/>
+      <w:lvlText w:val="%1."/>
+      <w:lvlJc w:val="left"/>
+      <w:pPr>
+        <w:ind w:left="1800" w:hanging="360"/>
+      </w:pPr>
+      <w:rPr>
+        <w:rFonts w:hint="default"/>
+      </w:rPr>
+    </w:lvl>
+    <w:lvl w:ilvl="1" w:tplc="04090019" w:tentative="1">
+      <w:start w:val="1"/>
+      <w:numFmt w:val="lowerLetter"/>
+      <w:lvlText w:val="%2."/>
+      <w:lvlJc w:val="left"/>
+      <w:pPr>
+        <w:ind w:left="2520" w:hanging="360"/>
+      </w:pPr>
+    </w:lvl>
+    <w:lvl w:ilvl="2" w:tplc="0409001B" w:tentative="1">
+      <w:start w:val="1"/>
+      <w:numFmt w:val="lowerRoman"/>
+      <w:lvlText w:val="%3."/>
+      <w:lvlJc w:val="right"/>
+      <w:pPr>
+        <w:ind w:left="3240" w:hanging="180"/>
+      </w:pPr>
+    </w:lvl>
+    <w:lvl w:ilvl="3" w:tplc="0409000F" w:tentative="1">
+      <w:start w:val="1"/>
+      <w:numFmt w:val="decimal"/>
+      <w:lvlText w:val="%4."/>
+      <w:lvlJc w:val="left"/>
+      <w:pPr>
+        <w:ind w:left="3960" w:hanging="360"/>
+      </w:pPr>
+    </w:lvl>
+    <w:lvl w:ilvl="4" w:tplc="04090019" w:tentative="1">
+      <w:start w:val="1"/>
+      <w:numFmt w:val="lowerLetter"/>
+      <w:lvlText w:val="%5."/>
+      <w:lvlJc w:val="left"/>
+      <w:pPr>
+        <w:ind w:left="4680" w:hanging="360"/>
+      </w:pPr>
+    </w:lvl>
+    <w:lvl w:ilvl="5" w:tplc="0409001B" w:tentative="1">
+      <w:start w:val="1"/>
+      <w:numFmt w:val="lowerRoman"/>
+      <w:lvlText w:val="%6."/>
+      <w:lvlJc w:val="right"/>
+      <w:pPr>
+        <w:ind w:left="5400" w:hanging="180"/>
+      </w:pPr>
+    </w:lvl>
+    <w:lvl w:ilvl="6" w:tplc="0409000F" w:tentative="1">
+      <w:start w:val="1"/>
+      <w:numFmt w:val="decimal"/>
+      <w:lvlText w:val="%7."/>
+      <w:lvlJc w:val="left"/>
+      <w:pPr>
+        <w:ind w:left="6120" w:hanging="360"/>
+      </w:pPr>
+    </w:lvl>
+    <w:lvl w:ilvl="7" w:tplc="04090019" w:tentative="1">
+      <w:start w:val="1"/>
+      <w:numFmt w:val="lowerLetter"/>
+      <w:lvlText w:val="%8."/>
+      <w:lvlJc w:val="left"/>
+      <w:pPr>
+        <w:ind w:left="6840" w:hanging="360"/>
+      </w:pPr>
+    </w:lvl>
+    <w:lvl w:ilvl="8" w:tplc="0409001B" w:tentative="1">
+      <w:start w:val="1"/>
+      <w:numFmt w:val="lowerRoman"/>
+      <w:lvlText w:val="%9."/>
+      <w:lvlJc w:val="right"/>
+      <w:pPr>
+        <w:ind w:left="7560" w:hanging="180"/>
+      </w:pPr>
+    </w:lvl>
+  </w:abstractNum>
+  <w:abstractNum w:abstractNumId="16" w15:restartNumberingAfterBreak="0">
     <w:nsid w:val="63D0659F"/>
     <w:multiLevelType w:val="hybridMultilevel"/>
     <w:tmpl w:val="66C045BC"/>
@@ -3187,7 +6792,7 @@
       </w:pPr>
     </w:lvl>
   </w:abstractNum>
-  <w:abstractNum w:abstractNumId="10" w15:restartNumberingAfterBreak="0">
+  <w:abstractNum w:abstractNumId="17" w15:restartNumberingAfterBreak="0">
     <w:nsid w:val="64DD3BF9"/>
     <w:multiLevelType w:val="hybridMultilevel"/>
     <w:tmpl w:val="16587BB0"/>
@@ -3276,7 +6881,96 @@
       </w:pPr>
     </w:lvl>
   </w:abstractNum>
-  <w:abstractNum w:abstractNumId="11" w15:restartNumberingAfterBreak="0">
+  <w:abstractNum w:abstractNumId="18" w15:restartNumberingAfterBreak="0">
+    <w:nsid w:val="685B2BE4"/>
+    <w:multiLevelType w:val="hybridMultilevel"/>
+    <w:tmpl w:val="CD445A0A"/>
+    <w:lvl w:ilvl="0" w:tplc="35149C0A">
+      <w:start w:val="1"/>
+      <w:numFmt w:val="decimal"/>
+      <w:lvlText w:val="%1."/>
+      <w:lvlJc w:val="left"/>
+      <w:pPr>
+        <w:ind w:left="1800" w:hanging="360"/>
+      </w:pPr>
+      <w:rPr>
+        <w:rFonts w:hint="default"/>
+      </w:rPr>
+    </w:lvl>
+    <w:lvl w:ilvl="1" w:tplc="04090019">
+      <w:start w:val="1"/>
+      <w:numFmt w:val="lowerLetter"/>
+      <w:lvlText w:val="%2."/>
+      <w:lvlJc w:val="left"/>
+      <w:pPr>
+        <w:ind w:left="2520" w:hanging="360"/>
+      </w:pPr>
+    </w:lvl>
+    <w:lvl w:ilvl="2" w:tplc="0409001B" w:tentative="1">
+      <w:start w:val="1"/>
+      <w:numFmt w:val="lowerRoman"/>
+      <w:lvlText w:val="%3."/>
+      <w:lvlJc w:val="right"/>
+      <w:pPr>
+        <w:ind w:left="3240" w:hanging="180"/>
+      </w:pPr>
+    </w:lvl>
+    <w:lvl w:ilvl="3" w:tplc="0409000F" w:tentative="1">
+      <w:start w:val="1"/>
+      <w:numFmt w:val="decimal"/>
+      <w:lvlText w:val="%4."/>
+      <w:lvlJc w:val="left"/>
+      <w:pPr>
+        <w:ind w:left="3960" w:hanging="360"/>
+      </w:pPr>
+    </w:lvl>
+    <w:lvl w:ilvl="4" w:tplc="04090019" w:tentative="1">
+      <w:start w:val="1"/>
+      <w:numFmt w:val="lowerLetter"/>
+      <w:lvlText w:val="%5."/>
+      <w:lvlJc w:val="left"/>
+      <w:pPr>
+        <w:ind w:left="4680" w:hanging="360"/>
+      </w:pPr>
+    </w:lvl>
+    <w:lvl w:ilvl="5" w:tplc="0409001B" w:tentative="1">
+      <w:start w:val="1"/>
+      <w:numFmt w:val="lowerRoman"/>
+      <w:lvlText w:val="%6."/>
+      <w:lvlJc w:val="right"/>
+      <w:pPr>
+        <w:ind w:left="5400" w:hanging="180"/>
+      </w:pPr>
+    </w:lvl>
+    <w:lvl w:ilvl="6" w:tplc="0409000F" w:tentative="1">
+      <w:start w:val="1"/>
+      <w:numFmt w:val="decimal"/>
+      <w:lvlText w:val="%7."/>
+      <w:lvlJc w:val="left"/>
+      <w:pPr>
+        <w:ind w:left="6120" w:hanging="360"/>
+      </w:pPr>
+    </w:lvl>
+    <w:lvl w:ilvl="7" w:tplc="04090019" w:tentative="1">
+      <w:start w:val="1"/>
+      <w:numFmt w:val="lowerLetter"/>
+      <w:lvlText w:val="%8."/>
+      <w:lvlJc w:val="left"/>
+      <w:pPr>
+        <w:ind w:left="6840" w:hanging="360"/>
+      </w:pPr>
+    </w:lvl>
+    <w:lvl w:ilvl="8" w:tplc="0409001B" w:tentative="1">
+      <w:start w:val="1"/>
+      <w:numFmt w:val="lowerRoman"/>
+      <w:lvlText w:val="%9."/>
+      <w:lvlJc w:val="right"/>
+      <w:pPr>
+        <w:ind w:left="7560" w:hanging="180"/>
+      </w:pPr>
+    </w:lvl>
+  </w:abstractNum>
+  <w:abstractNum w:abstractNumId="19" w15:restartNumberingAfterBreak="0">
     <w:nsid w:val="717911E3"/>
     <w:multiLevelType w:val="hybridMultilevel"/>
     <w:tmpl w:val="943AFFC0"/>
@@ -3365,7 +7059,7 @@
       </w:pPr>
     </w:lvl>
   </w:abstractNum>
-  <w:abstractNum w:abstractNumId="12" w15:restartNumberingAfterBreak="0">
+  <w:abstractNum w:abstractNumId="20" w15:restartNumberingAfterBreak="0">
     <w:nsid w:val="71F922F9"/>
     <w:multiLevelType w:val="hybridMultilevel"/>
     <w:tmpl w:val="2F0C5BAA"/>
@@ -3454,7 +7148,7 @@
       </w:pPr>
     </w:lvl>
   </w:abstractNum>
-  <w:abstractNum w:abstractNumId="13" w15:restartNumberingAfterBreak="0">
+  <w:abstractNum w:abstractNumId="21" w15:restartNumberingAfterBreak="0">
     <w:nsid w:val="72D05B0B"/>
     <w:multiLevelType w:val="hybridMultilevel"/>
     <w:tmpl w:val="84E6E914"/>
@@ -3543,7 +7237,7 @@
       </w:pPr>
     </w:lvl>
   </w:abstractNum>
-  <w:abstractNum w:abstractNumId="14" w15:restartNumberingAfterBreak="0">
+  <w:abstractNum w:abstractNumId="22" w15:restartNumberingAfterBreak="0">
     <w:nsid w:val="742E4C67"/>
     <w:multiLevelType w:val="hybridMultilevel"/>
     <w:tmpl w:val="B4B8AB20"/>
@@ -3632,7 +7326,96 @@
       </w:pPr>
     </w:lvl>
   </w:abstractNum>
-  <w:abstractNum w:abstractNumId="15" w15:restartNumberingAfterBreak="0">
+  <w:abstractNum w:abstractNumId="23" w15:restartNumberingAfterBreak="0">
+    <w:nsid w:val="7D056BA5"/>
+    <w:multiLevelType w:val="hybridMultilevel"/>
+    <w:tmpl w:val="C9C41D1E"/>
+    <w:lvl w:ilvl="0" w:tplc="35149C0A">
+      <w:start w:val="1"/>
+      <w:numFmt w:val="decimal"/>
+      <w:lvlText w:val="%1."/>
+      <w:lvlJc w:val="left"/>
+      <w:pPr>
+        <w:ind w:left="1800" w:hanging="360"/>
+      </w:pPr>
+      <w:rPr>
+        <w:rFonts w:hint="default"/>
+      </w:rPr>
+    </w:lvl>
+    <w:lvl w:ilvl="1" w:tplc="04090019" w:tentative="1">
+      <w:start w:val="1"/>
+      <w:numFmt w:val="lowerLetter"/>
+      <w:lvlText w:val="%2."/>
+      <w:lvlJc w:val="left"/>
+      <w:pPr>
+        <w:ind w:left="2520" w:hanging="360"/>
+      </w:pPr>
+    </w:lvl>
+    <w:lvl w:ilvl="2" w:tplc="0409001B" w:tentative="1">
+      <w:start w:val="1"/>
+      <w:numFmt w:val="lowerRoman"/>
+      <w:lvlText w:val="%3."/>
+      <w:lvlJc w:val="right"/>
+      <w:pPr>
+        <w:ind w:left="3240" w:hanging="180"/>
+      </w:pPr>
+    </w:lvl>
+    <w:lvl w:ilvl="3" w:tplc="0409000F" w:tentative="1">
+      <w:start w:val="1"/>
+      <w:numFmt w:val="decimal"/>
+      <w:lvlText w:val="%4."/>
+      <w:lvlJc w:val="left"/>
+      <w:pPr>
+        <w:ind w:left="3960" w:hanging="360"/>
+      </w:pPr>
+    </w:lvl>
+    <w:lvl w:ilvl="4" w:tplc="04090019" w:tentative="1">
+      <w:start w:val="1"/>
+      <w:numFmt w:val="lowerLetter"/>
+      <w:lvlText w:val="%5."/>
+      <w:lvlJc w:val="left"/>
+      <w:pPr>
+        <w:ind w:left="4680" w:hanging="360"/>
+      </w:pPr>
+    </w:lvl>
+    <w:lvl w:ilvl="5" w:tplc="0409001B" w:tentative="1">
+      <w:start w:val="1"/>
+      <w:numFmt w:val="lowerRoman"/>
+      <w:lvlText w:val="%6."/>
+      <w:lvlJc w:val="right"/>
+      <w:pPr>
+        <w:ind w:left="5400" w:hanging="180"/>
+      </w:pPr>
+    </w:lvl>
+    <w:lvl w:ilvl="6" w:tplc="0409000F" w:tentative="1">
+      <w:start w:val="1"/>
+      <w:numFmt w:val="decimal"/>
+      <w:lvlText w:val="%7."/>
+      <w:lvlJc w:val="left"/>
+      <w:pPr>
+        <w:ind w:left="6120" w:hanging="360"/>
+      </w:pPr>
+    </w:lvl>
+    <w:lvl w:ilvl="7" w:tplc="04090019" w:tentative="1">
+      <w:start w:val="1"/>
+      <w:numFmt w:val="lowerLetter"/>
+      <w:lvlText w:val="%8."/>
+      <w:lvlJc w:val="left"/>
+      <w:pPr>
+        <w:ind w:left="6840" w:hanging="360"/>
+      </w:pPr>
+    </w:lvl>
+    <w:lvl w:ilvl="8" w:tplc="0409001B" w:tentative="1">
+      <w:start w:val="1"/>
+      <w:numFmt w:val="lowerRoman"/>
+      <w:lvlText w:val="%9."/>
+      <w:lvlJc w:val="right"/>
+      <w:pPr>
+        <w:ind w:left="7560" w:hanging="180"/>
+      </w:pPr>
+    </w:lvl>
+  </w:abstractNum>
+  <w:abstractNum w:abstractNumId="24" w15:restartNumberingAfterBreak="0">
     <w:nsid w:val="7F052B3D"/>
     <w:multiLevelType w:val="hybridMultilevel"/>
     <w:tmpl w:val="943AFFC0"/>
@@ -3722,52 +7505,79 @@
     </w:lvl>
   </w:abstractNum>
   <w:num w:numId="1">
-    <w:abstractNumId w:val="1"/>
+    <w:abstractNumId w:val="2"/>
   </w:num>
   <w:num w:numId="2">
     <w:abstractNumId w:val="0"/>
   </w:num>
   <w:num w:numId="3">
+    <w:abstractNumId w:val="7"/>
+  </w:num>
+  <w:num w:numId="4">
+    <w:abstractNumId w:val="21"/>
+  </w:num>
+  <w:num w:numId="5">
+    <w:abstractNumId w:val="22"/>
+  </w:num>
+  <w:num w:numId="6">
+    <w:abstractNumId w:val="16"/>
+  </w:num>
+  <w:num w:numId="7">
+    <w:abstractNumId w:val="8"/>
+  </w:num>
+  <w:num w:numId="8">
+    <w:abstractNumId w:val="17"/>
+  </w:num>
+  <w:num w:numId="9">
+    <w:abstractNumId w:val="10"/>
+  </w:num>
+  <w:num w:numId="10">
+    <w:abstractNumId w:val="11"/>
+  </w:num>
+  <w:num w:numId="11">
     <w:abstractNumId w:val="4"/>
   </w:num>
-  <w:num w:numId="4">
+  <w:num w:numId="12">
+    <w:abstractNumId w:val="20"/>
+  </w:num>
+  <w:num w:numId="13">
+    <w:abstractNumId w:val="19"/>
+  </w:num>
+  <w:num w:numId="14">
+    <w:abstractNumId w:val="24"/>
+  </w:num>
+  <w:num w:numId="15">
+    <w:abstractNumId w:val="12"/>
+  </w:num>
+  <w:num w:numId="16">
+    <w:abstractNumId w:val="6"/>
+  </w:num>
+  <w:num w:numId="17">
+    <w:abstractNumId w:val="1"/>
+  </w:num>
+  <w:num w:numId="18">
+    <w:abstractNumId w:val="14"/>
+  </w:num>
+  <w:num w:numId="19">
+    <w:abstractNumId w:val="3"/>
+  </w:num>
+  <w:num w:numId="20">
+    <w:abstractNumId w:val="5"/>
+  </w:num>
+  <w:num w:numId="21">
+    <w:abstractNumId w:val="23"/>
+  </w:num>
+  <w:num w:numId="22">
+    <w:abstractNumId w:val="18"/>
+  </w:num>
+  <w:num w:numId="23">
+    <w:abstractNumId w:val="15"/>
+  </w:num>
+  <w:num w:numId="24">
     <w:abstractNumId w:val="13"/>
   </w:num>
-  <w:num w:numId="5">
-    <w:abstractNumId w:val="14"/>
-  </w:num>
-  <w:num w:numId="6">
+  <w:num w:numId="25">
     <w:abstractNumId w:val="9"/>
-  </w:num>
-  <w:num w:numId="7">
-    <w:abstractNumId w:val="5"/>
-  </w:num>
-  <w:num w:numId="8">
-    <w:abstractNumId w:val="10"/>
-  </w:num>
-  <w:num w:numId="9">
-    <w:abstractNumId w:val="6"/>
-  </w:num>
-  <w:num w:numId="10">
-    <w:abstractNumId w:val="7"/>
-  </w:num>
-  <w:num w:numId="11">
-    <w:abstractNumId w:val="2"/>
-  </w:num>
-  <w:num w:numId="12">
-    <w:abstractNumId w:val="12"/>
-  </w:num>
-  <w:num w:numId="13">
-    <w:abstractNumId w:val="11"/>
-  </w:num>
-  <w:num w:numId="14">
-    <w:abstractNumId w:val="15"/>
-  </w:num>
-  <w:num w:numId="15">
-    <w:abstractNumId w:val="8"/>
-  </w:num>
-  <w:num w:numId="16">
-    <w:abstractNumId w:val="3"/>
   </w:num>
 </w:numbering>
 </file>
@@ -4205,6 +8015,29 @@
       <w:contextualSpacing/>
     </w:pPr>
   </w:style>
+  <w:style w:type="character" w:styleId="Hyperlink">
+    <w:name w:val="Hyperlink"/>
+    <w:basedOn w:val="DefaultParagraphFont"/>
+    <w:uiPriority w:val="99"/>
+    <w:unhideWhenUsed/>
+    <w:rsid w:val="0089604E"/>
+    <w:rPr>
+      <w:color w:val="0563C1" w:themeColor="hyperlink"/>
+      <w:u w:val="single"/>
+    </w:rPr>
+  </w:style>
+  <w:style w:type="character" w:styleId="UnresolvedMention">
+    <w:name w:val="Unresolved Mention"/>
+    <w:basedOn w:val="DefaultParagraphFont"/>
+    <w:uiPriority w:val="99"/>
+    <w:semiHidden/>
+    <w:unhideWhenUsed/>
+    <w:rsid w:val="0089604E"/>
+    <w:rPr>
+      <w:color w:val="605E5C"/>
+      <w:shd w:val="clear" w:color="auto" w:fill="E1DFDD"/>
+    </w:rPr>
+  </w:style>
 </w:styles>
 </file>
 

--- a/Linux Learning.docx
+++ b/Linux Learning.docx
@@ -205,18 +205,3788 @@
       </w:r>
       <w:r>
         <w:tab/>
-        <w:t xml:space="preserve">contain </w:t>
-      </w:r>
-      <w:proofErr w:type="spellStart"/>
-      <w:r>
-        <w:t>karnel</w:t>
-      </w:r>
-      <w:proofErr w:type="spellEnd"/>
-      <w:r>
-        <w:t xml:space="preserve"> and boot file for OS</w:t>
+        <w:t>contain k</w:t>
+      </w:r>
+      <w:r>
+        <w:t>e</w:t>
+      </w:r>
+      <w:r>
+        <w:t>rnel and boot file for OS</w:t>
       </w:r>
     </w:p>
     <w:p/>
+    <w:p>
+      <w:pPr>
+        <w:rPr>
+          <w:b/>
+          <w:bCs/>
+        </w:rPr>
+      </w:pPr>
+      <w:r>
+        <w:tab/>
+      </w:r>
+      <w:r>
+        <w:rPr>
+          <w:b/>
+          <w:bCs/>
+        </w:rPr>
+        <w:t>LAB CREATION</w:t>
+      </w:r>
+    </w:p>
+    <w:p>
+      <w:r>
+        <w:tab/>
+        <w:t>We will create a lab by installing Ubuntu 18.0 in VirtualBox using Vagrant</w:t>
+      </w:r>
+    </w:p>
+    <w:p>
+      <w:r>
+        <w:tab/>
+        <w:t>LISTING FILES AND DIRECTORIES</w:t>
+      </w:r>
+    </w:p>
+    <w:p>
+      <w:pPr>
+        <w:pStyle w:val="ListParagraph"/>
+        <w:numPr>
+          <w:ilvl w:val="0"/>
+          <w:numId w:val="26"/>
+        </w:numPr>
+      </w:pPr>
+      <w:r>
+        <w:t xml:space="preserve">We are using </w:t>
+      </w:r>
+      <w:r>
+        <w:rPr>
+          <w:b/>
+          <w:bCs/>
+        </w:rPr>
+        <w:t>ls</w:t>
+      </w:r>
+      <w:r>
+        <w:t xml:space="preserve"> command to show files and directories</w:t>
+      </w:r>
+    </w:p>
+    <w:p>
+      <w:pPr>
+        <w:pStyle w:val="ListParagraph"/>
+        <w:numPr>
+          <w:ilvl w:val="0"/>
+          <w:numId w:val="26"/>
+        </w:numPr>
+      </w:pPr>
+      <w:r>
+        <w:rPr>
+          <w:b/>
+          <w:bCs/>
+        </w:rPr>
+        <w:t>ls -a</w:t>
+      </w:r>
+      <w:r>
+        <w:t xml:space="preserve"> this command will show hidden directories</w:t>
+      </w:r>
+    </w:p>
+    <w:p>
+      <w:pPr>
+        <w:pStyle w:val="ListParagraph"/>
+        <w:numPr>
+          <w:ilvl w:val="0"/>
+          <w:numId w:val="26"/>
+        </w:numPr>
+      </w:pPr>
+      <w:r>
+        <w:rPr>
+          <w:b/>
+          <w:bCs/>
+        </w:rPr>
+        <w:t>ls -l</w:t>
+      </w:r>
+      <w:r>
+        <w:t xml:space="preserve">  this command will show detail information about files &amp; directories</w:t>
+      </w:r>
+    </w:p>
+    <w:p>
+      <w:pPr>
+        <w:pStyle w:val="ListParagraph"/>
+        <w:numPr>
+          <w:ilvl w:val="0"/>
+          <w:numId w:val="26"/>
+        </w:numPr>
+      </w:pPr>
+      <w:r>
+        <w:rPr>
+          <w:b/>
+          <w:bCs/>
+        </w:rPr>
+        <w:t>ls -h</w:t>
+      </w:r>
+      <w:r>
+        <w:t xml:space="preserve"> this command will show detail info about files &amp; directories &amp; size in MB</w:t>
+      </w:r>
+    </w:p>
+    <w:p>
+      <w:pPr>
+        <w:pStyle w:val="ListParagraph"/>
+        <w:numPr>
+          <w:ilvl w:val="0"/>
+          <w:numId w:val="26"/>
+        </w:numPr>
+      </w:pPr>
+      <w:r>
+        <w:rPr>
+          <w:b/>
+          <w:bCs/>
+        </w:rPr>
+        <w:t xml:space="preserve">ls -t </w:t>
+      </w:r>
+      <w:r>
+        <w:t xml:space="preserve">this command will show detail info about files &amp; directories in </w:t>
+      </w:r>
+      <w:proofErr w:type="spellStart"/>
+      <w:r>
+        <w:t>asc</w:t>
+      </w:r>
+      <w:r>
+        <w:t>d</w:t>
+      </w:r>
+      <w:proofErr w:type="spellEnd"/>
+      <w:r>
+        <w:t xml:space="preserve"> </w:t>
+      </w:r>
+      <w:r>
+        <w:t xml:space="preserve"> order</w:t>
+      </w:r>
+    </w:p>
+    <w:p>
+      <w:pPr>
+        <w:pStyle w:val="ListParagraph"/>
+        <w:numPr>
+          <w:ilvl w:val="0"/>
+          <w:numId w:val="26"/>
+        </w:numPr>
+      </w:pPr>
+      <w:r>
+        <w:rPr>
+          <w:b/>
+          <w:bCs/>
+        </w:rPr>
+        <w:t xml:space="preserve">ls -r </w:t>
+      </w:r>
+      <w:r>
+        <w:t>this command will show detail info about files &amp; directories in reverse  order</w:t>
+      </w:r>
+    </w:p>
+    <w:p>
+      <w:pPr>
+        <w:ind w:left="720"/>
+      </w:pPr>
+    </w:p>
+    <w:p>
+      <w:pPr>
+        <w:ind w:left="720"/>
+      </w:pPr>
+      <w:r>
+        <w:t xml:space="preserve">CD , </w:t>
+      </w:r>
+      <w:r>
+        <w:t xml:space="preserve">PWD </w:t>
+      </w:r>
+    </w:p>
+    <w:p>
+      <w:pPr>
+        <w:ind w:left="720"/>
+      </w:pPr>
+    </w:p>
+    <w:p>
+      <w:pPr>
+        <w:ind w:left="720"/>
+      </w:pPr>
+      <w:r>
+        <w:t>HOW TO CREATE DIRECTRIES IN LINUX</w:t>
+      </w:r>
+    </w:p>
+    <w:p>
+      <w:pPr>
+        <w:pStyle w:val="ListParagraph"/>
+        <w:numPr>
+          <w:ilvl w:val="0"/>
+          <w:numId w:val="27"/>
+        </w:numPr>
+      </w:pPr>
+      <w:r>
+        <w:t>use mkdir directory_name</w:t>
+      </w:r>
+      <w:r>
+        <w:t>1 directory_name2</w:t>
+      </w:r>
+    </w:p>
+    <w:p>
+      <w:pPr>
+        <w:pStyle w:val="ListParagraph"/>
+        <w:ind w:left="1080"/>
+      </w:pPr>
+      <w:r>
+        <w:t>above command is used to create directory</w:t>
+      </w:r>
+    </w:p>
+    <w:p>
+      <w:pPr>
+        <w:pStyle w:val="ListParagraph"/>
+        <w:numPr>
+          <w:ilvl w:val="0"/>
+          <w:numId w:val="27"/>
+        </w:numPr>
+      </w:pPr>
+      <w:r>
+        <w:t>use mkdir -p dir1/dir2/dir3</w:t>
+      </w:r>
+    </w:p>
+    <w:p>
+      <w:pPr>
+        <w:pStyle w:val="ListParagraph"/>
+        <w:ind w:left="1080"/>
+      </w:pPr>
+      <w:r>
+        <w:t>above command will create dir2 inside dir2 inside dir1</w:t>
+      </w:r>
+    </w:p>
+    <w:p>
+      <w:r>
+        <w:tab/>
+        <w:t>HOW TO CREATE FILES IN LINUX</w:t>
+      </w:r>
+    </w:p>
+    <w:p>
+      <w:pPr>
+        <w:pStyle w:val="ListParagraph"/>
+        <w:numPr>
+          <w:ilvl w:val="0"/>
+          <w:numId w:val="28"/>
+        </w:numPr>
+      </w:pPr>
+      <w:r>
+        <w:t xml:space="preserve">use touch file1 file2 </w:t>
+      </w:r>
+      <w:proofErr w:type="spellStart"/>
+      <w:r>
+        <w:t>file2</w:t>
+      </w:r>
+      <w:proofErr w:type="spellEnd"/>
+    </w:p>
+    <w:p>
+      <w:pPr>
+        <w:pStyle w:val="ListParagraph"/>
+        <w:ind w:left="1080"/>
+      </w:pPr>
+      <w:r>
+        <w:t xml:space="preserve">above touch command is used to create file in </w:t>
+      </w:r>
+      <w:proofErr w:type="spellStart"/>
+      <w:r>
+        <w:t>linux</w:t>
+      </w:r>
+      <w:proofErr w:type="spellEnd"/>
+    </w:p>
+    <w:p>
+      <w:pPr>
+        <w:pStyle w:val="ListParagraph"/>
+        <w:ind w:left="1080"/>
+      </w:pPr>
+    </w:p>
+    <w:p>
+      <w:pPr>
+        <w:pStyle w:val="ListParagraph"/>
+        <w:ind w:left="1080"/>
+      </w:pPr>
+    </w:p>
+    <w:p>
+      <w:pPr>
+        <w:pStyle w:val="ListParagraph"/>
+        <w:ind w:left="1080"/>
+      </w:pPr>
+    </w:p>
+    <w:p>
+      <w:pPr>
+        <w:pStyle w:val="ListParagraph"/>
+        <w:ind w:left="1080"/>
+      </w:pPr>
+    </w:p>
+    <w:p>
+      <w:pPr>
+        <w:pStyle w:val="ListParagraph"/>
+        <w:ind w:left="1080"/>
+      </w:pPr>
+    </w:p>
+    <w:p>
+      <w:pPr>
+        <w:pStyle w:val="ListParagraph"/>
+        <w:ind w:left="1080"/>
+      </w:pPr>
+    </w:p>
+    <w:p>
+      <w:pPr>
+        <w:pStyle w:val="ListParagraph"/>
+        <w:ind w:left="1080"/>
+      </w:pPr>
+    </w:p>
+    <w:p>
+      <w:pPr>
+        <w:pStyle w:val="ListParagraph"/>
+        <w:ind w:left="1080"/>
+      </w:pPr>
+    </w:p>
+    <w:p>
+      <w:pPr>
+        <w:pStyle w:val="ListParagraph"/>
+        <w:ind w:left="1080"/>
+      </w:pPr>
+    </w:p>
+    <w:p>
+      <w:r>
+        <w:lastRenderedPageBreak/>
+        <w:tab/>
+        <w:t>HOW TO DELETE FILES &amp; DIRECTORIES</w:t>
+      </w:r>
+    </w:p>
+    <w:p>
+      <w:pPr>
+        <w:pStyle w:val="ListParagraph"/>
+        <w:numPr>
+          <w:ilvl w:val="0"/>
+          <w:numId w:val="29"/>
+        </w:numPr>
+      </w:pPr>
+      <w:r>
+        <w:t xml:space="preserve">use rm and </w:t>
+      </w:r>
+      <w:proofErr w:type="spellStart"/>
+      <w:r>
+        <w:t>rmdir</w:t>
+      </w:r>
+      <w:proofErr w:type="spellEnd"/>
+      <w:r>
+        <w:t xml:space="preserve"> to delete files and directories</w:t>
+      </w:r>
+    </w:p>
+    <w:p>
+      <w:pPr>
+        <w:pStyle w:val="ListParagraph"/>
+        <w:numPr>
+          <w:ilvl w:val="0"/>
+          <w:numId w:val="29"/>
+        </w:numPr>
+      </w:pPr>
+      <w:proofErr w:type="spellStart"/>
+      <w:r>
+        <w:t>rmdir</w:t>
+      </w:r>
+      <w:proofErr w:type="spellEnd"/>
+      <w:r>
+        <w:t xml:space="preserve"> dir1</w:t>
+      </w:r>
+    </w:p>
+    <w:p>
+      <w:pPr>
+        <w:ind w:left="1080"/>
+      </w:pPr>
+      <w:proofErr w:type="spellStart"/>
+      <w:r>
+        <w:t>rmdir</w:t>
+      </w:r>
+      <w:proofErr w:type="spellEnd"/>
+      <w:r>
+        <w:t xml:space="preserve"> will delete dir1 directory. </w:t>
+      </w:r>
+      <w:proofErr w:type="spellStart"/>
+      <w:r>
+        <w:t>rmdir</w:t>
+      </w:r>
+      <w:proofErr w:type="spellEnd"/>
+      <w:r>
+        <w:t xml:space="preserve"> will delete empty directory only</w:t>
+      </w:r>
+    </w:p>
+    <w:p>
+      <w:pPr>
+        <w:pStyle w:val="ListParagraph"/>
+        <w:numPr>
+          <w:ilvl w:val="0"/>
+          <w:numId w:val="29"/>
+        </w:numPr>
+      </w:pPr>
+      <w:r>
+        <w:t>rm command is used to delete both files and directories with contents</w:t>
+      </w:r>
+    </w:p>
+    <w:p>
+      <w:pPr>
+        <w:pStyle w:val="ListParagraph"/>
+        <w:ind w:left="1080"/>
+      </w:pPr>
+      <w:r>
+        <w:t>rm file_name</w:t>
+      </w:r>
+    </w:p>
+    <w:p>
+      <w:pPr>
+        <w:pStyle w:val="ListParagraph"/>
+        <w:ind w:left="1080"/>
+      </w:pPr>
+      <w:r>
+        <w:t>rm -</w:t>
+      </w:r>
+      <w:proofErr w:type="spellStart"/>
+      <w:r>
+        <w:t>r</w:t>
+      </w:r>
+      <w:r>
+        <w:t>fv</w:t>
+      </w:r>
+      <w:proofErr w:type="spellEnd"/>
+      <w:r>
+        <w:t xml:space="preserve"> </w:t>
+      </w:r>
+      <w:proofErr w:type="spellStart"/>
+      <w:r>
+        <w:t>directory_name</w:t>
+      </w:r>
+      <w:proofErr w:type="spellEnd"/>
+    </w:p>
+    <w:p>
+      <w:pPr>
+        <w:pStyle w:val="ListParagraph"/>
+        <w:ind w:left="1080"/>
+      </w:pPr>
+      <w:r>
+        <w:t>above command will delete directory without asking yes and show summary as well</w:t>
+      </w:r>
+    </w:p>
+    <w:p>
+      <w:pPr>
+        <w:pStyle w:val="ListParagraph"/>
+        <w:ind w:left="1080"/>
+      </w:pPr>
+    </w:p>
+    <w:p>
+      <w:r>
+        <w:tab/>
+        <w:t>HOW TO COPY FILES &amp; DIRECTORIES</w:t>
+      </w:r>
+    </w:p>
+    <w:p>
+      <w:pPr>
+        <w:pStyle w:val="ListParagraph"/>
+        <w:numPr>
+          <w:ilvl w:val="0"/>
+          <w:numId w:val="30"/>
+        </w:numPr>
+      </w:pPr>
+      <w:r>
+        <w:t>use cp command to copy files and directories</w:t>
+      </w:r>
+    </w:p>
+    <w:p>
+      <w:pPr>
+        <w:pStyle w:val="ListParagraph"/>
+        <w:numPr>
+          <w:ilvl w:val="0"/>
+          <w:numId w:val="30"/>
+        </w:numPr>
+      </w:pPr>
+      <w:r>
+        <w:t>cp source destination</w:t>
+      </w:r>
+      <w:r>
+        <w:tab/>
+        <w:t>this command is used to copy files</w:t>
+      </w:r>
+    </w:p>
+    <w:p>
+      <w:pPr>
+        <w:pStyle w:val="ListParagraph"/>
+        <w:numPr>
+          <w:ilvl w:val="0"/>
+          <w:numId w:val="30"/>
+        </w:numPr>
+      </w:pPr>
+      <w:r>
+        <w:t>cp -r source destination</w:t>
+      </w:r>
+      <w:r>
+        <w:tab/>
+        <w:t>this command is used to copy directories</w:t>
+      </w:r>
+    </w:p>
+    <w:p/>
+    <w:p>
+      <w:pPr>
+        <w:ind w:left="720"/>
+      </w:pPr>
+      <w:r>
+        <w:t xml:space="preserve">HOW TO COPY </w:t>
+      </w:r>
+      <w:r>
+        <w:t xml:space="preserve">FILES / DIRECTORY </w:t>
+      </w:r>
+      <w:r>
+        <w:t xml:space="preserve">TO </w:t>
+      </w:r>
+      <w:r>
+        <w:t xml:space="preserve">/ FROM </w:t>
+      </w:r>
+      <w:r>
+        <w:t>REMOTE SERVER</w:t>
+      </w:r>
+    </w:p>
+    <w:p>
+      <w:pPr>
+        <w:ind w:left="720"/>
+      </w:pPr>
+      <w:proofErr w:type="spellStart"/>
+      <w:r>
+        <w:t>scp</w:t>
+      </w:r>
+      <w:proofErr w:type="spellEnd"/>
+      <w:r>
+        <w:t xml:space="preserve"> command is used to copy files to and from server</w:t>
+      </w:r>
+    </w:p>
+    <w:p>
+      <w:pPr>
+        <w:pStyle w:val="ListParagraph"/>
+        <w:numPr>
+          <w:ilvl w:val="0"/>
+          <w:numId w:val="45"/>
+        </w:numPr>
+      </w:pPr>
+      <w:r>
+        <w:t>dd if=/dev/zero of=file1.txt bs=1 count=0 seek=1G</w:t>
+      </w:r>
+    </w:p>
+    <w:p>
+      <w:pPr>
+        <w:pStyle w:val="ListParagraph"/>
+        <w:ind w:left="1080"/>
+      </w:pPr>
+      <w:r>
+        <w:t>above command will create a file of 1GB size</w:t>
+      </w:r>
+    </w:p>
+    <w:p>
+      <w:pPr>
+        <w:pStyle w:val="ListParagraph"/>
+        <w:numPr>
+          <w:ilvl w:val="0"/>
+          <w:numId w:val="45"/>
+        </w:numPr>
+      </w:pPr>
+      <w:proofErr w:type="spellStart"/>
+      <w:r>
+        <w:t>scp</w:t>
+      </w:r>
+      <w:proofErr w:type="spellEnd"/>
+      <w:r>
+        <w:t xml:space="preserve"> file1.txt  </w:t>
+      </w:r>
+      <w:proofErr w:type="spellStart"/>
+      <w:r>
+        <w:t>root@ip_address_server</w:t>
+      </w:r>
+      <w:proofErr w:type="spellEnd"/>
+      <w:r>
+        <w:t>:/home/root</w:t>
+      </w:r>
+    </w:p>
+    <w:p>
+      <w:pPr>
+        <w:pStyle w:val="ListParagraph"/>
+        <w:ind w:left="1080"/>
+      </w:pPr>
+      <w:r>
+        <w:t>above command will copy file1.txt file from local server to remote server</w:t>
+      </w:r>
+    </w:p>
+    <w:p>
+      <w:pPr>
+        <w:pStyle w:val="ListParagraph"/>
+        <w:numPr>
+          <w:ilvl w:val="0"/>
+          <w:numId w:val="45"/>
+        </w:numPr>
+      </w:pPr>
+      <w:proofErr w:type="spellStart"/>
+      <w:r>
+        <w:t>scp</w:t>
+      </w:r>
+      <w:proofErr w:type="spellEnd"/>
+      <w:r>
+        <w:t xml:space="preserve"> </w:t>
+      </w:r>
+      <w:proofErr w:type="spellStart"/>
+      <w:r>
+        <w:t>root@ip_address_server</w:t>
+      </w:r>
+      <w:proofErr w:type="spellEnd"/>
+      <w:r>
+        <w:t>:/home/root</w:t>
+      </w:r>
+      <w:r>
+        <w:t>/file1.zip /</w:t>
+      </w:r>
+      <w:proofErr w:type="spellStart"/>
+      <w:r>
+        <w:t>local_user</w:t>
+      </w:r>
+      <w:proofErr w:type="spellEnd"/>
+      <w:r>
+        <w:t>/home</w:t>
+      </w:r>
+    </w:p>
+    <w:p>
+      <w:pPr>
+        <w:ind w:left="1080"/>
+      </w:pPr>
+      <w:r>
+        <w:t>above command will copy file1.zip from remote server to local system</w:t>
+      </w:r>
+    </w:p>
+    <w:p>
+      <w:pPr>
+        <w:pStyle w:val="ListParagraph"/>
+        <w:numPr>
+          <w:ilvl w:val="0"/>
+          <w:numId w:val="45"/>
+        </w:numPr>
+      </w:pPr>
+      <w:proofErr w:type="spellStart"/>
+      <w:r>
+        <w:t>scp</w:t>
+      </w:r>
+      <w:proofErr w:type="spellEnd"/>
+      <w:r>
+        <w:t xml:space="preserve"> -r /</w:t>
+      </w:r>
+      <w:proofErr w:type="spellStart"/>
+      <w:r>
+        <w:t>local_directory_path</w:t>
+      </w:r>
+      <w:proofErr w:type="spellEnd"/>
+      <w:r>
+        <w:tab/>
+      </w:r>
+      <w:proofErr w:type="spellStart"/>
+      <w:r>
+        <w:t>root@ip_address_server</w:t>
+      </w:r>
+      <w:proofErr w:type="spellEnd"/>
+      <w:r>
+        <w:t>:/root</w:t>
+      </w:r>
+    </w:p>
+    <w:p>
+      <w:pPr>
+        <w:pStyle w:val="ListParagraph"/>
+        <w:ind w:left="1080"/>
+      </w:pPr>
+      <w:r>
+        <w:t>above command will copy directory from local system to remote server</w:t>
+      </w:r>
+    </w:p>
+    <w:p>
+      <w:pPr>
+        <w:pStyle w:val="ListParagraph"/>
+        <w:numPr>
+          <w:ilvl w:val="0"/>
+          <w:numId w:val="45"/>
+        </w:numPr>
+      </w:pPr>
+      <w:proofErr w:type="spellStart"/>
+      <w:r>
+        <w:t>scp</w:t>
+      </w:r>
+      <w:proofErr w:type="spellEnd"/>
+      <w:r>
+        <w:t xml:space="preserve"> -r</w:t>
+      </w:r>
+      <w:r>
+        <w:t xml:space="preserve"> </w:t>
+      </w:r>
+      <w:proofErr w:type="spellStart"/>
+      <w:r>
+        <w:t>root@ip_address_server</w:t>
+      </w:r>
+      <w:proofErr w:type="spellEnd"/>
+      <w:r>
+        <w:t>:/root</w:t>
+      </w:r>
+      <w:r>
+        <w:t>/downloads /</w:t>
+      </w:r>
+      <w:proofErr w:type="spellStart"/>
+      <w:r>
+        <w:t>local_system</w:t>
+      </w:r>
+      <w:proofErr w:type="spellEnd"/>
+      <w:r>
+        <w:t>/directory</w:t>
+      </w:r>
+    </w:p>
+    <w:p>
+      <w:pPr>
+        <w:pStyle w:val="ListParagraph"/>
+        <w:ind w:left="1080"/>
+      </w:pPr>
+      <w:r>
+        <w:t xml:space="preserve">above command will copy directory from </w:t>
+      </w:r>
+      <w:r>
+        <w:t>remote</w:t>
+      </w:r>
+      <w:r>
+        <w:t xml:space="preserve"> </w:t>
+      </w:r>
+      <w:r>
+        <w:t>server</w:t>
+      </w:r>
+      <w:r>
+        <w:t xml:space="preserve"> to </w:t>
+      </w:r>
+      <w:r>
+        <w:t>local</w:t>
+      </w:r>
+      <w:r>
+        <w:t xml:space="preserve"> </w:t>
+      </w:r>
+      <w:r>
+        <w:t>system</w:t>
+      </w:r>
+    </w:p>
+    <w:p>
+      <w:pPr>
+        <w:pStyle w:val="ListParagraph"/>
+        <w:ind w:left="1080"/>
+      </w:pPr>
+    </w:p>
+    <w:p>
+      <w:r>
+        <w:tab/>
+        <w:t>HOW TO USE SFTP IN LINUX</w:t>
+      </w:r>
+    </w:p>
+    <w:p>
+      <w:r>
+        <w:tab/>
+        <w:t>SFTP is same like SCP command</w:t>
+      </w:r>
+    </w:p>
+    <w:p>
+      <w:pPr>
+        <w:pStyle w:val="ListParagraph"/>
+        <w:numPr>
+          <w:ilvl w:val="0"/>
+          <w:numId w:val="46"/>
+        </w:numPr>
+      </w:pPr>
+      <w:r>
+        <w:t xml:space="preserve">sftp </w:t>
+      </w:r>
+      <w:proofErr w:type="spellStart"/>
+      <w:r>
+        <w:t>roo@ip_address_server</w:t>
+      </w:r>
+      <w:proofErr w:type="spellEnd"/>
+    </w:p>
+    <w:p>
+      <w:pPr>
+        <w:pStyle w:val="ListParagraph"/>
+        <w:ind w:left="1080"/>
+      </w:pPr>
+      <w:r>
+        <w:t>above command will used to connect to remote server</w:t>
+      </w:r>
+    </w:p>
+    <w:p>
+      <w:pPr>
+        <w:pStyle w:val="ListParagraph"/>
+        <w:numPr>
+          <w:ilvl w:val="0"/>
+          <w:numId w:val="46"/>
+        </w:numPr>
+      </w:pPr>
+      <w:r>
+        <w:t xml:space="preserve">if we enter </w:t>
+      </w:r>
+      <w:proofErr w:type="spellStart"/>
+      <w:r>
+        <w:t>pwd</w:t>
+      </w:r>
+      <w:proofErr w:type="spellEnd"/>
+      <w:r>
+        <w:t xml:space="preserve"> command after connect to server using sftp will give remote directory location</w:t>
+      </w:r>
+    </w:p>
+    <w:p>
+      <w:pPr>
+        <w:pStyle w:val="ListParagraph"/>
+        <w:numPr>
+          <w:ilvl w:val="0"/>
+          <w:numId w:val="46"/>
+        </w:numPr>
+      </w:pPr>
+      <w:r>
+        <w:t xml:space="preserve">if we enter </w:t>
+      </w:r>
+      <w:proofErr w:type="spellStart"/>
+      <w:r>
+        <w:t>l</w:t>
+      </w:r>
+      <w:r>
+        <w:t>pwd</w:t>
+      </w:r>
+      <w:proofErr w:type="spellEnd"/>
+      <w:r>
+        <w:t xml:space="preserve"> command after connect to server using sftp will give </w:t>
+      </w:r>
+      <w:r>
+        <w:t>local</w:t>
+      </w:r>
+      <w:r>
+        <w:t xml:space="preserve"> directory location</w:t>
+      </w:r>
+    </w:p>
+    <w:p>
+      <w:pPr>
+        <w:pStyle w:val="ListParagraph"/>
+        <w:numPr>
+          <w:ilvl w:val="0"/>
+          <w:numId w:val="46"/>
+        </w:numPr>
+      </w:pPr>
+      <w:r>
+        <w:t>entering l letter before any command, then command is executed for local system otherwise will execute for remote server</w:t>
+      </w:r>
+    </w:p>
+    <w:p>
+      <w:pPr>
+        <w:pStyle w:val="ListParagraph"/>
+        <w:numPr>
+          <w:ilvl w:val="0"/>
+          <w:numId w:val="46"/>
+        </w:numPr>
+      </w:pPr>
+      <w:r>
+        <w:t xml:space="preserve">put file1.txt </w:t>
+      </w:r>
+    </w:p>
+    <w:p>
+      <w:pPr>
+        <w:pStyle w:val="ListParagraph"/>
+        <w:ind w:left="1080"/>
+      </w:pPr>
+      <w:r>
+        <w:t xml:space="preserve">above command will transfer file1.txt to remote server </w:t>
+      </w:r>
+    </w:p>
+    <w:p>
+      <w:pPr>
+        <w:pStyle w:val="ListParagraph"/>
+        <w:numPr>
+          <w:ilvl w:val="0"/>
+          <w:numId w:val="46"/>
+        </w:numPr>
+      </w:pPr>
+      <w:proofErr w:type="spellStart"/>
+      <w:r>
+        <w:t>mget</w:t>
+      </w:r>
+      <w:proofErr w:type="spellEnd"/>
+      <w:r>
+        <w:t xml:space="preserve"> file1.txt </w:t>
+      </w:r>
+    </w:p>
+    <w:p>
+      <w:pPr>
+        <w:pStyle w:val="ListParagraph"/>
+        <w:ind w:left="1080"/>
+      </w:pPr>
+      <w:r>
+        <w:t xml:space="preserve">above command will transfer file1.txt to </w:t>
+      </w:r>
+      <w:r>
+        <w:t>local system from remote</w:t>
+      </w:r>
+      <w:r>
+        <w:t xml:space="preserve"> server </w:t>
+      </w:r>
+    </w:p>
+    <w:p>
+      <w:pPr>
+        <w:pStyle w:val="ListParagraph"/>
+        <w:ind w:left="1080"/>
+      </w:pPr>
+    </w:p>
+    <w:p>
+      <w:pPr>
+        <w:ind w:left="1080"/>
+      </w:pPr>
+    </w:p>
+    <w:p/>
+    <w:p>
+      <w:pPr>
+        <w:ind w:firstLine="720"/>
+      </w:pPr>
+      <w:r>
+        <w:lastRenderedPageBreak/>
+        <w:t>HOW TO MOVE FILES &amp; DIRECTORIES</w:t>
+      </w:r>
+    </w:p>
+    <w:p>
+      <w:pPr>
+        <w:pStyle w:val="ListParagraph"/>
+        <w:numPr>
+          <w:ilvl w:val="0"/>
+          <w:numId w:val="31"/>
+        </w:numPr>
+      </w:pPr>
+      <w:r>
+        <w:t>use mv command to move files and directories</w:t>
+      </w:r>
+    </w:p>
+    <w:p>
+      <w:pPr>
+        <w:pStyle w:val="ListParagraph"/>
+        <w:numPr>
+          <w:ilvl w:val="0"/>
+          <w:numId w:val="31"/>
+        </w:numPr>
+      </w:pPr>
+      <w:r>
+        <w:t>mv source destination</w:t>
+      </w:r>
+      <w:r>
+        <w:tab/>
+        <w:t>this command is used to move files</w:t>
+      </w:r>
+    </w:p>
+    <w:p>
+      <w:pPr>
+        <w:pStyle w:val="ListParagraph"/>
+        <w:numPr>
+          <w:ilvl w:val="0"/>
+          <w:numId w:val="31"/>
+        </w:numPr>
+      </w:pPr>
+      <w:r>
+        <w:t>mv -</w:t>
+      </w:r>
+      <w:proofErr w:type="spellStart"/>
+      <w:r>
+        <w:t>rvf</w:t>
+      </w:r>
+      <w:proofErr w:type="spellEnd"/>
+      <w:r>
+        <w:t xml:space="preserve"> source destination</w:t>
+      </w:r>
+      <w:r>
+        <w:tab/>
+        <w:t>this command is used to move directories</w:t>
+      </w:r>
+    </w:p>
+    <w:p>
+      <w:pPr>
+        <w:ind w:left="720"/>
+      </w:pPr>
+    </w:p>
+    <w:p/>
+    <w:p>
+      <w:pPr>
+        <w:ind w:firstLine="720"/>
+      </w:pPr>
+      <w:r>
+        <w:t xml:space="preserve"> HOW TO RENAME FILES &amp; DIRECTORIES</w:t>
+      </w:r>
+    </w:p>
+    <w:p>
+      <w:pPr>
+        <w:pStyle w:val="ListParagraph"/>
+        <w:numPr>
+          <w:ilvl w:val="0"/>
+          <w:numId w:val="31"/>
+        </w:numPr>
+      </w:pPr>
+      <w:r>
+        <w:t>use mv command to rename files and directories as well</w:t>
+      </w:r>
+    </w:p>
+    <w:p>
+      <w:pPr>
+        <w:pStyle w:val="ListParagraph"/>
+        <w:numPr>
+          <w:ilvl w:val="0"/>
+          <w:numId w:val="31"/>
+        </w:numPr>
+      </w:pPr>
+      <w:r>
+        <w:t xml:space="preserve">mv </w:t>
+      </w:r>
+      <w:proofErr w:type="spellStart"/>
+      <w:r>
+        <w:t>existing_file_name</w:t>
+      </w:r>
+      <w:proofErr w:type="spellEnd"/>
+      <w:r>
+        <w:t xml:space="preserve"> </w:t>
+      </w:r>
+      <w:proofErr w:type="spellStart"/>
+      <w:r>
+        <w:t>new_file_name</w:t>
+      </w:r>
+      <w:proofErr w:type="spellEnd"/>
+      <w:r>
+        <w:tab/>
+        <w:t>this command is used to rename files &amp; directories</w:t>
+      </w:r>
+    </w:p>
+    <w:p>
+      <w:pPr>
+        <w:pStyle w:val="ListParagraph"/>
+        <w:ind w:left="1080"/>
+      </w:pPr>
+    </w:p>
+    <w:p/>
+    <w:p>
+      <w:pPr>
+        <w:ind w:firstLine="720"/>
+      </w:pPr>
+      <w:r>
+        <w:t>HOW TO PRINT FILE CONTENT ON SCREEN</w:t>
+      </w:r>
+    </w:p>
+    <w:p>
+      <w:pPr>
+        <w:pStyle w:val="ListParagraph"/>
+        <w:numPr>
+          <w:ilvl w:val="0"/>
+          <w:numId w:val="31"/>
+        </w:numPr>
+      </w:pPr>
+      <w:r>
+        <w:t xml:space="preserve">use </w:t>
+      </w:r>
+      <w:r>
+        <w:t>cat</w:t>
+      </w:r>
+      <w:r>
+        <w:t xml:space="preserve"> command to </w:t>
+      </w:r>
+      <w:r>
+        <w:t>print content on screen</w:t>
+      </w:r>
+    </w:p>
+    <w:p>
+      <w:pPr>
+        <w:pStyle w:val="ListParagraph"/>
+        <w:numPr>
+          <w:ilvl w:val="0"/>
+          <w:numId w:val="31"/>
+        </w:numPr>
+      </w:pPr>
+      <w:r>
+        <w:t>cat file_name</w:t>
+      </w:r>
+    </w:p>
+    <w:p>
+      <w:pPr>
+        <w:pStyle w:val="ListParagraph"/>
+        <w:numPr>
+          <w:ilvl w:val="0"/>
+          <w:numId w:val="31"/>
+        </w:numPr>
+      </w:pPr>
+      <w:r>
+        <w:t>cat &gt; file_name.txt</w:t>
+      </w:r>
+    </w:p>
+    <w:p>
+      <w:pPr>
+        <w:pStyle w:val="ListParagraph"/>
+        <w:ind w:left="1080"/>
+      </w:pPr>
+      <w:r>
+        <w:t>above command will create a file and allow to enter some text in it</w:t>
+      </w:r>
+    </w:p>
+    <w:p>
+      <w:pPr>
+        <w:pStyle w:val="ListParagraph"/>
+        <w:numPr>
+          <w:ilvl w:val="0"/>
+          <w:numId w:val="31"/>
+        </w:numPr>
+      </w:pPr>
+      <w:r>
+        <w:t>cat file_name1 &gt; file_name2.txt</w:t>
+      </w:r>
+    </w:p>
+    <w:p>
+      <w:pPr>
+        <w:pStyle w:val="ListParagraph"/>
+        <w:ind w:left="1080"/>
+      </w:pPr>
+      <w:r>
+        <w:t>above command will copy file1 in to file2</w:t>
+      </w:r>
+    </w:p>
+    <w:p>
+      <w:pPr>
+        <w:pStyle w:val="ListParagraph"/>
+        <w:ind w:left="1080"/>
+      </w:pPr>
+    </w:p>
+    <w:p>
+      <w:pPr>
+        <w:ind w:firstLine="720"/>
+      </w:pPr>
+      <w:r>
+        <w:t>HOW TO PRINT FILE CONTENT ON SCREEN</w:t>
+      </w:r>
+    </w:p>
+    <w:p>
+      <w:pPr>
+        <w:pStyle w:val="ListParagraph"/>
+        <w:numPr>
+          <w:ilvl w:val="0"/>
+          <w:numId w:val="32"/>
+        </w:numPr>
+      </w:pPr>
+      <w:r>
+        <w:t>use less command to print content on screen like cat command but file open its self</w:t>
+      </w:r>
+    </w:p>
+    <w:p>
+      <w:pPr>
+        <w:pStyle w:val="ListParagraph"/>
+        <w:numPr>
+          <w:ilvl w:val="0"/>
+          <w:numId w:val="32"/>
+        </w:numPr>
+      </w:pPr>
+      <w:r>
+        <w:t>less file_name</w:t>
+      </w:r>
+    </w:p>
+    <w:p/>
+    <w:p/>
+    <w:p/>
+    <w:p/>
+    <w:p/>
+    <w:p/>
+    <w:p>
+      <w:pPr>
+        <w:pStyle w:val="ListParagraph"/>
+        <w:ind w:left="1080"/>
+      </w:pPr>
+    </w:p>
+    <w:p>
+      <w:pPr>
+        <w:ind w:firstLine="720"/>
+      </w:pPr>
+      <w:r>
+        <w:t>HOW TO CREATE ARCHIVE / ZIP  DIRECTORIES LINUX</w:t>
+      </w:r>
+    </w:p>
+    <w:p>
+      <w:pPr>
+        <w:pStyle w:val="ListParagraph"/>
+        <w:numPr>
+          <w:ilvl w:val="0"/>
+          <w:numId w:val="33"/>
+        </w:numPr>
+      </w:pPr>
+      <w:r>
+        <w:t>use tar command to archive / zip the files and directories</w:t>
+      </w:r>
+    </w:p>
+    <w:p>
+      <w:pPr>
+        <w:pStyle w:val="ListParagraph"/>
+        <w:numPr>
+          <w:ilvl w:val="0"/>
+          <w:numId w:val="33"/>
+        </w:numPr>
+      </w:pPr>
+      <w:r>
+        <w:t>tar -</w:t>
+      </w:r>
+      <w:proofErr w:type="spellStart"/>
+      <w:r>
+        <w:t>r</w:t>
+      </w:r>
+      <w:r>
+        <w:t>vf</w:t>
+      </w:r>
+      <w:proofErr w:type="spellEnd"/>
+      <w:r>
+        <w:t xml:space="preserve"> backup_file.tar  </w:t>
+      </w:r>
+      <w:proofErr w:type="spellStart"/>
+      <w:r>
+        <w:t>source_directory_or_files</w:t>
+      </w:r>
+      <w:proofErr w:type="spellEnd"/>
+    </w:p>
+    <w:p>
+      <w:pPr>
+        <w:pStyle w:val="ListParagraph"/>
+        <w:ind w:left="1080"/>
+      </w:pPr>
+      <w:r>
+        <w:t>above command will archive the directory</w:t>
+      </w:r>
+    </w:p>
+    <w:p>
+      <w:pPr>
+        <w:pStyle w:val="ListParagraph"/>
+        <w:numPr>
+          <w:ilvl w:val="0"/>
+          <w:numId w:val="33"/>
+        </w:numPr>
+      </w:pPr>
+      <w:r>
+        <w:t>tar -</w:t>
+      </w:r>
+      <w:proofErr w:type="spellStart"/>
+      <w:r>
+        <w:t>xvf</w:t>
+      </w:r>
+      <w:proofErr w:type="spellEnd"/>
+      <w:r>
+        <w:t xml:space="preserve"> backup_file.tar</w:t>
+      </w:r>
+    </w:p>
+    <w:p>
+      <w:pPr>
+        <w:pStyle w:val="ListParagraph"/>
+        <w:ind w:left="1080"/>
+      </w:pPr>
+      <w:r>
+        <w:t>above command will unzip the file</w:t>
+      </w:r>
+    </w:p>
+    <w:p>
+      <w:pPr>
+        <w:pStyle w:val="ListParagraph"/>
+        <w:numPr>
+          <w:ilvl w:val="0"/>
+          <w:numId w:val="33"/>
+        </w:numPr>
+      </w:pPr>
+      <w:r>
+        <w:t>tar -</w:t>
+      </w:r>
+      <w:proofErr w:type="spellStart"/>
+      <w:r>
+        <w:t>tvf</w:t>
+      </w:r>
+      <w:proofErr w:type="spellEnd"/>
+      <w:r>
+        <w:t xml:space="preserve"> backup_file.tar</w:t>
+      </w:r>
+    </w:p>
+    <w:p>
+      <w:pPr>
+        <w:pStyle w:val="ListParagraph"/>
+        <w:ind w:left="1080"/>
+      </w:pPr>
+      <w:r>
+        <w:t>above command will show files inside zip file</w:t>
+      </w:r>
+    </w:p>
+    <w:p>
+      <w:pPr>
+        <w:pStyle w:val="ListParagraph"/>
+        <w:numPr>
+          <w:ilvl w:val="0"/>
+          <w:numId w:val="33"/>
+        </w:numPr>
+      </w:pPr>
+      <w:r>
+        <w:t>tar -</w:t>
+      </w:r>
+      <w:proofErr w:type="spellStart"/>
+      <w:r>
+        <w:t>rvf</w:t>
+      </w:r>
+      <w:proofErr w:type="spellEnd"/>
+      <w:r>
+        <w:t xml:space="preserve"> backup_file.tar </w:t>
+      </w:r>
+      <w:proofErr w:type="spellStart"/>
+      <w:r>
+        <w:t>another_file_name</w:t>
+      </w:r>
+      <w:proofErr w:type="spellEnd"/>
+    </w:p>
+    <w:p>
+      <w:pPr>
+        <w:pStyle w:val="ListParagraph"/>
+        <w:ind w:left="1080"/>
+      </w:pPr>
+      <w:r>
+        <w:t>above command will add another file in zip file</w:t>
+      </w:r>
+    </w:p>
+    <w:p>
+      <w:pPr>
+        <w:pStyle w:val="ListParagraph"/>
+        <w:numPr>
+          <w:ilvl w:val="0"/>
+          <w:numId w:val="33"/>
+        </w:numPr>
+      </w:pPr>
+      <w:proofErr w:type="spellStart"/>
+      <w:r>
+        <w:t>gzip</w:t>
+      </w:r>
+      <w:proofErr w:type="spellEnd"/>
+      <w:r>
+        <w:t xml:space="preserve"> file_name</w:t>
+      </w:r>
+    </w:p>
+    <w:p>
+      <w:pPr>
+        <w:pStyle w:val="ListParagraph"/>
+        <w:ind w:left="1080"/>
+      </w:pPr>
+      <w:r>
+        <w:t>above command will convert file in compressed file</w:t>
+      </w:r>
+    </w:p>
+    <w:p>
+      <w:pPr>
+        <w:pStyle w:val="ListParagraph"/>
+        <w:numPr>
+          <w:ilvl w:val="0"/>
+          <w:numId w:val="33"/>
+        </w:numPr>
+      </w:pPr>
+      <w:proofErr w:type="spellStart"/>
+      <w:r>
+        <w:t>gzip</w:t>
+      </w:r>
+      <w:proofErr w:type="spellEnd"/>
+      <w:r>
+        <w:t xml:space="preserve"> -d file_name or </w:t>
+      </w:r>
+      <w:proofErr w:type="spellStart"/>
+      <w:r>
+        <w:t>gunzip</w:t>
+      </w:r>
+      <w:proofErr w:type="spellEnd"/>
+      <w:r>
+        <w:t xml:space="preserve"> file_name</w:t>
+      </w:r>
+    </w:p>
+    <w:p>
+      <w:pPr>
+        <w:pStyle w:val="ListParagraph"/>
+        <w:ind w:left="1080"/>
+      </w:pPr>
+      <w:r>
+        <w:t xml:space="preserve">above both command will </w:t>
+      </w:r>
+      <w:proofErr w:type="spellStart"/>
+      <w:r>
+        <w:t>uncompress</w:t>
+      </w:r>
+      <w:proofErr w:type="spellEnd"/>
+      <w:r>
+        <w:t xml:space="preserve"> the files</w:t>
+      </w:r>
+    </w:p>
+    <w:p>
+      <w:pPr>
+        <w:pStyle w:val="ListParagraph"/>
+        <w:numPr>
+          <w:ilvl w:val="0"/>
+          <w:numId w:val="33"/>
+        </w:numPr>
+      </w:pPr>
+      <w:r>
+        <w:lastRenderedPageBreak/>
+        <w:t>bzip2. File_name</w:t>
+      </w:r>
+    </w:p>
+    <w:p>
+      <w:pPr>
+        <w:pStyle w:val="ListParagraph"/>
+        <w:ind w:left="1080"/>
+      </w:pPr>
+      <w:r>
+        <w:t>above command is also used to compress files</w:t>
+      </w:r>
+    </w:p>
+    <w:p>
+      <w:pPr>
+        <w:pStyle w:val="ListParagraph"/>
+        <w:ind w:left="1080"/>
+      </w:pPr>
+      <w:r>
+        <w:t>bunzip2 file_name command is used to unzip files</w:t>
+      </w:r>
+    </w:p>
+    <w:p>
+      <w:pPr>
+        <w:pStyle w:val="ListParagraph"/>
+        <w:ind w:left="1080"/>
+      </w:pPr>
+    </w:p>
+    <w:p>
+      <w:pPr>
+        <w:pStyle w:val="ListParagraph"/>
+        <w:ind w:left="1080"/>
+      </w:pPr>
+    </w:p>
+    <w:p/>
+    <w:p>
+      <w:r>
+        <w:tab/>
+        <w:t>HOW TO CREATE SOFT LINK / HARD LINK (SHORTCUTS ) IN LINUX</w:t>
+      </w:r>
+    </w:p>
+    <w:p>
+      <w:pPr>
+        <w:pStyle w:val="ListParagraph"/>
+        <w:numPr>
+          <w:ilvl w:val="0"/>
+          <w:numId w:val="34"/>
+        </w:numPr>
+      </w:pPr>
+      <w:r>
+        <w:t xml:space="preserve">ln -s </w:t>
+      </w:r>
+      <w:proofErr w:type="spellStart"/>
+      <w:r>
+        <w:t>path_of_file</w:t>
+      </w:r>
+      <w:proofErr w:type="spellEnd"/>
+      <w:r>
+        <w:t xml:space="preserve">  </w:t>
+      </w:r>
+      <w:proofErr w:type="spellStart"/>
+      <w:r>
+        <w:t>destination_location_short_cut</w:t>
+      </w:r>
+      <w:proofErr w:type="spellEnd"/>
+    </w:p>
+    <w:p>
+      <w:pPr>
+        <w:pStyle w:val="ListParagraph"/>
+        <w:ind w:left="1080"/>
+      </w:pPr>
+      <w:r>
+        <w:t>above command will create shortcut on desktop for a file</w:t>
+      </w:r>
+    </w:p>
+    <w:p>
+      <w:pPr>
+        <w:pStyle w:val="ListParagraph"/>
+        <w:ind w:left="1080"/>
+      </w:pPr>
+      <w:r>
+        <w:t>above same command is used to create directory shortcut as well</w:t>
+      </w:r>
+    </w:p>
+    <w:p>
+      <w:pPr>
+        <w:pStyle w:val="ListParagraph"/>
+        <w:numPr>
+          <w:ilvl w:val="0"/>
+          <w:numId w:val="34"/>
+        </w:numPr>
+      </w:pPr>
+      <w:r>
+        <w:t xml:space="preserve">unlink  </w:t>
+      </w:r>
+      <w:proofErr w:type="spellStart"/>
+      <w:r>
+        <w:t>shortcut_link_name</w:t>
+      </w:r>
+      <w:proofErr w:type="spellEnd"/>
+    </w:p>
+    <w:p>
+      <w:pPr>
+        <w:pStyle w:val="ListParagraph"/>
+        <w:ind w:left="1080"/>
+      </w:pPr>
+      <w:r>
+        <w:t>above command will remove the linking</w:t>
+      </w:r>
+    </w:p>
+    <w:p>
+      <w:pPr>
+        <w:pStyle w:val="ListParagraph"/>
+        <w:numPr>
+          <w:ilvl w:val="0"/>
+          <w:numId w:val="34"/>
+        </w:numPr>
+      </w:pPr>
+      <w:r>
+        <w:t xml:space="preserve">ls </w:t>
+      </w:r>
+      <w:proofErr w:type="spellStart"/>
+      <w:r>
+        <w:t>path_of_file</w:t>
+      </w:r>
+      <w:proofErr w:type="spellEnd"/>
+      <w:r>
+        <w:t xml:space="preserve"> </w:t>
+      </w:r>
+      <w:proofErr w:type="spellStart"/>
+      <w:r>
+        <w:t>destination_location_short_cut</w:t>
+      </w:r>
+      <w:proofErr w:type="spellEnd"/>
+    </w:p>
+    <w:p>
+      <w:pPr>
+        <w:pStyle w:val="ListParagraph"/>
+        <w:ind w:left="1080"/>
+      </w:pPr>
+      <w:r>
+        <w:t xml:space="preserve">above command will create hard link </w:t>
+      </w:r>
+    </w:p>
+    <w:p>
+      <w:pPr>
+        <w:pStyle w:val="ListParagraph"/>
+        <w:ind w:left="1080"/>
+      </w:pPr>
+      <w:r>
+        <w:t>hard link create copy of file and make connection between both file</w:t>
+      </w:r>
+    </w:p>
+    <w:p>
+      <w:pPr>
+        <w:pStyle w:val="ListParagraph"/>
+        <w:ind w:left="1080"/>
+      </w:pPr>
+      <w:r>
+        <w:t xml:space="preserve">we </w:t>
+      </w:r>
+      <w:proofErr w:type="spellStart"/>
+      <w:r>
+        <w:t>can not</w:t>
+      </w:r>
+      <w:proofErr w:type="spellEnd"/>
+      <w:r>
+        <w:t xml:space="preserve"> create directory hard link</w:t>
+      </w:r>
+    </w:p>
+    <w:p/>
+    <w:p/>
+    <w:p/>
+    <w:p/>
+    <w:p/>
+    <w:p/>
+    <w:p/>
+    <w:p/>
+    <w:p/>
+    <w:p/>
+    <w:p/>
+    <w:p/>
+    <w:p/>
+    <w:p/>
+    <w:p>
+      <w:r>
+        <w:tab/>
+        <w:t>HOW TO CREATE USER AND GROUP IN LINUX</w:t>
+      </w:r>
+    </w:p>
+    <w:p>
+      <w:pPr>
+        <w:pStyle w:val="ListParagraph"/>
+        <w:numPr>
+          <w:ilvl w:val="0"/>
+          <w:numId w:val="35"/>
+        </w:numPr>
+      </w:pPr>
+      <w:proofErr w:type="spellStart"/>
+      <w:r>
+        <w:t>useradd</w:t>
+      </w:r>
+      <w:proofErr w:type="spellEnd"/>
+      <w:r>
+        <w:t xml:space="preserve"> </w:t>
+      </w:r>
+      <w:proofErr w:type="spellStart"/>
+      <w:r>
+        <w:t>user_name</w:t>
+      </w:r>
+      <w:proofErr w:type="spellEnd"/>
+    </w:p>
+    <w:p>
+      <w:pPr>
+        <w:pStyle w:val="ListParagraph"/>
+        <w:numPr>
+          <w:ilvl w:val="0"/>
+          <w:numId w:val="35"/>
+        </w:numPr>
+      </w:pPr>
+      <w:proofErr w:type="spellStart"/>
+      <w:r>
+        <w:t>adduser</w:t>
+      </w:r>
+      <w:proofErr w:type="spellEnd"/>
+      <w:r>
+        <w:t xml:space="preserve"> </w:t>
+      </w:r>
+      <w:proofErr w:type="spellStart"/>
+      <w:r>
+        <w:t>user_name</w:t>
+      </w:r>
+      <w:proofErr w:type="spellEnd"/>
+    </w:p>
+    <w:p>
+      <w:pPr>
+        <w:pStyle w:val="ListParagraph"/>
+        <w:ind w:left="1080"/>
+      </w:pPr>
+      <w:r>
+        <w:t xml:space="preserve">both above command is to create user in </w:t>
+      </w:r>
+      <w:proofErr w:type="spellStart"/>
+      <w:r>
+        <w:t>linux</w:t>
+      </w:r>
+      <w:proofErr w:type="spellEnd"/>
+    </w:p>
+    <w:p>
+      <w:pPr>
+        <w:pStyle w:val="ListParagraph"/>
+        <w:numPr>
+          <w:ilvl w:val="0"/>
+          <w:numId w:val="35"/>
+        </w:numPr>
+      </w:pPr>
+      <w:r>
+        <w:t xml:space="preserve"> to check all user</w:t>
+      </w:r>
+      <w:r>
+        <w:t xml:space="preserve"> vi /</w:t>
+      </w:r>
+      <w:proofErr w:type="spellStart"/>
+      <w:r>
+        <w:t>etc</w:t>
+      </w:r>
+      <w:proofErr w:type="spellEnd"/>
+      <w:r>
+        <w:t>/passwd</w:t>
+      </w:r>
+    </w:p>
+    <w:p>
+      <w:pPr>
+        <w:pStyle w:val="ListParagraph"/>
+        <w:numPr>
+          <w:ilvl w:val="0"/>
+          <w:numId w:val="35"/>
+        </w:numPr>
+      </w:pPr>
+      <w:r>
+        <w:t xml:space="preserve">passwd </w:t>
+      </w:r>
+      <w:proofErr w:type="spellStart"/>
+      <w:r>
+        <w:t>user_name</w:t>
+      </w:r>
+      <w:proofErr w:type="spellEnd"/>
+    </w:p>
+    <w:p>
+      <w:pPr>
+        <w:pStyle w:val="ListParagraph"/>
+        <w:ind w:left="1080"/>
+      </w:pPr>
+      <w:r>
+        <w:t>above command to allow us to reset the username password</w:t>
+      </w:r>
+    </w:p>
+    <w:p>
+      <w:pPr>
+        <w:pStyle w:val="ListParagraph"/>
+        <w:numPr>
+          <w:ilvl w:val="0"/>
+          <w:numId w:val="35"/>
+        </w:numPr>
+      </w:pPr>
+      <w:r>
+        <w:t>vi /</w:t>
+      </w:r>
+      <w:proofErr w:type="spellStart"/>
+      <w:r>
+        <w:t>etc</w:t>
+      </w:r>
+      <w:proofErr w:type="spellEnd"/>
+      <w:r>
+        <w:t>/</w:t>
+      </w:r>
+      <w:proofErr w:type="spellStart"/>
+      <w:r>
+        <w:t>login_defs</w:t>
+      </w:r>
+      <w:proofErr w:type="spellEnd"/>
+    </w:p>
+    <w:p>
+      <w:pPr>
+        <w:pStyle w:val="ListParagraph"/>
+        <w:ind w:left="1080"/>
+      </w:pPr>
+      <w:r>
+        <w:t>using above file we can setup min , max number of days</w:t>
+      </w:r>
+    </w:p>
+    <w:p>
+      <w:pPr>
+        <w:pStyle w:val="ListParagraph"/>
+        <w:numPr>
+          <w:ilvl w:val="0"/>
+          <w:numId w:val="35"/>
+        </w:numPr>
+      </w:pPr>
+      <w:proofErr w:type="spellStart"/>
+      <w:r>
+        <w:t>userdel</w:t>
+      </w:r>
+      <w:proofErr w:type="spellEnd"/>
+      <w:r>
+        <w:t xml:space="preserve"> </w:t>
+      </w:r>
+      <w:r>
+        <w:t xml:space="preserve">-r </w:t>
+      </w:r>
+      <w:proofErr w:type="spellStart"/>
+      <w:r>
+        <w:t>user_name</w:t>
+      </w:r>
+      <w:proofErr w:type="spellEnd"/>
+      <w:r>
+        <w:t xml:space="preserve"> </w:t>
+      </w:r>
+    </w:p>
+    <w:p>
+      <w:pPr>
+        <w:pStyle w:val="ListParagraph"/>
+        <w:ind w:left="1080"/>
+      </w:pPr>
+      <w:r>
+        <w:t>above command will delete user with user home directory as well</w:t>
+      </w:r>
+    </w:p>
+    <w:p>
+      <w:pPr>
+        <w:pStyle w:val="ListParagraph"/>
+        <w:numPr>
+          <w:ilvl w:val="0"/>
+          <w:numId w:val="35"/>
+        </w:numPr>
+      </w:pPr>
+      <w:proofErr w:type="spellStart"/>
+      <w:r>
+        <w:t>chage</w:t>
+      </w:r>
+      <w:proofErr w:type="spellEnd"/>
+      <w:r>
+        <w:t xml:space="preserve"> -l </w:t>
+      </w:r>
+      <w:proofErr w:type="spellStart"/>
+      <w:r>
+        <w:t>user_name</w:t>
+      </w:r>
+      <w:proofErr w:type="spellEnd"/>
+    </w:p>
+    <w:p>
+      <w:pPr>
+        <w:pStyle w:val="ListParagraph"/>
+        <w:ind w:left="1080"/>
+      </w:pPr>
+      <w:r>
+        <w:t xml:space="preserve">above command will show change in </w:t>
+      </w:r>
+      <w:proofErr w:type="spellStart"/>
+      <w:r>
+        <w:t>user_name</w:t>
+      </w:r>
+      <w:proofErr w:type="spellEnd"/>
+    </w:p>
+    <w:p>
+      <w:pPr>
+        <w:pStyle w:val="ListParagraph"/>
+        <w:numPr>
+          <w:ilvl w:val="0"/>
+          <w:numId w:val="35"/>
+        </w:numPr>
+      </w:pPr>
+      <w:r>
+        <w:t xml:space="preserve">check </w:t>
+      </w:r>
+      <w:proofErr w:type="spellStart"/>
+      <w:r>
+        <w:t>chage</w:t>
+      </w:r>
+      <w:proofErr w:type="spellEnd"/>
+      <w:r>
+        <w:t xml:space="preserve"> command help</w:t>
+      </w:r>
+    </w:p>
+    <w:p>
+      <w:pPr>
+        <w:pStyle w:val="ListParagraph"/>
+        <w:numPr>
+          <w:ilvl w:val="0"/>
+          <w:numId w:val="35"/>
+        </w:numPr>
+      </w:pPr>
+      <w:proofErr w:type="spellStart"/>
+      <w:r>
+        <w:lastRenderedPageBreak/>
+        <w:t>chage</w:t>
+      </w:r>
+      <w:proofErr w:type="spellEnd"/>
+      <w:r>
+        <w:t xml:space="preserve"> -l </w:t>
+      </w:r>
+      <w:proofErr w:type="spellStart"/>
+      <w:r>
+        <w:t>user_name</w:t>
+      </w:r>
+      <w:proofErr w:type="spellEnd"/>
+      <w:r>
+        <w:t xml:space="preserve"> </w:t>
+      </w:r>
+    </w:p>
+    <w:p>
+      <w:pPr>
+        <w:pStyle w:val="ListParagraph"/>
+        <w:ind w:left="1080"/>
+      </w:pPr>
+      <w:r>
+        <w:t>above command is used to modify user properties</w:t>
+      </w:r>
+    </w:p>
+    <w:p>
+      <w:pPr>
+        <w:pStyle w:val="ListParagraph"/>
+        <w:numPr>
+          <w:ilvl w:val="0"/>
+          <w:numId w:val="35"/>
+        </w:numPr>
+      </w:pPr>
+      <w:r>
+        <w:t>vi /</w:t>
+      </w:r>
+      <w:proofErr w:type="spellStart"/>
+      <w:r>
+        <w:t>etc</w:t>
+      </w:r>
+      <w:proofErr w:type="spellEnd"/>
+      <w:r>
+        <w:t>/group</w:t>
+      </w:r>
+    </w:p>
+    <w:p>
+      <w:pPr>
+        <w:ind w:left="1080"/>
+      </w:pPr>
+      <w:r>
+        <w:t>above command will show all groups in system</w:t>
+      </w:r>
+    </w:p>
+    <w:p>
+      <w:pPr>
+        <w:pStyle w:val="ListParagraph"/>
+        <w:numPr>
+          <w:ilvl w:val="0"/>
+          <w:numId w:val="35"/>
+        </w:numPr>
+      </w:pPr>
+      <w:proofErr w:type="spellStart"/>
+      <w:r>
+        <w:t>groupadd</w:t>
+      </w:r>
+      <w:proofErr w:type="spellEnd"/>
+      <w:r>
+        <w:t xml:space="preserve"> </w:t>
+      </w:r>
+      <w:proofErr w:type="spellStart"/>
+      <w:r>
+        <w:t>group_name</w:t>
+      </w:r>
+      <w:proofErr w:type="spellEnd"/>
+    </w:p>
+    <w:p>
+      <w:pPr>
+        <w:pStyle w:val="ListParagraph"/>
+        <w:numPr>
+          <w:ilvl w:val="0"/>
+          <w:numId w:val="35"/>
+        </w:numPr>
+      </w:pPr>
+      <w:r>
+        <w:t>id username</w:t>
+      </w:r>
+    </w:p>
+    <w:p>
+      <w:pPr>
+        <w:pStyle w:val="ListParagraph"/>
+        <w:ind w:left="1080"/>
+      </w:pPr>
+      <w:r>
+        <w:t>above command will give user related info</w:t>
+      </w:r>
+    </w:p>
+    <w:p>
+      <w:pPr>
+        <w:pStyle w:val="ListParagraph"/>
+        <w:numPr>
+          <w:ilvl w:val="0"/>
+          <w:numId w:val="35"/>
+        </w:numPr>
+      </w:pPr>
+      <w:proofErr w:type="spellStart"/>
+      <w:r>
+        <w:t>usermod</w:t>
+      </w:r>
+      <w:proofErr w:type="spellEnd"/>
+      <w:r>
+        <w:t xml:space="preserve"> -</w:t>
+      </w:r>
+      <w:proofErr w:type="spellStart"/>
+      <w:r>
+        <w:t>aG</w:t>
+      </w:r>
+      <w:proofErr w:type="spellEnd"/>
+      <w:r>
+        <w:t xml:space="preserve"> </w:t>
+      </w:r>
+      <w:proofErr w:type="spellStart"/>
+      <w:r>
+        <w:t>group_name</w:t>
+      </w:r>
+      <w:proofErr w:type="spellEnd"/>
+      <w:r>
+        <w:t xml:space="preserve"> username</w:t>
+      </w:r>
+    </w:p>
+    <w:p>
+      <w:pPr>
+        <w:pStyle w:val="ListParagraph"/>
+        <w:ind w:left="1080"/>
+      </w:pPr>
+      <w:r>
+        <w:t>above command is used to add user to a group</w:t>
+      </w:r>
+    </w:p>
+    <w:p/>
+    <w:p>
+      <w:r>
+        <w:tab/>
+        <w:t>HOW TO SETUP PERMISSIONS IN LINUX</w:t>
+      </w:r>
+    </w:p>
+    <w:p>
+      <w:pPr>
+        <w:pStyle w:val="ListParagraph"/>
+        <w:numPr>
+          <w:ilvl w:val="0"/>
+          <w:numId w:val="36"/>
+        </w:numPr>
+      </w:pPr>
+      <w:r>
+        <w:t xml:space="preserve">permission in </w:t>
+      </w:r>
+      <w:proofErr w:type="spellStart"/>
+      <w:r>
+        <w:t>linux</w:t>
+      </w:r>
+      <w:proofErr w:type="spellEnd"/>
+      <w:r>
+        <w:t xml:space="preserve"> consist on 10 bits</w:t>
+      </w:r>
+    </w:p>
+    <w:p>
+      <w:pPr>
+        <w:pStyle w:val="ListParagraph"/>
+        <w:numPr>
+          <w:ilvl w:val="1"/>
+          <w:numId w:val="36"/>
+        </w:numPr>
+      </w:pPr>
+      <w:r>
+        <w:t>first bit represent file or directory</w:t>
+      </w:r>
+    </w:p>
+    <w:p>
+      <w:pPr>
+        <w:pStyle w:val="ListParagraph"/>
+        <w:numPr>
+          <w:ilvl w:val="1"/>
+          <w:numId w:val="36"/>
+        </w:numPr>
+      </w:pPr>
+      <w:r>
+        <w:t>then next three bits represent user permission</w:t>
+      </w:r>
+    </w:p>
+    <w:p>
+      <w:pPr>
+        <w:pStyle w:val="ListParagraph"/>
+        <w:numPr>
+          <w:ilvl w:val="1"/>
+          <w:numId w:val="36"/>
+        </w:numPr>
+      </w:pPr>
+      <w:r>
+        <w:t>then next three bits represent group permission</w:t>
+      </w:r>
+    </w:p>
+    <w:p>
+      <w:pPr>
+        <w:pStyle w:val="ListParagraph"/>
+        <w:numPr>
+          <w:ilvl w:val="1"/>
+          <w:numId w:val="36"/>
+        </w:numPr>
+      </w:pPr>
+      <w:r>
+        <w:t>then next three bits represent everyone permission</w:t>
+      </w:r>
+    </w:p>
+    <w:p>
+      <w:pPr>
+        <w:pStyle w:val="ListParagraph"/>
+        <w:numPr>
+          <w:ilvl w:val="0"/>
+          <w:numId w:val="36"/>
+        </w:numPr>
+      </w:pPr>
+      <w:r>
+        <w:t xml:space="preserve">one bit can have value </w:t>
+      </w:r>
+    </w:p>
+    <w:p>
+      <w:pPr>
+        <w:pStyle w:val="ListParagraph"/>
+        <w:numPr>
+          <w:ilvl w:val="1"/>
+          <w:numId w:val="36"/>
+        </w:numPr>
+      </w:pPr>
+      <w:r>
+        <w:t>r</w:t>
+      </w:r>
+      <w:r>
+        <w:tab/>
+        <w:t>read</w:t>
+      </w:r>
+      <w:r>
+        <w:tab/>
+      </w:r>
+      <w:r>
+        <w:tab/>
+        <w:t>4</w:t>
+      </w:r>
+    </w:p>
+    <w:p>
+      <w:pPr>
+        <w:pStyle w:val="ListParagraph"/>
+        <w:numPr>
+          <w:ilvl w:val="1"/>
+          <w:numId w:val="36"/>
+        </w:numPr>
+      </w:pPr>
+      <w:r>
+        <w:t>w</w:t>
+      </w:r>
+      <w:r>
+        <w:tab/>
+        <w:t>write</w:t>
+      </w:r>
+      <w:r>
+        <w:tab/>
+      </w:r>
+      <w:r>
+        <w:tab/>
+        <w:t>2</w:t>
+      </w:r>
+    </w:p>
+    <w:p>
+      <w:pPr>
+        <w:pStyle w:val="ListParagraph"/>
+        <w:numPr>
+          <w:ilvl w:val="1"/>
+          <w:numId w:val="36"/>
+        </w:numPr>
+      </w:pPr>
+      <w:r>
+        <w:t>x</w:t>
+      </w:r>
+      <w:r>
+        <w:tab/>
+        <w:t>execute</w:t>
+      </w:r>
+      <w:r>
+        <w:tab/>
+        <w:t>1</w:t>
+      </w:r>
+      <w:r>
+        <w:t xml:space="preserve"> </w:t>
+      </w:r>
+    </w:p>
+    <w:p>
+      <w:pPr>
+        <w:pStyle w:val="ListParagraph"/>
+        <w:numPr>
+          <w:ilvl w:val="0"/>
+          <w:numId w:val="36"/>
+        </w:numPr>
+      </w:pPr>
+      <w:proofErr w:type="spellStart"/>
+      <w:r>
+        <w:t>chmod</w:t>
+      </w:r>
+      <w:proofErr w:type="spellEnd"/>
+      <w:r>
+        <w:t xml:space="preserve"> 646 file_name</w:t>
+      </w:r>
+    </w:p>
+    <w:p>
+      <w:pPr>
+        <w:pStyle w:val="ListParagraph"/>
+        <w:ind w:left="1080"/>
+      </w:pPr>
+      <w:r>
+        <w:t>above command will set or change permission on file</w:t>
+      </w:r>
+    </w:p>
+    <w:p>
+      <w:pPr>
+        <w:pStyle w:val="ListParagraph"/>
+        <w:numPr>
+          <w:ilvl w:val="0"/>
+          <w:numId w:val="36"/>
+        </w:numPr>
+      </w:pPr>
+      <w:proofErr w:type="spellStart"/>
+      <w:r>
+        <w:t>ch</w:t>
+      </w:r>
+      <w:r>
+        <w:t>own</w:t>
+      </w:r>
+      <w:proofErr w:type="spellEnd"/>
+      <w:r>
+        <w:t xml:space="preserve"> -R username file_name</w:t>
+      </w:r>
+    </w:p>
+    <w:p>
+      <w:pPr>
+        <w:pStyle w:val="ListParagraph"/>
+        <w:ind w:left="1080"/>
+      </w:pPr>
+      <w:r>
+        <w:t>above command will change the file owner</w:t>
+      </w:r>
+    </w:p>
+    <w:p>
+      <w:pPr>
+        <w:pStyle w:val="ListParagraph"/>
+        <w:numPr>
+          <w:ilvl w:val="0"/>
+          <w:numId w:val="36"/>
+        </w:numPr>
+      </w:pPr>
+      <w:proofErr w:type="spellStart"/>
+      <w:r>
+        <w:t>chown</w:t>
+      </w:r>
+      <w:proofErr w:type="spellEnd"/>
+      <w:r>
+        <w:t xml:space="preserve"> -R :</w:t>
+      </w:r>
+      <w:proofErr w:type="spellStart"/>
+      <w:r>
+        <w:t>group_name</w:t>
+      </w:r>
+      <w:proofErr w:type="spellEnd"/>
+      <w:r>
+        <w:t xml:space="preserve"> file_name</w:t>
+      </w:r>
+    </w:p>
+    <w:p>
+      <w:pPr>
+        <w:pStyle w:val="ListParagraph"/>
+        <w:ind w:left="1080"/>
+      </w:pPr>
+      <w:r>
+        <w:t>above command will change group of file_name</w:t>
+      </w:r>
+    </w:p>
+    <w:p>
+      <w:pPr>
+        <w:pStyle w:val="ListParagraph"/>
+        <w:ind w:left="1080"/>
+      </w:pPr>
+    </w:p>
+    <w:p/>
+    <w:p/>
+    <w:p/>
+    <w:p>
+      <w:r>
+        <w:tab/>
+        <w:t>VI EDITIOR IN LINUX</w:t>
+      </w:r>
+    </w:p>
+    <w:p>
+      <w:pPr>
+        <w:pStyle w:val="ListParagraph"/>
+        <w:numPr>
+          <w:ilvl w:val="0"/>
+          <w:numId w:val="37"/>
+        </w:numPr>
+      </w:pPr>
+      <w:r>
+        <w:t>type vi</w:t>
+      </w:r>
+    </w:p>
+    <w:p>
+      <w:pPr>
+        <w:pStyle w:val="ListParagraph"/>
+        <w:numPr>
+          <w:ilvl w:val="0"/>
+          <w:numId w:val="37"/>
+        </w:numPr>
+      </w:pPr>
+      <w:r>
+        <w:t xml:space="preserve">press arrow keys will move cursor </w:t>
+      </w:r>
+    </w:p>
+    <w:p>
+      <w:pPr>
+        <w:pStyle w:val="ListParagraph"/>
+        <w:numPr>
+          <w:ilvl w:val="0"/>
+          <w:numId w:val="37"/>
+        </w:numPr>
+      </w:pPr>
+      <w:r>
+        <w:t>press w key will move cursor forward by one word</w:t>
+      </w:r>
+    </w:p>
+    <w:p>
+      <w:pPr>
+        <w:pStyle w:val="ListParagraph"/>
+        <w:numPr>
+          <w:ilvl w:val="0"/>
+          <w:numId w:val="37"/>
+        </w:numPr>
+      </w:pPr>
+      <w:r>
+        <w:t>press b key will move cursor backward by one word</w:t>
+      </w:r>
+    </w:p>
+    <w:p>
+      <w:pPr>
+        <w:pStyle w:val="ListParagraph"/>
+        <w:numPr>
+          <w:ilvl w:val="0"/>
+          <w:numId w:val="37"/>
+        </w:numPr>
+      </w:pPr>
+      <w:r>
+        <w:t xml:space="preserve">press 0 key will move cursor to beginning of line </w:t>
+      </w:r>
+    </w:p>
+    <w:p>
+      <w:pPr>
+        <w:pStyle w:val="ListParagraph"/>
+        <w:numPr>
+          <w:ilvl w:val="0"/>
+          <w:numId w:val="37"/>
+        </w:numPr>
+      </w:pPr>
+      <w:r>
+        <w:t xml:space="preserve">press </w:t>
+      </w:r>
+      <w:proofErr w:type="spellStart"/>
+      <w:r>
+        <w:t>cmd</w:t>
+      </w:r>
+      <w:proofErr w:type="spellEnd"/>
+      <w:r>
+        <w:t xml:space="preserve">+ key will move cursor by end of line </w:t>
+      </w:r>
+    </w:p>
+    <w:p>
+      <w:pPr>
+        <w:pStyle w:val="ListParagraph"/>
+        <w:numPr>
+          <w:ilvl w:val="0"/>
+          <w:numId w:val="37"/>
+        </w:numPr>
+      </w:pPr>
+      <w:r>
+        <w:t xml:space="preserve">press </w:t>
+      </w:r>
+      <w:proofErr w:type="spellStart"/>
+      <w:r>
+        <w:t>shift+L</w:t>
+      </w:r>
+      <w:proofErr w:type="spellEnd"/>
+      <w:r>
+        <w:t xml:space="preserve"> key will move cursor down by page </w:t>
+      </w:r>
+      <w:r>
+        <w:t xml:space="preserve"> by some </w:t>
+      </w:r>
+      <w:proofErr w:type="spellStart"/>
+      <w:r>
+        <w:t>paragaph</w:t>
+      </w:r>
+      <w:proofErr w:type="spellEnd"/>
+    </w:p>
+    <w:p>
+      <w:pPr>
+        <w:pStyle w:val="ListParagraph"/>
+        <w:numPr>
+          <w:ilvl w:val="0"/>
+          <w:numId w:val="37"/>
+        </w:numPr>
+      </w:pPr>
+      <w:r>
+        <w:t xml:space="preserve">press </w:t>
+      </w:r>
+      <w:proofErr w:type="spellStart"/>
+      <w:r>
+        <w:t>shift+h</w:t>
+      </w:r>
+      <w:proofErr w:type="spellEnd"/>
+      <w:r>
+        <w:t xml:space="preserve"> key will move cursor Up by page </w:t>
+      </w:r>
+      <w:r>
+        <w:t xml:space="preserve">by some </w:t>
+      </w:r>
+      <w:proofErr w:type="spellStart"/>
+      <w:r>
+        <w:t>paragaph</w:t>
+      </w:r>
+      <w:proofErr w:type="spellEnd"/>
+    </w:p>
+    <w:p>
+      <w:pPr>
+        <w:pStyle w:val="ListParagraph"/>
+        <w:numPr>
+          <w:ilvl w:val="0"/>
+          <w:numId w:val="37"/>
+        </w:numPr>
+      </w:pPr>
+      <w:r>
+        <w:t xml:space="preserve">press </w:t>
+      </w:r>
+      <w:proofErr w:type="spellStart"/>
+      <w:r>
+        <w:t>Ctrl+f</w:t>
+      </w:r>
+      <w:proofErr w:type="spellEnd"/>
+      <w:r>
+        <w:t xml:space="preserve"> key will move cursor down by page </w:t>
+      </w:r>
+    </w:p>
+    <w:p>
+      <w:pPr>
+        <w:pStyle w:val="ListParagraph"/>
+        <w:numPr>
+          <w:ilvl w:val="0"/>
+          <w:numId w:val="37"/>
+        </w:numPr>
+      </w:pPr>
+      <w:r>
+        <w:t xml:space="preserve">press ctrl+b key will move cursor Up by page </w:t>
+      </w:r>
+    </w:p>
+    <w:p>
+      <w:pPr>
+        <w:pStyle w:val="ListParagraph"/>
+        <w:numPr>
+          <w:ilvl w:val="0"/>
+          <w:numId w:val="37"/>
+        </w:numPr>
+      </w:pPr>
+      <w:r>
+        <w:t xml:space="preserve">press capital G key will move cursor to end of file </w:t>
+      </w:r>
+    </w:p>
+    <w:p>
+      <w:pPr>
+        <w:pStyle w:val="ListParagraph"/>
+        <w:numPr>
+          <w:ilvl w:val="0"/>
+          <w:numId w:val="37"/>
+        </w:numPr>
+      </w:pPr>
+      <w:r>
+        <w:t xml:space="preserve">press small g key will move cursor to </w:t>
+      </w:r>
+      <w:proofErr w:type="spellStart"/>
+      <w:r>
+        <w:t>begining</w:t>
+      </w:r>
+      <w:proofErr w:type="spellEnd"/>
+      <w:r>
+        <w:t xml:space="preserve"> of file </w:t>
+      </w:r>
+    </w:p>
+    <w:p>
+      <w:pPr>
+        <w:pStyle w:val="ListParagraph"/>
+        <w:numPr>
+          <w:ilvl w:val="0"/>
+          <w:numId w:val="37"/>
+        </w:numPr>
+      </w:pPr>
+      <w:r>
+        <w:t>press capital 5G key will move cursor to 5</w:t>
+      </w:r>
+      <w:r>
+        <w:rPr>
+          <w:vertAlign w:val="superscript"/>
+        </w:rPr>
+        <w:t xml:space="preserve">th </w:t>
+      </w:r>
+      <w:r>
+        <w:t xml:space="preserve">line of file </w:t>
+      </w:r>
+    </w:p>
+    <w:p>
+      <w:pPr>
+        <w:pStyle w:val="ListParagraph"/>
+        <w:numPr>
+          <w:ilvl w:val="0"/>
+          <w:numId w:val="37"/>
+        </w:numPr>
+      </w:pPr>
+      <w:r>
+        <w:lastRenderedPageBreak/>
+        <w:t xml:space="preserve">press O key will insert line </w:t>
+      </w:r>
+    </w:p>
+    <w:p>
+      <w:pPr>
+        <w:pStyle w:val="ListParagraph"/>
+        <w:numPr>
+          <w:ilvl w:val="0"/>
+          <w:numId w:val="37"/>
+        </w:numPr>
+      </w:pPr>
+      <w:r>
+        <w:t xml:space="preserve">press </w:t>
+      </w:r>
+      <w:r>
+        <w:t>:</w:t>
+      </w:r>
+      <w:r>
+        <w:t xml:space="preserve">q key will quit file without save </w:t>
+      </w:r>
+    </w:p>
+    <w:p>
+      <w:pPr>
+        <w:pStyle w:val="ListParagraph"/>
+        <w:numPr>
+          <w:ilvl w:val="0"/>
+          <w:numId w:val="37"/>
+        </w:numPr>
+      </w:pPr>
+      <w:r>
+        <w:t xml:space="preserve">press </w:t>
+      </w:r>
+      <w:r>
+        <w:t>:</w:t>
+      </w:r>
+      <w:proofErr w:type="spellStart"/>
+      <w:r>
+        <w:t>wq</w:t>
+      </w:r>
+      <w:proofErr w:type="spellEnd"/>
+      <w:r>
+        <w:t xml:space="preserve"> key will save file </w:t>
+      </w:r>
+    </w:p>
+    <w:p>
+      <w:pPr>
+        <w:pStyle w:val="ListParagraph"/>
+        <w:numPr>
+          <w:ilvl w:val="0"/>
+          <w:numId w:val="37"/>
+        </w:numPr>
+      </w:pPr>
+      <w:r>
+        <w:t xml:space="preserve">press </w:t>
+      </w:r>
+      <w:r>
+        <w:t>:</w:t>
+      </w:r>
+      <w:r>
+        <w:t>q</w:t>
+      </w:r>
+      <w:r>
+        <w:t>!</w:t>
+      </w:r>
+      <w:r>
+        <w:t xml:space="preserve"> key will quit file without save by force</w:t>
+      </w:r>
+    </w:p>
+    <w:p>
+      <w:pPr>
+        <w:pStyle w:val="ListParagraph"/>
+        <w:numPr>
+          <w:ilvl w:val="0"/>
+          <w:numId w:val="37"/>
+        </w:numPr>
+      </w:pPr>
+      <w:r>
+        <w:t>press x key will delete one character at a time from cursor position</w:t>
+      </w:r>
+    </w:p>
+    <w:p>
+      <w:pPr>
+        <w:pStyle w:val="ListParagraph"/>
+        <w:numPr>
+          <w:ilvl w:val="0"/>
+          <w:numId w:val="37"/>
+        </w:numPr>
+      </w:pPr>
+      <w:r>
+        <w:t>press 6x key will delete six characters at a time from cursor position include spaces</w:t>
+      </w:r>
+    </w:p>
+    <w:p>
+      <w:pPr>
+        <w:pStyle w:val="ListParagraph"/>
+        <w:numPr>
+          <w:ilvl w:val="0"/>
+          <w:numId w:val="37"/>
+        </w:numPr>
+      </w:pPr>
+      <w:r>
+        <w:t xml:space="preserve">press </w:t>
+      </w:r>
+      <w:proofErr w:type="spellStart"/>
+      <w:r>
+        <w:t>dw</w:t>
+      </w:r>
+      <w:proofErr w:type="spellEnd"/>
+      <w:r>
+        <w:t xml:space="preserve"> key will delete one word at a time from cursor position</w:t>
+      </w:r>
+    </w:p>
+    <w:p>
+      <w:pPr>
+        <w:pStyle w:val="ListParagraph"/>
+        <w:numPr>
+          <w:ilvl w:val="0"/>
+          <w:numId w:val="37"/>
+        </w:numPr>
+      </w:pPr>
+      <w:r>
+        <w:t xml:space="preserve">press d0 key will delete complete line from cursor to line beginning </w:t>
+      </w:r>
+    </w:p>
+    <w:p>
+      <w:pPr>
+        <w:pStyle w:val="ListParagraph"/>
+        <w:numPr>
+          <w:ilvl w:val="0"/>
+          <w:numId w:val="37"/>
+        </w:numPr>
+      </w:pPr>
+      <w:r>
+        <w:t xml:space="preserve">press shift d+$ key will delete complete line from cursor to line </w:t>
+      </w:r>
+      <w:r>
+        <w:t>end</w:t>
+      </w:r>
+      <w:r>
+        <w:t xml:space="preserve"> </w:t>
+      </w:r>
+    </w:p>
+    <w:p>
+      <w:pPr>
+        <w:pStyle w:val="ListParagraph"/>
+        <w:numPr>
+          <w:ilvl w:val="0"/>
+          <w:numId w:val="37"/>
+        </w:numPr>
+      </w:pPr>
+      <w:r>
+        <w:t xml:space="preserve">press dd key twice will delete complete line </w:t>
+      </w:r>
+    </w:p>
+    <w:p>
+      <w:pPr>
+        <w:pStyle w:val="ListParagraph"/>
+        <w:numPr>
+          <w:ilvl w:val="0"/>
+          <w:numId w:val="37"/>
+        </w:numPr>
+      </w:pPr>
+      <w:r>
+        <w:t>press 3dd key twice will delete complete 3 lines</w:t>
+      </w:r>
+    </w:p>
+    <w:p>
+      <w:pPr>
+        <w:pStyle w:val="ListParagraph"/>
+        <w:numPr>
+          <w:ilvl w:val="0"/>
+          <w:numId w:val="37"/>
+        </w:numPr>
+      </w:pPr>
+      <w:r>
+        <w:t>press cc key twice will delete complete line and put in insert mode</w:t>
+      </w:r>
+    </w:p>
+    <w:p>
+      <w:pPr>
+        <w:pStyle w:val="ListParagraph"/>
+        <w:numPr>
+          <w:ilvl w:val="0"/>
+          <w:numId w:val="37"/>
+        </w:numPr>
+      </w:pPr>
+      <w:r>
+        <w:t xml:space="preserve">press </w:t>
+      </w:r>
+      <w:proofErr w:type="spellStart"/>
+      <w:r>
+        <w:t>shift+R</w:t>
+      </w:r>
+      <w:proofErr w:type="spellEnd"/>
+      <w:r>
+        <w:t xml:space="preserve"> will put in replace mode</w:t>
+      </w:r>
+    </w:p>
+    <w:p>
+      <w:pPr>
+        <w:pStyle w:val="ListParagraph"/>
+        <w:numPr>
+          <w:ilvl w:val="0"/>
+          <w:numId w:val="37"/>
+        </w:numPr>
+      </w:pPr>
+      <w:r>
+        <w:t xml:space="preserve">press shift s key will delete complete line and put in insert mode </w:t>
+      </w:r>
+    </w:p>
+    <w:p>
+      <w:pPr>
+        <w:pStyle w:val="ListParagraph"/>
+        <w:numPr>
+          <w:ilvl w:val="0"/>
+          <w:numId w:val="37"/>
+        </w:numPr>
+      </w:pPr>
+      <w:r>
+        <w:t xml:space="preserve">press yy key twice will copy complete line </w:t>
+      </w:r>
+    </w:p>
+    <w:p>
+      <w:pPr>
+        <w:pStyle w:val="ListParagraph"/>
+        <w:numPr>
+          <w:ilvl w:val="0"/>
+          <w:numId w:val="37"/>
+        </w:numPr>
+      </w:pPr>
+      <w:r>
+        <w:t xml:space="preserve">press </w:t>
+      </w:r>
+      <w:proofErr w:type="spellStart"/>
+      <w:r>
+        <w:t>shift+p</w:t>
+      </w:r>
+      <w:proofErr w:type="spellEnd"/>
+      <w:r>
+        <w:t xml:space="preserve"> or only p key will paste the copy content complete line </w:t>
+      </w:r>
+    </w:p>
+    <w:p>
+      <w:pPr>
+        <w:pStyle w:val="ListParagraph"/>
+        <w:numPr>
+          <w:ilvl w:val="0"/>
+          <w:numId w:val="37"/>
+        </w:numPr>
+      </w:pPr>
+      <w:r>
+        <w:t>press / and then type word to search</w:t>
+      </w:r>
+      <w:r>
+        <w:t xml:space="preserve"> (</w:t>
+      </w:r>
+      <w:proofErr w:type="spellStart"/>
+      <w:r>
+        <w:t>downword</w:t>
+      </w:r>
+      <w:proofErr w:type="spellEnd"/>
+      <w:r>
+        <w:t xml:space="preserve"> )</w:t>
+      </w:r>
+    </w:p>
+    <w:p>
+      <w:pPr>
+        <w:pStyle w:val="ListParagraph"/>
+        <w:numPr>
+          <w:ilvl w:val="0"/>
+          <w:numId w:val="37"/>
+        </w:numPr>
+      </w:pPr>
+      <w:r>
+        <w:t>press ? and then type word to search (</w:t>
+      </w:r>
+      <w:proofErr w:type="spellStart"/>
+      <w:r>
+        <w:t>upword</w:t>
+      </w:r>
+      <w:proofErr w:type="spellEnd"/>
+      <w:r>
+        <w:t>)</w:t>
+      </w:r>
+    </w:p>
+    <w:p>
+      <w:pPr>
+        <w:pStyle w:val="ListParagraph"/>
+        <w:numPr>
+          <w:ilvl w:val="0"/>
+          <w:numId w:val="37"/>
+        </w:numPr>
+      </w:pPr>
+      <w:r>
+        <w:t>press n to search next occurrence of work</w:t>
+      </w:r>
+    </w:p>
+    <w:p>
+      <w:pPr>
+        <w:pStyle w:val="ListParagraph"/>
+        <w:numPr>
+          <w:ilvl w:val="0"/>
+          <w:numId w:val="37"/>
+        </w:numPr>
+      </w:pPr>
+    </w:p>
+    <w:p>
+      <w:pPr>
+        <w:pStyle w:val="ListParagraph"/>
+        <w:ind w:left="1080"/>
+      </w:pPr>
+    </w:p>
+    <w:p>
+      <w:pPr>
+        <w:pStyle w:val="ListParagraph"/>
+        <w:ind w:left="1080"/>
+      </w:pPr>
+    </w:p>
+    <w:p>
+      <w:pPr>
+        <w:pStyle w:val="ListParagraph"/>
+        <w:ind w:left="1080"/>
+      </w:pPr>
+    </w:p>
+    <w:p>
+      <w:pPr>
+        <w:pStyle w:val="ListParagraph"/>
+        <w:ind w:left="1080"/>
+      </w:pPr>
+    </w:p>
+    <w:p>
+      <w:pPr>
+        <w:pStyle w:val="ListParagraph"/>
+        <w:ind w:left="1080"/>
+      </w:pPr>
+    </w:p>
+    <w:p>
+      <w:pPr>
+        <w:pStyle w:val="ListParagraph"/>
+        <w:ind w:left="1080"/>
+      </w:pPr>
+    </w:p>
+    <w:p>
+      <w:pPr>
+        <w:pStyle w:val="ListParagraph"/>
+        <w:ind w:left="1080"/>
+      </w:pPr>
+    </w:p>
+    <w:p>
+      <w:pPr>
+        <w:pStyle w:val="ListParagraph"/>
+        <w:ind w:left="1080"/>
+      </w:pPr>
+    </w:p>
+    <w:p>
+      <w:pPr>
+        <w:pStyle w:val="ListParagraph"/>
+        <w:ind w:left="1080"/>
+      </w:pPr>
+    </w:p>
+    <w:p>
+      <w:pPr>
+        <w:pStyle w:val="ListParagraph"/>
+        <w:ind w:left="1080"/>
+      </w:pPr>
+    </w:p>
+    <w:p>
+      <w:pPr>
+        <w:pStyle w:val="ListParagraph"/>
+        <w:ind w:left="1080"/>
+      </w:pPr>
+      <w:r>
+        <w:t>STRING PROCESSING IN LINUX</w:t>
+      </w:r>
+    </w:p>
+    <w:p>
+      <w:pPr>
+        <w:pStyle w:val="ListParagraph"/>
+        <w:numPr>
+          <w:ilvl w:val="0"/>
+          <w:numId w:val="38"/>
+        </w:numPr>
+      </w:pPr>
+      <w:r>
+        <w:t>head command is used to display first ten lines</w:t>
+      </w:r>
+    </w:p>
+    <w:p>
+      <w:pPr>
+        <w:pStyle w:val="ListParagraph"/>
+        <w:numPr>
+          <w:ilvl w:val="0"/>
+          <w:numId w:val="38"/>
+        </w:numPr>
+      </w:pPr>
+      <w:r>
+        <w:t>tail command is used to display last   ten lines</w:t>
+      </w:r>
+    </w:p>
+    <w:p>
+      <w:pPr>
+        <w:pStyle w:val="ListParagraph"/>
+        <w:numPr>
+          <w:ilvl w:val="0"/>
+          <w:numId w:val="38"/>
+        </w:numPr>
+      </w:pPr>
+      <w:proofErr w:type="spellStart"/>
+      <w:r>
+        <w:t>wc</w:t>
+      </w:r>
+      <w:proofErr w:type="spellEnd"/>
+      <w:r>
+        <w:t xml:space="preserve"> command is used to display no of word in file</w:t>
+      </w:r>
+    </w:p>
+    <w:p>
+      <w:pPr>
+        <w:pStyle w:val="ListParagraph"/>
+        <w:numPr>
+          <w:ilvl w:val="0"/>
+          <w:numId w:val="38"/>
+        </w:numPr>
+      </w:pPr>
+      <w:r>
+        <w:t>sort command is used to display info in sorted order</w:t>
+      </w:r>
+    </w:p>
+    <w:p/>
+    <w:p>
+      <w:pPr>
+        <w:ind w:left="1080"/>
+      </w:pPr>
+      <w:r>
+        <w:t>SEARCHING / FINDING IN LINUX</w:t>
+      </w:r>
+    </w:p>
+    <w:p>
+      <w:pPr>
+        <w:pStyle w:val="ListParagraph"/>
+        <w:numPr>
+          <w:ilvl w:val="0"/>
+          <w:numId w:val="39"/>
+        </w:numPr>
+      </w:pPr>
+      <w:r>
+        <w:t>grep command is used for searching in file</w:t>
+      </w:r>
+    </w:p>
+    <w:p>
+      <w:pPr>
+        <w:pStyle w:val="ListParagraph"/>
+        <w:ind w:left="1440"/>
+      </w:pPr>
+      <w:r>
+        <w:t>grep bash /</w:t>
+      </w:r>
+      <w:proofErr w:type="spellStart"/>
+      <w:r>
+        <w:t>etc</w:t>
+      </w:r>
+      <w:proofErr w:type="spellEnd"/>
+      <w:r>
+        <w:t>/passwd</w:t>
+      </w:r>
+    </w:p>
+    <w:p>
+      <w:pPr>
+        <w:pStyle w:val="ListParagraph"/>
+        <w:ind w:left="1440"/>
+      </w:pPr>
+      <w:r>
+        <w:t>above command will search bash in passwd file</w:t>
+      </w:r>
+    </w:p>
+    <w:p>
+      <w:pPr>
+        <w:pStyle w:val="ListParagraph"/>
+        <w:ind w:left="1440"/>
+      </w:pPr>
+      <w:r>
+        <w:t xml:space="preserve">we can enter any search </w:t>
+      </w:r>
+      <w:proofErr w:type="spellStart"/>
+      <w:r>
+        <w:t>cretira</w:t>
+      </w:r>
+      <w:proofErr w:type="spellEnd"/>
+      <w:r>
+        <w:t xml:space="preserve"> using regular expression</w:t>
+      </w:r>
+    </w:p>
+    <w:p>
+      <w:pPr>
+        <w:pStyle w:val="ListParagraph"/>
+        <w:numPr>
+          <w:ilvl w:val="0"/>
+          <w:numId w:val="39"/>
+        </w:numPr>
+      </w:pPr>
+      <w:r>
+        <w:t xml:space="preserve"> </w:t>
+      </w:r>
+      <w:proofErr w:type="spellStart"/>
+      <w:r>
+        <w:t>awk</w:t>
+      </w:r>
+      <w:proofErr w:type="spellEnd"/>
+      <w:r>
+        <w:t xml:space="preserve"> command is also used for searching as well</w:t>
+      </w:r>
+    </w:p>
+    <w:p>
+      <w:pPr>
+        <w:pStyle w:val="ListParagraph"/>
+        <w:numPr>
+          <w:ilvl w:val="0"/>
+          <w:numId w:val="39"/>
+        </w:numPr>
+      </w:pPr>
+      <w:r>
+        <w:t>sed is command is also used to display file content like cat or less command</w:t>
+      </w:r>
+      <w:r>
+        <w:t xml:space="preserve"> </w:t>
+      </w:r>
+    </w:p>
+    <w:p>
+      <w:pPr>
+        <w:pStyle w:val="ListParagraph"/>
+        <w:numPr>
+          <w:ilvl w:val="0"/>
+          <w:numId w:val="39"/>
+        </w:numPr>
+      </w:pPr>
+      <w:r>
+        <w:t xml:space="preserve">we are using locate command to find string in </w:t>
+      </w:r>
+      <w:proofErr w:type="spellStart"/>
+      <w:r>
+        <w:t>linux</w:t>
+      </w:r>
+      <w:proofErr w:type="spellEnd"/>
+    </w:p>
+    <w:p>
+      <w:pPr>
+        <w:pStyle w:val="ListParagraph"/>
+        <w:ind w:left="1440"/>
+      </w:pPr>
+      <w:r>
+        <w:lastRenderedPageBreak/>
+        <w:t>locate -</w:t>
+      </w:r>
+      <w:proofErr w:type="spellStart"/>
+      <w:r>
+        <w:t>i</w:t>
+      </w:r>
+      <w:proofErr w:type="spellEnd"/>
+      <w:r>
+        <w:t xml:space="preserve"> message</w:t>
+      </w:r>
+    </w:p>
+    <w:p>
+      <w:pPr>
+        <w:pStyle w:val="ListParagraph"/>
+        <w:ind w:left="1440"/>
+      </w:pPr>
+      <w:r>
+        <w:t>above command will search all files &amp; directories contain word messages</w:t>
+      </w:r>
+    </w:p>
+    <w:p>
+      <w:pPr>
+        <w:pStyle w:val="ListParagraph"/>
+        <w:ind w:left="1440"/>
+      </w:pPr>
+      <w:r>
+        <w:t>locate *example*</w:t>
+      </w:r>
+    </w:p>
+    <w:p>
+      <w:pPr>
+        <w:pStyle w:val="ListParagraph"/>
+        <w:ind w:left="1440"/>
+      </w:pPr>
+      <w:r>
+        <w:t>above command will search example but case sensitive</w:t>
+      </w:r>
+    </w:p>
+    <w:p>
+      <w:pPr>
+        <w:pStyle w:val="ListParagraph"/>
+        <w:numPr>
+          <w:ilvl w:val="0"/>
+          <w:numId w:val="39"/>
+        </w:numPr>
+      </w:pPr>
+      <w:r>
+        <w:t xml:space="preserve">find command is also used for searching in </w:t>
+      </w:r>
+      <w:proofErr w:type="spellStart"/>
+      <w:r>
+        <w:t>linux</w:t>
+      </w:r>
+      <w:proofErr w:type="spellEnd"/>
+    </w:p>
+    <w:p>
+      <w:pPr>
+        <w:pStyle w:val="ListParagraph"/>
+        <w:ind w:left="1440"/>
+      </w:pPr>
+      <w:r>
+        <w:t>find /home -name “example.txt”</w:t>
+      </w:r>
+    </w:p>
+    <w:p>
+      <w:pPr>
+        <w:pStyle w:val="ListParagraph"/>
+        <w:ind w:left="1440"/>
+      </w:pPr>
+      <w:r>
+        <w:t>above command search for example.txt file in home directory</w:t>
+      </w:r>
+    </w:p>
+    <w:p>
+      <w:pPr>
+        <w:pStyle w:val="ListParagraph"/>
+        <w:ind w:left="1440"/>
+      </w:pPr>
+      <w:r>
+        <w:t>find /home -name -empty</w:t>
+      </w:r>
+    </w:p>
+    <w:p>
+      <w:pPr>
+        <w:pStyle w:val="ListParagraph"/>
+        <w:ind w:left="1440"/>
+      </w:pPr>
+      <w:r>
+        <w:t xml:space="preserve">above command search for </w:t>
+      </w:r>
+      <w:r>
+        <w:t>empty</w:t>
+      </w:r>
+      <w:r>
+        <w:t xml:space="preserve"> file in home directory</w:t>
+      </w:r>
+    </w:p>
+    <w:p>
+      <w:pPr>
+        <w:pStyle w:val="ListParagraph"/>
+        <w:ind w:left="1440"/>
+      </w:pPr>
+    </w:p>
+    <w:p>
+      <w:pPr>
+        <w:pStyle w:val="ListParagraph"/>
+        <w:ind w:left="1440"/>
+      </w:pPr>
+      <w:r>
+        <w:t>find . -type f -exec</w:t>
+      </w:r>
+      <w:r>
+        <w:t xml:space="preserve"> ls -s {} \; | sort -n -r | head -5</w:t>
+      </w:r>
+    </w:p>
+    <w:p>
+      <w:pPr>
+        <w:pStyle w:val="ListParagraph"/>
+        <w:ind w:left="1440"/>
+      </w:pPr>
+      <w:r>
+        <w:t>above command will find largest 5 file in current directory</w:t>
+      </w:r>
+    </w:p>
+    <w:p>
+      <w:pPr>
+        <w:pStyle w:val="ListParagraph"/>
+        <w:ind w:left="1440"/>
+      </w:pPr>
+    </w:p>
+    <w:p>
+      <w:pPr>
+        <w:pStyle w:val="ListParagraph"/>
+        <w:ind w:left="1440"/>
+      </w:pPr>
+      <w:r>
+        <w:t>-type  f 0r d</w:t>
+      </w:r>
+    </w:p>
+    <w:p>
+      <w:pPr>
+        <w:pStyle w:val="ListParagraph"/>
+        <w:ind w:left="1440"/>
+      </w:pPr>
+      <w:r>
+        <w:t>-size. +1MB</w:t>
+      </w:r>
+    </w:p>
+    <w:p>
+      <w:pPr>
+        <w:pStyle w:val="ListParagraph"/>
+        <w:ind w:left="1440"/>
+      </w:pPr>
+      <w:r>
+        <w:t>-name</w:t>
+      </w:r>
+    </w:p>
+    <w:p>
+      <w:pPr>
+        <w:pStyle w:val="ListParagraph"/>
+        <w:ind w:left="1440"/>
+      </w:pPr>
+    </w:p>
+    <w:p>
+      <w:pPr>
+        <w:pStyle w:val="ListParagraph"/>
+        <w:ind w:left="1440"/>
+      </w:pPr>
+    </w:p>
+    <w:p>
+      <w:pPr>
+        <w:pStyle w:val="ListParagraph"/>
+        <w:ind w:left="1440"/>
+      </w:pPr>
+    </w:p>
+    <w:p>
+      <w:pPr>
+        <w:pStyle w:val="ListParagraph"/>
+        <w:ind w:left="1440"/>
+      </w:pPr>
+    </w:p>
+    <w:p>
+      <w:pPr>
+        <w:pStyle w:val="ListParagraph"/>
+        <w:ind w:left="1440"/>
+      </w:pPr>
+    </w:p>
+    <w:p>
+      <w:pPr>
+        <w:pStyle w:val="ListParagraph"/>
+        <w:ind w:left="1440"/>
+      </w:pPr>
+    </w:p>
+    <w:p>
+      <w:pPr>
+        <w:pStyle w:val="ListParagraph"/>
+        <w:ind w:left="1440"/>
+      </w:pPr>
+    </w:p>
+    <w:p>
+      <w:pPr>
+        <w:pStyle w:val="ListParagraph"/>
+        <w:ind w:left="1440"/>
+      </w:pPr>
+    </w:p>
+    <w:p>
+      <w:pPr>
+        <w:pStyle w:val="ListParagraph"/>
+        <w:ind w:left="1440"/>
+      </w:pPr>
+    </w:p>
+    <w:p>
+      <w:pPr>
+        <w:pStyle w:val="ListParagraph"/>
+        <w:ind w:left="1440"/>
+      </w:pPr>
+    </w:p>
+    <w:p>
+      <w:pPr>
+        <w:pStyle w:val="ListParagraph"/>
+        <w:ind w:left="1440"/>
+      </w:pPr>
+    </w:p>
+    <w:p>
+      <w:pPr>
+        <w:pStyle w:val="ListParagraph"/>
+        <w:ind w:left="1440"/>
+      </w:pPr>
+    </w:p>
+    <w:p>
+      <w:pPr>
+        <w:pStyle w:val="ListParagraph"/>
+        <w:ind w:left="1440"/>
+      </w:pPr>
+    </w:p>
+    <w:p>
+      <w:pPr>
+        <w:pStyle w:val="ListParagraph"/>
+        <w:ind w:left="1440"/>
+      </w:pPr>
+    </w:p>
+    <w:p>
+      <w:pPr>
+        <w:pStyle w:val="ListParagraph"/>
+        <w:ind w:left="1440"/>
+      </w:pPr>
+      <w:r>
+        <w:t>NETWORK CONFIGURATION IN LINU</w:t>
+      </w:r>
+      <w:r>
+        <w:t>,</w:t>
+      </w:r>
+      <w:r>
+        <w:t>X</w:t>
+      </w:r>
+    </w:p>
+    <w:p>
+      <w:pPr>
+        <w:pStyle w:val="ListParagraph"/>
+        <w:numPr>
+          <w:ilvl w:val="0"/>
+          <w:numId w:val="40"/>
+        </w:numPr>
+      </w:pPr>
+      <w:r>
+        <w:t>open /</w:t>
+      </w:r>
+      <w:proofErr w:type="spellStart"/>
+      <w:r>
+        <w:t>etc</w:t>
+      </w:r>
+      <w:proofErr w:type="spellEnd"/>
+      <w:r>
+        <w:t>/</w:t>
+      </w:r>
+      <w:proofErr w:type="spellStart"/>
+      <w:r>
+        <w:t>sysconfig</w:t>
+      </w:r>
+      <w:proofErr w:type="spellEnd"/>
+      <w:r>
+        <w:t xml:space="preserve">/network-scripts location in </w:t>
+      </w:r>
+      <w:proofErr w:type="spellStart"/>
+      <w:r>
+        <w:t>centoos</w:t>
+      </w:r>
+      <w:proofErr w:type="spellEnd"/>
+    </w:p>
+    <w:p>
+      <w:pPr>
+        <w:ind w:left="1440"/>
+      </w:pPr>
+    </w:p>
+    <w:p>
+      <w:pPr>
+        <w:ind w:left="1440"/>
+      </w:pPr>
+      <w:r>
+        <w:t>PROCESS MANAGEMENT IN LINUX</w:t>
+      </w:r>
+    </w:p>
+    <w:p>
+      <w:pPr>
+        <w:ind w:left="720" w:firstLine="720"/>
+      </w:pPr>
+      <w:r>
+        <w:t xml:space="preserve">Process is instance of program running in </w:t>
+      </w:r>
+      <w:proofErr w:type="spellStart"/>
+      <w:r>
+        <w:t>linux</w:t>
+      </w:r>
+      <w:proofErr w:type="spellEnd"/>
+    </w:p>
+    <w:p>
+      <w:pPr>
+        <w:pStyle w:val="ListParagraph"/>
+        <w:numPr>
+          <w:ilvl w:val="0"/>
+          <w:numId w:val="42"/>
+        </w:numPr>
+      </w:pPr>
+      <w:proofErr w:type="spellStart"/>
+      <w:r>
+        <w:t>ps</w:t>
+      </w:r>
+      <w:proofErr w:type="spellEnd"/>
+      <w:r>
+        <w:t xml:space="preserve"> -</w:t>
+      </w:r>
+      <w:r>
+        <w:t>aux</w:t>
+      </w:r>
+      <w:r>
+        <w:t xml:space="preserve"> command will give all </w:t>
+      </w:r>
+      <w:proofErr w:type="spellStart"/>
+      <w:r>
+        <w:t>te</w:t>
+      </w:r>
+      <w:proofErr w:type="spellEnd"/>
+      <w:r>
+        <w:t xml:space="preserve"> </w:t>
+      </w:r>
+    </w:p>
+    <w:p>
+      <w:pPr>
+        <w:pStyle w:val="ListParagraph"/>
+        <w:numPr>
+          <w:ilvl w:val="0"/>
+          <w:numId w:val="42"/>
+        </w:numPr>
+      </w:pPr>
+      <w:r>
+        <w:t xml:space="preserve">kill </w:t>
+      </w:r>
+      <w:proofErr w:type="spellStart"/>
+      <w:r>
+        <w:t>process_id</w:t>
+      </w:r>
+      <w:proofErr w:type="spellEnd"/>
+      <w:r>
+        <w:t xml:space="preserve"> </w:t>
+      </w:r>
+    </w:p>
+    <w:p>
+      <w:pPr>
+        <w:pStyle w:val="ListParagraph"/>
+        <w:ind w:left="1800"/>
+      </w:pPr>
+      <w:r>
+        <w:t>above command is used to kill the process</w:t>
+      </w:r>
+    </w:p>
+    <w:p>
+      <w:pPr>
+        <w:pStyle w:val="ListParagraph"/>
+        <w:numPr>
+          <w:ilvl w:val="0"/>
+          <w:numId w:val="42"/>
+        </w:numPr>
+      </w:pPr>
+      <w:r>
+        <w:t>top command is also used to list all running process</w:t>
+      </w:r>
+    </w:p>
+    <w:p>
+      <w:pPr>
+        <w:pStyle w:val="ListParagraph"/>
+        <w:numPr>
+          <w:ilvl w:val="0"/>
+          <w:numId w:val="42"/>
+        </w:numPr>
+      </w:pPr>
+      <w:proofErr w:type="spellStart"/>
+      <w:r>
+        <w:t>p</w:t>
+      </w:r>
+      <w:r>
+        <w:t>kill</w:t>
+      </w:r>
+      <w:proofErr w:type="spellEnd"/>
+      <w:r>
+        <w:t xml:space="preserve"> -u username or </w:t>
+      </w:r>
+      <w:proofErr w:type="spellStart"/>
+      <w:r>
+        <w:t>pkill</w:t>
+      </w:r>
+      <w:proofErr w:type="spellEnd"/>
+      <w:r>
+        <w:t xml:space="preserve"> </w:t>
+      </w:r>
+      <w:proofErr w:type="spellStart"/>
+      <w:r>
+        <w:t>process_name</w:t>
+      </w:r>
+      <w:proofErr w:type="spellEnd"/>
+      <w:r>
+        <w:t xml:space="preserve"> is also used to kill process</w:t>
+      </w:r>
+    </w:p>
+    <w:p>
+      <w:pPr>
+        <w:pStyle w:val="ListParagraph"/>
+        <w:numPr>
+          <w:ilvl w:val="0"/>
+          <w:numId w:val="42"/>
+        </w:numPr>
+      </w:pPr>
+      <w:proofErr w:type="spellStart"/>
+      <w:r>
+        <w:t>bg</w:t>
+      </w:r>
+      <w:proofErr w:type="spellEnd"/>
+      <w:r>
+        <w:t xml:space="preserve"> </w:t>
+      </w:r>
+      <w:proofErr w:type="spellStart"/>
+      <w:r>
+        <w:t>process</w:t>
+      </w:r>
+      <w:r>
+        <w:t>_id</w:t>
+      </w:r>
+      <w:proofErr w:type="spellEnd"/>
+      <w:r>
+        <w:t xml:space="preserve"> and </w:t>
+      </w:r>
+      <w:proofErr w:type="spellStart"/>
+      <w:r>
+        <w:t>fg</w:t>
+      </w:r>
+      <w:proofErr w:type="spellEnd"/>
+      <w:r>
+        <w:t xml:space="preserve"> </w:t>
+      </w:r>
+      <w:proofErr w:type="spellStart"/>
+      <w:r>
+        <w:t>process_id</w:t>
+      </w:r>
+      <w:proofErr w:type="spellEnd"/>
+      <w:r>
+        <w:t xml:space="preserve"> are used to bring process in </w:t>
+      </w:r>
+      <w:proofErr w:type="spellStart"/>
+      <w:r>
+        <w:t>backgroup</w:t>
+      </w:r>
+      <w:proofErr w:type="spellEnd"/>
+      <w:r>
+        <w:t xml:space="preserve"> or front</w:t>
+      </w:r>
+    </w:p>
+    <w:p>
+      <w:pPr>
+        <w:pStyle w:val="ListParagraph"/>
+        <w:numPr>
+          <w:ilvl w:val="0"/>
+          <w:numId w:val="42"/>
+        </w:numPr>
+      </w:pPr>
+      <w:proofErr w:type="spellStart"/>
+      <w:r>
+        <w:t>vmstate</w:t>
+      </w:r>
+      <w:proofErr w:type="spellEnd"/>
+      <w:r>
+        <w:t xml:space="preserve"> -a command is used to system</w:t>
+      </w:r>
+      <w:r>
+        <w:t xml:space="preserve"> &amp; disk</w:t>
+      </w:r>
+      <w:r>
+        <w:t xml:space="preserve"> statistic</w:t>
+      </w:r>
+    </w:p>
+    <w:p>
+      <w:pPr>
+        <w:pStyle w:val="ListParagraph"/>
+        <w:numPr>
+          <w:ilvl w:val="0"/>
+          <w:numId w:val="42"/>
+        </w:numPr>
+      </w:pPr>
+      <w:proofErr w:type="spellStart"/>
+      <w:r>
+        <w:t>iostate</w:t>
+      </w:r>
+      <w:proofErr w:type="spellEnd"/>
+      <w:r>
+        <w:t xml:space="preserve"> command also give system &amp; disk statistic like </w:t>
+      </w:r>
+      <w:proofErr w:type="spellStart"/>
+      <w:r>
+        <w:t>vmstate</w:t>
+      </w:r>
+      <w:proofErr w:type="spellEnd"/>
+    </w:p>
+    <w:p>
+      <w:pPr>
+        <w:pStyle w:val="ListParagraph"/>
+        <w:numPr>
+          <w:ilvl w:val="0"/>
+          <w:numId w:val="42"/>
+        </w:numPr>
+      </w:pPr>
+      <w:proofErr w:type="spellStart"/>
+      <w:r>
+        <w:lastRenderedPageBreak/>
+        <w:t>lsof</w:t>
+      </w:r>
+      <w:proofErr w:type="spellEnd"/>
+      <w:r>
+        <w:t xml:space="preserve"> stand for list open file</w:t>
+      </w:r>
+    </w:p>
+    <w:p>
+      <w:pPr>
+        <w:pStyle w:val="ListParagraph"/>
+        <w:ind w:left="1800"/>
+      </w:pPr>
+      <w:r>
+        <w:t>above command will list all open file and processes</w:t>
+      </w:r>
+    </w:p>
+    <w:p>
+      <w:r>
+        <w:tab/>
+      </w:r>
+      <w:r>
+        <w:tab/>
+        <w:t>SERVICES MANAGER / SYSTEMD IN LINUX</w:t>
+      </w:r>
+    </w:p>
+    <w:p>
+      <w:r>
+        <w:tab/>
+      </w:r>
+      <w:r>
+        <w:tab/>
+      </w:r>
+      <w:proofErr w:type="spellStart"/>
+      <w:r>
+        <w:t>System</w:t>
+      </w:r>
+      <w:r>
+        <w:t>d</w:t>
+      </w:r>
+      <w:proofErr w:type="spellEnd"/>
+      <w:r>
+        <w:t xml:space="preserve"> is new services manager in Linux</w:t>
+      </w:r>
+    </w:p>
+    <w:p>
+      <w:pPr>
+        <w:pStyle w:val="ListParagraph"/>
+        <w:numPr>
+          <w:ilvl w:val="0"/>
+          <w:numId w:val="43"/>
+        </w:numPr>
+      </w:pPr>
+      <w:proofErr w:type="spellStart"/>
+      <w:r>
+        <w:t>systemctl</w:t>
+      </w:r>
+      <w:proofErr w:type="spellEnd"/>
+      <w:r>
+        <w:t xml:space="preserve"> is the basic </w:t>
+      </w:r>
+      <w:proofErr w:type="spellStart"/>
+      <w:r>
+        <w:t>commad</w:t>
+      </w:r>
+      <w:proofErr w:type="spellEnd"/>
+      <w:r>
+        <w:t xml:space="preserve"> for system</w:t>
+      </w:r>
+    </w:p>
+    <w:p>
+      <w:pPr>
+        <w:pStyle w:val="ListParagraph"/>
+        <w:numPr>
+          <w:ilvl w:val="0"/>
+          <w:numId w:val="43"/>
+        </w:numPr>
+      </w:pPr>
+      <w:proofErr w:type="spellStart"/>
+      <w:r>
+        <w:t>systemctl</w:t>
+      </w:r>
+      <w:proofErr w:type="spellEnd"/>
+      <w:r>
+        <w:t xml:space="preserve"> status </w:t>
+      </w:r>
+      <w:proofErr w:type="spellStart"/>
+      <w:r>
+        <w:t>httpd.service</w:t>
+      </w:r>
+      <w:proofErr w:type="spellEnd"/>
+      <w:r>
+        <w:t xml:space="preserve"> -l</w:t>
+      </w:r>
+    </w:p>
+    <w:p>
+      <w:pPr>
+        <w:pStyle w:val="ListParagraph"/>
+        <w:ind w:left="1800"/>
+      </w:pPr>
+      <w:r>
+        <w:t>above command will show the status of apache services</w:t>
+      </w:r>
+    </w:p>
+    <w:p>
+      <w:pPr>
+        <w:pStyle w:val="ListParagraph"/>
+        <w:numPr>
+          <w:ilvl w:val="0"/>
+          <w:numId w:val="43"/>
+        </w:numPr>
+      </w:pPr>
+      <w:proofErr w:type="spellStart"/>
+      <w:r>
+        <w:t>systemctl</w:t>
+      </w:r>
+      <w:proofErr w:type="spellEnd"/>
+      <w:r>
+        <w:t xml:space="preserve"> </w:t>
+      </w:r>
+      <w:proofErr w:type="spellStart"/>
+      <w:r>
+        <w:t>command_name</w:t>
+      </w:r>
+      <w:proofErr w:type="spellEnd"/>
+      <w:r>
+        <w:t xml:space="preserve"> </w:t>
+      </w:r>
+      <w:proofErr w:type="spellStart"/>
+      <w:r>
+        <w:t>services_name</w:t>
+      </w:r>
+      <w:proofErr w:type="spellEnd"/>
+    </w:p>
+    <w:p>
+      <w:pPr>
+        <w:pStyle w:val="ListParagraph"/>
+        <w:numPr>
+          <w:ilvl w:val="0"/>
+          <w:numId w:val="43"/>
+        </w:numPr>
+      </w:pPr>
+      <w:proofErr w:type="spellStart"/>
+      <w:r>
+        <w:t>command_name</w:t>
+      </w:r>
+      <w:proofErr w:type="spellEnd"/>
+      <w:r>
+        <w:t xml:space="preserve"> can have values</w:t>
+      </w:r>
+    </w:p>
+    <w:p>
+      <w:pPr>
+        <w:pStyle w:val="ListParagraph"/>
+        <w:ind w:left="1800"/>
+      </w:pPr>
+      <w:r>
+        <w:t>status</w:t>
+      </w:r>
+    </w:p>
+    <w:p>
+      <w:pPr>
+        <w:pStyle w:val="ListParagraph"/>
+        <w:ind w:left="1800"/>
+      </w:pPr>
+      <w:proofErr w:type="spellStart"/>
+      <w:r>
+        <w:t>is_active</w:t>
+      </w:r>
+      <w:proofErr w:type="spellEnd"/>
+    </w:p>
+    <w:p>
+      <w:pPr>
+        <w:pStyle w:val="ListParagraph"/>
+        <w:ind w:left="1800"/>
+      </w:pPr>
+      <w:proofErr w:type="spellStart"/>
+      <w:r>
+        <w:t>is_enable</w:t>
+      </w:r>
+      <w:proofErr w:type="spellEnd"/>
+    </w:p>
+    <w:p>
+      <w:pPr>
+        <w:pStyle w:val="ListParagraph"/>
+        <w:ind w:left="1800"/>
+      </w:pPr>
+      <w:r>
+        <w:t>start</w:t>
+      </w:r>
+    </w:p>
+    <w:p>
+      <w:pPr>
+        <w:pStyle w:val="ListParagraph"/>
+        <w:ind w:left="1800"/>
+      </w:pPr>
+      <w:r>
+        <w:t>stop</w:t>
+      </w:r>
+    </w:p>
+    <w:p>
+      <w:pPr>
+        <w:pStyle w:val="ListParagraph"/>
+        <w:ind w:left="1800"/>
+      </w:pPr>
+      <w:r>
+        <w:t>restart</w:t>
+      </w:r>
+    </w:p>
+    <w:p>
+      <w:pPr>
+        <w:pStyle w:val="ListParagraph"/>
+        <w:ind w:left="1800"/>
+      </w:pPr>
+      <w:r>
+        <w:t>enable /disable</w:t>
+      </w:r>
+    </w:p>
+    <w:p>
+      <w:pPr>
+        <w:pStyle w:val="ListParagraph"/>
+        <w:ind w:left="1800"/>
+      </w:pPr>
+    </w:p>
+    <w:p>
+      <w:pPr>
+        <w:pStyle w:val="ListParagraph"/>
+        <w:ind w:left="1800"/>
+      </w:pPr>
+    </w:p>
     <w:p>
       <w:r>
         <w:tab/>
@@ -643,6 +4413,7 @@
         <w:ind w:left="1080"/>
       </w:pPr>
       <w:r>
+        <w:lastRenderedPageBreak/>
         <w:t>CREATING SWAP PARTITION</w:t>
       </w:r>
     </w:p>
@@ -667,35 +4438,878 @@
         </w:numPr>
       </w:pPr>
       <w:r>
+        <w:t xml:space="preserve">Now create a partition like above instruction but </w:t>
+      </w:r>
+      <w:r>
+        <w:t>change the type to Linux swap using l option</w:t>
+      </w:r>
+    </w:p>
+    <w:p>
+      <w:pPr>
+        <w:pStyle w:val="ListParagraph"/>
+        <w:numPr>
+          <w:ilvl w:val="0"/>
+          <w:numId w:val="2"/>
+        </w:numPr>
+      </w:pPr>
+      <w:r>
+        <w:t>Save and exit</w:t>
+      </w:r>
+    </w:p>
+    <w:p>
+      <w:pPr>
+        <w:pStyle w:val="ListParagraph"/>
+        <w:numPr>
+          <w:ilvl w:val="0"/>
+          <w:numId w:val="2"/>
+        </w:numPr>
+      </w:pPr>
+      <w:r>
+        <w:t>Now format / or create file system using below command</w:t>
+      </w:r>
+    </w:p>
+    <w:p>
+      <w:pPr>
+        <w:pStyle w:val="ListParagraph"/>
+        <w:ind w:left="1800"/>
+      </w:pPr>
+      <w:proofErr w:type="spellStart"/>
+      <w:r>
+        <w:t>mkswap</w:t>
+      </w:r>
+      <w:proofErr w:type="spellEnd"/>
+      <w:r>
+        <w:t xml:space="preserve">  /dev/sdc3 </w:t>
+      </w:r>
+    </w:p>
+    <w:p>
+      <w:pPr>
+        <w:pStyle w:val="ListParagraph"/>
+        <w:numPr>
+          <w:ilvl w:val="0"/>
+          <w:numId w:val="2"/>
+        </w:numPr>
+      </w:pPr>
+      <w:r>
+        <w:t>Now edit /</w:t>
+      </w:r>
+      <w:proofErr w:type="spellStart"/>
+      <w:r>
+        <w:t>etc</w:t>
+      </w:r>
+      <w:proofErr w:type="spellEnd"/>
+      <w:r>
+        <w:t>/</w:t>
+      </w:r>
+      <w:proofErr w:type="spellStart"/>
+      <w:r>
+        <w:t>fstab</w:t>
+      </w:r>
+      <w:proofErr w:type="spellEnd"/>
+      <w:r>
+        <w:t xml:space="preserve"> and enter the partition information to make it </w:t>
+      </w:r>
+      <w:r>
+        <w:t>permanent</w:t>
+      </w:r>
+    </w:p>
+    <w:p>
+      <w:pPr>
+        <w:pStyle w:val="ListParagraph"/>
+        <w:numPr>
+          <w:ilvl w:val="0"/>
+          <w:numId w:val="2"/>
+        </w:numPr>
+      </w:pPr>
+      <w:r>
+        <w:t>Now run the below command to enable swap partition</w:t>
+      </w:r>
+    </w:p>
+    <w:p>
+      <w:pPr>
+        <w:pStyle w:val="ListParagraph"/>
+        <w:ind w:left="1800"/>
+      </w:pPr>
+      <w:proofErr w:type="spellStart"/>
+      <w:r>
+        <w:t>swapon</w:t>
+      </w:r>
+      <w:proofErr w:type="spellEnd"/>
+      <w:r>
+        <w:t xml:space="preserve"> -v /dev/sdc3</w:t>
+      </w:r>
+    </w:p>
+    <w:p>
+      <w:pPr>
+        <w:pStyle w:val="ListParagraph"/>
+        <w:numPr>
+          <w:ilvl w:val="0"/>
+          <w:numId w:val="2"/>
+        </w:numPr>
+      </w:pPr>
+      <w:proofErr w:type="spellStart"/>
+      <w:r>
+        <w:t>swapon</w:t>
+      </w:r>
+      <w:proofErr w:type="spellEnd"/>
+      <w:r>
+        <w:t xml:space="preserve"> -s</w:t>
+      </w:r>
+      <w:r>
+        <w:tab/>
+        <w:t>to show all the swap partition in system</w:t>
+      </w:r>
+    </w:p>
+    <w:p>
+      <w:pPr>
+        <w:pStyle w:val="ListParagraph"/>
+        <w:numPr>
+          <w:ilvl w:val="0"/>
+          <w:numId w:val="2"/>
+        </w:numPr>
+      </w:pPr>
+      <w:r>
+        <w:t>to remove the swap partition using below command</w:t>
+      </w:r>
+    </w:p>
+    <w:p>
+      <w:pPr>
+        <w:pStyle w:val="ListParagraph"/>
+        <w:ind w:left="1800"/>
+      </w:pPr>
+      <w:proofErr w:type="spellStart"/>
+      <w:r>
+        <w:t>swapoff</w:t>
+      </w:r>
+      <w:proofErr w:type="spellEnd"/>
+      <w:r>
+        <w:t xml:space="preserve"> /dev/sdc3</w:t>
+      </w:r>
+    </w:p>
+    <w:p>
+      <w:pPr>
+        <w:pStyle w:val="ListParagraph"/>
+        <w:ind w:left="1800"/>
+      </w:pPr>
+    </w:p>
+    <w:p>
+      <w:pPr>
+        <w:pStyle w:val="ListParagraph"/>
+        <w:ind w:left="1800"/>
+      </w:pPr>
+    </w:p>
+    <w:p>
+      <w:r>
+        <w:tab/>
+      </w:r>
+    </w:p>
+    <w:p>
+      <w:pPr>
+        <w:ind w:left="720"/>
+      </w:pPr>
+      <w:r>
+        <w:t xml:space="preserve">        CREATING SWAP USING FILE</w:t>
+      </w:r>
+    </w:p>
+    <w:p>
+      <w:pPr>
+        <w:pStyle w:val="ListParagraph"/>
+        <w:numPr>
+          <w:ilvl w:val="0"/>
+          <w:numId w:val="3"/>
+        </w:numPr>
+      </w:pPr>
+      <w:r>
+        <w:t>enter below command to create swap using file</w:t>
+      </w:r>
+    </w:p>
+    <w:p>
+      <w:pPr>
+        <w:pStyle w:val="ListParagraph"/>
+        <w:ind w:left="1800"/>
+      </w:pPr>
+      <w:r>
+        <w:t xml:space="preserve">dd if=/dev/zero </w:t>
+      </w:r>
+      <w:r>
+        <w:t xml:space="preserve"> of=/swap1G  bs=1024 count=1048576</w:t>
+      </w:r>
+    </w:p>
+    <w:p>
+      <w:pPr>
+        <w:pStyle w:val="ListParagraph"/>
+        <w:ind w:left="1800"/>
+      </w:pPr>
+      <w:r>
+        <w:t xml:space="preserve">above command will create a file with name swap1G at / level of 1GB size </w:t>
+      </w:r>
+    </w:p>
+    <w:p>
+      <w:pPr>
+        <w:pStyle w:val="ListParagraph"/>
+        <w:numPr>
+          <w:ilvl w:val="0"/>
+          <w:numId w:val="3"/>
+        </w:numPr>
+      </w:pPr>
+      <w:r>
+        <w:t>enable swap on above file using below command</w:t>
+      </w:r>
+    </w:p>
+    <w:p>
+      <w:pPr>
+        <w:pStyle w:val="ListParagraph"/>
+        <w:ind w:left="1800"/>
+      </w:pPr>
+      <w:proofErr w:type="spellStart"/>
+      <w:r>
+        <w:t>mkswap</w:t>
+      </w:r>
+      <w:proofErr w:type="spellEnd"/>
+      <w:r>
+        <w:t xml:space="preserve"> /swap1G</w:t>
+      </w:r>
+    </w:p>
+    <w:p>
+      <w:pPr>
+        <w:pStyle w:val="ListParagraph"/>
+        <w:ind w:left="1800"/>
+      </w:pPr>
+      <w:proofErr w:type="spellStart"/>
+      <w:r>
+        <w:t>swapon</w:t>
+      </w:r>
+      <w:proofErr w:type="spellEnd"/>
+      <w:r>
+        <w:t xml:space="preserve"> -v /swap1G</w:t>
+      </w:r>
+    </w:p>
+    <w:p>
+      <w:pPr>
+        <w:pStyle w:val="ListParagraph"/>
+        <w:numPr>
+          <w:ilvl w:val="0"/>
+          <w:numId w:val="3"/>
+        </w:numPr>
+      </w:pPr>
+      <w:r>
+        <w:t>edit the /</w:t>
+      </w:r>
+      <w:proofErr w:type="spellStart"/>
+      <w:r>
+        <w:t>etc</w:t>
+      </w:r>
+      <w:proofErr w:type="spellEnd"/>
+      <w:r>
+        <w:t>/</w:t>
+      </w:r>
+      <w:proofErr w:type="spellStart"/>
+      <w:r>
+        <w:t>fstab</w:t>
+      </w:r>
+      <w:proofErr w:type="spellEnd"/>
+      <w:r>
+        <w:t xml:space="preserve"> file to make it permanent</w:t>
+      </w:r>
+    </w:p>
+    <w:p>
+      <w:pPr>
+        <w:pStyle w:val="ListParagraph"/>
+        <w:ind w:left="1800"/>
+      </w:pPr>
+    </w:p>
+    <w:p>
+      <w:r>
+        <w:tab/>
+      </w:r>
+      <w:r>
+        <w:tab/>
+      </w:r>
+    </w:p>
+    <w:p>
+      <w:r>
+        <w:t>LOGICAL DISK MANAGEMENT</w:t>
+      </w:r>
+    </w:p>
+    <w:p>
+      <w:r>
+        <w:tab/>
+        <w:t xml:space="preserve">Using LVM we can join two partition from two different hard disk in to one logical </w:t>
+      </w:r>
+    </w:p>
+    <w:p>
+      <w:pPr>
+        <w:ind w:firstLine="720"/>
+      </w:pPr>
+      <w:r>
+        <w:t xml:space="preserve">volume </w:t>
+      </w:r>
+    </w:p>
+    <w:p>
+      <w:pPr>
+        <w:ind w:firstLine="720"/>
+      </w:pPr>
+      <w:r>
+        <w:t>Step No. 1</w:t>
+      </w:r>
+      <w:r>
+        <w:tab/>
+        <w:t>create partition on first hard disk</w:t>
+      </w:r>
+    </w:p>
+    <w:p>
+      <w:pPr>
+        <w:ind w:firstLine="720"/>
+      </w:pPr>
+    </w:p>
+    <w:p>
+      <w:pPr>
+        <w:pStyle w:val="ListParagraph"/>
+        <w:numPr>
+          <w:ilvl w:val="0"/>
+          <w:numId w:val="4"/>
+        </w:numPr>
+      </w:pPr>
+      <w:r>
+        <w:t>run the command parted -l</w:t>
+      </w:r>
+    </w:p>
+    <w:p>
+      <w:pPr>
+        <w:pStyle w:val="ListParagraph"/>
+        <w:ind w:left="1800"/>
+      </w:pPr>
+      <w:r>
+        <w:t xml:space="preserve">above command will give information about </w:t>
+      </w:r>
+      <w:proofErr w:type="spellStart"/>
+      <w:r>
+        <w:t>harddisk</w:t>
+      </w:r>
+      <w:proofErr w:type="spellEnd"/>
+      <w:r>
+        <w:t xml:space="preserve"> and partitions</w:t>
+      </w:r>
+    </w:p>
+    <w:p>
+      <w:pPr>
+        <w:pStyle w:val="ListParagraph"/>
+        <w:numPr>
+          <w:ilvl w:val="0"/>
+          <w:numId w:val="4"/>
+        </w:numPr>
+      </w:pPr>
+      <w:r>
+        <w:t>parted /dev/</w:t>
+      </w:r>
+      <w:proofErr w:type="spellStart"/>
+      <w:r>
+        <w:t>sdd</w:t>
+      </w:r>
+      <w:proofErr w:type="spellEnd"/>
+      <w:r>
+        <w:t xml:space="preserve"> </w:t>
+      </w:r>
+      <w:r>
+        <w:sym w:font="Wingdings" w:char="F0E0"/>
+      </w:r>
+      <w:r>
+        <w:t xml:space="preserve"> </w:t>
+      </w:r>
+      <w:proofErr w:type="spellStart"/>
+      <w:r>
+        <w:t>mklabel</w:t>
+      </w:r>
+      <w:proofErr w:type="spellEnd"/>
+      <w:r>
+        <w:t xml:space="preserve"> </w:t>
+      </w:r>
+      <w:proofErr w:type="spellStart"/>
+      <w:r>
+        <w:t>msdos</w:t>
+      </w:r>
+      <w:proofErr w:type="spellEnd"/>
+      <w:r>
+        <w:t xml:space="preserve"> </w:t>
+      </w:r>
+      <w:r>
+        <w:sym w:font="Wingdings" w:char="F0E0"/>
+      </w:r>
+      <w:r>
+        <w:t xml:space="preserve"> q</w:t>
+      </w:r>
+    </w:p>
+    <w:p>
+      <w:pPr>
+        <w:pStyle w:val="ListParagraph"/>
+        <w:ind w:left="1800"/>
+      </w:pPr>
+      <w:r>
+        <w:t>above command will give label to hard disk no. 3</w:t>
+      </w:r>
+    </w:p>
+    <w:p>
+      <w:pPr>
+        <w:pStyle w:val="ListParagraph"/>
+        <w:numPr>
+          <w:ilvl w:val="0"/>
+          <w:numId w:val="4"/>
+        </w:numPr>
+      </w:pPr>
+      <w:r>
+        <w:t xml:space="preserve">to create </w:t>
+      </w:r>
+      <w:proofErr w:type="spellStart"/>
+      <w:r>
+        <w:t>partion</w:t>
+      </w:r>
+      <w:proofErr w:type="spellEnd"/>
+      <w:r>
+        <w:t xml:space="preserve"> in hard disk issue parted /dev/</w:t>
+      </w:r>
+      <w:proofErr w:type="spellStart"/>
+      <w:r>
+        <w:t>sdd</w:t>
+      </w:r>
+      <w:proofErr w:type="spellEnd"/>
+      <w:r>
+        <w:t xml:space="preserve"> </w:t>
+      </w:r>
+      <w:r>
+        <w:sym w:font="Wingdings" w:char="F0E0"/>
+      </w:r>
+      <w:r>
+        <w:t xml:space="preserve"> p </w:t>
+      </w:r>
+    </w:p>
+    <w:p>
+      <w:pPr>
+        <w:pStyle w:val="ListParagraph"/>
+        <w:ind w:left="1800"/>
+      </w:pPr>
+      <w:proofErr w:type="spellStart"/>
+      <w:r>
+        <w:t>mkpart</w:t>
+      </w:r>
+      <w:proofErr w:type="spellEnd"/>
+      <w:r>
+        <w:t xml:space="preserve"> primary start finish press enter</w:t>
+      </w:r>
+    </w:p>
+    <w:p>
+      <w:pPr>
+        <w:pStyle w:val="ListParagraph"/>
+        <w:numPr>
+          <w:ilvl w:val="0"/>
+          <w:numId w:val="4"/>
+        </w:numPr>
+      </w:pPr>
+      <w:r>
+        <w:t xml:space="preserve">set </w:t>
+      </w:r>
+      <w:proofErr w:type="spellStart"/>
+      <w:r>
+        <w:t>partition_number</w:t>
+      </w:r>
+      <w:proofErr w:type="spellEnd"/>
+      <w:r>
+        <w:t xml:space="preserve"> </w:t>
+      </w:r>
+      <w:proofErr w:type="spellStart"/>
+      <w:r>
+        <w:t>lvm</w:t>
+      </w:r>
+      <w:proofErr w:type="spellEnd"/>
+      <w:r>
+        <w:t xml:space="preserve"> on</w:t>
+      </w:r>
+    </w:p>
+    <w:p>
+      <w:pPr>
+        <w:ind w:firstLine="720"/>
+      </w:pPr>
+      <w:r>
+        <w:t>Step No. 2</w:t>
+      </w:r>
+      <w:r>
+        <w:tab/>
+        <w:t>create partition on second hard disk</w:t>
+      </w:r>
+    </w:p>
+    <w:p>
+      <w:pPr>
+        <w:ind w:firstLine="720"/>
+      </w:pPr>
+      <w:r>
+        <w:tab/>
+        <w:t>Same step as above</w:t>
+      </w:r>
+    </w:p>
+    <w:p>
+      <w:pPr>
+        <w:ind w:firstLine="720"/>
+      </w:pPr>
+      <w:r>
+        <w:t xml:space="preserve">Step No. 3  </w:t>
+      </w:r>
+      <w:r>
+        <w:tab/>
+        <w:t>create physical volume partition</w:t>
+      </w:r>
+    </w:p>
+    <w:p>
+      <w:pPr>
+        <w:pStyle w:val="ListParagraph"/>
+        <w:numPr>
+          <w:ilvl w:val="0"/>
+          <w:numId w:val="5"/>
+        </w:numPr>
+      </w:pPr>
+      <w:proofErr w:type="spellStart"/>
+      <w:r>
+        <w:t>pvcreate</w:t>
+      </w:r>
+      <w:proofErr w:type="spellEnd"/>
+      <w:r>
+        <w:t xml:space="preserve"> /dev/</w:t>
+      </w:r>
+      <w:proofErr w:type="spellStart"/>
+      <w:r>
+        <w:t>first_partition</w:t>
+      </w:r>
+      <w:proofErr w:type="spellEnd"/>
+      <w:r>
+        <w:t xml:space="preserve">  /dev/</w:t>
+      </w:r>
+      <w:proofErr w:type="spellStart"/>
+      <w:r>
+        <w:t>second_partition</w:t>
+      </w:r>
+      <w:proofErr w:type="spellEnd"/>
+      <w:r>
+        <w:t xml:space="preserve">  </w:t>
+      </w:r>
+      <w:r>
+        <w:t xml:space="preserve">and press </w:t>
+      </w:r>
+      <w:proofErr w:type="spellStart"/>
+      <w:r>
+        <w:t>enter</w:t>
+      </w:r>
+      <w:proofErr w:type="spellEnd"/>
+    </w:p>
+    <w:p>
+      <w:pPr>
+        <w:pStyle w:val="ListParagraph"/>
+        <w:numPr>
+          <w:ilvl w:val="0"/>
+          <w:numId w:val="5"/>
+        </w:numPr>
+      </w:pPr>
+      <w:proofErr w:type="spellStart"/>
+      <w:r>
+        <w:t>pvdisplay</w:t>
+      </w:r>
+      <w:proofErr w:type="spellEnd"/>
+      <w:r>
+        <w:t xml:space="preserve"> command will physical volume partition</w:t>
+      </w:r>
+    </w:p>
+    <w:p>
+      <w:pPr>
+        <w:ind w:left="720"/>
+      </w:pPr>
+      <w:r>
         <w:lastRenderedPageBreak/>
-        <w:t xml:space="preserve">Now create a partition like above instruction but </w:t>
-      </w:r>
-      <w:r>
-        <w:t>change the type to Linux swap using l option</w:t>
-      </w:r>
-    </w:p>
-    <w:p>
-      <w:pPr>
-        <w:pStyle w:val="ListParagraph"/>
-        <w:numPr>
-          <w:ilvl w:val="0"/>
-          <w:numId w:val="2"/>
-        </w:numPr>
-      </w:pPr>
-      <w:r>
-        <w:t>Save and exit</w:t>
-      </w:r>
-    </w:p>
-    <w:p>
-      <w:pPr>
-        <w:pStyle w:val="ListParagraph"/>
-        <w:numPr>
-          <w:ilvl w:val="0"/>
-          <w:numId w:val="2"/>
-        </w:numPr>
-      </w:pPr>
-      <w:r>
-        <w:t>Now format / or create file system using below command</w:t>
+        <w:t>Step No. 4</w:t>
+      </w:r>
+      <w:r>
+        <w:tab/>
+        <w:t>create volume group and add these partition in it</w:t>
+      </w:r>
+    </w:p>
+    <w:p>
+      <w:pPr>
+        <w:pStyle w:val="ListParagraph"/>
+        <w:numPr>
+          <w:ilvl w:val="0"/>
+          <w:numId w:val="6"/>
+        </w:numPr>
+      </w:pPr>
+      <w:proofErr w:type="spellStart"/>
+      <w:r>
+        <w:t>vgcreate</w:t>
+      </w:r>
+      <w:proofErr w:type="spellEnd"/>
+      <w:r>
+        <w:t xml:space="preserve"> </w:t>
+      </w:r>
+      <w:proofErr w:type="spellStart"/>
+      <w:r>
+        <w:t>vol_group_name</w:t>
+      </w:r>
+      <w:proofErr w:type="spellEnd"/>
+      <w:r>
+        <w:t xml:space="preserve"> /dev/partition_1  /dev/partition_2</w:t>
+      </w:r>
+    </w:p>
+    <w:p>
+      <w:pPr>
+        <w:pStyle w:val="ListParagraph"/>
+        <w:numPr>
+          <w:ilvl w:val="0"/>
+          <w:numId w:val="6"/>
+        </w:numPr>
+      </w:pPr>
+      <w:proofErr w:type="spellStart"/>
+      <w:r>
+        <w:t>vgdispaly</w:t>
+      </w:r>
+      <w:proofErr w:type="spellEnd"/>
+    </w:p>
+    <w:p>
+      <w:pPr>
+        <w:ind w:left="720"/>
+      </w:pPr>
+      <w:r>
+        <w:t>Step No. 5</w:t>
+      </w:r>
+      <w:r>
+        <w:tab/>
+        <w:t>create logical volume inside logical Volume Group</w:t>
+      </w:r>
+    </w:p>
+    <w:p>
+      <w:pPr>
+        <w:pStyle w:val="ListParagraph"/>
+        <w:numPr>
+          <w:ilvl w:val="0"/>
+          <w:numId w:val="7"/>
+        </w:numPr>
+      </w:pPr>
+      <w:proofErr w:type="spellStart"/>
+      <w:r>
+        <w:t>lvcreate</w:t>
+      </w:r>
+      <w:proofErr w:type="spellEnd"/>
+      <w:r>
+        <w:t xml:space="preserve"> -L </w:t>
+      </w:r>
+      <w:r>
+        <w:t xml:space="preserve">8GB -n </w:t>
+      </w:r>
+      <w:proofErr w:type="spellStart"/>
+      <w:r>
+        <w:t>logical_vol_name</w:t>
+      </w:r>
+      <w:proofErr w:type="spellEnd"/>
+      <w:r>
+        <w:t xml:space="preserve"> </w:t>
+      </w:r>
+      <w:r>
+        <w:t xml:space="preserve"> </w:t>
+      </w:r>
+      <w:proofErr w:type="spellStart"/>
+      <w:r>
+        <w:t>vol_group_name</w:t>
+      </w:r>
+      <w:proofErr w:type="spellEnd"/>
+    </w:p>
+    <w:p>
+      <w:pPr>
+        <w:pStyle w:val="ListParagraph"/>
+        <w:numPr>
+          <w:ilvl w:val="0"/>
+          <w:numId w:val="7"/>
+        </w:numPr>
+      </w:pPr>
+      <w:proofErr w:type="spellStart"/>
+      <w:r>
+        <w:t>lvdisplay</w:t>
+      </w:r>
+      <w:proofErr w:type="spellEnd"/>
+    </w:p>
+    <w:p>
+      <w:pPr>
+        <w:ind w:left="720"/>
+      </w:pPr>
+      <w:r>
+        <w:t>Step No. 6</w:t>
+      </w:r>
+      <w:r>
+        <w:tab/>
+        <w:t>format the logical volume create at step 5</w:t>
+      </w:r>
+    </w:p>
+    <w:p>
+      <w:pPr>
+        <w:pStyle w:val="ListParagraph"/>
+        <w:numPr>
+          <w:ilvl w:val="0"/>
+          <w:numId w:val="8"/>
+        </w:numPr>
+      </w:pPr>
+      <w:r>
+        <w:t>mke2fs -t ext4 -j  /dev/</w:t>
+      </w:r>
+      <w:proofErr w:type="spellStart"/>
+      <w:r>
+        <w:t>volume_group</w:t>
+      </w:r>
+      <w:proofErr w:type="spellEnd"/>
+      <w:r>
+        <w:t>/</w:t>
+      </w:r>
+      <w:proofErr w:type="spellStart"/>
+      <w:r>
+        <w:t>logical_volume</w:t>
+      </w:r>
+      <w:proofErr w:type="spellEnd"/>
+    </w:p>
+    <w:p>
+      <w:pPr>
+        <w:pStyle w:val="ListParagraph"/>
+        <w:numPr>
+          <w:ilvl w:val="0"/>
+          <w:numId w:val="8"/>
+        </w:numPr>
+      </w:pPr>
+      <w:r>
+        <w:t xml:space="preserve">get path from </w:t>
+      </w:r>
+      <w:proofErr w:type="spellStart"/>
+      <w:r>
+        <w:t>fdisk</w:t>
+      </w:r>
+      <w:proofErr w:type="spellEnd"/>
+      <w:r>
+        <w:t xml:space="preserve"> command</w:t>
+      </w:r>
+    </w:p>
+    <w:p>
+      <w:pPr>
+        <w:ind w:left="720"/>
+      </w:pPr>
+      <w:r>
+        <w:t>Step No. 7</w:t>
+      </w:r>
+    </w:p>
+    <w:p>
+      <w:pPr>
+        <w:pStyle w:val="ListParagraph"/>
+        <w:numPr>
+          <w:ilvl w:val="0"/>
+          <w:numId w:val="9"/>
+        </w:numPr>
+      </w:pPr>
+      <w:r>
+        <w:t>mount the logical volume to directory</w:t>
+      </w:r>
+    </w:p>
+    <w:p>
+      <w:pPr>
+        <w:pStyle w:val="ListParagraph"/>
+        <w:numPr>
+          <w:ilvl w:val="0"/>
+          <w:numId w:val="9"/>
+        </w:numPr>
+      </w:pPr>
+      <w:r>
+        <w:t>mount /dev/</w:t>
+      </w:r>
+      <w:proofErr w:type="spellStart"/>
+      <w:r>
+        <w:t>volume_group</w:t>
+      </w:r>
+      <w:proofErr w:type="spellEnd"/>
+      <w:r>
+        <w:t>/</w:t>
+      </w:r>
+      <w:proofErr w:type="spellStart"/>
+      <w:r>
+        <w:t>logical_volume</w:t>
+      </w:r>
+      <w:proofErr w:type="spellEnd"/>
+      <w:r>
+        <w:t xml:space="preserve"> /</w:t>
+      </w:r>
+      <w:proofErr w:type="spellStart"/>
+      <w:r>
+        <w:t>directory_name</w:t>
+      </w:r>
+      <w:proofErr w:type="spellEnd"/>
+    </w:p>
+    <w:p>
+      <w:pPr>
+        <w:pStyle w:val="ListParagraph"/>
+        <w:numPr>
+          <w:ilvl w:val="0"/>
+          <w:numId w:val="9"/>
+        </w:numPr>
+      </w:pPr>
+      <w:r>
+        <w:t>add information /</w:t>
+      </w:r>
+      <w:proofErr w:type="spellStart"/>
+      <w:r>
+        <w:t>etc</w:t>
+      </w:r>
+      <w:proofErr w:type="spellEnd"/>
+      <w:r>
+        <w:t>/</w:t>
+      </w:r>
+      <w:proofErr w:type="spellStart"/>
+      <w:r>
+        <w:t>fstab</w:t>
+      </w:r>
+      <w:proofErr w:type="spellEnd"/>
+    </w:p>
+    <w:p>
+      <w:pPr>
+        <w:pStyle w:val="ListParagraph"/>
+        <w:numPr>
+          <w:ilvl w:val="0"/>
+          <w:numId w:val="9"/>
+        </w:numPr>
+      </w:pPr>
+      <w:r>
+        <w:t>mount -a</w:t>
+      </w:r>
+    </w:p>
+    <w:p>
+      <w:pPr>
+        <w:ind w:left="720"/>
+      </w:pPr>
+      <w:r>
+        <w:t>Step No. 8</w:t>
+      </w:r>
+      <w:r>
+        <w:tab/>
+        <w:t>Extending the Logical Volume Group by adding new partition</w:t>
+      </w:r>
+    </w:p>
+    <w:p>
+      <w:pPr>
+        <w:pStyle w:val="ListParagraph"/>
+        <w:numPr>
+          <w:ilvl w:val="0"/>
+          <w:numId w:val="10"/>
+        </w:numPr>
+      </w:pPr>
+      <w:r>
+        <w:t>create new partition by step no. 1</w:t>
+      </w:r>
+    </w:p>
+    <w:p>
+      <w:pPr>
+        <w:pStyle w:val="ListParagraph"/>
+        <w:numPr>
+          <w:ilvl w:val="0"/>
+          <w:numId w:val="10"/>
+        </w:numPr>
+      </w:pPr>
+      <w:r>
+        <w:t>convert newly created partition in physical partition by below command</w:t>
       </w:r>
     </w:p>
     <w:p>
@@ -705,23 +5319,209 @@
       </w:pPr>
       <w:proofErr w:type="spellStart"/>
       <w:r>
-        <w:t>mkswap</w:t>
-      </w:r>
-      <w:proofErr w:type="spellEnd"/>
-      <w:r>
-        <w:t xml:space="preserve">  /dev/sdc3 </w:t>
-      </w:r>
-    </w:p>
-    <w:p>
-      <w:pPr>
-        <w:pStyle w:val="ListParagraph"/>
-        <w:numPr>
-          <w:ilvl w:val="0"/>
-          <w:numId w:val="2"/>
-        </w:numPr>
-      </w:pPr>
-      <w:r>
-        <w:t>Now edit /</w:t>
+        <w:t>pvcreate</w:t>
+      </w:r>
+      <w:proofErr w:type="spellEnd"/>
+      <w:r>
+        <w:t xml:space="preserve"> /dev/</w:t>
+      </w:r>
+      <w:proofErr w:type="spellStart"/>
+      <w:r>
+        <w:t>partition_name</w:t>
+      </w:r>
+      <w:proofErr w:type="spellEnd"/>
+    </w:p>
+    <w:p>
+      <w:pPr>
+        <w:pStyle w:val="ListParagraph"/>
+        <w:numPr>
+          <w:ilvl w:val="0"/>
+          <w:numId w:val="10"/>
+        </w:numPr>
+      </w:pPr>
+      <w:proofErr w:type="spellStart"/>
+      <w:r>
+        <w:t>vgextend</w:t>
+      </w:r>
+      <w:proofErr w:type="spellEnd"/>
+      <w:r>
+        <w:t xml:space="preserve"> </w:t>
+      </w:r>
+      <w:proofErr w:type="spellStart"/>
+      <w:r>
+        <w:t>logical_volume_group_name</w:t>
+      </w:r>
+      <w:proofErr w:type="spellEnd"/>
+      <w:r>
+        <w:t xml:space="preserve"> /dev/</w:t>
+      </w:r>
+      <w:proofErr w:type="spellStart"/>
+      <w:r>
+        <w:t>new_partition_name</w:t>
+      </w:r>
+      <w:proofErr w:type="spellEnd"/>
+    </w:p>
+    <w:p>
+      <w:pPr>
+        <w:pStyle w:val="ListParagraph"/>
+        <w:numPr>
+          <w:ilvl w:val="0"/>
+          <w:numId w:val="10"/>
+        </w:numPr>
+      </w:pPr>
+      <w:r>
+        <w:t>now we can increase the logical volume  by following command</w:t>
+      </w:r>
+    </w:p>
+    <w:p>
+      <w:pPr>
+        <w:pStyle w:val="ListParagraph"/>
+        <w:ind w:left="1800"/>
+      </w:pPr>
+      <w:proofErr w:type="spellStart"/>
+      <w:r>
+        <w:t>lvresize</w:t>
+      </w:r>
+      <w:proofErr w:type="spellEnd"/>
+      <w:r>
+        <w:t xml:space="preserve"> -L  </w:t>
+      </w:r>
+      <w:proofErr w:type="spellStart"/>
+      <w:r>
+        <w:t>new_size</w:t>
+      </w:r>
+      <w:proofErr w:type="spellEnd"/>
+      <w:r>
+        <w:tab/>
+        <w:t>/dev/</w:t>
+      </w:r>
+      <w:proofErr w:type="spellStart"/>
+      <w:r>
+        <w:t>logical_volume_group</w:t>
+      </w:r>
+      <w:proofErr w:type="spellEnd"/>
+      <w:r>
+        <w:t>/</w:t>
+      </w:r>
+      <w:proofErr w:type="spellStart"/>
+      <w:r>
+        <w:t>logical_volume_name</w:t>
+      </w:r>
+      <w:proofErr w:type="spellEnd"/>
+    </w:p>
+    <w:p>
+      <w:pPr>
+        <w:pStyle w:val="ListParagraph"/>
+        <w:numPr>
+          <w:ilvl w:val="0"/>
+          <w:numId w:val="10"/>
+        </w:numPr>
+      </w:pPr>
+      <w:r>
+        <w:t>resize2fs  /dev/</w:t>
+      </w:r>
+      <w:proofErr w:type="spellStart"/>
+      <w:r>
+        <w:t>logical_volume_group</w:t>
+      </w:r>
+      <w:proofErr w:type="spellEnd"/>
+      <w:r>
+        <w:t>/</w:t>
+      </w:r>
+      <w:proofErr w:type="spellStart"/>
+      <w:r>
+        <w:t>logical_volume_name</w:t>
+      </w:r>
+      <w:proofErr w:type="spellEnd"/>
+      <w:r>
+        <w:tab/>
+      </w:r>
+      <w:proofErr w:type="spellStart"/>
+      <w:r>
+        <w:t>new_size</w:t>
+      </w:r>
+      <w:proofErr w:type="spellEnd"/>
+    </w:p>
+    <w:p>
+      <w:pPr>
+        <w:pStyle w:val="ListParagraph"/>
+        <w:numPr>
+          <w:ilvl w:val="0"/>
+          <w:numId w:val="10"/>
+        </w:numPr>
+      </w:pPr>
+      <w:r>
+        <w:t>df -h</w:t>
+      </w:r>
+    </w:p>
+    <w:p>
+      <w:pPr>
+        <w:ind w:left="720"/>
+      </w:pPr>
+      <w:r>
+        <w:t>Step No. 8</w:t>
+      </w:r>
+      <w:r>
+        <w:tab/>
+        <w:t>to rename the logical volume</w:t>
+      </w:r>
+    </w:p>
+    <w:p>
+      <w:pPr>
+        <w:pStyle w:val="ListParagraph"/>
+        <w:numPr>
+          <w:ilvl w:val="0"/>
+          <w:numId w:val="11"/>
+        </w:numPr>
+      </w:pPr>
+      <w:proofErr w:type="spellStart"/>
+      <w:r>
+        <w:t>lvrename</w:t>
+      </w:r>
+      <w:proofErr w:type="spellEnd"/>
+      <w:r>
+        <w:t xml:space="preserve">  </w:t>
+      </w:r>
+      <w:proofErr w:type="spellStart"/>
+      <w:r>
+        <w:t>name_of_volume_group</w:t>
+      </w:r>
+      <w:proofErr w:type="spellEnd"/>
+      <w:r>
+        <w:t xml:space="preserve">  </w:t>
+      </w:r>
+      <w:proofErr w:type="spellStart"/>
+      <w:r>
+        <w:t>name_of_logical_volume</w:t>
+      </w:r>
+      <w:proofErr w:type="spellEnd"/>
+      <w:r>
+        <w:tab/>
+      </w:r>
+      <w:proofErr w:type="spellStart"/>
+      <w:r>
+        <w:t>new_name_of_logical_volume</w:t>
+      </w:r>
+      <w:proofErr w:type="spellEnd"/>
+    </w:p>
+    <w:p>
+      <w:pPr>
+        <w:pStyle w:val="ListParagraph"/>
+        <w:numPr>
+          <w:ilvl w:val="0"/>
+          <w:numId w:val="11"/>
+        </w:numPr>
+      </w:pPr>
+      <w:r>
+        <w:t xml:space="preserve">unmount the </w:t>
+      </w:r>
+      <w:proofErr w:type="spellStart"/>
+      <w:r>
+        <w:t>logical_volume</w:t>
+      </w:r>
+      <w:proofErr w:type="spellEnd"/>
+      <w:r>
+        <w:t xml:space="preserve"> then change in /</w:t>
       </w:r>
       <w:proofErr w:type="spellStart"/>
       <w:r>
@@ -737,22 +5537,164 @@
       </w:r>
       <w:proofErr w:type="spellEnd"/>
       <w:r>
-        <w:t xml:space="preserve"> and enter the partition information to make it </w:t>
-      </w:r>
-      <w:r>
-        <w:t>permanent</w:t>
-      </w:r>
-    </w:p>
-    <w:p>
-      <w:pPr>
-        <w:pStyle w:val="ListParagraph"/>
-        <w:numPr>
-          <w:ilvl w:val="0"/>
-          <w:numId w:val="2"/>
-        </w:numPr>
-      </w:pPr>
-      <w:r>
-        <w:t>Now run the below command to enable swap partition</w:t>
+        <w:t xml:space="preserve"> and mount again</w:t>
+      </w:r>
+    </w:p>
+    <w:p>
+      <w:pPr>
+        <w:ind w:firstLine="720"/>
+      </w:pPr>
+      <w:r>
+        <w:t xml:space="preserve">Step No. 9  to rename </w:t>
+      </w:r>
+      <w:proofErr w:type="spellStart"/>
+      <w:r>
+        <w:t>volume_group_name</w:t>
+      </w:r>
+      <w:proofErr w:type="spellEnd"/>
+    </w:p>
+    <w:p>
+      <w:pPr>
+        <w:ind w:left="720"/>
+      </w:pPr>
+    </w:p>
+    <w:p>
+      <w:pPr>
+        <w:pStyle w:val="ListParagraph"/>
+        <w:numPr>
+          <w:ilvl w:val="0"/>
+          <w:numId w:val="12"/>
+        </w:numPr>
+      </w:pPr>
+      <w:proofErr w:type="spellStart"/>
+      <w:r>
+        <w:t>vgrename</w:t>
+      </w:r>
+      <w:proofErr w:type="spellEnd"/>
+      <w:r>
+        <w:t xml:space="preserve"> </w:t>
+      </w:r>
+      <w:proofErr w:type="spellStart"/>
+      <w:r>
+        <w:t>name_of_volume_group</w:t>
+      </w:r>
+      <w:proofErr w:type="spellEnd"/>
+      <w:r>
+        <w:t xml:space="preserve">. </w:t>
+      </w:r>
+      <w:proofErr w:type="spellStart"/>
+      <w:r>
+        <w:t>New_name_of_volume_group</w:t>
+      </w:r>
+      <w:proofErr w:type="spellEnd"/>
+    </w:p>
+    <w:p>
+      <w:pPr>
+        <w:pStyle w:val="ListParagraph"/>
+        <w:numPr>
+          <w:ilvl w:val="0"/>
+          <w:numId w:val="12"/>
+        </w:numPr>
+      </w:pPr>
+      <w:r>
+        <w:t xml:space="preserve">unmount the directory </w:t>
+      </w:r>
+      <w:proofErr w:type="spellStart"/>
+      <w:r>
+        <w:t>first</w:t>
+      </w:r>
+      <w:r>
+        <w:t>v</w:t>
+      </w:r>
+      <w:proofErr w:type="spellEnd"/>
+    </w:p>
+    <w:p>
+      <w:pPr>
+        <w:pStyle w:val="ListParagraph"/>
+        <w:numPr>
+          <w:ilvl w:val="0"/>
+          <w:numId w:val="12"/>
+        </w:numPr>
+      </w:pPr>
+      <w:r>
+        <w:t>update /</w:t>
+      </w:r>
+      <w:proofErr w:type="spellStart"/>
+      <w:r>
+        <w:t>etc</w:t>
+      </w:r>
+      <w:proofErr w:type="spellEnd"/>
+      <w:r>
+        <w:t>/</w:t>
+      </w:r>
+      <w:proofErr w:type="spellStart"/>
+      <w:r>
+        <w:t>fstab</w:t>
+      </w:r>
+      <w:proofErr w:type="spellEnd"/>
+      <w:r>
+        <w:t xml:space="preserve"> as well accordingly</w:t>
+      </w:r>
+    </w:p>
+    <w:p/>
+    <w:p>
+      <w:r>
+        <w:t>CREATING SOFTWARE RAID</w:t>
+      </w:r>
+    </w:p>
+    <w:p>
+      <w:r>
+        <w:tab/>
+        <w:t>WE ARE CREATING RAID 0, FOR THIS WE NEED TWO HARD DISKS</w:t>
+      </w:r>
+    </w:p>
+    <w:p>
+      <w:r>
+        <w:tab/>
+        <w:t>Step No. 1</w:t>
+      </w:r>
+      <w:r>
+        <w:tab/>
+      </w:r>
+      <w:r>
+        <w:t>Enter below command to create RAID zero</w:t>
+      </w:r>
+    </w:p>
+    <w:p>
+      <w:pPr>
+        <w:pStyle w:val="ListParagraph"/>
+        <w:numPr>
+          <w:ilvl w:val="0"/>
+          <w:numId w:val="13"/>
+        </w:numPr>
+      </w:pPr>
+      <w:proofErr w:type="spellStart"/>
+      <w:r>
+        <w:t>mdadm</w:t>
+      </w:r>
+      <w:proofErr w:type="spellEnd"/>
+      <w:r>
+        <w:t xml:space="preserve"> --create /dev/md0 –level=0 --raid-devices=2  /dev/harddisk1 </w:t>
+      </w:r>
+    </w:p>
+    <w:p>
+      <w:pPr>
+        <w:ind w:left="1440" w:firstLine="720"/>
+      </w:pPr>
+      <w:r>
+        <w:t xml:space="preserve">/dev/harddisk2 and press enter </w:t>
+      </w:r>
+    </w:p>
+    <w:p>
+      <w:pPr>
+        <w:pStyle w:val="ListParagraph"/>
+        <w:numPr>
+          <w:ilvl w:val="0"/>
+          <w:numId w:val="13"/>
+        </w:numPr>
+      </w:pPr>
+      <w:r>
+        <w:t>mke2fs -t ext4 -j /dev/md0</w:t>
       </w:r>
     </w:p>
     <w:p>
@@ -760,46 +5702,48 @@
         <w:pStyle w:val="ListParagraph"/>
         <w:ind w:left="1800"/>
       </w:pPr>
-      <w:proofErr w:type="spellStart"/>
-      <w:r>
-        <w:t>swapon</w:t>
-      </w:r>
-      <w:proofErr w:type="spellEnd"/>
-      <w:r>
-        <w:t xml:space="preserve"> -v /dev/sdc3</w:t>
-      </w:r>
-    </w:p>
-    <w:p>
-      <w:pPr>
-        <w:pStyle w:val="ListParagraph"/>
-        <w:numPr>
-          <w:ilvl w:val="0"/>
-          <w:numId w:val="2"/>
-        </w:numPr>
-      </w:pPr>
-      <w:proofErr w:type="spellStart"/>
-      <w:r>
-        <w:t>swapon</w:t>
-      </w:r>
-      <w:proofErr w:type="spellEnd"/>
-      <w:r>
-        <w:t xml:space="preserve"> -s</w:t>
-      </w:r>
-      <w:r>
-        <w:tab/>
-        <w:t>to show all the swap partition in system</w:t>
-      </w:r>
-    </w:p>
-    <w:p>
-      <w:pPr>
-        <w:pStyle w:val="ListParagraph"/>
-        <w:numPr>
-          <w:ilvl w:val="0"/>
-          <w:numId w:val="2"/>
-        </w:numPr>
-      </w:pPr>
-      <w:r>
-        <w:t>to remove the swap partition using below command</w:t>
+      <w:r>
+        <w:t>above command will format the newly created RAID 0</w:t>
+      </w:r>
+    </w:p>
+    <w:p>
+      <w:pPr>
+        <w:pStyle w:val="ListParagraph"/>
+        <w:numPr>
+          <w:ilvl w:val="0"/>
+          <w:numId w:val="13"/>
+        </w:numPr>
+      </w:pPr>
+      <w:r>
+        <w:t>now we can mount the RAID 0 to Directory</w:t>
+      </w:r>
+    </w:p>
+    <w:p>
+      <w:pPr>
+        <w:pStyle w:val="ListParagraph"/>
+        <w:numPr>
+          <w:ilvl w:val="0"/>
+          <w:numId w:val="13"/>
+        </w:numPr>
+      </w:pPr>
+      <w:r>
+        <w:t>add to /</w:t>
+      </w:r>
+      <w:proofErr w:type="spellStart"/>
+      <w:r>
+        <w:t>etc</w:t>
+      </w:r>
+      <w:proofErr w:type="spellEnd"/>
+      <w:r>
+        <w:t>/</w:t>
+      </w:r>
+      <w:proofErr w:type="spellStart"/>
+      <w:r>
+        <w:t>fstab</w:t>
+      </w:r>
+      <w:proofErr w:type="spellEnd"/>
+      <w:r>
+        <w:t xml:space="preserve"> to make it parament</w:t>
       </w:r>
     </w:p>
     <w:p>
@@ -807,1095 +5751,28 @@
         <w:pStyle w:val="ListParagraph"/>
         <w:ind w:left="1800"/>
       </w:pPr>
-      <w:proofErr w:type="spellStart"/>
-      <w:r>
-        <w:t>swapoff</w:t>
-      </w:r>
-      <w:proofErr w:type="spellEnd"/>
-      <w:r>
-        <w:t xml:space="preserve"> /dev/sdc3</w:t>
-      </w:r>
-    </w:p>
-    <w:p>
-      <w:pPr>
-        <w:pStyle w:val="ListParagraph"/>
-        <w:ind w:left="1800"/>
-      </w:pPr>
-    </w:p>
-    <w:p>
-      <w:pPr>
-        <w:pStyle w:val="ListParagraph"/>
-        <w:ind w:left="1800"/>
-      </w:pPr>
-    </w:p>
-    <w:p>
-      <w:r>
-        <w:tab/>
-      </w:r>
-    </w:p>
-    <w:p>
-      <w:pPr>
-        <w:ind w:left="720"/>
-      </w:pPr>
-      <w:r>
-        <w:t xml:space="preserve">        CREATING SWAP USING FILE</w:t>
-      </w:r>
-    </w:p>
-    <w:p>
-      <w:pPr>
-        <w:pStyle w:val="ListParagraph"/>
-        <w:numPr>
-          <w:ilvl w:val="0"/>
-          <w:numId w:val="3"/>
-        </w:numPr>
-      </w:pPr>
-      <w:r>
-        <w:t>enter below command to create swap using file</w:t>
-      </w:r>
-    </w:p>
-    <w:p>
-      <w:pPr>
-        <w:pStyle w:val="ListParagraph"/>
-        <w:ind w:left="1800"/>
-      </w:pPr>
-      <w:r>
-        <w:t xml:space="preserve">dd if=/dev/zero </w:t>
-      </w:r>
-      <w:r>
-        <w:t xml:space="preserve"> of=/swap1G  bs=1024 count=1048576</w:t>
-      </w:r>
-    </w:p>
-    <w:p>
-      <w:pPr>
-        <w:pStyle w:val="ListParagraph"/>
-        <w:ind w:left="1800"/>
-      </w:pPr>
-      <w:r>
-        <w:t xml:space="preserve">above command will create a file with name swap1G at / level of 1GB size </w:t>
-      </w:r>
-    </w:p>
-    <w:p>
-      <w:pPr>
-        <w:pStyle w:val="ListParagraph"/>
-        <w:numPr>
-          <w:ilvl w:val="0"/>
-          <w:numId w:val="3"/>
-        </w:numPr>
-      </w:pPr>
-      <w:r>
-        <w:t>enable swap on above file using below command</w:t>
-      </w:r>
-    </w:p>
-    <w:p>
-      <w:pPr>
-        <w:pStyle w:val="ListParagraph"/>
-        <w:ind w:left="1800"/>
-      </w:pPr>
-      <w:proofErr w:type="spellStart"/>
-      <w:r>
-        <w:t>mkswap</w:t>
-      </w:r>
-      <w:proofErr w:type="spellEnd"/>
-      <w:r>
-        <w:t xml:space="preserve"> /swap1G</w:t>
-      </w:r>
-    </w:p>
-    <w:p>
-      <w:pPr>
-        <w:pStyle w:val="ListParagraph"/>
-        <w:ind w:left="1800"/>
-      </w:pPr>
-      <w:proofErr w:type="spellStart"/>
-      <w:r>
-        <w:t>swapon</w:t>
-      </w:r>
-      <w:proofErr w:type="spellEnd"/>
-      <w:r>
-        <w:t xml:space="preserve"> -v /swap1G</w:t>
-      </w:r>
-    </w:p>
-    <w:p>
-      <w:pPr>
-        <w:pStyle w:val="ListParagraph"/>
-        <w:numPr>
-          <w:ilvl w:val="0"/>
-          <w:numId w:val="3"/>
-        </w:numPr>
-      </w:pPr>
-      <w:r>
-        <w:t>edit the /</w:t>
-      </w:r>
-      <w:proofErr w:type="spellStart"/>
-      <w:r>
-        <w:t>etc</w:t>
-      </w:r>
-      <w:proofErr w:type="spellEnd"/>
-      <w:r>
-        <w:t>/</w:t>
-      </w:r>
-      <w:proofErr w:type="spellStart"/>
-      <w:r>
-        <w:t>fstab</w:t>
-      </w:r>
-      <w:proofErr w:type="spellEnd"/>
-      <w:r>
-        <w:t xml:space="preserve"> file to make it permanent</w:t>
-      </w:r>
-    </w:p>
-    <w:p>
-      <w:pPr>
-        <w:pStyle w:val="ListParagraph"/>
-        <w:ind w:left="1800"/>
-      </w:pPr>
-    </w:p>
-    <w:p>
-      <w:r>
-        <w:tab/>
-      </w:r>
-      <w:r>
-        <w:tab/>
-      </w:r>
-    </w:p>
-    <w:p>
-      <w:r>
-        <w:t>LOGICAL DISK MANAGEMENT</w:t>
-      </w:r>
-    </w:p>
-    <w:p>
-      <w:r>
-        <w:tab/>
-        <w:t xml:space="preserve">Using LVM we can join two partition from two different hard disk in to one logical </w:t>
-      </w:r>
     </w:p>
     <w:p>
       <w:pPr>
         <w:ind w:firstLine="720"/>
       </w:pPr>
       <w:r>
-        <w:t xml:space="preserve">volume </w:t>
-      </w:r>
-    </w:p>
-    <w:p>
-      <w:pPr>
-        <w:ind w:firstLine="720"/>
-      </w:pPr>
-      <w:r>
-        <w:t>Step No. 1</w:t>
-      </w:r>
-      <w:r>
-        <w:tab/>
-        <w:t>create partition on first hard disk</w:t>
-      </w:r>
-    </w:p>
-    <w:p>
-      <w:pPr>
-        <w:ind w:firstLine="720"/>
-      </w:pPr>
-    </w:p>
-    <w:p>
-      <w:pPr>
-        <w:pStyle w:val="ListParagraph"/>
-        <w:numPr>
-          <w:ilvl w:val="0"/>
-          <w:numId w:val="4"/>
-        </w:numPr>
-      </w:pPr>
-      <w:r>
-        <w:t>run the command parted -l</w:t>
-      </w:r>
-    </w:p>
-    <w:p>
-      <w:pPr>
-        <w:pStyle w:val="ListParagraph"/>
-        <w:ind w:left="1800"/>
-      </w:pPr>
-      <w:r>
-        <w:t xml:space="preserve">above command will give information about </w:t>
-      </w:r>
-      <w:proofErr w:type="spellStart"/>
-      <w:r>
-        <w:t>harddisk</w:t>
-      </w:r>
-      <w:proofErr w:type="spellEnd"/>
-      <w:r>
-        <w:t xml:space="preserve"> and partitions</w:t>
-      </w:r>
-    </w:p>
-    <w:p>
-      <w:pPr>
-        <w:pStyle w:val="ListParagraph"/>
-        <w:numPr>
-          <w:ilvl w:val="0"/>
-          <w:numId w:val="4"/>
-        </w:numPr>
-      </w:pPr>
-      <w:r>
-        <w:t>parted /dev/</w:t>
-      </w:r>
-      <w:proofErr w:type="spellStart"/>
-      <w:r>
-        <w:t>sdd</w:t>
-      </w:r>
-      <w:proofErr w:type="spellEnd"/>
-      <w:r>
-        <w:t xml:space="preserve"> </w:t>
-      </w:r>
-      <w:r>
-        <w:sym w:font="Wingdings" w:char="F0E0"/>
-      </w:r>
-      <w:r>
-        <w:t xml:space="preserve"> </w:t>
-      </w:r>
-      <w:proofErr w:type="spellStart"/>
-      <w:r>
-        <w:t>mklabel</w:t>
-      </w:r>
-      <w:proofErr w:type="spellEnd"/>
-      <w:r>
-        <w:t xml:space="preserve"> </w:t>
-      </w:r>
-      <w:proofErr w:type="spellStart"/>
-      <w:r>
-        <w:t>msdos</w:t>
-      </w:r>
-      <w:proofErr w:type="spellEnd"/>
-      <w:r>
-        <w:t xml:space="preserve"> </w:t>
-      </w:r>
-      <w:r>
-        <w:sym w:font="Wingdings" w:char="F0E0"/>
-      </w:r>
-      <w:r>
-        <w:t xml:space="preserve"> q</w:t>
-      </w:r>
-    </w:p>
-    <w:p>
-      <w:pPr>
-        <w:pStyle w:val="ListParagraph"/>
-        <w:ind w:left="1800"/>
-      </w:pPr>
-      <w:r>
-        <w:t>above command will give label to hard disk no. 3</w:t>
-      </w:r>
-    </w:p>
-    <w:p>
-      <w:pPr>
-        <w:pStyle w:val="ListParagraph"/>
-        <w:numPr>
-          <w:ilvl w:val="0"/>
-          <w:numId w:val="4"/>
-        </w:numPr>
-      </w:pPr>
-      <w:r>
-        <w:t xml:space="preserve">to create </w:t>
-      </w:r>
-      <w:proofErr w:type="spellStart"/>
-      <w:r>
-        <w:t>partion</w:t>
-      </w:r>
-      <w:proofErr w:type="spellEnd"/>
-      <w:r>
-        <w:t xml:space="preserve"> in hard disk issue parted /dev/</w:t>
-      </w:r>
-      <w:proofErr w:type="spellStart"/>
-      <w:r>
-        <w:t>sdd</w:t>
-      </w:r>
-      <w:proofErr w:type="spellEnd"/>
-      <w:r>
-        <w:t xml:space="preserve"> </w:t>
-      </w:r>
-      <w:r>
-        <w:sym w:font="Wingdings" w:char="F0E0"/>
-      </w:r>
-      <w:r>
-        <w:t xml:space="preserve"> p </w:t>
-      </w:r>
-    </w:p>
-    <w:p>
-      <w:pPr>
-        <w:pStyle w:val="ListParagraph"/>
-        <w:ind w:left="1800"/>
-      </w:pPr>
-      <w:proofErr w:type="spellStart"/>
-      <w:r>
-        <w:t>mkpart</w:t>
-      </w:r>
-      <w:proofErr w:type="spellEnd"/>
-      <w:r>
-        <w:t xml:space="preserve"> primary start finish press enter</w:t>
-      </w:r>
-    </w:p>
-    <w:p>
-      <w:pPr>
-        <w:pStyle w:val="ListParagraph"/>
-        <w:numPr>
-          <w:ilvl w:val="0"/>
-          <w:numId w:val="4"/>
-        </w:numPr>
-      </w:pPr>
-      <w:r>
-        <w:t xml:space="preserve">set </w:t>
-      </w:r>
-      <w:proofErr w:type="spellStart"/>
-      <w:r>
-        <w:t>partition_number</w:t>
-      </w:r>
-      <w:proofErr w:type="spellEnd"/>
-      <w:r>
-        <w:t xml:space="preserve"> </w:t>
-      </w:r>
-      <w:proofErr w:type="spellStart"/>
-      <w:r>
-        <w:t>lvm</w:t>
-      </w:r>
-      <w:proofErr w:type="spellEnd"/>
-      <w:r>
-        <w:t xml:space="preserve"> on</w:t>
-      </w:r>
-    </w:p>
-    <w:p>
-      <w:pPr>
-        <w:ind w:firstLine="720"/>
-      </w:pPr>
-      <w:r>
-        <w:t>Step No. 2</w:t>
-      </w:r>
-      <w:r>
-        <w:tab/>
-        <w:t>create partition on second hard disk</w:t>
-      </w:r>
-    </w:p>
-    <w:p>
-      <w:pPr>
-        <w:ind w:firstLine="720"/>
-      </w:pPr>
-      <w:r>
-        <w:tab/>
-        <w:t>Same step as above</w:t>
-      </w:r>
-    </w:p>
-    <w:p>
-      <w:pPr>
-        <w:ind w:firstLine="720"/>
-      </w:pPr>
-      <w:r>
-        <w:t xml:space="preserve">Step No. 3  </w:t>
-      </w:r>
-      <w:r>
-        <w:tab/>
-        <w:t>create physical volume partition</w:t>
-      </w:r>
-    </w:p>
-    <w:p>
-      <w:pPr>
-        <w:pStyle w:val="ListParagraph"/>
-        <w:numPr>
-          <w:ilvl w:val="0"/>
-          <w:numId w:val="5"/>
-        </w:numPr>
-      </w:pPr>
-      <w:proofErr w:type="spellStart"/>
-      <w:r>
-        <w:t>pvcreate</w:t>
-      </w:r>
-      <w:proofErr w:type="spellEnd"/>
-      <w:r>
-        <w:t xml:space="preserve"> /dev/</w:t>
-      </w:r>
-      <w:proofErr w:type="spellStart"/>
-      <w:r>
-        <w:t>first_partition</w:t>
-      </w:r>
-      <w:proofErr w:type="spellEnd"/>
-      <w:r>
-        <w:t xml:space="preserve">  /dev/</w:t>
-      </w:r>
-      <w:proofErr w:type="spellStart"/>
-      <w:r>
-        <w:t>second_partition</w:t>
-      </w:r>
-      <w:proofErr w:type="spellEnd"/>
-      <w:r>
-        <w:t xml:space="preserve">  </w:t>
-      </w:r>
-      <w:r>
-        <w:t xml:space="preserve">and press </w:t>
-      </w:r>
-      <w:proofErr w:type="spellStart"/>
-      <w:r>
-        <w:t>enter</w:t>
-      </w:r>
-      <w:proofErr w:type="spellEnd"/>
-    </w:p>
-    <w:p>
-      <w:pPr>
-        <w:pStyle w:val="ListParagraph"/>
-        <w:numPr>
-          <w:ilvl w:val="0"/>
-          <w:numId w:val="5"/>
-        </w:numPr>
-      </w:pPr>
-      <w:proofErr w:type="spellStart"/>
-      <w:r>
-        <w:t>pvdisplay</w:t>
-      </w:r>
-      <w:proofErr w:type="spellEnd"/>
-      <w:r>
-        <w:t xml:space="preserve"> command will physical volume partition</w:t>
-      </w:r>
-    </w:p>
-    <w:p>
-      <w:pPr>
-        <w:ind w:left="720"/>
-      </w:pPr>
-      <w:r>
-        <w:t>Step No. 4</w:t>
-      </w:r>
-      <w:r>
-        <w:tab/>
-        <w:t>create volume group and add these partition in it</w:t>
-      </w:r>
-    </w:p>
-    <w:p>
-      <w:pPr>
-        <w:pStyle w:val="ListParagraph"/>
-        <w:numPr>
-          <w:ilvl w:val="0"/>
-          <w:numId w:val="6"/>
-        </w:numPr>
-      </w:pPr>
-      <w:proofErr w:type="spellStart"/>
-      <w:r>
-        <w:t>vgcreate</w:t>
-      </w:r>
-      <w:proofErr w:type="spellEnd"/>
-      <w:r>
-        <w:t xml:space="preserve"> </w:t>
-      </w:r>
-      <w:proofErr w:type="spellStart"/>
-      <w:r>
-        <w:t>vol_group_name</w:t>
-      </w:r>
-      <w:proofErr w:type="spellEnd"/>
-      <w:r>
-        <w:t xml:space="preserve"> /dev/partition_1  /dev/partition_2</w:t>
-      </w:r>
-    </w:p>
-    <w:p>
-      <w:pPr>
-        <w:pStyle w:val="ListParagraph"/>
-        <w:numPr>
-          <w:ilvl w:val="0"/>
-          <w:numId w:val="6"/>
-        </w:numPr>
-      </w:pPr>
-      <w:proofErr w:type="spellStart"/>
+        <w:t>WE ARE CREATING RAID 1, FOR THIS WE NEED TWO HARD DISKS</w:t>
+      </w:r>
+    </w:p>
+    <w:p>
       <w:r>
         <w:lastRenderedPageBreak/>
-        <w:t>vgdispaly</w:t>
-      </w:r>
-      <w:proofErr w:type="spellEnd"/>
-    </w:p>
-    <w:p>
-      <w:pPr>
-        <w:ind w:left="720"/>
-      </w:pPr>
-      <w:r>
-        <w:t>Step No. 5</w:t>
-      </w:r>
-      <w:r>
-        <w:tab/>
-        <w:t>create logical volume inside logical Volume Group</w:t>
-      </w:r>
-    </w:p>
-    <w:p>
-      <w:pPr>
-        <w:pStyle w:val="ListParagraph"/>
-        <w:numPr>
-          <w:ilvl w:val="0"/>
-          <w:numId w:val="7"/>
-        </w:numPr>
-      </w:pPr>
-      <w:proofErr w:type="spellStart"/>
-      <w:r>
-        <w:t>lvcreate</w:t>
-      </w:r>
-      <w:proofErr w:type="spellEnd"/>
-      <w:r>
-        <w:t xml:space="preserve"> -L </w:t>
-      </w:r>
-      <w:r>
-        <w:t xml:space="preserve">8GB -n </w:t>
-      </w:r>
-      <w:proofErr w:type="spellStart"/>
-      <w:r>
-        <w:t>logical_vol_name</w:t>
-      </w:r>
-      <w:proofErr w:type="spellEnd"/>
-      <w:r>
-        <w:t xml:space="preserve"> </w:t>
-      </w:r>
-      <w:r>
-        <w:t xml:space="preserve"> </w:t>
-      </w:r>
-      <w:proofErr w:type="spellStart"/>
-      <w:r>
-        <w:t>vol_group_name</w:t>
-      </w:r>
-      <w:proofErr w:type="spellEnd"/>
-    </w:p>
-    <w:p>
-      <w:pPr>
-        <w:pStyle w:val="ListParagraph"/>
-        <w:numPr>
-          <w:ilvl w:val="0"/>
-          <w:numId w:val="7"/>
-        </w:numPr>
-      </w:pPr>
-      <w:proofErr w:type="spellStart"/>
-      <w:r>
-        <w:t>lvdisplay</w:t>
-      </w:r>
-      <w:proofErr w:type="spellEnd"/>
-    </w:p>
-    <w:p>
-      <w:pPr>
-        <w:ind w:left="720"/>
-      </w:pPr>
-      <w:r>
-        <w:t>Step No. 6</w:t>
-      </w:r>
-      <w:r>
-        <w:tab/>
-        <w:t>format the logical volume create at step 5</w:t>
-      </w:r>
-    </w:p>
-    <w:p>
-      <w:pPr>
-        <w:pStyle w:val="ListParagraph"/>
-        <w:numPr>
-          <w:ilvl w:val="0"/>
-          <w:numId w:val="8"/>
-        </w:numPr>
-      </w:pPr>
-      <w:r>
-        <w:t>mke2fs -t ext4 -j  /dev/</w:t>
-      </w:r>
-      <w:proofErr w:type="spellStart"/>
-      <w:r>
-        <w:t>volume_group</w:t>
-      </w:r>
-      <w:proofErr w:type="spellEnd"/>
-      <w:r>
-        <w:t>/</w:t>
-      </w:r>
-      <w:proofErr w:type="spellStart"/>
-      <w:r>
-        <w:t>logical_volume</w:t>
-      </w:r>
-      <w:proofErr w:type="spellEnd"/>
-    </w:p>
-    <w:p>
-      <w:pPr>
-        <w:pStyle w:val="ListParagraph"/>
-        <w:numPr>
-          <w:ilvl w:val="0"/>
-          <w:numId w:val="8"/>
-        </w:numPr>
-      </w:pPr>
-      <w:r>
-        <w:t xml:space="preserve">get path from </w:t>
-      </w:r>
-      <w:proofErr w:type="spellStart"/>
-      <w:r>
-        <w:t>fdisk</w:t>
-      </w:r>
-      <w:proofErr w:type="spellEnd"/>
-      <w:r>
-        <w:t xml:space="preserve"> command</w:t>
-      </w:r>
-    </w:p>
-    <w:p>
-      <w:pPr>
-        <w:ind w:left="720"/>
-      </w:pPr>
-      <w:r>
-        <w:t>Step No. 7</w:t>
-      </w:r>
-    </w:p>
-    <w:p>
-      <w:pPr>
-        <w:pStyle w:val="ListParagraph"/>
-        <w:numPr>
-          <w:ilvl w:val="0"/>
-          <w:numId w:val="9"/>
-        </w:numPr>
-      </w:pPr>
-      <w:r>
-        <w:t>mount the logical volume to directory</w:t>
-      </w:r>
-    </w:p>
-    <w:p>
-      <w:pPr>
-        <w:pStyle w:val="ListParagraph"/>
-        <w:numPr>
-          <w:ilvl w:val="0"/>
-          <w:numId w:val="9"/>
-        </w:numPr>
-      </w:pPr>
-      <w:r>
-        <w:t>mount /dev/</w:t>
-      </w:r>
-      <w:proofErr w:type="spellStart"/>
-      <w:r>
-        <w:t>volume_group</w:t>
-      </w:r>
-      <w:proofErr w:type="spellEnd"/>
-      <w:r>
-        <w:t>/</w:t>
-      </w:r>
-      <w:proofErr w:type="spellStart"/>
-      <w:r>
-        <w:t>logical_volume</w:t>
-      </w:r>
-      <w:proofErr w:type="spellEnd"/>
-      <w:r>
-        <w:t xml:space="preserve"> /</w:t>
-      </w:r>
-      <w:proofErr w:type="spellStart"/>
-      <w:r>
-        <w:t>directory_name</w:t>
-      </w:r>
-      <w:proofErr w:type="spellEnd"/>
-    </w:p>
-    <w:p>
-      <w:pPr>
-        <w:pStyle w:val="ListParagraph"/>
-        <w:numPr>
-          <w:ilvl w:val="0"/>
-          <w:numId w:val="9"/>
-        </w:numPr>
-      </w:pPr>
-      <w:r>
-        <w:t>add information /</w:t>
-      </w:r>
-      <w:proofErr w:type="spellStart"/>
-      <w:r>
-        <w:t>etc</w:t>
-      </w:r>
-      <w:proofErr w:type="spellEnd"/>
-      <w:r>
-        <w:t>/</w:t>
-      </w:r>
-      <w:proofErr w:type="spellStart"/>
-      <w:r>
-        <w:t>fstab</w:t>
-      </w:r>
-      <w:proofErr w:type="spellEnd"/>
-    </w:p>
-    <w:p>
-      <w:pPr>
-        <w:pStyle w:val="ListParagraph"/>
-        <w:numPr>
-          <w:ilvl w:val="0"/>
-          <w:numId w:val="9"/>
-        </w:numPr>
-      </w:pPr>
-      <w:r>
-        <w:t>mount -a</w:t>
-      </w:r>
-    </w:p>
-    <w:p>
-      <w:pPr>
-        <w:ind w:left="720"/>
-      </w:pPr>
-      <w:r>
-        <w:t>Step No. 8</w:t>
-      </w:r>
-      <w:r>
-        <w:tab/>
-        <w:t>Extending the Logical Volume Group by adding new partition</w:t>
-      </w:r>
-    </w:p>
-    <w:p>
-      <w:pPr>
-        <w:pStyle w:val="ListParagraph"/>
-        <w:numPr>
-          <w:ilvl w:val="0"/>
-          <w:numId w:val="10"/>
-        </w:numPr>
-      </w:pPr>
-      <w:r>
-        <w:t>create new partition by step no. 1</w:t>
-      </w:r>
-    </w:p>
-    <w:p>
-      <w:pPr>
-        <w:pStyle w:val="ListParagraph"/>
-        <w:numPr>
-          <w:ilvl w:val="0"/>
-          <w:numId w:val="10"/>
-        </w:numPr>
-      </w:pPr>
-      <w:r>
-        <w:t>convert newly created partition in physical partition by below command</w:t>
-      </w:r>
-    </w:p>
-    <w:p>
-      <w:pPr>
-        <w:pStyle w:val="ListParagraph"/>
-        <w:ind w:left="1800"/>
-      </w:pPr>
-      <w:proofErr w:type="spellStart"/>
-      <w:r>
-        <w:t>pvcreate</w:t>
-      </w:r>
-      <w:proofErr w:type="spellEnd"/>
-      <w:r>
-        <w:t xml:space="preserve"> /dev/</w:t>
-      </w:r>
-      <w:proofErr w:type="spellStart"/>
-      <w:r>
-        <w:t>partition_name</w:t>
-      </w:r>
-      <w:proofErr w:type="spellEnd"/>
-    </w:p>
-    <w:p>
-      <w:pPr>
-        <w:pStyle w:val="ListParagraph"/>
-        <w:numPr>
-          <w:ilvl w:val="0"/>
-          <w:numId w:val="10"/>
-        </w:numPr>
-      </w:pPr>
-      <w:proofErr w:type="spellStart"/>
-      <w:r>
-        <w:t>vgextend</w:t>
-      </w:r>
-      <w:proofErr w:type="spellEnd"/>
-      <w:r>
-        <w:t xml:space="preserve"> </w:t>
-      </w:r>
-      <w:proofErr w:type="spellStart"/>
-      <w:r>
-        <w:t>logical_volume_group_name</w:t>
-      </w:r>
-      <w:proofErr w:type="spellEnd"/>
-      <w:r>
-        <w:t xml:space="preserve"> /dev/</w:t>
-      </w:r>
-      <w:proofErr w:type="spellStart"/>
-      <w:r>
-        <w:t>new_partition_name</w:t>
-      </w:r>
-      <w:proofErr w:type="spellEnd"/>
-    </w:p>
-    <w:p>
-      <w:pPr>
-        <w:pStyle w:val="ListParagraph"/>
-        <w:numPr>
-          <w:ilvl w:val="0"/>
-          <w:numId w:val="10"/>
-        </w:numPr>
-      </w:pPr>
-      <w:r>
-        <w:t>now we can increase the logical volume  by following command</w:t>
-      </w:r>
-    </w:p>
-    <w:p>
-      <w:pPr>
-        <w:pStyle w:val="ListParagraph"/>
-        <w:ind w:left="1800"/>
-      </w:pPr>
-      <w:proofErr w:type="spellStart"/>
-      <w:r>
-        <w:t>lvresize</w:t>
-      </w:r>
-      <w:proofErr w:type="spellEnd"/>
-      <w:r>
-        <w:t xml:space="preserve"> -L  </w:t>
-      </w:r>
-      <w:proofErr w:type="spellStart"/>
-      <w:r>
-        <w:t>new_size</w:t>
-      </w:r>
-      <w:proofErr w:type="spellEnd"/>
-      <w:r>
-        <w:tab/>
-        <w:t>/dev/</w:t>
-      </w:r>
-      <w:proofErr w:type="spellStart"/>
-      <w:r>
-        <w:t>logical_volume_group</w:t>
-      </w:r>
-      <w:proofErr w:type="spellEnd"/>
-      <w:r>
-        <w:t>/</w:t>
-      </w:r>
-      <w:proofErr w:type="spellStart"/>
-      <w:r>
-        <w:t>logical_volume_name</w:t>
-      </w:r>
-      <w:proofErr w:type="spellEnd"/>
-    </w:p>
-    <w:p>
-      <w:pPr>
-        <w:pStyle w:val="ListParagraph"/>
-        <w:numPr>
-          <w:ilvl w:val="0"/>
-          <w:numId w:val="10"/>
-        </w:numPr>
-      </w:pPr>
-      <w:r>
-        <w:t>resize2fs  /dev/</w:t>
-      </w:r>
-      <w:proofErr w:type="spellStart"/>
-      <w:r>
-        <w:t>logical_volume_group</w:t>
-      </w:r>
-      <w:proofErr w:type="spellEnd"/>
-      <w:r>
-        <w:t>/</w:t>
-      </w:r>
-      <w:proofErr w:type="spellStart"/>
-      <w:r>
-        <w:t>logical_volume_name</w:t>
-      </w:r>
-      <w:proofErr w:type="spellEnd"/>
-      <w:r>
-        <w:tab/>
-      </w:r>
-      <w:proofErr w:type="spellStart"/>
-      <w:r>
-        <w:t>new_size</w:t>
-      </w:r>
-      <w:proofErr w:type="spellEnd"/>
-    </w:p>
-    <w:p>
-      <w:pPr>
-        <w:pStyle w:val="ListParagraph"/>
-        <w:numPr>
-          <w:ilvl w:val="0"/>
-          <w:numId w:val="10"/>
-        </w:numPr>
-      </w:pPr>
-      <w:r>
-        <w:t>df -h</w:t>
-      </w:r>
-    </w:p>
-    <w:p>
-      <w:pPr>
-        <w:ind w:left="720"/>
-      </w:pPr>
-      <w:r>
-        <w:t>Step No. 8</w:t>
-      </w:r>
-      <w:r>
-        <w:tab/>
-        <w:t>to rename the logical volume</w:t>
-      </w:r>
-    </w:p>
-    <w:p>
-      <w:pPr>
-        <w:pStyle w:val="ListParagraph"/>
-        <w:numPr>
-          <w:ilvl w:val="0"/>
-          <w:numId w:val="11"/>
-        </w:numPr>
-      </w:pPr>
-      <w:proofErr w:type="spellStart"/>
-      <w:r>
-        <w:t>lvrename</w:t>
-      </w:r>
-      <w:proofErr w:type="spellEnd"/>
-      <w:r>
-        <w:t xml:space="preserve">  </w:t>
-      </w:r>
-      <w:proofErr w:type="spellStart"/>
-      <w:r>
-        <w:t>name_of_volume_group</w:t>
-      </w:r>
-      <w:proofErr w:type="spellEnd"/>
-      <w:r>
-        <w:t xml:space="preserve">  </w:t>
-      </w:r>
-      <w:proofErr w:type="spellStart"/>
-      <w:r>
-        <w:t>name_of_logical_volume</w:t>
-      </w:r>
-      <w:proofErr w:type="spellEnd"/>
-      <w:r>
-        <w:tab/>
-      </w:r>
-      <w:proofErr w:type="spellStart"/>
-      <w:r>
-        <w:t>new_name_of_logical_volume</w:t>
-      </w:r>
-      <w:proofErr w:type="spellEnd"/>
-    </w:p>
-    <w:p>
-      <w:pPr>
-        <w:pStyle w:val="ListParagraph"/>
-        <w:numPr>
-          <w:ilvl w:val="0"/>
-          <w:numId w:val="11"/>
-        </w:numPr>
-      </w:pPr>
-      <w:r>
-        <w:t xml:space="preserve">unmount the </w:t>
-      </w:r>
-      <w:proofErr w:type="spellStart"/>
-      <w:r>
-        <w:t>logical_volume</w:t>
-      </w:r>
-      <w:proofErr w:type="spellEnd"/>
-      <w:r>
-        <w:t xml:space="preserve"> then change in /</w:t>
-      </w:r>
-      <w:proofErr w:type="spellStart"/>
-      <w:r>
-        <w:t>etc</w:t>
-      </w:r>
-      <w:proofErr w:type="spellEnd"/>
-      <w:r>
-        <w:t>/</w:t>
-      </w:r>
-      <w:proofErr w:type="spellStart"/>
-      <w:r>
-        <w:t>fstab</w:t>
-      </w:r>
-      <w:proofErr w:type="spellEnd"/>
-      <w:r>
-        <w:t xml:space="preserve"> and mount again</w:t>
-      </w:r>
-    </w:p>
-    <w:p>
-      <w:pPr>
-        <w:ind w:firstLine="720"/>
-      </w:pPr>
-      <w:r>
-        <w:t xml:space="preserve">Step No. 9  to rename </w:t>
-      </w:r>
-      <w:proofErr w:type="spellStart"/>
-      <w:r>
-        <w:t>volume_group_name</w:t>
-      </w:r>
-      <w:proofErr w:type="spellEnd"/>
-    </w:p>
-    <w:p>
-      <w:pPr>
-        <w:ind w:left="720"/>
-      </w:pPr>
-    </w:p>
-    <w:p>
-      <w:pPr>
-        <w:pStyle w:val="ListParagraph"/>
-        <w:numPr>
-          <w:ilvl w:val="0"/>
-          <w:numId w:val="12"/>
-        </w:numPr>
-      </w:pPr>
-      <w:proofErr w:type="spellStart"/>
-      <w:r>
-        <w:t>vgrename</w:t>
-      </w:r>
-      <w:proofErr w:type="spellEnd"/>
-      <w:r>
-        <w:t xml:space="preserve"> </w:t>
-      </w:r>
-      <w:proofErr w:type="spellStart"/>
-      <w:r>
-        <w:t>name_of_volume_group</w:t>
-      </w:r>
-      <w:proofErr w:type="spellEnd"/>
-      <w:r>
-        <w:t xml:space="preserve">. </w:t>
-      </w:r>
-      <w:proofErr w:type="spellStart"/>
-      <w:r>
-        <w:t>New_name_of_volume_group</w:t>
-      </w:r>
-      <w:proofErr w:type="spellEnd"/>
-    </w:p>
-    <w:p>
-      <w:pPr>
-        <w:pStyle w:val="ListParagraph"/>
-        <w:numPr>
-          <w:ilvl w:val="0"/>
-          <w:numId w:val="12"/>
-        </w:numPr>
-      </w:pPr>
-      <w:r>
-        <w:t xml:space="preserve">unmount the directory </w:t>
-      </w:r>
-      <w:proofErr w:type="spellStart"/>
-      <w:r>
-        <w:t>first</w:t>
-      </w:r>
-      <w:r>
-        <w:t>v</w:t>
-      </w:r>
-      <w:proofErr w:type="spellEnd"/>
-    </w:p>
-    <w:p>
-      <w:pPr>
-        <w:pStyle w:val="ListParagraph"/>
-        <w:numPr>
-          <w:ilvl w:val="0"/>
-          <w:numId w:val="12"/>
-        </w:numPr>
-      </w:pPr>
-      <w:r>
-        <w:t>update /</w:t>
-      </w:r>
-      <w:proofErr w:type="spellStart"/>
-      <w:r>
-        <w:t>etc</w:t>
-      </w:r>
-      <w:proofErr w:type="spellEnd"/>
-      <w:r>
-        <w:t>/</w:t>
-      </w:r>
-      <w:proofErr w:type="spellStart"/>
-      <w:r>
-        <w:t>fstab</w:t>
-      </w:r>
-      <w:proofErr w:type="spellEnd"/>
-      <w:r>
-        <w:t xml:space="preserve"> as well accordingly</w:t>
-      </w:r>
-    </w:p>
-    <w:p/>
-    <w:p>
-      <w:r>
-        <w:t>CREATING SOFTWARE RAID</w:t>
-      </w:r>
-    </w:p>
-    <w:p>
-      <w:r>
-        <w:tab/>
-        <w:t>WE ARE CREATING RAID 0, FOR THIS WE NEED TWO HARD DISKS</w:t>
-      </w:r>
-    </w:p>
-    <w:p>
-      <w:r>
-        <w:tab/>
-        <w:t>Step No. 1</w:t>
-      </w:r>
-      <w:r>
-        <w:tab/>
-      </w:r>
-      <w:r>
-        <w:t>Enter below command to create RAID zero</w:t>
-      </w:r>
-    </w:p>
-    <w:p>
-      <w:pPr>
-        <w:pStyle w:val="ListParagraph"/>
-        <w:numPr>
-          <w:ilvl w:val="0"/>
-          <w:numId w:val="13"/>
+        <w:tab/>
+        <w:t>Enter below command to create RAID ONE (Mirror)</w:t>
+      </w:r>
+    </w:p>
+    <w:p>
+      <w:pPr>
+        <w:pStyle w:val="ListParagraph"/>
+        <w:numPr>
+          <w:ilvl w:val="0"/>
+          <w:numId w:val="14"/>
         </w:numPr>
       </w:pPr>
       <w:proofErr w:type="spellStart"/>
@@ -1904,7 +5781,7 @@
       </w:r>
       <w:proofErr w:type="spellEnd"/>
       <w:r>
-        <w:t xml:space="preserve"> --create /dev/md0 –level=0 --raid-devices=2  /dev/harddisk1 </w:t>
+        <w:t xml:space="preserve"> --create /dev/md1 –level=1 --raid-devices=2  /dev/harddisk1 </w:t>
       </w:r>
     </w:p>
     <w:p>
@@ -1912,113 +5789,6 @@
         <w:ind w:left="1440" w:firstLine="720"/>
       </w:pPr>
       <w:r>
-        <w:t xml:space="preserve">/dev/harddisk2 and press enter </w:t>
-      </w:r>
-    </w:p>
-    <w:p>
-      <w:pPr>
-        <w:pStyle w:val="ListParagraph"/>
-        <w:numPr>
-          <w:ilvl w:val="0"/>
-          <w:numId w:val="13"/>
-        </w:numPr>
-      </w:pPr>
-      <w:r>
-        <w:t>mke2fs -t ext4 -j /dev/md0</w:t>
-      </w:r>
-    </w:p>
-    <w:p>
-      <w:pPr>
-        <w:pStyle w:val="ListParagraph"/>
-        <w:ind w:left="1800"/>
-      </w:pPr>
-      <w:r>
-        <w:t>above command will format the newly created RAID 0</w:t>
-      </w:r>
-    </w:p>
-    <w:p>
-      <w:pPr>
-        <w:pStyle w:val="ListParagraph"/>
-        <w:numPr>
-          <w:ilvl w:val="0"/>
-          <w:numId w:val="13"/>
-        </w:numPr>
-      </w:pPr>
-      <w:r>
-        <w:t>now we can mount the RAID 0 to Directory</w:t>
-      </w:r>
-    </w:p>
-    <w:p>
-      <w:pPr>
-        <w:pStyle w:val="ListParagraph"/>
-        <w:numPr>
-          <w:ilvl w:val="0"/>
-          <w:numId w:val="13"/>
-        </w:numPr>
-      </w:pPr>
-      <w:r>
-        <w:t>add to /</w:t>
-      </w:r>
-      <w:proofErr w:type="spellStart"/>
-      <w:r>
-        <w:t>etc</w:t>
-      </w:r>
-      <w:proofErr w:type="spellEnd"/>
-      <w:r>
-        <w:t>/</w:t>
-      </w:r>
-      <w:proofErr w:type="spellStart"/>
-      <w:r>
-        <w:t>fstab</w:t>
-      </w:r>
-      <w:proofErr w:type="spellEnd"/>
-      <w:r>
-        <w:t xml:space="preserve"> to make it parament</w:t>
-      </w:r>
-    </w:p>
-    <w:p>
-      <w:pPr>
-        <w:pStyle w:val="ListParagraph"/>
-        <w:ind w:left="1800"/>
-      </w:pPr>
-    </w:p>
-    <w:p>
-      <w:pPr>
-        <w:ind w:firstLine="720"/>
-      </w:pPr>
-      <w:r>
-        <w:t>WE ARE CREATING RAID 1, FOR THIS WE NEED TWO HARD DISKS</w:t>
-      </w:r>
-    </w:p>
-    <w:p>
-      <w:r>
-        <w:tab/>
-        <w:t>Enter below command to create RAID ONE (Mirror)</w:t>
-      </w:r>
-    </w:p>
-    <w:p>
-      <w:pPr>
-        <w:pStyle w:val="ListParagraph"/>
-        <w:numPr>
-          <w:ilvl w:val="0"/>
-          <w:numId w:val="14"/>
-        </w:numPr>
-      </w:pPr>
-      <w:proofErr w:type="spellStart"/>
-      <w:r>
-        <w:t>mdadm</w:t>
-      </w:r>
-      <w:proofErr w:type="spellEnd"/>
-      <w:r>
-        <w:t xml:space="preserve"> --create /dev/md1 –level=1 --raid-devices=2  /dev/harddisk1 </w:t>
-      </w:r>
-    </w:p>
-    <w:p>
-      <w:pPr>
-        <w:ind w:left="1440" w:firstLine="720"/>
-      </w:pPr>
-      <w:r>
-        <w:lastRenderedPageBreak/>
         <w:t xml:space="preserve">/dev/harddisk2 and press enter </w:t>
       </w:r>
     </w:p>
@@ -2438,9 +6208,190 @@
     </w:p>
     <w:p/>
     <w:p/>
-    <w:p>
-      <w:r>
-        <w:tab/>
+    <w:p/>
+    <w:p/>
+    <w:p/>
+    <w:p/>
+    <w:p>
+      <w:pPr>
+        <w:ind w:firstLine="720"/>
+      </w:pPr>
+      <w:r>
+        <w:t>SSH SETUP &amp; CONFIGURATION IN LINUX</w:t>
+      </w:r>
+    </w:p>
+    <w:p>
+      <w:r>
+        <w:tab/>
+        <w:t>SSH is used to connect to remote server securely</w:t>
+      </w:r>
+    </w:p>
+    <w:p>
+      <w:pPr>
+        <w:pStyle w:val="ListParagraph"/>
+        <w:numPr>
+          <w:ilvl w:val="0"/>
+          <w:numId w:val="44"/>
+        </w:numPr>
+      </w:pPr>
+      <w:r>
+        <w:t xml:space="preserve">to check </w:t>
+      </w:r>
+      <w:proofErr w:type="spellStart"/>
+      <w:r>
+        <w:t>ssh</w:t>
+      </w:r>
+      <w:proofErr w:type="spellEnd"/>
+      <w:r>
+        <w:t xml:space="preserve"> is install or not run below command</w:t>
+      </w:r>
+    </w:p>
+    <w:p>
+      <w:pPr>
+        <w:pStyle w:val="ListParagraph"/>
+        <w:ind w:left="1080"/>
+      </w:pPr>
+      <w:proofErr w:type="spellStart"/>
+      <w:r>
+        <w:t>ssh</w:t>
+      </w:r>
+      <w:proofErr w:type="spellEnd"/>
+      <w:r>
+        <w:t xml:space="preserve"> -V</w:t>
+      </w:r>
+    </w:p>
+    <w:p>
+      <w:pPr>
+        <w:pStyle w:val="ListParagraph"/>
+        <w:numPr>
+          <w:ilvl w:val="0"/>
+          <w:numId w:val="44"/>
+        </w:numPr>
+      </w:pPr>
+      <w:r>
+        <w:t xml:space="preserve">to install </w:t>
+      </w:r>
+      <w:proofErr w:type="spellStart"/>
+      <w:r>
+        <w:t>ssh</w:t>
+      </w:r>
+      <w:proofErr w:type="spellEnd"/>
+      <w:r>
+        <w:t xml:space="preserve">  run below command</w:t>
+      </w:r>
+    </w:p>
+    <w:p>
+      <w:pPr>
+        <w:pStyle w:val="ListParagraph"/>
+        <w:ind w:left="1080"/>
+      </w:pPr>
+      <w:r>
+        <w:t xml:space="preserve">apt-get install </w:t>
+      </w:r>
+      <w:proofErr w:type="spellStart"/>
+      <w:r>
+        <w:t>openssh</w:t>
+      </w:r>
+      <w:proofErr w:type="spellEnd"/>
+      <w:r>
+        <w:t xml:space="preserve">-server </w:t>
+      </w:r>
+      <w:proofErr w:type="spellStart"/>
+      <w:r>
+        <w:t>openssh</w:t>
+      </w:r>
+      <w:proofErr w:type="spellEnd"/>
+      <w:r>
+        <w:t>-client</w:t>
+      </w:r>
+    </w:p>
+    <w:p>
+      <w:pPr>
+        <w:pStyle w:val="ListParagraph"/>
+        <w:numPr>
+          <w:ilvl w:val="0"/>
+          <w:numId w:val="44"/>
+        </w:numPr>
+      </w:pPr>
+      <w:proofErr w:type="spellStart"/>
+      <w:r>
+        <w:t>ssh</w:t>
+      </w:r>
+      <w:proofErr w:type="spellEnd"/>
+      <w:r>
+        <w:t xml:space="preserve">  </w:t>
+      </w:r>
+      <w:proofErr w:type="spellStart"/>
+      <w:r>
+        <w:t>root@ip_address_server</w:t>
+      </w:r>
+      <w:proofErr w:type="spellEnd"/>
+      <w:r>
+        <w:t xml:space="preserve"> or </w:t>
+      </w:r>
+      <w:proofErr w:type="spellStart"/>
+      <w:r>
+        <w:t>ssh</w:t>
+      </w:r>
+      <w:proofErr w:type="spellEnd"/>
+      <w:r>
+        <w:t xml:space="preserve"> -p </w:t>
+      </w:r>
+      <w:proofErr w:type="spellStart"/>
+      <w:r>
+        <w:t>port_num</w:t>
+      </w:r>
+      <w:proofErr w:type="spellEnd"/>
+      <w:r>
+        <w:t xml:space="preserve"> </w:t>
+      </w:r>
+      <w:proofErr w:type="spellStart"/>
+      <w:r>
+        <w:t>root@ip_address_server</w:t>
+      </w:r>
+      <w:proofErr w:type="spellEnd"/>
+    </w:p>
+    <w:p>
+      <w:pPr>
+        <w:pStyle w:val="ListParagraph"/>
+        <w:ind w:left="1080"/>
+      </w:pPr>
+      <w:proofErr w:type="spellStart"/>
+      <w:r>
+        <w:t>ssh</w:t>
+      </w:r>
+      <w:proofErr w:type="spellEnd"/>
+      <w:r>
+        <w:t xml:space="preserve">  </w:t>
+      </w:r>
+      <w:proofErr w:type="spellStart"/>
+      <w:r>
+        <w:t>root@ip_address_</w:t>
+      </w:r>
+      <w:r>
+        <w:t>server</w:t>
+      </w:r>
+      <w:proofErr w:type="spellEnd"/>
+      <w:r>
+        <w:t xml:space="preserve"> “cd /home/directory ; bash “</w:t>
+      </w:r>
+    </w:p>
+    <w:p>
+      <w:pPr>
+        <w:pStyle w:val="ListParagraph"/>
+        <w:ind w:left="1080"/>
+      </w:pPr>
+      <w:r>
+        <w:lastRenderedPageBreak/>
+        <w:t>above command is used to connect to server using root</w:t>
+      </w:r>
+    </w:p>
+    <w:p/>
+    <w:p>
+      <w:pPr>
+        <w:ind w:firstLine="720"/>
+      </w:pPr>
+      <w:r>
         <w:t>SECURING SHELL</w:t>
       </w:r>
     </w:p>
@@ -2687,7 +6638,6 @@
         </w:numPr>
       </w:pPr>
       <w:r>
-        <w:lastRenderedPageBreak/>
         <w:t>Generated private and public key using below command first</w:t>
       </w:r>
     </w:p>
@@ -3193,6 +7143,7 @@
     </w:p>
     <w:p>
       <w:r>
+        <w:lastRenderedPageBreak/>
         <w:tab/>
         <w:t xml:space="preserve">INSTALLING AND CONFIGURING ANTIVIRUS </w:t>
       </w:r>
@@ -3465,7 +7416,6 @@
         </w:numPr>
       </w:pPr>
       <w:r>
-        <w:lastRenderedPageBreak/>
         <w:t>tar -</w:t>
       </w:r>
       <w:proofErr w:type="spellStart"/>
@@ -3849,6 +7799,7 @@
         </w:numPr>
       </w:pPr>
       <w:r>
+        <w:lastRenderedPageBreak/>
         <w:t>service iptables save</w:t>
       </w:r>
     </w:p>
@@ -4055,7 +8006,6 @@
         </w:numPr>
       </w:pPr>
       <w:r>
-        <w:lastRenderedPageBreak/>
         <w:t xml:space="preserve">ping </w:t>
       </w:r>
       <w:hyperlink r:id="rId8" w:history="1">
@@ -4399,6 +8349,7 @@
         <w:ind w:left="1440"/>
       </w:pPr>
       <w:r>
+        <w:lastRenderedPageBreak/>
         <w:t>how to add IP as trusted IP in firewall</w:t>
       </w:r>
     </w:p>
@@ -4659,15 +8610,10 @@
         <w:t>rd</w:t>
       </w:r>
       <w:r>
-        <w:t xml:space="preserve"> </w:t>
-      </w:r>
-      <w:r>
-        <w:t>Field</w:t>
-      </w:r>
-      <w:r>
-        <w:tab/>
-      </w:r>
-      <w:r>
+        <w:t xml:space="preserve"> Field</w:t>
+      </w:r>
+      <w:r>
+        <w:tab/>
         <w:t>4</w:t>
       </w:r>
       <w:r>
@@ -4677,15 +8623,10 @@
         <w:t>th</w:t>
       </w:r>
       <w:r>
-        <w:t xml:space="preserve"> </w:t>
-      </w:r>
-      <w:r>
-        <w:t>Field</w:t>
-      </w:r>
-      <w:r>
-        <w:tab/>
-      </w:r>
-      <w:r>
+        <w:t xml:space="preserve"> Field</w:t>
+      </w:r>
+      <w:r>
+        <w:tab/>
         <w:t>5</w:t>
       </w:r>
       <w:r>
@@ -4695,18 +8636,12 @@
         <w:t>th</w:t>
       </w:r>
       <w:r>
-        <w:t xml:space="preserve"> </w:t>
-      </w:r>
-      <w:r>
-        <w:t>Field</w:t>
-      </w:r>
-      <w:r>
-        <w:tab/>
-        <w:t>6th</w:t>
-      </w:r>
-      <w:r>
         <w:t xml:space="preserve"> Field</w:t>
       </w:r>
+      <w:r>
+        <w:tab/>
+        <w:t>6th Field</w:t>
+      </w:r>
     </w:p>
     <w:p>
       <w:pPr>
@@ -4747,7 +8682,6 @@
         <w:ind w:left="720"/>
       </w:pPr>
       <w:r>
-        <w:lastRenderedPageBreak/>
         <w:t>1-60</w:t>
       </w:r>
       <w:r>
@@ -5280,6 +9214,95 @@
 <file path=word/numbering.xml><?xml version="1.0" encoding="utf-8"?>
 <w:numbering xmlns:wpc="http://schemas.microsoft.com/office/word/2010/wordprocessingCanvas" xmlns:cx="http://schemas.microsoft.com/office/drawing/2014/chartex" xmlns:cx1="http://schemas.microsoft.com/office/drawing/2015/9/8/chartex" xmlns:cx2="http://schemas.microsoft.com/office/drawing/2015/10/21/chartex" xmlns:cx3="http://schemas.microsoft.com/office/drawing/2016/5/9/chartex" xmlns:cx4="http://schemas.microsoft.com/office/drawing/2016/5/10/chartex" xmlns:cx5="http://schemas.microsoft.com/office/drawing/2016/5/11/chartex" xmlns:cx6="http://schemas.microsoft.com/office/drawing/2016/5/12/chartex" xmlns:cx7="http://schemas.microsoft.com/office/drawing/2016/5/13/chartex" xmlns:cx8="http://schemas.microsoft.com/office/drawing/2016/5/14/chartex" xmlns:mc="http://schemas.openxmlformats.org/markup-compatibility/2006" xmlns:aink="http://schemas.microsoft.com/office/drawing/2016/ink" xmlns:am3d="http://schemas.microsoft.com/office/drawing/2017/model3d" xmlns:o="urn:schemas-microsoft-com:office:office" xmlns:r="http://schemas.openxmlformats.org/officeDocument/2006/relationships" xmlns:m="http://schemas.openxmlformats.org/officeDocument/2006/math" xmlns:v="urn:schemas-microsoft-com:vml" xmlns:wp14="http://schemas.microsoft.com/office/word/2010/wordprocessingDrawing" xmlns:wp="http://schemas.openxmlformats.org/drawingml/2006/wordprocessingDrawing" xmlns:w10="urn:schemas-microsoft-com:office:word" xmlns:w="http://schemas.openxmlformats.org/wordprocessingml/2006/main" xmlns:w14="http://schemas.microsoft.com/office/word/2010/wordml" xmlns:w15="http://schemas.microsoft.com/office/word/2012/wordml" xmlns:w16cid="http://schemas.microsoft.com/office/word/2016/wordml/cid" xmlns:w16se="http://schemas.microsoft.com/office/word/2015/wordml/symex" xmlns:wpg="http://schemas.microsoft.com/office/word/2010/wordprocessingGroup" xmlns:wpi="http://schemas.microsoft.com/office/word/2010/wordprocessingInk" xmlns:wne="http://schemas.microsoft.com/office/word/2006/wordml" xmlns:wps="http://schemas.microsoft.com/office/word/2010/wordprocessingShape" mc:Ignorable="w14 w15 w16se w16cid wp14">
   <w:abstractNum w:abstractNumId="0" w15:restartNumberingAfterBreak="0">
+    <w:nsid w:val="03395D62"/>
+    <w:multiLevelType w:val="hybridMultilevel"/>
+    <w:tmpl w:val="B9382E74"/>
+    <w:lvl w:ilvl="0" w:tplc="1CE86842">
+      <w:start w:val="1"/>
+      <w:numFmt w:val="decimal"/>
+      <w:lvlText w:val="%1."/>
+      <w:lvlJc w:val="left"/>
+      <w:pPr>
+        <w:ind w:left="1080" w:hanging="360"/>
+      </w:pPr>
+      <w:rPr>
+        <w:rFonts w:hint="default"/>
+      </w:rPr>
+    </w:lvl>
+    <w:lvl w:ilvl="1" w:tplc="04090019" w:tentative="1">
+      <w:start w:val="1"/>
+      <w:numFmt w:val="lowerLetter"/>
+      <w:lvlText w:val="%2."/>
+      <w:lvlJc w:val="left"/>
+      <w:pPr>
+        <w:ind w:left="1800" w:hanging="360"/>
+      </w:pPr>
+    </w:lvl>
+    <w:lvl w:ilvl="2" w:tplc="0409001B" w:tentative="1">
+      <w:start w:val="1"/>
+      <w:numFmt w:val="lowerRoman"/>
+      <w:lvlText w:val="%3."/>
+      <w:lvlJc w:val="right"/>
+      <w:pPr>
+        <w:ind w:left="2520" w:hanging="180"/>
+      </w:pPr>
+    </w:lvl>
+    <w:lvl w:ilvl="3" w:tplc="0409000F" w:tentative="1">
+      <w:start w:val="1"/>
+      <w:numFmt w:val="decimal"/>
+      <w:lvlText w:val="%4."/>
+      <w:lvlJc w:val="left"/>
+      <w:pPr>
+        <w:ind w:left="3240" w:hanging="360"/>
+      </w:pPr>
+    </w:lvl>
+    <w:lvl w:ilvl="4" w:tplc="04090019" w:tentative="1">
+      <w:start w:val="1"/>
+      <w:numFmt w:val="lowerLetter"/>
+      <w:lvlText w:val="%5."/>
+      <w:lvlJc w:val="left"/>
+      <w:pPr>
+        <w:ind w:left="3960" w:hanging="360"/>
+      </w:pPr>
+    </w:lvl>
+    <w:lvl w:ilvl="5" w:tplc="0409001B" w:tentative="1">
+      <w:start w:val="1"/>
+      <w:numFmt w:val="lowerRoman"/>
+      <w:lvlText w:val="%6."/>
+      <w:lvlJc w:val="right"/>
+      <w:pPr>
+        <w:ind w:left="4680" w:hanging="180"/>
+      </w:pPr>
+    </w:lvl>
+    <w:lvl w:ilvl="6" w:tplc="0409000F" w:tentative="1">
+      <w:start w:val="1"/>
+      <w:numFmt w:val="decimal"/>
+      <w:lvlText w:val="%7."/>
+      <w:lvlJc w:val="left"/>
+      <w:pPr>
+        <w:ind w:left="5400" w:hanging="360"/>
+      </w:pPr>
+    </w:lvl>
+    <w:lvl w:ilvl="7" w:tplc="04090019" w:tentative="1">
+      <w:start w:val="1"/>
+      <w:numFmt w:val="lowerLetter"/>
+      <w:lvlText w:val="%8."/>
+      <w:lvlJc w:val="left"/>
+      <w:pPr>
+        <w:ind w:left="6120" w:hanging="360"/>
+      </w:pPr>
+    </w:lvl>
+    <w:lvl w:ilvl="8" w:tplc="0409001B" w:tentative="1">
+      <w:start w:val="1"/>
+      <w:numFmt w:val="lowerRoman"/>
+      <w:lvlText w:val="%9."/>
+      <w:lvlJc w:val="right"/>
+      <w:pPr>
+        <w:ind w:left="6840" w:hanging="180"/>
+      </w:pPr>
+    </w:lvl>
+  </w:abstractNum>
+  <w:abstractNum w:abstractNumId="1" w15:restartNumberingAfterBreak="0">
     <w:nsid w:val="0D8C619B"/>
     <w:multiLevelType w:val="hybridMultilevel"/>
     <w:tmpl w:val="2190F92E"/>
@@ -5368,7 +9391,96 @@
       </w:pPr>
     </w:lvl>
   </w:abstractNum>
-  <w:abstractNum w:abstractNumId="1" w15:restartNumberingAfterBreak="0">
+  <w:abstractNum w:abstractNumId="2" w15:restartNumberingAfterBreak="0">
+    <w:nsid w:val="11B61FD5"/>
+    <w:multiLevelType w:val="hybridMultilevel"/>
+    <w:tmpl w:val="8334051E"/>
+    <w:lvl w:ilvl="0" w:tplc="28B8975E">
+      <w:start w:val="1"/>
+      <w:numFmt w:val="decimal"/>
+      <w:lvlText w:val="%1."/>
+      <w:lvlJc w:val="left"/>
+      <w:pPr>
+        <w:ind w:left="1080" w:hanging="360"/>
+      </w:pPr>
+      <w:rPr>
+        <w:rFonts w:hint="default"/>
+      </w:rPr>
+    </w:lvl>
+    <w:lvl w:ilvl="1" w:tplc="04090019" w:tentative="1">
+      <w:start w:val="1"/>
+      <w:numFmt w:val="lowerLetter"/>
+      <w:lvlText w:val="%2."/>
+      <w:lvlJc w:val="left"/>
+      <w:pPr>
+        <w:ind w:left="1800" w:hanging="360"/>
+      </w:pPr>
+    </w:lvl>
+    <w:lvl w:ilvl="2" w:tplc="0409001B" w:tentative="1">
+      <w:start w:val="1"/>
+      <w:numFmt w:val="lowerRoman"/>
+      <w:lvlText w:val="%3."/>
+      <w:lvlJc w:val="right"/>
+      <w:pPr>
+        <w:ind w:left="2520" w:hanging="180"/>
+      </w:pPr>
+    </w:lvl>
+    <w:lvl w:ilvl="3" w:tplc="0409000F" w:tentative="1">
+      <w:start w:val="1"/>
+      <w:numFmt w:val="decimal"/>
+      <w:lvlText w:val="%4."/>
+      <w:lvlJc w:val="left"/>
+      <w:pPr>
+        <w:ind w:left="3240" w:hanging="360"/>
+      </w:pPr>
+    </w:lvl>
+    <w:lvl w:ilvl="4" w:tplc="04090019" w:tentative="1">
+      <w:start w:val="1"/>
+      <w:numFmt w:val="lowerLetter"/>
+      <w:lvlText w:val="%5."/>
+      <w:lvlJc w:val="left"/>
+      <w:pPr>
+        <w:ind w:left="3960" w:hanging="360"/>
+      </w:pPr>
+    </w:lvl>
+    <w:lvl w:ilvl="5" w:tplc="0409001B" w:tentative="1">
+      <w:start w:val="1"/>
+      <w:numFmt w:val="lowerRoman"/>
+      <w:lvlText w:val="%6."/>
+      <w:lvlJc w:val="right"/>
+      <w:pPr>
+        <w:ind w:left="4680" w:hanging="180"/>
+      </w:pPr>
+    </w:lvl>
+    <w:lvl w:ilvl="6" w:tplc="0409000F" w:tentative="1">
+      <w:start w:val="1"/>
+      <w:numFmt w:val="decimal"/>
+      <w:lvlText w:val="%7."/>
+      <w:lvlJc w:val="left"/>
+      <w:pPr>
+        <w:ind w:left="5400" w:hanging="360"/>
+      </w:pPr>
+    </w:lvl>
+    <w:lvl w:ilvl="7" w:tplc="04090019" w:tentative="1">
+      <w:start w:val="1"/>
+      <w:numFmt w:val="lowerLetter"/>
+      <w:lvlText w:val="%8."/>
+      <w:lvlJc w:val="left"/>
+      <w:pPr>
+        <w:ind w:left="6120" w:hanging="360"/>
+      </w:pPr>
+    </w:lvl>
+    <w:lvl w:ilvl="8" w:tplc="0409001B" w:tentative="1">
+      <w:start w:val="1"/>
+      <w:numFmt w:val="lowerRoman"/>
+      <w:lvlText w:val="%9."/>
+      <w:lvlJc w:val="right"/>
+      <w:pPr>
+        <w:ind w:left="6840" w:hanging="180"/>
+      </w:pPr>
+    </w:lvl>
+  </w:abstractNum>
+  <w:abstractNum w:abstractNumId="3" w15:restartNumberingAfterBreak="0">
     <w:nsid w:val="16073DE4"/>
     <w:multiLevelType w:val="hybridMultilevel"/>
     <w:tmpl w:val="62003926"/>
@@ -5457,7 +9569,185 @@
       </w:pPr>
     </w:lvl>
   </w:abstractNum>
-  <w:abstractNum w:abstractNumId="2" w15:restartNumberingAfterBreak="0">
+  <w:abstractNum w:abstractNumId="4" w15:restartNumberingAfterBreak="0">
+    <w:nsid w:val="174035A0"/>
+    <w:multiLevelType w:val="hybridMultilevel"/>
+    <w:tmpl w:val="78D02602"/>
+    <w:lvl w:ilvl="0" w:tplc="32A2CD74">
+      <w:start w:val="1"/>
+      <w:numFmt w:val="decimal"/>
+      <w:lvlText w:val="%1."/>
+      <w:lvlJc w:val="left"/>
+      <w:pPr>
+        <w:ind w:left="1800" w:hanging="360"/>
+      </w:pPr>
+      <w:rPr>
+        <w:rFonts w:hint="default"/>
+      </w:rPr>
+    </w:lvl>
+    <w:lvl w:ilvl="1" w:tplc="04090019" w:tentative="1">
+      <w:start w:val="1"/>
+      <w:numFmt w:val="lowerLetter"/>
+      <w:lvlText w:val="%2."/>
+      <w:lvlJc w:val="left"/>
+      <w:pPr>
+        <w:ind w:left="2520" w:hanging="360"/>
+      </w:pPr>
+    </w:lvl>
+    <w:lvl w:ilvl="2" w:tplc="0409001B" w:tentative="1">
+      <w:start w:val="1"/>
+      <w:numFmt w:val="lowerRoman"/>
+      <w:lvlText w:val="%3."/>
+      <w:lvlJc w:val="right"/>
+      <w:pPr>
+        <w:ind w:left="3240" w:hanging="180"/>
+      </w:pPr>
+    </w:lvl>
+    <w:lvl w:ilvl="3" w:tplc="0409000F" w:tentative="1">
+      <w:start w:val="1"/>
+      <w:numFmt w:val="decimal"/>
+      <w:lvlText w:val="%4."/>
+      <w:lvlJc w:val="left"/>
+      <w:pPr>
+        <w:ind w:left="3960" w:hanging="360"/>
+      </w:pPr>
+    </w:lvl>
+    <w:lvl w:ilvl="4" w:tplc="04090019" w:tentative="1">
+      <w:start w:val="1"/>
+      <w:numFmt w:val="lowerLetter"/>
+      <w:lvlText w:val="%5."/>
+      <w:lvlJc w:val="left"/>
+      <w:pPr>
+        <w:ind w:left="4680" w:hanging="360"/>
+      </w:pPr>
+    </w:lvl>
+    <w:lvl w:ilvl="5" w:tplc="0409001B" w:tentative="1">
+      <w:start w:val="1"/>
+      <w:numFmt w:val="lowerRoman"/>
+      <w:lvlText w:val="%6."/>
+      <w:lvlJc w:val="right"/>
+      <w:pPr>
+        <w:ind w:left="5400" w:hanging="180"/>
+      </w:pPr>
+    </w:lvl>
+    <w:lvl w:ilvl="6" w:tplc="0409000F" w:tentative="1">
+      <w:start w:val="1"/>
+      <w:numFmt w:val="decimal"/>
+      <w:lvlText w:val="%7."/>
+      <w:lvlJc w:val="left"/>
+      <w:pPr>
+        <w:ind w:left="6120" w:hanging="360"/>
+      </w:pPr>
+    </w:lvl>
+    <w:lvl w:ilvl="7" w:tplc="04090019" w:tentative="1">
+      <w:start w:val="1"/>
+      <w:numFmt w:val="lowerLetter"/>
+      <w:lvlText w:val="%8."/>
+      <w:lvlJc w:val="left"/>
+      <w:pPr>
+        <w:ind w:left="6840" w:hanging="360"/>
+      </w:pPr>
+    </w:lvl>
+    <w:lvl w:ilvl="8" w:tplc="0409001B" w:tentative="1">
+      <w:start w:val="1"/>
+      <w:numFmt w:val="lowerRoman"/>
+      <w:lvlText w:val="%9."/>
+      <w:lvlJc w:val="right"/>
+      <w:pPr>
+        <w:ind w:left="7560" w:hanging="180"/>
+      </w:pPr>
+    </w:lvl>
+  </w:abstractNum>
+  <w:abstractNum w:abstractNumId="5" w15:restartNumberingAfterBreak="0">
+    <w:nsid w:val="1E402D47"/>
+    <w:multiLevelType w:val="hybridMultilevel"/>
+    <w:tmpl w:val="4810EE88"/>
+    <w:lvl w:ilvl="0" w:tplc="2702BA9A">
+      <w:start w:val="1"/>
+      <w:numFmt w:val="decimal"/>
+      <w:lvlText w:val="%1."/>
+      <w:lvlJc w:val="left"/>
+      <w:pPr>
+        <w:ind w:left="1800" w:hanging="360"/>
+      </w:pPr>
+      <w:rPr>
+        <w:rFonts w:hint="default"/>
+      </w:rPr>
+    </w:lvl>
+    <w:lvl w:ilvl="1" w:tplc="04090019" w:tentative="1">
+      <w:start w:val="1"/>
+      <w:numFmt w:val="lowerLetter"/>
+      <w:lvlText w:val="%2."/>
+      <w:lvlJc w:val="left"/>
+      <w:pPr>
+        <w:ind w:left="2520" w:hanging="360"/>
+      </w:pPr>
+    </w:lvl>
+    <w:lvl w:ilvl="2" w:tplc="0409001B" w:tentative="1">
+      <w:start w:val="1"/>
+      <w:numFmt w:val="lowerRoman"/>
+      <w:lvlText w:val="%3."/>
+      <w:lvlJc w:val="right"/>
+      <w:pPr>
+        <w:ind w:left="3240" w:hanging="180"/>
+      </w:pPr>
+    </w:lvl>
+    <w:lvl w:ilvl="3" w:tplc="0409000F" w:tentative="1">
+      <w:start w:val="1"/>
+      <w:numFmt w:val="decimal"/>
+      <w:lvlText w:val="%4."/>
+      <w:lvlJc w:val="left"/>
+      <w:pPr>
+        <w:ind w:left="3960" w:hanging="360"/>
+      </w:pPr>
+    </w:lvl>
+    <w:lvl w:ilvl="4" w:tplc="04090019" w:tentative="1">
+      <w:start w:val="1"/>
+      <w:numFmt w:val="lowerLetter"/>
+      <w:lvlText w:val="%5."/>
+      <w:lvlJc w:val="left"/>
+      <w:pPr>
+        <w:ind w:left="4680" w:hanging="360"/>
+      </w:pPr>
+    </w:lvl>
+    <w:lvl w:ilvl="5" w:tplc="0409001B" w:tentative="1">
+      <w:start w:val="1"/>
+      <w:numFmt w:val="lowerRoman"/>
+      <w:lvlText w:val="%6."/>
+      <w:lvlJc w:val="right"/>
+      <w:pPr>
+        <w:ind w:left="5400" w:hanging="180"/>
+      </w:pPr>
+    </w:lvl>
+    <w:lvl w:ilvl="6" w:tplc="0409000F" w:tentative="1">
+      <w:start w:val="1"/>
+      <w:numFmt w:val="decimal"/>
+      <w:lvlText w:val="%7."/>
+      <w:lvlJc w:val="left"/>
+      <w:pPr>
+        <w:ind w:left="6120" w:hanging="360"/>
+      </w:pPr>
+    </w:lvl>
+    <w:lvl w:ilvl="7" w:tplc="04090019" w:tentative="1">
+      <w:start w:val="1"/>
+      <w:numFmt w:val="lowerLetter"/>
+      <w:lvlText w:val="%8."/>
+      <w:lvlJc w:val="left"/>
+      <w:pPr>
+        <w:ind w:left="6840" w:hanging="360"/>
+      </w:pPr>
+    </w:lvl>
+    <w:lvl w:ilvl="8" w:tplc="0409001B" w:tentative="1">
+      <w:start w:val="1"/>
+      <w:numFmt w:val="lowerRoman"/>
+      <w:lvlText w:val="%9."/>
+      <w:lvlJc w:val="right"/>
+      <w:pPr>
+        <w:ind w:left="7560" w:hanging="180"/>
+      </w:pPr>
+    </w:lvl>
+  </w:abstractNum>
+  <w:abstractNum w:abstractNumId="6" w15:restartNumberingAfterBreak="0">
     <w:nsid w:val="20CC63D0"/>
     <w:multiLevelType w:val="hybridMultilevel"/>
     <w:tmpl w:val="F5543E76"/>
@@ -5546,7 +9836,96 @@
       </w:pPr>
     </w:lvl>
   </w:abstractNum>
-  <w:abstractNum w:abstractNumId="3" w15:restartNumberingAfterBreak="0">
+  <w:abstractNum w:abstractNumId="7" w15:restartNumberingAfterBreak="0">
+    <w:nsid w:val="24690740"/>
+    <w:multiLevelType w:val="hybridMultilevel"/>
+    <w:tmpl w:val="2B7EC928"/>
+    <w:lvl w:ilvl="0" w:tplc="1CE86842">
+      <w:start w:val="1"/>
+      <w:numFmt w:val="decimal"/>
+      <w:lvlText w:val="%1."/>
+      <w:lvlJc w:val="left"/>
+      <w:pPr>
+        <w:ind w:left="1080" w:hanging="360"/>
+      </w:pPr>
+      <w:rPr>
+        <w:rFonts w:hint="default"/>
+      </w:rPr>
+    </w:lvl>
+    <w:lvl w:ilvl="1" w:tplc="04090019" w:tentative="1">
+      <w:start w:val="1"/>
+      <w:numFmt w:val="lowerLetter"/>
+      <w:lvlText w:val="%2."/>
+      <w:lvlJc w:val="left"/>
+      <w:pPr>
+        <w:ind w:left="1800" w:hanging="360"/>
+      </w:pPr>
+    </w:lvl>
+    <w:lvl w:ilvl="2" w:tplc="0409001B" w:tentative="1">
+      <w:start w:val="1"/>
+      <w:numFmt w:val="lowerRoman"/>
+      <w:lvlText w:val="%3."/>
+      <w:lvlJc w:val="right"/>
+      <w:pPr>
+        <w:ind w:left="2520" w:hanging="180"/>
+      </w:pPr>
+    </w:lvl>
+    <w:lvl w:ilvl="3" w:tplc="0409000F" w:tentative="1">
+      <w:start w:val="1"/>
+      <w:numFmt w:val="decimal"/>
+      <w:lvlText w:val="%4."/>
+      <w:lvlJc w:val="left"/>
+      <w:pPr>
+        <w:ind w:left="3240" w:hanging="360"/>
+      </w:pPr>
+    </w:lvl>
+    <w:lvl w:ilvl="4" w:tplc="04090019" w:tentative="1">
+      <w:start w:val="1"/>
+      <w:numFmt w:val="lowerLetter"/>
+      <w:lvlText w:val="%5."/>
+      <w:lvlJc w:val="left"/>
+      <w:pPr>
+        <w:ind w:left="3960" w:hanging="360"/>
+      </w:pPr>
+    </w:lvl>
+    <w:lvl w:ilvl="5" w:tplc="0409001B" w:tentative="1">
+      <w:start w:val="1"/>
+      <w:numFmt w:val="lowerRoman"/>
+      <w:lvlText w:val="%6."/>
+      <w:lvlJc w:val="right"/>
+      <w:pPr>
+        <w:ind w:left="4680" w:hanging="180"/>
+      </w:pPr>
+    </w:lvl>
+    <w:lvl w:ilvl="6" w:tplc="0409000F" w:tentative="1">
+      <w:start w:val="1"/>
+      <w:numFmt w:val="decimal"/>
+      <w:lvlText w:val="%7."/>
+      <w:lvlJc w:val="left"/>
+      <w:pPr>
+        <w:ind w:left="5400" w:hanging="360"/>
+      </w:pPr>
+    </w:lvl>
+    <w:lvl w:ilvl="7" w:tplc="04090019" w:tentative="1">
+      <w:start w:val="1"/>
+      <w:numFmt w:val="lowerLetter"/>
+      <w:lvlText w:val="%8."/>
+      <w:lvlJc w:val="left"/>
+      <w:pPr>
+        <w:ind w:left="6120" w:hanging="360"/>
+      </w:pPr>
+    </w:lvl>
+    <w:lvl w:ilvl="8" w:tplc="0409001B" w:tentative="1">
+      <w:start w:val="1"/>
+      <w:numFmt w:val="lowerRoman"/>
+      <w:lvlText w:val="%9."/>
+      <w:lvlJc w:val="right"/>
+      <w:pPr>
+        <w:ind w:left="6840" w:hanging="180"/>
+      </w:pPr>
+    </w:lvl>
+  </w:abstractNum>
+  <w:abstractNum w:abstractNumId="8" w15:restartNumberingAfterBreak="0">
     <w:nsid w:val="253E693A"/>
     <w:multiLevelType w:val="hybridMultilevel"/>
     <w:tmpl w:val="1FDEE840"/>
@@ -5635,7 +10014,96 @@
       </w:pPr>
     </w:lvl>
   </w:abstractNum>
-  <w:abstractNum w:abstractNumId="4" w15:restartNumberingAfterBreak="0">
+  <w:abstractNum w:abstractNumId="9" w15:restartNumberingAfterBreak="0">
+    <w:nsid w:val="27214AD9"/>
+    <w:multiLevelType w:val="hybridMultilevel"/>
+    <w:tmpl w:val="E96C6E9C"/>
+    <w:lvl w:ilvl="0" w:tplc="1CE86842">
+      <w:start w:val="1"/>
+      <w:numFmt w:val="decimal"/>
+      <w:lvlText w:val="%1."/>
+      <w:lvlJc w:val="left"/>
+      <w:pPr>
+        <w:ind w:left="1080" w:hanging="360"/>
+      </w:pPr>
+      <w:rPr>
+        <w:rFonts w:hint="default"/>
+      </w:rPr>
+    </w:lvl>
+    <w:lvl w:ilvl="1" w:tplc="04090019" w:tentative="1">
+      <w:start w:val="1"/>
+      <w:numFmt w:val="lowerLetter"/>
+      <w:lvlText w:val="%2."/>
+      <w:lvlJc w:val="left"/>
+      <w:pPr>
+        <w:ind w:left="1800" w:hanging="360"/>
+      </w:pPr>
+    </w:lvl>
+    <w:lvl w:ilvl="2" w:tplc="0409001B" w:tentative="1">
+      <w:start w:val="1"/>
+      <w:numFmt w:val="lowerRoman"/>
+      <w:lvlText w:val="%3."/>
+      <w:lvlJc w:val="right"/>
+      <w:pPr>
+        <w:ind w:left="2520" w:hanging="180"/>
+      </w:pPr>
+    </w:lvl>
+    <w:lvl w:ilvl="3" w:tplc="0409000F" w:tentative="1">
+      <w:start w:val="1"/>
+      <w:numFmt w:val="decimal"/>
+      <w:lvlText w:val="%4."/>
+      <w:lvlJc w:val="left"/>
+      <w:pPr>
+        <w:ind w:left="3240" w:hanging="360"/>
+      </w:pPr>
+    </w:lvl>
+    <w:lvl w:ilvl="4" w:tplc="04090019" w:tentative="1">
+      <w:start w:val="1"/>
+      <w:numFmt w:val="lowerLetter"/>
+      <w:lvlText w:val="%5."/>
+      <w:lvlJc w:val="left"/>
+      <w:pPr>
+        <w:ind w:left="3960" w:hanging="360"/>
+      </w:pPr>
+    </w:lvl>
+    <w:lvl w:ilvl="5" w:tplc="0409001B" w:tentative="1">
+      <w:start w:val="1"/>
+      <w:numFmt w:val="lowerRoman"/>
+      <w:lvlText w:val="%6."/>
+      <w:lvlJc w:val="right"/>
+      <w:pPr>
+        <w:ind w:left="4680" w:hanging="180"/>
+      </w:pPr>
+    </w:lvl>
+    <w:lvl w:ilvl="6" w:tplc="0409000F" w:tentative="1">
+      <w:start w:val="1"/>
+      <w:numFmt w:val="decimal"/>
+      <w:lvlText w:val="%7."/>
+      <w:lvlJc w:val="left"/>
+      <w:pPr>
+        <w:ind w:left="5400" w:hanging="360"/>
+      </w:pPr>
+    </w:lvl>
+    <w:lvl w:ilvl="7" w:tplc="04090019" w:tentative="1">
+      <w:start w:val="1"/>
+      <w:numFmt w:val="lowerLetter"/>
+      <w:lvlText w:val="%8."/>
+      <w:lvlJc w:val="left"/>
+      <w:pPr>
+        <w:ind w:left="6120" w:hanging="360"/>
+      </w:pPr>
+    </w:lvl>
+    <w:lvl w:ilvl="8" w:tplc="0409001B" w:tentative="1">
+      <w:start w:val="1"/>
+      <w:numFmt w:val="lowerRoman"/>
+      <w:lvlText w:val="%9."/>
+      <w:lvlJc w:val="right"/>
+      <w:pPr>
+        <w:ind w:left="6840" w:hanging="180"/>
+      </w:pPr>
+    </w:lvl>
+  </w:abstractNum>
+  <w:abstractNum w:abstractNumId="10" w15:restartNumberingAfterBreak="0">
     <w:nsid w:val="290860EF"/>
     <w:multiLevelType w:val="hybridMultilevel"/>
     <w:tmpl w:val="A2A0476E"/>
@@ -5724,7 +10192,7 @@
       </w:pPr>
     </w:lvl>
   </w:abstractNum>
-  <w:abstractNum w:abstractNumId="5" w15:restartNumberingAfterBreak="0">
+  <w:abstractNum w:abstractNumId="11" w15:restartNumberingAfterBreak="0">
     <w:nsid w:val="315426D6"/>
     <w:multiLevelType w:val="hybridMultilevel"/>
     <w:tmpl w:val="AA88B13A"/>
@@ -5813,7 +10281,96 @@
       </w:pPr>
     </w:lvl>
   </w:abstractNum>
-  <w:abstractNum w:abstractNumId="6" w15:restartNumberingAfterBreak="0">
+  <w:abstractNum w:abstractNumId="12" w15:restartNumberingAfterBreak="0">
+    <w:nsid w:val="328B3923"/>
+    <w:multiLevelType w:val="hybridMultilevel"/>
+    <w:tmpl w:val="1C88E976"/>
+    <w:lvl w:ilvl="0" w:tplc="810C1356">
+      <w:start w:val="1"/>
+      <w:numFmt w:val="decimal"/>
+      <w:lvlText w:val="%1."/>
+      <w:lvlJc w:val="left"/>
+      <w:pPr>
+        <w:ind w:left="1440" w:hanging="360"/>
+      </w:pPr>
+      <w:rPr>
+        <w:rFonts w:hint="default"/>
+      </w:rPr>
+    </w:lvl>
+    <w:lvl w:ilvl="1" w:tplc="04090019" w:tentative="1">
+      <w:start w:val="1"/>
+      <w:numFmt w:val="lowerLetter"/>
+      <w:lvlText w:val="%2."/>
+      <w:lvlJc w:val="left"/>
+      <w:pPr>
+        <w:ind w:left="2160" w:hanging="360"/>
+      </w:pPr>
+    </w:lvl>
+    <w:lvl w:ilvl="2" w:tplc="0409001B" w:tentative="1">
+      <w:start w:val="1"/>
+      <w:numFmt w:val="lowerRoman"/>
+      <w:lvlText w:val="%3."/>
+      <w:lvlJc w:val="right"/>
+      <w:pPr>
+        <w:ind w:left="2880" w:hanging="180"/>
+      </w:pPr>
+    </w:lvl>
+    <w:lvl w:ilvl="3" w:tplc="0409000F" w:tentative="1">
+      <w:start w:val="1"/>
+      <w:numFmt w:val="decimal"/>
+      <w:lvlText w:val="%4."/>
+      <w:lvlJc w:val="left"/>
+      <w:pPr>
+        <w:ind w:left="3600" w:hanging="360"/>
+      </w:pPr>
+    </w:lvl>
+    <w:lvl w:ilvl="4" w:tplc="04090019" w:tentative="1">
+      <w:start w:val="1"/>
+      <w:numFmt w:val="lowerLetter"/>
+      <w:lvlText w:val="%5."/>
+      <w:lvlJc w:val="left"/>
+      <w:pPr>
+        <w:ind w:left="4320" w:hanging="360"/>
+      </w:pPr>
+    </w:lvl>
+    <w:lvl w:ilvl="5" w:tplc="0409001B" w:tentative="1">
+      <w:start w:val="1"/>
+      <w:numFmt w:val="lowerRoman"/>
+      <w:lvlText w:val="%6."/>
+      <w:lvlJc w:val="right"/>
+      <w:pPr>
+        <w:ind w:left="5040" w:hanging="180"/>
+      </w:pPr>
+    </w:lvl>
+    <w:lvl w:ilvl="6" w:tplc="0409000F" w:tentative="1">
+      <w:start w:val="1"/>
+      <w:numFmt w:val="decimal"/>
+      <w:lvlText w:val="%7."/>
+      <w:lvlJc w:val="left"/>
+      <w:pPr>
+        <w:ind w:left="5760" w:hanging="360"/>
+      </w:pPr>
+    </w:lvl>
+    <w:lvl w:ilvl="7" w:tplc="04090019" w:tentative="1">
+      <w:start w:val="1"/>
+      <w:numFmt w:val="lowerLetter"/>
+      <w:lvlText w:val="%8."/>
+      <w:lvlJc w:val="left"/>
+      <w:pPr>
+        <w:ind w:left="6480" w:hanging="360"/>
+      </w:pPr>
+    </w:lvl>
+    <w:lvl w:ilvl="8" w:tplc="0409001B" w:tentative="1">
+      <w:start w:val="1"/>
+      <w:numFmt w:val="lowerRoman"/>
+      <w:lvlText w:val="%9."/>
+      <w:lvlJc w:val="right"/>
+      <w:pPr>
+        <w:ind w:left="7200" w:hanging="180"/>
+      </w:pPr>
+    </w:lvl>
+  </w:abstractNum>
+  <w:abstractNum w:abstractNumId="13" w15:restartNumberingAfterBreak="0">
     <w:nsid w:val="35D27575"/>
     <w:multiLevelType w:val="hybridMultilevel"/>
     <w:tmpl w:val="AC801DC2"/>
@@ -5902,7 +10459,185 @@
       </w:pPr>
     </w:lvl>
   </w:abstractNum>
-  <w:abstractNum w:abstractNumId="7" w15:restartNumberingAfterBreak="0">
+  <w:abstractNum w:abstractNumId="14" w15:restartNumberingAfterBreak="0">
+    <w:nsid w:val="38136559"/>
+    <w:multiLevelType w:val="hybridMultilevel"/>
+    <w:tmpl w:val="5120A25C"/>
+    <w:lvl w:ilvl="0" w:tplc="1CE86842">
+      <w:start w:val="1"/>
+      <w:numFmt w:val="decimal"/>
+      <w:lvlText w:val="%1."/>
+      <w:lvlJc w:val="left"/>
+      <w:pPr>
+        <w:ind w:left="1080" w:hanging="360"/>
+      </w:pPr>
+      <w:rPr>
+        <w:rFonts w:hint="default"/>
+      </w:rPr>
+    </w:lvl>
+    <w:lvl w:ilvl="1" w:tplc="04090019" w:tentative="1">
+      <w:start w:val="1"/>
+      <w:numFmt w:val="lowerLetter"/>
+      <w:lvlText w:val="%2."/>
+      <w:lvlJc w:val="left"/>
+      <w:pPr>
+        <w:ind w:left="1800" w:hanging="360"/>
+      </w:pPr>
+    </w:lvl>
+    <w:lvl w:ilvl="2" w:tplc="0409001B" w:tentative="1">
+      <w:start w:val="1"/>
+      <w:numFmt w:val="lowerRoman"/>
+      <w:lvlText w:val="%3."/>
+      <w:lvlJc w:val="right"/>
+      <w:pPr>
+        <w:ind w:left="2520" w:hanging="180"/>
+      </w:pPr>
+    </w:lvl>
+    <w:lvl w:ilvl="3" w:tplc="0409000F" w:tentative="1">
+      <w:start w:val="1"/>
+      <w:numFmt w:val="decimal"/>
+      <w:lvlText w:val="%4."/>
+      <w:lvlJc w:val="left"/>
+      <w:pPr>
+        <w:ind w:left="3240" w:hanging="360"/>
+      </w:pPr>
+    </w:lvl>
+    <w:lvl w:ilvl="4" w:tplc="04090019" w:tentative="1">
+      <w:start w:val="1"/>
+      <w:numFmt w:val="lowerLetter"/>
+      <w:lvlText w:val="%5."/>
+      <w:lvlJc w:val="left"/>
+      <w:pPr>
+        <w:ind w:left="3960" w:hanging="360"/>
+      </w:pPr>
+    </w:lvl>
+    <w:lvl w:ilvl="5" w:tplc="0409001B" w:tentative="1">
+      <w:start w:val="1"/>
+      <w:numFmt w:val="lowerRoman"/>
+      <w:lvlText w:val="%6."/>
+      <w:lvlJc w:val="right"/>
+      <w:pPr>
+        <w:ind w:left="4680" w:hanging="180"/>
+      </w:pPr>
+    </w:lvl>
+    <w:lvl w:ilvl="6" w:tplc="0409000F" w:tentative="1">
+      <w:start w:val="1"/>
+      <w:numFmt w:val="decimal"/>
+      <w:lvlText w:val="%7."/>
+      <w:lvlJc w:val="left"/>
+      <w:pPr>
+        <w:ind w:left="5400" w:hanging="360"/>
+      </w:pPr>
+    </w:lvl>
+    <w:lvl w:ilvl="7" w:tplc="04090019" w:tentative="1">
+      <w:start w:val="1"/>
+      <w:numFmt w:val="lowerLetter"/>
+      <w:lvlText w:val="%8."/>
+      <w:lvlJc w:val="left"/>
+      <w:pPr>
+        <w:ind w:left="6120" w:hanging="360"/>
+      </w:pPr>
+    </w:lvl>
+    <w:lvl w:ilvl="8" w:tplc="0409001B" w:tentative="1">
+      <w:start w:val="1"/>
+      <w:numFmt w:val="lowerRoman"/>
+      <w:lvlText w:val="%9."/>
+      <w:lvlJc w:val="right"/>
+      <w:pPr>
+        <w:ind w:left="6840" w:hanging="180"/>
+      </w:pPr>
+    </w:lvl>
+  </w:abstractNum>
+  <w:abstractNum w:abstractNumId="15" w15:restartNumberingAfterBreak="0">
+    <w:nsid w:val="398D1467"/>
+    <w:multiLevelType w:val="hybridMultilevel"/>
+    <w:tmpl w:val="3F96C234"/>
+    <w:lvl w:ilvl="0" w:tplc="1CE86842">
+      <w:start w:val="1"/>
+      <w:numFmt w:val="decimal"/>
+      <w:lvlText w:val="%1."/>
+      <w:lvlJc w:val="left"/>
+      <w:pPr>
+        <w:ind w:left="1080" w:hanging="360"/>
+      </w:pPr>
+      <w:rPr>
+        <w:rFonts w:hint="default"/>
+      </w:rPr>
+    </w:lvl>
+    <w:lvl w:ilvl="1" w:tplc="04090019" w:tentative="1">
+      <w:start w:val="1"/>
+      <w:numFmt w:val="lowerLetter"/>
+      <w:lvlText w:val="%2."/>
+      <w:lvlJc w:val="left"/>
+      <w:pPr>
+        <w:ind w:left="1800" w:hanging="360"/>
+      </w:pPr>
+    </w:lvl>
+    <w:lvl w:ilvl="2" w:tplc="0409001B" w:tentative="1">
+      <w:start w:val="1"/>
+      <w:numFmt w:val="lowerRoman"/>
+      <w:lvlText w:val="%3."/>
+      <w:lvlJc w:val="right"/>
+      <w:pPr>
+        <w:ind w:left="2520" w:hanging="180"/>
+      </w:pPr>
+    </w:lvl>
+    <w:lvl w:ilvl="3" w:tplc="0409000F" w:tentative="1">
+      <w:start w:val="1"/>
+      <w:numFmt w:val="decimal"/>
+      <w:lvlText w:val="%4."/>
+      <w:lvlJc w:val="left"/>
+      <w:pPr>
+        <w:ind w:left="3240" w:hanging="360"/>
+      </w:pPr>
+    </w:lvl>
+    <w:lvl w:ilvl="4" w:tplc="04090019" w:tentative="1">
+      <w:start w:val="1"/>
+      <w:numFmt w:val="lowerLetter"/>
+      <w:lvlText w:val="%5."/>
+      <w:lvlJc w:val="left"/>
+      <w:pPr>
+        <w:ind w:left="3960" w:hanging="360"/>
+      </w:pPr>
+    </w:lvl>
+    <w:lvl w:ilvl="5" w:tplc="0409001B" w:tentative="1">
+      <w:start w:val="1"/>
+      <w:numFmt w:val="lowerRoman"/>
+      <w:lvlText w:val="%6."/>
+      <w:lvlJc w:val="right"/>
+      <w:pPr>
+        <w:ind w:left="4680" w:hanging="180"/>
+      </w:pPr>
+    </w:lvl>
+    <w:lvl w:ilvl="6" w:tplc="0409000F" w:tentative="1">
+      <w:start w:val="1"/>
+      <w:numFmt w:val="decimal"/>
+      <w:lvlText w:val="%7."/>
+      <w:lvlJc w:val="left"/>
+      <w:pPr>
+        <w:ind w:left="5400" w:hanging="360"/>
+      </w:pPr>
+    </w:lvl>
+    <w:lvl w:ilvl="7" w:tplc="04090019" w:tentative="1">
+      <w:start w:val="1"/>
+      <w:numFmt w:val="lowerLetter"/>
+      <w:lvlText w:val="%8."/>
+      <w:lvlJc w:val="left"/>
+      <w:pPr>
+        <w:ind w:left="6120" w:hanging="360"/>
+      </w:pPr>
+    </w:lvl>
+    <w:lvl w:ilvl="8" w:tplc="0409001B" w:tentative="1">
+      <w:start w:val="1"/>
+      <w:numFmt w:val="lowerRoman"/>
+      <w:lvlText w:val="%9."/>
+      <w:lvlJc w:val="right"/>
+      <w:pPr>
+        <w:ind w:left="6840" w:hanging="180"/>
+      </w:pPr>
+    </w:lvl>
+  </w:abstractNum>
+  <w:abstractNum w:abstractNumId="16" w15:restartNumberingAfterBreak="0">
     <w:nsid w:val="3CEC77E2"/>
     <w:multiLevelType w:val="hybridMultilevel"/>
     <w:tmpl w:val="820EF856"/>
@@ -5991,7 +10726,7 @@
       </w:pPr>
     </w:lvl>
   </w:abstractNum>
-  <w:abstractNum w:abstractNumId="8" w15:restartNumberingAfterBreak="0">
+  <w:abstractNum w:abstractNumId="17" w15:restartNumberingAfterBreak="0">
     <w:nsid w:val="3F863EBB"/>
     <w:multiLevelType w:val="hybridMultilevel"/>
     <w:tmpl w:val="1AFEF204"/>
@@ -6080,7 +10815,185 @@
       </w:pPr>
     </w:lvl>
   </w:abstractNum>
-  <w:abstractNum w:abstractNumId="9" w15:restartNumberingAfterBreak="0">
+  <w:abstractNum w:abstractNumId="18" w15:restartNumberingAfterBreak="0">
+    <w:nsid w:val="447155B4"/>
+    <w:multiLevelType w:val="hybridMultilevel"/>
+    <w:tmpl w:val="41DCE382"/>
+    <w:lvl w:ilvl="0" w:tplc="BE4E2BF8">
+      <w:start w:val="1"/>
+      <w:numFmt w:val="decimal"/>
+      <w:lvlText w:val="%1."/>
+      <w:lvlJc w:val="left"/>
+      <w:pPr>
+        <w:ind w:left="1080" w:hanging="360"/>
+      </w:pPr>
+      <w:rPr>
+        <w:rFonts w:hint="default"/>
+      </w:rPr>
+    </w:lvl>
+    <w:lvl w:ilvl="1" w:tplc="04090019" w:tentative="1">
+      <w:start w:val="1"/>
+      <w:numFmt w:val="lowerLetter"/>
+      <w:lvlText w:val="%2."/>
+      <w:lvlJc w:val="left"/>
+      <w:pPr>
+        <w:ind w:left="1800" w:hanging="360"/>
+      </w:pPr>
+    </w:lvl>
+    <w:lvl w:ilvl="2" w:tplc="0409001B" w:tentative="1">
+      <w:start w:val="1"/>
+      <w:numFmt w:val="lowerRoman"/>
+      <w:lvlText w:val="%3."/>
+      <w:lvlJc w:val="right"/>
+      <w:pPr>
+        <w:ind w:left="2520" w:hanging="180"/>
+      </w:pPr>
+    </w:lvl>
+    <w:lvl w:ilvl="3" w:tplc="0409000F" w:tentative="1">
+      <w:start w:val="1"/>
+      <w:numFmt w:val="decimal"/>
+      <w:lvlText w:val="%4."/>
+      <w:lvlJc w:val="left"/>
+      <w:pPr>
+        <w:ind w:left="3240" w:hanging="360"/>
+      </w:pPr>
+    </w:lvl>
+    <w:lvl w:ilvl="4" w:tplc="04090019" w:tentative="1">
+      <w:start w:val="1"/>
+      <w:numFmt w:val="lowerLetter"/>
+      <w:lvlText w:val="%5."/>
+      <w:lvlJc w:val="left"/>
+      <w:pPr>
+        <w:ind w:left="3960" w:hanging="360"/>
+      </w:pPr>
+    </w:lvl>
+    <w:lvl w:ilvl="5" w:tplc="0409001B" w:tentative="1">
+      <w:start w:val="1"/>
+      <w:numFmt w:val="lowerRoman"/>
+      <w:lvlText w:val="%6."/>
+      <w:lvlJc w:val="right"/>
+      <w:pPr>
+        <w:ind w:left="4680" w:hanging="180"/>
+      </w:pPr>
+    </w:lvl>
+    <w:lvl w:ilvl="6" w:tplc="0409000F" w:tentative="1">
+      <w:start w:val="1"/>
+      <w:numFmt w:val="decimal"/>
+      <w:lvlText w:val="%7."/>
+      <w:lvlJc w:val="left"/>
+      <w:pPr>
+        <w:ind w:left="5400" w:hanging="360"/>
+      </w:pPr>
+    </w:lvl>
+    <w:lvl w:ilvl="7" w:tplc="04090019" w:tentative="1">
+      <w:start w:val="1"/>
+      <w:numFmt w:val="lowerLetter"/>
+      <w:lvlText w:val="%8."/>
+      <w:lvlJc w:val="left"/>
+      <w:pPr>
+        <w:ind w:left="6120" w:hanging="360"/>
+      </w:pPr>
+    </w:lvl>
+    <w:lvl w:ilvl="8" w:tplc="0409001B" w:tentative="1">
+      <w:start w:val="1"/>
+      <w:numFmt w:val="lowerRoman"/>
+      <w:lvlText w:val="%9."/>
+      <w:lvlJc w:val="right"/>
+      <w:pPr>
+        <w:ind w:left="6840" w:hanging="180"/>
+      </w:pPr>
+    </w:lvl>
+  </w:abstractNum>
+  <w:abstractNum w:abstractNumId="19" w15:restartNumberingAfterBreak="0">
+    <w:nsid w:val="464168FD"/>
+    <w:multiLevelType w:val="hybridMultilevel"/>
+    <w:tmpl w:val="0084423E"/>
+    <w:lvl w:ilvl="0" w:tplc="1CE86842">
+      <w:start w:val="1"/>
+      <w:numFmt w:val="decimal"/>
+      <w:lvlText w:val="%1."/>
+      <w:lvlJc w:val="left"/>
+      <w:pPr>
+        <w:ind w:left="1080" w:hanging="360"/>
+      </w:pPr>
+      <w:rPr>
+        <w:rFonts w:hint="default"/>
+      </w:rPr>
+    </w:lvl>
+    <w:lvl w:ilvl="1" w:tplc="04090019">
+      <w:start w:val="1"/>
+      <w:numFmt w:val="lowerLetter"/>
+      <w:lvlText w:val="%2."/>
+      <w:lvlJc w:val="left"/>
+      <w:pPr>
+        <w:ind w:left="1800" w:hanging="360"/>
+      </w:pPr>
+    </w:lvl>
+    <w:lvl w:ilvl="2" w:tplc="0409001B" w:tentative="1">
+      <w:start w:val="1"/>
+      <w:numFmt w:val="lowerRoman"/>
+      <w:lvlText w:val="%3."/>
+      <w:lvlJc w:val="right"/>
+      <w:pPr>
+        <w:ind w:left="2520" w:hanging="180"/>
+      </w:pPr>
+    </w:lvl>
+    <w:lvl w:ilvl="3" w:tplc="0409000F" w:tentative="1">
+      <w:start w:val="1"/>
+      <w:numFmt w:val="decimal"/>
+      <w:lvlText w:val="%4."/>
+      <w:lvlJc w:val="left"/>
+      <w:pPr>
+        <w:ind w:left="3240" w:hanging="360"/>
+      </w:pPr>
+    </w:lvl>
+    <w:lvl w:ilvl="4" w:tplc="04090019" w:tentative="1">
+      <w:start w:val="1"/>
+      <w:numFmt w:val="lowerLetter"/>
+      <w:lvlText w:val="%5."/>
+      <w:lvlJc w:val="left"/>
+      <w:pPr>
+        <w:ind w:left="3960" w:hanging="360"/>
+      </w:pPr>
+    </w:lvl>
+    <w:lvl w:ilvl="5" w:tplc="0409001B" w:tentative="1">
+      <w:start w:val="1"/>
+      <w:numFmt w:val="lowerRoman"/>
+      <w:lvlText w:val="%6."/>
+      <w:lvlJc w:val="right"/>
+      <w:pPr>
+        <w:ind w:left="4680" w:hanging="180"/>
+      </w:pPr>
+    </w:lvl>
+    <w:lvl w:ilvl="6" w:tplc="0409000F" w:tentative="1">
+      <w:start w:val="1"/>
+      <w:numFmt w:val="decimal"/>
+      <w:lvlText w:val="%7."/>
+      <w:lvlJc w:val="left"/>
+      <w:pPr>
+        <w:ind w:left="5400" w:hanging="360"/>
+      </w:pPr>
+    </w:lvl>
+    <w:lvl w:ilvl="7" w:tplc="04090019" w:tentative="1">
+      <w:start w:val="1"/>
+      <w:numFmt w:val="lowerLetter"/>
+      <w:lvlText w:val="%8."/>
+      <w:lvlJc w:val="left"/>
+      <w:pPr>
+        <w:ind w:left="6120" w:hanging="360"/>
+      </w:pPr>
+    </w:lvl>
+    <w:lvl w:ilvl="8" w:tplc="0409001B" w:tentative="1">
+      <w:start w:val="1"/>
+      <w:numFmt w:val="lowerRoman"/>
+      <w:lvlText w:val="%9."/>
+      <w:lvlJc w:val="right"/>
+      <w:pPr>
+        <w:ind w:left="6840" w:hanging="180"/>
+      </w:pPr>
+    </w:lvl>
+  </w:abstractNum>
+  <w:abstractNum w:abstractNumId="20" w15:restartNumberingAfterBreak="0">
     <w:nsid w:val="48EB1FE6"/>
     <w:multiLevelType w:val="hybridMultilevel"/>
     <w:tmpl w:val="8982A78C"/>
@@ -6169,7 +11082,7 @@
       </w:pPr>
     </w:lvl>
   </w:abstractNum>
-  <w:abstractNum w:abstractNumId="10" w15:restartNumberingAfterBreak="0">
+  <w:abstractNum w:abstractNumId="21" w15:restartNumberingAfterBreak="0">
     <w:nsid w:val="4A804660"/>
     <w:multiLevelType w:val="hybridMultilevel"/>
     <w:tmpl w:val="70D4EA3C"/>
@@ -6258,7 +11171,96 @@
       </w:pPr>
     </w:lvl>
   </w:abstractNum>
-  <w:abstractNum w:abstractNumId="11" w15:restartNumberingAfterBreak="0">
+  <w:abstractNum w:abstractNumId="22" w15:restartNumberingAfterBreak="0">
+    <w:nsid w:val="4D9E66D6"/>
+    <w:multiLevelType w:val="hybridMultilevel"/>
+    <w:tmpl w:val="25BC0062"/>
+    <w:lvl w:ilvl="0" w:tplc="4658EEA0">
+      <w:start w:val="1"/>
+      <w:numFmt w:val="decimal"/>
+      <w:lvlText w:val="%1."/>
+      <w:lvlJc w:val="left"/>
+      <w:pPr>
+        <w:ind w:left="1080" w:hanging="360"/>
+      </w:pPr>
+      <w:rPr>
+        <w:rFonts w:hint="default"/>
+      </w:rPr>
+    </w:lvl>
+    <w:lvl w:ilvl="1" w:tplc="04090019" w:tentative="1">
+      <w:start w:val="1"/>
+      <w:numFmt w:val="lowerLetter"/>
+      <w:lvlText w:val="%2."/>
+      <w:lvlJc w:val="left"/>
+      <w:pPr>
+        <w:ind w:left="1800" w:hanging="360"/>
+      </w:pPr>
+    </w:lvl>
+    <w:lvl w:ilvl="2" w:tplc="0409001B" w:tentative="1">
+      <w:start w:val="1"/>
+      <w:numFmt w:val="lowerRoman"/>
+      <w:lvlText w:val="%3."/>
+      <w:lvlJc w:val="right"/>
+      <w:pPr>
+        <w:ind w:left="2520" w:hanging="180"/>
+      </w:pPr>
+    </w:lvl>
+    <w:lvl w:ilvl="3" w:tplc="0409000F" w:tentative="1">
+      <w:start w:val="1"/>
+      <w:numFmt w:val="decimal"/>
+      <w:lvlText w:val="%4."/>
+      <w:lvlJc w:val="left"/>
+      <w:pPr>
+        <w:ind w:left="3240" w:hanging="360"/>
+      </w:pPr>
+    </w:lvl>
+    <w:lvl w:ilvl="4" w:tplc="04090019" w:tentative="1">
+      <w:start w:val="1"/>
+      <w:numFmt w:val="lowerLetter"/>
+      <w:lvlText w:val="%5."/>
+      <w:lvlJc w:val="left"/>
+      <w:pPr>
+        <w:ind w:left="3960" w:hanging="360"/>
+      </w:pPr>
+    </w:lvl>
+    <w:lvl w:ilvl="5" w:tplc="0409001B" w:tentative="1">
+      <w:start w:val="1"/>
+      <w:numFmt w:val="lowerRoman"/>
+      <w:lvlText w:val="%6."/>
+      <w:lvlJc w:val="right"/>
+      <w:pPr>
+        <w:ind w:left="4680" w:hanging="180"/>
+      </w:pPr>
+    </w:lvl>
+    <w:lvl w:ilvl="6" w:tplc="0409000F" w:tentative="1">
+      <w:start w:val="1"/>
+      <w:numFmt w:val="decimal"/>
+      <w:lvlText w:val="%7."/>
+      <w:lvlJc w:val="left"/>
+      <w:pPr>
+        <w:ind w:left="5400" w:hanging="360"/>
+      </w:pPr>
+    </w:lvl>
+    <w:lvl w:ilvl="7" w:tplc="04090019" w:tentative="1">
+      <w:start w:val="1"/>
+      <w:numFmt w:val="lowerLetter"/>
+      <w:lvlText w:val="%8."/>
+      <w:lvlJc w:val="left"/>
+      <w:pPr>
+        <w:ind w:left="6120" w:hanging="360"/>
+      </w:pPr>
+    </w:lvl>
+    <w:lvl w:ilvl="8" w:tplc="0409001B" w:tentative="1">
+      <w:start w:val="1"/>
+      <w:numFmt w:val="lowerRoman"/>
+      <w:lvlText w:val="%9."/>
+      <w:lvlJc w:val="right"/>
+      <w:pPr>
+        <w:ind w:left="6840" w:hanging="180"/>
+      </w:pPr>
+    </w:lvl>
+  </w:abstractNum>
+  <w:abstractNum w:abstractNumId="23" w15:restartNumberingAfterBreak="0">
     <w:nsid w:val="4DCC6023"/>
     <w:multiLevelType w:val="hybridMultilevel"/>
     <w:tmpl w:val="7B0297C6"/>
@@ -6347,7 +11349,7 @@
       </w:pPr>
     </w:lvl>
   </w:abstractNum>
-  <w:abstractNum w:abstractNumId="12" w15:restartNumberingAfterBreak="0">
+  <w:abstractNum w:abstractNumId="24" w15:restartNumberingAfterBreak="0">
     <w:nsid w:val="506D1F26"/>
     <w:multiLevelType w:val="hybridMultilevel"/>
     <w:tmpl w:val="943AFFC0"/>
@@ -6436,7 +11438,7 @@
       </w:pPr>
     </w:lvl>
   </w:abstractNum>
-  <w:abstractNum w:abstractNumId="13" w15:restartNumberingAfterBreak="0">
+  <w:abstractNum w:abstractNumId="25" w15:restartNumberingAfterBreak="0">
     <w:nsid w:val="53C167BC"/>
     <w:multiLevelType w:val="hybridMultilevel"/>
     <w:tmpl w:val="CCF6864C"/>
@@ -6525,7 +11527,7 @@
       </w:pPr>
     </w:lvl>
   </w:abstractNum>
-  <w:abstractNum w:abstractNumId="14" w15:restartNumberingAfterBreak="0">
+  <w:abstractNum w:abstractNumId="26" w15:restartNumberingAfterBreak="0">
     <w:nsid w:val="5C0A4659"/>
     <w:multiLevelType w:val="hybridMultilevel"/>
     <w:tmpl w:val="62003926"/>
@@ -6614,7 +11616,96 @@
       </w:pPr>
     </w:lvl>
   </w:abstractNum>
-  <w:abstractNum w:abstractNumId="15" w15:restartNumberingAfterBreak="0">
+  <w:abstractNum w:abstractNumId="27" w15:restartNumberingAfterBreak="0">
+    <w:nsid w:val="5F07566A"/>
+    <w:multiLevelType w:val="hybridMultilevel"/>
+    <w:tmpl w:val="D1E4BB0E"/>
+    <w:lvl w:ilvl="0" w:tplc="9266ECB8">
+      <w:start w:val="1"/>
+      <w:numFmt w:val="decimal"/>
+      <w:lvlText w:val="%1."/>
+      <w:lvlJc w:val="left"/>
+      <w:pPr>
+        <w:ind w:left="1800" w:hanging="360"/>
+      </w:pPr>
+      <w:rPr>
+        <w:rFonts w:hint="default"/>
+      </w:rPr>
+    </w:lvl>
+    <w:lvl w:ilvl="1" w:tplc="04090019" w:tentative="1">
+      <w:start w:val="1"/>
+      <w:numFmt w:val="lowerLetter"/>
+      <w:lvlText w:val="%2."/>
+      <w:lvlJc w:val="left"/>
+      <w:pPr>
+        <w:ind w:left="2520" w:hanging="360"/>
+      </w:pPr>
+    </w:lvl>
+    <w:lvl w:ilvl="2" w:tplc="0409001B" w:tentative="1">
+      <w:start w:val="1"/>
+      <w:numFmt w:val="lowerRoman"/>
+      <w:lvlText w:val="%3."/>
+      <w:lvlJc w:val="right"/>
+      <w:pPr>
+        <w:ind w:left="3240" w:hanging="180"/>
+      </w:pPr>
+    </w:lvl>
+    <w:lvl w:ilvl="3" w:tplc="0409000F" w:tentative="1">
+      <w:start w:val="1"/>
+      <w:numFmt w:val="decimal"/>
+      <w:lvlText w:val="%4."/>
+      <w:lvlJc w:val="left"/>
+      <w:pPr>
+        <w:ind w:left="3960" w:hanging="360"/>
+      </w:pPr>
+    </w:lvl>
+    <w:lvl w:ilvl="4" w:tplc="04090019" w:tentative="1">
+      <w:start w:val="1"/>
+      <w:numFmt w:val="lowerLetter"/>
+      <w:lvlText w:val="%5."/>
+      <w:lvlJc w:val="left"/>
+      <w:pPr>
+        <w:ind w:left="4680" w:hanging="360"/>
+      </w:pPr>
+    </w:lvl>
+    <w:lvl w:ilvl="5" w:tplc="0409001B" w:tentative="1">
+      <w:start w:val="1"/>
+      <w:numFmt w:val="lowerRoman"/>
+      <w:lvlText w:val="%6."/>
+      <w:lvlJc w:val="right"/>
+      <w:pPr>
+        <w:ind w:left="5400" w:hanging="180"/>
+      </w:pPr>
+    </w:lvl>
+    <w:lvl w:ilvl="6" w:tplc="0409000F" w:tentative="1">
+      <w:start w:val="1"/>
+      <w:numFmt w:val="decimal"/>
+      <w:lvlText w:val="%7."/>
+      <w:lvlJc w:val="left"/>
+      <w:pPr>
+        <w:ind w:left="6120" w:hanging="360"/>
+      </w:pPr>
+    </w:lvl>
+    <w:lvl w:ilvl="7" w:tplc="04090019" w:tentative="1">
+      <w:start w:val="1"/>
+      <w:numFmt w:val="lowerLetter"/>
+      <w:lvlText w:val="%8."/>
+      <w:lvlJc w:val="left"/>
+      <w:pPr>
+        <w:ind w:left="6840" w:hanging="360"/>
+      </w:pPr>
+    </w:lvl>
+    <w:lvl w:ilvl="8" w:tplc="0409001B" w:tentative="1">
+      <w:start w:val="1"/>
+      <w:numFmt w:val="lowerRoman"/>
+      <w:lvlText w:val="%9."/>
+      <w:lvlJc w:val="right"/>
+      <w:pPr>
+        <w:ind w:left="7560" w:hanging="180"/>
+      </w:pPr>
+    </w:lvl>
+  </w:abstractNum>
+  <w:abstractNum w:abstractNumId="28" w15:restartNumberingAfterBreak="0">
     <w:nsid w:val="619320EC"/>
     <w:multiLevelType w:val="hybridMultilevel"/>
     <w:tmpl w:val="73445958"/>
@@ -6703,7 +11794,7 @@
       </w:pPr>
     </w:lvl>
   </w:abstractNum>
-  <w:abstractNum w:abstractNumId="16" w15:restartNumberingAfterBreak="0">
+  <w:abstractNum w:abstractNumId="29" w15:restartNumberingAfterBreak="0">
     <w:nsid w:val="63D0659F"/>
     <w:multiLevelType w:val="hybridMultilevel"/>
     <w:tmpl w:val="66C045BC"/>
@@ -6792,7 +11883,96 @@
       </w:pPr>
     </w:lvl>
   </w:abstractNum>
-  <w:abstractNum w:abstractNumId="17" w15:restartNumberingAfterBreak="0">
+  <w:abstractNum w:abstractNumId="30" w15:restartNumberingAfterBreak="0">
+    <w:nsid w:val="63FF742B"/>
+    <w:multiLevelType w:val="hybridMultilevel"/>
+    <w:tmpl w:val="46CEB338"/>
+    <w:lvl w:ilvl="0" w:tplc="1CE86842">
+      <w:start w:val="1"/>
+      <w:numFmt w:val="decimal"/>
+      <w:lvlText w:val="%1."/>
+      <w:lvlJc w:val="left"/>
+      <w:pPr>
+        <w:ind w:left="1080" w:hanging="360"/>
+      </w:pPr>
+      <w:rPr>
+        <w:rFonts w:hint="default"/>
+      </w:rPr>
+    </w:lvl>
+    <w:lvl w:ilvl="1" w:tplc="04090019">
+      <w:start w:val="1"/>
+      <w:numFmt w:val="lowerLetter"/>
+      <w:lvlText w:val="%2."/>
+      <w:lvlJc w:val="left"/>
+      <w:pPr>
+        <w:ind w:left="1800" w:hanging="360"/>
+      </w:pPr>
+    </w:lvl>
+    <w:lvl w:ilvl="2" w:tplc="0409001B" w:tentative="1">
+      <w:start w:val="1"/>
+      <w:numFmt w:val="lowerRoman"/>
+      <w:lvlText w:val="%3."/>
+      <w:lvlJc w:val="right"/>
+      <w:pPr>
+        <w:ind w:left="2520" w:hanging="180"/>
+      </w:pPr>
+    </w:lvl>
+    <w:lvl w:ilvl="3" w:tplc="0409000F" w:tentative="1">
+      <w:start w:val="1"/>
+      <w:numFmt w:val="decimal"/>
+      <w:lvlText w:val="%4."/>
+      <w:lvlJc w:val="left"/>
+      <w:pPr>
+        <w:ind w:left="3240" w:hanging="360"/>
+      </w:pPr>
+    </w:lvl>
+    <w:lvl w:ilvl="4" w:tplc="04090019" w:tentative="1">
+      <w:start w:val="1"/>
+      <w:numFmt w:val="lowerLetter"/>
+      <w:lvlText w:val="%5."/>
+      <w:lvlJc w:val="left"/>
+      <w:pPr>
+        <w:ind w:left="3960" w:hanging="360"/>
+      </w:pPr>
+    </w:lvl>
+    <w:lvl w:ilvl="5" w:tplc="0409001B" w:tentative="1">
+      <w:start w:val="1"/>
+      <w:numFmt w:val="lowerRoman"/>
+      <w:lvlText w:val="%6."/>
+      <w:lvlJc w:val="right"/>
+      <w:pPr>
+        <w:ind w:left="4680" w:hanging="180"/>
+      </w:pPr>
+    </w:lvl>
+    <w:lvl w:ilvl="6" w:tplc="0409000F" w:tentative="1">
+      <w:start w:val="1"/>
+      <w:numFmt w:val="decimal"/>
+      <w:lvlText w:val="%7."/>
+      <w:lvlJc w:val="left"/>
+      <w:pPr>
+        <w:ind w:left="5400" w:hanging="360"/>
+      </w:pPr>
+    </w:lvl>
+    <w:lvl w:ilvl="7" w:tplc="04090019" w:tentative="1">
+      <w:start w:val="1"/>
+      <w:numFmt w:val="lowerLetter"/>
+      <w:lvlText w:val="%8."/>
+      <w:lvlJc w:val="left"/>
+      <w:pPr>
+        <w:ind w:left="6120" w:hanging="360"/>
+      </w:pPr>
+    </w:lvl>
+    <w:lvl w:ilvl="8" w:tplc="0409001B" w:tentative="1">
+      <w:start w:val="1"/>
+      <w:numFmt w:val="lowerRoman"/>
+      <w:lvlText w:val="%9."/>
+      <w:lvlJc w:val="right"/>
+      <w:pPr>
+        <w:ind w:left="6840" w:hanging="180"/>
+      </w:pPr>
+    </w:lvl>
+  </w:abstractNum>
+  <w:abstractNum w:abstractNumId="31" w15:restartNumberingAfterBreak="0">
     <w:nsid w:val="64DD3BF9"/>
     <w:multiLevelType w:val="hybridMultilevel"/>
     <w:tmpl w:val="16587BB0"/>
@@ -6881,7 +12061,7 @@
       </w:pPr>
     </w:lvl>
   </w:abstractNum>
-  <w:abstractNum w:abstractNumId="18" w15:restartNumberingAfterBreak="0">
+  <w:abstractNum w:abstractNumId="32" w15:restartNumberingAfterBreak="0">
     <w:nsid w:val="685B2BE4"/>
     <w:multiLevelType w:val="hybridMultilevel"/>
     <w:tmpl w:val="CD445A0A"/>
@@ -6970,7 +12150,185 @@
       </w:pPr>
     </w:lvl>
   </w:abstractNum>
-  <w:abstractNum w:abstractNumId="19" w15:restartNumberingAfterBreak="0">
+  <w:abstractNum w:abstractNumId="33" w15:restartNumberingAfterBreak="0">
+    <w:nsid w:val="6B752806"/>
+    <w:multiLevelType w:val="hybridMultilevel"/>
+    <w:tmpl w:val="F36E660C"/>
+    <w:lvl w:ilvl="0" w:tplc="1CE86842">
+      <w:start w:val="1"/>
+      <w:numFmt w:val="decimal"/>
+      <w:lvlText w:val="%1."/>
+      <w:lvlJc w:val="left"/>
+      <w:pPr>
+        <w:ind w:left="1080" w:hanging="360"/>
+      </w:pPr>
+      <w:rPr>
+        <w:rFonts w:hint="default"/>
+      </w:rPr>
+    </w:lvl>
+    <w:lvl w:ilvl="1" w:tplc="04090019" w:tentative="1">
+      <w:start w:val="1"/>
+      <w:numFmt w:val="lowerLetter"/>
+      <w:lvlText w:val="%2."/>
+      <w:lvlJc w:val="left"/>
+      <w:pPr>
+        <w:ind w:left="1800" w:hanging="360"/>
+      </w:pPr>
+    </w:lvl>
+    <w:lvl w:ilvl="2" w:tplc="0409001B" w:tentative="1">
+      <w:start w:val="1"/>
+      <w:numFmt w:val="lowerRoman"/>
+      <w:lvlText w:val="%3."/>
+      <w:lvlJc w:val="right"/>
+      <w:pPr>
+        <w:ind w:left="2520" w:hanging="180"/>
+      </w:pPr>
+    </w:lvl>
+    <w:lvl w:ilvl="3" w:tplc="0409000F" w:tentative="1">
+      <w:start w:val="1"/>
+      <w:numFmt w:val="decimal"/>
+      <w:lvlText w:val="%4."/>
+      <w:lvlJc w:val="left"/>
+      <w:pPr>
+        <w:ind w:left="3240" w:hanging="360"/>
+      </w:pPr>
+    </w:lvl>
+    <w:lvl w:ilvl="4" w:tplc="04090019" w:tentative="1">
+      <w:start w:val="1"/>
+      <w:numFmt w:val="lowerLetter"/>
+      <w:lvlText w:val="%5."/>
+      <w:lvlJc w:val="left"/>
+      <w:pPr>
+        <w:ind w:left="3960" w:hanging="360"/>
+      </w:pPr>
+    </w:lvl>
+    <w:lvl w:ilvl="5" w:tplc="0409001B" w:tentative="1">
+      <w:start w:val="1"/>
+      <w:numFmt w:val="lowerRoman"/>
+      <w:lvlText w:val="%6."/>
+      <w:lvlJc w:val="right"/>
+      <w:pPr>
+        <w:ind w:left="4680" w:hanging="180"/>
+      </w:pPr>
+    </w:lvl>
+    <w:lvl w:ilvl="6" w:tplc="0409000F" w:tentative="1">
+      <w:start w:val="1"/>
+      <w:numFmt w:val="decimal"/>
+      <w:lvlText w:val="%7."/>
+      <w:lvlJc w:val="left"/>
+      <w:pPr>
+        <w:ind w:left="5400" w:hanging="360"/>
+      </w:pPr>
+    </w:lvl>
+    <w:lvl w:ilvl="7" w:tplc="04090019" w:tentative="1">
+      <w:start w:val="1"/>
+      <w:numFmt w:val="lowerLetter"/>
+      <w:lvlText w:val="%8."/>
+      <w:lvlJc w:val="left"/>
+      <w:pPr>
+        <w:ind w:left="6120" w:hanging="360"/>
+      </w:pPr>
+    </w:lvl>
+    <w:lvl w:ilvl="8" w:tplc="0409001B" w:tentative="1">
+      <w:start w:val="1"/>
+      <w:numFmt w:val="lowerRoman"/>
+      <w:lvlText w:val="%9."/>
+      <w:lvlJc w:val="right"/>
+      <w:pPr>
+        <w:ind w:left="6840" w:hanging="180"/>
+      </w:pPr>
+    </w:lvl>
+  </w:abstractNum>
+  <w:abstractNum w:abstractNumId="34" w15:restartNumberingAfterBreak="0">
+    <w:nsid w:val="6F141EA0"/>
+    <w:multiLevelType w:val="hybridMultilevel"/>
+    <w:tmpl w:val="346ED374"/>
+    <w:lvl w:ilvl="0" w:tplc="7D68969A">
+      <w:start w:val="1"/>
+      <w:numFmt w:val="decimal"/>
+      <w:lvlText w:val="%1."/>
+      <w:lvlJc w:val="left"/>
+      <w:pPr>
+        <w:ind w:left="1800" w:hanging="360"/>
+      </w:pPr>
+      <w:rPr>
+        <w:rFonts w:hint="default"/>
+      </w:rPr>
+    </w:lvl>
+    <w:lvl w:ilvl="1" w:tplc="04090019" w:tentative="1">
+      <w:start w:val="1"/>
+      <w:numFmt w:val="lowerLetter"/>
+      <w:lvlText w:val="%2."/>
+      <w:lvlJc w:val="left"/>
+      <w:pPr>
+        <w:ind w:left="2520" w:hanging="360"/>
+      </w:pPr>
+    </w:lvl>
+    <w:lvl w:ilvl="2" w:tplc="0409001B" w:tentative="1">
+      <w:start w:val="1"/>
+      <w:numFmt w:val="lowerRoman"/>
+      <w:lvlText w:val="%3."/>
+      <w:lvlJc w:val="right"/>
+      <w:pPr>
+        <w:ind w:left="3240" w:hanging="180"/>
+      </w:pPr>
+    </w:lvl>
+    <w:lvl w:ilvl="3" w:tplc="0409000F" w:tentative="1">
+      <w:start w:val="1"/>
+      <w:numFmt w:val="decimal"/>
+      <w:lvlText w:val="%4."/>
+      <w:lvlJc w:val="left"/>
+      <w:pPr>
+        <w:ind w:left="3960" w:hanging="360"/>
+      </w:pPr>
+    </w:lvl>
+    <w:lvl w:ilvl="4" w:tplc="04090019" w:tentative="1">
+      <w:start w:val="1"/>
+      <w:numFmt w:val="lowerLetter"/>
+      <w:lvlText w:val="%5."/>
+      <w:lvlJc w:val="left"/>
+      <w:pPr>
+        <w:ind w:left="4680" w:hanging="360"/>
+      </w:pPr>
+    </w:lvl>
+    <w:lvl w:ilvl="5" w:tplc="0409001B" w:tentative="1">
+      <w:start w:val="1"/>
+      <w:numFmt w:val="lowerRoman"/>
+      <w:lvlText w:val="%6."/>
+      <w:lvlJc w:val="right"/>
+      <w:pPr>
+        <w:ind w:left="5400" w:hanging="180"/>
+      </w:pPr>
+    </w:lvl>
+    <w:lvl w:ilvl="6" w:tplc="0409000F" w:tentative="1">
+      <w:start w:val="1"/>
+      <w:numFmt w:val="decimal"/>
+      <w:lvlText w:val="%7."/>
+      <w:lvlJc w:val="left"/>
+      <w:pPr>
+        <w:ind w:left="6120" w:hanging="360"/>
+      </w:pPr>
+    </w:lvl>
+    <w:lvl w:ilvl="7" w:tplc="04090019" w:tentative="1">
+      <w:start w:val="1"/>
+      <w:numFmt w:val="lowerLetter"/>
+      <w:lvlText w:val="%8."/>
+      <w:lvlJc w:val="left"/>
+      <w:pPr>
+        <w:ind w:left="6840" w:hanging="360"/>
+      </w:pPr>
+    </w:lvl>
+    <w:lvl w:ilvl="8" w:tplc="0409001B" w:tentative="1">
+      <w:start w:val="1"/>
+      <w:numFmt w:val="lowerRoman"/>
+      <w:lvlText w:val="%9."/>
+      <w:lvlJc w:val="right"/>
+      <w:pPr>
+        <w:ind w:left="7560" w:hanging="180"/>
+      </w:pPr>
+    </w:lvl>
+  </w:abstractNum>
+  <w:abstractNum w:abstractNumId="35" w15:restartNumberingAfterBreak="0">
     <w:nsid w:val="717911E3"/>
     <w:multiLevelType w:val="hybridMultilevel"/>
     <w:tmpl w:val="943AFFC0"/>
@@ -7059,7 +12417,7 @@
       </w:pPr>
     </w:lvl>
   </w:abstractNum>
-  <w:abstractNum w:abstractNumId="20" w15:restartNumberingAfterBreak="0">
+  <w:abstractNum w:abstractNumId="36" w15:restartNumberingAfterBreak="0">
     <w:nsid w:val="71F922F9"/>
     <w:multiLevelType w:val="hybridMultilevel"/>
     <w:tmpl w:val="2F0C5BAA"/>
@@ -7148,7 +12506,96 @@
       </w:pPr>
     </w:lvl>
   </w:abstractNum>
-  <w:abstractNum w:abstractNumId="21" w15:restartNumberingAfterBreak="0">
+  <w:abstractNum w:abstractNumId="37" w15:restartNumberingAfterBreak="0">
+    <w:nsid w:val="72A87078"/>
+    <w:multiLevelType w:val="hybridMultilevel"/>
+    <w:tmpl w:val="41D8487C"/>
+    <w:lvl w:ilvl="0" w:tplc="1CE86842">
+      <w:start w:val="1"/>
+      <w:numFmt w:val="decimal"/>
+      <w:lvlText w:val="%1."/>
+      <w:lvlJc w:val="left"/>
+      <w:pPr>
+        <w:ind w:left="1080" w:hanging="360"/>
+      </w:pPr>
+      <w:rPr>
+        <w:rFonts w:hint="default"/>
+      </w:rPr>
+    </w:lvl>
+    <w:lvl w:ilvl="1" w:tplc="04090019" w:tentative="1">
+      <w:start w:val="1"/>
+      <w:numFmt w:val="lowerLetter"/>
+      <w:lvlText w:val="%2."/>
+      <w:lvlJc w:val="left"/>
+      <w:pPr>
+        <w:ind w:left="1800" w:hanging="360"/>
+      </w:pPr>
+    </w:lvl>
+    <w:lvl w:ilvl="2" w:tplc="0409001B" w:tentative="1">
+      <w:start w:val="1"/>
+      <w:numFmt w:val="lowerRoman"/>
+      <w:lvlText w:val="%3."/>
+      <w:lvlJc w:val="right"/>
+      <w:pPr>
+        <w:ind w:left="2520" w:hanging="180"/>
+      </w:pPr>
+    </w:lvl>
+    <w:lvl w:ilvl="3" w:tplc="0409000F" w:tentative="1">
+      <w:start w:val="1"/>
+      <w:numFmt w:val="decimal"/>
+      <w:lvlText w:val="%4."/>
+      <w:lvlJc w:val="left"/>
+      <w:pPr>
+        <w:ind w:left="3240" w:hanging="360"/>
+      </w:pPr>
+    </w:lvl>
+    <w:lvl w:ilvl="4" w:tplc="04090019" w:tentative="1">
+      <w:start w:val="1"/>
+      <w:numFmt w:val="lowerLetter"/>
+      <w:lvlText w:val="%5."/>
+      <w:lvlJc w:val="left"/>
+      <w:pPr>
+        <w:ind w:left="3960" w:hanging="360"/>
+      </w:pPr>
+    </w:lvl>
+    <w:lvl w:ilvl="5" w:tplc="0409001B" w:tentative="1">
+      <w:start w:val="1"/>
+      <w:numFmt w:val="lowerRoman"/>
+      <w:lvlText w:val="%6."/>
+      <w:lvlJc w:val="right"/>
+      <w:pPr>
+        <w:ind w:left="4680" w:hanging="180"/>
+      </w:pPr>
+    </w:lvl>
+    <w:lvl w:ilvl="6" w:tplc="0409000F" w:tentative="1">
+      <w:start w:val="1"/>
+      <w:numFmt w:val="decimal"/>
+      <w:lvlText w:val="%7."/>
+      <w:lvlJc w:val="left"/>
+      <w:pPr>
+        <w:ind w:left="5400" w:hanging="360"/>
+      </w:pPr>
+    </w:lvl>
+    <w:lvl w:ilvl="7" w:tplc="04090019" w:tentative="1">
+      <w:start w:val="1"/>
+      <w:numFmt w:val="lowerLetter"/>
+      <w:lvlText w:val="%8."/>
+      <w:lvlJc w:val="left"/>
+      <w:pPr>
+        <w:ind w:left="6120" w:hanging="360"/>
+      </w:pPr>
+    </w:lvl>
+    <w:lvl w:ilvl="8" w:tplc="0409001B" w:tentative="1">
+      <w:start w:val="1"/>
+      <w:numFmt w:val="lowerRoman"/>
+      <w:lvlText w:val="%9."/>
+      <w:lvlJc w:val="right"/>
+      <w:pPr>
+        <w:ind w:left="6840" w:hanging="180"/>
+      </w:pPr>
+    </w:lvl>
+  </w:abstractNum>
+  <w:abstractNum w:abstractNumId="38" w15:restartNumberingAfterBreak="0">
     <w:nsid w:val="72D05B0B"/>
     <w:multiLevelType w:val="hybridMultilevel"/>
     <w:tmpl w:val="84E6E914"/>
@@ -7237,7 +12684,7 @@
       </w:pPr>
     </w:lvl>
   </w:abstractNum>
-  <w:abstractNum w:abstractNumId="22" w15:restartNumberingAfterBreak="0">
+  <w:abstractNum w:abstractNumId="39" w15:restartNumberingAfterBreak="0">
     <w:nsid w:val="742E4C67"/>
     <w:multiLevelType w:val="hybridMultilevel"/>
     <w:tmpl w:val="B4B8AB20"/>
@@ -7326,7 +12773,96 @@
       </w:pPr>
     </w:lvl>
   </w:abstractNum>
-  <w:abstractNum w:abstractNumId="23" w15:restartNumberingAfterBreak="0">
+  <w:abstractNum w:abstractNumId="40" w15:restartNumberingAfterBreak="0">
+    <w:nsid w:val="789F50BB"/>
+    <w:multiLevelType w:val="hybridMultilevel"/>
+    <w:tmpl w:val="E98EA284"/>
+    <w:lvl w:ilvl="0" w:tplc="1CE86842">
+      <w:start w:val="1"/>
+      <w:numFmt w:val="decimal"/>
+      <w:lvlText w:val="%1."/>
+      <w:lvlJc w:val="left"/>
+      <w:pPr>
+        <w:ind w:left="1080" w:hanging="360"/>
+      </w:pPr>
+      <w:rPr>
+        <w:rFonts w:hint="default"/>
+      </w:rPr>
+    </w:lvl>
+    <w:lvl w:ilvl="1" w:tplc="04090019" w:tentative="1">
+      <w:start w:val="1"/>
+      <w:numFmt w:val="lowerLetter"/>
+      <w:lvlText w:val="%2."/>
+      <w:lvlJc w:val="left"/>
+      <w:pPr>
+        <w:ind w:left="1800" w:hanging="360"/>
+      </w:pPr>
+    </w:lvl>
+    <w:lvl w:ilvl="2" w:tplc="0409001B" w:tentative="1">
+      <w:start w:val="1"/>
+      <w:numFmt w:val="lowerRoman"/>
+      <w:lvlText w:val="%3."/>
+      <w:lvlJc w:val="right"/>
+      <w:pPr>
+        <w:ind w:left="2520" w:hanging="180"/>
+      </w:pPr>
+    </w:lvl>
+    <w:lvl w:ilvl="3" w:tplc="0409000F" w:tentative="1">
+      <w:start w:val="1"/>
+      <w:numFmt w:val="decimal"/>
+      <w:lvlText w:val="%4."/>
+      <w:lvlJc w:val="left"/>
+      <w:pPr>
+        <w:ind w:left="3240" w:hanging="360"/>
+      </w:pPr>
+    </w:lvl>
+    <w:lvl w:ilvl="4" w:tplc="04090019" w:tentative="1">
+      <w:start w:val="1"/>
+      <w:numFmt w:val="lowerLetter"/>
+      <w:lvlText w:val="%5."/>
+      <w:lvlJc w:val="left"/>
+      <w:pPr>
+        <w:ind w:left="3960" w:hanging="360"/>
+      </w:pPr>
+    </w:lvl>
+    <w:lvl w:ilvl="5" w:tplc="0409001B" w:tentative="1">
+      <w:start w:val="1"/>
+      <w:numFmt w:val="lowerRoman"/>
+      <w:lvlText w:val="%6."/>
+      <w:lvlJc w:val="right"/>
+      <w:pPr>
+        <w:ind w:left="4680" w:hanging="180"/>
+      </w:pPr>
+    </w:lvl>
+    <w:lvl w:ilvl="6" w:tplc="0409000F" w:tentative="1">
+      <w:start w:val="1"/>
+      <w:numFmt w:val="decimal"/>
+      <w:lvlText w:val="%7."/>
+      <w:lvlJc w:val="left"/>
+      <w:pPr>
+        <w:ind w:left="5400" w:hanging="360"/>
+      </w:pPr>
+    </w:lvl>
+    <w:lvl w:ilvl="7" w:tplc="04090019" w:tentative="1">
+      <w:start w:val="1"/>
+      <w:numFmt w:val="lowerLetter"/>
+      <w:lvlText w:val="%8."/>
+      <w:lvlJc w:val="left"/>
+      <w:pPr>
+        <w:ind w:left="6120" w:hanging="360"/>
+      </w:pPr>
+    </w:lvl>
+    <w:lvl w:ilvl="8" w:tplc="0409001B" w:tentative="1">
+      <w:start w:val="1"/>
+      <w:numFmt w:val="lowerRoman"/>
+      <w:lvlText w:val="%9."/>
+      <w:lvlJc w:val="right"/>
+      <w:pPr>
+        <w:ind w:left="6840" w:hanging="180"/>
+      </w:pPr>
+    </w:lvl>
+  </w:abstractNum>
+  <w:abstractNum w:abstractNumId="41" w15:restartNumberingAfterBreak="0">
     <w:nsid w:val="7D056BA5"/>
     <w:multiLevelType w:val="hybridMultilevel"/>
     <w:tmpl w:val="C9C41D1E"/>
@@ -7415,7 +12951,185 @@
       </w:pPr>
     </w:lvl>
   </w:abstractNum>
-  <w:abstractNum w:abstractNumId="24" w15:restartNumberingAfterBreak="0">
+  <w:abstractNum w:abstractNumId="42" w15:restartNumberingAfterBreak="0">
+    <w:nsid w:val="7D3537BA"/>
+    <w:multiLevelType w:val="hybridMultilevel"/>
+    <w:tmpl w:val="46CEB338"/>
+    <w:lvl w:ilvl="0" w:tplc="1CE86842">
+      <w:start w:val="1"/>
+      <w:numFmt w:val="decimal"/>
+      <w:lvlText w:val="%1."/>
+      <w:lvlJc w:val="left"/>
+      <w:pPr>
+        <w:ind w:left="1080" w:hanging="360"/>
+      </w:pPr>
+      <w:rPr>
+        <w:rFonts w:hint="default"/>
+      </w:rPr>
+    </w:lvl>
+    <w:lvl w:ilvl="1" w:tplc="04090019">
+      <w:start w:val="1"/>
+      <w:numFmt w:val="lowerLetter"/>
+      <w:lvlText w:val="%2."/>
+      <w:lvlJc w:val="left"/>
+      <w:pPr>
+        <w:ind w:left="1800" w:hanging="360"/>
+      </w:pPr>
+    </w:lvl>
+    <w:lvl w:ilvl="2" w:tplc="0409001B" w:tentative="1">
+      <w:start w:val="1"/>
+      <w:numFmt w:val="lowerRoman"/>
+      <w:lvlText w:val="%3."/>
+      <w:lvlJc w:val="right"/>
+      <w:pPr>
+        <w:ind w:left="2520" w:hanging="180"/>
+      </w:pPr>
+    </w:lvl>
+    <w:lvl w:ilvl="3" w:tplc="0409000F" w:tentative="1">
+      <w:start w:val="1"/>
+      <w:numFmt w:val="decimal"/>
+      <w:lvlText w:val="%4."/>
+      <w:lvlJc w:val="left"/>
+      <w:pPr>
+        <w:ind w:left="3240" w:hanging="360"/>
+      </w:pPr>
+    </w:lvl>
+    <w:lvl w:ilvl="4" w:tplc="04090019" w:tentative="1">
+      <w:start w:val="1"/>
+      <w:numFmt w:val="lowerLetter"/>
+      <w:lvlText w:val="%5."/>
+      <w:lvlJc w:val="left"/>
+      <w:pPr>
+        <w:ind w:left="3960" w:hanging="360"/>
+      </w:pPr>
+    </w:lvl>
+    <w:lvl w:ilvl="5" w:tplc="0409001B" w:tentative="1">
+      <w:start w:val="1"/>
+      <w:numFmt w:val="lowerRoman"/>
+      <w:lvlText w:val="%6."/>
+      <w:lvlJc w:val="right"/>
+      <w:pPr>
+        <w:ind w:left="4680" w:hanging="180"/>
+      </w:pPr>
+    </w:lvl>
+    <w:lvl w:ilvl="6" w:tplc="0409000F" w:tentative="1">
+      <w:start w:val="1"/>
+      <w:numFmt w:val="decimal"/>
+      <w:lvlText w:val="%7."/>
+      <w:lvlJc w:val="left"/>
+      <w:pPr>
+        <w:ind w:left="5400" w:hanging="360"/>
+      </w:pPr>
+    </w:lvl>
+    <w:lvl w:ilvl="7" w:tplc="04090019" w:tentative="1">
+      <w:start w:val="1"/>
+      <w:numFmt w:val="lowerLetter"/>
+      <w:lvlText w:val="%8."/>
+      <w:lvlJc w:val="left"/>
+      <w:pPr>
+        <w:ind w:left="6120" w:hanging="360"/>
+      </w:pPr>
+    </w:lvl>
+    <w:lvl w:ilvl="8" w:tplc="0409001B" w:tentative="1">
+      <w:start w:val="1"/>
+      <w:numFmt w:val="lowerRoman"/>
+      <w:lvlText w:val="%9."/>
+      <w:lvlJc w:val="right"/>
+      <w:pPr>
+        <w:ind w:left="6840" w:hanging="180"/>
+      </w:pPr>
+    </w:lvl>
+  </w:abstractNum>
+  <w:abstractNum w:abstractNumId="43" w15:restartNumberingAfterBreak="0">
+    <w:nsid w:val="7E65400F"/>
+    <w:multiLevelType w:val="hybridMultilevel"/>
+    <w:tmpl w:val="AA10AE02"/>
+    <w:lvl w:ilvl="0" w:tplc="D122C07A">
+      <w:start w:val="1"/>
+      <w:numFmt w:val="decimal"/>
+      <w:lvlText w:val="%1."/>
+      <w:lvlJc w:val="left"/>
+      <w:pPr>
+        <w:ind w:left="1440" w:hanging="360"/>
+      </w:pPr>
+      <w:rPr>
+        <w:rFonts w:hint="default"/>
+      </w:rPr>
+    </w:lvl>
+    <w:lvl w:ilvl="1" w:tplc="04090019" w:tentative="1">
+      <w:start w:val="1"/>
+      <w:numFmt w:val="lowerLetter"/>
+      <w:lvlText w:val="%2."/>
+      <w:lvlJc w:val="left"/>
+      <w:pPr>
+        <w:ind w:left="2160" w:hanging="360"/>
+      </w:pPr>
+    </w:lvl>
+    <w:lvl w:ilvl="2" w:tplc="0409001B" w:tentative="1">
+      <w:start w:val="1"/>
+      <w:numFmt w:val="lowerRoman"/>
+      <w:lvlText w:val="%3."/>
+      <w:lvlJc w:val="right"/>
+      <w:pPr>
+        <w:ind w:left="2880" w:hanging="180"/>
+      </w:pPr>
+    </w:lvl>
+    <w:lvl w:ilvl="3" w:tplc="0409000F" w:tentative="1">
+      <w:start w:val="1"/>
+      <w:numFmt w:val="decimal"/>
+      <w:lvlText w:val="%4."/>
+      <w:lvlJc w:val="left"/>
+      <w:pPr>
+        <w:ind w:left="3600" w:hanging="360"/>
+      </w:pPr>
+    </w:lvl>
+    <w:lvl w:ilvl="4" w:tplc="04090019" w:tentative="1">
+      <w:start w:val="1"/>
+      <w:numFmt w:val="lowerLetter"/>
+      <w:lvlText w:val="%5."/>
+      <w:lvlJc w:val="left"/>
+      <w:pPr>
+        <w:ind w:left="4320" w:hanging="360"/>
+      </w:pPr>
+    </w:lvl>
+    <w:lvl w:ilvl="5" w:tplc="0409001B" w:tentative="1">
+      <w:start w:val="1"/>
+      <w:numFmt w:val="lowerRoman"/>
+      <w:lvlText w:val="%6."/>
+      <w:lvlJc w:val="right"/>
+      <w:pPr>
+        <w:ind w:left="5040" w:hanging="180"/>
+      </w:pPr>
+    </w:lvl>
+    <w:lvl w:ilvl="6" w:tplc="0409000F" w:tentative="1">
+      <w:start w:val="1"/>
+      <w:numFmt w:val="decimal"/>
+      <w:lvlText w:val="%7."/>
+      <w:lvlJc w:val="left"/>
+      <w:pPr>
+        <w:ind w:left="5760" w:hanging="360"/>
+      </w:pPr>
+    </w:lvl>
+    <w:lvl w:ilvl="7" w:tplc="04090019" w:tentative="1">
+      <w:start w:val="1"/>
+      <w:numFmt w:val="lowerLetter"/>
+      <w:lvlText w:val="%8."/>
+      <w:lvlJc w:val="left"/>
+      <w:pPr>
+        <w:ind w:left="6480" w:hanging="360"/>
+      </w:pPr>
+    </w:lvl>
+    <w:lvl w:ilvl="8" w:tplc="0409001B" w:tentative="1">
+      <w:start w:val="1"/>
+      <w:numFmt w:val="lowerRoman"/>
+      <w:lvlText w:val="%9."/>
+      <w:lvlJc w:val="right"/>
+      <w:pPr>
+        <w:ind w:left="7200" w:hanging="180"/>
+      </w:pPr>
+    </w:lvl>
+  </w:abstractNum>
+  <w:abstractNum w:abstractNumId="44" w15:restartNumberingAfterBreak="0">
     <w:nsid w:val="7F052B3D"/>
     <w:multiLevelType w:val="hybridMultilevel"/>
     <w:tmpl w:val="943AFFC0"/>
@@ -7504,80 +13218,232 @@
       </w:pPr>
     </w:lvl>
   </w:abstractNum>
+  <w:abstractNum w:abstractNumId="45" w15:restartNumberingAfterBreak="0">
+    <w:nsid w:val="7FCE696E"/>
+    <w:multiLevelType w:val="hybridMultilevel"/>
+    <w:tmpl w:val="2334EF66"/>
+    <w:lvl w:ilvl="0" w:tplc="73A873E2">
+      <w:start w:val="1"/>
+      <w:numFmt w:val="decimal"/>
+      <w:lvlText w:val="%1."/>
+      <w:lvlJc w:val="left"/>
+      <w:pPr>
+        <w:ind w:left="1080" w:hanging="360"/>
+      </w:pPr>
+      <w:rPr>
+        <w:rFonts w:hint="default"/>
+      </w:rPr>
+    </w:lvl>
+    <w:lvl w:ilvl="1" w:tplc="04090019" w:tentative="1">
+      <w:start w:val="1"/>
+      <w:numFmt w:val="lowerLetter"/>
+      <w:lvlText w:val="%2."/>
+      <w:lvlJc w:val="left"/>
+      <w:pPr>
+        <w:ind w:left="1800" w:hanging="360"/>
+      </w:pPr>
+    </w:lvl>
+    <w:lvl w:ilvl="2" w:tplc="0409001B" w:tentative="1">
+      <w:start w:val="1"/>
+      <w:numFmt w:val="lowerRoman"/>
+      <w:lvlText w:val="%3."/>
+      <w:lvlJc w:val="right"/>
+      <w:pPr>
+        <w:ind w:left="2520" w:hanging="180"/>
+      </w:pPr>
+    </w:lvl>
+    <w:lvl w:ilvl="3" w:tplc="0409000F" w:tentative="1">
+      <w:start w:val="1"/>
+      <w:numFmt w:val="decimal"/>
+      <w:lvlText w:val="%4."/>
+      <w:lvlJc w:val="left"/>
+      <w:pPr>
+        <w:ind w:left="3240" w:hanging="360"/>
+      </w:pPr>
+    </w:lvl>
+    <w:lvl w:ilvl="4" w:tplc="04090019" w:tentative="1">
+      <w:start w:val="1"/>
+      <w:numFmt w:val="lowerLetter"/>
+      <w:lvlText w:val="%5."/>
+      <w:lvlJc w:val="left"/>
+      <w:pPr>
+        <w:ind w:left="3960" w:hanging="360"/>
+      </w:pPr>
+    </w:lvl>
+    <w:lvl w:ilvl="5" w:tplc="0409001B" w:tentative="1">
+      <w:start w:val="1"/>
+      <w:numFmt w:val="lowerRoman"/>
+      <w:lvlText w:val="%6."/>
+      <w:lvlJc w:val="right"/>
+      <w:pPr>
+        <w:ind w:left="4680" w:hanging="180"/>
+      </w:pPr>
+    </w:lvl>
+    <w:lvl w:ilvl="6" w:tplc="0409000F" w:tentative="1">
+      <w:start w:val="1"/>
+      <w:numFmt w:val="decimal"/>
+      <w:lvlText w:val="%7."/>
+      <w:lvlJc w:val="left"/>
+      <w:pPr>
+        <w:ind w:left="5400" w:hanging="360"/>
+      </w:pPr>
+    </w:lvl>
+    <w:lvl w:ilvl="7" w:tplc="04090019" w:tentative="1">
+      <w:start w:val="1"/>
+      <w:numFmt w:val="lowerLetter"/>
+      <w:lvlText w:val="%8."/>
+      <w:lvlJc w:val="left"/>
+      <w:pPr>
+        <w:ind w:left="6120" w:hanging="360"/>
+      </w:pPr>
+    </w:lvl>
+    <w:lvl w:ilvl="8" w:tplc="0409001B" w:tentative="1">
+      <w:start w:val="1"/>
+      <w:numFmt w:val="lowerRoman"/>
+      <w:lvlText w:val="%9."/>
+      <w:lvlJc w:val="right"/>
+      <w:pPr>
+        <w:ind w:left="6840" w:hanging="180"/>
+      </w:pPr>
+    </w:lvl>
+  </w:abstractNum>
   <w:num w:numId="1">
+    <w:abstractNumId w:val="6"/>
+  </w:num>
+  <w:num w:numId="2">
+    <w:abstractNumId w:val="1"/>
+  </w:num>
+  <w:num w:numId="3">
+    <w:abstractNumId w:val="16"/>
+  </w:num>
+  <w:num w:numId="4">
+    <w:abstractNumId w:val="38"/>
+  </w:num>
+  <w:num w:numId="5">
+    <w:abstractNumId w:val="39"/>
+  </w:num>
+  <w:num w:numId="6">
+    <w:abstractNumId w:val="29"/>
+  </w:num>
+  <w:num w:numId="7">
+    <w:abstractNumId w:val="17"/>
+  </w:num>
+  <w:num w:numId="8">
+    <w:abstractNumId w:val="31"/>
+  </w:num>
+  <w:num w:numId="9">
+    <w:abstractNumId w:val="21"/>
+  </w:num>
+  <w:num w:numId="10">
+    <w:abstractNumId w:val="23"/>
+  </w:num>
+  <w:num w:numId="11">
+    <w:abstractNumId w:val="10"/>
+  </w:num>
+  <w:num w:numId="12">
+    <w:abstractNumId w:val="36"/>
+  </w:num>
+  <w:num w:numId="13">
+    <w:abstractNumId w:val="35"/>
+  </w:num>
+  <w:num w:numId="14">
+    <w:abstractNumId w:val="44"/>
+  </w:num>
+  <w:num w:numId="15">
+    <w:abstractNumId w:val="24"/>
+  </w:num>
+  <w:num w:numId="16">
+    <w:abstractNumId w:val="13"/>
+  </w:num>
+  <w:num w:numId="17">
+    <w:abstractNumId w:val="3"/>
+  </w:num>
+  <w:num w:numId="18">
+    <w:abstractNumId w:val="26"/>
+  </w:num>
+  <w:num w:numId="19">
+    <w:abstractNumId w:val="8"/>
+  </w:num>
+  <w:num w:numId="20">
+    <w:abstractNumId w:val="11"/>
+  </w:num>
+  <w:num w:numId="21">
+    <w:abstractNumId w:val="41"/>
+  </w:num>
+  <w:num w:numId="22">
+    <w:abstractNumId w:val="32"/>
+  </w:num>
+  <w:num w:numId="23">
+    <w:abstractNumId w:val="28"/>
+  </w:num>
+  <w:num w:numId="24">
+    <w:abstractNumId w:val="25"/>
+  </w:num>
+  <w:num w:numId="25">
+    <w:abstractNumId w:val="20"/>
+  </w:num>
+  <w:num w:numId="26">
+    <w:abstractNumId w:val="18"/>
+  </w:num>
+  <w:num w:numId="27">
     <w:abstractNumId w:val="2"/>
   </w:num>
-  <w:num w:numId="2">
+  <w:num w:numId="28">
+    <w:abstractNumId w:val="45"/>
+  </w:num>
+  <w:num w:numId="29">
+    <w:abstractNumId w:val="22"/>
+  </w:num>
+  <w:num w:numId="30">
+    <w:abstractNumId w:val="42"/>
+  </w:num>
+  <w:num w:numId="31">
+    <w:abstractNumId w:val="30"/>
+  </w:num>
+  <w:num w:numId="32">
+    <w:abstractNumId w:val="15"/>
+  </w:num>
+  <w:num w:numId="33">
+    <w:abstractNumId w:val="37"/>
+  </w:num>
+  <w:num w:numId="34">
+    <w:abstractNumId w:val="33"/>
+  </w:num>
+  <w:num w:numId="35">
+    <w:abstractNumId w:val="9"/>
+  </w:num>
+  <w:num w:numId="36">
+    <w:abstractNumId w:val="19"/>
+  </w:num>
+  <w:num w:numId="37">
     <w:abstractNumId w:val="0"/>
   </w:num>
-  <w:num w:numId="3">
-    <w:abstractNumId w:val="7"/>
+  <w:num w:numId="38">
+    <w:abstractNumId w:val="12"/>
   </w:num>
-  <w:num w:numId="4">
-    <w:abstractNumId w:val="21"/>
+  <w:num w:numId="39">
+    <w:abstractNumId w:val="43"/>
   </w:num>
-  <w:num w:numId="5">
-    <w:abstractNumId w:val="22"/>
+  <w:num w:numId="40">
+    <w:abstractNumId w:val="34"/>
   </w:num>
-  <w:num w:numId="6">
-    <w:abstractNumId w:val="16"/>
+  <w:num w:numId="41">
+    <w:abstractNumId w:val="5"/>
   </w:num>
-  <w:num w:numId="7">
-    <w:abstractNumId w:val="8"/>
+  <w:num w:numId="42">
+    <w:abstractNumId w:val="27"/>
   </w:num>
-  <w:num w:numId="8">
-    <w:abstractNumId w:val="17"/>
-  </w:num>
-  <w:num w:numId="9">
-    <w:abstractNumId w:val="10"/>
-  </w:num>
-  <w:num w:numId="10">
-    <w:abstractNumId w:val="11"/>
-  </w:num>
-  <w:num w:numId="11">
+  <w:num w:numId="43">
     <w:abstractNumId w:val="4"/>
   </w:num>
-  <w:num w:numId="12">
-    <w:abstractNumId w:val="20"/>
-  </w:num>
-  <w:num w:numId="13">
-    <w:abstractNumId w:val="19"/>
-  </w:num>
-  <w:num w:numId="14">
-    <w:abstractNumId w:val="24"/>
-  </w:num>
-  <w:num w:numId="15">
-    <w:abstractNumId w:val="12"/>
-  </w:num>
-  <w:num w:numId="16">
-    <w:abstractNumId w:val="6"/>
-  </w:num>
-  <w:num w:numId="17">
-    <w:abstractNumId w:val="1"/>
-  </w:num>
-  <w:num w:numId="18">
+  <w:num w:numId="44">
     <w:abstractNumId w:val="14"/>
   </w:num>
-  <w:num w:numId="19">
-    <w:abstractNumId w:val="3"/>
+  <w:num w:numId="45">
+    <w:abstractNumId w:val="40"/>
   </w:num>
-  <w:num w:numId="20">
-    <w:abstractNumId w:val="5"/>
-  </w:num>
-  <w:num w:numId="21">
-    <w:abstractNumId w:val="23"/>
-  </w:num>
-  <w:num w:numId="22">
-    <w:abstractNumId w:val="18"/>
-  </w:num>
-  <w:num w:numId="23">
-    <w:abstractNumId w:val="15"/>
-  </w:num>
-  <w:num w:numId="24">
-    <w:abstractNumId w:val="13"/>
-  </w:num>
-  <w:num w:numId="25">
-    <w:abstractNumId w:val="9"/>
+  <w:num w:numId="46">
+    <w:abstractNumId w:val="7"/>
   </w:num>
 </w:numbering>
 </file>

--- a/Linux Learning.docx
+++ b/Linux Learning.docx
@@ -1,6 +1,6 @@
 
 <file path=word/document.xml><?xml version="1.0" encoding="utf-8"?>
-<w:document xmlns:wpc="http://schemas.microsoft.com/office/word/2010/wordprocessingCanvas" xmlns:cx="http://schemas.microsoft.com/office/drawing/2014/chartex" xmlns:cx1="http://schemas.microsoft.com/office/drawing/2015/9/8/chartex" xmlns:cx2="http://schemas.microsoft.com/office/drawing/2015/10/21/chartex" xmlns:cx3="http://schemas.microsoft.com/office/drawing/2016/5/9/chartex" xmlns:cx4="http://schemas.microsoft.com/office/drawing/2016/5/10/chartex" xmlns:cx5="http://schemas.microsoft.com/office/drawing/2016/5/11/chartex" xmlns:cx6="http://schemas.microsoft.com/office/drawing/2016/5/12/chartex" xmlns:cx7="http://schemas.microsoft.com/office/drawing/2016/5/13/chartex" xmlns:cx8="http://schemas.microsoft.com/office/drawing/2016/5/14/chartex" xmlns:mc="http://schemas.openxmlformats.org/markup-compatibility/2006" xmlns:aink="http://schemas.microsoft.com/office/drawing/2016/ink" xmlns:am3d="http://schemas.microsoft.com/office/drawing/2017/model3d" xmlns:o="urn:schemas-microsoft-com:office:office" xmlns:r="http://schemas.openxmlformats.org/officeDocument/2006/relationships" xmlns:m="http://schemas.openxmlformats.org/officeDocument/2006/math" xmlns:v="urn:schemas-microsoft-com:vml" xmlns:wp14="http://schemas.microsoft.com/office/word/2010/wordprocessingDrawing" xmlns:wp="http://schemas.openxmlformats.org/drawingml/2006/wordprocessingDrawing" xmlns:w10="urn:schemas-microsoft-com:office:word" xmlns:w="http://schemas.openxmlformats.org/wordprocessingml/2006/main" xmlns:w14="http://schemas.microsoft.com/office/word/2010/wordml" xmlns:w15="http://schemas.microsoft.com/office/word/2012/wordml" xmlns:w16cid="http://schemas.microsoft.com/office/word/2016/wordml/cid" xmlns:w16se="http://schemas.microsoft.com/office/word/2015/wordml/symex" xmlns:wpg="http://schemas.microsoft.com/office/word/2010/wordprocessingGroup" xmlns:wpi="http://schemas.microsoft.com/office/word/2010/wordprocessingInk" xmlns:wne="http://schemas.microsoft.com/office/word/2006/wordml" xmlns:wps="http://schemas.microsoft.com/office/word/2010/wordprocessingShape" mc:Ignorable="w14 w15 w16se w16cid wp14">
+<w:document xmlns:wpc="http://schemas.microsoft.com/office/word/2010/wordprocessingCanvas" xmlns:cx="http://schemas.microsoft.com/office/drawing/2014/chartex" xmlns:cx1="http://schemas.microsoft.com/office/drawing/2015/9/8/chartex" xmlns:cx2="http://schemas.microsoft.com/office/drawing/2015/10/21/chartex" xmlns:cx3="http://schemas.microsoft.com/office/drawing/2016/5/9/chartex" xmlns:cx4="http://schemas.microsoft.com/office/drawing/2016/5/10/chartex" xmlns:cx5="http://schemas.microsoft.com/office/drawing/2016/5/11/chartex" xmlns:cx6="http://schemas.microsoft.com/office/drawing/2016/5/12/chartex" xmlns:cx7="http://schemas.microsoft.com/office/drawing/2016/5/13/chartex" xmlns:cx8="http://schemas.microsoft.com/office/drawing/2016/5/14/chartex" xmlns:mc="http://schemas.openxmlformats.org/markup-compatibility/2006" xmlns:aink="http://schemas.microsoft.com/office/drawing/2016/ink" xmlns:am3d="http://schemas.microsoft.com/office/drawing/2017/model3d" xmlns:o="urn:schemas-microsoft-com:office:office" xmlns:r="http://schemas.openxmlformats.org/officeDocument/2006/relationships" xmlns:m="http://schemas.openxmlformats.org/officeDocument/2006/math" xmlns:v="urn:schemas-microsoft-com:vml" xmlns:wp14="http://schemas.microsoft.com/office/word/2010/wordprocessingDrawing" xmlns:wp="http://schemas.openxmlformats.org/drawingml/2006/wordprocessingDrawing" xmlns:w10="urn:schemas-microsoft-com:office:word" xmlns:w="http://schemas.openxmlformats.org/wordprocessingml/2006/main" xmlns:w14="http://schemas.microsoft.com/office/word/2010/wordml" xmlns:w15="http://schemas.microsoft.com/office/word/2012/wordml" xmlns:w16cex="http://schemas.microsoft.com/office/word/2018/wordml/cex" xmlns:w16cid="http://schemas.microsoft.com/office/word/2016/wordml/cid" xmlns:w16="http://schemas.microsoft.com/office/word/2018/wordml" xmlns:w16se="http://schemas.microsoft.com/office/word/2015/wordml/symex" xmlns:wpg="http://schemas.microsoft.com/office/word/2010/wordprocessingGroup" xmlns:wpi="http://schemas.microsoft.com/office/word/2010/wordprocessingInk" xmlns:wne="http://schemas.microsoft.com/office/word/2006/wordml" xmlns:wps="http://schemas.microsoft.com/office/word/2010/wordprocessingShape" mc:Ignorable="w14 w15 w16se w16cid w16 w16cex wp14">
   <w:body>
     <w:p>
       <w:pPr>
@@ -69,29 +69,22 @@
     </w:p>
     <w:p>
       <w:pPr>
+        <w:ind w:firstLine="720"/>
+      </w:pPr>
+    </w:p>
+    <w:p>
+      <w:pPr>
+        <w:ind w:firstLine="720"/>
         <w:rPr>
           <w:b/>
           <w:bCs/>
-          <w:sz w:val="32"/>
-          <w:szCs w:val="32"/>
-        </w:rPr>
-      </w:pPr>
-    </w:p>
-    <w:p>
-      <w:pPr>
+        </w:rPr>
+      </w:pPr>
+      <w:r>
         <w:rPr>
           <w:b/>
           <w:bCs/>
         </w:rPr>
-      </w:pPr>
-      <w:r>
-        <w:tab/>
-      </w:r>
-      <w:r>
-        <w:rPr>
-          <w:b/>
-          <w:bCs/>
-        </w:rPr>
         <w:t>FILE SYSTEM HIRARCHY</w:t>
       </w:r>
     </w:p>
@@ -117,71 +110,84 @@
     <w:p>
       <w:r>
         <w:tab/>
+        <w:t>/etc</w:t>
+      </w:r>
+      <w:r>
+        <w:tab/>
+      </w:r>
+      <w:r>
+        <w:tab/>
+        <w:t>contain system and any application configuration</w:t>
+      </w:r>
+    </w:p>
+    <w:p>
+      <w:r>
+        <w:tab/>
+        <w:t>/var</w:t>
+      </w:r>
+      <w:r>
+        <w:tab/>
+      </w:r>
+      <w:r>
+        <w:tab/>
+        <w:t>contain log file and database files</w:t>
+      </w:r>
+    </w:p>
+    <w:p>
+      <w:r>
+        <w:tab/>
+        <w:t>/run</w:t>
+      </w:r>
+      <w:r>
+        <w:tab/>
+      </w:r>
+      <w:r>
+        <w:tab/>
+        <w:t>contain process for running OS</w:t>
+      </w:r>
+    </w:p>
+    <w:p>
+      <w:r>
+        <w:tab/>
+        <w:t>/home</w:t>
+      </w:r>
+      <w:r>
+        <w:tab/>
+      </w:r>
+      <w:r>
+        <w:tab/>
+        <w:t>contain each user directory</w:t>
+      </w:r>
+    </w:p>
+    <w:p>
+      <w:r>
+        <w:tab/>
+        <w:t>/bin</w:t>
+      </w:r>
+      <w:r>
+        <w:tab/>
+      </w:r>
+      <w:r>
+        <w:tab/>
+        <w:t>contain binary files</w:t>
+      </w:r>
+    </w:p>
+    <w:p>
+      <w:r>
+        <w:tab/>
         <w:t>/</w:t>
       </w:r>
       <w:proofErr w:type="spellStart"/>
       <w:r>
-        <w:t>etc</w:t>
-      </w:r>
-      <w:proofErr w:type="spellEnd"/>
-      <w:r>
-        <w:tab/>
-      </w:r>
-      <w:r>
-        <w:tab/>
-        <w:t>contain system and any application configuration</w:t>
-      </w:r>
-    </w:p>
-    <w:p>
-      <w:r>
-        <w:tab/>
-        <w:t>/var</w:t>
-      </w:r>
-      <w:r>
-        <w:tab/>
-      </w:r>
-      <w:r>
-        <w:tab/>
-        <w:t>contain log file and database files</w:t>
-      </w:r>
-    </w:p>
-    <w:p>
-      <w:r>
-        <w:tab/>
-        <w:t>/run</w:t>
-      </w:r>
-      <w:r>
-        <w:tab/>
-      </w:r>
-      <w:r>
-        <w:tab/>
-        <w:t>contain process for running OS</w:t>
-      </w:r>
-    </w:p>
-    <w:p>
-      <w:r>
-        <w:tab/>
-        <w:t>/home</w:t>
-      </w:r>
-      <w:r>
-        <w:tab/>
-      </w:r>
-      <w:r>
-        <w:tab/>
-        <w:t>contain each user directory</w:t>
-      </w:r>
-    </w:p>
-    <w:p>
-      <w:r>
-        <w:tab/>
-        <w:t>/bin</w:t>
-      </w:r>
-      <w:r>
-        <w:tab/>
-      </w:r>
-      <w:r>
-        <w:tab/>
-        <w:t>contain binary files</w:t>
+        <w:t>sbin</w:t>
+      </w:r>
+      <w:proofErr w:type="spellEnd"/>
+      <w:r>
+        <w:tab/>
+      </w:r>
+      <w:r>
+        <w:tab/>
+        <w:t>contain system binary</w:t>
       </w:r>
     </w:p>
     <w:p>
@@ -191,15 +197,18 @@
       </w:r>
       <w:proofErr w:type="spellStart"/>
       <w:r>
-        <w:t>sbin</w:t>
-      </w:r>
-      <w:proofErr w:type="spellEnd"/>
-      <w:r>
-        <w:tab/>
-      </w:r>
-      <w:r>
-        <w:tab/>
-        <w:t>contain system binary</w:t>
+        <w:t>usr</w:t>
+      </w:r>
+      <w:proofErr w:type="spellEnd"/>
+      <w:r>
+        <w:tab/>
+      </w:r>
+      <w:r>
+        <w:tab/>
+        <w:t>contain installed application and shared libraries</w:t>
+      </w:r>
+      <w:r>
+        <w:t xml:space="preserve"> / program file in window</w:t>
       </w:r>
     </w:p>
     <w:p>
@@ -209,27 +218,6 @@
       </w:r>
       <w:proofErr w:type="spellStart"/>
       <w:r>
-        <w:t>usr</w:t>
-      </w:r>
-      <w:proofErr w:type="spellEnd"/>
-      <w:r>
-        <w:tab/>
-      </w:r>
-      <w:r>
-        <w:tab/>
-        <w:t>contain installed application and shared libraries</w:t>
-      </w:r>
-      <w:r>
-        <w:t xml:space="preserve"> / program file in window</w:t>
-      </w:r>
-    </w:p>
-    <w:p>
-      <w:r>
-        <w:tab/>
-        <w:t>/</w:t>
-      </w:r>
-      <w:proofErr w:type="spellStart"/>
-      <w:r>
         <w:t>tmp</w:t>
       </w:r>
       <w:proofErr w:type="spellEnd"/>
@@ -300,13 +288,8 @@
       </w:r>
       <w:proofErr w:type="spellEnd"/>
       <w:r>
-        <w:t xml:space="preserve"> </w:t>
-      </w:r>
-      <w:proofErr w:type="spellStart"/>
-      <w:r>
-        <w:t>etc</w:t>
-      </w:r>
-      <w:proofErr w:type="spellEnd"/>
+        <w:t xml:space="preserve"> etc</w:t>
+      </w:r>
     </w:p>
     <w:p/>
     <w:p/>
@@ -2738,21 +2721,7 @@
         <w:rPr>
           <w:color w:val="FF0000"/>
         </w:rPr>
-        <w:t>/</w:t>
-      </w:r>
-      <w:proofErr w:type="spellStart"/>
-      <w:r>
-        <w:rPr>
-          <w:color w:val="FF0000"/>
-        </w:rPr>
-        <w:t>etc</w:t>
-      </w:r>
-      <w:proofErr w:type="spellEnd"/>
-      <w:r>
-        <w:rPr>
-          <w:color w:val="FF0000"/>
-        </w:rPr>
-        <w:t>/passwd</w:t>
+        <w:t>/etc/passwd</w:t>
       </w:r>
     </w:p>
     <w:p>
@@ -2794,21 +2763,7 @@
         <w:rPr>
           <w:color w:val="FF0000"/>
         </w:rPr>
-        <w:t>vi /</w:t>
-      </w:r>
-      <w:proofErr w:type="spellStart"/>
-      <w:r>
-        <w:rPr>
-          <w:color w:val="FF0000"/>
-        </w:rPr>
-        <w:t>etc</w:t>
-      </w:r>
-      <w:proofErr w:type="spellEnd"/>
-      <w:r>
-        <w:rPr>
-          <w:color w:val="FF0000"/>
-        </w:rPr>
-        <w:t>/</w:t>
+        <w:t>vi /etc/</w:t>
       </w:r>
       <w:proofErr w:type="spellStart"/>
       <w:r>
@@ -2974,15 +2929,7 @@
         </w:numPr>
       </w:pPr>
       <w:r>
-        <w:t>vi /</w:t>
-      </w:r>
-      <w:proofErr w:type="spellStart"/>
-      <w:r>
-        <w:t>etc</w:t>
-      </w:r>
-      <w:proofErr w:type="spellEnd"/>
-      <w:r>
-        <w:t>/group</w:t>
+        <w:t>vi /etc/group</w:t>
       </w:r>
     </w:p>
     <w:p>
@@ -4228,21 +4175,7 @@
         <w:rPr>
           <w:color w:val="FF0000"/>
         </w:rPr>
-        <w:t>grep bash /</w:t>
-      </w:r>
-      <w:proofErr w:type="spellStart"/>
-      <w:r>
-        <w:rPr>
-          <w:color w:val="FF0000"/>
-        </w:rPr>
-        <w:t>etc</w:t>
-      </w:r>
-      <w:proofErr w:type="spellEnd"/>
-      <w:r>
-        <w:rPr>
-          <w:color w:val="FF0000"/>
-        </w:rPr>
-        <w:t>/passwd</w:t>
+        <w:t>grep bash /etc/passwd</w:t>
       </w:r>
     </w:p>
     <w:p>
@@ -4280,14 +4213,12 @@
       <w:r>
         <w:t xml:space="preserve"> </w:t>
       </w:r>
-      <w:proofErr w:type="spellStart"/>
       <w:r>
         <w:rPr>
           <w:color w:val="FF0000"/>
         </w:rPr>
         <w:t>awk</w:t>
       </w:r>
-      <w:proofErr w:type="spellEnd"/>
       <w:r>
         <w:t xml:space="preserve"> command is also used for searching as well</w:t>
       </w:r>
@@ -4768,15 +4699,7 @@
         </w:numPr>
       </w:pPr>
       <w:r>
-        <w:t>open /</w:t>
-      </w:r>
-      <w:proofErr w:type="spellStart"/>
-      <w:r>
-        <w:t>etc</w:t>
-      </w:r>
-      <w:proofErr w:type="spellEnd"/>
-      <w:r>
-        <w:t>/</w:t>
+        <w:t>open /etc/</w:t>
       </w:r>
       <w:proofErr w:type="spellStart"/>
       <w:r>
@@ -5085,13 +5008,8 @@
           <w:numId w:val="41"/>
         </w:numPr>
       </w:pPr>
-      <w:proofErr w:type="spellStart"/>
-      <w:r>
-        <w:t>systemctl</w:t>
-      </w:r>
-      <w:proofErr w:type="spellEnd"/>
-      <w:r>
-        <w:t xml:space="preserve"> is the basic </w:t>
+      <w:r>
+        <w:t xml:space="preserve">systemctl is the basic </w:t>
       </w:r>
       <w:proofErr w:type="spellStart"/>
       <w:r>
@@ -5110,13 +5028,8 @@
           <w:numId w:val="41"/>
         </w:numPr>
       </w:pPr>
-      <w:proofErr w:type="spellStart"/>
-      <w:r>
-        <w:t>systemctl</w:t>
-      </w:r>
-      <w:proofErr w:type="spellEnd"/>
-      <w:r>
-        <w:t xml:space="preserve"> status </w:t>
+      <w:r>
+        <w:t xml:space="preserve">systemctl status </w:t>
       </w:r>
       <w:proofErr w:type="spellStart"/>
       <w:r>
@@ -5144,13 +5057,8 @@
           <w:numId w:val="41"/>
         </w:numPr>
       </w:pPr>
-      <w:proofErr w:type="spellStart"/>
-      <w:r>
-        <w:t>systemctl</w:t>
-      </w:r>
-      <w:proofErr w:type="spellEnd"/>
-      <w:r>
-        <w:t xml:space="preserve"> </w:t>
+      <w:r>
+        <w:t xml:space="preserve">systemctl </w:t>
       </w:r>
       <w:proofErr w:type="spellStart"/>
       <w:r>
@@ -5583,15 +5491,7 @@
       </w:r>
       <w:proofErr w:type="spellEnd"/>
       <w:r>
-        <w:t xml:space="preserve"> file located in </w:t>
-      </w:r>
-      <w:proofErr w:type="spellStart"/>
-      <w:r>
-        <w:t>etc</w:t>
-      </w:r>
-      <w:proofErr w:type="spellEnd"/>
-      <w:r>
-        <w:t xml:space="preserve"> directory</w:t>
+        <w:t xml:space="preserve"> file located in etc directory</w:t>
       </w:r>
     </w:p>
     <w:p>
@@ -5599,15 +5499,7 @@
         <w:ind w:left="1800"/>
       </w:pPr>
       <w:r>
-        <w:t>vim  /</w:t>
-      </w:r>
-      <w:proofErr w:type="spellStart"/>
-      <w:r>
-        <w:t>etc</w:t>
-      </w:r>
-      <w:proofErr w:type="spellEnd"/>
-      <w:r>
-        <w:t>/</w:t>
+        <w:t>vim  /etc/</w:t>
       </w:r>
       <w:proofErr w:type="spellStart"/>
       <w:r>
@@ -5766,11 +5658,648 @@
         </w:numPr>
       </w:pPr>
       <w:r>
-        <w:t>Now edit /</w:t>
-      </w:r>
-      <w:proofErr w:type="spellStart"/>
-      <w:r>
-        <w:t>etc</w:t>
+        <w:t>Now edit /etc/</w:t>
+      </w:r>
+      <w:proofErr w:type="spellStart"/>
+      <w:r>
+        <w:t>fstab</w:t>
+      </w:r>
+      <w:proofErr w:type="spellEnd"/>
+      <w:r>
+        <w:t xml:space="preserve"> and enter the partition information to make it </w:t>
+      </w:r>
+      <w:r>
+        <w:t>permanent</w:t>
+      </w:r>
+    </w:p>
+    <w:p>
+      <w:pPr>
+        <w:pStyle w:val="ListParagraph"/>
+        <w:numPr>
+          <w:ilvl w:val="0"/>
+          <w:numId w:val="2"/>
+        </w:numPr>
+      </w:pPr>
+      <w:r>
+        <w:t>Now run the below command to enable swap partition</w:t>
+      </w:r>
+    </w:p>
+    <w:p>
+      <w:pPr>
+        <w:pStyle w:val="ListParagraph"/>
+        <w:ind w:left="1800"/>
+      </w:pPr>
+      <w:proofErr w:type="spellStart"/>
+      <w:r>
+        <w:t>swapon</w:t>
+      </w:r>
+      <w:proofErr w:type="spellEnd"/>
+      <w:r>
+        <w:t xml:space="preserve"> -v /dev/sdc3</w:t>
+      </w:r>
+    </w:p>
+    <w:p>
+      <w:pPr>
+        <w:pStyle w:val="ListParagraph"/>
+        <w:numPr>
+          <w:ilvl w:val="0"/>
+          <w:numId w:val="2"/>
+        </w:numPr>
+      </w:pPr>
+      <w:proofErr w:type="spellStart"/>
+      <w:r>
+        <w:t>swapon</w:t>
+      </w:r>
+      <w:proofErr w:type="spellEnd"/>
+      <w:r>
+        <w:t xml:space="preserve"> -s</w:t>
+      </w:r>
+      <w:r>
+        <w:tab/>
+        <w:t>to show all the swap partition in system</w:t>
+      </w:r>
+    </w:p>
+    <w:p>
+      <w:pPr>
+        <w:pStyle w:val="ListParagraph"/>
+        <w:numPr>
+          <w:ilvl w:val="0"/>
+          <w:numId w:val="2"/>
+        </w:numPr>
+      </w:pPr>
+      <w:r>
+        <w:t>to remove the swap partition using below command</w:t>
+      </w:r>
+    </w:p>
+    <w:p>
+      <w:pPr>
+        <w:pStyle w:val="ListParagraph"/>
+        <w:ind w:left="1800"/>
+      </w:pPr>
+      <w:proofErr w:type="spellStart"/>
+      <w:r>
+        <w:t>swapoff</w:t>
+      </w:r>
+      <w:proofErr w:type="spellEnd"/>
+      <w:r>
+        <w:t xml:space="preserve"> /dev/sdc3</w:t>
+      </w:r>
+    </w:p>
+    <w:p>
+      <w:pPr>
+        <w:pStyle w:val="ListParagraph"/>
+        <w:ind w:left="1800"/>
+      </w:pPr>
+    </w:p>
+    <w:p>
+      <w:pPr>
+        <w:pStyle w:val="ListParagraph"/>
+        <w:ind w:left="1800"/>
+      </w:pPr>
+    </w:p>
+    <w:p>
+      <w:r>
+        <w:tab/>
+      </w:r>
+    </w:p>
+    <w:p>
+      <w:pPr>
+        <w:ind w:left="720"/>
+      </w:pPr>
+      <w:r>
+        <w:t xml:space="preserve">        CREATING SWAP USING FILE</w:t>
+      </w:r>
+    </w:p>
+    <w:p>
+      <w:pPr>
+        <w:pStyle w:val="ListParagraph"/>
+        <w:numPr>
+          <w:ilvl w:val="0"/>
+          <w:numId w:val="3"/>
+        </w:numPr>
+      </w:pPr>
+      <w:r>
+        <w:t>enter below command to create swap using file</w:t>
+      </w:r>
+    </w:p>
+    <w:p>
+      <w:pPr>
+        <w:pStyle w:val="ListParagraph"/>
+        <w:ind w:left="1800"/>
+      </w:pPr>
+      <w:r>
+        <w:t xml:space="preserve">dd if=/dev/zero </w:t>
+      </w:r>
+      <w:r>
+        <w:t xml:space="preserve"> of=/swap1G  bs=1024 count=1048576</w:t>
+      </w:r>
+    </w:p>
+    <w:p>
+      <w:pPr>
+        <w:pStyle w:val="ListParagraph"/>
+        <w:ind w:left="1800"/>
+      </w:pPr>
+      <w:r>
+        <w:t xml:space="preserve">above command will create a file with name swap1G at / level of 1GB size </w:t>
+      </w:r>
+    </w:p>
+    <w:p>
+      <w:pPr>
+        <w:pStyle w:val="ListParagraph"/>
+        <w:numPr>
+          <w:ilvl w:val="0"/>
+          <w:numId w:val="3"/>
+        </w:numPr>
+      </w:pPr>
+      <w:r>
+        <w:t>enable swap on above file using below command</w:t>
+      </w:r>
+    </w:p>
+    <w:p>
+      <w:pPr>
+        <w:pStyle w:val="ListParagraph"/>
+        <w:ind w:left="1800"/>
+      </w:pPr>
+      <w:proofErr w:type="spellStart"/>
+      <w:r>
+        <w:t>mkswap</w:t>
+      </w:r>
+      <w:proofErr w:type="spellEnd"/>
+      <w:r>
+        <w:t xml:space="preserve"> /swap1G</w:t>
+      </w:r>
+    </w:p>
+    <w:p>
+      <w:pPr>
+        <w:pStyle w:val="ListParagraph"/>
+        <w:ind w:left="1800"/>
+      </w:pPr>
+      <w:proofErr w:type="spellStart"/>
+      <w:r>
+        <w:t>swapon</w:t>
+      </w:r>
+      <w:proofErr w:type="spellEnd"/>
+      <w:r>
+        <w:t xml:space="preserve"> -v /swap1G</w:t>
+      </w:r>
+    </w:p>
+    <w:p>
+      <w:pPr>
+        <w:pStyle w:val="ListParagraph"/>
+        <w:numPr>
+          <w:ilvl w:val="0"/>
+          <w:numId w:val="3"/>
+        </w:numPr>
+      </w:pPr>
+      <w:r>
+        <w:t>edit the /etc/</w:t>
+      </w:r>
+      <w:proofErr w:type="spellStart"/>
+      <w:r>
+        <w:t>fstab</w:t>
+      </w:r>
+      <w:proofErr w:type="spellEnd"/>
+      <w:r>
+        <w:t xml:space="preserve"> file to make it permanent</w:t>
+      </w:r>
+    </w:p>
+    <w:p>
+      <w:pPr>
+        <w:pStyle w:val="ListParagraph"/>
+        <w:ind w:left="1800"/>
+      </w:pPr>
+    </w:p>
+    <w:p>
+      <w:r>
+        <w:tab/>
+      </w:r>
+      <w:r>
+        <w:tab/>
+      </w:r>
+    </w:p>
+    <w:p>
+      <w:r>
+        <w:t>LOGICAL DISK MANAGEMENT</w:t>
+      </w:r>
+    </w:p>
+    <w:p>
+      <w:r>
+        <w:tab/>
+        <w:t xml:space="preserve">Using LVM we can join two partition from two different hard disk in to one logical </w:t>
+      </w:r>
+    </w:p>
+    <w:p>
+      <w:pPr>
+        <w:ind w:firstLine="720"/>
+      </w:pPr>
+      <w:r>
+        <w:t xml:space="preserve">volume </w:t>
+      </w:r>
+    </w:p>
+    <w:p>
+      <w:pPr>
+        <w:ind w:firstLine="720"/>
+      </w:pPr>
+      <w:r>
+        <w:t>Step No. 1</w:t>
+      </w:r>
+      <w:r>
+        <w:tab/>
+        <w:t>create partition on first hard disk</w:t>
+      </w:r>
+    </w:p>
+    <w:p>
+      <w:pPr>
+        <w:ind w:firstLine="720"/>
+      </w:pPr>
+    </w:p>
+    <w:p>
+      <w:pPr>
+        <w:pStyle w:val="ListParagraph"/>
+        <w:numPr>
+          <w:ilvl w:val="0"/>
+          <w:numId w:val="4"/>
+        </w:numPr>
+      </w:pPr>
+      <w:r>
+        <w:t>run the command parted -l</w:t>
+      </w:r>
+    </w:p>
+    <w:p>
+      <w:pPr>
+        <w:pStyle w:val="ListParagraph"/>
+        <w:ind w:left="1800"/>
+      </w:pPr>
+      <w:r>
+        <w:t xml:space="preserve">above command will give information about </w:t>
+      </w:r>
+      <w:proofErr w:type="spellStart"/>
+      <w:r>
+        <w:t>harddisk</w:t>
+      </w:r>
+      <w:proofErr w:type="spellEnd"/>
+      <w:r>
+        <w:t xml:space="preserve"> and partitions</w:t>
+      </w:r>
+    </w:p>
+    <w:p>
+      <w:pPr>
+        <w:pStyle w:val="ListParagraph"/>
+        <w:numPr>
+          <w:ilvl w:val="0"/>
+          <w:numId w:val="4"/>
+        </w:numPr>
+      </w:pPr>
+      <w:r>
+        <w:t>parted /dev/</w:t>
+      </w:r>
+      <w:proofErr w:type="spellStart"/>
+      <w:r>
+        <w:t>sdd</w:t>
+      </w:r>
+      <w:proofErr w:type="spellEnd"/>
+      <w:r>
+        <w:t xml:space="preserve"> </w:t>
+      </w:r>
+      <w:r>
+        <w:sym w:font="Wingdings" w:char="F0E0"/>
+      </w:r>
+      <w:r>
+        <w:t xml:space="preserve"> </w:t>
+      </w:r>
+      <w:proofErr w:type="spellStart"/>
+      <w:r>
+        <w:t>mklabel</w:t>
+      </w:r>
+      <w:proofErr w:type="spellEnd"/>
+      <w:r>
+        <w:t xml:space="preserve"> </w:t>
+      </w:r>
+      <w:proofErr w:type="spellStart"/>
+      <w:r>
+        <w:t>msdos</w:t>
+      </w:r>
+      <w:proofErr w:type="spellEnd"/>
+      <w:r>
+        <w:t xml:space="preserve"> </w:t>
+      </w:r>
+      <w:r>
+        <w:sym w:font="Wingdings" w:char="F0E0"/>
+      </w:r>
+      <w:r>
+        <w:t xml:space="preserve"> q</w:t>
+      </w:r>
+    </w:p>
+    <w:p>
+      <w:pPr>
+        <w:pStyle w:val="ListParagraph"/>
+        <w:ind w:left="1800"/>
+      </w:pPr>
+      <w:r>
+        <w:t>above command will give label to hard disk no. 3</w:t>
+      </w:r>
+    </w:p>
+    <w:p>
+      <w:pPr>
+        <w:pStyle w:val="ListParagraph"/>
+        <w:numPr>
+          <w:ilvl w:val="0"/>
+          <w:numId w:val="4"/>
+        </w:numPr>
+      </w:pPr>
+      <w:r>
+        <w:t xml:space="preserve">to create </w:t>
+      </w:r>
+      <w:proofErr w:type="spellStart"/>
+      <w:r>
+        <w:t>partion</w:t>
+      </w:r>
+      <w:proofErr w:type="spellEnd"/>
+      <w:r>
+        <w:t xml:space="preserve"> in hard disk issue parted /dev/</w:t>
+      </w:r>
+      <w:proofErr w:type="spellStart"/>
+      <w:r>
+        <w:t>sdd</w:t>
+      </w:r>
+      <w:proofErr w:type="spellEnd"/>
+      <w:r>
+        <w:t xml:space="preserve"> </w:t>
+      </w:r>
+      <w:r>
+        <w:sym w:font="Wingdings" w:char="F0E0"/>
+      </w:r>
+      <w:r>
+        <w:t xml:space="preserve"> p </w:t>
+      </w:r>
+    </w:p>
+    <w:p>
+      <w:pPr>
+        <w:pStyle w:val="ListParagraph"/>
+        <w:ind w:left="1800"/>
+      </w:pPr>
+      <w:proofErr w:type="spellStart"/>
+      <w:r>
+        <w:t>mkpart</w:t>
+      </w:r>
+      <w:proofErr w:type="spellEnd"/>
+      <w:r>
+        <w:t xml:space="preserve"> primary start finish press enter</w:t>
+      </w:r>
+    </w:p>
+    <w:p>
+      <w:pPr>
+        <w:pStyle w:val="ListParagraph"/>
+        <w:numPr>
+          <w:ilvl w:val="0"/>
+          <w:numId w:val="4"/>
+        </w:numPr>
+      </w:pPr>
+      <w:r>
+        <w:t xml:space="preserve">set </w:t>
+      </w:r>
+      <w:proofErr w:type="spellStart"/>
+      <w:r>
+        <w:t>partition_number</w:t>
+      </w:r>
+      <w:proofErr w:type="spellEnd"/>
+      <w:r>
+        <w:t xml:space="preserve"> </w:t>
+      </w:r>
+      <w:proofErr w:type="spellStart"/>
+      <w:r>
+        <w:t>lvm</w:t>
+      </w:r>
+      <w:proofErr w:type="spellEnd"/>
+      <w:r>
+        <w:t xml:space="preserve"> on</w:t>
+      </w:r>
+    </w:p>
+    <w:p>
+      <w:pPr>
+        <w:ind w:firstLine="720"/>
+      </w:pPr>
+      <w:r>
+        <w:t>Step No. 2</w:t>
+      </w:r>
+      <w:r>
+        <w:tab/>
+        <w:t>create partition on second hard disk</w:t>
+      </w:r>
+    </w:p>
+    <w:p>
+      <w:pPr>
+        <w:ind w:firstLine="720"/>
+      </w:pPr>
+      <w:r>
+        <w:tab/>
+        <w:t>Same step as above</w:t>
+      </w:r>
+    </w:p>
+    <w:p>
+      <w:pPr>
+        <w:ind w:firstLine="720"/>
+      </w:pPr>
+      <w:r>
+        <w:t xml:space="preserve">Step No. 3  </w:t>
+      </w:r>
+      <w:r>
+        <w:tab/>
+        <w:t>create physical volume partition</w:t>
+      </w:r>
+    </w:p>
+    <w:p>
+      <w:pPr>
+        <w:pStyle w:val="ListParagraph"/>
+        <w:numPr>
+          <w:ilvl w:val="0"/>
+          <w:numId w:val="5"/>
+        </w:numPr>
+      </w:pPr>
+      <w:proofErr w:type="spellStart"/>
+      <w:r>
+        <w:t>pvcreate</w:t>
+      </w:r>
+      <w:proofErr w:type="spellEnd"/>
+      <w:r>
+        <w:t xml:space="preserve"> /dev/</w:t>
+      </w:r>
+      <w:proofErr w:type="spellStart"/>
+      <w:r>
+        <w:t>first_partition</w:t>
+      </w:r>
+      <w:proofErr w:type="spellEnd"/>
+      <w:r>
+        <w:t xml:space="preserve">  /dev/</w:t>
+      </w:r>
+      <w:proofErr w:type="spellStart"/>
+      <w:r>
+        <w:t>second_partition</w:t>
+      </w:r>
+      <w:proofErr w:type="spellEnd"/>
+      <w:r>
+        <w:t xml:space="preserve">  </w:t>
+      </w:r>
+      <w:r>
+        <w:t>and press enter</w:t>
+      </w:r>
+    </w:p>
+    <w:p>
+      <w:pPr>
+        <w:pStyle w:val="ListParagraph"/>
+        <w:numPr>
+          <w:ilvl w:val="0"/>
+          <w:numId w:val="5"/>
+        </w:numPr>
+      </w:pPr>
+      <w:proofErr w:type="spellStart"/>
+      <w:r>
+        <w:t>pvdisplay</w:t>
+      </w:r>
+      <w:proofErr w:type="spellEnd"/>
+      <w:r>
+        <w:t xml:space="preserve"> command will physical volume partition</w:t>
+      </w:r>
+    </w:p>
+    <w:p>
+      <w:pPr>
+        <w:ind w:left="720"/>
+      </w:pPr>
+      <w:r>
+        <w:t>Step No. 4</w:t>
+      </w:r>
+      <w:r>
+        <w:tab/>
+        <w:t>create volume group and add these partition in it</w:t>
+      </w:r>
+    </w:p>
+    <w:p>
+      <w:pPr>
+        <w:pStyle w:val="ListParagraph"/>
+        <w:numPr>
+          <w:ilvl w:val="0"/>
+          <w:numId w:val="6"/>
+        </w:numPr>
+      </w:pPr>
+      <w:proofErr w:type="spellStart"/>
+      <w:r>
+        <w:t>vgcreate</w:t>
+      </w:r>
+      <w:proofErr w:type="spellEnd"/>
+      <w:r>
+        <w:t xml:space="preserve"> </w:t>
+      </w:r>
+      <w:proofErr w:type="spellStart"/>
+      <w:r>
+        <w:t>vol_group_name</w:t>
+      </w:r>
+      <w:proofErr w:type="spellEnd"/>
+      <w:r>
+        <w:t xml:space="preserve"> /dev/partition_1  /dev/partition_2</w:t>
+      </w:r>
+    </w:p>
+    <w:p>
+      <w:pPr>
+        <w:pStyle w:val="ListParagraph"/>
+        <w:numPr>
+          <w:ilvl w:val="0"/>
+          <w:numId w:val="6"/>
+        </w:numPr>
+      </w:pPr>
+      <w:proofErr w:type="spellStart"/>
+      <w:r>
+        <w:t>vgdispaly</w:t>
+      </w:r>
+      <w:proofErr w:type="spellEnd"/>
+    </w:p>
+    <w:p>
+      <w:pPr>
+        <w:ind w:left="720"/>
+      </w:pPr>
+      <w:r>
+        <w:t>Step No. 5</w:t>
+      </w:r>
+      <w:r>
+        <w:tab/>
+        <w:t>create logical volume inside logical Volume Group</w:t>
+      </w:r>
+    </w:p>
+    <w:p>
+      <w:pPr>
+        <w:pStyle w:val="ListParagraph"/>
+        <w:numPr>
+          <w:ilvl w:val="0"/>
+          <w:numId w:val="7"/>
+        </w:numPr>
+      </w:pPr>
+      <w:proofErr w:type="spellStart"/>
+      <w:r>
+        <w:t>lvcreate</w:t>
+      </w:r>
+      <w:proofErr w:type="spellEnd"/>
+      <w:r>
+        <w:t xml:space="preserve"> -L </w:t>
+      </w:r>
+      <w:r>
+        <w:t xml:space="preserve">8GB -n </w:t>
+      </w:r>
+      <w:proofErr w:type="spellStart"/>
+      <w:r>
+        <w:t>logical_vol_name</w:t>
+      </w:r>
+      <w:proofErr w:type="spellEnd"/>
+      <w:r>
+        <w:t xml:space="preserve"> </w:t>
+      </w:r>
+      <w:r>
+        <w:t xml:space="preserve"> </w:t>
+      </w:r>
+      <w:proofErr w:type="spellStart"/>
+      <w:r>
+        <w:t>vol_group_name</w:t>
+      </w:r>
+      <w:proofErr w:type="spellEnd"/>
+    </w:p>
+    <w:p>
+      <w:pPr>
+        <w:pStyle w:val="ListParagraph"/>
+        <w:numPr>
+          <w:ilvl w:val="0"/>
+          <w:numId w:val="7"/>
+        </w:numPr>
+      </w:pPr>
+      <w:proofErr w:type="spellStart"/>
+      <w:r>
+        <w:t>lvdisplay</w:t>
+      </w:r>
+      <w:proofErr w:type="spellEnd"/>
+    </w:p>
+    <w:p>
+      <w:pPr>
+        <w:ind w:left="720"/>
+      </w:pPr>
+      <w:r>
+        <w:t>Step No. 6</w:t>
+      </w:r>
+      <w:r>
+        <w:tab/>
+        <w:t>format the logical volume create at step 5</w:t>
+      </w:r>
+    </w:p>
+    <w:p>
+      <w:pPr>
+        <w:pStyle w:val="ListParagraph"/>
+        <w:numPr>
+          <w:ilvl w:val="0"/>
+          <w:numId w:val="8"/>
+        </w:numPr>
+      </w:pPr>
+      <w:r>
+        <w:t>mke2fs -t ext4 -j  /dev/</w:t>
+      </w:r>
+      <w:proofErr w:type="spellStart"/>
+      <w:r>
+        <w:t>volume_group</w:t>
       </w:r>
       <w:proofErr w:type="spellEnd"/>
       <w:r>
@@ -5778,104 +6307,28 @@
       </w:r>
       <w:proofErr w:type="spellStart"/>
       <w:r>
-        <w:t>fstab</w:t>
-      </w:r>
-      <w:proofErr w:type="spellEnd"/>
-      <w:r>
-        <w:t xml:space="preserve"> and enter the partition information to make it </w:t>
-      </w:r>
-      <w:r>
-        <w:t>permanent</w:t>
-      </w:r>
-    </w:p>
-    <w:p>
-      <w:pPr>
-        <w:pStyle w:val="ListParagraph"/>
-        <w:numPr>
-          <w:ilvl w:val="0"/>
-          <w:numId w:val="2"/>
-        </w:numPr>
-      </w:pPr>
-      <w:r>
-        <w:t>Now run the below command to enable swap partition</w:t>
-      </w:r>
-    </w:p>
-    <w:p>
-      <w:pPr>
-        <w:pStyle w:val="ListParagraph"/>
-        <w:ind w:left="1800"/>
-      </w:pPr>
-      <w:proofErr w:type="spellStart"/>
-      <w:r>
-        <w:t>swapon</w:t>
-      </w:r>
-      <w:proofErr w:type="spellEnd"/>
-      <w:r>
-        <w:t xml:space="preserve"> -v /dev/sdc3</w:t>
-      </w:r>
-    </w:p>
-    <w:p>
-      <w:pPr>
-        <w:pStyle w:val="ListParagraph"/>
-        <w:numPr>
-          <w:ilvl w:val="0"/>
-          <w:numId w:val="2"/>
-        </w:numPr>
-      </w:pPr>
-      <w:proofErr w:type="spellStart"/>
-      <w:r>
-        <w:t>swapon</w:t>
-      </w:r>
-      <w:proofErr w:type="spellEnd"/>
-      <w:r>
-        <w:t xml:space="preserve"> -s</w:t>
-      </w:r>
-      <w:r>
-        <w:tab/>
-        <w:t>to show all the swap partition in system</w:t>
-      </w:r>
-    </w:p>
-    <w:p>
-      <w:pPr>
-        <w:pStyle w:val="ListParagraph"/>
-        <w:numPr>
-          <w:ilvl w:val="0"/>
-          <w:numId w:val="2"/>
-        </w:numPr>
-      </w:pPr>
-      <w:r>
-        <w:t>to remove the swap partition using below command</w:t>
-      </w:r>
-    </w:p>
-    <w:p>
-      <w:pPr>
-        <w:pStyle w:val="ListParagraph"/>
-        <w:ind w:left="1800"/>
-      </w:pPr>
-      <w:proofErr w:type="spellStart"/>
-      <w:r>
-        <w:t>swapoff</w:t>
-      </w:r>
-      <w:proofErr w:type="spellEnd"/>
-      <w:r>
-        <w:t xml:space="preserve"> /dev/sdc3</w:t>
-      </w:r>
-    </w:p>
-    <w:p>
-      <w:pPr>
-        <w:pStyle w:val="ListParagraph"/>
-        <w:ind w:left="1800"/>
-      </w:pPr>
-    </w:p>
-    <w:p>
-      <w:pPr>
-        <w:pStyle w:val="ListParagraph"/>
-        <w:ind w:left="1800"/>
-      </w:pPr>
-    </w:p>
-    <w:p>
-      <w:r>
-        <w:tab/>
+        <w:t>logical_volume</w:t>
+      </w:r>
+      <w:proofErr w:type="spellEnd"/>
+    </w:p>
+    <w:p>
+      <w:pPr>
+        <w:pStyle w:val="ListParagraph"/>
+        <w:numPr>
+          <w:ilvl w:val="0"/>
+          <w:numId w:val="8"/>
+        </w:numPr>
+      </w:pPr>
+      <w:r>
+        <w:t xml:space="preserve">get path from </w:t>
+      </w:r>
+      <w:proofErr w:type="spellStart"/>
+      <w:r>
+        <w:t>fdisk</w:t>
+      </w:r>
+      <w:proofErr w:type="spellEnd"/>
+      <w:r>
+        <w:t xml:space="preserve"> command</w:t>
       </w:r>
     </w:p>
     <w:p>
@@ -5883,96 +6336,35 @@
         <w:ind w:left="720"/>
       </w:pPr>
       <w:r>
-        <w:t xml:space="preserve">        CREATING SWAP USING FILE</w:t>
-      </w:r>
-    </w:p>
-    <w:p>
-      <w:pPr>
-        <w:pStyle w:val="ListParagraph"/>
-        <w:numPr>
-          <w:ilvl w:val="0"/>
-          <w:numId w:val="3"/>
-        </w:numPr>
-      </w:pPr>
-      <w:r>
-        <w:t>enter below command to create swap using file</w:t>
-      </w:r>
-    </w:p>
-    <w:p>
-      <w:pPr>
-        <w:pStyle w:val="ListParagraph"/>
-        <w:ind w:left="1800"/>
-      </w:pPr>
-      <w:r>
-        <w:t xml:space="preserve">dd if=/dev/zero </w:t>
-      </w:r>
-      <w:r>
-        <w:t xml:space="preserve"> of=/swap1G  bs=1024 count=1048576</w:t>
-      </w:r>
-    </w:p>
-    <w:p>
-      <w:pPr>
-        <w:pStyle w:val="ListParagraph"/>
-        <w:ind w:left="1800"/>
-      </w:pPr>
-      <w:r>
-        <w:t xml:space="preserve">above command will create a file with name swap1G at / level of 1GB size </w:t>
-      </w:r>
-    </w:p>
-    <w:p>
-      <w:pPr>
-        <w:pStyle w:val="ListParagraph"/>
-        <w:numPr>
-          <w:ilvl w:val="0"/>
-          <w:numId w:val="3"/>
-        </w:numPr>
-      </w:pPr>
-      <w:r>
-        <w:t>enable swap on above file using below command</w:t>
-      </w:r>
-    </w:p>
-    <w:p>
-      <w:pPr>
-        <w:pStyle w:val="ListParagraph"/>
-        <w:ind w:left="1800"/>
-      </w:pPr>
-      <w:proofErr w:type="spellStart"/>
-      <w:r>
-        <w:t>mkswap</w:t>
-      </w:r>
-      <w:proofErr w:type="spellEnd"/>
-      <w:r>
-        <w:t xml:space="preserve"> /swap1G</w:t>
-      </w:r>
-    </w:p>
-    <w:p>
-      <w:pPr>
-        <w:pStyle w:val="ListParagraph"/>
-        <w:ind w:left="1800"/>
-      </w:pPr>
-      <w:proofErr w:type="spellStart"/>
-      <w:r>
-        <w:t>swapon</w:t>
-      </w:r>
-      <w:proofErr w:type="spellEnd"/>
-      <w:r>
-        <w:t xml:space="preserve"> -v /swap1G</w:t>
-      </w:r>
-    </w:p>
-    <w:p>
-      <w:pPr>
-        <w:pStyle w:val="ListParagraph"/>
-        <w:numPr>
-          <w:ilvl w:val="0"/>
-          <w:numId w:val="3"/>
-        </w:numPr>
-      </w:pPr>
-      <w:r>
-        <w:t>edit the /</w:t>
-      </w:r>
-      <w:proofErr w:type="spellStart"/>
-      <w:r>
-        <w:t>etc</w:t>
+        <w:t>Step No. 7</w:t>
+      </w:r>
+    </w:p>
+    <w:p>
+      <w:pPr>
+        <w:pStyle w:val="ListParagraph"/>
+        <w:numPr>
+          <w:ilvl w:val="0"/>
+          <w:numId w:val="9"/>
+        </w:numPr>
+      </w:pPr>
+      <w:r>
+        <w:t>mount the logical volume to directory</w:t>
+      </w:r>
+    </w:p>
+    <w:p>
+      <w:pPr>
+        <w:pStyle w:val="ListParagraph"/>
+        <w:numPr>
+          <w:ilvl w:val="0"/>
+          <w:numId w:val="9"/>
+        </w:numPr>
+      </w:pPr>
+      <w:r>
+        <w:t>mount /dev/</w:t>
+      </w:r>
+      <w:proofErr w:type="spellStart"/>
+      <w:r>
+        <w:t>volume_group</w:t>
       </w:r>
       <w:proofErr w:type="spellEnd"/>
       <w:r>
@@ -5980,487 +6372,11 @@
       </w:r>
       <w:proofErr w:type="spellStart"/>
       <w:r>
-        <w:t>fstab</w:t>
-      </w:r>
-      <w:proofErr w:type="spellEnd"/>
-      <w:r>
-        <w:t xml:space="preserve"> file to make it permanent</w:t>
-      </w:r>
-    </w:p>
-    <w:p>
-      <w:pPr>
-        <w:pStyle w:val="ListParagraph"/>
-        <w:ind w:left="1800"/>
-      </w:pPr>
-    </w:p>
-    <w:p>
-      <w:r>
-        <w:tab/>
-      </w:r>
-      <w:r>
-        <w:tab/>
-      </w:r>
-    </w:p>
-    <w:p>
-      <w:r>
-        <w:t>LOGICAL DISK MANAGEMENT</w:t>
-      </w:r>
-    </w:p>
-    <w:p>
-      <w:r>
-        <w:tab/>
-        <w:t xml:space="preserve">Using LVM we can join two partition from two different hard disk in to one logical </w:t>
-      </w:r>
-    </w:p>
-    <w:p>
-      <w:pPr>
-        <w:ind w:firstLine="720"/>
-      </w:pPr>
-      <w:r>
-        <w:t xml:space="preserve">volume </w:t>
-      </w:r>
-    </w:p>
-    <w:p>
-      <w:pPr>
-        <w:ind w:firstLine="720"/>
-      </w:pPr>
-      <w:r>
-        <w:t>Step No. 1</w:t>
-      </w:r>
-      <w:r>
-        <w:tab/>
-        <w:t>create partition on first hard disk</w:t>
-      </w:r>
-    </w:p>
-    <w:p>
-      <w:pPr>
-        <w:ind w:firstLine="720"/>
-      </w:pPr>
-    </w:p>
-    <w:p>
-      <w:pPr>
-        <w:pStyle w:val="ListParagraph"/>
-        <w:numPr>
-          <w:ilvl w:val="0"/>
-          <w:numId w:val="4"/>
-        </w:numPr>
-      </w:pPr>
-      <w:r>
-        <w:t>run the command parted -l</w:t>
-      </w:r>
-    </w:p>
-    <w:p>
-      <w:pPr>
-        <w:pStyle w:val="ListParagraph"/>
-        <w:ind w:left="1800"/>
-      </w:pPr>
-      <w:r>
-        <w:t xml:space="preserve">above command will give information about </w:t>
-      </w:r>
-      <w:proofErr w:type="spellStart"/>
-      <w:r>
-        <w:t>harddisk</w:t>
-      </w:r>
-      <w:proofErr w:type="spellEnd"/>
-      <w:r>
-        <w:t xml:space="preserve"> and partitions</w:t>
-      </w:r>
-    </w:p>
-    <w:p>
-      <w:pPr>
-        <w:pStyle w:val="ListParagraph"/>
-        <w:numPr>
-          <w:ilvl w:val="0"/>
-          <w:numId w:val="4"/>
-        </w:numPr>
-      </w:pPr>
-      <w:r>
-        <w:t>parted /dev/</w:t>
-      </w:r>
-      <w:proofErr w:type="spellStart"/>
-      <w:r>
-        <w:t>sdd</w:t>
-      </w:r>
-      <w:proofErr w:type="spellEnd"/>
-      <w:r>
-        <w:t xml:space="preserve"> </w:t>
-      </w:r>
-      <w:r>
-        <w:sym w:font="Wingdings" w:char="F0E0"/>
-      </w:r>
-      <w:r>
-        <w:t xml:space="preserve"> </w:t>
-      </w:r>
-      <w:proofErr w:type="spellStart"/>
-      <w:r>
-        <w:t>mklabel</w:t>
-      </w:r>
-      <w:proofErr w:type="spellEnd"/>
-      <w:r>
-        <w:t xml:space="preserve"> </w:t>
-      </w:r>
-      <w:proofErr w:type="spellStart"/>
-      <w:r>
-        <w:t>msdos</w:t>
-      </w:r>
-      <w:proofErr w:type="spellEnd"/>
-      <w:r>
-        <w:t xml:space="preserve"> </w:t>
-      </w:r>
-      <w:r>
-        <w:sym w:font="Wingdings" w:char="F0E0"/>
-      </w:r>
-      <w:r>
-        <w:t xml:space="preserve"> q</w:t>
-      </w:r>
-    </w:p>
-    <w:p>
-      <w:pPr>
-        <w:pStyle w:val="ListParagraph"/>
-        <w:ind w:left="1800"/>
-      </w:pPr>
-      <w:r>
-        <w:t>above command will give label to hard disk no. 3</w:t>
-      </w:r>
-    </w:p>
-    <w:p>
-      <w:pPr>
-        <w:pStyle w:val="ListParagraph"/>
-        <w:numPr>
-          <w:ilvl w:val="0"/>
-          <w:numId w:val="4"/>
-        </w:numPr>
-      </w:pPr>
-      <w:r>
-        <w:t xml:space="preserve">to create </w:t>
-      </w:r>
-      <w:proofErr w:type="spellStart"/>
-      <w:r>
-        <w:t>partion</w:t>
-      </w:r>
-      <w:proofErr w:type="spellEnd"/>
-      <w:r>
-        <w:t xml:space="preserve"> in hard disk issue parted /dev/</w:t>
-      </w:r>
-      <w:proofErr w:type="spellStart"/>
-      <w:r>
-        <w:t>sdd</w:t>
-      </w:r>
-      <w:proofErr w:type="spellEnd"/>
-      <w:r>
-        <w:t xml:space="preserve"> </w:t>
-      </w:r>
-      <w:r>
-        <w:sym w:font="Wingdings" w:char="F0E0"/>
-      </w:r>
-      <w:r>
-        <w:t xml:space="preserve"> p </w:t>
-      </w:r>
-    </w:p>
-    <w:p>
-      <w:pPr>
-        <w:pStyle w:val="ListParagraph"/>
-        <w:ind w:left="1800"/>
-      </w:pPr>
-      <w:proofErr w:type="spellStart"/>
-      <w:r>
-        <w:t>mkpart</w:t>
-      </w:r>
-      <w:proofErr w:type="spellEnd"/>
-      <w:r>
-        <w:t xml:space="preserve"> primary start finish press enter</w:t>
-      </w:r>
-    </w:p>
-    <w:p>
-      <w:pPr>
-        <w:pStyle w:val="ListParagraph"/>
-        <w:numPr>
-          <w:ilvl w:val="0"/>
-          <w:numId w:val="4"/>
-        </w:numPr>
-      </w:pPr>
-      <w:r>
-        <w:t xml:space="preserve">set </w:t>
-      </w:r>
-      <w:proofErr w:type="spellStart"/>
-      <w:r>
-        <w:t>partition_number</w:t>
-      </w:r>
-      <w:proofErr w:type="spellEnd"/>
-      <w:r>
-        <w:t xml:space="preserve"> </w:t>
-      </w:r>
-      <w:proofErr w:type="spellStart"/>
-      <w:r>
-        <w:t>lvm</w:t>
-      </w:r>
-      <w:proofErr w:type="spellEnd"/>
-      <w:r>
-        <w:t xml:space="preserve"> on</w:t>
-      </w:r>
-    </w:p>
-    <w:p>
-      <w:pPr>
-        <w:ind w:firstLine="720"/>
-      </w:pPr>
-      <w:r>
-        <w:t>Step No. 2</w:t>
-      </w:r>
-      <w:r>
-        <w:tab/>
-        <w:t>create partition on second hard disk</w:t>
-      </w:r>
-    </w:p>
-    <w:p>
-      <w:pPr>
-        <w:ind w:firstLine="720"/>
-      </w:pPr>
-      <w:r>
-        <w:tab/>
-        <w:t>Same step as above</w:t>
-      </w:r>
-    </w:p>
-    <w:p>
-      <w:pPr>
-        <w:ind w:firstLine="720"/>
-      </w:pPr>
-      <w:r>
-        <w:t xml:space="preserve">Step No. 3  </w:t>
-      </w:r>
-      <w:r>
-        <w:tab/>
-        <w:t>create physical volume partition</w:t>
-      </w:r>
-    </w:p>
-    <w:p>
-      <w:pPr>
-        <w:pStyle w:val="ListParagraph"/>
-        <w:numPr>
-          <w:ilvl w:val="0"/>
-          <w:numId w:val="5"/>
-        </w:numPr>
-      </w:pPr>
-      <w:proofErr w:type="spellStart"/>
-      <w:r>
-        <w:t>pvcreate</w:t>
-      </w:r>
-      <w:proofErr w:type="spellEnd"/>
-      <w:r>
-        <w:t xml:space="preserve"> /dev/</w:t>
-      </w:r>
-      <w:proofErr w:type="spellStart"/>
-      <w:r>
-        <w:t>first_partition</w:t>
-      </w:r>
-      <w:proofErr w:type="spellEnd"/>
-      <w:r>
-        <w:t xml:space="preserve">  /dev/</w:t>
-      </w:r>
-      <w:proofErr w:type="spellStart"/>
-      <w:r>
-        <w:t>second_partition</w:t>
-      </w:r>
-      <w:proofErr w:type="spellEnd"/>
-      <w:r>
-        <w:t xml:space="preserve">  </w:t>
-      </w:r>
-      <w:r>
-        <w:t>and press enter</w:t>
-      </w:r>
-    </w:p>
-    <w:p>
-      <w:pPr>
-        <w:pStyle w:val="ListParagraph"/>
-        <w:numPr>
-          <w:ilvl w:val="0"/>
-          <w:numId w:val="5"/>
-        </w:numPr>
-      </w:pPr>
-      <w:proofErr w:type="spellStart"/>
-      <w:r>
-        <w:t>pvdisplay</w:t>
-      </w:r>
-      <w:proofErr w:type="spellEnd"/>
-      <w:r>
-        <w:t xml:space="preserve"> command will physical volume partition</w:t>
-      </w:r>
-    </w:p>
-    <w:p>
-      <w:pPr>
-        <w:ind w:left="720"/>
-      </w:pPr>
-      <w:r>
-        <w:t>Step No. 4</w:t>
-      </w:r>
-      <w:r>
-        <w:tab/>
-        <w:t>create volume group and add these partition in it</w:t>
-      </w:r>
-    </w:p>
-    <w:p>
-      <w:pPr>
-        <w:pStyle w:val="ListParagraph"/>
-        <w:numPr>
-          <w:ilvl w:val="0"/>
-          <w:numId w:val="6"/>
-        </w:numPr>
-      </w:pPr>
-      <w:proofErr w:type="spellStart"/>
-      <w:r>
-        <w:t>vgcreate</w:t>
-      </w:r>
-      <w:proofErr w:type="spellEnd"/>
-      <w:r>
-        <w:t xml:space="preserve"> </w:t>
-      </w:r>
-      <w:proofErr w:type="spellStart"/>
-      <w:r>
-        <w:t>vol_group_name</w:t>
-      </w:r>
-      <w:proofErr w:type="spellEnd"/>
-      <w:r>
-        <w:t xml:space="preserve"> /dev/partition_1  /dev/partition_2</w:t>
-      </w:r>
-    </w:p>
-    <w:p>
-      <w:pPr>
-        <w:pStyle w:val="ListParagraph"/>
-        <w:numPr>
-          <w:ilvl w:val="0"/>
-          <w:numId w:val="6"/>
-        </w:numPr>
-      </w:pPr>
-      <w:proofErr w:type="spellStart"/>
-      <w:r>
-        <w:t>vgdispaly</w:t>
-      </w:r>
-      <w:proofErr w:type="spellEnd"/>
-    </w:p>
-    <w:p>
-      <w:pPr>
-        <w:ind w:left="720"/>
-      </w:pPr>
-      <w:r>
-        <w:t>Step No. 5</w:t>
-      </w:r>
-      <w:r>
-        <w:tab/>
-        <w:t>create logical volume inside logical Volume Group</w:t>
-      </w:r>
-    </w:p>
-    <w:p>
-      <w:pPr>
-        <w:pStyle w:val="ListParagraph"/>
-        <w:numPr>
-          <w:ilvl w:val="0"/>
-          <w:numId w:val="7"/>
-        </w:numPr>
-      </w:pPr>
-      <w:proofErr w:type="spellStart"/>
-      <w:r>
-        <w:t>lvcreate</w:t>
-      </w:r>
-      <w:proofErr w:type="spellEnd"/>
-      <w:r>
-        <w:t xml:space="preserve"> -L </w:t>
-      </w:r>
-      <w:r>
-        <w:t xml:space="preserve">8GB -n </w:t>
-      </w:r>
-      <w:proofErr w:type="spellStart"/>
-      <w:r>
-        <w:t>logical_vol_name</w:t>
-      </w:r>
-      <w:proofErr w:type="spellEnd"/>
-      <w:r>
-        <w:t xml:space="preserve"> </w:t>
-      </w:r>
-      <w:r>
-        <w:t xml:space="preserve"> </w:t>
-      </w:r>
-      <w:proofErr w:type="spellStart"/>
-      <w:r>
-        <w:t>vol_group_name</w:t>
-      </w:r>
-      <w:proofErr w:type="spellEnd"/>
-    </w:p>
-    <w:p>
-      <w:pPr>
-        <w:pStyle w:val="ListParagraph"/>
-        <w:numPr>
-          <w:ilvl w:val="0"/>
-          <w:numId w:val="7"/>
-        </w:numPr>
-      </w:pPr>
-      <w:proofErr w:type="spellStart"/>
-      <w:r>
-        <w:t>lvdisplay</w:t>
-      </w:r>
-      <w:proofErr w:type="spellEnd"/>
-    </w:p>
-    <w:p>
-      <w:pPr>
-        <w:ind w:left="720"/>
-      </w:pPr>
-      <w:r>
-        <w:t>Step No. 6</w:t>
-      </w:r>
-      <w:r>
-        <w:tab/>
-        <w:t>format the logical volume create at step 5</w:t>
-      </w:r>
-    </w:p>
-    <w:p>
-      <w:pPr>
-        <w:pStyle w:val="ListParagraph"/>
-        <w:numPr>
-          <w:ilvl w:val="0"/>
-          <w:numId w:val="8"/>
-        </w:numPr>
-      </w:pPr>
-      <w:r>
-        <w:t>mke2fs -t ext4 -j  /dev/</w:t>
-      </w:r>
-      <w:proofErr w:type="spellStart"/>
-      <w:r>
-        <w:t>volume_group</w:t>
-      </w:r>
-      <w:proofErr w:type="spellEnd"/>
-      <w:r>
-        <w:t>/</w:t>
-      </w:r>
-      <w:proofErr w:type="spellStart"/>
-      <w:r>
         <w:t>logical_volume</w:t>
       </w:r>
       <w:proofErr w:type="spellEnd"/>
-    </w:p>
-    <w:p>
-      <w:pPr>
-        <w:pStyle w:val="ListParagraph"/>
-        <w:numPr>
-          <w:ilvl w:val="0"/>
-          <w:numId w:val="8"/>
-        </w:numPr>
-      </w:pPr>
-      <w:r>
-        <w:t xml:space="preserve">get path from </w:t>
-      </w:r>
-      <w:proofErr w:type="spellStart"/>
-      <w:r>
-        <w:t>fdisk</w:t>
-      </w:r>
-      <w:proofErr w:type="spellEnd"/>
-      <w:r>
-        <w:t xml:space="preserve"> command</w:t>
-      </w:r>
-    </w:p>
-    <w:p>
-      <w:pPr>
-        <w:ind w:left="720"/>
-      </w:pPr>
-      <w:r>
-        <w:t>Step No. 7</w:t>
+      <w:r>
+        <w:t xml:space="preserve"> /directory_name</w:t>
       </w:r>
     </w:p>
     <w:p>
@@ -6472,55 +6388,7 @@
         </w:numPr>
       </w:pPr>
       <w:r>
-        <w:t>mount the logical volume to directory</w:t>
-      </w:r>
-    </w:p>
-    <w:p>
-      <w:pPr>
-        <w:pStyle w:val="ListParagraph"/>
-        <w:numPr>
-          <w:ilvl w:val="0"/>
-          <w:numId w:val="9"/>
-        </w:numPr>
-      </w:pPr>
-      <w:r>
-        <w:t>mount /dev/</w:t>
-      </w:r>
-      <w:proofErr w:type="spellStart"/>
-      <w:r>
-        <w:t>volume_group</w:t>
-      </w:r>
-      <w:proofErr w:type="spellEnd"/>
-      <w:r>
-        <w:t>/</w:t>
-      </w:r>
-      <w:proofErr w:type="spellStart"/>
-      <w:r>
-        <w:t>logical_volume</w:t>
-      </w:r>
-      <w:proofErr w:type="spellEnd"/>
-      <w:r>
-        <w:t xml:space="preserve"> /directory_name</w:t>
-      </w:r>
-    </w:p>
-    <w:p>
-      <w:pPr>
-        <w:pStyle w:val="ListParagraph"/>
-        <w:numPr>
-          <w:ilvl w:val="0"/>
-          <w:numId w:val="9"/>
-        </w:numPr>
-      </w:pPr>
-      <w:r>
-        <w:t>add information /</w:t>
-      </w:r>
-      <w:proofErr w:type="spellStart"/>
-      <w:r>
-        <w:t>etc</w:t>
-      </w:r>
-      <w:proofErr w:type="spellEnd"/>
-      <w:r>
-        <w:t>/</w:t>
+        <w:t>add information /etc/</w:t>
       </w:r>
       <w:proofErr w:type="spellStart"/>
       <w:r>
@@ -6786,15 +6654,7 @@
       </w:r>
       <w:proofErr w:type="spellEnd"/>
       <w:r>
-        <w:t xml:space="preserve"> then change in /</w:t>
-      </w:r>
-      <w:proofErr w:type="spellStart"/>
-      <w:r>
-        <w:t>etc</w:t>
-      </w:r>
-      <w:proofErr w:type="spellEnd"/>
-      <w:r>
-        <w:t>/</w:t>
+        <w:t xml:space="preserve"> then change in /etc/</w:t>
       </w:r>
       <w:proofErr w:type="spellStart"/>
       <w:r>
@@ -6882,15 +6742,7 @@
         </w:numPr>
       </w:pPr>
       <w:r>
-        <w:t>update /</w:t>
-      </w:r>
-      <w:proofErr w:type="spellStart"/>
-      <w:r>
-        <w:t>etc</w:t>
-      </w:r>
-      <w:proofErr w:type="spellEnd"/>
-      <w:r>
-        <w:t>/</w:t>
+        <w:t>update /etc/</w:t>
       </w:r>
       <w:proofErr w:type="spellStart"/>
       <w:r>
@@ -6992,15 +6844,7 @@
         </w:numPr>
       </w:pPr>
       <w:r>
-        <w:t>add to /</w:t>
-      </w:r>
-      <w:proofErr w:type="spellStart"/>
-      <w:r>
-        <w:t>etc</w:t>
-      </w:r>
-      <w:proofErr w:type="spellEnd"/>
-      <w:r>
-        <w:t>/</w:t>
+        <w:t>add to /etc/</w:t>
       </w:r>
       <w:proofErr w:type="spellStart"/>
       <w:r>
@@ -7101,15 +6945,7 @@
         </w:numPr>
       </w:pPr>
       <w:r>
-        <w:t>add to /</w:t>
-      </w:r>
-      <w:proofErr w:type="spellStart"/>
-      <w:r>
-        <w:t>etc</w:t>
-      </w:r>
-      <w:proofErr w:type="spellEnd"/>
-      <w:r>
-        <w:t>/</w:t>
+        <w:t>add to /etc/</w:t>
       </w:r>
       <w:proofErr w:type="spellStart"/>
       <w:r>
@@ -7233,15 +7069,7 @@
         </w:numPr>
       </w:pPr>
       <w:r>
-        <w:t>add to /</w:t>
-      </w:r>
-      <w:proofErr w:type="spellStart"/>
-      <w:r>
-        <w:t>etc</w:t>
-      </w:r>
-      <w:proofErr w:type="spellEnd"/>
-      <w:r>
-        <w:t>/</w:t>
+        <w:t>add to /etc/</w:t>
       </w:r>
       <w:proofErr w:type="spellStart"/>
       <w:r>
@@ -7318,15 +7146,7 @@
       </w:r>
       <w:proofErr w:type="spellEnd"/>
       <w:r>
-        <w:t xml:space="preserve"> --detail –scan &gt;&gt; /</w:t>
-      </w:r>
-      <w:proofErr w:type="spellStart"/>
-      <w:r>
-        <w:t>etc</w:t>
-      </w:r>
-      <w:proofErr w:type="spellEnd"/>
-      <w:r>
-        <w:t>/</w:t>
+        <w:t xml:space="preserve"> --detail –scan &gt;&gt; /etc/</w:t>
       </w:r>
       <w:proofErr w:type="spellStart"/>
       <w:r>
@@ -7547,21 +7367,7 @@
         <w:rPr>
           <w:color w:val="FF0000"/>
         </w:rPr>
-        <w:t>sort &lt; /</w:t>
-      </w:r>
-      <w:proofErr w:type="spellStart"/>
-      <w:r>
-        <w:rPr>
-          <w:color w:val="FF0000"/>
-        </w:rPr>
-        <w:t>etc</w:t>
-      </w:r>
-      <w:proofErr w:type="spellEnd"/>
-      <w:r>
-        <w:rPr>
-          <w:color w:val="FF0000"/>
-        </w:rPr>
-        <w:t>/passwd</w:t>
+        <w:t>sort &lt; /etc/passwd</w:t>
       </w:r>
     </w:p>
     <w:p>
@@ -7694,21 +7500,7 @@
         <w:rPr>
           <w:color w:val="FF0000"/>
         </w:rPr>
-        <w:t>/</w:t>
-      </w:r>
-      <w:proofErr w:type="spellStart"/>
-      <w:r>
-        <w:rPr>
-          <w:color w:val="FF0000"/>
-        </w:rPr>
-        <w:t>etc</w:t>
-      </w:r>
-      <w:proofErr w:type="spellEnd"/>
-      <w:r>
-        <w:rPr>
-          <w:color w:val="FF0000"/>
-        </w:rPr>
-        <w:t xml:space="preserve">/environment </w:t>
+        <w:t xml:space="preserve">/etc/environment </w:t>
       </w:r>
       <w:r>
         <w:tab/>
@@ -7727,21 +7519,7 @@
         <w:rPr>
           <w:color w:val="FF0000"/>
         </w:rPr>
-        <w:t>/</w:t>
-      </w:r>
-      <w:proofErr w:type="spellStart"/>
-      <w:r>
-        <w:rPr>
-          <w:color w:val="FF0000"/>
-        </w:rPr>
-        <w:t>etc</w:t>
-      </w:r>
-      <w:proofErr w:type="spellEnd"/>
-      <w:r>
-        <w:rPr>
-          <w:color w:val="FF0000"/>
-        </w:rPr>
-        <w:t>/profile</w:t>
+        <w:t>/etc/profile</w:t>
       </w:r>
       <w:r>
         <w:tab/>
@@ -7763,21 +7541,7 @@
         <w:rPr>
           <w:color w:val="FF0000"/>
         </w:rPr>
-        <w:t>/</w:t>
-      </w:r>
-      <w:proofErr w:type="spellStart"/>
-      <w:r>
-        <w:rPr>
-          <w:color w:val="FF0000"/>
-        </w:rPr>
-        <w:t>etc</w:t>
-      </w:r>
-      <w:proofErr w:type="spellEnd"/>
-      <w:r>
-        <w:rPr>
-          <w:color w:val="FF0000"/>
-        </w:rPr>
-        <w:t>/</w:t>
+        <w:t>/etc/</w:t>
       </w:r>
       <w:proofErr w:type="spellStart"/>
       <w:r>
@@ -7858,21 +7622,7 @@
         <w:rPr>
           <w:color w:val="FF0000"/>
         </w:rPr>
-        <w:t>/</w:t>
-      </w:r>
-      <w:proofErr w:type="spellStart"/>
-      <w:r>
-        <w:rPr>
-          <w:color w:val="FF0000"/>
-        </w:rPr>
-        <w:t>etc</w:t>
-      </w:r>
-      <w:proofErr w:type="spellEnd"/>
-      <w:r>
-        <w:rPr>
-          <w:color w:val="FF0000"/>
-        </w:rPr>
-        <w:t>/</w:t>
+        <w:t>/etc/</w:t>
       </w:r>
       <w:proofErr w:type="spellStart"/>
       <w:r>
@@ -8691,11 +8441,80 @@
         <w:t xml:space="preserve">vim </w:t>
       </w:r>
       <w:r>
+        <w:t>/etc/</w:t>
+      </w:r>
+      <w:proofErr w:type="spellStart"/>
+      <w:r>
+        <w:t>ssh</w:t>
+      </w:r>
+      <w:proofErr w:type="spellEnd"/>
+      <w:r>
         <w:t>/</w:t>
       </w:r>
       <w:proofErr w:type="spellStart"/>
       <w:r>
-        <w:t>etc</w:t>
+        <w:t>sshd_config</w:t>
+      </w:r>
+      <w:proofErr w:type="spellEnd"/>
+    </w:p>
+    <w:p>
+      <w:pPr>
+        <w:pStyle w:val="ListParagraph"/>
+        <w:numPr>
+          <w:ilvl w:val="0"/>
+          <w:numId w:val="17"/>
+        </w:numPr>
+      </w:pPr>
+      <w:r>
+        <w:t>look for port and change from 22 to any i.e. 3212</w:t>
+      </w:r>
+    </w:p>
+    <w:p>
+      <w:pPr>
+        <w:pStyle w:val="ListParagraph"/>
+        <w:numPr>
+          <w:ilvl w:val="0"/>
+          <w:numId w:val="17"/>
+        </w:numPr>
+      </w:pPr>
+      <w:r>
+        <w:t xml:space="preserve">uncomment </w:t>
+      </w:r>
+      <w:proofErr w:type="spellStart"/>
+      <w:r>
+        <w:t>rootpermision</w:t>
+      </w:r>
+      <w:proofErr w:type="spellEnd"/>
+      <w:r>
+        <w:t xml:space="preserve"> login and set to no</w:t>
+      </w:r>
+    </w:p>
+    <w:p>
+      <w:pPr>
+        <w:pStyle w:val="ListParagraph"/>
+        <w:numPr>
+          <w:ilvl w:val="0"/>
+          <w:numId w:val="17"/>
+        </w:numPr>
+      </w:pPr>
+      <w:r>
+        <w:t>save file</w:t>
+      </w:r>
+    </w:p>
+    <w:p>
+      <w:pPr>
+        <w:pStyle w:val="ListParagraph"/>
+        <w:numPr>
+          <w:ilvl w:val="0"/>
+          <w:numId w:val="17"/>
+        </w:numPr>
+      </w:pPr>
+      <w:r>
+        <w:t>/etc/</w:t>
+      </w:r>
+      <w:proofErr w:type="spellStart"/>
+      <w:r>
+        <w:t>init.d</w:t>
       </w:r>
       <w:proofErr w:type="spellEnd"/>
       <w:r>
@@ -8703,17 +8522,12 @@
       </w:r>
       <w:proofErr w:type="spellStart"/>
       <w:r>
-        <w:t>ssh</w:t>
-      </w:r>
-      <w:proofErr w:type="spellEnd"/>
-      <w:r>
-        <w:t>/</w:t>
-      </w:r>
-      <w:proofErr w:type="spellStart"/>
-      <w:r>
-        <w:t>sshd_config</w:t>
-      </w:r>
-      <w:proofErr w:type="spellEnd"/>
+        <w:t>sshd</w:t>
+      </w:r>
+      <w:proofErr w:type="spellEnd"/>
+      <w:r>
+        <w:t xml:space="preserve"> restart</w:t>
+      </w:r>
     </w:p>
     <w:p>
       <w:pPr>
@@ -8724,7 +8538,7 @@
         </w:numPr>
       </w:pPr>
       <w:r>
-        <w:t>look for port and change from 22 to any i.e. 3212</w:t>
+        <w:t>Above command will restart shell services</w:t>
       </w:r>
     </w:p>
     <w:p>
@@ -8736,95 +8550,7 @@
         </w:numPr>
       </w:pPr>
       <w:r>
-        <w:t xml:space="preserve">uncomment </w:t>
-      </w:r>
-      <w:proofErr w:type="spellStart"/>
-      <w:r>
-        <w:t>rootpermision</w:t>
-      </w:r>
-      <w:proofErr w:type="spellEnd"/>
-      <w:r>
-        <w:t xml:space="preserve"> login and set to no</w:t>
-      </w:r>
-    </w:p>
-    <w:p>
-      <w:pPr>
-        <w:pStyle w:val="ListParagraph"/>
-        <w:numPr>
-          <w:ilvl w:val="0"/>
-          <w:numId w:val="17"/>
-        </w:numPr>
-      </w:pPr>
-      <w:r>
-        <w:t>save file</w:t>
-      </w:r>
-    </w:p>
-    <w:p>
-      <w:pPr>
-        <w:pStyle w:val="ListParagraph"/>
-        <w:numPr>
-          <w:ilvl w:val="0"/>
-          <w:numId w:val="17"/>
-        </w:numPr>
-      </w:pPr>
-      <w:r>
-        <w:t>/</w:t>
-      </w:r>
-      <w:proofErr w:type="spellStart"/>
-      <w:r>
-        <w:t>etc</w:t>
-      </w:r>
-      <w:proofErr w:type="spellEnd"/>
-      <w:r>
-        <w:t>/</w:t>
-      </w:r>
-      <w:proofErr w:type="spellStart"/>
-      <w:r>
-        <w:t>init.d</w:t>
-      </w:r>
-      <w:proofErr w:type="spellEnd"/>
-      <w:r>
-        <w:t>/</w:t>
-      </w:r>
-      <w:proofErr w:type="spellStart"/>
-      <w:r>
-        <w:t>sshd</w:t>
-      </w:r>
-      <w:proofErr w:type="spellEnd"/>
-      <w:r>
-        <w:t xml:space="preserve"> restart</w:t>
-      </w:r>
-    </w:p>
-    <w:p>
-      <w:pPr>
-        <w:pStyle w:val="ListParagraph"/>
-        <w:numPr>
-          <w:ilvl w:val="0"/>
-          <w:numId w:val="17"/>
-        </w:numPr>
-      </w:pPr>
-      <w:r>
-        <w:t>Above command will restart shell services</w:t>
-      </w:r>
-    </w:p>
-    <w:p>
-      <w:pPr>
-        <w:pStyle w:val="ListParagraph"/>
-        <w:numPr>
-          <w:ilvl w:val="0"/>
-          <w:numId w:val="17"/>
-        </w:numPr>
-      </w:pPr>
-      <w:r>
-        <w:t>Open vi /</w:t>
-      </w:r>
-      <w:proofErr w:type="spellStart"/>
-      <w:r>
-        <w:t>etc</w:t>
-      </w:r>
-      <w:proofErr w:type="spellEnd"/>
-      <w:r>
-        <w:t>/</w:t>
+        <w:t>Open vi /etc/</w:t>
       </w:r>
       <w:proofErr w:type="spellStart"/>
       <w:r>
@@ -9221,15 +8947,7 @@
         </w:numPr>
       </w:pPr>
       <w:r>
-        <w:t>open vi /</w:t>
-      </w:r>
-      <w:proofErr w:type="spellStart"/>
-      <w:r>
-        <w:t>etc</w:t>
-      </w:r>
-      <w:proofErr w:type="spellEnd"/>
-      <w:r>
-        <w:t>/</w:t>
+        <w:t>open vi /etc/</w:t>
       </w:r>
       <w:proofErr w:type="spellStart"/>
       <w:r>
@@ -9319,15 +9037,7 @@
         </w:numPr>
       </w:pPr>
       <w:r>
-        <w:t>open /</w:t>
-      </w:r>
-      <w:proofErr w:type="spellStart"/>
-      <w:r>
-        <w:t>etc</w:t>
-      </w:r>
-      <w:proofErr w:type="spellEnd"/>
-      <w:r>
-        <w:t>/</w:t>
+        <w:t>open /etc/</w:t>
       </w:r>
       <w:proofErr w:type="spellStart"/>
       <w:r>
@@ -9973,15 +9683,7 @@
         </w:numPr>
       </w:pPr>
       <w:r>
-        <w:t>vi /</w:t>
-      </w:r>
-      <w:proofErr w:type="spellStart"/>
-      <w:r>
-        <w:t>etc</w:t>
-      </w:r>
-      <w:proofErr w:type="spellEnd"/>
-      <w:r>
-        <w:t>/</w:t>
+        <w:t>vi /etc/</w:t>
       </w:r>
       <w:proofErr w:type="spellStart"/>
       <w:r>
@@ -10169,15 +9871,7 @@
         </w:numPr>
       </w:pPr>
       <w:r>
-        <w:t>iptables-restore  &lt; /</w:t>
-      </w:r>
-      <w:proofErr w:type="spellStart"/>
-      <w:r>
-        <w:t>etc</w:t>
-      </w:r>
-      <w:proofErr w:type="spellEnd"/>
-      <w:r>
-        <w:t>/</w:t>
+        <w:t>iptables-restore  &lt; /etc/</w:t>
       </w:r>
       <w:proofErr w:type="spellStart"/>
       <w:r>
@@ -10467,13 +10161,8 @@
           <w:numId w:val="23"/>
         </w:numPr>
       </w:pPr>
-      <w:proofErr w:type="spellStart"/>
-      <w:r>
-        <w:t>systemctl</w:t>
-      </w:r>
-      <w:proofErr w:type="spellEnd"/>
-      <w:r>
-        <w:t xml:space="preserve"> start </w:t>
+      <w:r>
+        <w:t xml:space="preserve">systemctl start </w:t>
       </w:r>
       <w:proofErr w:type="spellStart"/>
       <w:r>
@@ -10489,13 +10178,8 @@
           <w:numId w:val="23"/>
         </w:numPr>
       </w:pPr>
-      <w:proofErr w:type="spellStart"/>
-      <w:r>
-        <w:t>systemctl</w:t>
-      </w:r>
-      <w:proofErr w:type="spellEnd"/>
-      <w:r>
-        <w:t xml:space="preserve"> enable </w:t>
+      <w:r>
+        <w:t xml:space="preserve">systemctl enable </w:t>
       </w:r>
       <w:proofErr w:type="spellStart"/>
       <w:r>
@@ -11405,15 +11089,7 @@
         </w:numPr>
       </w:pPr>
       <w:r>
-        <w:t>/</w:t>
-      </w:r>
-      <w:proofErr w:type="spellStart"/>
-      <w:r>
-        <w:t>etc</w:t>
-      </w:r>
-      <w:proofErr w:type="spellEnd"/>
-      <w:r>
-        <w:t>/</w:t>
+        <w:t>/etc/</w:t>
       </w:r>
       <w:proofErr w:type="spellStart"/>
       <w:r>
@@ -11482,7 +11158,7 @@
 </file>
 
 <file path=word/numbering.xml><?xml version="1.0" encoding="utf-8"?>
-<w:numbering xmlns:wpc="http://schemas.microsoft.com/office/word/2010/wordprocessingCanvas" xmlns:cx="http://schemas.microsoft.com/office/drawing/2014/chartex" xmlns:cx1="http://schemas.microsoft.com/office/drawing/2015/9/8/chartex" xmlns:cx2="http://schemas.microsoft.com/office/drawing/2015/10/21/chartex" xmlns:cx3="http://schemas.microsoft.com/office/drawing/2016/5/9/chartex" xmlns:cx4="http://schemas.microsoft.com/office/drawing/2016/5/10/chartex" xmlns:cx5="http://schemas.microsoft.com/office/drawing/2016/5/11/chartex" xmlns:cx6="http://schemas.microsoft.com/office/drawing/2016/5/12/chartex" xmlns:cx7="http://schemas.microsoft.com/office/drawing/2016/5/13/chartex" xmlns:cx8="http://schemas.microsoft.com/office/drawing/2016/5/14/chartex" xmlns:mc="http://schemas.openxmlformats.org/markup-compatibility/2006" xmlns:aink="http://schemas.microsoft.com/office/drawing/2016/ink" xmlns:am3d="http://schemas.microsoft.com/office/drawing/2017/model3d" xmlns:o="urn:schemas-microsoft-com:office:office" xmlns:r="http://schemas.openxmlformats.org/officeDocument/2006/relationships" xmlns:m="http://schemas.openxmlformats.org/officeDocument/2006/math" xmlns:v="urn:schemas-microsoft-com:vml" xmlns:wp14="http://schemas.microsoft.com/office/word/2010/wordprocessingDrawing" xmlns:wp="http://schemas.openxmlformats.org/drawingml/2006/wordprocessingDrawing" xmlns:w10="urn:schemas-microsoft-com:office:word" xmlns:w="http://schemas.openxmlformats.org/wordprocessingml/2006/main" xmlns:w14="http://schemas.microsoft.com/office/word/2010/wordml" xmlns:w15="http://schemas.microsoft.com/office/word/2012/wordml" xmlns:w16cid="http://schemas.microsoft.com/office/word/2016/wordml/cid" xmlns:w16se="http://schemas.microsoft.com/office/word/2015/wordml/symex" xmlns:wpg="http://schemas.microsoft.com/office/word/2010/wordprocessingGroup" xmlns:wpi="http://schemas.microsoft.com/office/word/2010/wordprocessingInk" xmlns:wne="http://schemas.microsoft.com/office/word/2006/wordml" xmlns:wps="http://schemas.microsoft.com/office/word/2010/wordprocessingShape" mc:Ignorable="w14 w15 w16se w16cid wp14">
+<w:numbering xmlns:wpc="http://schemas.microsoft.com/office/word/2010/wordprocessingCanvas" xmlns:cx="http://schemas.microsoft.com/office/drawing/2014/chartex" xmlns:cx1="http://schemas.microsoft.com/office/drawing/2015/9/8/chartex" xmlns:cx2="http://schemas.microsoft.com/office/drawing/2015/10/21/chartex" xmlns:cx3="http://schemas.microsoft.com/office/drawing/2016/5/9/chartex" xmlns:cx4="http://schemas.microsoft.com/office/drawing/2016/5/10/chartex" xmlns:cx5="http://schemas.microsoft.com/office/drawing/2016/5/11/chartex" xmlns:cx6="http://schemas.microsoft.com/office/drawing/2016/5/12/chartex" xmlns:cx7="http://schemas.microsoft.com/office/drawing/2016/5/13/chartex" xmlns:cx8="http://schemas.microsoft.com/office/drawing/2016/5/14/chartex" xmlns:mc="http://schemas.openxmlformats.org/markup-compatibility/2006" xmlns:aink="http://schemas.microsoft.com/office/drawing/2016/ink" xmlns:am3d="http://schemas.microsoft.com/office/drawing/2017/model3d" xmlns:o="urn:schemas-microsoft-com:office:office" xmlns:r="http://schemas.openxmlformats.org/officeDocument/2006/relationships" xmlns:m="http://schemas.openxmlformats.org/officeDocument/2006/math" xmlns:v="urn:schemas-microsoft-com:vml" xmlns:wp14="http://schemas.microsoft.com/office/word/2010/wordprocessingDrawing" xmlns:wp="http://schemas.openxmlformats.org/drawingml/2006/wordprocessingDrawing" xmlns:w10="urn:schemas-microsoft-com:office:word" xmlns:w="http://schemas.openxmlformats.org/wordprocessingml/2006/main" xmlns:w14="http://schemas.microsoft.com/office/word/2010/wordml" xmlns:w15="http://schemas.microsoft.com/office/word/2012/wordml" xmlns:w16cex="http://schemas.microsoft.com/office/word/2018/wordml/cex" xmlns:w16cid="http://schemas.microsoft.com/office/word/2016/wordml/cid" xmlns:w16="http://schemas.microsoft.com/office/word/2018/wordml" xmlns:w16se="http://schemas.microsoft.com/office/word/2015/wordml/symex" xmlns:wpg="http://schemas.microsoft.com/office/word/2010/wordprocessingGroup" xmlns:wpi="http://schemas.microsoft.com/office/word/2010/wordprocessingInk" xmlns:wne="http://schemas.microsoft.com/office/word/2006/wordml" xmlns:wps="http://schemas.microsoft.com/office/word/2010/wordprocessingShape" mc:Ignorable="w14 w15 w16se w16cid w16 w16cex wp14">
   <w:abstractNum w:abstractNumId="0" w15:restartNumberingAfterBreak="0">
     <w:nsid w:val="03395D62"/>
     <w:multiLevelType w:val="hybridMultilevel"/>
@@ -16364,7 +16040,7 @@
 </file>
 
 <file path=word/styles.xml><?xml version="1.0" encoding="utf-8"?>
-<w:styles xmlns:mc="http://schemas.openxmlformats.org/markup-compatibility/2006" xmlns:r="http://schemas.openxmlformats.org/officeDocument/2006/relationships" xmlns:w="http://schemas.openxmlformats.org/wordprocessingml/2006/main" xmlns:w14="http://schemas.microsoft.com/office/word/2010/wordml" xmlns:w15="http://schemas.microsoft.com/office/word/2012/wordml" xmlns:w16cid="http://schemas.microsoft.com/office/word/2016/wordml/cid" xmlns:w16se="http://schemas.microsoft.com/office/word/2015/wordml/symex" mc:Ignorable="w14 w15 w16se w16cid">
+<w:styles xmlns:mc="http://schemas.openxmlformats.org/markup-compatibility/2006" xmlns:r="http://schemas.openxmlformats.org/officeDocument/2006/relationships" xmlns:w="http://schemas.openxmlformats.org/wordprocessingml/2006/main" xmlns:w14="http://schemas.microsoft.com/office/word/2010/wordml" xmlns:w15="http://schemas.microsoft.com/office/word/2012/wordml" xmlns:w16cex="http://schemas.microsoft.com/office/word/2018/wordml/cex" xmlns:w16cid="http://schemas.microsoft.com/office/word/2016/wordml/cid" xmlns:w16="http://schemas.microsoft.com/office/word/2018/wordml" xmlns:w16se="http://schemas.microsoft.com/office/word/2015/wordml/symex" mc:Ignorable="w14 w15 w16se w16cid w16 w16cex">
   <w:docDefaults>
     <w:rPrDefault>
       <w:rPr>

--- a/Linux Learning.docx
+++ b/Linux Learning.docx
@@ -54,6 +54,13 @@
         </w:rPr>
         <w:t>LAB CREATION</w:t>
       </w:r>
+      <w:r>
+        <w:rPr>
+          <w:b/>
+          <w:bCs/>
+        </w:rPr>
+        <w:t xml:space="preserve"> / INSTALLATION</w:t>
+      </w:r>
     </w:p>
     <w:p>
       <w:r>
@@ -1331,6 +1338,12 @@
         <w:t>this command is used to copy directories</w:t>
       </w:r>
     </w:p>
+    <w:p>
+      <w:pPr>
+        <w:pStyle w:val="ListParagraph"/>
+        <w:ind w:left="1080"/>
+      </w:pPr>
+    </w:p>
     <w:p/>
     <w:p>
       <w:pPr>
@@ -1345,6 +1358,7 @@
           <w:b/>
           <w:bCs/>
         </w:rPr>
+        <w:lastRenderedPageBreak/>
         <w:t xml:space="preserve">HOW TO COPY </w:t>
       </w:r>
       <w:r>
@@ -1385,7 +1399,6 @@
         <w:rPr>
           <w:color w:val="FF0000"/>
         </w:rPr>
-        <w:lastRenderedPageBreak/>
         <w:t>scp</w:t>
       </w:r>
       <w:proofErr w:type="spellEnd"/>
@@ -1963,6 +1976,7 @@
         <w:ind w:left="1080"/>
       </w:pPr>
       <w:r>
+        <w:lastRenderedPageBreak/>
         <w:t>above command will create a file and allow to enter some text in it</w:t>
       </w:r>
     </w:p>
@@ -1981,7 +1995,6 @@
         <w:rPr>
           <w:color w:val="FF0000"/>
         </w:rPr>
-        <w:lastRenderedPageBreak/>
         <w:t>cat file_name1 &gt; file_name2.txt</w:t>
       </w:r>
     </w:p>
@@ -3112,11 +3125,9 @@
       <w:r>
         <w:t xml:space="preserve">permission in </w:t>
       </w:r>
-      <w:proofErr w:type="spellStart"/>
-      <w:r>
-        <w:t>linux</w:t>
-      </w:r>
-      <w:proofErr w:type="spellEnd"/>
+      <w:r>
+        <w:t>Linux</w:t>
+      </w:r>
       <w:r>
         <w:t xml:space="preserve"> consist on 10 bits</w:t>
       </w:r>
@@ -3286,6 +3297,7 @@
       </w:pPr>
       <w:proofErr w:type="spellStart"/>
       <w:r>
+        <w:lastRenderedPageBreak/>
         <w:t>ch</w:t>
       </w:r>
       <w:r>
@@ -3302,7 +3314,6 @@
         <w:ind w:left="1080"/>
       </w:pPr>
       <w:r>
-        <w:lastRenderedPageBreak/>
         <w:t>above command will change the file owner</w:t>
       </w:r>
     </w:p>
@@ -4563,6 +4574,7 @@
         <w:rPr>
           <w:highlight w:val="yellow"/>
         </w:rPr>
+        <w:lastRenderedPageBreak/>
         <w:t>find / -user user_name</w:t>
       </w:r>
       <w:r>
@@ -4575,221 +4587,569 @@
         <w:ind w:left="1440"/>
       </w:pPr>
       <w:r>
+        <w:t>{} will contain result of first part of command in yellow</w:t>
+      </w:r>
+    </w:p>
+    <w:p>
+      <w:pPr>
+        <w:pStyle w:val="ListParagraph"/>
+        <w:ind w:left="1440"/>
+      </w:pPr>
+      <w:r>
+        <w:t>\; is the end of -exec command</w:t>
+      </w:r>
+    </w:p>
+    <w:p>
+      <w:pPr>
+        <w:pStyle w:val="ListParagraph"/>
+        <w:ind w:left="1440"/>
+      </w:pPr>
+      <w:r>
+        <w:t>We can only run only one command in -exec</w:t>
+      </w:r>
+    </w:p>
+    <w:p>
+      <w:pPr>
+        <w:pStyle w:val="ListParagraph"/>
+        <w:ind w:left="1440"/>
+      </w:pPr>
+    </w:p>
+    <w:p>
+      <w:pPr>
+        <w:pStyle w:val="ListParagraph"/>
+        <w:ind w:left="1440"/>
+      </w:pPr>
+    </w:p>
+    <w:p>
+      <w:pPr>
+        <w:pStyle w:val="ListParagraph"/>
+        <w:ind w:left="1440"/>
+      </w:pPr>
+    </w:p>
+    <w:p>
+      <w:pPr>
+        <w:pStyle w:val="ListParagraph"/>
+        <w:ind w:left="1440"/>
+      </w:pPr>
+    </w:p>
+    <w:p>
+      <w:pPr>
+        <w:pStyle w:val="ListParagraph"/>
+        <w:ind w:left="1440"/>
+      </w:pPr>
+    </w:p>
+    <w:p>
+      <w:pPr>
+        <w:pStyle w:val="ListParagraph"/>
+        <w:ind w:left="1440"/>
+      </w:pPr>
+    </w:p>
+    <w:p>
+      <w:pPr>
+        <w:pStyle w:val="ListParagraph"/>
+        <w:ind w:left="1440"/>
+      </w:pPr>
+    </w:p>
+    <w:p>
+      <w:pPr>
+        <w:pStyle w:val="ListParagraph"/>
+        <w:ind w:left="1440"/>
+      </w:pPr>
+    </w:p>
+    <w:p>
+      <w:pPr>
+        <w:pStyle w:val="ListParagraph"/>
+        <w:ind w:left="1440"/>
+      </w:pPr>
+    </w:p>
+    <w:p>
+      <w:pPr>
+        <w:pStyle w:val="ListParagraph"/>
+        <w:ind w:left="1440"/>
+      </w:pPr>
+    </w:p>
+    <w:p>
+      <w:pPr>
+        <w:pStyle w:val="ListParagraph"/>
+        <w:ind w:left="1440"/>
+      </w:pPr>
+    </w:p>
+    <w:p>
+      <w:pPr>
+        <w:pStyle w:val="ListParagraph"/>
+        <w:ind w:left="1440"/>
+      </w:pPr>
+    </w:p>
+    <w:p>
+      <w:pPr>
+        <w:pStyle w:val="ListParagraph"/>
+        <w:ind w:left="1440"/>
+      </w:pPr>
+    </w:p>
+    <w:p>
+      <w:pPr>
+        <w:pStyle w:val="ListParagraph"/>
+        <w:ind w:left="1440"/>
+      </w:pPr>
+      <w:r>
+        <w:t>NETWORK CONFIGURATION IN LINU</w:t>
+      </w:r>
+      <w:r>
+        <w:t>,</w:t>
+      </w:r>
+      <w:r>
+        <w:t>X</w:t>
+      </w:r>
+    </w:p>
+    <w:p>
+      <w:pPr>
+        <w:pStyle w:val="ListParagraph"/>
+        <w:numPr>
+          <w:ilvl w:val="0"/>
+          <w:numId w:val="39"/>
+        </w:numPr>
+      </w:pPr>
+      <w:r>
+        <w:t>open /etc/</w:t>
+      </w:r>
+      <w:proofErr w:type="spellStart"/>
+      <w:r>
+        <w:t>sysconfig</w:t>
+      </w:r>
+      <w:proofErr w:type="spellEnd"/>
+      <w:r>
+        <w:t xml:space="preserve">/network-scripts location in </w:t>
+      </w:r>
+      <w:proofErr w:type="spellStart"/>
+      <w:r>
+        <w:t>centoos</w:t>
+      </w:r>
+      <w:proofErr w:type="spellEnd"/>
+    </w:p>
+    <w:p>
+      <w:pPr>
+        <w:ind w:left="1440"/>
+      </w:pPr>
+    </w:p>
+    <w:p>
+      <w:pPr>
+        <w:ind w:left="1440"/>
+      </w:pPr>
+      <w:r>
+        <w:t>PROCESS MANAGEMENT IN LINUX</w:t>
+      </w:r>
+    </w:p>
+    <w:p>
+      <w:pPr>
+        <w:ind w:left="720" w:firstLine="720"/>
+      </w:pPr>
+      <w:r>
+        <w:t xml:space="preserve">Process is instance of program running in </w:t>
+      </w:r>
+      <w:proofErr w:type="spellStart"/>
+      <w:r>
+        <w:t>linux</w:t>
+      </w:r>
+      <w:proofErr w:type="spellEnd"/>
+    </w:p>
+    <w:p>
+      <w:pPr>
+        <w:pStyle w:val="ListParagraph"/>
+        <w:numPr>
+          <w:ilvl w:val="0"/>
+          <w:numId w:val="40"/>
+        </w:numPr>
+      </w:pPr>
+      <w:proofErr w:type="spellStart"/>
+      <w:r>
+        <w:t>ps</w:t>
+      </w:r>
+      <w:proofErr w:type="spellEnd"/>
+      <w:r>
+        <w:t xml:space="preserve"> -</w:t>
+      </w:r>
+      <w:r>
+        <w:t>aux</w:t>
+      </w:r>
+      <w:r>
+        <w:t xml:space="preserve"> command will give all </w:t>
+      </w:r>
+      <w:proofErr w:type="spellStart"/>
+      <w:r>
+        <w:t>te</w:t>
+      </w:r>
+      <w:proofErr w:type="spellEnd"/>
+      <w:r>
+        <w:t xml:space="preserve"> </w:t>
+      </w:r>
+    </w:p>
+    <w:p>
+      <w:pPr>
+        <w:pStyle w:val="ListParagraph"/>
+        <w:numPr>
+          <w:ilvl w:val="0"/>
+          <w:numId w:val="40"/>
+        </w:numPr>
+      </w:pPr>
+      <w:r>
+        <w:t xml:space="preserve">kill </w:t>
+      </w:r>
+      <w:proofErr w:type="spellStart"/>
+      <w:r>
+        <w:t>process_id</w:t>
+      </w:r>
+      <w:proofErr w:type="spellEnd"/>
+      <w:r>
+        <w:t xml:space="preserve"> </w:t>
+      </w:r>
+    </w:p>
+    <w:p>
+      <w:pPr>
+        <w:pStyle w:val="ListParagraph"/>
+        <w:ind w:left="1800"/>
+      </w:pPr>
+      <w:r>
+        <w:t>above command is used to kill the process</w:t>
+      </w:r>
+    </w:p>
+    <w:p>
+      <w:pPr>
+        <w:pStyle w:val="ListParagraph"/>
+        <w:numPr>
+          <w:ilvl w:val="0"/>
+          <w:numId w:val="40"/>
+        </w:numPr>
+      </w:pPr>
+      <w:r>
+        <w:t>top command is also used to list all running process</w:t>
+      </w:r>
+    </w:p>
+    <w:p>
+      <w:pPr>
+        <w:pStyle w:val="ListParagraph"/>
+        <w:numPr>
+          <w:ilvl w:val="0"/>
+          <w:numId w:val="40"/>
+        </w:numPr>
+      </w:pPr>
+      <w:proofErr w:type="spellStart"/>
+      <w:r>
+        <w:t>p</w:t>
+      </w:r>
+      <w:r>
+        <w:t>kill</w:t>
+      </w:r>
+      <w:proofErr w:type="spellEnd"/>
+      <w:r>
+        <w:t xml:space="preserve"> -u username or </w:t>
+      </w:r>
+      <w:proofErr w:type="spellStart"/>
+      <w:r>
+        <w:t>pkill</w:t>
+      </w:r>
+      <w:proofErr w:type="spellEnd"/>
+      <w:r>
+        <w:t xml:space="preserve"> </w:t>
+      </w:r>
+      <w:proofErr w:type="spellStart"/>
+      <w:r>
+        <w:t>process_name</w:t>
+      </w:r>
+      <w:proofErr w:type="spellEnd"/>
+      <w:r>
+        <w:t xml:space="preserve"> is also used to kill process</w:t>
+      </w:r>
+    </w:p>
+    <w:p>
+      <w:pPr>
+        <w:pStyle w:val="ListParagraph"/>
+        <w:numPr>
+          <w:ilvl w:val="0"/>
+          <w:numId w:val="40"/>
+        </w:numPr>
+      </w:pPr>
+      <w:proofErr w:type="spellStart"/>
+      <w:r>
+        <w:t>bg</w:t>
+      </w:r>
+      <w:proofErr w:type="spellEnd"/>
+      <w:r>
+        <w:t xml:space="preserve"> </w:t>
+      </w:r>
+      <w:proofErr w:type="spellStart"/>
+      <w:r>
+        <w:t>process</w:t>
+      </w:r>
+      <w:r>
+        <w:t>_id</w:t>
+      </w:r>
+      <w:proofErr w:type="spellEnd"/>
+      <w:r>
+        <w:t xml:space="preserve"> and </w:t>
+      </w:r>
+      <w:proofErr w:type="spellStart"/>
+      <w:r>
+        <w:t>fg</w:t>
+      </w:r>
+      <w:proofErr w:type="spellEnd"/>
+      <w:r>
+        <w:t xml:space="preserve"> </w:t>
+      </w:r>
+      <w:proofErr w:type="spellStart"/>
+      <w:r>
+        <w:t>process_id</w:t>
+      </w:r>
+      <w:proofErr w:type="spellEnd"/>
+      <w:r>
+        <w:t xml:space="preserve"> are used to bring process in </w:t>
+      </w:r>
+      <w:proofErr w:type="spellStart"/>
+      <w:r>
+        <w:t>backgroup</w:t>
+      </w:r>
+      <w:proofErr w:type="spellEnd"/>
+      <w:r>
+        <w:t xml:space="preserve"> or front</w:t>
+      </w:r>
+    </w:p>
+    <w:p>
+      <w:pPr>
+        <w:pStyle w:val="ListParagraph"/>
+        <w:numPr>
+          <w:ilvl w:val="0"/>
+          <w:numId w:val="40"/>
+        </w:numPr>
+      </w:pPr>
+      <w:proofErr w:type="spellStart"/>
+      <w:r>
+        <w:t>vmstate</w:t>
+      </w:r>
+      <w:proofErr w:type="spellEnd"/>
+      <w:r>
+        <w:t xml:space="preserve"> -a command is used to system</w:t>
+      </w:r>
+      <w:r>
+        <w:t xml:space="preserve"> &amp; disk</w:t>
+      </w:r>
+      <w:r>
+        <w:t xml:space="preserve"> statistic</w:t>
+      </w:r>
+    </w:p>
+    <w:p>
+      <w:pPr>
+        <w:pStyle w:val="ListParagraph"/>
+        <w:numPr>
+          <w:ilvl w:val="0"/>
+          <w:numId w:val="40"/>
+        </w:numPr>
+      </w:pPr>
+      <w:proofErr w:type="spellStart"/>
+      <w:r>
+        <w:t>iostate</w:t>
+      </w:r>
+      <w:proofErr w:type="spellEnd"/>
+      <w:r>
+        <w:t xml:space="preserve"> command also give system &amp; disk statistic like </w:t>
+      </w:r>
+      <w:proofErr w:type="spellStart"/>
+      <w:r>
+        <w:t>vmstate</w:t>
+      </w:r>
+      <w:proofErr w:type="spellEnd"/>
+    </w:p>
+    <w:p>
+      <w:pPr>
+        <w:pStyle w:val="ListParagraph"/>
+        <w:numPr>
+          <w:ilvl w:val="0"/>
+          <w:numId w:val="40"/>
+        </w:numPr>
+      </w:pPr>
+      <w:proofErr w:type="spellStart"/>
+      <w:r>
+        <w:t>lsof</w:t>
+      </w:r>
+      <w:proofErr w:type="spellEnd"/>
+      <w:r>
+        <w:t xml:space="preserve"> stand for list open file</w:t>
+      </w:r>
+    </w:p>
+    <w:p>
+      <w:pPr>
+        <w:pStyle w:val="ListParagraph"/>
+        <w:ind w:left="1800"/>
+      </w:pPr>
+      <w:r>
+        <w:t>above command will list all open file and processes</w:t>
+      </w:r>
+    </w:p>
+    <w:p>
+      <w:r>
+        <w:tab/>
+      </w:r>
+      <w:r>
+        <w:tab/>
+        <w:t>SERVICES MANAGER / SYSTEMD IN LINUX</w:t>
+      </w:r>
+    </w:p>
+    <w:p>
+      <w:r>
+        <w:tab/>
+      </w:r>
+      <w:r>
+        <w:tab/>
+      </w:r>
+      <w:proofErr w:type="spellStart"/>
+      <w:r>
+        <w:t>System</w:t>
+      </w:r>
+      <w:r>
+        <w:t>d</w:t>
+      </w:r>
+      <w:proofErr w:type="spellEnd"/>
+      <w:r>
+        <w:t xml:space="preserve"> is new services manager in Linux</w:t>
+      </w:r>
+    </w:p>
+    <w:p>
+      <w:pPr>
+        <w:pStyle w:val="ListParagraph"/>
+        <w:numPr>
+          <w:ilvl w:val="0"/>
+          <w:numId w:val="41"/>
+        </w:numPr>
+      </w:pPr>
+      <w:r>
+        <w:t xml:space="preserve">systemctl is the basic </w:t>
+      </w:r>
+      <w:proofErr w:type="spellStart"/>
+      <w:r>
+        <w:t>commad</w:t>
+      </w:r>
+      <w:proofErr w:type="spellEnd"/>
+      <w:r>
+        <w:t xml:space="preserve"> for system</w:t>
+      </w:r>
+    </w:p>
+    <w:p>
+      <w:pPr>
+        <w:pStyle w:val="ListParagraph"/>
+        <w:numPr>
+          <w:ilvl w:val="0"/>
+          <w:numId w:val="41"/>
+        </w:numPr>
+      </w:pPr>
+      <w:r>
+        <w:t xml:space="preserve">systemctl status </w:t>
+      </w:r>
+      <w:proofErr w:type="spellStart"/>
+      <w:r>
+        <w:t>httpd.service</w:t>
+      </w:r>
+      <w:proofErr w:type="spellEnd"/>
+      <w:r>
+        <w:t xml:space="preserve"> -l</w:t>
+      </w:r>
+    </w:p>
+    <w:p>
+      <w:pPr>
+        <w:pStyle w:val="ListParagraph"/>
+        <w:ind w:left="1800"/>
+      </w:pPr>
+      <w:r>
+        <w:t>above command will show the status of apache services</w:t>
+      </w:r>
+    </w:p>
+    <w:p>
+      <w:pPr>
+        <w:pStyle w:val="ListParagraph"/>
+        <w:numPr>
+          <w:ilvl w:val="0"/>
+          <w:numId w:val="41"/>
+        </w:numPr>
+      </w:pPr>
+      <w:r>
+        <w:t xml:space="preserve">systemctl </w:t>
+      </w:r>
+      <w:proofErr w:type="spellStart"/>
+      <w:r>
+        <w:t>command_name</w:t>
+      </w:r>
+      <w:proofErr w:type="spellEnd"/>
+      <w:r>
+        <w:t xml:space="preserve"> </w:t>
+      </w:r>
+      <w:proofErr w:type="spellStart"/>
+      <w:r>
+        <w:t>services_name</w:t>
+      </w:r>
+      <w:proofErr w:type="spellEnd"/>
+    </w:p>
+    <w:p>
+      <w:pPr>
+        <w:pStyle w:val="ListParagraph"/>
+        <w:numPr>
+          <w:ilvl w:val="0"/>
+          <w:numId w:val="41"/>
+        </w:numPr>
+      </w:pPr>
+      <w:proofErr w:type="spellStart"/>
+      <w:r>
+        <w:t>command_name</w:t>
+      </w:r>
+      <w:proofErr w:type="spellEnd"/>
+      <w:r>
+        <w:t xml:space="preserve"> can have values</w:t>
+      </w:r>
+    </w:p>
+    <w:p>
+      <w:pPr>
+        <w:pStyle w:val="ListParagraph"/>
+        <w:ind w:left="1800"/>
+      </w:pPr>
+      <w:r>
+        <w:t>status</w:t>
+      </w:r>
+    </w:p>
+    <w:p>
+      <w:pPr>
+        <w:pStyle w:val="ListParagraph"/>
+        <w:ind w:left="1800"/>
+      </w:pPr>
+      <w:proofErr w:type="spellStart"/>
+      <w:r>
+        <w:t>is_active</w:t>
+      </w:r>
+      <w:proofErr w:type="spellEnd"/>
+    </w:p>
+    <w:p>
+      <w:pPr>
+        <w:pStyle w:val="ListParagraph"/>
+        <w:ind w:left="1800"/>
+      </w:pPr>
+      <w:proofErr w:type="spellStart"/>
+      <w:r>
+        <w:t>is_enable</w:t>
+      </w:r>
+      <w:proofErr w:type="spellEnd"/>
+    </w:p>
+    <w:p>
+      <w:pPr>
+        <w:pStyle w:val="ListParagraph"/>
+        <w:ind w:left="1800"/>
+      </w:pPr>
+      <w:r>
+        <w:t>start</w:t>
+      </w:r>
+    </w:p>
+    <w:p>
+      <w:pPr>
+        <w:pStyle w:val="ListParagraph"/>
+        <w:ind w:left="1800"/>
+      </w:pPr>
+      <w:r>
         <w:lastRenderedPageBreak/>
-        <w:t>{} will contain result of first part of command in yellow</w:t>
-      </w:r>
-    </w:p>
-    <w:p>
-      <w:pPr>
-        <w:pStyle w:val="ListParagraph"/>
-        <w:ind w:left="1440"/>
-      </w:pPr>
-      <w:r>
-        <w:t>\; is the end of -exec command</w:t>
-      </w:r>
-    </w:p>
-    <w:p>
-      <w:pPr>
-        <w:pStyle w:val="ListParagraph"/>
-        <w:ind w:left="1440"/>
-      </w:pPr>
-      <w:r>
-        <w:t>We can only run only one command in -exec</w:t>
-      </w:r>
-    </w:p>
-    <w:p>
-      <w:pPr>
-        <w:pStyle w:val="ListParagraph"/>
-        <w:ind w:left="1440"/>
-      </w:pPr>
-    </w:p>
-    <w:p>
-      <w:pPr>
-        <w:pStyle w:val="ListParagraph"/>
-        <w:ind w:left="1440"/>
-      </w:pPr>
-    </w:p>
-    <w:p>
-      <w:pPr>
-        <w:pStyle w:val="ListParagraph"/>
-        <w:ind w:left="1440"/>
-      </w:pPr>
-    </w:p>
-    <w:p>
-      <w:pPr>
-        <w:pStyle w:val="ListParagraph"/>
-        <w:ind w:left="1440"/>
-      </w:pPr>
-    </w:p>
-    <w:p>
-      <w:pPr>
-        <w:pStyle w:val="ListParagraph"/>
-        <w:ind w:left="1440"/>
-      </w:pPr>
-    </w:p>
-    <w:p>
-      <w:pPr>
-        <w:pStyle w:val="ListParagraph"/>
-        <w:ind w:left="1440"/>
-      </w:pPr>
-    </w:p>
-    <w:p>
-      <w:pPr>
-        <w:pStyle w:val="ListParagraph"/>
-        <w:ind w:left="1440"/>
-      </w:pPr>
-    </w:p>
-    <w:p>
-      <w:pPr>
-        <w:pStyle w:val="ListParagraph"/>
-        <w:ind w:left="1440"/>
-      </w:pPr>
-    </w:p>
-    <w:p>
-      <w:pPr>
-        <w:pStyle w:val="ListParagraph"/>
-        <w:ind w:left="1440"/>
-      </w:pPr>
-    </w:p>
-    <w:p>
-      <w:pPr>
-        <w:pStyle w:val="ListParagraph"/>
-        <w:ind w:left="1440"/>
-      </w:pPr>
-    </w:p>
-    <w:p>
-      <w:pPr>
-        <w:pStyle w:val="ListParagraph"/>
-        <w:ind w:left="1440"/>
-      </w:pPr>
-    </w:p>
-    <w:p>
-      <w:pPr>
-        <w:pStyle w:val="ListParagraph"/>
-        <w:ind w:left="1440"/>
-      </w:pPr>
-    </w:p>
-    <w:p>
-      <w:pPr>
-        <w:pStyle w:val="ListParagraph"/>
-        <w:ind w:left="1440"/>
-      </w:pPr>
-    </w:p>
-    <w:p>
-      <w:pPr>
-        <w:pStyle w:val="ListParagraph"/>
-        <w:ind w:left="1440"/>
-      </w:pPr>
-      <w:r>
-        <w:t>NETWORK CONFIGURATION IN LINU</w:t>
-      </w:r>
-      <w:r>
-        <w:t>,</w:t>
-      </w:r>
-      <w:r>
-        <w:t>X</w:t>
-      </w:r>
-    </w:p>
-    <w:p>
-      <w:pPr>
-        <w:pStyle w:val="ListParagraph"/>
-        <w:numPr>
-          <w:ilvl w:val="0"/>
-          <w:numId w:val="39"/>
-        </w:numPr>
-      </w:pPr>
-      <w:r>
-        <w:t>open /etc/</w:t>
-      </w:r>
-      <w:proofErr w:type="spellStart"/>
-      <w:r>
-        <w:t>sysconfig</w:t>
-      </w:r>
-      <w:proofErr w:type="spellEnd"/>
-      <w:r>
-        <w:t xml:space="preserve">/network-scripts location in </w:t>
-      </w:r>
-      <w:proofErr w:type="spellStart"/>
-      <w:r>
-        <w:t>centoos</w:t>
-      </w:r>
-      <w:proofErr w:type="spellEnd"/>
-    </w:p>
-    <w:p>
-      <w:pPr>
-        <w:ind w:left="1440"/>
-      </w:pPr>
-    </w:p>
-    <w:p>
-      <w:pPr>
-        <w:ind w:left="1440"/>
-      </w:pPr>
-      <w:r>
-        <w:t>PROCESS MANAGEMENT IN LINUX</w:t>
-      </w:r>
-    </w:p>
-    <w:p>
-      <w:pPr>
-        <w:ind w:left="720" w:firstLine="720"/>
-      </w:pPr>
-      <w:r>
-        <w:t xml:space="preserve">Process is instance of program running in </w:t>
-      </w:r>
-      <w:proofErr w:type="spellStart"/>
-      <w:r>
-        <w:t>linux</w:t>
-      </w:r>
-      <w:proofErr w:type="spellEnd"/>
-    </w:p>
-    <w:p>
-      <w:pPr>
-        <w:pStyle w:val="ListParagraph"/>
-        <w:numPr>
-          <w:ilvl w:val="0"/>
-          <w:numId w:val="40"/>
-        </w:numPr>
-      </w:pPr>
-      <w:proofErr w:type="spellStart"/>
-      <w:r>
-        <w:t>ps</w:t>
-      </w:r>
-      <w:proofErr w:type="spellEnd"/>
-      <w:r>
-        <w:t xml:space="preserve"> -</w:t>
-      </w:r>
-      <w:r>
-        <w:t>aux</w:t>
-      </w:r>
-      <w:r>
-        <w:t xml:space="preserve"> command will give all </w:t>
-      </w:r>
-      <w:proofErr w:type="spellStart"/>
-      <w:r>
-        <w:t>te</w:t>
-      </w:r>
-      <w:proofErr w:type="spellEnd"/>
-      <w:r>
-        <w:t xml:space="preserve"> </w:t>
-      </w:r>
-    </w:p>
-    <w:p>
-      <w:pPr>
-        <w:pStyle w:val="ListParagraph"/>
-        <w:numPr>
-          <w:ilvl w:val="0"/>
-          <w:numId w:val="40"/>
-        </w:numPr>
-      </w:pPr>
-      <w:r>
-        <w:t xml:space="preserve">kill </w:t>
-      </w:r>
-      <w:proofErr w:type="spellStart"/>
-      <w:r>
-        <w:t>process_id</w:t>
-      </w:r>
-      <w:proofErr w:type="spellEnd"/>
-      <w:r>
-        <w:t xml:space="preserve"> </w:t>
+        <w:t>stop</w:t>
       </w:r>
     </w:p>
     <w:p>
@@ -4798,169 +5158,7 @@
         <w:ind w:left="1800"/>
       </w:pPr>
       <w:r>
-        <w:t>above command is used to kill the process</w:t>
-      </w:r>
-    </w:p>
-    <w:p>
-      <w:pPr>
-        <w:pStyle w:val="ListParagraph"/>
-        <w:numPr>
-          <w:ilvl w:val="0"/>
-          <w:numId w:val="40"/>
-        </w:numPr>
-      </w:pPr>
-      <w:r>
-        <w:t>top command is also used to list all running process</w:t>
-      </w:r>
-    </w:p>
-    <w:p>
-      <w:pPr>
-        <w:pStyle w:val="ListParagraph"/>
-        <w:numPr>
-          <w:ilvl w:val="0"/>
-          <w:numId w:val="40"/>
-        </w:numPr>
-      </w:pPr>
-      <w:proofErr w:type="spellStart"/>
-      <w:r>
-        <w:t>p</w:t>
-      </w:r>
-      <w:r>
-        <w:t>kill</w:t>
-      </w:r>
-      <w:proofErr w:type="spellEnd"/>
-      <w:r>
-        <w:t xml:space="preserve"> -u username or </w:t>
-      </w:r>
-      <w:proofErr w:type="spellStart"/>
-      <w:r>
-        <w:t>pkill</w:t>
-      </w:r>
-      <w:proofErr w:type="spellEnd"/>
-      <w:r>
-        <w:t xml:space="preserve"> </w:t>
-      </w:r>
-      <w:proofErr w:type="spellStart"/>
-      <w:r>
-        <w:t>process_name</w:t>
-      </w:r>
-      <w:proofErr w:type="spellEnd"/>
-      <w:r>
-        <w:t xml:space="preserve"> is also used to kill process</w:t>
-      </w:r>
-    </w:p>
-    <w:p>
-      <w:pPr>
-        <w:pStyle w:val="ListParagraph"/>
-        <w:numPr>
-          <w:ilvl w:val="0"/>
-          <w:numId w:val="40"/>
-        </w:numPr>
-      </w:pPr>
-      <w:proofErr w:type="spellStart"/>
-      <w:r>
-        <w:t>bg</w:t>
-      </w:r>
-      <w:proofErr w:type="spellEnd"/>
-      <w:r>
-        <w:t xml:space="preserve"> </w:t>
-      </w:r>
-      <w:proofErr w:type="spellStart"/>
-      <w:r>
-        <w:t>process</w:t>
-      </w:r>
-      <w:r>
-        <w:t>_id</w:t>
-      </w:r>
-      <w:proofErr w:type="spellEnd"/>
-      <w:r>
-        <w:t xml:space="preserve"> and </w:t>
-      </w:r>
-      <w:proofErr w:type="spellStart"/>
-      <w:r>
-        <w:t>fg</w:t>
-      </w:r>
-      <w:proofErr w:type="spellEnd"/>
-      <w:r>
-        <w:t xml:space="preserve"> </w:t>
-      </w:r>
-      <w:proofErr w:type="spellStart"/>
-      <w:r>
-        <w:t>process_id</w:t>
-      </w:r>
-      <w:proofErr w:type="spellEnd"/>
-      <w:r>
-        <w:t xml:space="preserve"> are used to bring process in </w:t>
-      </w:r>
-      <w:proofErr w:type="spellStart"/>
-      <w:r>
-        <w:t>backgroup</w:t>
-      </w:r>
-      <w:proofErr w:type="spellEnd"/>
-      <w:r>
-        <w:t xml:space="preserve"> or front</w:t>
-      </w:r>
-    </w:p>
-    <w:p>
-      <w:pPr>
-        <w:pStyle w:val="ListParagraph"/>
-        <w:numPr>
-          <w:ilvl w:val="0"/>
-          <w:numId w:val="40"/>
-        </w:numPr>
-      </w:pPr>
-      <w:proofErr w:type="spellStart"/>
-      <w:r>
-        <w:t>vmstate</w:t>
-      </w:r>
-      <w:proofErr w:type="spellEnd"/>
-      <w:r>
-        <w:t xml:space="preserve"> -a command is used to system</w:t>
-      </w:r>
-      <w:r>
-        <w:t xml:space="preserve"> &amp; disk</w:t>
-      </w:r>
-      <w:r>
-        <w:t xml:space="preserve"> statistic</w:t>
-      </w:r>
-    </w:p>
-    <w:p>
-      <w:pPr>
-        <w:pStyle w:val="ListParagraph"/>
-        <w:numPr>
-          <w:ilvl w:val="0"/>
-          <w:numId w:val="40"/>
-        </w:numPr>
-      </w:pPr>
-      <w:proofErr w:type="spellStart"/>
-      <w:r>
-        <w:t>iostate</w:t>
-      </w:r>
-      <w:proofErr w:type="spellEnd"/>
-      <w:r>
-        <w:t xml:space="preserve"> command also give system &amp; disk statistic like </w:t>
-      </w:r>
-      <w:proofErr w:type="spellStart"/>
-      <w:r>
-        <w:t>vmstate</w:t>
-      </w:r>
-      <w:proofErr w:type="spellEnd"/>
-    </w:p>
-    <w:p>
-      <w:pPr>
-        <w:pStyle w:val="ListParagraph"/>
-        <w:numPr>
-          <w:ilvl w:val="0"/>
-          <w:numId w:val="40"/>
-        </w:numPr>
-      </w:pPr>
-      <w:proofErr w:type="spellStart"/>
-      <w:r>
-        <w:t>lsof</w:t>
-      </w:r>
-      <w:proofErr w:type="spellEnd"/>
-      <w:r>
-        <w:t xml:space="preserve"> stand for list open file</w:t>
+        <w:t>restart</w:t>
       </w:r>
     </w:p>
     <w:p>
@@ -4969,75 +5167,7 @@
         <w:ind w:left="1800"/>
       </w:pPr>
       <w:r>
-        <w:t>above command will list all open file and processes</w:t>
-      </w:r>
-    </w:p>
-    <w:p>
-      <w:r>
-        <w:tab/>
-      </w:r>
-      <w:r>
-        <w:tab/>
-        <w:t>SERVICES MANAGER / SYSTEMD IN LINUX</w:t>
-      </w:r>
-    </w:p>
-    <w:p>
-      <w:r>
-        <w:tab/>
-      </w:r>
-      <w:r>
-        <w:tab/>
-      </w:r>
-      <w:proofErr w:type="spellStart"/>
-      <w:r>
-        <w:t>System</w:t>
-      </w:r>
-      <w:r>
-        <w:t>d</w:t>
-      </w:r>
-      <w:proofErr w:type="spellEnd"/>
-      <w:r>
-        <w:t xml:space="preserve"> is new services manager in Linux</w:t>
-      </w:r>
-    </w:p>
-    <w:p>
-      <w:pPr>
-        <w:pStyle w:val="ListParagraph"/>
-        <w:numPr>
-          <w:ilvl w:val="0"/>
-          <w:numId w:val="41"/>
-        </w:numPr>
-      </w:pPr>
-      <w:r>
-        <w:t xml:space="preserve">systemctl is the basic </w:t>
-      </w:r>
-      <w:proofErr w:type="spellStart"/>
-      <w:r>
-        <w:t>commad</w:t>
-      </w:r>
-      <w:proofErr w:type="spellEnd"/>
-      <w:r>
-        <w:t xml:space="preserve"> for system</w:t>
-      </w:r>
-    </w:p>
-    <w:p>
-      <w:pPr>
-        <w:pStyle w:val="ListParagraph"/>
-        <w:numPr>
-          <w:ilvl w:val="0"/>
-          <w:numId w:val="41"/>
-        </w:numPr>
-      </w:pPr>
-      <w:r>
-        <w:t xml:space="preserve">systemctl status </w:t>
-      </w:r>
-      <w:proofErr w:type="spellStart"/>
-      <w:r>
-        <w:t>httpd.service</w:t>
-      </w:r>
-      <w:proofErr w:type="spellEnd"/>
-      <w:r>
-        <w:t xml:space="preserve"> -l</w:t>
+        <w:t>enable /disable</w:t>
       </w:r>
     </w:p>
     <w:p>
@@ -5045,137 +5175,113 @@
         <w:pStyle w:val="ListParagraph"/>
         <w:ind w:left="1800"/>
       </w:pPr>
-      <w:r>
-        <w:t>above command will show the status of apache services</w:t>
-      </w:r>
-    </w:p>
-    <w:p>
-      <w:pPr>
-        <w:pStyle w:val="ListParagraph"/>
-        <w:numPr>
-          <w:ilvl w:val="0"/>
-          <w:numId w:val="41"/>
-        </w:numPr>
-      </w:pPr>
-      <w:r>
-        <w:t xml:space="preserve">systemctl </w:t>
-      </w:r>
-      <w:proofErr w:type="spellStart"/>
-      <w:r>
-        <w:t>command_name</w:t>
-      </w:r>
-      <w:proofErr w:type="spellEnd"/>
-      <w:r>
-        <w:t xml:space="preserve"> </w:t>
-      </w:r>
-      <w:proofErr w:type="spellStart"/>
-      <w:r>
-        <w:t>services_name</w:t>
-      </w:r>
-      <w:proofErr w:type="spellEnd"/>
-    </w:p>
-    <w:p>
-      <w:pPr>
-        <w:pStyle w:val="ListParagraph"/>
-        <w:numPr>
-          <w:ilvl w:val="0"/>
-          <w:numId w:val="41"/>
-        </w:numPr>
-      </w:pPr>
-      <w:proofErr w:type="spellStart"/>
-      <w:r>
-        <w:t>command_name</w:t>
-      </w:r>
-      <w:proofErr w:type="spellEnd"/>
-      <w:r>
-        <w:t xml:space="preserve"> can have values</w:t>
-      </w:r>
-    </w:p>
-    <w:p>
-      <w:pPr>
-        <w:pStyle w:val="ListParagraph"/>
-        <w:ind w:left="1800"/>
-      </w:pPr>
-      <w:r>
-        <w:t>status</w:t>
-      </w:r>
-    </w:p>
-    <w:p>
-      <w:pPr>
-        <w:pStyle w:val="ListParagraph"/>
-        <w:ind w:left="1800"/>
-      </w:pPr>
-      <w:proofErr w:type="spellStart"/>
-      <w:r>
-        <w:t>is_active</w:t>
-      </w:r>
-      <w:proofErr w:type="spellEnd"/>
-    </w:p>
-    <w:p>
-      <w:pPr>
-        <w:pStyle w:val="ListParagraph"/>
-        <w:ind w:left="1800"/>
-      </w:pPr>
-      <w:proofErr w:type="spellStart"/>
-      <w:r>
-        <w:t>is_enable</w:t>
-      </w:r>
-      <w:proofErr w:type="spellEnd"/>
-    </w:p>
-    <w:p>
-      <w:pPr>
-        <w:pStyle w:val="ListParagraph"/>
-        <w:ind w:left="1800"/>
-      </w:pPr>
-      <w:r>
-        <w:t>start</w:t>
-      </w:r>
-    </w:p>
-    <w:p>
-      <w:pPr>
-        <w:pStyle w:val="ListParagraph"/>
-        <w:ind w:left="1800"/>
-      </w:pPr>
-      <w:r>
-        <w:t>stop</w:t>
-      </w:r>
-    </w:p>
-    <w:p>
-      <w:pPr>
-        <w:pStyle w:val="ListParagraph"/>
-        <w:ind w:left="1800"/>
-      </w:pPr>
-      <w:r>
-        <w:lastRenderedPageBreak/>
-        <w:t>restart</w:t>
-      </w:r>
-    </w:p>
-    <w:p>
-      <w:pPr>
-        <w:pStyle w:val="ListParagraph"/>
-        <w:ind w:left="1800"/>
-      </w:pPr>
-      <w:r>
-        <w:t>enable /disable</w:t>
-      </w:r>
-    </w:p>
-    <w:p>
-      <w:pPr>
-        <w:pStyle w:val="ListParagraph"/>
-        <w:ind w:left="1800"/>
-      </w:pPr>
-    </w:p>
-    <w:p>
-      <w:pPr>
-        <w:pStyle w:val="ListParagraph"/>
-        <w:ind w:left="1800"/>
-      </w:pPr>
-    </w:p>
-    <w:p>
-      <w:r>
-        <w:tab/>
-      </w:r>
-      <w:r>
+    </w:p>
+    <w:p>
+      <w:r>
+        <w:tab/>
+        <w:t xml:space="preserve">To Shut down the system issue </w:t>
+      </w:r>
+      <w:r>
+        <w:t xml:space="preserve">any one of </w:t>
+      </w:r>
+      <w:r>
+        <w:t>below command</w:t>
+      </w:r>
+    </w:p>
+    <w:p>
+      <w:pPr>
+        <w:rPr>
+          <w:b/>
+          <w:bCs/>
+        </w:rPr>
+      </w:pPr>
+      <w:r>
+        <w:tab/>
+      </w:r>
+      <w:r>
+        <w:tab/>
+      </w:r>
+      <w:r>
+        <w:rPr>
+          <w:b/>
+          <w:bCs/>
+        </w:rPr>
+        <w:t>shutdown -h now</w:t>
+      </w:r>
+    </w:p>
+    <w:p>
+      <w:pPr>
+        <w:rPr>
+          <w:b/>
+          <w:bCs/>
+        </w:rPr>
+      </w:pPr>
+      <w:r>
+        <w:rPr>
+          <w:b/>
+          <w:bCs/>
+        </w:rPr>
+        <w:tab/>
+      </w:r>
+      <w:r>
+        <w:rPr>
+          <w:b/>
+          <w:bCs/>
+        </w:rPr>
+        <w:tab/>
+        <w:t>poweroff</w:t>
+      </w:r>
+    </w:p>
+    <w:p>
+      <w:pPr>
+        <w:rPr>
+          <w:b/>
+          <w:bCs/>
+        </w:rPr>
+      </w:pPr>
+      <w:r>
+        <w:rPr>
+          <w:b/>
+          <w:bCs/>
+        </w:rPr>
+        <w:tab/>
+      </w:r>
+      <w:r>
+        <w:rPr>
+          <w:b/>
+          <w:bCs/>
+        </w:rPr>
+        <w:tab/>
+        <w:t>systemctl poweroff</w:t>
+      </w:r>
+    </w:p>
+    <w:p>
+      <w:r>
+        <w:tab/>
+      </w:r>
+      <w:r>
+        <w:tab/>
+      </w:r>
+    </w:p>
+    <w:p>
+      <w:pPr>
+        <w:rPr>
+          <w:b/>
+          <w:bCs/>
+        </w:rPr>
+      </w:pPr>
+      <w:r>
+        <w:rPr>
+          <w:b/>
+          <w:bCs/>
+        </w:rPr>
+        <w:tab/>
+      </w:r>
+      <w:r>
+        <w:rPr>
+          <w:b/>
+          <w:bCs/>
+        </w:rPr>
         <w:t>Making Partition and Mounting to Directory</w:t>
       </w:r>
     </w:p>
@@ -5186,8 +5292,16 @@
           <w:ilvl w:val="0"/>
           <w:numId w:val="1"/>
         </w:numPr>
-      </w:pPr>
-      <w:r>
+        <w:rPr>
+          <w:b/>
+          <w:bCs/>
+        </w:rPr>
+      </w:pPr>
+      <w:r>
+        <w:rPr>
+          <w:b/>
+          <w:bCs/>
+        </w:rPr>
         <w:t>CREATING PARTION USING FDISK</w:t>
       </w:r>
     </w:p>
@@ -5202,13 +5316,22 @@
       <w:r>
         <w:t xml:space="preserve">Run </w:t>
       </w:r>
-      <w:proofErr w:type="spellStart"/>
-      <w:r>
-        <w:t>fdisk</w:t>
-      </w:r>
-      <w:proofErr w:type="spellEnd"/>
-      <w:r>
-        <w:t xml:space="preserve"> -l command to see all the partition</w:t>
+      <w:r>
+        <w:rPr>
+          <w:b/>
+          <w:bCs/>
+          <w:color w:val="FF0000"/>
+        </w:rPr>
+        <w:t>fdisk -l</w:t>
+      </w:r>
+      <w:r>
+        <w:rPr>
+          <w:color w:val="FF0000"/>
+        </w:rPr>
+        <w:t xml:space="preserve"> </w:t>
+      </w:r>
+      <w:r>
+        <w:t>command to see all the partition</w:t>
       </w:r>
     </w:p>
     <w:p>
@@ -5220,23 +5343,7 @@
         </w:numPr>
       </w:pPr>
       <w:r>
-        <w:t>This will show /dev/</w:t>
-      </w:r>
-      <w:proofErr w:type="spellStart"/>
-      <w:r>
-        <w:t>sd</w:t>
-      </w:r>
-      <w:proofErr w:type="spellEnd"/>
-      <w:r>
-        <w:t>(</w:t>
-      </w:r>
-      <w:proofErr w:type="spellStart"/>
-      <w:r>
-        <w:t>partition_number</w:t>
-      </w:r>
-      <w:proofErr w:type="spellEnd"/>
-      <w:r>
-        <w:t>)</w:t>
+        <w:t>This will show /dev/sd(partition_number)</w:t>
       </w:r>
     </w:p>
     <w:p>
@@ -5245,15 +5352,7 @@
         <w:ind w:left="1440" w:firstLine="360"/>
       </w:pPr>
       <w:r>
-        <w:t>Like /dev/</w:t>
-      </w:r>
-      <w:proofErr w:type="spellStart"/>
-      <w:r>
-        <w:t>sda</w:t>
-      </w:r>
-      <w:proofErr w:type="spellEnd"/>
-      <w:r>
-        <w:t xml:space="preserve">  , /dev/</w:t>
+        <w:t>Like /dev/sda  , /dev/</w:t>
       </w:r>
       <w:proofErr w:type="spellStart"/>
       <w:r>
@@ -5261,34 +5360,25 @@
       </w:r>
       <w:proofErr w:type="spellEnd"/>
       <w:r>
-        <w:t xml:space="preserve"> / /dev/</w:t>
-      </w:r>
-      <w:proofErr w:type="spellStart"/>
-      <w:r>
-        <w:t>sdbc</w:t>
-      </w:r>
-      <w:proofErr w:type="spellEnd"/>
-      <w:r>
-        <w:t xml:space="preserve">   ( three disk a , b , c attached to VM)</w:t>
+        <w:t xml:space="preserve"> / /dev/sdbc   ( three disk a , b , c attached to VM)</w:t>
       </w:r>
     </w:p>
     <w:p>
       <w:pPr>
         <w:ind w:left="1080" w:firstLine="720"/>
       </w:pPr>
-      <w:proofErr w:type="spellStart"/>
-      <w:r>
-        <w:t>Harddisk</w:t>
-      </w:r>
-      <w:proofErr w:type="spellEnd"/>
-      <w:r>
-        <w:t xml:space="preserve"> are represented with SDA , SDB &amp; SDC </w:t>
-      </w:r>
-      <w:proofErr w:type="spellStart"/>
-      <w:r>
-        <w:t>lable</w:t>
-      </w:r>
-      <w:proofErr w:type="spellEnd"/>
+      <w:r>
+        <w:t>Hard</w:t>
+      </w:r>
+      <w:r>
+        <w:t xml:space="preserve"> </w:t>
+      </w:r>
+      <w:r>
+        <w:t xml:space="preserve">disk are represented with SDA , SDB &amp; SDC </w:t>
+      </w:r>
+      <w:r>
+        <w:t>label</w:t>
+      </w:r>
     </w:p>
     <w:p>
       <w:pPr>
@@ -5296,15 +5386,13 @@
         <w:ind w:left="1440" w:firstLine="360"/>
       </w:pPr>
       <w:r>
-        <w:t xml:space="preserve">Partition in </w:t>
-      </w:r>
-      <w:proofErr w:type="spellStart"/>
-      <w:r>
-        <w:t>Harddisk</w:t>
-      </w:r>
-      <w:proofErr w:type="spellEnd"/>
-      <w:r>
-        <w:t xml:space="preserve"> are represented with SDA1, SDA2 labels</w:t>
+        <w:t>Partition in Hard</w:t>
+      </w:r>
+      <w:r>
+        <w:t xml:space="preserve"> </w:t>
+      </w:r>
+      <w:r>
+        <w:t>disk are represented with SDA1, SDA2 labels</w:t>
       </w:r>
     </w:p>
     <w:p>
@@ -5315,13 +5403,8 @@
           <w:numId w:val="1"/>
         </w:numPr>
       </w:pPr>
-      <w:proofErr w:type="spellStart"/>
-      <w:r>
-        <w:t>fdisk</w:t>
-      </w:r>
-      <w:proofErr w:type="spellEnd"/>
-      <w:r>
-        <w:t xml:space="preserve"> /dev/</w:t>
+      <w:r>
+        <w:t>fdisk /dev/</w:t>
       </w:r>
       <w:proofErr w:type="spellStart"/>
       <w:r>
@@ -5329,15 +5412,13 @@
       </w:r>
       <w:proofErr w:type="spellEnd"/>
       <w:r>
-        <w:t xml:space="preserve"> and press enter, we are create a partition in </w:t>
-      </w:r>
-      <w:proofErr w:type="spellStart"/>
-      <w:r>
-        <w:t>harddisk</w:t>
-      </w:r>
-      <w:proofErr w:type="spellEnd"/>
-      <w:r>
-        <w:t xml:space="preserve"> no. 3</w:t>
+        <w:t xml:space="preserve"> and press enter, we are create a partition in hard</w:t>
+      </w:r>
+      <w:r>
+        <w:t xml:space="preserve"> </w:t>
+      </w:r>
+      <w:r>
+        <w:t>disk no. 3</w:t>
       </w:r>
     </w:p>
     <w:p>
@@ -5389,8 +5470,16 @@
           <w:ilvl w:val="0"/>
           <w:numId w:val="1"/>
         </w:numPr>
-      </w:pPr>
-      <w:r>
+        <w:rPr>
+          <w:b/>
+          <w:bCs/>
+        </w:rPr>
+      </w:pPr>
+      <w:r>
+        <w:rPr>
+          <w:b/>
+          <w:bCs/>
+        </w:rPr>
         <w:t>CREATING FILE SYSTEM ON NEWLY CREATED PARTITION</w:t>
       </w:r>
     </w:p>
@@ -5401,8 +5490,18 @@
           <w:ilvl w:val="1"/>
           <w:numId w:val="1"/>
         </w:numPr>
-      </w:pPr>
-      <w:r>
+        <w:rPr>
+          <w:b/>
+          <w:bCs/>
+          <w:color w:val="FF0000"/>
+        </w:rPr>
+      </w:pPr>
+      <w:r>
+        <w:rPr>
+          <w:b/>
+          <w:bCs/>
+          <w:color w:val="FF0000"/>
+        </w:rPr>
         <w:t xml:space="preserve">mkfs.ext4 /dev/sdc1 </w:t>
       </w:r>
     </w:p>
@@ -5413,8 +5512,16 @@
           <w:ilvl w:val="0"/>
           <w:numId w:val="1"/>
         </w:numPr>
-      </w:pPr>
-      <w:r>
+        <w:rPr>
+          <w:b/>
+          <w:bCs/>
+        </w:rPr>
+      </w:pPr>
+      <w:r>
+        <w:rPr>
+          <w:b/>
+          <w:bCs/>
+        </w:rPr>
         <w:t>MOUNT PARTITION TO DIRECTORY</w:t>
       </w:r>
     </w:p>
@@ -5449,8 +5556,18 @@
       <w:pPr>
         <w:pStyle w:val="ListParagraph"/>
         <w:ind w:left="1800"/>
-      </w:pPr>
-      <w:r>
+        <w:rPr>
+          <w:b/>
+          <w:bCs/>
+          <w:color w:val="FF0000"/>
+        </w:rPr>
+      </w:pPr>
+      <w:r>
+        <w:rPr>
+          <w:b/>
+          <w:bCs/>
+          <w:color w:val="FF0000"/>
+        </w:rPr>
         <w:t>mount  /dev/sdc1   /partition1</w:t>
       </w:r>
     </w:p>
@@ -5463,7 +5580,24 @@
         </w:numPr>
       </w:pPr>
       <w:r>
-        <w:t>Type df -h to display mounted directories</w:t>
+        <w:t xml:space="preserve">Type </w:t>
+      </w:r>
+      <w:r>
+        <w:rPr>
+          <w:b/>
+          <w:bCs/>
+          <w:color w:val="FF0000"/>
+        </w:rPr>
+        <w:t>df -h</w:t>
+      </w:r>
+      <w:r>
+        <w:rPr>
+          <w:color w:val="FF0000"/>
+        </w:rPr>
+        <w:t xml:space="preserve"> </w:t>
+      </w:r>
+      <w:r>
+        <w:t>to display mounted directories</w:t>
       </w:r>
     </w:p>
     <w:p>
@@ -5477,11 +5611,9 @@
       <w:r>
         <w:t xml:space="preserve">To make the mounting </w:t>
       </w:r>
-      <w:proofErr w:type="spellStart"/>
-      <w:r>
-        <w:t>parmenent</w:t>
-      </w:r>
-      <w:proofErr w:type="spellEnd"/>
+      <w:r>
+        <w:t>permanent</w:t>
+      </w:r>
       <w:r>
         <w:t xml:space="preserve">, open file </w:t>
       </w:r>
@@ -5579,8 +5711,18 @@
       <w:pPr>
         <w:pStyle w:val="ListParagraph"/>
         <w:ind w:left="1080"/>
-      </w:pPr>
-      <w:r>
+        <w:rPr>
+          <w:b/>
+          <w:bCs/>
+          <w:color w:val="FF0000"/>
+        </w:rPr>
+      </w:pPr>
+      <w:r>
+        <w:rPr>
+          <w:b/>
+          <w:bCs/>
+          <w:color w:val="FF0000"/>
+        </w:rPr>
         <w:t>CREATING SWAP PARTITION</w:t>
       </w:r>
     </w:p>
@@ -5681,6 +5823,7 @@
         </w:numPr>
       </w:pPr>
       <w:r>
+        <w:lastRenderedPageBreak/>
         <w:t>Now run the below command to enable swap partition</w:t>
       </w:r>
     </w:p>
@@ -5878,7 +6021,17 @@
       </w:r>
     </w:p>
     <w:p>
-      <w:r>
+      <w:pPr>
+        <w:rPr>
+          <w:b/>
+          <w:bCs/>
+        </w:rPr>
+      </w:pPr>
+      <w:r>
+        <w:rPr>
+          <w:b/>
+          <w:bCs/>
+        </w:rPr>
         <w:t>LOGICAL DISK MANAGEMENT</w:t>
       </w:r>
     </w:p>
@@ -6056,11 +6209,126 @@
         </w:numPr>
       </w:pPr>
       <w:r>
-        <w:t xml:space="preserve">set </w:t>
-      </w:r>
-      <w:proofErr w:type="spellStart"/>
-      <w:r>
-        <w:t>partition_number</w:t>
+        <w:t xml:space="preserve">set partition_number </w:t>
+      </w:r>
+      <w:proofErr w:type="spellStart"/>
+      <w:r>
+        <w:t>lvm</w:t>
+      </w:r>
+      <w:proofErr w:type="spellEnd"/>
+      <w:r>
+        <w:t xml:space="preserve"> on</w:t>
+      </w:r>
+    </w:p>
+    <w:p>
+      <w:pPr>
+        <w:ind w:firstLine="720"/>
+      </w:pPr>
+      <w:r>
+        <w:t>Step No. 2</w:t>
+      </w:r>
+      <w:r>
+        <w:tab/>
+        <w:t>create partition on second hard disk</w:t>
+      </w:r>
+    </w:p>
+    <w:p>
+      <w:pPr>
+        <w:ind w:firstLine="720"/>
+      </w:pPr>
+      <w:r>
+        <w:tab/>
+        <w:t>Same step as above</w:t>
+      </w:r>
+    </w:p>
+    <w:p>
+      <w:pPr>
+        <w:ind w:firstLine="720"/>
+      </w:pPr>
+      <w:r>
+        <w:t xml:space="preserve">Step No. 3  </w:t>
+      </w:r>
+      <w:r>
+        <w:tab/>
+        <w:t>create physical volume partition</w:t>
+      </w:r>
+    </w:p>
+    <w:p>
+      <w:pPr>
+        <w:pStyle w:val="ListParagraph"/>
+        <w:numPr>
+          <w:ilvl w:val="0"/>
+          <w:numId w:val="5"/>
+        </w:numPr>
+      </w:pPr>
+      <w:proofErr w:type="spellStart"/>
+      <w:r>
+        <w:t>pvcreate</w:t>
+      </w:r>
+      <w:proofErr w:type="spellEnd"/>
+      <w:r>
+        <w:t xml:space="preserve"> /dev/</w:t>
+      </w:r>
+      <w:proofErr w:type="spellStart"/>
+      <w:r>
+        <w:t>first_partition</w:t>
+      </w:r>
+      <w:proofErr w:type="spellEnd"/>
+      <w:r>
+        <w:t xml:space="preserve">  /dev/</w:t>
+      </w:r>
+      <w:proofErr w:type="spellStart"/>
+      <w:r>
+        <w:t>second_partition</w:t>
+      </w:r>
+      <w:proofErr w:type="spellEnd"/>
+      <w:r>
+        <w:t xml:space="preserve">  </w:t>
+      </w:r>
+      <w:r>
+        <w:t>and press enter</w:t>
+      </w:r>
+    </w:p>
+    <w:p>
+      <w:pPr>
+        <w:pStyle w:val="ListParagraph"/>
+        <w:numPr>
+          <w:ilvl w:val="0"/>
+          <w:numId w:val="5"/>
+        </w:numPr>
+      </w:pPr>
+      <w:proofErr w:type="spellStart"/>
+      <w:r>
+        <w:t>pvdisplay</w:t>
+      </w:r>
+      <w:proofErr w:type="spellEnd"/>
+      <w:r>
+        <w:t xml:space="preserve"> command will physical volume partition</w:t>
+      </w:r>
+    </w:p>
+    <w:p>
+      <w:pPr>
+        <w:ind w:left="720"/>
+      </w:pPr>
+      <w:r>
+        <w:t>Step No. 4</w:t>
+      </w:r>
+      <w:r>
+        <w:tab/>
+        <w:t>create volume group and add these partition in it</w:t>
+      </w:r>
+    </w:p>
+    <w:p>
+      <w:pPr>
+        <w:pStyle w:val="ListParagraph"/>
+        <w:numPr>
+          <w:ilvl w:val="0"/>
+          <w:numId w:val="6"/>
+        </w:numPr>
+      </w:pPr>
+      <w:proofErr w:type="spellStart"/>
+      <w:r>
+        <w:t>vgcreate</w:t>
       </w:r>
       <w:proofErr w:type="spellEnd"/>
       <w:r>
@@ -6068,11 +6336,470 @@
       </w:r>
       <w:proofErr w:type="spellStart"/>
       <w:r>
-        <w:t>lvm</w:t>
-      </w:r>
-      <w:proofErr w:type="spellEnd"/>
-      <w:r>
-        <w:t xml:space="preserve"> on</w:t>
+        <w:t>vol_group_name</w:t>
+      </w:r>
+      <w:proofErr w:type="spellEnd"/>
+      <w:r>
+        <w:t xml:space="preserve"> /dev/partition_1  /dev/partition_2</w:t>
+      </w:r>
+    </w:p>
+    <w:p>
+      <w:pPr>
+        <w:pStyle w:val="ListParagraph"/>
+        <w:numPr>
+          <w:ilvl w:val="0"/>
+          <w:numId w:val="6"/>
+        </w:numPr>
+      </w:pPr>
+      <w:proofErr w:type="spellStart"/>
+      <w:r>
+        <w:t>vgdispaly</w:t>
+      </w:r>
+      <w:proofErr w:type="spellEnd"/>
+    </w:p>
+    <w:p>
+      <w:pPr>
+        <w:ind w:left="720"/>
+      </w:pPr>
+      <w:r>
+        <w:t>Step No. 5</w:t>
+      </w:r>
+      <w:r>
+        <w:tab/>
+        <w:t>create logical volume inside logical Volume Group</w:t>
+      </w:r>
+    </w:p>
+    <w:p>
+      <w:pPr>
+        <w:pStyle w:val="ListParagraph"/>
+        <w:numPr>
+          <w:ilvl w:val="0"/>
+          <w:numId w:val="7"/>
+        </w:numPr>
+      </w:pPr>
+      <w:proofErr w:type="spellStart"/>
+      <w:r>
+        <w:t>lvcreate</w:t>
+      </w:r>
+      <w:proofErr w:type="spellEnd"/>
+      <w:r>
+        <w:t xml:space="preserve"> -L </w:t>
+      </w:r>
+      <w:r>
+        <w:t xml:space="preserve">8GB -n </w:t>
+      </w:r>
+      <w:proofErr w:type="spellStart"/>
+      <w:r>
+        <w:t>logical_vol_name</w:t>
+      </w:r>
+      <w:proofErr w:type="spellEnd"/>
+      <w:r>
+        <w:t xml:space="preserve"> </w:t>
+      </w:r>
+      <w:r>
+        <w:t xml:space="preserve"> </w:t>
+      </w:r>
+      <w:proofErr w:type="spellStart"/>
+      <w:r>
+        <w:t>vol_group_name</w:t>
+      </w:r>
+      <w:proofErr w:type="spellEnd"/>
+    </w:p>
+    <w:p>
+      <w:pPr>
+        <w:pStyle w:val="ListParagraph"/>
+        <w:numPr>
+          <w:ilvl w:val="0"/>
+          <w:numId w:val="7"/>
+        </w:numPr>
+      </w:pPr>
+      <w:proofErr w:type="spellStart"/>
+      <w:r>
+        <w:t>lvdisplay</w:t>
+      </w:r>
+      <w:proofErr w:type="spellEnd"/>
+    </w:p>
+    <w:p>
+      <w:pPr>
+        <w:ind w:left="720"/>
+      </w:pPr>
+      <w:r>
+        <w:t>Step No. 6</w:t>
+      </w:r>
+      <w:r>
+        <w:tab/>
+        <w:t>format the logical volume create at step 5</w:t>
+      </w:r>
+    </w:p>
+    <w:p>
+      <w:pPr>
+        <w:pStyle w:val="ListParagraph"/>
+        <w:numPr>
+          <w:ilvl w:val="0"/>
+          <w:numId w:val="8"/>
+        </w:numPr>
+      </w:pPr>
+      <w:r>
+        <w:t>mke2fs -t ext4 -j  /dev/</w:t>
+      </w:r>
+      <w:proofErr w:type="spellStart"/>
+      <w:r>
+        <w:t>volume_group</w:t>
+      </w:r>
+      <w:proofErr w:type="spellEnd"/>
+      <w:r>
+        <w:t>/</w:t>
+      </w:r>
+      <w:proofErr w:type="spellStart"/>
+      <w:r>
+        <w:t>logical_volume</w:t>
+      </w:r>
+      <w:proofErr w:type="spellEnd"/>
+    </w:p>
+    <w:p>
+      <w:pPr>
+        <w:pStyle w:val="ListParagraph"/>
+        <w:numPr>
+          <w:ilvl w:val="0"/>
+          <w:numId w:val="8"/>
+        </w:numPr>
+      </w:pPr>
+      <w:r>
+        <w:t>get path from fdisk command</w:t>
+      </w:r>
+    </w:p>
+    <w:p>
+      <w:pPr>
+        <w:ind w:left="720"/>
+      </w:pPr>
+      <w:r>
+        <w:lastRenderedPageBreak/>
+        <w:t>Step No. 7</w:t>
+      </w:r>
+    </w:p>
+    <w:p>
+      <w:pPr>
+        <w:pStyle w:val="ListParagraph"/>
+        <w:numPr>
+          <w:ilvl w:val="0"/>
+          <w:numId w:val="9"/>
+        </w:numPr>
+      </w:pPr>
+      <w:r>
+        <w:t>mount the logical volume to directory</w:t>
+      </w:r>
+    </w:p>
+    <w:p>
+      <w:pPr>
+        <w:pStyle w:val="ListParagraph"/>
+        <w:numPr>
+          <w:ilvl w:val="0"/>
+          <w:numId w:val="9"/>
+        </w:numPr>
+      </w:pPr>
+      <w:r>
+        <w:t>mount /dev/</w:t>
+      </w:r>
+      <w:proofErr w:type="spellStart"/>
+      <w:r>
+        <w:t>volume_group</w:t>
+      </w:r>
+      <w:proofErr w:type="spellEnd"/>
+      <w:r>
+        <w:t>/</w:t>
+      </w:r>
+      <w:proofErr w:type="spellStart"/>
+      <w:r>
+        <w:t>logical_volume</w:t>
+      </w:r>
+      <w:proofErr w:type="spellEnd"/>
+      <w:r>
+        <w:t xml:space="preserve"> /directory_name</w:t>
+      </w:r>
+    </w:p>
+    <w:p>
+      <w:pPr>
+        <w:pStyle w:val="ListParagraph"/>
+        <w:numPr>
+          <w:ilvl w:val="0"/>
+          <w:numId w:val="9"/>
+        </w:numPr>
+      </w:pPr>
+      <w:r>
+        <w:t>add information /etc/</w:t>
+      </w:r>
+      <w:proofErr w:type="spellStart"/>
+      <w:r>
+        <w:t>fstab</w:t>
+      </w:r>
+      <w:proofErr w:type="spellEnd"/>
+    </w:p>
+    <w:p>
+      <w:pPr>
+        <w:pStyle w:val="ListParagraph"/>
+        <w:numPr>
+          <w:ilvl w:val="0"/>
+          <w:numId w:val="9"/>
+        </w:numPr>
+      </w:pPr>
+      <w:r>
+        <w:t>mount -a</w:t>
+      </w:r>
+    </w:p>
+    <w:p>
+      <w:pPr>
+        <w:ind w:left="720"/>
+      </w:pPr>
+      <w:r>
+        <w:t>Step No. 8</w:t>
+      </w:r>
+      <w:r>
+        <w:tab/>
+        <w:t>Extending the Logical Volume Group by adding new partition</w:t>
+      </w:r>
+    </w:p>
+    <w:p>
+      <w:pPr>
+        <w:pStyle w:val="ListParagraph"/>
+        <w:numPr>
+          <w:ilvl w:val="0"/>
+          <w:numId w:val="10"/>
+        </w:numPr>
+      </w:pPr>
+      <w:r>
+        <w:t>create new partition by step no. 1</w:t>
+      </w:r>
+    </w:p>
+    <w:p>
+      <w:pPr>
+        <w:pStyle w:val="ListParagraph"/>
+        <w:numPr>
+          <w:ilvl w:val="0"/>
+          <w:numId w:val="10"/>
+        </w:numPr>
+      </w:pPr>
+      <w:r>
+        <w:t>convert newly created partition in physical partition by below command</w:t>
+      </w:r>
+    </w:p>
+    <w:p>
+      <w:pPr>
+        <w:pStyle w:val="ListParagraph"/>
+        <w:ind w:left="1800"/>
+      </w:pPr>
+      <w:proofErr w:type="spellStart"/>
+      <w:r>
+        <w:t>pvcreate</w:t>
+      </w:r>
+      <w:proofErr w:type="spellEnd"/>
+      <w:r>
+        <w:t xml:space="preserve"> /dev/</w:t>
+      </w:r>
+      <w:proofErr w:type="spellStart"/>
+      <w:r>
+        <w:t>partition_name</w:t>
+      </w:r>
+      <w:proofErr w:type="spellEnd"/>
+    </w:p>
+    <w:p>
+      <w:pPr>
+        <w:pStyle w:val="ListParagraph"/>
+        <w:numPr>
+          <w:ilvl w:val="0"/>
+          <w:numId w:val="10"/>
+        </w:numPr>
+      </w:pPr>
+      <w:proofErr w:type="spellStart"/>
+      <w:r>
+        <w:t>vgextend</w:t>
+      </w:r>
+      <w:proofErr w:type="spellEnd"/>
+      <w:r>
+        <w:t xml:space="preserve"> </w:t>
+      </w:r>
+      <w:proofErr w:type="spellStart"/>
+      <w:r>
+        <w:t>logical_volume_group_name</w:t>
+      </w:r>
+      <w:proofErr w:type="spellEnd"/>
+      <w:r>
+        <w:t xml:space="preserve"> /dev/</w:t>
+      </w:r>
+      <w:proofErr w:type="spellStart"/>
+      <w:r>
+        <w:t>new_partition_name</w:t>
+      </w:r>
+      <w:proofErr w:type="spellEnd"/>
+    </w:p>
+    <w:p>
+      <w:pPr>
+        <w:pStyle w:val="ListParagraph"/>
+        <w:numPr>
+          <w:ilvl w:val="0"/>
+          <w:numId w:val="10"/>
+        </w:numPr>
+      </w:pPr>
+      <w:r>
+        <w:t>now we can increase the logical volume  by following command</w:t>
+      </w:r>
+    </w:p>
+    <w:p>
+      <w:pPr>
+        <w:pStyle w:val="ListParagraph"/>
+        <w:ind w:left="1800"/>
+      </w:pPr>
+      <w:proofErr w:type="spellStart"/>
+      <w:r>
+        <w:t>lvresize</w:t>
+      </w:r>
+      <w:proofErr w:type="spellEnd"/>
+      <w:r>
+        <w:t xml:space="preserve"> -L  </w:t>
+      </w:r>
+      <w:proofErr w:type="spellStart"/>
+      <w:r>
+        <w:t>new_size</w:t>
+      </w:r>
+      <w:proofErr w:type="spellEnd"/>
+      <w:r>
+        <w:tab/>
+        <w:t>/dev/</w:t>
+      </w:r>
+      <w:proofErr w:type="spellStart"/>
+      <w:r>
+        <w:t>logical_volume_group</w:t>
+      </w:r>
+      <w:proofErr w:type="spellEnd"/>
+      <w:r>
+        <w:t>/</w:t>
+      </w:r>
+      <w:proofErr w:type="spellStart"/>
+      <w:r>
+        <w:t>logical_volume_name</w:t>
+      </w:r>
+      <w:proofErr w:type="spellEnd"/>
+    </w:p>
+    <w:p>
+      <w:pPr>
+        <w:pStyle w:val="ListParagraph"/>
+        <w:numPr>
+          <w:ilvl w:val="0"/>
+          <w:numId w:val="10"/>
+        </w:numPr>
+      </w:pPr>
+      <w:r>
+        <w:t>resize2fs  /dev/</w:t>
+      </w:r>
+      <w:proofErr w:type="spellStart"/>
+      <w:r>
+        <w:t>logical_volume_group</w:t>
+      </w:r>
+      <w:proofErr w:type="spellEnd"/>
+      <w:r>
+        <w:t>/</w:t>
+      </w:r>
+      <w:proofErr w:type="spellStart"/>
+      <w:r>
+        <w:t>logical_volume_name</w:t>
+      </w:r>
+      <w:proofErr w:type="spellEnd"/>
+      <w:r>
+        <w:tab/>
+      </w:r>
+      <w:proofErr w:type="spellStart"/>
+      <w:r>
+        <w:t>new_size</w:t>
+      </w:r>
+      <w:proofErr w:type="spellEnd"/>
+    </w:p>
+    <w:p>
+      <w:pPr>
+        <w:pStyle w:val="ListParagraph"/>
+        <w:numPr>
+          <w:ilvl w:val="0"/>
+          <w:numId w:val="10"/>
+        </w:numPr>
+      </w:pPr>
+      <w:r>
+        <w:t>df -h</w:t>
+      </w:r>
+    </w:p>
+    <w:p>
+      <w:pPr>
+        <w:ind w:left="720"/>
+      </w:pPr>
+      <w:r>
+        <w:t>Step No. 8</w:t>
+      </w:r>
+      <w:r>
+        <w:tab/>
+        <w:t>to rename the logical volume</w:t>
+      </w:r>
+    </w:p>
+    <w:p>
+      <w:pPr>
+        <w:pStyle w:val="ListParagraph"/>
+        <w:numPr>
+          <w:ilvl w:val="0"/>
+          <w:numId w:val="11"/>
+        </w:numPr>
+      </w:pPr>
+      <w:proofErr w:type="spellStart"/>
+      <w:r>
+        <w:t>lvrename</w:t>
+      </w:r>
+      <w:proofErr w:type="spellEnd"/>
+      <w:r>
+        <w:t xml:space="preserve">  </w:t>
+      </w:r>
+      <w:proofErr w:type="spellStart"/>
+      <w:r>
+        <w:t>name_of_volume_group</w:t>
+      </w:r>
+      <w:proofErr w:type="spellEnd"/>
+      <w:r>
+        <w:t xml:space="preserve">  </w:t>
+      </w:r>
+      <w:proofErr w:type="spellStart"/>
+      <w:r>
+        <w:t>name_of_logical_volume</w:t>
+      </w:r>
+      <w:proofErr w:type="spellEnd"/>
+      <w:r>
+        <w:tab/>
+      </w:r>
+      <w:proofErr w:type="spellStart"/>
+      <w:r>
+        <w:t>new_name_of_logical_volume</w:t>
+      </w:r>
+      <w:proofErr w:type="spellEnd"/>
+    </w:p>
+    <w:p>
+      <w:pPr>
+        <w:pStyle w:val="ListParagraph"/>
+        <w:numPr>
+          <w:ilvl w:val="0"/>
+          <w:numId w:val="11"/>
+        </w:numPr>
+      </w:pPr>
+      <w:r>
+        <w:t xml:space="preserve">unmount the </w:t>
+      </w:r>
+      <w:proofErr w:type="spellStart"/>
+      <w:r>
+        <w:t>logical_volume</w:t>
+      </w:r>
+      <w:proofErr w:type="spellEnd"/>
+      <w:r>
+        <w:t xml:space="preserve"> then change in /etc/</w:t>
+      </w:r>
+      <w:proofErr w:type="spellStart"/>
+      <w:r>
+        <w:t>fstab</w:t>
+      </w:r>
+      <w:proofErr w:type="spellEnd"/>
+      <w:r>
+        <w:t xml:space="preserve"> and mount again</w:t>
       </w:r>
     </w:p>
     <w:p>
@@ -6080,369 +6807,431 @@
         <w:ind w:firstLine="720"/>
       </w:pPr>
       <w:r>
-        <w:t>Step No. 2</w:t>
-      </w:r>
-      <w:r>
-        <w:tab/>
-        <w:t>create partition on second hard disk</w:t>
-      </w:r>
+        <w:t xml:space="preserve">Step No. 9  to rename </w:t>
+      </w:r>
+      <w:proofErr w:type="spellStart"/>
+      <w:r>
+        <w:t>volume_group_name</w:t>
+      </w:r>
+      <w:proofErr w:type="spellEnd"/>
+    </w:p>
+    <w:p>
+      <w:pPr>
+        <w:ind w:left="720"/>
+      </w:pPr>
+    </w:p>
+    <w:p>
+      <w:pPr>
+        <w:pStyle w:val="ListParagraph"/>
+        <w:numPr>
+          <w:ilvl w:val="0"/>
+          <w:numId w:val="12"/>
+        </w:numPr>
+      </w:pPr>
+      <w:proofErr w:type="spellStart"/>
+      <w:r>
+        <w:t>vgrename</w:t>
+      </w:r>
+      <w:proofErr w:type="spellEnd"/>
+      <w:r>
+        <w:t xml:space="preserve"> </w:t>
+      </w:r>
+      <w:proofErr w:type="spellStart"/>
+      <w:r>
+        <w:t>name_of_volume_group</w:t>
+      </w:r>
+      <w:proofErr w:type="spellEnd"/>
+      <w:r>
+        <w:t xml:space="preserve">. </w:t>
+      </w:r>
+      <w:proofErr w:type="spellStart"/>
+      <w:r>
+        <w:t>New_name_of_volume_group</w:t>
+      </w:r>
+      <w:proofErr w:type="spellEnd"/>
+    </w:p>
+    <w:p>
+      <w:pPr>
+        <w:pStyle w:val="ListParagraph"/>
+        <w:numPr>
+          <w:ilvl w:val="0"/>
+          <w:numId w:val="12"/>
+        </w:numPr>
+      </w:pPr>
+      <w:r>
+        <w:t xml:space="preserve">unmount the directory </w:t>
+      </w:r>
+      <w:proofErr w:type="spellStart"/>
+      <w:r>
+        <w:t>first</w:t>
+      </w:r>
+      <w:r>
+        <w:t>v</w:t>
+      </w:r>
+      <w:proofErr w:type="spellEnd"/>
+    </w:p>
+    <w:p>
+      <w:pPr>
+        <w:pStyle w:val="ListParagraph"/>
+        <w:numPr>
+          <w:ilvl w:val="0"/>
+          <w:numId w:val="12"/>
+        </w:numPr>
+      </w:pPr>
+      <w:r>
+        <w:t>update /etc/</w:t>
+      </w:r>
+      <w:proofErr w:type="spellStart"/>
+      <w:r>
+        <w:t>fstab</w:t>
+      </w:r>
+      <w:proofErr w:type="spellEnd"/>
+      <w:r>
+        <w:t xml:space="preserve"> as well accordingly</w:t>
+      </w:r>
+    </w:p>
+    <w:p/>
+    <w:p>
+      <w:r>
+        <w:t>CREATING SOFTWARE RAID</w:t>
+      </w:r>
+    </w:p>
+    <w:p>
+      <w:r>
+        <w:tab/>
+        <w:t>WE ARE CREATING RAID 0, FOR THIS WE NEED TWO HARD DISKS</w:t>
+      </w:r>
+    </w:p>
+    <w:p>
+      <w:r>
+        <w:tab/>
+        <w:t>Step No. 1</w:t>
+      </w:r>
+      <w:r>
+        <w:tab/>
+      </w:r>
+      <w:r>
+        <w:t>Enter below command to create RAID zero</w:t>
+      </w:r>
+    </w:p>
+    <w:p>
+      <w:pPr>
+        <w:pStyle w:val="ListParagraph"/>
+        <w:numPr>
+          <w:ilvl w:val="0"/>
+          <w:numId w:val="13"/>
+        </w:numPr>
+      </w:pPr>
+      <w:proofErr w:type="spellStart"/>
+      <w:r>
+        <w:t>mdadm</w:t>
+      </w:r>
+      <w:proofErr w:type="spellEnd"/>
+      <w:r>
+        <w:t xml:space="preserve"> --create /dev/md0 –level=0 --raid-devices=2  /dev/harddisk1 </w:t>
+      </w:r>
+    </w:p>
+    <w:p>
+      <w:pPr>
+        <w:ind w:left="1440" w:firstLine="720"/>
+      </w:pPr>
+      <w:r>
+        <w:t xml:space="preserve">/dev/harddisk2 and press enter </w:t>
+      </w:r>
+    </w:p>
+    <w:p>
+      <w:pPr>
+        <w:pStyle w:val="ListParagraph"/>
+        <w:numPr>
+          <w:ilvl w:val="0"/>
+          <w:numId w:val="13"/>
+        </w:numPr>
+      </w:pPr>
+      <w:r>
+        <w:t>mke2fs -t ext4 -j /dev/md0</w:t>
+      </w:r>
+    </w:p>
+    <w:p>
+      <w:pPr>
+        <w:pStyle w:val="ListParagraph"/>
+        <w:ind w:left="1800"/>
+      </w:pPr>
+      <w:r>
+        <w:t>above command will format the newly created RAID 0</w:t>
+      </w:r>
+    </w:p>
+    <w:p>
+      <w:pPr>
+        <w:pStyle w:val="ListParagraph"/>
+        <w:numPr>
+          <w:ilvl w:val="0"/>
+          <w:numId w:val="13"/>
+        </w:numPr>
+      </w:pPr>
+      <w:r>
+        <w:t>now we can mount the RAID 0 to Directory</w:t>
+      </w:r>
+    </w:p>
+    <w:p>
+      <w:pPr>
+        <w:pStyle w:val="ListParagraph"/>
+        <w:numPr>
+          <w:ilvl w:val="0"/>
+          <w:numId w:val="13"/>
+        </w:numPr>
+      </w:pPr>
+      <w:r>
+        <w:t>add to /etc/</w:t>
+      </w:r>
+      <w:proofErr w:type="spellStart"/>
+      <w:r>
+        <w:t>fstab</w:t>
+      </w:r>
+      <w:proofErr w:type="spellEnd"/>
+      <w:r>
+        <w:t xml:space="preserve"> to make it parament</w:t>
+      </w:r>
+    </w:p>
+    <w:p>
+      <w:pPr>
+        <w:pStyle w:val="ListParagraph"/>
+        <w:ind w:left="1800"/>
+      </w:pPr>
     </w:p>
     <w:p>
       <w:pPr>
         <w:ind w:firstLine="720"/>
       </w:pPr>
       <w:r>
-        <w:tab/>
-        <w:t>Same step as above</w:t>
-      </w:r>
-    </w:p>
+        <w:t>WE ARE CREATING RAID 1, FOR THIS WE NEED TWO HARD DISKS</w:t>
+      </w:r>
+    </w:p>
+    <w:p>
+      <w:r>
+        <w:tab/>
+        <w:t>Enter below command to create RAID ONE (Mirror)</w:t>
+      </w:r>
+    </w:p>
+    <w:p>
+      <w:pPr>
+        <w:pStyle w:val="ListParagraph"/>
+        <w:numPr>
+          <w:ilvl w:val="0"/>
+          <w:numId w:val="14"/>
+        </w:numPr>
+      </w:pPr>
+      <w:proofErr w:type="spellStart"/>
+      <w:r>
+        <w:t>mdadm</w:t>
+      </w:r>
+      <w:proofErr w:type="spellEnd"/>
+      <w:r>
+        <w:t xml:space="preserve"> --create /dev/md1 –level=1 --raid-devices=2  /dev/harddisk1 </w:t>
+      </w:r>
+    </w:p>
+    <w:p>
+      <w:pPr>
+        <w:ind w:left="1440" w:firstLine="720"/>
+      </w:pPr>
+      <w:r>
+        <w:t xml:space="preserve">/dev/harddisk2 and press enter </w:t>
+      </w:r>
+    </w:p>
+    <w:p>
+      <w:pPr>
+        <w:pStyle w:val="ListParagraph"/>
+        <w:numPr>
+          <w:ilvl w:val="0"/>
+          <w:numId w:val="14"/>
+        </w:numPr>
+      </w:pPr>
+      <w:r>
+        <w:t>mke2fs -t ext4 -j /dev/md1</w:t>
+      </w:r>
+    </w:p>
+    <w:p>
+      <w:pPr>
+        <w:pStyle w:val="ListParagraph"/>
+        <w:ind w:left="1800"/>
+      </w:pPr>
+      <w:r>
+        <w:t xml:space="preserve">above command will format the newly created RAID </w:t>
+      </w:r>
+      <w:r>
+        <w:t>1</w:t>
+      </w:r>
+    </w:p>
+    <w:p>
+      <w:pPr>
+        <w:pStyle w:val="ListParagraph"/>
+        <w:numPr>
+          <w:ilvl w:val="0"/>
+          <w:numId w:val="14"/>
+        </w:numPr>
+      </w:pPr>
+      <w:r>
+        <w:t>now we can mount the RAID 0 to Directory</w:t>
+      </w:r>
+    </w:p>
+    <w:p>
+      <w:pPr>
+        <w:pStyle w:val="ListParagraph"/>
+        <w:numPr>
+          <w:ilvl w:val="0"/>
+          <w:numId w:val="14"/>
+        </w:numPr>
+      </w:pPr>
+      <w:r>
+        <w:t>add to /etc/</w:t>
+      </w:r>
+      <w:proofErr w:type="spellStart"/>
+      <w:r>
+        <w:t>fstab</w:t>
+      </w:r>
+      <w:proofErr w:type="spellEnd"/>
+      <w:r>
+        <w:t xml:space="preserve"> to make it parament</w:t>
+      </w:r>
+    </w:p>
+    <w:p/>
     <w:p>
       <w:pPr>
         <w:ind w:firstLine="720"/>
       </w:pPr>
       <w:r>
-        <w:t xml:space="preserve">Step No. 3  </w:t>
-      </w:r>
-      <w:r>
-        <w:tab/>
-        <w:t>create physical volume partition</w:t>
-      </w:r>
-    </w:p>
-    <w:p>
-      <w:pPr>
-        <w:pStyle w:val="ListParagraph"/>
-        <w:numPr>
-          <w:ilvl w:val="0"/>
-          <w:numId w:val="5"/>
-        </w:numPr>
-      </w:pPr>
-      <w:proofErr w:type="spellStart"/>
-      <w:r>
-        <w:t>pvcreate</w:t>
-      </w:r>
-      <w:proofErr w:type="spellEnd"/>
-      <w:r>
-        <w:t xml:space="preserve"> /dev/</w:t>
-      </w:r>
-      <w:proofErr w:type="spellStart"/>
-      <w:r>
-        <w:t>first_partition</w:t>
-      </w:r>
-      <w:proofErr w:type="spellEnd"/>
-      <w:r>
-        <w:t xml:space="preserve">  /dev/</w:t>
-      </w:r>
-      <w:proofErr w:type="spellStart"/>
-      <w:r>
-        <w:t>second_partition</w:t>
-      </w:r>
-      <w:proofErr w:type="spellEnd"/>
-      <w:r>
-        <w:t xml:space="preserve">  </w:t>
-      </w:r>
-      <w:r>
-        <w:t>and press enter</w:t>
-      </w:r>
-    </w:p>
-    <w:p>
-      <w:pPr>
-        <w:pStyle w:val="ListParagraph"/>
-        <w:numPr>
-          <w:ilvl w:val="0"/>
-          <w:numId w:val="5"/>
-        </w:numPr>
-      </w:pPr>
-      <w:proofErr w:type="spellStart"/>
-      <w:r>
-        <w:t>pvdisplay</w:t>
-      </w:r>
-      <w:proofErr w:type="spellEnd"/>
-      <w:r>
-        <w:t xml:space="preserve"> command will physical volume partition</w:t>
-      </w:r>
-    </w:p>
-    <w:p>
-      <w:pPr>
-        <w:ind w:left="720"/>
-      </w:pPr>
-      <w:r>
-        <w:t>Step No. 4</w:t>
-      </w:r>
-      <w:r>
-        <w:tab/>
-        <w:t>create volume group and add these partition in it</w:t>
-      </w:r>
-    </w:p>
-    <w:p>
-      <w:pPr>
-        <w:pStyle w:val="ListParagraph"/>
-        <w:numPr>
-          <w:ilvl w:val="0"/>
-          <w:numId w:val="6"/>
-        </w:numPr>
-      </w:pPr>
-      <w:proofErr w:type="spellStart"/>
-      <w:r>
-        <w:t>vgcreate</w:t>
-      </w:r>
-      <w:proofErr w:type="spellEnd"/>
-      <w:r>
-        <w:t xml:space="preserve"> </w:t>
-      </w:r>
-      <w:proofErr w:type="spellStart"/>
-      <w:r>
-        <w:t>vol_group_name</w:t>
-      </w:r>
-      <w:proofErr w:type="spellEnd"/>
-      <w:r>
-        <w:t xml:space="preserve"> /dev/partition_1  /dev/partition_2</w:t>
-      </w:r>
-    </w:p>
-    <w:p>
-      <w:pPr>
-        <w:pStyle w:val="ListParagraph"/>
-        <w:numPr>
-          <w:ilvl w:val="0"/>
-          <w:numId w:val="6"/>
-        </w:numPr>
-      </w:pPr>
-      <w:proofErr w:type="spellStart"/>
-      <w:r>
-        <w:t>vgdispaly</w:t>
-      </w:r>
-      <w:proofErr w:type="spellEnd"/>
-    </w:p>
-    <w:p>
-      <w:pPr>
-        <w:ind w:left="720"/>
-      </w:pPr>
-      <w:r>
-        <w:t>Step No. 5</w:t>
-      </w:r>
-      <w:r>
-        <w:tab/>
-        <w:t>create logical volume inside logical Volume Group</w:t>
-      </w:r>
-    </w:p>
-    <w:p>
-      <w:pPr>
-        <w:pStyle w:val="ListParagraph"/>
-        <w:numPr>
-          <w:ilvl w:val="0"/>
-          <w:numId w:val="7"/>
-        </w:numPr>
-      </w:pPr>
-      <w:proofErr w:type="spellStart"/>
-      <w:r>
-        <w:t>lvcreate</w:t>
-      </w:r>
-      <w:proofErr w:type="spellEnd"/>
-      <w:r>
-        <w:t xml:space="preserve"> -L </w:t>
-      </w:r>
-      <w:r>
-        <w:t xml:space="preserve">8GB -n </w:t>
-      </w:r>
-      <w:proofErr w:type="spellStart"/>
-      <w:r>
-        <w:t>logical_vol_name</w:t>
-      </w:r>
-      <w:proofErr w:type="spellEnd"/>
-      <w:r>
-        <w:t xml:space="preserve"> </w:t>
-      </w:r>
-      <w:r>
-        <w:t xml:space="preserve"> </w:t>
-      </w:r>
-      <w:proofErr w:type="spellStart"/>
-      <w:r>
-        <w:t>vol_group_name</w:t>
-      </w:r>
-      <w:proofErr w:type="spellEnd"/>
-    </w:p>
-    <w:p>
-      <w:pPr>
-        <w:pStyle w:val="ListParagraph"/>
-        <w:numPr>
-          <w:ilvl w:val="0"/>
-          <w:numId w:val="7"/>
-        </w:numPr>
-      </w:pPr>
-      <w:proofErr w:type="spellStart"/>
-      <w:r>
-        <w:t>lvdisplay</w:t>
-      </w:r>
-      <w:proofErr w:type="spellEnd"/>
-    </w:p>
-    <w:p>
-      <w:pPr>
-        <w:ind w:left="720"/>
-      </w:pPr>
-      <w:r>
-        <w:t>Step No. 6</w:t>
-      </w:r>
-      <w:r>
-        <w:tab/>
-        <w:t>format the logical volume create at step 5</w:t>
-      </w:r>
-    </w:p>
-    <w:p>
-      <w:pPr>
-        <w:pStyle w:val="ListParagraph"/>
-        <w:numPr>
-          <w:ilvl w:val="0"/>
-          <w:numId w:val="8"/>
-        </w:numPr>
-      </w:pPr>
-      <w:r>
-        <w:t>mke2fs -t ext4 -j  /dev/</w:t>
-      </w:r>
-      <w:proofErr w:type="spellStart"/>
-      <w:r>
-        <w:t>volume_group</w:t>
-      </w:r>
-      <w:proofErr w:type="spellEnd"/>
-      <w:r>
-        <w:t>/</w:t>
-      </w:r>
-      <w:proofErr w:type="spellStart"/>
-      <w:r>
-        <w:t>logical_volume</w:t>
-      </w:r>
-      <w:proofErr w:type="spellEnd"/>
-    </w:p>
-    <w:p>
-      <w:pPr>
-        <w:pStyle w:val="ListParagraph"/>
-        <w:numPr>
-          <w:ilvl w:val="0"/>
-          <w:numId w:val="8"/>
-        </w:numPr>
-      </w:pPr>
-      <w:r>
-        <w:t xml:space="preserve">get path from </w:t>
-      </w:r>
-      <w:proofErr w:type="spellStart"/>
-      <w:r>
-        <w:t>fdisk</w:t>
-      </w:r>
-      <w:proofErr w:type="spellEnd"/>
-      <w:r>
-        <w:t xml:space="preserve"> command</w:t>
-      </w:r>
-    </w:p>
-    <w:p>
-      <w:pPr>
-        <w:ind w:left="720"/>
-      </w:pPr>
-      <w:r>
-        <w:t>Step No. 7</w:t>
-      </w:r>
-    </w:p>
-    <w:p>
-      <w:pPr>
-        <w:pStyle w:val="ListParagraph"/>
-        <w:numPr>
-          <w:ilvl w:val="0"/>
-          <w:numId w:val="9"/>
-        </w:numPr>
-      </w:pPr>
-      <w:r>
-        <w:t>mount the logical volume to directory</w:t>
-      </w:r>
-    </w:p>
-    <w:p>
-      <w:pPr>
-        <w:pStyle w:val="ListParagraph"/>
-        <w:numPr>
-          <w:ilvl w:val="0"/>
-          <w:numId w:val="9"/>
-        </w:numPr>
-      </w:pPr>
-      <w:r>
-        <w:t>mount /dev/</w:t>
-      </w:r>
-      <w:proofErr w:type="spellStart"/>
-      <w:r>
-        <w:t>volume_group</w:t>
-      </w:r>
-      <w:proofErr w:type="spellEnd"/>
-      <w:r>
-        <w:t>/</w:t>
-      </w:r>
-      <w:proofErr w:type="spellStart"/>
-      <w:r>
-        <w:t>logical_volume</w:t>
-      </w:r>
-      <w:proofErr w:type="spellEnd"/>
-      <w:r>
-        <w:t xml:space="preserve"> /directory_name</w:t>
-      </w:r>
-    </w:p>
-    <w:p>
-      <w:pPr>
-        <w:pStyle w:val="ListParagraph"/>
-        <w:numPr>
-          <w:ilvl w:val="0"/>
-          <w:numId w:val="9"/>
-        </w:numPr>
-      </w:pPr>
-      <w:r>
-        <w:t>add information /etc/</w:t>
+        <w:t>WE ARE CREATING RAID 1, FOR THIS WE NEED THREE OR MORE HARD DISKS</w:t>
+      </w:r>
+    </w:p>
+    <w:p>
+      <w:r>
+        <w:lastRenderedPageBreak/>
+        <w:tab/>
+        <w:t>Enter below command to create RAID FIVE</w:t>
+      </w:r>
+    </w:p>
+    <w:p>
+      <w:pPr>
+        <w:pStyle w:val="ListParagraph"/>
+        <w:numPr>
+          <w:ilvl w:val="0"/>
+          <w:numId w:val="15"/>
+        </w:numPr>
+      </w:pPr>
+      <w:proofErr w:type="spellStart"/>
+      <w:r>
+        <w:t>mdadm</w:t>
+      </w:r>
+      <w:proofErr w:type="spellEnd"/>
+      <w:r>
+        <w:t xml:space="preserve"> --create /dev/md</w:t>
+      </w:r>
+      <w:r>
+        <w:t>5</w:t>
+      </w:r>
+      <w:r>
+        <w:t xml:space="preserve"> –level=</w:t>
+      </w:r>
+      <w:r>
+        <w:t>5</w:t>
+      </w:r>
+      <w:r>
+        <w:t xml:space="preserve"> --raid-devices=</w:t>
+      </w:r>
+      <w:r>
+        <w:t>3</w:t>
+      </w:r>
+      <w:r>
+        <w:t xml:space="preserve">  /dev/harddisk1 </w:t>
+      </w:r>
+    </w:p>
+    <w:p>
+      <w:pPr>
+        <w:ind w:left="1440" w:firstLine="720"/>
+      </w:pPr>
+      <w:r>
+        <w:t xml:space="preserve">/dev/harddisk2 </w:t>
+      </w:r>
+      <w:r>
+        <w:t xml:space="preserve">/dev/harddisk3 </w:t>
+      </w:r>
+      <w:r>
+        <w:t xml:space="preserve">and press enter </w:t>
+      </w:r>
+    </w:p>
+    <w:p>
+      <w:pPr>
+        <w:pStyle w:val="ListParagraph"/>
+        <w:numPr>
+          <w:ilvl w:val="0"/>
+          <w:numId w:val="15"/>
+        </w:numPr>
+      </w:pPr>
+      <w:r>
+        <w:t>mke2fs -t ext4 -j /dev/md</w:t>
+      </w:r>
+      <w:r>
+        <w:t>5</w:t>
+      </w:r>
+    </w:p>
+    <w:p>
+      <w:pPr>
+        <w:pStyle w:val="ListParagraph"/>
+        <w:ind w:left="1800"/>
+      </w:pPr>
+      <w:r>
+        <w:t xml:space="preserve">above command will format the newly created RAID </w:t>
+      </w:r>
+      <w:r>
+        <w:t>5</w:t>
+      </w:r>
+    </w:p>
+    <w:p>
+      <w:pPr>
+        <w:pStyle w:val="ListParagraph"/>
+        <w:numPr>
+          <w:ilvl w:val="0"/>
+          <w:numId w:val="15"/>
+        </w:numPr>
+      </w:pPr>
+      <w:r>
+        <w:t>now we can mount the RAID 0 to Directory</w:t>
+      </w:r>
+    </w:p>
+    <w:p>
+      <w:pPr>
+        <w:pStyle w:val="ListParagraph"/>
+        <w:numPr>
+          <w:ilvl w:val="0"/>
+          <w:numId w:val="15"/>
+        </w:numPr>
+      </w:pPr>
+      <w:r>
+        <w:t>add to /etc/</w:t>
       </w:r>
       <w:proofErr w:type="spellStart"/>
       <w:r>
         <w:t>fstab</w:t>
       </w:r>
       <w:proofErr w:type="spellEnd"/>
-    </w:p>
-    <w:p>
-      <w:pPr>
-        <w:pStyle w:val="ListParagraph"/>
-        <w:numPr>
-          <w:ilvl w:val="0"/>
-          <w:numId w:val="9"/>
-        </w:numPr>
-      </w:pPr>
-      <w:r>
-        <w:t>mount -a</w:t>
-      </w:r>
-    </w:p>
-    <w:p>
-      <w:pPr>
-        <w:ind w:left="720"/>
-      </w:pPr>
-      <w:r>
-        <w:lastRenderedPageBreak/>
-        <w:t>Step No. 8</w:t>
-      </w:r>
-      <w:r>
-        <w:tab/>
-        <w:t>Extending the Logical Volume Group by adding new partition</w:t>
-      </w:r>
-    </w:p>
-    <w:p>
-      <w:pPr>
-        <w:pStyle w:val="ListParagraph"/>
-        <w:numPr>
-          <w:ilvl w:val="0"/>
-          <w:numId w:val="10"/>
-        </w:numPr>
-      </w:pPr>
-      <w:r>
-        <w:t>create new partition by step no. 1</w:t>
-      </w:r>
-    </w:p>
-    <w:p>
-      <w:pPr>
-        <w:pStyle w:val="ListParagraph"/>
-        <w:numPr>
-          <w:ilvl w:val="0"/>
-          <w:numId w:val="10"/>
-        </w:numPr>
-      </w:pPr>
-      <w:r>
-        <w:t>convert newly created partition in physical partition by below command</w:t>
+      <w:r>
+        <w:t xml:space="preserve"> to make it parament</w:t>
+      </w:r>
+    </w:p>
+    <w:p>
+      <w:pPr>
+        <w:pStyle w:val="ListParagraph"/>
+        <w:numPr>
+          <w:ilvl w:val="0"/>
+          <w:numId w:val="15"/>
+        </w:numPr>
+      </w:pPr>
+      <w:proofErr w:type="spellStart"/>
+      <w:r>
+        <w:t>mdadm</w:t>
+      </w:r>
+      <w:proofErr w:type="spellEnd"/>
+      <w:r>
+        <w:t xml:space="preserve"> –detail /dev/md5</w:t>
       </w:r>
     </w:p>
     <w:p>
@@ -6450,60 +7239,25 @@
         <w:pStyle w:val="ListParagraph"/>
         <w:ind w:left="1800"/>
       </w:pPr>
-      <w:proofErr w:type="spellStart"/>
-      <w:r>
-        <w:t>pvcreate</w:t>
-      </w:r>
-      <w:proofErr w:type="spellEnd"/>
-      <w:r>
-        <w:t xml:space="preserve"> /dev/</w:t>
-      </w:r>
-      <w:proofErr w:type="spellStart"/>
-      <w:r>
-        <w:t>partition_name</w:t>
-      </w:r>
-      <w:proofErr w:type="spellEnd"/>
-    </w:p>
-    <w:p>
-      <w:pPr>
-        <w:pStyle w:val="ListParagraph"/>
-        <w:numPr>
-          <w:ilvl w:val="0"/>
-          <w:numId w:val="10"/>
-        </w:numPr>
-      </w:pPr>
-      <w:proofErr w:type="spellStart"/>
-      <w:r>
-        <w:t>vgextend</w:t>
-      </w:r>
-      <w:proofErr w:type="spellEnd"/>
-      <w:r>
-        <w:t xml:space="preserve"> </w:t>
-      </w:r>
-      <w:proofErr w:type="spellStart"/>
-      <w:r>
-        <w:t>logical_volume_group_name</w:t>
-      </w:r>
-      <w:proofErr w:type="spellEnd"/>
-      <w:r>
-        <w:t xml:space="preserve"> /dev/</w:t>
-      </w:r>
-      <w:proofErr w:type="spellStart"/>
-      <w:r>
-        <w:t>new_partition_name</w:t>
-      </w:r>
-      <w:proofErr w:type="spellEnd"/>
-    </w:p>
-    <w:p>
-      <w:pPr>
-        <w:pStyle w:val="ListParagraph"/>
-        <w:numPr>
-          <w:ilvl w:val="0"/>
-          <w:numId w:val="10"/>
-        </w:numPr>
-      </w:pPr>
-      <w:r>
-        <w:t>now we can increase the logical volume  by following command</w:t>
+      <w:r>
+        <w:t>above command will give detail of RAID 5</w:t>
+      </w:r>
+    </w:p>
+    <w:p>
+      <w:pPr>
+        <w:pStyle w:val="ListParagraph"/>
+        <w:numPr>
+          <w:ilvl w:val="0"/>
+          <w:numId w:val="15"/>
+        </w:numPr>
+      </w:pPr>
+      <w:proofErr w:type="spellStart"/>
+      <w:r>
+        <w:t>mdadm</w:t>
+      </w:r>
+      <w:proofErr w:type="spellEnd"/>
+      <w:r>
+        <w:t xml:space="preserve"> --detail –scan</w:t>
       </w:r>
     </w:p>
     <w:p>
@@ -6511,278 +7265,16 @@
         <w:pStyle w:val="ListParagraph"/>
         <w:ind w:left="1800"/>
       </w:pPr>
-      <w:proofErr w:type="spellStart"/>
-      <w:r>
-        <w:t>lvresize</w:t>
-      </w:r>
-      <w:proofErr w:type="spellEnd"/>
-      <w:r>
-        <w:t xml:space="preserve"> -L  </w:t>
-      </w:r>
-      <w:proofErr w:type="spellStart"/>
-      <w:r>
-        <w:t>new_size</w:t>
-      </w:r>
-      <w:proofErr w:type="spellEnd"/>
-      <w:r>
-        <w:tab/>
-        <w:t>/dev/</w:t>
-      </w:r>
-      <w:proofErr w:type="spellStart"/>
-      <w:r>
-        <w:t>logical_volume_group</w:t>
-      </w:r>
-      <w:proofErr w:type="spellEnd"/>
-      <w:r>
-        <w:t>/</w:t>
-      </w:r>
-      <w:proofErr w:type="spellStart"/>
-      <w:r>
-        <w:t>logical_volume_name</w:t>
-      </w:r>
-      <w:proofErr w:type="spellEnd"/>
-    </w:p>
-    <w:p>
-      <w:pPr>
-        <w:pStyle w:val="ListParagraph"/>
-        <w:numPr>
-          <w:ilvl w:val="0"/>
-          <w:numId w:val="10"/>
-        </w:numPr>
-      </w:pPr>
-      <w:r>
-        <w:t>resize2fs  /dev/</w:t>
-      </w:r>
-      <w:proofErr w:type="spellStart"/>
-      <w:r>
-        <w:t>logical_volume_group</w:t>
-      </w:r>
-      <w:proofErr w:type="spellEnd"/>
-      <w:r>
-        <w:t>/</w:t>
-      </w:r>
-      <w:proofErr w:type="spellStart"/>
-      <w:r>
-        <w:t>logical_volume_name</w:t>
-      </w:r>
-      <w:proofErr w:type="spellEnd"/>
-      <w:r>
-        <w:tab/>
-      </w:r>
-      <w:proofErr w:type="spellStart"/>
-      <w:r>
-        <w:t>new_size</w:t>
-      </w:r>
-      <w:proofErr w:type="spellEnd"/>
-    </w:p>
-    <w:p>
-      <w:pPr>
-        <w:pStyle w:val="ListParagraph"/>
-        <w:numPr>
-          <w:ilvl w:val="0"/>
-          <w:numId w:val="10"/>
-        </w:numPr>
-      </w:pPr>
-      <w:r>
-        <w:t>df -h</w:t>
-      </w:r>
-    </w:p>
-    <w:p>
-      <w:pPr>
-        <w:ind w:left="720"/>
-      </w:pPr>
-      <w:r>
-        <w:t>Step No. 8</w:t>
-      </w:r>
-      <w:r>
-        <w:tab/>
-        <w:t>to rename the logical volume</w:t>
-      </w:r>
-    </w:p>
-    <w:p>
-      <w:pPr>
-        <w:pStyle w:val="ListParagraph"/>
-        <w:numPr>
-          <w:ilvl w:val="0"/>
-          <w:numId w:val="11"/>
-        </w:numPr>
-      </w:pPr>
-      <w:proofErr w:type="spellStart"/>
-      <w:r>
-        <w:t>lvrename</w:t>
-      </w:r>
-      <w:proofErr w:type="spellEnd"/>
-      <w:r>
-        <w:t xml:space="preserve">  </w:t>
-      </w:r>
-      <w:proofErr w:type="spellStart"/>
-      <w:r>
-        <w:t>name_of_volume_group</w:t>
-      </w:r>
-      <w:proofErr w:type="spellEnd"/>
-      <w:r>
-        <w:t xml:space="preserve">  </w:t>
-      </w:r>
-      <w:proofErr w:type="spellStart"/>
-      <w:r>
-        <w:t>name_of_logical_volume</w:t>
-      </w:r>
-      <w:proofErr w:type="spellEnd"/>
-      <w:r>
-        <w:tab/>
-      </w:r>
-      <w:proofErr w:type="spellStart"/>
-      <w:r>
-        <w:t>new_name_of_logical_volume</w:t>
-      </w:r>
-      <w:proofErr w:type="spellEnd"/>
-    </w:p>
-    <w:p>
-      <w:pPr>
-        <w:pStyle w:val="ListParagraph"/>
-        <w:numPr>
-          <w:ilvl w:val="0"/>
-          <w:numId w:val="11"/>
-        </w:numPr>
-      </w:pPr>
-      <w:r>
-        <w:t xml:space="preserve">unmount the </w:t>
-      </w:r>
-      <w:proofErr w:type="spellStart"/>
-      <w:r>
-        <w:t>logical_volume</w:t>
-      </w:r>
-      <w:proofErr w:type="spellEnd"/>
-      <w:r>
-        <w:t xml:space="preserve"> then change in /etc/</w:t>
-      </w:r>
-      <w:proofErr w:type="spellStart"/>
-      <w:r>
-        <w:t>fstab</w:t>
-      </w:r>
-      <w:proofErr w:type="spellEnd"/>
-      <w:r>
-        <w:t xml:space="preserve"> and mount again</w:t>
-      </w:r>
-    </w:p>
-    <w:p>
-      <w:pPr>
-        <w:ind w:firstLine="720"/>
-      </w:pPr>
-      <w:r>
-        <w:t xml:space="preserve">Step No. 9  to rename </w:t>
-      </w:r>
-      <w:proofErr w:type="spellStart"/>
-      <w:r>
-        <w:t>volume_group_name</w:t>
-      </w:r>
-      <w:proofErr w:type="spellEnd"/>
-    </w:p>
-    <w:p>
-      <w:pPr>
-        <w:ind w:left="720"/>
-      </w:pPr>
-    </w:p>
-    <w:p>
-      <w:pPr>
-        <w:pStyle w:val="ListParagraph"/>
-        <w:numPr>
-          <w:ilvl w:val="0"/>
-          <w:numId w:val="12"/>
-        </w:numPr>
-      </w:pPr>
-      <w:proofErr w:type="spellStart"/>
-      <w:r>
-        <w:t>vgrename</w:t>
-      </w:r>
-      <w:proofErr w:type="spellEnd"/>
-      <w:r>
-        <w:t xml:space="preserve"> </w:t>
-      </w:r>
-      <w:proofErr w:type="spellStart"/>
-      <w:r>
-        <w:t>name_of_volume_group</w:t>
-      </w:r>
-      <w:proofErr w:type="spellEnd"/>
-      <w:r>
-        <w:t xml:space="preserve">. </w:t>
-      </w:r>
-      <w:proofErr w:type="spellStart"/>
-      <w:r>
-        <w:t>New_name_of_volume_group</w:t>
-      </w:r>
-      <w:proofErr w:type="spellEnd"/>
-    </w:p>
-    <w:p>
-      <w:pPr>
-        <w:pStyle w:val="ListParagraph"/>
-        <w:numPr>
-          <w:ilvl w:val="0"/>
-          <w:numId w:val="12"/>
-        </w:numPr>
-      </w:pPr>
-      <w:r>
-        <w:t xml:space="preserve">unmount the directory </w:t>
-      </w:r>
-      <w:proofErr w:type="spellStart"/>
-      <w:r>
-        <w:t>first</w:t>
-      </w:r>
-      <w:r>
-        <w:t>v</w:t>
-      </w:r>
-      <w:proofErr w:type="spellEnd"/>
-    </w:p>
-    <w:p>
-      <w:pPr>
-        <w:pStyle w:val="ListParagraph"/>
-        <w:numPr>
-          <w:ilvl w:val="0"/>
-          <w:numId w:val="12"/>
-        </w:numPr>
-      </w:pPr>
-      <w:r>
-        <w:t>update /etc/</w:t>
-      </w:r>
-      <w:proofErr w:type="spellStart"/>
-      <w:r>
-        <w:t>fstab</w:t>
-      </w:r>
-      <w:proofErr w:type="spellEnd"/>
-      <w:r>
-        <w:t xml:space="preserve"> as well accordingly</w:t>
-      </w:r>
-    </w:p>
-    <w:p/>
-    <w:p>
-      <w:r>
-        <w:t>CREATING SOFTWARE RAID</w:t>
-      </w:r>
-    </w:p>
-    <w:p>
-      <w:r>
-        <w:tab/>
-        <w:t>WE ARE CREATING RAID 0, FOR THIS WE NEED TWO HARD DISKS</w:t>
-      </w:r>
-    </w:p>
-    <w:p>
-      <w:r>
-        <w:tab/>
-        <w:t>Step No. 1</w:t>
-      </w:r>
-      <w:r>
-        <w:tab/>
-      </w:r>
-      <w:r>
-        <w:t>Enter below command to create RAID zero</w:t>
-      </w:r>
-    </w:p>
-    <w:p>
-      <w:pPr>
-        <w:pStyle w:val="ListParagraph"/>
-        <w:numPr>
-          <w:ilvl w:val="0"/>
-          <w:numId w:val="13"/>
+      <w:r>
+        <w:t>above command will show all array configured on system</w:t>
+      </w:r>
+    </w:p>
+    <w:p>
+      <w:pPr>
+        <w:pStyle w:val="ListParagraph"/>
+        <w:numPr>
+          <w:ilvl w:val="0"/>
+          <w:numId w:val="15"/>
         </w:numPr>
       </w:pPr>
       <w:proofErr w:type="spellStart"/>
@@ -6791,28 +7283,13 @@
       </w:r>
       <w:proofErr w:type="spellEnd"/>
       <w:r>
-        <w:t xml:space="preserve"> --create /dev/md0 –level=0 --raid-devices=2  /dev/harddisk1 </w:t>
-      </w:r>
-    </w:p>
-    <w:p>
-      <w:pPr>
-        <w:ind w:left="1440" w:firstLine="720"/>
-      </w:pPr>
-      <w:r>
-        <w:t xml:space="preserve">/dev/harddisk2 and press enter </w:t>
-      </w:r>
-    </w:p>
-    <w:p>
-      <w:pPr>
-        <w:pStyle w:val="ListParagraph"/>
-        <w:numPr>
-          <w:ilvl w:val="0"/>
-          <w:numId w:val="13"/>
-        </w:numPr>
-      </w:pPr>
-      <w:r>
-        <w:t>mke2fs -t ext4 -j /dev/md0</w:t>
-      </w:r>
+        <w:t xml:space="preserve"> --detail –scan &gt;&gt; /etc/</w:t>
+      </w:r>
+      <w:proofErr w:type="spellStart"/>
+      <w:r>
+        <w:t>mdadm.conf</w:t>
+      </w:r>
+      <w:proofErr w:type="spellEnd"/>
     </w:p>
     <w:p>
       <w:pPr>
@@ -6820,67 +7297,29 @@
         <w:ind w:left="1800"/>
       </w:pPr>
       <w:r>
-        <w:t>above command will format the newly created RAID 0</w:t>
-      </w:r>
-    </w:p>
-    <w:p>
-      <w:pPr>
-        <w:pStyle w:val="ListParagraph"/>
-        <w:numPr>
-          <w:ilvl w:val="0"/>
-          <w:numId w:val="13"/>
-        </w:numPr>
-      </w:pPr>
-      <w:r>
-        <w:t>now we can mount the RAID 0 to Directory</w:t>
-      </w:r>
-    </w:p>
-    <w:p>
-      <w:pPr>
-        <w:pStyle w:val="ListParagraph"/>
-        <w:numPr>
-          <w:ilvl w:val="0"/>
-          <w:numId w:val="13"/>
-        </w:numPr>
-      </w:pPr>
-      <w:r>
-        <w:t>add to /etc/</w:t>
-      </w:r>
-      <w:proofErr w:type="spellStart"/>
-      <w:r>
-        <w:t>fstab</w:t>
-      </w:r>
-      <w:proofErr w:type="spellEnd"/>
-      <w:r>
-        <w:t xml:space="preserve"> to make it parament</w:t>
-      </w:r>
-    </w:p>
-    <w:p>
-      <w:pPr>
-        <w:pStyle w:val="ListParagraph"/>
-        <w:ind w:left="1800"/>
-      </w:pPr>
-    </w:p>
-    <w:p>
-      <w:pPr>
-        <w:ind w:firstLine="720"/>
-      </w:pPr>
-      <w:r>
-        <w:t>WE ARE CREATING RAID 1, FOR THIS WE NEED TWO HARD DISKS</w:t>
-      </w:r>
-    </w:p>
-    <w:p>
-      <w:r>
-        <w:tab/>
-        <w:t>Enter below command to create RAID ONE (Mirror)</w:t>
-      </w:r>
-    </w:p>
-    <w:p>
-      <w:pPr>
-        <w:pStyle w:val="ListParagraph"/>
-        <w:numPr>
-          <w:ilvl w:val="0"/>
-          <w:numId w:val="14"/>
+        <w:t>above command will save RAID configuration and will not lost if system reboot</w:t>
+      </w:r>
+    </w:p>
+    <w:p>
+      <w:r>
+        <w:tab/>
+        <w:t xml:space="preserve">DEGRADING A </w:t>
+      </w:r>
+      <w:proofErr w:type="spellStart"/>
+      <w:r>
+        <w:t>Harddisk</w:t>
+      </w:r>
+      <w:proofErr w:type="spellEnd"/>
+      <w:r>
+        <w:t xml:space="preserve"> in array, removing the hard disk and add another hard disk </w:t>
+      </w:r>
+    </w:p>
+    <w:p>
+      <w:pPr>
+        <w:pStyle w:val="ListParagraph"/>
+        <w:numPr>
+          <w:ilvl w:val="0"/>
+          <w:numId w:val="16"/>
         </w:numPr>
       </w:pPr>
       <w:proofErr w:type="spellStart"/>
@@ -6889,94 +7328,15 @@
       </w:r>
       <w:proofErr w:type="spellEnd"/>
       <w:r>
-        <w:t xml:space="preserve"> --create /dev/md1 –level=1 --raid-devices=2  /dev/harddisk1 </w:t>
-      </w:r>
-    </w:p>
-    <w:p>
-      <w:pPr>
-        <w:ind w:left="1440" w:firstLine="720"/>
-      </w:pPr>
-      <w:r>
-        <w:t xml:space="preserve">/dev/harddisk2 and press enter </w:t>
-      </w:r>
-    </w:p>
-    <w:p>
-      <w:pPr>
-        <w:pStyle w:val="ListParagraph"/>
-        <w:numPr>
-          <w:ilvl w:val="0"/>
-          <w:numId w:val="14"/>
-        </w:numPr>
-      </w:pPr>
-      <w:r>
-        <w:t>mke2fs -t ext4 -j /dev/md1</w:t>
-      </w:r>
-    </w:p>
-    <w:p>
-      <w:pPr>
-        <w:pStyle w:val="ListParagraph"/>
-        <w:ind w:left="1800"/>
-      </w:pPr>
-      <w:r>
-        <w:t xml:space="preserve">above command will format the newly created RAID </w:t>
-      </w:r>
-      <w:r>
-        <w:t>1</w:t>
-      </w:r>
-    </w:p>
-    <w:p>
-      <w:pPr>
-        <w:pStyle w:val="ListParagraph"/>
-        <w:numPr>
-          <w:ilvl w:val="0"/>
-          <w:numId w:val="14"/>
-        </w:numPr>
-      </w:pPr>
-      <w:r>
-        <w:t>now we can mount the RAID 0 to Directory</w:t>
-      </w:r>
-    </w:p>
-    <w:p>
-      <w:pPr>
-        <w:pStyle w:val="ListParagraph"/>
-        <w:numPr>
-          <w:ilvl w:val="0"/>
-          <w:numId w:val="14"/>
-        </w:numPr>
-      </w:pPr>
-      <w:r>
-        <w:t>add to /etc/</w:t>
-      </w:r>
-      <w:proofErr w:type="spellStart"/>
-      <w:r>
-        <w:t>fstab</w:t>
-      </w:r>
-      <w:proofErr w:type="spellEnd"/>
-      <w:r>
-        <w:t xml:space="preserve"> to make it parament</w:t>
-      </w:r>
-    </w:p>
-    <w:p/>
-    <w:p>
-      <w:pPr>
-        <w:ind w:firstLine="720"/>
-      </w:pPr>
-      <w:r>
-        <w:t>WE ARE CREATING RAID 1, FOR THIS WE NEED THREE OR MORE HARD DISKS</w:t>
-      </w:r>
-    </w:p>
-    <w:p>
-      <w:r>
-        <w:tab/>
-        <w:t>Enter below command to create RAID FIVE</w:t>
-      </w:r>
-    </w:p>
-    <w:p>
-      <w:pPr>
-        <w:pStyle w:val="ListParagraph"/>
-        <w:numPr>
-          <w:ilvl w:val="0"/>
-          <w:numId w:val="15"/>
+        <w:t xml:space="preserve"> /dev/md1 -f /dev/partition_number</w:t>
+      </w:r>
+    </w:p>
+    <w:p>
+      <w:pPr>
+        <w:pStyle w:val="ListParagraph"/>
+        <w:numPr>
+          <w:ilvl w:val="0"/>
+          <w:numId w:val="16"/>
         </w:numPr>
       </w:pPr>
       <w:proofErr w:type="spellStart"/>
@@ -6985,107 +7345,15 @@
       </w:r>
       <w:proofErr w:type="spellEnd"/>
       <w:r>
-        <w:t xml:space="preserve"> --create /dev/md</w:t>
-      </w:r>
-      <w:r>
-        <w:t>5</w:t>
-      </w:r>
-      <w:r>
-        <w:t xml:space="preserve"> –level=</w:t>
-      </w:r>
-      <w:r>
-        <w:t>5</w:t>
-      </w:r>
-      <w:r>
-        <w:t xml:space="preserve"> --raid-devices=</w:t>
-      </w:r>
-      <w:r>
-        <w:t>3</w:t>
-      </w:r>
-      <w:r>
-        <w:t xml:space="preserve">  /dev/harddisk1 </w:t>
-      </w:r>
-    </w:p>
-    <w:p>
-      <w:pPr>
-        <w:ind w:left="1440" w:firstLine="720"/>
-      </w:pPr>
-      <w:r>
-        <w:t xml:space="preserve">/dev/harddisk2 </w:t>
-      </w:r>
-      <w:r>
-        <w:t xml:space="preserve">/dev/harddisk3 </w:t>
-      </w:r>
-      <w:r>
-        <w:t xml:space="preserve">and press enter </w:t>
-      </w:r>
-    </w:p>
-    <w:p>
-      <w:pPr>
-        <w:pStyle w:val="ListParagraph"/>
-        <w:numPr>
-          <w:ilvl w:val="0"/>
-          <w:numId w:val="15"/>
-        </w:numPr>
-      </w:pPr>
-      <w:r>
-        <w:t>mke2fs -t ext4 -j /dev/md</w:t>
-      </w:r>
-      <w:r>
-        <w:t>5</w:t>
-      </w:r>
-    </w:p>
-    <w:p>
-      <w:pPr>
-        <w:pStyle w:val="ListParagraph"/>
-        <w:ind w:left="1800"/>
-      </w:pPr>
-      <w:r>
-        <w:t xml:space="preserve">above command will format the newly created RAID </w:t>
-      </w:r>
-      <w:r>
-        <w:t>5</w:t>
-      </w:r>
-    </w:p>
-    <w:p>
-      <w:pPr>
-        <w:pStyle w:val="ListParagraph"/>
-        <w:numPr>
-          <w:ilvl w:val="0"/>
-          <w:numId w:val="15"/>
-        </w:numPr>
-      </w:pPr>
-      <w:r>
-        <w:lastRenderedPageBreak/>
-        <w:t>now we can mount the RAID 0 to Directory</w:t>
-      </w:r>
-    </w:p>
-    <w:p>
-      <w:pPr>
-        <w:pStyle w:val="ListParagraph"/>
-        <w:numPr>
-          <w:ilvl w:val="0"/>
-          <w:numId w:val="15"/>
-        </w:numPr>
-      </w:pPr>
-      <w:r>
-        <w:t>add to /etc/</w:t>
-      </w:r>
-      <w:proofErr w:type="spellStart"/>
-      <w:r>
-        <w:t>fstab</w:t>
-      </w:r>
-      <w:proofErr w:type="spellEnd"/>
-      <w:r>
-        <w:t xml:space="preserve"> to make it parament</w:t>
-      </w:r>
-    </w:p>
-    <w:p>
-      <w:pPr>
-        <w:pStyle w:val="ListParagraph"/>
-        <w:numPr>
-          <w:ilvl w:val="0"/>
-          <w:numId w:val="15"/>
+        <w:t xml:space="preserve"> --detail </w:t>
+      </w:r>
+    </w:p>
+    <w:p>
+      <w:pPr>
+        <w:pStyle w:val="ListParagraph"/>
+        <w:numPr>
+          <w:ilvl w:val="0"/>
+          <w:numId w:val="16"/>
         </w:numPr>
       </w:pPr>
       <w:proofErr w:type="spellStart"/>
@@ -7094,149 +7362,8 @@
       </w:r>
       <w:proofErr w:type="spellEnd"/>
       <w:r>
-        <w:t xml:space="preserve"> –detail /dev/md5</w:t>
-      </w:r>
-    </w:p>
-    <w:p>
-      <w:pPr>
-        <w:pStyle w:val="ListParagraph"/>
-        <w:ind w:left="1800"/>
-      </w:pPr>
-      <w:r>
-        <w:t>above command will give detail of RAID 5</w:t>
-      </w:r>
-    </w:p>
-    <w:p>
-      <w:pPr>
-        <w:pStyle w:val="ListParagraph"/>
-        <w:numPr>
-          <w:ilvl w:val="0"/>
-          <w:numId w:val="15"/>
-        </w:numPr>
-      </w:pPr>
-      <w:proofErr w:type="spellStart"/>
-      <w:r>
-        <w:t>mdadm</w:t>
-      </w:r>
-      <w:proofErr w:type="spellEnd"/>
-      <w:r>
-        <w:t xml:space="preserve"> --detail –scan</w:t>
-      </w:r>
-    </w:p>
-    <w:p>
-      <w:pPr>
-        <w:pStyle w:val="ListParagraph"/>
-        <w:ind w:left="1800"/>
-      </w:pPr>
-      <w:r>
-        <w:t>above command will show all array configured on system</w:t>
-      </w:r>
-    </w:p>
-    <w:p>
-      <w:pPr>
-        <w:pStyle w:val="ListParagraph"/>
-        <w:numPr>
-          <w:ilvl w:val="0"/>
-          <w:numId w:val="15"/>
-        </w:numPr>
-      </w:pPr>
-      <w:proofErr w:type="spellStart"/>
-      <w:r>
-        <w:t>mdadm</w:t>
-      </w:r>
-      <w:proofErr w:type="spellEnd"/>
-      <w:r>
-        <w:t xml:space="preserve"> --detail –scan &gt;&gt; /etc/</w:t>
-      </w:r>
-      <w:proofErr w:type="spellStart"/>
-      <w:r>
-        <w:t>mdadm.conf</w:t>
-      </w:r>
-      <w:proofErr w:type="spellEnd"/>
-    </w:p>
-    <w:p>
-      <w:pPr>
-        <w:pStyle w:val="ListParagraph"/>
-        <w:ind w:left="1800"/>
-      </w:pPr>
-      <w:r>
-        <w:t>above command will save RAID configuration and will not lost if system reboot</w:t>
-      </w:r>
-    </w:p>
-    <w:p>
-      <w:r>
-        <w:tab/>
-        <w:t xml:space="preserve">DEGRADING A </w:t>
-      </w:r>
-      <w:proofErr w:type="spellStart"/>
-      <w:r>
-        <w:t>Harddisk</w:t>
-      </w:r>
-      <w:proofErr w:type="spellEnd"/>
-      <w:r>
-        <w:t xml:space="preserve"> in array, removing the hard disk and add another hard disk </w:t>
-      </w:r>
-    </w:p>
-    <w:p>
-      <w:pPr>
-        <w:pStyle w:val="ListParagraph"/>
-        <w:numPr>
-          <w:ilvl w:val="0"/>
-          <w:numId w:val="16"/>
-        </w:numPr>
-      </w:pPr>
-      <w:proofErr w:type="spellStart"/>
-      <w:r>
-        <w:t>mdadm</w:t>
-      </w:r>
-      <w:proofErr w:type="spellEnd"/>
-      <w:r>
-        <w:t xml:space="preserve"> /dev/md1 -f /dev/</w:t>
-      </w:r>
-      <w:proofErr w:type="spellStart"/>
-      <w:r>
-        <w:t>partition_number</w:t>
-      </w:r>
-      <w:proofErr w:type="spellEnd"/>
-    </w:p>
-    <w:p>
-      <w:pPr>
-        <w:pStyle w:val="ListParagraph"/>
-        <w:numPr>
-          <w:ilvl w:val="0"/>
-          <w:numId w:val="16"/>
-        </w:numPr>
-      </w:pPr>
-      <w:proofErr w:type="spellStart"/>
-      <w:r>
-        <w:t>mdadm</w:t>
-      </w:r>
-      <w:proofErr w:type="spellEnd"/>
-      <w:r>
-        <w:t xml:space="preserve"> --detail </w:t>
-      </w:r>
-    </w:p>
-    <w:p>
-      <w:pPr>
-        <w:pStyle w:val="ListParagraph"/>
-        <w:numPr>
-          <w:ilvl w:val="0"/>
-          <w:numId w:val="16"/>
-        </w:numPr>
-      </w:pPr>
-      <w:proofErr w:type="spellStart"/>
-      <w:r>
-        <w:t>mdadm</w:t>
-      </w:r>
-      <w:proofErr w:type="spellEnd"/>
-      <w:r>
-        <w:t xml:space="preserve"> /dev/md1 -r /dev/</w:t>
-      </w:r>
-      <w:proofErr w:type="spellStart"/>
-      <w:r>
-        <w:t>partition_number</w:t>
-      </w:r>
-      <w:proofErr w:type="spellEnd"/>
+        <w:t xml:space="preserve"> /dev/md1 -r /dev/partition_number</w:t>
+      </w:r>
     </w:p>
     <w:p>
       <w:pPr>
@@ -7739,6 +7866,7 @@
         <w:rPr>
           <w:color w:val="FF0000"/>
         </w:rPr>
+        <w:lastRenderedPageBreak/>
         <w:t>history</w:t>
       </w:r>
       <w:r>
@@ -8498,6 +8626,7 @@
         </w:numPr>
       </w:pPr>
       <w:r>
+        <w:lastRenderedPageBreak/>
         <w:t>save file</w:t>
       </w:r>
     </w:p>
@@ -8587,7 +8716,6 @@
         </w:numPr>
       </w:pPr>
       <w:r>
-        <w:lastRenderedPageBreak/>
         <w:t>Restart iptables services</w:t>
       </w:r>
     </w:p>
@@ -9234,6 +9362,7 @@
       </w:pPr>
       <w:proofErr w:type="spellStart"/>
       <w:r>
+        <w:lastRenderedPageBreak/>
         <w:t>clamscan</w:t>
       </w:r>
       <w:proofErr w:type="spellEnd"/>
@@ -9340,7 +9469,6 @@
         <w:ind w:left="1800"/>
       </w:pPr>
       <w:r>
-        <w:lastRenderedPageBreak/>
         <w:t>above command will remove infected files</w:t>
       </w:r>
     </w:p>
@@ -9845,6 +9973,7 @@
         </w:numPr>
       </w:pPr>
       <w:r>
+        <w:lastRenderedPageBreak/>
         <w:t xml:space="preserve">cp iptables </w:t>
       </w:r>
       <w:proofErr w:type="spellStart"/>
@@ -9909,7 +10038,6 @@
         </w:numPr>
       </w:pPr>
       <w:r>
-        <w:lastRenderedPageBreak/>
         <w:t>iptables -A INPUT -s 192.168.13.17 -j DROP</w:t>
       </w:r>
     </w:p>
@@ -10452,6 +10580,24 @@
     </w:p>
     <w:p>
       <w:pPr>
+        <w:pStyle w:val="ListParagraph"/>
+        <w:ind w:left="1800"/>
+      </w:pPr>
+    </w:p>
+    <w:p>
+      <w:pPr>
+        <w:pStyle w:val="ListParagraph"/>
+        <w:ind w:left="1800"/>
+      </w:pPr>
+    </w:p>
+    <w:p>
+      <w:pPr>
+        <w:pStyle w:val="ListParagraph"/>
+        <w:ind w:left="1800"/>
+      </w:pPr>
+    </w:p>
+    <w:p>
+      <w:pPr>
         <w:ind w:firstLine="720"/>
       </w:pPr>
       <w:r>
@@ -10509,7 +10655,6 @@
         </w:numPr>
       </w:pPr>
       <w:r>
-        <w:lastRenderedPageBreak/>
         <w:t>c</w:t>
       </w:r>
       <w:r>
@@ -10517,6 +10662,36 @@
       </w:r>
       <w:r>
         <w:t>ntab has six fields</w:t>
+      </w:r>
+    </w:p>
+    <w:p>
+      <w:pPr>
+        <w:pStyle w:val="ListParagraph"/>
+        <w:numPr>
+          <w:ilvl w:val="0"/>
+          <w:numId w:val="24"/>
+        </w:numPr>
+      </w:pPr>
+      <w:r>
+        <w:t>crontab -u user -e</w:t>
+      </w:r>
+      <w:r>
+        <w:tab/>
+      </w:r>
+      <w:r>
+        <w:tab/>
+      </w:r>
+      <w:r>
+        <w:tab/>
+        <w:t xml:space="preserve">this command will allow to create </w:t>
+      </w:r>
+      <w:proofErr w:type="spellStart"/>
+      <w:r>
+        <w:t>cron</w:t>
+      </w:r>
+      <w:proofErr w:type="spellEnd"/>
+      <w:r>
+        <w:t xml:space="preserve"> by wizard</w:t>
       </w:r>
     </w:p>
     <w:p>

--- a/Linux Learning.docx
+++ b/Linux Learning.docx
@@ -1055,16 +1055,119 @@
       </w:pPr>
     </w:p>
     <w:p>
-      <w:pPr>
+      <w:r>
+        <w:tab/>
+      </w:r>
+      <w:r>
+        <w:t>Managing Logs files</w:t>
+      </w:r>
+    </w:p>
+    <w:p>
+      <w:pPr>
+        <w:pStyle w:val="ListParagraph"/>
+        <w:numPr>
+          <w:ilvl w:val="0"/>
+          <w:numId w:val="54"/>
+        </w:numPr>
+      </w:pPr>
+      <w:r>
+        <w:t>/var/log</w:t>
+      </w:r>
+      <w:r>
+        <w:tab/>
+      </w:r>
+      <w:r>
+        <w:tab/>
+        <w:t>this is default directory for logs file</w:t>
+      </w:r>
+    </w:p>
+    <w:p>
+      <w:pPr>
+        <w:pStyle w:val="ListParagraph"/>
+        <w:numPr>
+          <w:ilvl w:val="0"/>
+          <w:numId w:val="54"/>
+        </w:numPr>
+      </w:pPr>
+      <w:r>
+        <w:rPr>
+          <w:color w:val="FF0000"/>
+        </w:rPr>
+        <w:t>less logfile_name</w:t>
+      </w:r>
+      <w:r>
+        <w:tab/>
+        <w:t>to check the log file</w:t>
+      </w:r>
+    </w:p>
+    <w:p>
+      <w:pPr>
+        <w:pStyle w:val="ListParagraph"/>
+        <w:numPr>
+          <w:ilvl w:val="0"/>
+          <w:numId w:val="54"/>
+        </w:numPr>
+      </w:pPr>
+      <w:r>
+        <w:rPr>
+          <w:color w:val="FF0000"/>
+        </w:rPr>
+        <w:t>syslog</w:t>
+      </w:r>
+      <w:r>
+        <w:rPr>
+          <w:color w:val="FF0000"/>
+        </w:rPr>
+        <w:tab/>
+      </w:r>
+      <w:r>
+        <w:t>this log file store system related message</w:t>
+      </w:r>
+    </w:p>
+    <w:p>
+      <w:pPr>
+        <w:pStyle w:val="ListParagraph"/>
+        <w:numPr>
+          <w:ilvl w:val="0"/>
+          <w:numId w:val="54"/>
+        </w:numPr>
+      </w:pPr>
+      <w:proofErr w:type="spellStart"/>
+      <w:r>
+        <w:rPr>
+          <w:color w:val="FF0000"/>
+        </w:rPr>
+        <w:t>dmesg</w:t>
+      </w:r>
+      <w:proofErr w:type="spellEnd"/>
+      <w:r>
+        <w:rPr>
+          <w:color w:val="FF0000"/>
+        </w:rPr>
+        <w:tab/>
+      </w:r>
+      <w:r>
+        <w:t>this log file store kernel related message</w:t>
+      </w:r>
+    </w:p>
+    <w:p>
+      <w:pPr>
+        <w:pStyle w:val="ListParagraph"/>
+        <w:numPr>
+          <w:ilvl w:val="0"/>
+          <w:numId w:val="54"/>
+        </w:numPr>
+      </w:pPr>
+    </w:p>
+    <w:p>
+      <w:pPr>
+        <w:ind w:firstLine="720"/>
         <w:rPr>
           <w:b/>
           <w:bCs/>
         </w:rPr>
       </w:pPr>
       <w:r>
-        <w:tab/>
-      </w:r>
-      <w:r>
         <w:rPr>
           <w:b/>
           <w:bCs/>
@@ -1266,6 +1369,7 @@
         </w:rPr>
       </w:pPr>
       <w:r>
+        <w:lastRenderedPageBreak/>
         <w:tab/>
       </w:r>
       <w:r>
@@ -1358,7 +1462,6 @@
           <w:b/>
           <w:bCs/>
         </w:rPr>
-        <w:lastRenderedPageBreak/>
         <w:t xml:space="preserve">HOW TO COPY </w:t>
       </w:r>
       <w:r>
@@ -1593,242 +1696,164 @@
       </w:pPr>
     </w:p>
     <w:p>
-      <w:r>
-        <w:tab/>
-        <w:t>HOW TO USE SFTP IN LINUX</w:t>
-      </w:r>
-    </w:p>
-    <w:p>
-      <w:r>
-        <w:tab/>
-        <w:t>SFTP is same like SCP command</w:t>
-      </w:r>
-    </w:p>
-    <w:p>
-      <w:pPr>
-        <w:pStyle w:val="ListParagraph"/>
-        <w:numPr>
-          <w:ilvl w:val="0"/>
-          <w:numId w:val="44"/>
-        </w:numPr>
-      </w:pPr>
-      <w:r>
-        <w:t xml:space="preserve">sftp </w:t>
-      </w:r>
-      <w:proofErr w:type="spellStart"/>
-      <w:r>
-        <w:t>roo@ip_address_server</w:t>
-      </w:r>
-      <w:proofErr w:type="spellEnd"/>
-    </w:p>
-    <w:p>
-      <w:pPr>
-        <w:pStyle w:val="ListParagraph"/>
-        <w:ind w:left="1080"/>
-      </w:pPr>
-      <w:r>
-        <w:t>above command will used to connect to remote server</w:t>
-      </w:r>
-    </w:p>
-    <w:p>
-      <w:pPr>
-        <w:pStyle w:val="ListParagraph"/>
-        <w:numPr>
-          <w:ilvl w:val="0"/>
-          <w:numId w:val="44"/>
-        </w:numPr>
-      </w:pPr>
-      <w:r>
-        <w:t xml:space="preserve">if we enter </w:t>
-      </w:r>
-      <w:proofErr w:type="spellStart"/>
-      <w:r>
-        <w:t>pwd</w:t>
-      </w:r>
-      <w:proofErr w:type="spellEnd"/>
-      <w:r>
-        <w:t xml:space="preserve"> command after connect to server using sftp will give remote directory location</w:t>
-      </w:r>
-    </w:p>
-    <w:p>
-      <w:pPr>
-        <w:pStyle w:val="ListParagraph"/>
-        <w:numPr>
-          <w:ilvl w:val="0"/>
-          <w:numId w:val="44"/>
-        </w:numPr>
-      </w:pPr>
-      <w:r>
-        <w:t xml:space="preserve">if we enter </w:t>
-      </w:r>
-      <w:proofErr w:type="spellStart"/>
-      <w:r>
-        <w:t>lpwd</w:t>
-      </w:r>
-      <w:proofErr w:type="spellEnd"/>
-      <w:r>
-        <w:t xml:space="preserve"> command after connect to server using sftp will give local directory location</w:t>
-      </w:r>
-    </w:p>
-    <w:p>
-      <w:pPr>
-        <w:pStyle w:val="ListParagraph"/>
-        <w:numPr>
-          <w:ilvl w:val="0"/>
-          <w:numId w:val="44"/>
-        </w:numPr>
-      </w:pPr>
-      <w:r>
-        <w:t>entering l letter before any command, then command is executed for local system otherwise will execute for remote server</w:t>
-      </w:r>
-    </w:p>
-    <w:p>
-      <w:pPr>
-        <w:pStyle w:val="ListParagraph"/>
-        <w:numPr>
-          <w:ilvl w:val="0"/>
-          <w:numId w:val="44"/>
-        </w:numPr>
-      </w:pPr>
-      <w:r>
-        <w:t xml:space="preserve">put file1.txt </w:t>
-      </w:r>
-    </w:p>
-    <w:p>
-      <w:pPr>
-        <w:pStyle w:val="ListParagraph"/>
-        <w:ind w:left="1080"/>
-      </w:pPr>
-      <w:r>
-        <w:t xml:space="preserve">above command will transfer file1.txt to remote server </w:t>
-      </w:r>
-    </w:p>
-    <w:p>
-      <w:pPr>
-        <w:pStyle w:val="ListParagraph"/>
-        <w:numPr>
-          <w:ilvl w:val="0"/>
-          <w:numId w:val="44"/>
-        </w:numPr>
-      </w:pPr>
-      <w:proofErr w:type="spellStart"/>
-      <w:r>
-        <w:t>mget</w:t>
-      </w:r>
-      <w:proofErr w:type="spellEnd"/>
-      <w:r>
-        <w:t xml:space="preserve"> file1.txt </w:t>
-      </w:r>
-    </w:p>
-    <w:p>
-      <w:pPr>
-        <w:pStyle w:val="ListParagraph"/>
-        <w:ind w:left="1080"/>
-      </w:pPr>
-      <w:r>
-        <w:t xml:space="preserve">above command will transfer file1.txt to local system from remote server </w:t>
-      </w:r>
-    </w:p>
-    <w:p>
-      <w:pPr>
-        <w:pStyle w:val="ListParagraph"/>
-        <w:ind w:left="1080"/>
-      </w:pPr>
-    </w:p>
-    <w:p>
-      <w:pPr>
-        <w:ind w:left="1080"/>
-      </w:pPr>
-    </w:p>
-    <w:p/>
-    <w:p>
-      <w:pPr>
-        <w:ind w:firstLine="720"/>
+      <w:pPr>
         <w:rPr>
           <w:b/>
           <w:bCs/>
         </w:rPr>
       </w:pPr>
       <w:r>
+        <w:tab/>
+      </w:r>
+      <w:r>
         <w:rPr>
           <w:b/>
           <w:bCs/>
         </w:rPr>
-        <w:t>HOW TO MOVE FILES &amp; DIRECTORIES</w:t>
-      </w:r>
-    </w:p>
-    <w:p>
-      <w:pPr>
-        <w:pStyle w:val="ListParagraph"/>
-        <w:numPr>
-          <w:ilvl w:val="0"/>
-          <w:numId w:val="30"/>
-        </w:numPr>
-      </w:pPr>
-      <w:r>
-        <w:t xml:space="preserve">use </w:t>
-      </w:r>
-      <w:r>
-        <w:rPr>
-          <w:color w:val="FF0000"/>
-        </w:rPr>
-        <w:t xml:space="preserve">mv </w:t>
-      </w:r>
-      <w:r>
-        <w:t>command to move files and directories</w:t>
-      </w:r>
-    </w:p>
-    <w:p>
-      <w:pPr>
-        <w:pStyle w:val="ListParagraph"/>
-        <w:numPr>
-          <w:ilvl w:val="0"/>
-          <w:numId w:val="30"/>
-        </w:numPr>
-      </w:pPr>
-      <w:r>
-        <w:rPr>
-          <w:color w:val="FF0000"/>
-        </w:rPr>
-        <w:t>mv source destination</w:t>
-      </w:r>
-      <w:r>
-        <w:tab/>
-        <w:t>this command is used to move files</w:t>
-      </w:r>
-    </w:p>
-    <w:p>
-      <w:pPr>
-        <w:pStyle w:val="ListParagraph"/>
-        <w:numPr>
-          <w:ilvl w:val="0"/>
-          <w:numId w:val="30"/>
-        </w:numPr>
-      </w:pPr>
-      <w:r>
-        <w:rPr>
-          <w:color w:val="FF0000"/>
-        </w:rPr>
-        <w:t>mv -</w:t>
-      </w:r>
-      <w:proofErr w:type="spellStart"/>
-      <w:r>
-        <w:rPr>
-          <w:color w:val="FF0000"/>
-        </w:rPr>
-        <w:t>rvf</w:t>
-      </w:r>
-      <w:proofErr w:type="spellEnd"/>
-      <w:r>
-        <w:rPr>
-          <w:color w:val="FF0000"/>
-        </w:rPr>
-        <w:t xml:space="preserve"> source destination</w:t>
-      </w:r>
-      <w:r>
-        <w:tab/>
-        <w:t>this command is used to move directories</w:t>
-      </w:r>
+        <w:t>HOW TO USE SFTP IN LINUX</w:t>
+      </w:r>
+    </w:p>
+    <w:p>
+      <w:r>
+        <w:tab/>
+        <w:t>SFTP is same like SCP command</w:t>
+      </w:r>
+    </w:p>
+    <w:p>
+      <w:pPr>
+        <w:pStyle w:val="ListParagraph"/>
+        <w:numPr>
+          <w:ilvl w:val="0"/>
+          <w:numId w:val="44"/>
+        </w:numPr>
+      </w:pPr>
+      <w:r>
+        <w:t xml:space="preserve">sftp </w:t>
+      </w:r>
+      <w:proofErr w:type="spellStart"/>
+      <w:r>
+        <w:t>roo@ip_address_server</w:t>
+      </w:r>
+      <w:proofErr w:type="spellEnd"/>
+    </w:p>
+    <w:p>
+      <w:pPr>
+        <w:pStyle w:val="ListParagraph"/>
+        <w:ind w:left="1080"/>
+      </w:pPr>
+      <w:r>
+        <w:t>above command will used to connect to remote server</w:t>
+      </w:r>
+    </w:p>
+    <w:p>
+      <w:pPr>
+        <w:pStyle w:val="ListParagraph"/>
+        <w:numPr>
+          <w:ilvl w:val="0"/>
+          <w:numId w:val="44"/>
+        </w:numPr>
+      </w:pPr>
+      <w:r>
+        <w:t xml:space="preserve">if we enter </w:t>
+      </w:r>
+      <w:proofErr w:type="spellStart"/>
+      <w:r>
+        <w:t>pwd</w:t>
+      </w:r>
+      <w:proofErr w:type="spellEnd"/>
+      <w:r>
+        <w:t xml:space="preserve"> command after connect to server using sftp will give remote directory location</w:t>
+      </w:r>
+    </w:p>
+    <w:p>
+      <w:pPr>
+        <w:pStyle w:val="ListParagraph"/>
+        <w:numPr>
+          <w:ilvl w:val="0"/>
+          <w:numId w:val="44"/>
+        </w:numPr>
+      </w:pPr>
+      <w:r>
+        <w:t xml:space="preserve">if we enter </w:t>
+      </w:r>
+      <w:proofErr w:type="spellStart"/>
+      <w:r>
+        <w:t>lpwd</w:t>
+      </w:r>
+      <w:proofErr w:type="spellEnd"/>
+      <w:r>
+        <w:t xml:space="preserve"> command after connect to server using sftp will give local directory location</w:t>
+      </w:r>
+    </w:p>
+    <w:p>
+      <w:pPr>
+        <w:pStyle w:val="ListParagraph"/>
+        <w:numPr>
+          <w:ilvl w:val="0"/>
+          <w:numId w:val="44"/>
+        </w:numPr>
+      </w:pPr>
+      <w:r>
+        <w:t>entering l letter before any command, then command is executed for local system otherwise will execute for remote server</w:t>
+      </w:r>
+    </w:p>
+    <w:p>
+      <w:pPr>
+        <w:pStyle w:val="ListParagraph"/>
+        <w:numPr>
+          <w:ilvl w:val="0"/>
+          <w:numId w:val="44"/>
+        </w:numPr>
+      </w:pPr>
+      <w:r>
+        <w:t xml:space="preserve">put file1.txt </w:t>
+      </w:r>
+    </w:p>
+    <w:p>
+      <w:pPr>
+        <w:pStyle w:val="ListParagraph"/>
+        <w:ind w:left="1080"/>
+      </w:pPr>
+      <w:r>
+        <w:t xml:space="preserve">above command will transfer file1.txt to remote server </w:t>
+      </w:r>
+    </w:p>
+    <w:p>
+      <w:pPr>
+        <w:pStyle w:val="ListParagraph"/>
+        <w:numPr>
+          <w:ilvl w:val="0"/>
+          <w:numId w:val="44"/>
+        </w:numPr>
+      </w:pPr>
+      <w:proofErr w:type="spellStart"/>
+      <w:r>
+        <w:t>mget</w:t>
+      </w:r>
+      <w:proofErr w:type="spellEnd"/>
+      <w:r>
+        <w:t xml:space="preserve"> file1.txt </w:t>
+      </w:r>
+    </w:p>
+    <w:p>
+      <w:pPr>
+        <w:pStyle w:val="ListParagraph"/>
+        <w:ind w:left="1080"/>
+      </w:pPr>
+      <w:r>
+        <w:t xml:space="preserve">above command will transfer file1.txt to local system from remote server </w:t>
+      </w:r>
+    </w:p>
+    <w:p>
+      <w:pPr>
+        <w:pStyle w:val="ListParagraph"/>
+        <w:ind w:left="1080"/>
+      </w:pPr>
+    </w:p>
+    <w:p>
+      <w:pPr>
+        <w:ind w:left="1080"/>
+      </w:pPr>
     </w:p>
     <w:p/>
     <w:p>
@@ -1844,7 +1869,7 @@
           <w:b/>
           <w:bCs/>
         </w:rPr>
-        <w:t xml:space="preserve"> HOW TO RENAME FILES &amp; DIRECTORIES</w:t>
+        <w:t>HOW TO MOVE FILES &amp; DIRECTORIES</w:t>
       </w:r>
     </w:p>
     <w:p>
@@ -1856,16 +1881,16 @@
         </w:numPr>
       </w:pPr>
       <w:r>
-        <w:t>use</w:t>
-      </w:r>
-      <w:r>
-        <w:rPr>
-          <w:color w:val="FF0000"/>
-        </w:rPr>
-        <w:t xml:space="preserve"> mv </w:t>
-      </w:r>
-      <w:r>
-        <w:t>command to rename files and directories as well</w:t>
+        <w:t xml:space="preserve">use </w:t>
+      </w:r>
+      <w:r>
+        <w:rPr>
+          <w:color w:val="FF0000"/>
+        </w:rPr>
+        <w:t xml:space="preserve">mv </w:t>
+      </w:r>
+      <w:r>
+        <w:t>command to move files and directories</w:t>
       </w:r>
     </w:p>
     <w:p>
@@ -1880,18 +1905,45 @@
         <w:rPr>
           <w:color w:val="FF0000"/>
         </w:rPr>
-        <w:t xml:space="preserve"> </w:t>
-      </w:r>
-      <w:r>
-        <w:tab/>
-        <w:t>this command is used to rename files &amp; directories</w:t>
-      </w:r>
-    </w:p>
-    <w:p>
-      <w:pPr>
-        <w:pStyle w:val="ListParagraph"/>
-        <w:ind w:left="1080"/>
-      </w:pPr>
+        <w:t>mv source destination</w:t>
+      </w:r>
+      <w:r>
+        <w:tab/>
+        <w:t>this command is used to move files</w:t>
+      </w:r>
+    </w:p>
+    <w:p>
+      <w:pPr>
+        <w:pStyle w:val="ListParagraph"/>
+        <w:numPr>
+          <w:ilvl w:val="0"/>
+          <w:numId w:val="30"/>
+        </w:numPr>
+      </w:pPr>
+      <w:r>
+        <w:rPr>
+          <w:color w:val="FF0000"/>
+        </w:rPr>
+        <w:t>mv -</w:t>
+      </w:r>
+      <w:proofErr w:type="spellStart"/>
+      <w:r>
+        <w:rPr>
+          <w:color w:val="FF0000"/>
+        </w:rPr>
+        <w:t>rvf</w:t>
+      </w:r>
+      <w:proofErr w:type="spellEnd"/>
+      <w:r>
+        <w:rPr>
+          <w:color w:val="FF0000"/>
+        </w:rPr>
+        <w:t xml:space="preserve"> source destination</w:t>
+      </w:r>
+      <w:r>
+        <w:tab/>
+        <w:t>this command is used to move directories</w:t>
+      </w:r>
     </w:p>
     <w:p/>
     <w:p>
@@ -1907,7 +1959,7 @@
           <w:b/>
           <w:bCs/>
         </w:rPr>
-        <w:t>HOW TO PRINT FILE CONTENT ON SCREEN</w:t>
+        <w:t xml:space="preserve"> HOW TO RENAME FILES &amp; DIRECTORIES</w:t>
       </w:r>
     </w:p>
     <w:p>
@@ -1919,19 +1971,16 @@
         </w:numPr>
       </w:pPr>
       <w:r>
-        <w:t xml:space="preserve">use </w:t>
-      </w:r>
-      <w:r>
-        <w:rPr>
-          <w:color w:val="FF0000"/>
-        </w:rPr>
-        <w:t>cat</w:t>
-      </w:r>
-      <w:r>
-        <w:t xml:space="preserve"> command to </w:t>
-      </w:r>
-      <w:r>
-        <w:t>print content on screen</w:t>
+        <w:t>use</w:t>
+      </w:r>
+      <w:r>
+        <w:rPr>
+          <w:color w:val="FF0000"/>
+        </w:rPr>
+        <w:t xml:space="preserve"> mv </w:t>
+      </w:r>
+      <w:r>
+        <w:t>command to rename files and directories as well</w:t>
       </w:r>
     </w:p>
     <w:p>
@@ -1941,33 +1990,16 @@
           <w:ilvl w:val="0"/>
           <w:numId w:val="30"/>
         </w:numPr>
-        <w:rPr>
-          <w:color w:val="FF0000"/>
-        </w:rPr>
-      </w:pPr>
-      <w:r>
-        <w:rPr>
-          <w:color w:val="FF0000"/>
-        </w:rPr>
-        <w:t>cat file_name</w:t>
-      </w:r>
-    </w:p>
-    <w:p>
-      <w:pPr>
-        <w:pStyle w:val="ListParagraph"/>
-        <w:numPr>
-          <w:ilvl w:val="0"/>
-          <w:numId w:val="30"/>
-        </w:numPr>
-        <w:rPr>
-          <w:color w:val="FF0000"/>
-        </w:rPr>
-      </w:pPr>
-      <w:r>
-        <w:rPr>
-          <w:color w:val="FF0000"/>
-        </w:rPr>
-        <w:t>cat &gt; file_name.txt</w:t>
+      </w:pPr>
+      <w:r>
+        <w:rPr>
+          <w:color w:val="FF0000"/>
+        </w:rPr>
+        <w:t xml:space="preserve"> </w:t>
+      </w:r>
+      <w:r>
+        <w:tab/>
+        <w:t>this command is used to rename files &amp; directories</w:t>
       </w:r>
     </w:p>
     <w:p>
@@ -1975,88 +2007,8 @@
         <w:pStyle w:val="ListParagraph"/>
         <w:ind w:left="1080"/>
       </w:pPr>
-      <w:r>
-        <w:lastRenderedPageBreak/>
-        <w:t>above command will create a file and allow to enter some text in it</w:t>
-      </w:r>
-    </w:p>
-    <w:p>
-      <w:pPr>
-        <w:pStyle w:val="ListParagraph"/>
-        <w:numPr>
-          <w:ilvl w:val="0"/>
-          <w:numId w:val="30"/>
-        </w:numPr>
-        <w:rPr>
-          <w:color w:val="FF0000"/>
-        </w:rPr>
-      </w:pPr>
-      <w:r>
-        <w:rPr>
-          <w:color w:val="FF0000"/>
-        </w:rPr>
-        <w:t>cat file_name1 &gt; file_name2.txt</w:t>
-      </w:r>
-    </w:p>
-    <w:p>
-      <w:pPr>
-        <w:pStyle w:val="ListParagraph"/>
-        <w:ind w:left="1080"/>
-      </w:pPr>
-      <w:r>
-        <w:t>above command will copy file1 in to file2</w:t>
-      </w:r>
-    </w:p>
-    <w:p>
-      <w:pPr>
-        <w:pStyle w:val="ListParagraph"/>
-        <w:ind w:left="1080"/>
-      </w:pPr>
-    </w:p>
-    <w:p>
-      <w:pPr>
-        <w:pStyle w:val="ListParagraph"/>
-        <w:ind w:left="1080"/>
-      </w:pPr>
-    </w:p>
-    <w:p>
-      <w:pPr>
-        <w:ind w:firstLine="720"/>
-      </w:pPr>
-      <w:r>
-        <w:t>HOW TO PRINT FILE CONTENT ON SCREEN</w:t>
-      </w:r>
-    </w:p>
-    <w:p>
-      <w:pPr>
-        <w:pStyle w:val="ListParagraph"/>
-        <w:numPr>
-          <w:ilvl w:val="0"/>
-          <w:numId w:val="31"/>
-        </w:numPr>
-      </w:pPr>
-      <w:r>
-        <w:t>use less command to print content on screen like cat command but file open its self</w:t>
-      </w:r>
-    </w:p>
-    <w:p>
-      <w:pPr>
-        <w:pStyle w:val="ListParagraph"/>
-        <w:numPr>
-          <w:ilvl w:val="0"/>
-          <w:numId w:val="31"/>
-        </w:numPr>
-      </w:pPr>
-      <w:r>
-        <w:t>less file_name</w:t>
-      </w:r>
-    </w:p>
-    <w:p>
-      <w:pPr>
-        <w:pStyle w:val="ListParagraph"/>
-        <w:ind w:left="1080"/>
-      </w:pPr>
-    </w:p>
+    </w:p>
+    <w:p/>
     <w:p>
       <w:pPr>
         <w:ind w:firstLine="720"/>
@@ -2070,15 +2022,15 @@
           <w:b/>
           <w:bCs/>
         </w:rPr>
-        <w:t>HOW TO CREATE ARCHIVE / ZIP  DIRECTORIES LINUX</w:t>
-      </w:r>
-    </w:p>
-    <w:p>
-      <w:pPr>
-        <w:pStyle w:val="ListParagraph"/>
-        <w:numPr>
-          <w:ilvl w:val="0"/>
-          <w:numId w:val="32"/>
+        <w:t>HOW TO PRINT FILE CONTENT ON SCREEN</w:t>
+      </w:r>
+    </w:p>
+    <w:p>
+      <w:pPr>
+        <w:pStyle w:val="ListParagraph"/>
+        <w:numPr>
+          <w:ilvl w:val="0"/>
+          <w:numId w:val="30"/>
         </w:numPr>
       </w:pPr>
       <w:r>
@@ -2088,48 +2040,49 @@
         <w:rPr>
           <w:color w:val="FF0000"/>
         </w:rPr>
-        <w:t>tar</w:t>
-      </w:r>
-      <w:r>
-        <w:t xml:space="preserve"> command to archive / zip the files and directories</w:t>
-      </w:r>
-    </w:p>
-    <w:p>
-      <w:pPr>
-        <w:pStyle w:val="ListParagraph"/>
-        <w:numPr>
-          <w:ilvl w:val="0"/>
-          <w:numId w:val="32"/>
-        </w:numPr>
-        <w:rPr>
-          <w:color w:val="FF0000"/>
-        </w:rPr>
-      </w:pPr>
-      <w:r>
-        <w:rPr>
-          <w:color w:val="FF0000"/>
-        </w:rPr>
-        <w:t>tar -</w:t>
-      </w:r>
-      <w:proofErr w:type="spellStart"/>
-      <w:r>
-        <w:rPr>
-          <w:color w:val="FF0000"/>
-        </w:rPr>
-        <w:t>c</w:t>
-      </w:r>
-      <w:r>
-        <w:rPr>
-          <w:color w:val="FF0000"/>
-        </w:rPr>
-        <w:t>vf</w:t>
-      </w:r>
-      <w:proofErr w:type="spellEnd"/>
-      <w:r>
-        <w:rPr>
-          <w:color w:val="FF0000"/>
-        </w:rPr>
-        <w:t xml:space="preserve"> backup_file.tar  source_directory_or_files</w:t>
+        <w:t>cat</w:t>
+      </w:r>
+      <w:r>
+        <w:t xml:space="preserve"> command to </w:t>
+      </w:r>
+      <w:r>
+        <w:t>print content on screen</w:t>
+      </w:r>
+    </w:p>
+    <w:p>
+      <w:pPr>
+        <w:pStyle w:val="ListParagraph"/>
+        <w:numPr>
+          <w:ilvl w:val="0"/>
+          <w:numId w:val="30"/>
+        </w:numPr>
+        <w:rPr>
+          <w:color w:val="FF0000"/>
+        </w:rPr>
+      </w:pPr>
+      <w:r>
+        <w:rPr>
+          <w:color w:val="FF0000"/>
+        </w:rPr>
+        <w:t>cat file_name</w:t>
+      </w:r>
+    </w:p>
+    <w:p>
+      <w:pPr>
+        <w:pStyle w:val="ListParagraph"/>
+        <w:numPr>
+          <w:ilvl w:val="0"/>
+          <w:numId w:val="30"/>
+        </w:numPr>
+        <w:rPr>
+          <w:color w:val="FF0000"/>
+        </w:rPr>
+      </w:pPr>
+      <w:r>
+        <w:rPr>
+          <w:color w:val="FF0000"/>
+        </w:rPr>
+        <w:t>cat &gt; file_name.txt</w:t>
       </w:r>
     </w:p>
     <w:p>
@@ -2138,39 +2091,25 @@
         <w:ind w:left="1080"/>
       </w:pPr>
       <w:r>
-        <w:t>above command will archive the directory</w:t>
-      </w:r>
-    </w:p>
-    <w:p>
-      <w:pPr>
-        <w:pStyle w:val="ListParagraph"/>
-        <w:numPr>
-          <w:ilvl w:val="0"/>
-          <w:numId w:val="32"/>
-        </w:numPr>
-        <w:rPr>
-          <w:color w:val="FF0000"/>
-        </w:rPr>
-      </w:pPr>
-      <w:r>
-        <w:rPr>
-          <w:color w:val="FF0000"/>
-        </w:rPr>
-        <w:t>tar -</w:t>
-      </w:r>
-      <w:proofErr w:type="spellStart"/>
-      <w:r>
-        <w:rPr>
-          <w:color w:val="FF0000"/>
-        </w:rPr>
-        <w:t>xvf</w:t>
-      </w:r>
-      <w:proofErr w:type="spellEnd"/>
-      <w:r>
-        <w:rPr>
-          <w:color w:val="FF0000"/>
-        </w:rPr>
-        <w:t xml:space="preserve"> backup_file.tar</w:t>
+        <w:t>above command will create a file and allow to enter some text in it</w:t>
+      </w:r>
+    </w:p>
+    <w:p>
+      <w:pPr>
+        <w:pStyle w:val="ListParagraph"/>
+        <w:numPr>
+          <w:ilvl w:val="0"/>
+          <w:numId w:val="30"/>
+        </w:numPr>
+        <w:rPr>
+          <w:color w:val="FF0000"/>
+        </w:rPr>
+      </w:pPr>
+      <w:r>
+        <w:rPr>
+          <w:color w:val="FF0000"/>
+        </w:rPr>
+        <w:t>cat file_name1 &gt; file_name2.txt</w:t>
       </w:r>
     </w:p>
     <w:p>
@@ -2179,39 +2118,7 @@
         <w:ind w:left="1080"/>
       </w:pPr>
       <w:r>
-        <w:t>above command will unzip the file</w:t>
-      </w:r>
-    </w:p>
-    <w:p>
-      <w:pPr>
-        <w:pStyle w:val="ListParagraph"/>
-        <w:numPr>
-          <w:ilvl w:val="0"/>
-          <w:numId w:val="32"/>
-        </w:numPr>
-        <w:rPr>
-          <w:color w:val="FF0000"/>
-        </w:rPr>
-      </w:pPr>
-      <w:r>
-        <w:rPr>
-          <w:color w:val="FF0000"/>
-        </w:rPr>
-        <w:t>tar -</w:t>
-      </w:r>
-      <w:proofErr w:type="spellStart"/>
-      <w:r>
-        <w:rPr>
-          <w:color w:val="FF0000"/>
-        </w:rPr>
-        <w:t>tvf</w:t>
-      </w:r>
-      <w:proofErr w:type="spellEnd"/>
-      <w:r>
-        <w:rPr>
-          <w:color w:val="FF0000"/>
-        </w:rPr>
-        <w:t xml:space="preserve"> backup_file.tar</w:t>
+        <w:t>above command will copy file1 in to file2</w:t>
       </w:r>
     </w:p>
     <w:p>
@@ -2219,75 +2126,43 @@
         <w:pStyle w:val="ListParagraph"/>
         <w:ind w:left="1080"/>
       </w:pPr>
-      <w:r>
-        <w:t>above command will show files inside zip file</w:t>
-      </w:r>
-    </w:p>
-    <w:p>
-      <w:pPr>
-        <w:pStyle w:val="ListParagraph"/>
-        <w:numPr>
-          <w:ilvl w:val="0"/>
-          <w:numId w:val="32"/>
-        </w:numPr>
-        <w:rPr>
-          <w:color w:val="FF0000"/>
-        </w:rPr>
-      </w:pPr>
-      <w:r>
-        <w:rPr>
-          <w:color w:val="FF0000"/>
-        </w:rPr>
-        <w:t>tar -</w:t>
-      </w:r>
-      <w:proofErr w:type="spellStart"/>
-      <w:r>
-        <w:rPr>
-          <w:color w:val="FF0000"/>
-        </w:rPr>
-        <w:t>rvf</w:t>
-      </w:r>
-      <w:proofErr w:type="spellEnd"/>
-      <w:r>
-        <w:rPr>
-          <w:color w:val="FF0000"/>
-        </w:rPr>
-        <w:t xml:space="preserve"> backup_file.tar another_file_name</w:t>
-      </w:r>
     </w:p>
     <w:p>
       <w:pPr>
         <w:pStyle w:val="ListParagraph"/>
         <w:ind w:left="1080"/>
       </w:pPr>
-      <w:r>
-        <w:t>above command will add another file in zip file</w:t>
-      </w:r>
-    </w:p>
-    <w:p>
-      <w:pPr>
-        <w:pStyle w:val="ListParagraph"/>
-        <w:numPr>
-          <w:ilvl w:val="0"/>
-          <w:numId w:val="32"/>
-        </w:numPr>
-        <w:rPr>
-          <w:color w:val="FF0000"/>
-        </w:rPr>
-      </w:pPr>
-      <w:proofErr w:type="spellStart"/>
-      <w:r>
-        <w:rPr>
-          <w:color w:val="FF0000"/>
-        </w:rPr>
-        <w:t>gzip</w:t>
-      </w:r>
-      <w:proofErr w:type="spellEnd"/>
-      <w:r>
-        <w:rPr>
-          <w:color w:val="FF0000"/>
-        </w:rPr>
-        <w:t xml:space="preserve"> file_name</w:t>
+    </w:p>
+    <w:p>
+      <w:pPr>
+        <w:ind w:firstLine="720"/>
+      </w:pPr>
+      <w:r>
+        <w:t>HOW TO PRINT FILE CONTENT ON SCREEN</w:t>
+      </w:r>
+    </w:p>
+    <w:p>
+      <w:pPr>
+        <w:pStyle w:val="ListParagraph"/>
+        <w:numPr>
+          <w:ilvl w:val="0"/>
+          <w:numId w:val="31"/>
+        </w:numPr>
+      </w:pPr>
+      <w:r>
+        <w:t>use less command to print content on screen like cat command but file open its self</w:t>
+      </w:r>
+    </w:p>
+    <w:p>
+      <w:pPr>
+        <w:pStyle w:val="ListParagraph"/>
+        <w:numPr>
+          <w:ilvl w:val="0"/>
+          <w:numId w:val="31"/>
+        </w:numPr>
+      </w:pPr>
+      <w:r>
+        <w:t>less file_name</w:t>
       </w:r>
     </w:p>
     <w:p>
@@ -2295,138 +2170,377 @@
         <w:pStyle w:val="ListParagraph"/>
         <w:ind w:left="1080"/>
       </w:pPr>
-      <w:r>
-        <w:t>above command will convert file in compressed file</w:t>
-      </w:r>
-    </w:p>
-    <w:p>
-      <w:pPr>
-        <w:pStyle w:val="ListParagraph"/>
-        <w:numPr>
-          <w:ilvl w:val="0"/>
-          <w:numId w:val="32"/>
-        </w:numPr>
-      </w:pPr>
-      <w:proofErr w:type="spellStart"/>
-      <w:r>
-        <w:rPr>
-          <w:color w:val="FF0000"/>
-        </w:rPr>
-        <w:t>gzip</w:t>
-      </w:r>
-      <w:proofErr w:type="spellEnd"/>
-      <w:r>
-        <w:rPr>
-          <w:color w:val="FF0000"/>
-        </w:rPr>
-        <w:t xml:space="preserve"> -d </w:t>
-      </w:r>
-      <w:r>
-        <w:t xml:space="preserve">file_name or </w:t>
-      </w:r>
-      <w:proofErr w:type="spellStart"/>
-      <w:r>
-        <w:rPr>
-          <w:color w:val="FF0000"/>
-        </w:rPr>
-        <w:t>gunzip</w:t>
-      </w:r>
-      <w:proofErr w:type="spellEnd"/>
-      <w:r>
-        <w:rPr>
-          <w:color w:val="FF0000"/>
-        </w:rPr>
-        <w:t xml:space="preserve"> file_name</w:t>
-      </w:r>
-    </w:p>
-    <w:p>
-      <w:pPr>
-        <w:pStyle w:val="ListParagraph"/>
-        <w:ind w:left="1080"/>
-      </w:pPr>
-      <w:r>
-        <w:t xml:space="preserve">above both command will </w:t>
-      </w:r>
-      <w:r>
-        <w:t>uncompressed</w:t>
-      </w:r>
-      <w:r>
-        <w:t xml:space="preserve"> the files</w:t>
-      </w:r>
-    </w:p>
-    <w:p>
-      <w:pPr>
-        <w:pStyle w:val="ListParagraph"/>
-        <w:numPr>
-          <w:ilvl w:val="0"/>
-          <w:numId w:val="32"/>
-        </w:numPr>
-        <w:rPr>
-          <w:color w:val="FF0000"/>
-        </w:rPr>
-      </w:pPr>
-      <w:r>
-        <w:rPr>
-          <w:color w:val="FF0000"/>
-        </w:rPr>
-        <w:t>bzip2. File_name</w:t>
-      </w:r>
-    </w:p>
-    <w:p>
-      <w:pPr>
-        <w:pStyle w:val="ListParagraph"/>
-        <w:ind w:left="1080"/>
-      </w:pPr>
-      <w:r>
-        <w:t>above command is also used to compress files</w:t>
-      </w:r>
-    </w:p>
-    <w:p>
-      <w:pPr>
-        <w:pStyle w:val="ListParagraph"/>
-        <w:ind w:left="1080"/>
-      </w:pPr>
-      <w:r>
-        <w:rPr>
-          <w:color w:val="FF0000"/>
-        </w:rPr>
-        <w:t xml:space="preserve">bunzip2 file_name </w:t>
-      </w:r>
-      <w:r>
-        <w:t>command is used to unzip files</w:t>
-      </w:r>
-    </w:p>
-    <w:p>
-      <w:pPr>
-        <w:pStyle w:val="ListParagraph"/>
-        <w:numPr>
-          <w:ilvl w:val="0"/>
-          <w:numId w:val="32"/>
-        </w:numPr>
-      </w:pPr>
-    </w:p>
-    <w:p>
-      <w:pPr>
-        <w:pStyle w:val="ListParagraph"/>
-        <w:ind w:left="1080"/>
-      </w:pPr>
-    </w:p>
-    <w:p/>
-    <w:p>
-      <w:pPr>
+    </w:p>
+    <w:p>
+      <w:pPr>
+        <w:ind w:firstLine="720"/>
         <w:rPr>
           <w:b/>
           <w:bCs/>
         </w:rPr>
       </w:pPr>
       <w:r>
-        <w:tab/>
-      </w:r>
-      <w:r>
         <w:rPr>
           <w:b/>
           <w:bCs/>
         </w:rPr>
+        <w:t>HOW TO CREATE ARCHIVE / ZIP  DIRECTORIES LINUX</w:t>
+      </w:r>
+    </w:p>
+    <w:p>
+      <w:pPr>
+        <w:pStyle w:val="ListParagraph"/>
+        <w:numPr>
+          <w:ilvl w:val="0"/>
+          <w:numId w:val="32"/>
+        </w:numPr>
+      </w:pPr>
+      <w:r>
+        <w:t xml:space="preserve">use </w:t>
+      </w:r>
+      <w:r>
+        <w:rPr>
+          <w:color w:val="FF0000"/>
+        </w:rPr>
+        <w:t>tar</w:t>
+      </w:r>
+      <w:r>
+        <w:t xml:space="preserve"> command to archive / zip the files and directories</w:t>
+      </w:r>
+    </w:p>
+    <w:p>
+      <w:pPr>
+        <w:pStyle w:val="ListParagraph"/>
+        <w:numPr>
+          <w:ilvl w:val="0"/>
+          <w:numId w:val="32"/>
+        </w:numPr>
+        <w:rPr>
+          <w:color w:val="FF0000"/>
+        </w:rPr>
+      </w:pPr>
+      <w:r>
+        <w:rPr>
+          <w:color w:val="FF0000"/>
+        </w:rPr>
+        <w:t>tar -</w:t>
+      </w:r>
+      <w:proofErr w:type="spellStart"/>
+      <w:r>
+        <w:rPr>
+          <w:color w:val="FF0000"/>
+        </w:rPr>
+        <w:t>c</w:t>
+      </w:r>
+      <w:r>
+        <w:rPr>
+          <w:color w:val="FF0000"/>
+        </w:rPr>
+        <w:t>vf</w:t>
+      </w:r>
+      <w:proofErr w:type="spellEnd"/>
+      <w:r>
+        <w:rPr>
+          <w:color w:val="FF0000"/>
+        </w:rPr>
+        <w:t xml:space="preserve"> backup_file.tar  source_directory_or_files</w:t>
+      </w:r>
+    </w:p>
+    <w:p>
+      <w:pPr>
+        <w:pStyle w:val="ListParagraph"/>
+        <w:ind w:left="1080"/>
+      </w:pPr>
+      <w:r>
+        <w:t>above command will archive the directory</w:t>
+      </w:r>
+    </w:p>
+    <w:p>
+      <w:pPr>
+        <w:pStyle w:val="ListParagraph"/>
+        <w:numPr>
+          <w:ilvl w:val="0"/>
+          <w:numId w:val="32"/>
+        </w:numPr>
+        <w:rPr>
+          <w:color w:val="FF0000"/>
+        </w:rPr>
+      </w:pPr>
+      <w:r>
+        <w:rPr>
+          <w:color w:val="FF0000"/>
+        </w:rPr>
+        <w:t>tar -</w:t>
+      </w:r>
+      <w:proofErr w:type="spellStart"/>
+      <w:r>
+        <w:rPr>
+          <w:color w:val="FF0000"/>
+        </w:rPr>
+        <w:t>xvf</w:t>
+      </w:r>
+      <w:proofErr w:type="spellEnd"/>
+      <w:r>
+        <w:rPr>
+          <w:color w:val="FF0000"/>
+        </w:rPr>
+        <w:t xml:space="preserve"> backup_file.tar</w:t>
+      </w:r>
+    </w:p>
+    <w:p>
+      <w:pPr>
+        <w:pStyle w:val="ListParagraph"/>
+        <w:ind w:left="1080"/>
+      </w:pPr>
+      <w:r>
+        <w:t>above command will unzip the file</w:t>
+      </w:r>
+    </w:p>
+    <w:p>
+      <w:pPr>
+        <w:pStyle w:val="ListParagraph"/>
+        <w:numPr>
+          <w:ilvl w:val="0"/>
+          <w:numId w:val="32"/>
+        </w:numPr>
+        <w:rPr>
+          <w:color w:val="FF0000"/>
+        </w:rPr>
+      </w:pPr>
+      <w:r>
+        <w:rPr>
+          <w:color w:val="FF0000"/>
+        </w:rPr>
+        <w:t>tar -</w:t>
+      </w:r>
+      <w:proofErr w:type="spellStart"/>
+      <w:r>
+        <w:rPr>
+          <w:color w:val="FF0000"/>
+        </w:rPr>
+        <w:t>tvf</w:t>
+      </w:r>
+      <w:proofErr w:type="spellEnd"/>
+      <w:r>
+        <w:rPr>
+          <w:color w:val="FF0000"/>
+        </w:rPr>
+        <w:t xml:space="preserve"> backup_file.tar</w:t>
+      </w:r>
+    </w:p>
+    <w:p>
+      <w:pPr>
+        <w:pStyle w:val="ListParagraph"/>
+        <w:ind w:left="1080"/>
+      </w:pPr>
+      <w:r>
+        <w:t>above command will show files inside zip file</w:t>
+      </w:r>
+    </w:p>
+    <w:p>
+      <w:pPr>
+        <w:pStyle w:val="ListParagraph"/>
+        <w:numPr>
+          <w:ilvl w:val="0"/>
+          <w:numId w:val="32"/>
+        </w:numPr>
+        <w:rPr>
+          <w:color w:val="FF0000"/>
+        </w:rPr>
+      </w:pPr>
+      <w:r>
+        <w:rPr>
+          <w:color w:val="FF0000"/>
+        </w:rPr>
+        <w:t>tar -</w:t>
+      </w:r>
+      <w:proofErr w:type="spellStart"/>
+      <w:r>
+        <w:rPr>
+          <w:color w:val="FF0000"/>
+        </w:rPr>
+        <w:t>rvf</w:t>
+      </w:r>
+      <w:proofErr w:type="spellEnd"/>
+      <w:r>
+        <w:rPr>
+          <w:color w:val="FF0000"/>
+        </w:rPr>
+        <w:t xml:space="preserve"> backup_file.tar another_file_name</w:t>
+      </w:r>
+    </w:p>
+    <w:p>
+      <w:pPr>
+        <w:pStyle w:val="ListParagraph"/>
+        <w:ind w:left="1080"/>
+      </w:pPr>
+      <w:r>
+        <w:t>above command will add another file in zip file</w:t>
+      </w:r>
+    </w:p>
+    <w:p>
+      <w:pPr>
+        <w:pStyle w:val="ListParagraph"/>
+        <w:numPr>
+          <w:ilvl w:val="0"/>
+          <w:numId w:val="32"/>
+        </w:numPr>
+        <w:rPr>
+          <w:color w:val="FF0000"/>
+        </w:rPr>
+      </w:pPr>
+      <w:proofErr w:type="spellStart"/>
+      <w:r>
+        <w:rPr>
+          <w:color w:val="FF0000"/>
+        </w:rPr>
+        <w:t>gzip</w:t>
+      </w:r>
+      <w:proofErr w:type="spellEnd"/>
+      <w:r>
+        <w:rPr>
+          <w:color w:val="FF0000"/>
+        </w:rPr>
+        <w:t xml:space="preserve"> file_name</w:t>
+      </w:r>
+    </w:p>
+    <w:p>
+      <w:pPr>
+        <w:pStyle w:val="ListParagraph"/>
+        <w:ind w:left="1080"/>
+      </w:pPr>
+      <w:r>
+        <w:t>above command will convert file in compressed file</w:t>
+      </w:r>
+    </w:p>
+    <w:p>
+      <w:pPr>
+        <w:pStyle w:val="ListParagraph"/>
+        <w:numPr>
+          <w:ilvl w:val="0"/>
+          <w:numId w:val="32"/>
+        </w:numPr>
+      </w:pPr>
+      <w:proofErr w:type="spellStart"/>
+      <w:r>
+        <w:rPr>
+          <w:color w:val="FF0000"/>
+        </w:rPr>
+        <w:t>gzip</w:t>
+      </w:r>
+      <w:proofErr w:type="spellEnd"/>
+      <w:r>
+        <w:rPr>
+          <w:color w:val="FF0000"/>
+        </w:rPr>
+        <w:t xml:space="preserve"> -d </w:t>
+      </w:r>
+      <w:r>
+        <w:t xml:space="preserve">file_name or </w:t>
+      </w:r>
+      <w:proofErr w:type="spellStart"/>
+      <w:r>
+        <w:rPr>
+          <w:color w:val="FF0000"/>
+        </w:rPr>
+        <w:t>gunzip</w:t>
+      </w:r>
+      <w:proofErr w:type="spellEnd"/>
+      <w:r>
+        <w:rPr>
+          <w:color w:val="FF0000"/>
+        </w:rPr>
+        <w:t xml:space="preserve"> file_name</w:t>
+      </w:r>
+    </w:p>
+    <w:p>
+      <w:pPr>
+        <w:pStyle w:val="ListParagraph"/>
+        <w:ind w:left="1080"/>
+      </w:pPr>
+      <w:r>
+        <w:t xml:space="preserve">above both command will </w:t>
+      </w:r>
+      <w:r>
+        <w:t>uncompressed</w:t>
+      </w:r>
+      <w:r>
+        <w:t xml:space="preserve"> the files</w:t>
+      </w:r>
+    </w:p>
+    <w:p>
+      <w:pPr>
+        <w:pStyle w:val="ListParagraph"/>
+        <w:numPr>
+          <w:ilvl w:val="0"/>
+          <w:numId w:val="32"/>
+        </w:numPr>
+        <w:rPr>
+          <w:color w:val="FF0000"/>
+        </w:rPr>
+      </w:pPr>
+      <w:r>
+        <w:rPr>
+          <w:color w:val="FF0000"/>
+        </w:rPr>
+        <w:t>bzip2. File_name</w:t>
+      </w:r>
+    </w:p>
+    <w:p>
+      <w:pPr>
+        <w:pStyle w:val="ListParagraph"/>
+        <w:ind w:left="1080"/>
+      </w:pPr>
+      <w:r>
+        <w:t>above command is also used to compress files</w:t>
+      </w:r>
+    </w:p>
+    <w:p>
+      <w:pPr>
+        <w:pStyle w:val="ListParagraph"/>
+        <w:ind w:left="1080"/>
+      </w:pPr>
+      <w:r>
+        <w:rPr>
+          <w:color w:val="FF0000"/>
+        </w:rPr>
+        <w:t xml:space="preserve">bunzip2 file_name </w:t>
+      </w:r>
+      <w:r>
+        <w:t>command is used to unzip files</w:t>
+      </w:r>
+    </w:p>
+    <w:p>
+      <w:pPr>
+        <w:pStyle w:val="ListParagraph"/>
+        <w:numPr>
+          <w:ilvl w:val="0"/>
+          <w:numId w:val="32"/>
+        </w:numPr>
+      </w:pPr>
+    </w:p>
+    <w:p>
+      <w:pPr>
+        <w:pStyle w:val="ListParagraph"/>
+        <w:ind w:left="1080"/>
+      </w:pPr>
+    </w:p>
+    <w:p/>
+    <w:p>
+      <w:pPr>
+        <w:rPr>
+          <w:b/>
+          <w:bCs/>
+        </w:rPr>
+      </w:pPr>
+      <w:r>
+        <w:tab/>
+      </w:r>
+      <w:r>
+        <w:rPr>
+          <w:b/>
+          <w:bCs/>
+        </w:rPr>
         <w:t>HOW TO CREATE SOFT LINK / HARD LINK (SHORTCUTS ) IN LINUX</w:t>
       </w:r>
     </w:p>
@@ -2599,6 +2713,7 @@
         <w:ind w:left="1080"/>
       </w:pPr>
       <w:r>
+        <w:lastRenderedPageBreak/>
         <w:t xml:space="preserve">we </w:t>
       </w:r>
       <w:r>
@@ -2725,10 +2840,19 @@
         </w:numPr>
       </w:pPr>
       <w:r>
-        <w:t xml:space="preserve"> to check all user</w:t>
-      </w:r>
-      <w:r>
-        <w:t xml:space="preserve"> vi </w:t>
+        <w:t xml:space="preserve"> to check all </w:t>
+      </w:r>
+      <w:r>
+        <w:t>user</w:t>
+      </w:r>
+      <w:r>
+        <w:rPr>
+          <w:color w:val="FF0000"/>
+        </w:rPr>
+        <w:t xml:space="preserve"> vi</w:t>
+      </w:r>
+      <w:r>
+        <w:t xml:space="preserve"> </w:t>
       </w:r>
       <w:r>
         <w:rPr>
@@ -3109,8 +3233,20 @@
     </w:p>
     <w:p/>
     <w:p>
-      <w:r>
-        <w:tab/>
+      <w:pPr>
+        <w:rPr>
+          <w:b/>
+          <w:bCs/>
+        </w:rPr>
+      </w:pPr>
+      <w:r>
+        <w:tab/>
+      </w:r>
+      <w:r>
+        <w:rPr>
+          <w:b/>
+          <w:bCs/>
+        </w:rPr>
         <w:t>HOW TO SETUP PERMISSIONS IN LINUX</w:t>
       </w:r>
     </w:p>
@@ -3189,6 +3325,7 @@
         </w:numPr>
       </w:pPr>
       <w:r>
+        <w:lastRenderedPageBreak/>
         <w:t xml:space="preserve">one bit can have value </w:t>
       </w:r>
     </w:p>
@@ -3269,13 +3406,8 @@
           <w:numId w:val="35"/>
         </w:numPr>
       </w:pPr>
-      <w:proofErr w:type="spellStart"/>
-      <w:r>
-        <w:t>chmod</w:t>
-      </w:r>
-      <w:proofErr w:type="spellEnd"/>
-      <w:r>
-        <w:t xml:space="preserve"> 646 file_name</w:t>
+      <w:r>
+        <w:t>chmod 646 file_name</w:t>
       </w:r>
     </w:p>
     <w:p>
@@ -3295,17 +3427,11 @@
           <w:numId w:val="35"/>
         </w:numPr>
       </w:pPr>
-      <w:proofErr w:type="spellStart"/>
-      <w:r>
-        <w:lastRenderedPageBreak/>
+      <w:r>
         <w:t>ch</w:t>
       </w:r>
       <w:r>
-        <w:t>own</w:t>
-      </w:r>
-      <w:proofErr w:type="spellEnd"/>
-      <w:r>
-        <w:t xml:space="preserve"> -R username file_name</w:t>
+        <w:t>own -R username file_name</w:t>
       </w:r>
     </w:p>
     <w:p>
@@ -3325,13 +3451,8 @@
           <w:numId w:val="35"/>
         </w:numPr>
       </w:pPr>
-      <w:proofErr w:type="spellStart"/>
-      <w:r>
-        <w:t>chown</w:t>
-      </w:r>
-      <w:proofErr w:type="spellEnd"/>
-      <w:r>
-        <w:t xml:space="preserve"> -R :group_name file_name</w:t>
+      <w:r>
+        <w:t>chown -R :group_name file_name</w:t>
       </w:r>
     </w:p>
     <w:p>
@@ -3399,6 +3520,9 @@
       <w:r>
         <w:t xml:space="preserve">press arrow keys will move cursor </w:t>
       </w:r>
+      <w:r>
+        <w:t xml:space="preserve"> or use h, j, k, l keys</w:t>
+      </w:r>
     </w:p>
     <w:p>
       <w:pPr>
@@ -3851,6 +3975,7 @@
         </w:numPr>
       </w:pPr>
       <w:r>
+        <w:lastRenderedPageBreak/>
         <w:t>press / and then type word to search</w:t>
       </w:r>
       <w:r>
@@ -4574,7 +4699,6 @@
         <w:rPr>
           <w:highlight w:val="yellow"/>
         </w:rPr>
-        <w:lastRenderedPageBreak/>
         <w:t>find / -user user_name</w:t>
       </w:r>
       <w:r>
@@ -4690,523 +4814,530 @@
       <w:pPr>
         <w:pStyle w:val="ListParagraph"/>
         <w:ind w:left="1440"/>
-      </w:pPr>
-      <w:r>
-        <w:t>NETWORK CONFIGURATION IN LINU</w:t>
-      </w:r>
-      <w:r>
-        <w:t>,</w:t>
-      </w:r>
-      <w:r>
-        <w:t>X</w:t>
-      </w:r>
-    </w:p>
-    <w:p>
-      <w:pPr>
-        <w:pStyle w:val="ListParagraph"/>
-        <w:numPr>
-          <w:ilvl w:val="0"/>
-          <w:numId w:val="39"/>
-        </w:numPr>
-      </w:pPr>
-      <w:r>
-        <w:t>open /etc/</w:t>
-      </w:r>
-      <w:proofErr w:type="spellStart"/>
-      <w:r>
-        <w:t>sysconfig</w:t>
-      </w:r>
-      <w:proofErr w:type="spellEnd"/>
-      <w:r>
-        <w:t xml:space="preserve">/network-scripts location in </w:t>
-      </w:r>
-      <w:proofErr w:type="spellStart"/>
-      <w:r>
-        <w:t>centoos</w:t>
-      </w:r>
-      <w:proofErr w:type="spellEnd"/>
-    </w:p>
-    <w:p>
-      <w:pPr>
-        <w:ind w:left="1440"/>
-      </w:pPr>
-    </w:p>
-    <w:p>
-      <w:pPr>
-        <w:ind w:left="1440"/>
-      </w:pPr>
-      <w:r>
-        <w:t>PROCESS MANAGEMENT IN LINUX</w:t>
-      </w:r>
-    </w:p>
-    <w:p>
-      <w:pPr>
-        <w:ind w:left="720" w:firstLine="720"/>
-      </w:pPr>
-      <w:r>
-        <w:t xml:space="preserve">Process is instance of program running in </w:t>
-      </w:r>
-      <w:proofErr w:type="spellStart"/>
-      <w:r>
-        <w:t>linux</w:t>
-      </w:r>
-      <w:proofErr w:type="spellEnd"/>
-    </w:p>
-    <w:p>
-      <w:pPr>
-        <w:pStyle w:val="ListParagraph"/>
-        <w:numPr>
-          <w:ilvl w:val="0"/>
-          <w:numId w:val="40"/>
-        </w:numPr>
-      </w:pPr>
-      <w:proofErr w:type="spellStart"/>
-      <w:r>
-        <w:t>ps</w:t>
-      </w:r>
-      <w:proofErr w:type="spellEnd"/>
-      <w:r>
-        <w:t xml:space="preserve"> -</w:t>
-      </w:r>
-      <w:r>
-        <w:t>aux</w:t>
-      </w:r>
-      <w:r>
-        <w:t xml:space="preserve"> command will give all </w:t>
-      </w:r>
-      <w:proofErr w:type="spellStart"/>
-      <w:r>
-        <w:t>te</w:t>
-      </w:r>
-      <w:proofErr w:type="spellEnd"/>
-      <w:r>
-        <w:t xml:space="preserve"> </w:t>
-      </w:r>
-    </w:p>
-    <w:p>
-      <w:pPr>
-        <w:pStyle w:val="ListParagraph"/>
-        <w:numPr>
-          <w:ilvl w:val="0"/>
-          <w:numId w:val="40"/>
-        </w:numPr>
-      </w:pPr>
-      <w:r>
-        <w:t xml:space="preserve">kill </w:t>
-      </w:r>
-      <w:proofErr w:type="spellStart"/>
-      <w:r>
-        <w:t>process_id</w:t>
-      </w:r>
-      <w:proofErr w:type="spellEnd"/>
-      <w:r>
-        <w:t xml:space="preserve"> </w:t>
-      </w:r>
-    </w:p>
-    <w:p>
-      <w:pPr>
-        <w:pStyle w:val="ListParagraph"/>
-        <w:ind w:left="1800"/>
-      </w:pPr>
-      <w:r>
-        <w:t>above command is used to kill the process</w:t>
-      </w:r>
-    </w:p>
-    <w:p>
-      <w:pPr>
-        <w:pStyle w:val="ListParagraph"/>
-        <w:numPr>
-          <w:ilvl w:val="0"/>
-          <w:numId w:val="40"/>
-        </w:numPr>
-      </w:pPr>
-      <w:r>
-        <w:t>top command is also used to list all running process</w:t>
-      </w:r>
-    </w:p>
-    <w:p>
-      <w:pPr>
-        <w:pStyle w:val="ListParagraph"/>
-        <w:numPr>
-          <w:ilvl w:val="0"/>
-          <w:numId w:val="40"/>
-        </w:numPr>
-      </w:pPr>
-      <w:proofErr w:type="spellStart"/>
-      <w:r>
-        <w:t>p</w:t>
-      </w:r>
-      <w:r>
-        <w:t>kill</w:t>
-      </w:r>
-      <w:proofErr w:type="spellEnd"/>
-      <w:r>
-        <w:t xml:space="preserve"> -u username or </w:t>
-      </w:r>
-      <w:proofErr w:type="spellStart"/>
-      <w:r>
-        <w:t>pkill</w:t>
-      </w:r>
-      <w:proofErr w:type="spellEnd"/>
-      <w:r>
-        <w:t xml:space="preserve"> </w:t>
-      </w:r>
-      <w:proofErr w:type="spellStart"/>
-      <w:r>
-        <w:t>process_name</w:t>
-      </w:r>
-      <w:proofErr w:type="spellEnd"/>
-      <w:r>
-        <w:t xml:space="preserve"> is also used to kill process</w:t>
-      </w:r>
-    </w:p>
-    <w:p>
-      <w:pPr>
-        <w:pStyle w:val="ListParagraph"/>
-        <w:numPr>
-          <w:ilvl w:val="0"/>
-          <w:numId w:val="40"/>
-        </w:numPr>
-      </w:pPr>
-      <w:proofErr w:type="spellStart"/>
-      <w:r>
-        <w:t>bg</w:t>
-      </w:r>
-      <w:proofErr w:type="spellEnd"/>
-      <w:r>
-        <w:t xml:space="preserve"> </w:t>
-      </w:r>
-      <w:proofErr w:type="spellStart"/>
-      <w:r>
-        <w:t>process</w:t>
-      </w:r>
-      <w:r>
-        <w:t>_id</w:t>
-      </w:r>
-      <w:proofErr w:type="spellEnd"/>
-      <w:r>
-        <w:t xml:space="preserve"> and </w:t>
-      </w:r>
-      <w:proofErr w:type="spellStart"/>
-      <w:r>
-        <w:t>fg</w:t>
-      </w:r>
-      <w:proofErr w:type="spellEnd"/>
-      <w:r>
-        <w:t xml:space="preserve"> </w:t>
-      </w:r>
-      <w:proofErr w:type="spellStart"/>
-      <w:r>
-        <w:t>process_id</w:t>
-      </w:r>
-      <w:proofErr w:type="spellEnd"/>
-      <w:r>
-        <w:t xml:space="preserve"> are used to bring process in </w:t>
-      </w:r>
-      <w:proofErr w:type="spellStart"/>
-      <w:r>
-        <w:t>backgroup</w:t>
-      </w:r>
-      <w:proofErr w:type="spellEnd"/>
-      <w:r>
-        <w:t xml:space="preserve"> or front</w:t>
-      </w:r>
-    </w:p>
-    <w:p>
-      <w:pPr>
-        <w:pStyle w:val="ListParagraph"/>
-        <w:numPr>
-          <w:ilvl w:val="0"/>
-          <w:numId w:val="40"/>
-        </w:numPr>
-      </w:pPr>
-      <w:proofErr w:type="spellStart"/>
-      <w:r>
-        <w:t>vmstate</w:t>
-      </w:r>
-      <w:proofErr w:type="spellEnd"/>
-      <w:r>
-        <w:t xml:space="preserve"> -a command is used to system</w:t>
-      </w:r>
-      <w:r>
-        <w:t xml:space="preserve"> &amp; disk</w:t>
-      </w:r>
-      <w:r>
-        <w:t xml:space="preserve"> statistic</w:t>
-      </w:r>
-    </w:p>
-    <w:p>
-      <w:pPr>
-        <w:pStyle w:val="ListParagraph"/>
-        <w:numPr>
-          <w:ilvl w:val="0"/>
-          <w:numId w:val="40"/>
-        </w:numPr>
-      </w:pPr>
-      <w:proofErr w:type="spellStart"/>
-      <w:r>
-        <w:t>iostate</w:t>
-      </w:r>
-      <w:proofErr w:type="spellEnd"/>
-      <w:r>
-        <w:t xml:space="preserve"> command also give system &amp; disk statistic like </w:t>
-      </w:r>
-      <w:proofErr w:type="spellStart"/>
-      <w:r>
-        <w:t>vmstate</w:t>
-      </w:r>
-      <w:proofErr w:type="spellEnd"/>
-    </w:p>
-    <w:p>
-      <w:pPr>
-        <w:pStyle w:val="ListParagraph"/>
-        <w:numPr>
-          <w:ilvl w:val="0"/>
-          <w:numId w:val="40"/>
-        </w:numPr>
-      </w:pPr>
-      <w:proofErr w:type="spellStart"/>
-      <w:r>
-        <w:t>lsof</w:t>
-      </w:r>
-      <w:proofErr w:type="spellEnd"/>
-      <w:r>
-        <w:t xml:space="preserve"> stand for list open file</w:t>
-      </w:r>
-    </w:p>
-    <w:p>
-      <w:pPr>
-        <w:pStyle w:val="ListParagraph"/>
-        <w:ind w:left="1800"/>
-      </w:pPr>
-      <w:r>
-        <w:t>above command will list all open file and processes</w:t>
-      </w:r>
-    </w:p>
-    <w:p>
-      <w:r>
-        <w:tab/>
-      </w:r>
-      <w:r>
-        <w:tab/>
-        <w:t>SERVICES MANAGER / SYSTEMD IN LINUX</w:t>
-      </w:r>
-    </w:p>
-    <w:p>
-      <w:r>
-        <w:tab/>
-      </w:r>
-      <w:r>
-        <w:tab/>
-      </w:r>
-      <w:proofErr w:type="spellStart"/>
-      <w:r>
-        <w:t>System</w:t>
-      </w:r>
-      <w:r>
-        <w:t>d</w:t>
-      </w:r>
-      <w:proofErr w:type="spellEnd"/>
-      <w:r>
-        <w:t xml:space="preserve"> is new services manager in Linux</w:t>
-      </w:r>
-    </w:p>
-    <w:p>
-      <w:pPr>
-        <w:pStyle w:val="ListParagraph"/>
-        <w:numPr>
-          <w:ilvl w:val="0"/>
-          <w:numId w:val="41"/>
-        </w:numPr>
-      </w:pPr>
-      <w:r>
-        <w:t xml:space="preserve">systemctl is the basic </w:t>
-      </w:r>
-      <w:proofErr w:type="spellStart"/>
-      <w:r>
-        <w:t>commad</w:t>
-      </w:r>
-      <w:proofErr w:type="spellEnd"/>
-      <w:r>
-        <w:t xml:space="preserve"> for system</w:t>
-      </w:r>
-    </w:p>
-    <w:p>
-      <w:pPr>
-        <w:pStyle w:val="ListParagraph"/>
-        <w:numPr>
-          <w:ilvl w:val="0"/>
-          <w:numId w:val="41"/>
-        </w:numPr>
-      </w:pPr>
-      <w:r>
-        <w:t xml:space="preserve">systemctl status </w:t>
-      </w:r>
-      <w:proofErr w:type="spellStart"/>
-      <w:r>
-        <w:t>httpd.service</w:t>
-      </w:r>
-      <w:proofErr w:type="spellEnd"/>
-      <w:r>
-        <w:t xml:space="preserve"> -l</w:t>
-      </w:r>
-    </w:p>
-    <w:p>
-      <w:pPr>
-        <w:pStyle w:val="ListParagraph"/>
-        <w:ind w:left="1800"/>
-      </w:pPr>
-      <w:r>
-        <w:t>above command will show the status of apache services</w:t>
-      </w:r>
-    </w:p>
-    <w:p>
-      <w:pPr>
-        <w:pStyle w:val="ListParagraph"/>
-        <w:numPr>
-          <w:ilvl w:val="0"/>
-          <w:numId w:val="41"/>
-        </w:numPr>
-      </w:pPr>
-      <w:r>
-        <w:t xml:space="preserve">systemctl </w:t>
-      </w:r>
-      <w:proofErr w:type="spellStart"/>
-      <w:r>
-        <w:t>command_name</w:t>
-      </w:r>
-      <w:proofErr w:type="spellEnd"/>
-      <w:r>
-        <w:t xml:space="preserve"> </w:t>
-      </w:r>
-      <w:proofErr w:type="spellStart"/>
-      <w:r>
-        <w:t>services_name</w:t>
-      </w:r>
-      <w:proofErr w:type="spellEnd"/>
-    </w:p>
-    <w:p>
-      <w:pPr>
-        <w:pStyle w:val="ListParagraph"/>
-        <w:numPr>
-          <w:ilvl w:val="0"/>
-          <w:numId w:val="41"/>
-        </w:numPr>
-      </w:pPr>
-      <w:proofErr w:type="spellStart"/>
-      <w:r>
-        <w:t>command_name</w:t>
-      </w:r>
-      <w:proofErr w:type="spellEnd"/>
-      <w:r>
-        <w:t xml:space="preserve"> can have values</w:t>
-      </w:r>
-    </w:p>
-    <w:p>
-      <w:pPr>
-        <w:pStyle w:val="ListParagraph"/>
-        <w:ind w:left="1800"/>
-      </w:pPr>
-      <w:r>
-        <w:t>status</w:t>
-      </w:r>
-    </w:p>
-    <w:p>
-      <w:pPr>
-        <w:pStyle w:val="ListParagraph"/>
-        <w:ind w:left="1800"/>
-      </w:pPr>
-      <w:proofErr w:type="spellStart"/>
-      <w:r>
-        <w:t>is_active</w:t>
-      </w:r>
-      <w:proofErr w:type="spellEnd"/>
-    </w:p>
-    <w:p>
-      <w:pPr>
-        <w:pStyle w:val="ListParagraph"/>
-        <w:ind w:left="1800"/>
-      </w:pPr>
-      <w:proofErr w:type="spellStart"/>
-      <w:r>
-        <w:t>is_enable</w:t>
-      </w:r>
-      <w:proofErr w:type="spellEnd"/>
-    </w:p>
-    <w:p>
-      <w:pPr>
-        <w:pStyle w:val="ListParagraph"/>
-        <w:ind w:left="1800"/>
-      </w:pPr>
-      <w:r>
-        <w:t>start</w:t>
-      </w:r>
-    </w:p>
-    <w:p>
-      <w:pPr>
-        <w:pStyle w:val="ListParagraph"/>
-        <w:ind w:left="1800"/>
-      </w:pPr>
-      <w:r>
-        <w:lastRenderedPageBreak/>
-        <w:t>stop</w:t>
-      </w:r>
-    </w:p>
-    <w:p>
-      <w:pPr>
-        <w:pStyle w:val="ListParagraph"/>
-        <w:ind w:left="1800"/>
-      </w:pPr>
-      <w:r>
-        <w:t>restart</w:t>
-      </w:r>
-    </w:p>
-    <w:p>
-      <w:pPr>
-        <w:pStyle w:val="ListParagraph"/>
-        <w:ind w:left="1800"/>
-      </w:pPr>
-      <w:r>
-        <w:t>enable /disable</w:t>
-      </w:r>
-    </w:p>
-    <w:p>
-      <w:pPr>
-        <w:pStyle w:val="ListParagraph"/>
-        <w:ind w:left="1800"/>
-      </w:pPr>
-    </w:p>
-    <w:p>
-      <w:r>
-        <w:tab/>
-        <w:t xml:space="preserve">To Shut down the system issue </w:t>
-      </w:r>
-      <w:r>
-        <w:t xml:space="preserve">any one of </w:t>
-      </w:r>
-      <w:r>
-        <w:t>below command</w:t>
-      </w:r>
-    </w:p>
-    <w:p>
-      <w:pPr>
         <w:rPr>
           <w:b/>
           <w:bCs/>
         </w:rPr>
       </w:pPr>
       <w:r>
-        <w:tab/>
-      </w:r>
-      <w:r>
-        <w:tab/>
-      </w:r>
-      <w:r>
         <w:rPr>
           <w:b/>
           <w:bCs/>
         </w:rPr>
-        <w:t>shutdown -h now</w:t>
+        <w:t>NETWORK CONFIGURATION IN LINUX</w:t>
+      </w:r>
+    </w:p>
+    <w:p>
+      <w:pPr>
+        <w:pStyle w:val="ListParagraph"/>
+        <w:numPr>
+          <w:ilvl w:val="0"/>
+          <w:numId w:val="39"/>
+        </w:numPr>
+      </w:pPr>
+      <w:proofErr w:type="spellStart"/>
+      <w:r>
+        <w:rPr>
+          <w:color w:val="FF0000"/>
+        </w:rPr>
+        <w:t>ip</w:t>
+      </w:r>
+      <w:proofErr w:type="spellEnd"/>
+      <w:r>
+        <w:rPr>
+          <w:color w:val="FF0000"/>
+        </w:rPr>
+        <w:t xml:space="preserve"> command </w:t>
+      </w:r>
+      <w:r>
+        <w:t>is the basic command to check network configuration</w:t>
+      </w:r>
+    </w:p>
+    <w:p>
+      <w:pPr>
+        <w:pStyle w:val="ListParagraph"/>
+        <w:numPr>
+          <w:ilvl w:val="0"/>
+          <w:numId w:val="39"/>
+        </w:numPr>
+      </w:pPr>
+      <w:r>
+        <w:t>open /etc/</w:t>
+      </w:r>
+      <w:proofErr w:type="spellStart"/>
+      <w:r>
+        <w:t>sysconfig</w:t>
+      </w:r>
+      <w:proofErr w:type="spellEnd"/>
+      <w:r>
+        <w:t xml:space="preserve">/network-scripts location in </w:t>
+      </w:r>
+      <w:proofErr w:type="spellStart"/>
+      <w:r>
+        <w:t>centoos</w:t>
+      </w:r>
+      <w:proofErr w:type="spellEnd"/>
+    </w:p>
+    <w:p>
+      <w:pPr>
+        <w:ind w:left="1440"/>
+      </w:pPr>
+    </w:p>
+    <w:p>
+      <w:pPr>
+        <w:ind w:left="1440"/>
+      </w:pPr>
+      <w:r>
+        <w:t>PROCESS MANAGEMENT IN LINUX</w:t>
+      </w:r>
+    </w:p>
+    <w:p>
+      <w:pPr>
+        <w:ind w:left="720" w:firstLine="720"/>
+      </w:pPr>
+      <w:r>
+        <w:t xml:space="preserve">Process is instance of program running in </w:t>
+      </w:r>
+      <w:proofErr w:type="spellStart"/>
+      <w:r>
+        <w:t>linux</w:t>
+      </w:r>
+      <w:proofErr w:type="spellEnd"/>
+    </w:p>
+    <w:p>
+      <w:pPr>
+        <w:pStyle w:val="ListParagraph"/>
+        <w:numPr>
+          <w:ilvl w:val="0"/>
+          <w:numId w:val="40"/>
+        </w:numPr>
+      </w:pPr>
+      <w:proofErr w:type="spellStart"/>
+      <w:r>
+        <w:t>ps</w:t>
+      </w:r>
+      <w:proofErr w:type="spellEnd"/>
+      <w:r>
+        <w:t xml:space="preserve"> -</w:t>
+      </w:r>
+      <w:r>
+        <w:t>aux</w:t>
+      </w:r>
+      <w:r>
+        <w:t xml:space="preserve"> command will give all </w:t>
+      </w:r>
+      <w:proofErr w:type="spellStart"/>
+      <w:r>
+        <w:t>te</w:t>
+      </w:r>
+      <w:proofErr w:type="spellEnd"/>
+      <w:r>
+        <w:t xml:space="preserve"> </w:t>
+      </w:r>
+    </w:p>
+    <w:p>
+      <w:pPr>
+        <w:pStyle w:val="ListParagraph"/>
+        <w:numPr>
+          <w:ilvl w:val="0"/>
+          <w:numId w:val="40"/>
+        </w:numPr>
+      </w:pPr>
+      <w:r>
+        <w:t xml:space="preserve">kill </w:t>
+      </w:r>
+      <w:proofErr w:type="spellStart"/>
+      <w:r>
+        <w:t>process_id</w:t>
+      </w:r>
+      <w:proofErr w:type="spellEnd"/>
+      <w:r>
+        <w:t xml:space="preserve"> </w:t>
+      </w:r>
+    </w:p>
+    <w:p>
+      <w:pPr>
+        <w:pStyle w:val="ListParagraph"/>
+        <w:ind w:left="1800"/>
+      </w:pPr>
+      <w:r>
+        <w:t>above command is used to kill the process</w:t>
+      </w:r>
+    </w:p>
+    <w:p>
+      <w:pPr>
+        <w:pStyle w:val="ListParagraph"/>
+        <w:numPr>
+          <w:ilvl w:val="0"/>
+          <w:numId w:val="40"/>
+        </w:numPr>
+      </w:pPr>
+      <w:r>
+        <w:t>top command is also used to list all running process</w:t>
+      </w:r>
+    </w:p>
+    <w:p>
+      <w:pPr>
+        <w:pStyle w:val="ListParagraph"/>
+        <w:numPr>
+          <w:ilvl w:val="0"/>
+          <w:numId w:val="40"/>
+        </w:numPr>
+      </w:pPr>
+      <w:proofErr w:type="spellStart"/>
+      <w:r>
+        <w:t>p</w:t>
+      </w:r>
+      <w:r>
+        <w:t>kill</w:t>
+      </w:r>
+      <w:proofErr w:type="spellEnd"/>
+      <w:r>
+        <w:t xml:space="preserve"> -u username or </w:t>
+      </w:r>
+      <w:proofErr w:type="spellStart"/>
+      <w:r>
+        <w:t>pkill</w:t>
+      </w:r>
+      <w:proofErr w:type="spellEnd"/>
+      <w:r>
+        <w:t xml:space="preserve"> </w:t>
+      </w:r>
+      <w:proofErr w:type="spellStart"/>
+      <w:r>
+        <w:t>process_name</w:t>
+      </w:r>
+      <w:proofErr w:type="spellEnd"/>
+      <w:r>
+        <w:t xml:space="preserve"> is also used to kill process</w:t>
+      </w:r>
+    </w:p>
+    <w:p>
+      <w:pPr>
+        <w:pStyle w:val="ListParagraph"/>
+        <w:numPr>
+          <w:ilvl w:val="0"/>
+          <w:numId w:val="40"/>
+        </w:numPr>
+      </w:pPr>
+      <w:proofErr w:type="spellStart"/>
+      <w:r>
+        <w:t>bg</w:t>
+      </w:r>
+      <w:proofErr w:type="spellEnd"/>
+      <w:r>
+        <w:t xml:space="preserve"> </w:t>
+      </w:r>
+      <w:proofErr w:type="spellStart"/>
+      <w:r>
+        <w:t>process</w:t>
+      </w:r>
+      <w:r>
+        <w:t>_id</w:t>
+      </w:r>
+      <w:proofErr w:type="spellEnd"/>
+      <w:r>
+        <w:t xml:space="preserve"> and </w:t>
+      </w:r>
+      <w:proofErr w:type="spellStart"/>
+      <w:r>
+        <w:t>fg</w:t>
+      </w:r>
+      <w:proofErr w:type="spellEnd"/>
+      <w:r>
+        <w:t xml:space="preserve"> </w:t>
+      </w:r>
+      <w:proofErr w:type="spellStart"/>
+      <w:r>
+        <w:t>process_id</w:t>
+      </w:r>
+      <w:proofErr w:type="spellEnd"/>
+      <w:r>
+        <w:t xml:space="preserve"> are used to bring process in </w:t>
+      </w:r>
+      <w:proofErr w:type="spellStart"/>
+      <w:r>
+        <w:t>backgroup</w:t>
+      </w:r>
+      <w:proofErr w:type="spellEnd"/>
+      <w:r>
+        <w:t xml:space="preserve"> or front</w:t>
+      </w:r>
+    </w:p>
+    <w:p>
+      <w:pPr>
+        <w:pStyle w:val="ListParagraph"/>
+        <w:numPr>
+          <w:ilvl w:val="0"/>
+          <w:numId w:val="40"/>
+        </w:numPr>
+      </w:pPr>
+      <w:proofErr w:type="spellStart"/>
+      <w:r>
+        <w:t>vmstate</w:t>
+      </w:r>
+      <w:proofErr w:type="spellEnd"/>
+      <w:r>
+        <w:t xml:space="preserve"> -a command is used to system</w:t>
+      </w:r>
+      <w:r>
+        <w:t xml:space="preserve"> &amp; disk</w:t>
+      </w:r>
+      <w:r>
+        <w:t xml:space="preserve"> statistic</w:t>
+      </w:r>
+    </w:p>
+    <w:p>
+      <w:pPr>
+        <w:pStyle w:val="ListParagraph"/>
+        <w:numPr>
+          <w:ilvl w:val="0"/>
+          <w:numId w:val="40"/>
+        </w:numPr>
+      </w:pPr>
+      <w:proofErr w:type="spellStart"/>
+      <w:r>
+        <w:t>iostate</w:t>
+      </w:r>
+      <w:proofErr w:type="spellEnd"/>
+      <w:r>
+        <w:t xml:space="preserve"> command also give system &amp; disk statistic like </w:t>
+      </w:r>
+      <w:proofErr w:type="spellStart"/>
+      <w:r>
+        <w:t>vmstate</w:t>
+      </w:r>
+      <w:proofErr w:type="spellEnd"/>
+    </w:p>
+    <w:p>
+      <w:pPr>
+        <w:pStyle w:val="ListParagraph"/>
+        <w:numPr>
+          <w:ilvl w:val="0"/>
+          <w:numId w:val="40"/>
+        </w:numPr>
+      </w:pPr>
+      <w:proofErr w:type="spellStart"/>
+      <w:r>
+        <w:t>lsof</w:t>
+      </w:r>
+      <w:proofErr w:type="spellEnd"/>
+      <w:r>
+        <w:t xml:space="preserve"> stand for list open file</w:t>
+      </w:r>
+    </w:p>
+    <w:p>
+      <w:pPr>
+        <w:pStyle w:val="ListParagraph"/>
+        <w:ind w:left="1800"/>
+      </w:pPr>
+      <w:r>
+        <w:t>above command will list all open file and processes</w:t>
+      </w:r>
+    </w:p>
+    <w:p>
+      <w:r>
+        <w:tab/>
+      </w:r>
+      <w:r>
+        <w:tab/>
+        <w:t>SERVICES MANAGER / SYSTEMD IN LINUX</w:t>
+      </w:r>
+    </w:p>
+    <w:p>
+      <w:r>
+        <w:tab/>
+      </w:r>
+      <w:r>
+        <w:tab/>
+      </w:r>
+      <w:proofErr w:type="spellStart"/>
+      <w:r>
+        <w:t>System</w:t>
+      </w:r>
+      <w:r>
+        <w:t>d</w:t>
+      </w:r>
+      <w:proofErr w:type="spellEnd"/>
+      <w:r>
+        <w:t xml:space="preserve"> is new services manager in Linux</w:t>
+      </w:r>
+    </w:p>
+    <w:p>
+      <w:pPr>
+        <w:pStyle w:val="ListParagraph"/>
+        <w:numPr>
+          <w:ilvl w:val="0"/>
+          <w:numId w:val="41"/>
+        </w:numPr>
+      </w:pPr>
+      <w:r>
+        <w:t xml:space="preserve">systemctl is the basic </w:t>
+      </w:r>
+      <w:proofErr w:type="spellStart"/>
+      <w:r>
+        <w:t>commad</w:t>
+      </w:r>
+      <w:proofErr w:type="spellEnd"/>
+      <w:r>
+        <w:t xml:space="preserve"> for system</w:t>
+      </w:r>
+    </w:p>
+    <w:p>
+      <w:pPr>
+        <w:pStyle w:val="ListParagraph"/>
+        <w:numPr>
+          <w:ilvl w:val="0"/>
+          <w:numId w:val="41"/>
+        </w:numPr>
+      </w:pPr>
+      <w:r>
+        <w:t xml:space="preserve">systemctl status </w:t>
+      </w:r>
+      <w:proofErr w:type="spellStart"/>
+      <w:r>
+        <w:t>httpd.service</w:t>
+      </w:r>
+      <w:proofErr w:type="spellEnd"/>
+      <w:r>
+        <w:t xml:space="preserve"> -l</w:t>
+      </w:r>
+    </w:p>
+    <w:p>
+      <w:pPr>
+        <w:pStyle w:val="ListParagraph"/>
+        <w:ind w:left="1800"/>
+      </w:pPr>
+      <w:r>
+        <w:lastRenderedPageBreak/>
+        <w:t>above command will show the status of apache services</w:t>
+      </w:r>
+    </w:p>
+    <w:p>
+      <w:pPr>
+        <w:pStyle w:val="ListParagraph"/>
+        <w:numPr>
+          <w:ilvl w:val="0"/>
+          <w:numId w:val="41"/>
+        </w:numPr>
+      </w:pPr>
+      <w:r>
+        <w:t xml:space="preserve">systemctl </w:t>
+      </w:r>
+      <w:proofErr w:type="spellStart"/>
+      <w:r>
+        <w:t>command_name</w:t>
+      </w:r>
+      <w:proofErr w:type="spellEnd"/>
+      <w:r>
+        <w:t xml:space="preserve"> </w:t>
+      </w:r>
+      <w:proofErr w:type="spellStart"/>
+      <w:r>
+        <w:t>services_name</w:t>
+      </w:r>
+      <w:proofErr w:type="spellEnd"/>
+    </w:p>
+    <w:p>
+      <w:pPr>
+        <w:pStyle w:val="ListParagraph"/>
+        <w:numPr>
+          <w:ilvl w:val="0"/>
+          <w:numId w:val="41"/>
+        </w:numPr>
+      </w:pPr>
+      <w:proofErr w:type="spellStart"/>
+      <w:r>
+        <w:t>command_name</w:t>
+      </w:r>
+      <w:proofErr w:type="spellEnd"/>
+      <w:r>
+        <w:t xml:space="preserve"> can have values</w:t>
+      </w:r>
+    </w:p>
+    <w:p>
+      <w:pPr>
+        <w:pStyle w:val="ListParagraph"/>
+        <w:ind w:left="1800"/>
+      </w:pPr>
+      <w:r>
+        <w:t>status</w:t>
+      </w:r>
+    </w:p>
+    <w:p>
+      <w:pPr>
+        <w:pStyle w:val="ListParagraph"/>
+        <w:ind w:left="1800"/>
+      </w:pPr>
+      <w:proofErr w:type="spellStart"/>
+      <w:r>
+        <w:t>is_active</w:t>
+      </w:r>
+      <w:proofErr w:type="spellEnd"/>
+    </w:p>
+    <w:p>
+      <w:pPr>
+        <w:pStyle w:val="ListParagraph"/>
+        <w:ind w:left="1800"/>
+      </w:pPr>
+      <w:proofErr w:type="spellStart"/>
+      <w:r>
+        <w:t>is_enable</w:t>
+      </w:r>
+      <w:proofErr w:type="spellEnd"/>
+    </w:p>
+    <w:p>
+      <w:pPr>
+        <w:pStyle w:val="ListParagraph"/>
+        <w:ind w:left="1800"/>
+      </w:pPr>
+      <w:r>
+        <w:t>start</w:t>
+      </w:r>
+    </w:p>
+    <w:p>
+      <w:pPr>
+        <w:pStyle w:val="ListParagraph"/>
+        <w:ind w:left="1800"/>
+      </w:pPr>
+      <w:r>
+        <w:t>stop</w:t>
+      </w:r>
+    </w:p>
+    <w:p>
+      <w:pPr>
+        <w:pStyle w:val="ListParagraph"/>
+        <w:ind w:left="1800"/>
+      </w:pPr>
+      <w:r>
+        <w:t>restart</w:t>
+      </w:r>
+    </w:p>
+    <w:p>
+      <w:pPr>
+        <w:pStyle w:val="ListParagraph"/>
+        <w:ind w:left="1800"/>
+      </w:pPr>
+      <w:r>
+        <w:t>enable /disable</w:t>
+      </w:r>
+    </w:p>
+    <w:p>
+      <w:pPr>
+        <w:pStyle w:val="ListParagraph"/>
+        <w:ind w:left="1800"/>
+      </w:pPr>
+    </w:p>
+    <w:p>
+      <w:r>
+        <w:tab/>
+        <w:t xml:space="preserve">To Shut down the system issue </w:t>
+      </w:r>
+      <w:r>
+        <w:t xml:space="preserve">any one of </w:t>
+      </w:r>
+      <w:r>
+        <w:t>below command</w:t>
       </w:r>
     </w:p>
     <w:p>
@@ -5217,91 +5348,155 @@
         </w:rPr>
       </w:pPr>
       <w:r>
+        <w:tab/>
+      </w:r>
+      <w:r>
+        <w:tab/>
+      </w:r>
+      <w:r>
         <w:rPr>
           <w:b/>
           <w:bCs/>
         </w:rPr>
-        <w:tab/>
-      </w:r>
-      <w:r>
+        <w:t>shutdown -h now</w:t>
+      </w:r>
+    </w:p>
+    <w:p>
+      <w:pPr>
         <w:rPr>
           <w:b/>
           <w:bCs/>
         </w:rPr>
-        <w:tab/>
-        <w:t>poweroff</w:t>
-      </w:r>
-    </w:p>
-    <w:p>
-      <w:pPr>
+      </w:pPr>
+      <w:r>
         <w:rPr>
           <w:b/>
           <w:bCs/>
         </w:rPr>
-      </w:pPr>
+        <w:tab/>
+      </w:r>
       <w:r>
         <w:rPr>
           <w:b/>
           <w:bCs/>
         </w:rPr>
         <w:tab/>
-      </w:r>
-      <w:r>
+        <w:t>poweroff</w:t>
+      </w:r>
+    </w:p>
+    <w:p>
+      <w:pPr>
         <w:rPr>
           <w:b/>
           <w:bCs/>
         </w:rPr>
-        <w:tab/>
-        <w:t>systemctl poweroff</w:t>
-      </w:r>
-    </w:p>
-    <w:p>
-      <w:r>
-        <w:tab/>
-      </w:r>
-      <w:r>
-        <w:tab/>
-      </w:r>
-    </w:p>
-    <w:p>
-      <w:pPr>
+      </w:pPr>
+      <w:r>
         <w:rPr>
           <w:b/>
           <w:bCs/>
         </w:rPr>
-      </w:pPr>
+        <w:tab/>
+      </w:r>
       <w:r>
         <w:rPr>
           <w:b/>
           <w:bCs/>
         </w:rPr>
         <w:tab/>
-      </w:r>
-      <w:r>
+        <w:t>systemctl poweroff</w:t>
+      </w:r>
+    </w:p>
+    <w:p>
+      <w:r>
+        <w:tab/>
+      </w:r>
+      <w:r>
+        <w:tab/>
+      </w:r>
+    </w:p>
+    <w:p>
+      <w:pPr>
         <w:rPr>
           <w:b/>
           <w:bCs/>
         </w:rPr>
-        <w:t>Making Partition and Mounting to Directory</w:t>
-      </w:r>
-    </w:p>
-    <w:p>
-      <w:pPr>
-        <w:pStyle w:val="ListParagraph"/>
-        <w:numPr>
-          <w:ilvl w:val="0"/>
-          <w:numId w:val="1"/>
-        </w:numPr>
+      </w:pPr>
+      <w:r>
         <w:rPr>
           <w:b/>
           <w:bCs/>
         </w:rPr>
-      </w:pPr>
+        <w:tab/>
+      </w:r>
       <w:r>
         <w:rPr>
           <w:b/>
           <w:bCs/>
         </w:rPr>
+        <w:t>Making Partition and Mounting to Directory</w:t>
+      </w:r>
+    </w:p>
+    <w:p>
+      <w:r>
+        <w:rPr>
+          <w:b/>
+          <w:bCs/>
+        </w:rPr>
+        <w:tab/>
+      </w:r>
+      <w:r>
+        <w:rPr>
+          <w:color w:val="FF0000"/>
+        </w:rPr>
+        <w:t xml:space="preserve">cat </w:t>
+      </w:r>
+      <w:r>
+        <w:rPr>
+          <w:color w:val="FF0000"/>
+        </w:rPr>
+        <w:t xml:space="preserve"> </w:t>
+      </w:r>
+      <w:r>
+        <w:rPr>
+          <w:color w:val="FF0000"/>
+        </w:rPr>
+        <w:t>/proc</w:t>
+      </w:r>
+      <w:r>
+        <w:rPr>
+          <w:color w:val="FF0000"/>
+        </w:rPr>
+        <w:t>/partition</w:t>
+      </w:r>
+      <w:r>
+        <w:rPr>
+          <w:color w:val="FF0000"/>
+        </w:rPr>
+        <w:t>s</w:t>
+      </w:r>
+      <w:r>
+        <w:tab/>
+        <w:t>file will show the available storage.</w:t>
+      </w:r>
+    </w:p>
+    <w:p>
+      <w:pPr>
+        <w:pStyle w:val="ListParagraph"/>
+        <w:numPr>
+          <w:ilvl w:val="0"/>
+          <w:numId w:val="1"/>
+        </w:numPr>
+        <w:rPr>
+          <w:b/>
+          <w:bCs/>
+        </w:rPr>
+      </w:pPr>
+      <w:r>
+        <w:rPr>
+          <w:b/>
+          <w:bCs/>
+        </w:rPr>
         <w:t>CREATING PARTION USING FDISK</w:t>
       </w:r>
     </w:p>
@@ -5717,320 +5912,352 @@
           <w:color w:val="FF0000"/>
         </w:rPr>
       </w:pPr>
-      <w:r>
+    </w:p>
+    <w:p>
+      <w:pPr>
+        <w:pStyle w:val="ListParagraph"/>
+        <w:ind w:left="1080"/>
         <w:rPr>
           <w:b/>
           <w:bCs/>
           <w:color w:val="FF0000"/>
         </w:rPr>
-        <w:t>CREATING SWAP PARTITION</w:t>
-      </w:r>
-    </w:p>
-    <w:p>
-      <w:pPr>
-        <w:pStyle w:val="ListParagraph"/>
-        <w:numPr>
-          <w:ilvl w:val="0"/>
-          <w:numId w:val="2"/>
-        </w:numPr>
-      </w:pPr>
-      <w:r>
-        <w:t>Run the free -m command to see memory information</w:t>
-      </w:r>
-    </w:p>
-    <w:p>
-      <w:pPr>
-        <w:pStyle w:val="ListParagraph"/>
-        <w:numPr>
-          <w:ilvl w:val="0"/>
-          <w:numId w:val="2"/>
-        </w:numPr>
-      </w:pPr>
-      <w:r>
-        <w:t xml:space="preserve">Now create a partition like above instruction but </w:t>
-      </w:r>
-      <w:r>
-        <w:t>change the type to Linux swap using l option</w:t>
-      </w:r>
-    </w:p>
-    <w:p>
-      <w:pPr>
-        <w:pStyle w:val="ListParagraph"/>
-        <w:numPr>
-          <w:ilvl w:val="0"/>
-          <w:numId w:val="2"/>
-        </w:numPr>
-      </w:pPr>
-      <w:r>
-        <w:t>Save and exit</w:t>
-      </w:r>
-    </w:p>
-    <w:p>
-      <w:pPr>
-        <w:pStyle w:val="ListParagraph"/>
-        <w:numPr>
-          <w:ilvl w:val="0"/>
-          <w:numId w:val="2"/>
-        </w:numPr>
-      </w:pPr>
-      <w:r>
-        <w:t>Now format / or create file system using below command</w:t>
-      </w:r>
-    </w:p>
-    <w:p>
-      <w:pPr>
-        <w:pStyle w:val="ListParagraph"/>
-        <w:ind w:left="1800"/>
-      </w:pPr>
-      <w:proofErr w:type="spellStart"/>
-      <w:r>
-        <w:t>mkswap</w:t>
-      </w:r>
-      <w:proofErr w:type="spellEnd"/>
-      <w:r>
-        <w:t xml:space="preserve">  /dev/sdc3 </w:t>
-      </w:r>
-    </w:p>
-    <w:p>
-      <w:pPr>
-        <w:pStyle w:val="ListParagraph"/>
-        <w:numPr>
-          <w:ilvl w:val="0"/>
-          <w:numId w:val="2"/>
-        </w:numPr>
-      </w:pPr>
-      <w:r>
-        <w:t>Now edit /etc/</w:t>
-      </w:r>
-      <w:proofErr w:type="spellStart"/>
-      <w:r>
-        <w:t>fstab</w:t>
-      </w:r>
-      <w:proofErr w:type="spellEnd"/>
-      <w:r>
-        <w:t xml:space="preserve"> and enter the partition information to make it </w:t>
-      </w:r>
-      <w:r>
-        <w:t>permanent</w:t>
-      </w:r>
-    </w:p>
-    <w:p>
-      <w:pPr>
-        <w:pStyle w:val="ListParagraph"/>
-        <w:numPr>
-          <w:ilvl w:val="0"/>
-          <w:numId w:val="2"/>
-        </w:numPr>
-      </w:pPr>
-      <w:r>
-        <w:lastRenderedPageBreak/>
-        <w:t>Now run the below command to enable swap partition</w:t>
-      </w:r>
-    </w:p>
-    <w:p>
-      <w:pPr>
-        <w:pStyle w:val="ListParagraph"/>
-        <w:ind w:left="1800"/>
-      </w:pPr>
-      <w:proofErr w:type="spellStart"/>
-      <w:r>
-        <w:t>swapon</w:t>
-      </w:r>
-      <w:proofErr w:type="spellEnd"/>
-      <w:r>
-        <w:t xml:space="preserve"> -v /dev/sdc3</w:t>
-      </w:r>
-    </w:p>
-    <w:p>
-      <w:pPr>
-        <w:pStyle w:val="ListParagraph"/>
-        <w:numPr>
-          <w:ilvl w:val="0"/>
-          <w:numId w:val="2"/>
-        </w:numPr>
-      </w:pPr>
-      <w:proofErr w:type="spellStart"/>
-      <w:r>
-        <w:t>swapon</w:t>
-      </w:r>
-      <w:proofErr w:type="spellEnd"/>
-      <w:r>
-        <w:t xml:space="preserve"> -s</w:t>
-      </w:r>
-      <w:r>
-        <w:tab/>
-        <w:t>to show all the swap partition in system</w:t>
-      </w:r>
-    </w:p>
-    <w:p>
-      <w:pPr>
-        <w:pStyle w:val="ListParagraph"/>
-        <w:numPr>
-          <w:ilvl w:val="0"/>
-          <w:numId w:val="2"/>
-        </w:numPr>
-      </w:pPr>
-      <w:r>
-        <w:t>to remove the swap partition using below command</w:t>
-      </w:r>
-    </w:p>
-    <w:p>
-      <w:pPr>
-        <w:pStyle w:val="ListParagraph"/>
-        <w:ind w:left="1800"/>
-      </w:pPr>
-      <w:proofErr w:type="spellStart"/>
-      <w:r>
-        <w:t>swapoff</w:t>
-      </w:r>
-      <w:proofErr w:type="spellEnd"/>
-      <w:r>
-        <w:t xml:space="preserve"> /dev/sdc3</w:t>
-      </w:r>
-    </w:p>
-    <w:p>
-      <w:pPr>
-        <w:pStyle w:val="ListParagraph"/>
-        <w:ind w:left="1800"/>
-      </w:pPr>
-    </w:p>
-    <w:p>
-      <w:pPr>
-        <w:pStyle w:val="ListParagraph"/>
-        <w:ind w:left="1800"/>
-      </w:pPr>
-    </w:p>
-    <w:p>
-      <w:r>
-        <w:tab/>
-      </w:r>
-    </w:p>
-    <w:p>
-      <w:pPr>
-        <w:ind w:left="720"/>
-      </w:pPr>
-      <w:r>
-        <w:t xml:space="preserve">        CREATING SWAP USING FILE</w:t>
-      </w:r>
-    </w:p>
-    <w:p>
-      <w:pPr>
-        <w:pStyle w:val="ListParagraph"/>
-        <w:numPr>
-          <w:ilvl w:val="0"/>
-          <w:numId w:val="3"/>
-        </w:numPr>
-      </w:pPr>
-      <w:r>
-        <w:t>enter below command to create swap using file</w:t>
-      </w:r>
-    </w:p>
-    <w:p>
-      <w:pPr>
-        <w:pStyle w:val="ListParagraph"/>
-        <w:ind w:left="1800"/>
-      </w:pPr>
-      <w:r>
-        <w:t xml:space="preserve">dd if=/dev/zero </w:t>
-      </w:r>
-      <w:r>
-        <w:t xml:space="preserve"> of=/swap1G  bs=1024 count=1048576</w:t>
-      </w:r>
-    </w:p>
-    <w:p>
-      <w:pPr>
-        <w:pStyle w:val="ListParagraph"/>
-        <w:ind w:left="1800"/>
-      </w:pPr>
-      <w:r>
-        <w:t xml:space="preserve">above command will create a file with name swap1G at / level of 1GB size </w:t>
-      </w:r>
-    </w:p>
-    <w:p>
-      <w:pPr>
-        <w:pStyle w:val="ListParagraph"/>
-        <w:numPr>
-          <w:ilvl w:val="0"/>
-          <w:numId w:val="3"/>
-        </w:numPr>
-      </w:pPr>
-      <w:r>
-        <w:t>enable swap on above file using below command</w:t>
-      </w:r>
-    </w:p>
-    <w:p>
-      <w:pPr>
-        <w:pStyle w:val="ListParagraph"/>
-        <w:ind w:left="1800"/>
-      </w:pPr>
-      <w:proofErr w:type="spellStart"/>
-      <w:r>
-        <w:t>mkswap</w:t>
-      </w:r>
-      <w:proofErr w:type="spellEnd"/>
-      <w:r>
-        <w:t xml:space="preserve"> /swap1G</w:t>
-      </w:r>
-    </w:p>
-    <w:p>
-      <w:pPr>
-        <w:pStyle w:val="ListParagraph"/>
-        <w:ind w:left="1800"/>
-      </w:pPr>
-      <w:proofErr w:type="spellStart"/>
-      <w:r>
-        <w:t>swapon</w:t>
-      </w:r>
-      <w:proofErr w:type="spellEnd"/>
-      <w:r>
-        <w:t xml:space="preserve"> -v /swap1G</w:t>
-      </w:r>
-    </w:p>
-    <w:p>
-      <w:pPr>
-        <w:pStyle w:val="ListParagraph"/>
-        <w:numPr>
-          <w:ilvl w:val="0"/>
-          <w:numId w:val="3"/>
-        </w:numPr>
-      </w:pPr>
-      <w:r>
-        <w:t>edit the /etc/</w:t>
-      </w:r>
-      <w:proofErr w:type="spellStart"/>
-      <w:r>
-        <w:t>fstab</w:t>
-      </w:r>
-      <w:proofErr w:type="spellEnd"/>
-      <w:r>
-        <w:t xml:space="preserve"> file to make it permanent</w:t>
-      </w:r>
-    </w:p>
-    <w:p>
-      <w:pPr>
-        <w:pStyle w:val="ListParagraph"/>
-        <w:ind w:left="1800"/>
-      </w:pPr>
-    </w:p>
-    <w:p>
-      <w:r>
-        <w:tab/>
-      </w:r>
-      <w:r>
-        <w:tab/>
-      </w:r>
-    </w:p>
-    <w:p>
-      <w:pPr>
+      </w:pPr>
+    </w:p>
+    <w:p>
+      <w:pPr>
+        <w:pStyle w:val="ListParagraph"/>
+        <w:ind w:left="1080"/>
         <w:rPr>
           <w:b/>
           <w:bCs/>
+          <w:color w:val="FF0000"/>
         </w:rPr>
       </w:pPr>
       <w:r>
         <w:rPr>
           <w:b/>
           <w:bCs/>
+          <w:color w:val="FF0000"/>
+        </w:rPr>
+        <w:t>CREATING SWAP PARTITION</w:t>
+      </w:r>
+    </w:p>
+    <w:p>
+      <w:pPr>
+        <w:pStyle w:val="ListParagraph"/>
+        <w:numPr>
+          <w:ilvl w:val="0"/>
+          <w:numId w:val="2"/>
+        </w:numPr>
+      </w:pPr>
+      <w:r>
+        <w:t>Run the free -m command to see memory information</w:t>
+      </w:r>
+    </w:p>
+    <w:p>
+      <w:pPr>
+        <w:pStyle w:val="ListParagraph"/>
+        <w:numPr>
+          <w:ilvl w:val="0"/>
+          <w:numId w:val="2"/>
+        </w:numPr>
+      </w:pPr>
+      <w:r>
+        <w:t xml:space="preserve">Now create a partition like above instruction but </w:t>
+      </w:r>
+      <w:r>
+        <w:t>change the type to Linux swap using l option</w:t>
+      </w:r>
+    </w:p>
+    <w:p>
+      <w:pPr>
+        <w:pStyle w:val="ListParagraph"/>
+        <w:numPr>
+          <w:ilvl w:val="0"/>
+          <w:numId w:val="2"/>
+        </w:numPr>
+      </w:pPr>
+      <w:r>
+        <w:t>Save and exit</w:t>
+      </w:r>
+    </w:p>
+    <w:p>
+      <w:pPr>
+        <w:pStyle w:val="ListParagraph"/>
+        <w:numPr>
+          <w:ilvl w:val="0"/>
+          <w:numId w:val="2"/>
+        </w:numPr>
+      </w:pPr>
+      <w:r>
+        <w:t>Now format / or create file system using below command</w:t>
+      </w:r>
+    </w:p>
+    <w:p>
+      <w:pPr>
+        <w:pStyle w:val="ListParagraph"/>
+        <w:ind w:left="1800"/>
+      </w:pPr>
+      <w:proofErr w:type="spellStart"/>
+      <w:r>
+        <w:t>mkswap</w:t>
+      </w:r>
+      <w:proofErr w:type="spellEnd"/>
+      <w:r>
+        <w:t xml:space="preserve">  /dev/sdc3 </w:t>
+      </w:r>
+    </w:p>
+    <w:p>
+      <w:pPr>
+        <w:pStyle w:val="ListParagraph"/>
+        <w:numPr>
+          <w:ilvl w:val="0"/>
+          <w:numId w:val="2"/>
+        </w:numPr>
+      </w:pPr>
+      <w:r>
+        <w:t>Now edit /etc/</w:t>
+      </w:r>
+      <w:proofErr w:type="spellStart"/>
+      <w:r>
+        <w:t>fstab</w:t>
+      </w:r>
+      <w:proofErr w:type="spellEnd"/>
+      <w:r>
+        <w:t xml:space="preserve"> and enter the partition information to make it </w:t>
+      </w:r>
+      <w:r>
+        <w:t>permanent</w:t>
+      </w:r>
+    </w:p>
+    <w:p>
+      <w:pPr>
+        <w:pStyle w:val="ListParagraph"/>
+        <w:numPr>
+          <w:ilvl w:val="0"/>
+          <w:numId w:val="2"/>
+        </w:numPr>
+      </w:pPr>
+      <w:r>
+        <w:t>Now run the below command to enable swap partition</w:t>
+      </w:r>
+    </w:p>
+    <w:p>
+      <w:pPr>
+        <w:pStyle w:val="ListParagraph"/>
+        <w:ind w:left="1800"/>
+      </w:pPr>
+      <w:proofErr w:type="spellStart"/>
+      <w:r>
+        <w:t>swapon</w:t>
+      </w:r>
+      <w:proofErr w:type="spellEnd"/>
+      <w:r>
+        <w:t xml:space="preserve"> -v /dev/sdc3</w:t>
+      </w:r>
+    </w:p>
+    <w:p>
+      <w:pPr>
+        <w:pStyle w:val="ListParagraph"/>
+        <w:numPr>
+          <w:ilvl w:val="0"/>
+          <w:numId w:val="2"/>
+        </w:numPr>
+      </w:pPr>
+      <w:proofErr w:type="spellStart"/>
+      <w:r>
+        <w:t>swapon</w:t>
+      </w:r>
+      <w:proofErr w:type="spellEnd"/>
+      <w:r>
+        <w:t xml:space="preserve"> -s</w:t>
+      </w:r>
+      <w:r>
+        <w:tab/>
+        <w:t>to show all the swap partition in system</w:t>
+      </w:r>
+    </w:p>
+    <w:p>
+      <w:pPr>
+        <w:pStyle w:val="ListParagraph"/>
+        <w:numPr>
+          <w:ilvl w:val="0"/>
+          <w:numId w:val="2"/>
+        </w:numPr>
+      </w:pPr>
+      <w:r>
+        <w:t>to remove the swap partition using below command</w:t>
+      </w:r>
+    </w:p>
+    <w:p>
+      <w:pPr>
+        <w:pStyle w:val="ListParagraph"/>
+        <w:ind w:left="1800"/>
+      </w:pPr>
+      <w:proofErr w:type="spellStart"/>
+      <w:r>
+        <w:t>swapoff</w:t>
+      </w:r>
+      <w:proofErr w:type="spellEnd"/>
+      <w:r>
+        <w:t xml:space="preserve"> /dev/sdc3</w:t>
+      </w:r>
+    </w:p>
+    <w:p>
+      <w:pPr>
+        <w:pStyle w:val="ListParagraph"/>
+        <w:ind w:left="1800"/>
+      </w:pPr>
+    </w:p>
+    <w:p>
+      <w:pPr>
+        <w:pStyle w:val="ListParagraph"/>
+        <w:ind w:left="1800"/>
+      </w:pPr>
+    </w:p>
+    <w:p>
+      <w:r>
+        <w:tab/>
+      </w:r>
+    </w:p>
+    <w:p>
+      <w:pPr>
+        <w:ind w:left="720"/>
+        <w:rPr>
+          <w:b/>
+          <w:bCs/>
+        </w:rPr>
+      </w:pPr>
+      <w:r>
+        <w:t xml:space="preserve">        </w:t>
+      </w:r>
+      <w:r>
+        <w:rPr>
+          <w:b/>
+          <w:bCs/>
+        </w:rPr>
+        <w:t>CREATING SWAP USING FILE</w:t>
+      </w:r>
+    </w:p>
+    <w:p>
+      <w:pPr>
+        <w:pStyle w:val="ListParagraph"/>
+        <w:numPr>
+          <w:ilvl w:val="0"/>
+          <w:numId w:val="3"/>
+        </w:numPr>
+      </w:pPr>
+      <w:r>
+        <w:t>enter below command to create swap using file</w:t>
+      </w:r>
+    </w:p>
+    <w:p>
+      <w:pPr>
+        <w:pStyle w:val="ListParagraph"/>
+        <w:ind w:left="1800"/>
+      </w:pPr>
+      <w:r>
+        <w:t xml:space="preserve">dd if=/dev/zero </w:t>
+      </w:r>
+      <w:r>
+        <w:t xml:space="preserve"> of=/swap1G  bs=1024 count=1048576</w:t>
+      </w:r>
+    </w:p>
+    <w:p>
+      <w:pPr>
+        <w:pStyle w:val="ListParagraph"/>
+        <w:ind w:left="1800"/>
+      </w:pPr>
+      <w:r>
+        <w:t xml:space="preserve">above command will create a file with name swap1G at / level of 1GB size </w:t>
+      </w:r>
+    </w:p>
+    <w:p>
+      <w:pPr>
+        <w:pStyle w:val="ListParagraph"/>
+        <w:numPr>
+          <w:ilvl w:val="0"/>
+          <w:numId w:val="3"/>
+        </w:numPr>
+      </w:pPr>
+      <w:r>
+        <w:t>enable swap on above file using below command</w:t>
+      </w:r>
+    </w:p>
+    <w:p>
+      <w:pPr>
+        <w:pStyle w:val="ListParagraph"/>
+        <w:ind w:left="1800"/>
+      </w:pPr>
+      <w:proofErr w:type="spellStart"/>
+      <w:r>
+        <w:t>mkswap</w:t>
+      </w:r>
+      <w:proofErr w:type="spellEnd"/>
+      <w:r>
+        <w:t xml:space="preserve"> /swap1G</w:t>
+      </w:r>
+    </w:p>
+    <w:p>
+      <w:pPr>
+        <w:pStyle w:val="ListParagraph"/>
+        <w:ind w:left="1800"/>
+      </w:pPr>
+      <w:proofErr w:type="spellStart"/>
+      <w:r>
+        <w:t>swapon</w:t>
+      </w:r>
+      <w:proofErr w:type="spellEnd"/>
+      <w:r>
+        <w:t xml:space="preserve"> -v /swap1G</w:t>
+      </w:r>
+    </w:p>
+    <w:p>
+      <w:pPr>
+        <w:pStyle w:val="ListParagraph"/>
+        <w:numPr>
+          <w:ilvl w:val="0"/>
+          <w:numId w:val="3"/>
+        </w:numPr>
+      </w:pPr>
+      <w:r>
+        <w:t>edit the /etc/</w:t>
+      </w:r>
+      <w:proofErr w:type="spellStart"/>
+      <w:r>
+        <w:t>fstab</w:t>
+      </w:r>
+      <w:proofErr w:type="spellEnd"/>
+      <w:r>
+        <w:t xml:space="preserve"> file to make it permanent</w:t>
+      </w:r>
+    </w:p>
+    <w:p>
+      <w:pPr>
+        <w:pStyle w:val="ListParagraph"/>
+        <w:ind w:left="1800"/>
+      </w:pPr>
+    </w:p>
+    <w:p>
+      <w:r>
+        <w:tab/>
+      </w:r>
+      <w:r>
+        <w:tab/>
+      </w:r>
+    </w:p>
+    <w:p>
+      <w:pPr>
+        <w:rPr>
+          <w:b/>
+          <w:bCs/>
+        </w:rPr>
+      </w:pPr>
+      <w:r>
+        <w:rPr>
+          <w:b/>
+          <w:bCs/>
         </w:rPr>
         <w:t>LOGICAL DISK MANAGEMENT</w:t>
       </w:r>
@@ -6075,6 +6302,410 @@
         </w:numPr>
       </w:pPr>
       <w:r>
+        <w:t>first create a partition using fdisk command and set type as 8e</w:t>
+      </w:r>
+    </w:p>
+    <w:p>
+      <w:pPr>
+        <w:pStyle w:val="ListParagraph"/>
+        <w:numPr>
+          <w:ilvl w:val="0"/>
+          <w:numId w:val="4"/>
+        </w:numPr>
+      </w:pPr>
+      <w:r>
+        <w:t xml:space="preserve">then convert that partition into physical volume using command  </w:t>
+      </w:r>
+      <w:proofErr w:type="spellStart"/>
+      <w:r>
+        <w:t>pvcreate</w:t>
+      </w:r>
+      <w:proofErr w:type="spellEnd"/>
+      <w:r>
+        <w:t xml:space="preserve"> /dev/sdb2</w:t>
+      </w:r>
+    </w:p>
+    <w:p>
+      <w:pPr>
+        <w:pStyle w:val="ListParagraph"/>
+        <w:numPr>
+          <w:ilvl w:val="0"/>
+          <w:numId w:val="4"/>
+        </w:numPr>
+      </w:pPr>
+      <w:proofErr w:type="spellStart"/>
+      <w:r>
+        <w:t>pvs</w:t>
+      </w:r>
+      <w:proofErr w:type="spellEnd"/>
+      <w:r>
+        <w:t xml:space="preserve"> command will show available physical partition</w:t>
+      </w:r>
+    </w:p>
+    <w:p>
+      <w:pPr>
+        <w:pStyle w:val="ListParagraph"/>
+        <w:numPr>
+          <w:ilvl w:val="0"/>
+          <w:numId w:val="4"/>
+        </w:numPr>
+      </w:pPr>
+      <w:r>
+        <w:t>now we will create Volume Group based on physical Group</w:t>
+      </w:r>
+    </w:p>
+    <w:p>
+      <w:pPr>
+        <w:pStyle w:val="ListParagraph"/>
+        <w:numPr>
+          <w:ilvl w:val="0"/>
+          <w:numId w:val="4"/>
+        </w:numPr>
+      </w:pPr>
+      <w:r>
+        <w:t>vgcreate vg_name  /dev/sdb2</w:t>
+      </w:r>
+    </w:p>
+    <w:p>
+      <w:pPr>
+        <w:pStyle w:val="ListParagraph"/>
+        <w:numPr>
+          <w:ilvl w:val="0"/>
+          <w:numId w:val="4"/>
+        </w:numPr>
+      </w:pPr>
+      <w:r>
+        <w:t>now we will create logical volume in volume group</w:t>
+      </w:r>
+    </w:p>
+    <w:p>
+      <w:pPr>
+        <w:pStyle w:val="ListParagraph"/>
+        <w:numPr>
+          <w:ilvl w:val="0"/>
+          <w:numId w:val="4"/>
+        </w:numPr>
+      </w:pPr>
+      <w:proofErr w:type="spellStart"/>
+      <w:r>
+        <w:t>lvcreate</w:t>
+      </w:r>
+      <w:proofErr w:type="spellEnd"/>
+      <w:r>
+        <w:t xml:space="preserve"> </w:t>
+      </w:r>
+      <w:r>
+        <w:t xml:space="preserve">-L 196M -n </w:t>
+      </w:r>
+      <w:proofErr w:type="spellStart"/>
+      <w:r>
+        <w:t>lvdata</w:t>
+      </w:r>
+      <w:proofErr w:type="spellEnd"/>
+      <w:r>
+        <w:t xml:space="preserve"> vg_name</w:t>
+      </w:r>
+    </w:p>
+    <w:p>
+      <w:pPr>
+        <w:pStyle w:val="ListParagraph"/>
+        <w:numPr>
+          <w:ilvl w:val="0"/>
+          <w:numId w:val="4"/>
+        </w:numPr>
+      </w:pPr>
+      <w:r>
+        <w:t xml:space="preserve">above command will create logical volume with name </w:t>
+      </w:r>
+      <w:proofErr w:type="spellStart"/>
+      <w:r>
+        <w:t>lvdata</w:t>
+      </w:r>
+      <w:proofErr w:type="spellEnd"/>
+      <w:r>
+        <w:t xml:space="preserve"> in vg_name of size 196MB.</w:t>
+      </w:r>
+    </w:p>
+    <w:p>
+      <w:pPr>
+        <w:pStyle w:val="ListParagraph"/>
+        <w:numPr>
+          <w:ilvl w:val="0"/>
+          <w:numId w:val="4"/>
+        </w:numPr>
+      </w:pPr>
+      <w:proofErr w:type="spellStart"/>
+      <w:r>
+        <w:t>lvs</w:t>
+      </w:r>
+      <w:proofErr w:type="spellEnd"/>
+      <w:r>
+        <w:t xml:space="preserve"> command will give summary</w:t>
+      </w:r>
+    </w:p>
+    <w:p>
+      <w:pPr>
+        <w:pStyle w:val="ListParagraph"/>
+        <w:numPr>
+          <w:ilvl w:val="0"/>
+          <w:numId w:val="4"/>
+        </w:numPr>
+      </w:pPr>
+      <w:r>
+        <w:lastRenderedPageBreak/>
+        <w:t>now we will format the logical volume</w:t>
+      </w:r>
+    </w:p>
+    <w:p>
+      <w:pPr>
+        <w:pStyle w:val="ListParagraph"/>
+        <w:numPr>
+          <w:ilvl w:val="0"/>
+          <w:numId w:val="4"/>
+        </w:numPr>
+      </w:pPr>
+      <w:r>
+        <w:t>mkfs.exe4 /dev/vg_name/</w:t>
+      </w:r>
+      <w:proofErr w:type="spellStart"/>
+      <w:r>
+        <w:t>lvdata</w:t>
+      </w:r>
+      <w:proofErr w:type="spellEnd"/>
+    </w:p>
+    <w:p>
+      <w:pPr>
+        <w:pStyle w:val="ListParagraph"/>
+        <w:numPr>
+          <w:ilvl w:val="0"/>
+          <w:numId w:val="4"/>
+        </w:numPr>
+      </w:pPr>
+      <w:r>
+        <w:t>mount /dev/vg_name/</w:t>
+      </w:r>
+      <w:proofErr w:type="spellStart"/>
+      <w:r>
+        <w:t>lvdata</w:t>
+      </w:r>
+      <w:proofErr w:type="spellEnd"/>
+      <w:r>
+        <w:t xml:space="preserve">   /directory_name</w:t>
+      </w:r>
+    </w:p>
+    <w:p>
+      <w:pPr>
+        <w:pStyle w:val="ListParagraph"/>
+        <w:numPr>
+          <w:ilvl w:val="0"/>
+          <w:numId w:val="4"/>
+        </w:numPr>
+      </w:pPr>
+      <w:r>
+        <w:t>above command will mount the partition on directory name</w:t>
+      </w:r>
+    </w:p>
+    <w:p>
+      <w:pPr>
+        <w:ind w:left="1440"/>
+        <w:rPr>
+          <w:b/>
+          <w:bCs/>
+        </w:rPr>
+      </w:pPr>
+      <w:r>
+        <w:rPr>
+          <w:b/>
+          <w:bCs/>
+        </w:rPr>
+        <w:t>RESEZING THE LOGICAL VOLUME</w:t>
+      </w:r>
+    </w:p>
+    <w:p>
+      <w:pPr>
+        <w:pStyle w:val="ListParagraph"/>
+        <w:numPr>
+          <w:ilvl w:val="0"/>
+          <w:numId w:val="55"/>
+        </w:numPr>
+      </w:pPr>
+      <w:r>
+        <w:t>df -h</w:t>
+      </w:r>
+    </w:p>
+    <w:p>
+      <w:pPr>
+        <w:pStyle w:val="ListParagraph"/>
+        <w:numPr>
+          <w:ilvl w:val="0"/>
+          <w:numId w:val="55"/>
+        </w:numPr>
+      </w:pPr>
+      <w:r>
+        <w:t>above command will give disk size</w:t>
+      </w:r>
+    </w:p>
+    <w:p>
+      <w:pPr>
+        <w:pStyle w:val="ListParagraph"/>
+        <w:numPr>
+          <w:ilvl w:val="0"/>
+          <w:numId w:val="55"/>
+        </w:numPr>
+      </w:pPr>
+      <w:r>
+        <w:t>dd if=/dev/zero of=/</w:t>
+      </w:r>
+      <w:proofErr w:type="spellStart"/>
+      <w:r>
+        <w:t>mnt</w:t>
+      </w:r>
+      <w:proofErr w:type="spellEnd"/>
+      <w:r>
+        <w:t>/</w:t>
+      </w:r>
+      <w:proofErr w:type="spellStart"/>
+      <w:r>
+        <w:t>bigfile</w:t>
+      </w:r>
+      <w:proofErr w:type="spellEnd"/>
+      <w:r>
+        <w:t xml:space="preserve"> bs=1M</w:t>
+      </w:r>
+    </w:p>
+    <w:p>
+      <w:pPr>
+        <w:pStyle w:val="ListParagraph"/>
+        <w:numPr>
+          <w:ilvl w:val="0"/>
+          <w:numId w:val="55"/>
+        </w:numPr>
+      </w:pPr>
+      <w:r>
+        <w:t xml:space="preserve">above command will file the file name </w:t>
+      </w:r>
+      <w:proofErr w:type="spellStart"/>
+      <w:r>
+        <w:t>bigfile</w:t>
+      </w:r>
+      <w:proofErr w:type="spellEnd"/>
+      <w:r>
+        <w:t xml:space="preserve"> on mounted parted on /</w:t>
+      </w:r>
+      <w:proofErr w:type="spellStart"/>
+      <w:r>
+        <w:t>mnt</w:t>
+      </w:r>
+      <w:proofErr w:type="spellEnd"/>
+      <w:r>
+        <w:t xml:space="preserve"> and make partition full</w:t>
+      </w:r>
+    </w:p>
+    <w:p>
+      <w:pPr>
+        <w:pStyle w:val="ListParagraph"/>
+        <w:numPr>
+          <w:ilvl w:val="0"/>
+          <w:numId w:val="55"/>
+        </w:numPr>
+      </w:pPr>
+      <w:r>
+        <w:t>first we need to create a new partition and convert to physical volume</w:t>
+      </w:r>
+    </w:p>
+    <w:p>
+      <w:pPr>
+        <w:pStyle w:val="ListParagraph"/>
+        <w:numPr>
+          <w:ilvl w:val="0"/>
+          <w:numId w:val="55"/>
+        </w:numPr>
+      </w:pPr>
+      <w:r>
+        <w:t>to add new physical volume to volume group we using extend command</w:t>
+      </w:r>
+    </w:p>
+    <w:p>
+      <w:pPr>
+        <w:pStyle w:val="ListParagraph"/>
+        <w:numPr>
+          <w:ilvl w:val="0"/>
+          <w:numId w:val="55"/>
+        </w:numPr>
+      </w:pPr>
+      <w:proofErr w:type="spellStart"/>
+      <w:r>
+        <w:t>vgextend</w:t>
+      </w:r>
+      <w:proofErr w:type="spellEnd"/>
+      <w:r>
+        <w:t xml:space="preserve"> vg_name /dev/sdb3</w:t>
+      </w:r>
+    </w:p>
+    <w:p>
+      <w:pPr>
+        <w:pStyle w:val="ListParagraph"/>
+        <w:numPr>
+          <w:ilvl w:val="0"/>
+          <w:numId w:val="55"/>
+        </w:numPr>
+      </w:pPr>
+      <w:r>
+        <w:t>now we will extend the logical volume using extend command</w:t>
+      </w:r>
+    </w:p>
+    <w:p>
+      <w:pPr>
+        <w:pStyle w:val="ListParagraph"/>
+        <w:numPr>
+          <w:ilvl w:val="0"/>
+          <w:numId w:val="55"/>
+        </w:numPr>
+      </w:pPr>
+      <w:proofErr w:type="spellStart"/>
+      <w:r>
+        <w:t>lvextend</w:t>
+      </w:r>
+      <w:proofErr w:type="spellEnd"/>
+      <w:r>
+        <w:t xml:space="preserve"> -l +50%FREE -r /dev/vg_name/</w:t>
+      </w:r>
+      <w:proofErr w:type="spellStart"/>
+      <w:r>
+        <w:t>lvdata</w:t>
+      </w:r>
+      <w:proofErr w:type="spellEnd"/>
+    </w:p>
+    <w:p>
+      <w:pPr>
+        <w:pStyle w:val="ListParagraph"/>
+        <w:ind w:left="1800"/>
+      </w:pPr>
+      <w:r>
+        <w:t xml:space="preserve"> </w:t>
+      </w:r>
+    </w:p>
+    <w:p>
+      <w:pPr>
+        <w:pStyle w:val="ListParagraph"/>
+        <w:ind w:left="1800"/>
+      </w:pPr>
+    </w:p>
+    <w:p>
+      <w:pPr>
+        <w:pStyle w:val="ListParagraph"/>
+        <w:ind w:left="1800"/>
+      </w:pPr>
+    </w:p>
+    <w:p>
+      <w:pPr>
+        <w:pStyle w:val="ListParagraph"/>
+        <w:numPr>
+          <w:ilvl w:val="0"/>
+          <w:numId w:val="4"/>
+        </w:numPr>
+      </w:pPr>
+      <w:r>
         <w:t>run the command parted -l</w:t>
       </w:r>
     </w:p>
@@ -6326,34 +6957,91 @@
           <w:numId w:val="6"/>
         </w:numPr>
       </w:pPr>
-      <w:proofErr w:type="spellStart"/>
-      <w:r>
-        <w:t>vgcreate</w:t>
+      <w:r>
+        <w:t xml:space="preserve">vgcreate </w:t>
+      </w:r>
+      <w:proofErr w:type="spellStart"/>
+      <w:r>
+        <w:t>vol_group_name</w:t>
+      </w:r>
+      <w:proofErr w:type="spellEnd"/>
+      <w:r>
+        <w:t xml:space="preserve"> /dev/partition_1  /dev/partition_2</w:t>
+      </w:r>
+    </w:p>
+    <w:p>
+      <w:pPr>
+        <w:pStyle w:val="ListParagraph"/>
+        <w:numPr>
+          <w:ilvl w:val="0"/>
+          <w:numId w:val="6"/>
+        </w:numPr>
+      </w:pPr>
+      <w:proofErr w:type="spellStart"/>
+      <w:r>
+        <w:t>vgdispaly</w:t>
+      </w:r>
+      <w:proofErr w:type="spellEnd"/>
+    </w:p>
+    <w:p>
+      <w:pPr>
+        <w:ind w:left="720"/>
+      </w:pPr>
+      <w:r>
+        <w:t>Step No. 5</w:t>
+      </w:r>
+      <w:r>
+        <w:tab/>
+        <w:t>create logical volume inside logical Volume Group</w:t>
+      </w:r>
+    </w:p>
+    <w:p>
+      <w:pPr>
+        <w:pStyle w:val="ListParagraph"/>
+        <w:numPr>
+          <w:ilvl w:val="0"/>
+          <w:numId w:val="7"/>
+        </w:numPr>
+      </w:pPr>
+      <w:proofErr w:type="spellStart"/>
+      <w:r>
+        <w:t>lvcreate</w:t>
+      </w:r>
+      <w:proofErr w:type="spellEnd"/>
+      <w:r>
+        <w:t xml:space="preserve"> -L </w:t>
+      </w:r>
+      <w:r>
+        <w:t xml:space="preserve">8GB -n </w:t>
+      </w:r>
+      <w:proofErr w:type="spellStart"/>
+      <w:r>
+        <w:t>logical_vol_name</w:t>
       </w:r>
       <w:proofErr w:type="spellEnd"/>
       <w:r>
         <w:t xml:space="preserve"> </w:t>
       </w:r>
+      <w:r>
+        <w:t xml:space="preserve"> </w:t>
+      </w:r>
       <w:proofErr w:type="spellStart"/>
       <w:r>
         <w:t>vol_group_name</w:t>
       </w:r>
       <w:proofErr w:type="spellEnd"/>
-      <w:r>
-        <w:t xml:space="preserve"> /dev/partition_1  /dev/partition_2</w:t>
-      </w:r>
-    </w:p>
-    <w:p>
-      <w:pPr>
-        <w:pStyle w:val="ListParagraph"/>
-        <w:numPr>
-          <w:ilvl w:val="0"/>
-          <w:numId w:val="6"/>
-        </w:numPr>
-      </w:pPr>
-      <w:proofErr w:type="spellStart"/>
-      <w:r>
-        <w:t>vgdispaly</w:t>
+    </w:p>
+    <w:p>
+      <w:pPr>
+        <w:pStyle w:val="ListParagraph"/>
+        <w:numPr>
+          <w:ilvl w:val="0"/>
+          <w:numId w:val="7"/>
+        </w:numPr>
+      </w:pPr>
+      <w:proofErr w:type="spellStart"/>
+      <w:r>
+        <w:t>lvdisplay</w:t>
       </w:r>
       <w:proofErr w:type="spellEnd"/>
     </w:p>
@@ -6362,838 +7050,786 @@
         <w:ind w:left="720"/>
       </w:pPr>
       <w:r>
-        <w:t>Step No. 5</w:t>
-      </w:r>
-      <w:r>
-        <w:tab/>
-        <w:t>create logical volume inside logical Volume Group</w:t>
-      </w:r>
-    </w:p>
-    <w:p>
-      <w:pPr>
-        <w:pStyle w:val="ListParagraph"/>
-        <w:numPr>
-          <w:ilvl w:val="0"/>
-          <w:numId w:val="7"/>
-        </w:numPr>
-      </w:pPr>
-      <w:proofErr w:type="spellStart"/>
-      <w:r>
-        <w:t>lvcreate</w:t>
-      </w:r>
-      <w:proofErr w:type="spellEnd"/>
-      <w:r>
-        <w:t xml:space="preserve"> -L </w:t>
-      </w:r>
-      <w:r>
-        <w:t xml:space="preserve">8GB -n </w:t>
-      </w:r>
-      <w:proofErr w:type="spellStart"/>
-      <w:r>
-        <w:t>logical_vol_name</w:t>
+        <w:t>Step No. 6</w:t>
+      </w:r>
+      <w:r>
+        <w:tab/>
+        <w:t>format the logical volume create at step 5</w:t>
+      </w:r>
+    </w:p>
+    <w:p>
+      <w:pPr>
+        <w:pStyle w:val="ListParagraph"/>
+        <w:numPr>
+          <w:ilvl w:val="0"/>
+          <w:numId w:val="8"/>
+        </w:numPr>
+      </w:pPr>
+      <w:r>
+        <w:t>mke2fs -t ext4 -j  /dev/</w:t>
+      </w:r>
+      <w:proofErr w:type="spellStart"/>
+      <w:r>
+        <w:t>volume_group</w:t>
+      </w:r>
+      <w:proofErr w:type="spellEnd"/>
+      <w:r>
+        <w:t>/</w:t>
+      </w:r>
+      <w:proofErr w:type="spellStart"/>
+      <w:r>
+        <w:t>logical_volume</w:t>
+      </w:r>
+      <w:proofErr w:type="spellEnd"/>
+    </w:p>
+    <w:p>
+      <w:pPr>
+        <w:pStyle w:val="ListParagraph"/>
+        <w:numPr>
+          <w:ilvl w:val="0"/>
+          <w:numId w:val="8"/>
+        </w:numPr>
+      </w:pPr>
+      <w:r>
+        <w:t>get path from fdisk command</w:t>
+      </w:r>
+    </w:p>
+    <w:p>
+      <w:pPr>
+        <w:ind w:left="720"/>
+      </w:pPr>
+      <w:r>
+        <w:t>Step No. 7</w:t>
+      </w:r>
+    </w:p>
+    <w:p>
+      <w:pPr>
+        <w:pStyle w:val="ListParagraph"/>
+        <w:numPr>
+          <w:ilvl w:val="0"/>
+          <w:numId w:val="9"/>
+        </w:numPr>
+      </w:pPr>
+      <w:r>
+        <w:t>mount the logical volume to directory</w:t>
+      </w:r>
+    </w:p>
+    <w:p>
+      <w:pPr>
+        <w:pStyle w:val="ListParagraph"/>
+        <w:numPr>
+          <w:ilvl w:val="0"/>
+          <w:numId w:val="9"/>
+        </w:numPr>
+      </w:pPr>
+      <w:r>
+        <w:t>mount /dev/</w:t>
+      </w:r>
+      <w:proofErr w:type="spellStart"/>
+      <w:r>
+        <w:t>volume_group</w:t>
+      </w:r>
+      <w:proofErr w:type="spellEnd"/>
+      <w:r>
+        <w:t>/</w:t>
+      </w:r>
+      <w:proofErr w:type="spellStart"/>
+      <w:r>
+        <w:t>logical_volume</w:t>
+      </w:r>
+      <w:proofErr w:type="spellEnd"/>
+      <w:r>
+        <w:t xml:space="preserve"> /directory_name</w:t>
+      </w:r>
+    </w:p>
+    <w:p>
+      <w:pPr>
+        <w:pStyle w:val="ListParagraph"/>
+        <w:numPr>
+          <w:ilvl w:val="0"/>
+          <w:numId w:val="9"/>
+        </w:numPr>
+      </w:pPr>
+      <w:r>
+        <w:t>add information /etc/</w:t>
+      </w:r>
+      <w:proofErr w:type="spellStart"/>
+      <w:r>
+        <w:t>fstab</w:t>
+      </w:r>
+      <w:proofErr w:type="spellEnd"/>
+    </w:p>
+    <w:p>
+      <w:pPr>
+        <w:pStyle w:val="ListParagraph"/>
+        <w:numPr>
+          <w:ilvl w:val="0"/>
+          <w:numId w:val="9"/>
+        </w:numPr>
+      </w:pPr>
+      <w:r>
+        <w:t>mount -a</w:t>
+      </w:r>
+    </w:p>
+    <w:p>
+      <w:pPr>
+        <w:ind w:left="720"/>
+      </w:pPr>
+      <w:r>
+        <w:lastRenderedPageBreak/>
+        <w:t>Step No. 8</w:t>
+      </w:r>
+      <w:r>
+        <w:tab/>
+        <w:t>Extending the Logical Volume Group by adding new partition</w:t>
+      </w:r>
+    </w:p>
+    <w:p>
+      <w:pPr>
+        <w:pStyle w:val="ListParagraph"/>
+        <w:numPr>
+          <w:ilvl w:val="0"/>
+          <w:numId w:val="10"/>
+        </w:numPr>
+      </w:pPr>
+      <w:r>
+        <w:t>create new partition by step no. 1</w:t>
+      </w:r>
+    </w:p>
+    <w:p>
+      <w:pPr>
+        <w:pStyle w:val="ListParagraph"/>
+        <w:numPr>
+          <w:ilvl w:val="0"/>
+          <w:numId w:val="10"/>
+        </w:numPr>
+      </w:pPr>
+      <w:r>
+        <w:t>convert newly created partition in physical partition by below command</w:t>
+      </w:r>
+    </w:p>
+    <w:p>
+      <w:pPr>
+        <w:pStyle w:val="ListParagraph"/>
+        <w:ind w:left="1800"/>
+      </w:pPr>
+      <w:proofErr w:type="spellStart"/>
+      <w:r>
+        <w:t>pvcreate</w:t>
+      </w:r>
+      <w:proofErr w:type="spellEnd"/>
+      <w:r>
+        <w:t xml:space="preserve"> /dev/</w:t>
+      </w:r>
+      <w:proofErr w:type="spellStart"/>
+      <w:r>
+        <w:t>partition_name</w:t>
+      </w:r>
+      <w:proofErr w:type="spellEnd"/>
+    </w:p>
+    <w:p>
+      <w:pPr>
+        <w:pStyle w:val="ListParagraph"/>
+        <w:numPr>
+          <w:ilvl w:val="0"/>
+          <w:numId w:val="10"/>
+        </w:numPr>
+      </w:pPr>
+      <w:proofErr w:type="spellStart"/>
+      <w:r>
+        <w:t>vgextend</w:t>
       </w:r>
       <w:proofErr w:type="spellEnd"/>
       <w:r>
         <w:t xml:space="preserve"> </w:t>
       </w:r>
+      <w:proofErr w:type="spellStart"/>
+      <w:r>
+        <w:t>logical_volume_group_name</w:t>
+      </w:r>
+      <w:proofErr w:type="spellEnd"/>
+      <w:r>
+        <w:t xml:space="preserve"> /dev/</w:t>
+      </w:r>
+      <w:proofErr w:type="spellStart"/>
+      <w:r>
+        <w:t>new_partition_name</w:t>
+      </w:r>
+      <w:proofErr w:type="spellEnd"/>
+    </w:p>
+    <w:p>
+      <w:pPr>
+        <w:pStyle w:val="ListParagraph"/>
+        <w:numPr>
+          <w:ilvl w:val="0"/>
+          <w:numId w:val="10"/>
+        </w:numPr>
+      </w:pPr>
+      <w:r>
+        <w:t>now we can increase the logical volume  by following command</w:t>
+      </w:r>
+    </w:p>
+    <w:p>
+      <w:pPr>
+        <w:pStyle w:val="ListParagraph"/>
+        <w:ind w:left="1800"/>
+      </w:pPr>
+      <w:proofErr w:type="spellStart"/>
+      <w:r>
+        <w:t>lvresize</w:t>
+      </w:r>
+      <w:proofErr w:type="spellEnd"/>
+      <w:r>
+        <w:t xml:space="preserve"> -L  </w:t>
+      </w:r>
+      <w:proofErr w:type="spellStart"/>
+      <w:r>
+        <w:t>new_size</w:t>
+      </w:r>
+      <w:proofErr w:type="spellEnd"/>
+      <w:r>
+        <w:tab/>
+        <w:t>/dev/</w:t>
+      </w:r>
+      <w:proofErr w:type="spellStart"/>
+      <w:r>
+        <w:t>logical_volume_group</w:t>
+      </w:r>
+      <w:proofErr w:type="spellEnd"/>
+      <w:r>
+        <w:t>/</w:t>
+      </w:r>
+      <w:proofErr w:type="spellStart"/>
+      <w:r>
+        <w:t>logical_volume_name</w:t>
+      </w:r>
+      <w:proofErr w:type="spellEnd"/>
+    </w:p>
+    <w:p>
+      <w:pPr>
+        <w:pStyle w:val="ListParagraph"/>
+        <w:numPr>
+          <w:ilvl w:val="0"/>
+          <w:numId w:val="10"/>
+        </w:numPr>
+      </w:pPr>
+      <w:r>
+        <w:t>resize2fs  /dev/</w:t>
+      </w:r>
+      <w:proofErr w:type="spellStart"/>
+      <w:r>
+        <w:t>logical_volume_group</w:t>
+      </w:r>
+      <w:proofErr w:type="spellEnd"/>
+      <w:r>
+        <w:t>/</w:t>
+      </w:r>
+      <w:proofErr w:type="spellStart"/>
+      <w:r>
+        <w:t>logical_volume_name</w:t>
+      </w:r>
+      <w:proofErr w:type="spellEnd"/>
+      <w:r>
+        <w:tab/>
+      </w:r>
+      <w:proofErr w:type="spellStart"/>
+      <w:r>
+        <w:t>new_size</w:t>
+      </w:r>
+      <w:proofErr w:type="spellEnd"/>
+    </w:p>
+    <w:p>
+      <w:pPr>
+        <w:pStyle w:val="ListParagraph"/>
+        <w:numPr>
+          <w:ilvl w:val="0"/>
+          <w:numId w:val="10"/>
+        </w:numPr>
+      </w:pPr>
+      <w:r>
+        <w:t>df -h</w:t>
+      </w:r>
+    </w:p>
+    <w:p>
+      <w:pPr>
+        <w:ind w:left="720"/>
+      </w:pPr>
+      <w:r>
+        <w:t>Step No. 8</w:t>
+      </w:r>
+      <w:r>
+        <w:tab/>
+        <w:t>to rename the logical volume</w:t>
+      </w:r>
+    </w:p>
+    <w:p>
+      <w:pPr>
+        <w:pStyle w:val="ListParagraph"/>
+        <w:numPr>
+          <w:ilvl w:val="0"/>
+          <w:numId w:val="11"/>
+        </w:numPr>
+      </w:pPr>
+      <w:proofErr w:type="spellStart"/>
+      <w:r>
+        <w:t>lvrename</w:t>
+      </w:r>
+      <w:proofErr w:type="spellEnd"/>
+      <w:r>
+        <w:t xml:space="preserve">  </w:t>
+      </w:r>
+      <w:proofErr w:type="spellStart"/>
+      <w:r>
+        <w:t>name_of_volume_group</w:t>
+      </w:r>
+      <w:proofErr w:type="spellEnd"/>
+      <w:r>
+        <w:t xml:space="preserve">  </w:t>
+      </w:r>
+      <w:proofErr w:type="spellStart"/>
+      <w:r>
+        <w:t>name_of_logical_volume</w:t>
+      </w:r>
+      <w:proofErr w:type="spellEnd"/>
+      <w:r>
+        <w:tab/>
+      </w:r>
+      <w:proofErr w:type="spellStart"/>
+      <w:r>
+        <w:t>new_name_of_logical_volume</w:t>
+      </w:r>
+      <w:proofErr w:type="spellEnd"/>
+    </w:p>
+    <w:p>
+      <w:pPr>
+        <w:pStyle w:val="ListParagraph"/>
+        <w:numPr>
+          <w:ilvl w:val="0"/>
+          <w:numId w:val="11"/>
+        </w:numPr>
+      </w:pPr>
+      <w:r>
+        <w:t xml:space="preserve">unmount the </w:t>
+      </w:r>
+      <w:proofErr w:type="spellStart"/>
+      <w:r>
+        <w:t>logical_volume</w:t>
+      </w:r>
+      <w:proofErr w:type="spellEnd"/>
+      <w:r>
+        <w:t xml:space="preserve"> then change in /etc/</w:t>
+      </w:r>
+      <w:proofErr w:type="spellStart"/>
+      <w:r>
+        <w:t>fstab</w:t>
+      </w:r>
+      <w:proofErr w:type="spellEnd"/>
+      <w:r>
+        <w:t xml:space="preserve"> and mount again</w:t>
+      </w:r>
+    </w:p>
+    <w:p>
+      <w:pPr>
+        <w:ind w:firstLine="720"/>
+      </w:pPr>
+      <w:r>
+        <w:t xml:space="preserve">Step No. 9  to rename </w:t>
+      </w:r>
+      <w:proofErr w:type="spellStart"/>
+      <w:r>
+        <w:t>volume_group_name</w:t>
+      </w:r>
+      <w:proofErr w:type="spellEnd"/>
+    </w:p>
+    <w:p>
+      <w:pPr>
+        <w:ind w:left="720"/>
+      </w:pPr>
+    </w:p>
+    <w:p>
+      <w:pPr>
+        <w:pStyle w:val="ListParagraph"/>
+        <w:numPr>
+          <w:ilvl w:val="0"/>
+          <w:numId w:val="12"/>
+        </w:numPr>
+      </w:pPr>
+      <w:proofErr w:type="spellStart"/>
+      <w:r>
+        <w:t>vgrename</w:t>
+      </w:r>
+      <w:proofErr w:type="spellEnd"/>
       <w:r>
         <w:t xml:space="preserve"> </w:t>
       </w:r>
       <w:proofErr w:type="spellStart"/>
       <w:r>
-        <w:t>vol_group_name</w:t>
-      </w:r>
-      <w:proofErr w:type="spellEnd"/>
-    </w:p>
-    <w:p>
-      <w:pPr>
-        <w:pStyle w:val="ListParagraph"/>
-        <w:numPr>
-          <w:ilvl w:val="0"/>
-          <w:numId w:val="7"/>
-        </w:numPr>
-      </w:pPr>
-      <w:proofErr w:type="spellStart"/>
-      <w:r>
-        <w:t>lvdisplay</w:t>
-      </w:r>
-      <w:proofErr w:type="spellEnd"/>
-    </w:p>
-    <w:p>
-      <w:pPr>
-        <w:ind w:left="720"/>
-      </w:pPr>
-      <w:r>
-        <w:t>Step No. 6</w:t>
-      </w:r>
-      <w:r>
-        <w:tab/>
-        <w:t>format the logical volume create at step 5</w:t>
-      </w:r>
-    </w:p>
-    <w:p>
-      <w:pPr>
-        <w:pStyle w:val="ListParagraph"/>
-        <w:numPr>
-          <w:ilvl w:val="0"/>
-          <w:numId w:val="8"/>
-        </w:numPr>
-      </w:pPr>
-      <w:r>
-        <w:t>mke2fs -t ext4 -j  /dev/</w:t>
-      </w:r>
-      <w:proofErr w:type="spellStart"/>
-      <w:r>
-        <w:t>volume_group</w:t>
-      </w:r>
-      <w:proofErr w:type="spellEnd"/>
-      <w:r>
-        <w:t>/</w:t>
-      </w:r>
-      <w:proofErr w:type="spellStart"/>
-      <w:r>
-        <w:t>logical_volume</w:t>
-      </w:r>
-      <w:proofErr w:type="spellEnd"/>
-    </w:p>
-    <w:p>
-      <w:pPr>
-        <w:pStyle w:val="ListParagraph"/>
-        <w:numPr>
-          <w:ilvl w:val="0"/>
-          <w:numId w:val="8"/>
-        </w:numPr>
-      </w:pPr>
-      <w:r>
-        <w:t>get path from fdisk command</w:t>
-      </w:r>
-    </w:p>
-    <w:p>
-      <w:pPr>
-        <w:ind w:left="720"/>
+        <w:t>name_of_volume_group</w:t>
+      </w:r>
+      <w:proofErr w:type="spellEnd"/>
+      <w:r>
+        <w:t xml:space="preserve">. </w:t>
+      </w:r>
+      <w:proofErr w:type="spellStart"/>
+      <w:r>
+        <w:t>New_name_of_volume_group</w:t>
+      </w:r>
+      <w:proofErr w:type="spellEnd"/>
+    </w:p>
+    <w:p>
+      <w:pPr>
+        <w:pStyle w:val="ListParagraph"/>
+        <w:numPr>
+          <w:ilvl w:val="0"/>
+          <w:numId w:val="12"/>
+        </w:numPr>
+      </w:pPr>
+      <w:r>
+        <w:t xml:space="preserve">unmount the directory </w:t>
+      </w:r>
+      <w:proofErr w:type="spellStart"/>
+      <w:r>
+        <w:t>first</w:t>
+      </w:r>
+      <w:r>
+        <w:t>v</w:t>
+      </w:r>
+      <w:proofErr w:type="spellEnd"/>
+    </w:p>
+    <w:p>
+      <w:pPr>
+        <w:pStyle w:val="ListParagraph"/>
+        <w:numPr>
+          <w:ilvl w:val="0"/>
+          <w:numId w:val="12"/>
+        </w:numPr>
+      </w:pPr>
+      <w:r>
+        <w:t>update /etc/</w:t>
+      </w:r>
+      <w:proofErr w:type="spellStart"/>
+      <w:r>
+        <w:t>fstab</w:t>
+      </w:r>
+      <w:proofErr w:type="spellEnd"/>
+      <w:r>
+        <w:t xml:space="preserve"> as well accordingly</w:t>
+      </w:r>
+    </w:p>
+    <w:p/>
+    <w:p>
+      <w:pPr>
+        <w:rPr>
+          <w:b/>
+          <w:bCs/>
+        </w:rPr>
+      </w:pPr>
+      <w:r>
+        <w:rPr>
+          <w:b/>
+          <w:bCs/>
+        </w:rPr>
+        <w:t>CREATING SOFTWARE RAID</w:t>
+      </w:r>
+    </w:p>
+    <w:p>
+      <w:r>
+        <w:tab/>
+        <w:t>WE ARE CREATING RAID 0, FOR THIS WE NEED TWO HARD DISKS</w:t>
+      </w:r>
+    </w:p>
+    <w:p>
+      <w:r>
+        <w:tab/>
+        <w:t>Step No. 1</w:t>
+      </w:r>
+      <w:r>
+        <w:tab/>
+      </w:r>
+      <w:r>
+        <w:t>Enter below command to create RAID zero</w:t>
+      </w:r>
+    </w:p>
+    <w:p>
+      <w:pPr>
+        <w:pStyle w:val="ListParagraph"/>
+        <w:numPr>
+          <w:ilvl w:val="0"/>
+          <w:numId w:val="13"/>
+        </w:numPr>
+      </w:pPr>
+      <w:proofErr w:type="spellStart"/>
+      <w:r>
+        <w:t>mdadm</w:t>
+      </w:r>
+      <w:proofErr w:type="spellEnd"/>
+      <w:r>
+        <w:t xml:space="preserve"> --create /dev/md0 –level=0 --raid-devices=2  /dev/harddisk1 </w:t>
+      </w:r>
+    </w:p>
+    <w:p>
+      <w:pPr>
+        <w:ind w:left="1440" w:firstLine="720"/>
+      </w:pPr>
+      <w:r>
+        <w:t xml:space="preserve">/dev/harddisk2 and press enter </w:t>
+      </w:r>
+    </w:p>
+    <w:p>
+      <w:pPr>
+        <w:pStyle w:val="ListParagraph"/>
+        <w:numPr>
+          <w:ilvl w:val="0"/>
+          <w:numId w:val="13"/>
+        </w:numPr>
+      </w:pPr>
+      <w:r>
+        <w:t>mke2fs -t ext4 -j /dev/md0</w:t>
+      </w:r>
+    </w:p>
+    <w:p>
+      <w:pPr>
+        <w:pStyle w:val="ListParagraph"/>
+        <w:ind w:left="1800"/>
+      </w:pPr>
+      <w:r>
+        <w:t>above command will format the newly created RAID 0</w:t>
+      </w:r>
+    </w:p>
+    <w:p>
+      <w:pPr>
+        <w:pStyle w:val="ListParagraph"/>
+        <w:numPr>
+          <w:ilvl w:val="0"/>
+          <w:numId w:val="13"/>
+        </w:numPr>
+      </w:pPr>
+      <w:r>
+        <w:t>now we can mount the RAID 0 to Directory</w:t>
+      </w:r>
+    </w:p>
+    <w:p>
+      <w:pPr>
+        <w:pStyle w:val="ListParagraph"/>
+        <w:numPr>
+          <w:ilvl w:val="0"/>
+          <w:numId w:val="13"/>
+        </w:numPr>
+      </w:pPr>
+      <w:r>
+        <w:t>add to /etc/</w:t>
+      </w:r>
+      <w:proofErr w:type="spellStart"/>
+      <w:r>
+        <w:t>fstab</w:t>
+      </w:r>
+      <w:proofErr w:type="spellEnd"/>
+      <w:r>
+        <w:t xml:space="preserve"> to make it parament</w:t>
+      </w:r>
+    </w:p>
+    <w:p>
+      <w:pPr>
+        <w:pStyle w:val="ListParagraph"/>
+        <w:ind w:left="1800"/>
+      </w:pPr>
+    </w:p>
+    <w:p>
+      <w:pPr>
+        <w:ind w:firstLine="720"/>
+      </w:pPr>
+      <w:r>
+        <w:t>WE ARE CREATING RAID 1, FOR THIS WE NEED TWO HARD DISKS</w:t>
+      </w:r>
+    </w:p>
+    <w:p>
+      <w:r>
+        <w:tab/>
+        <w:t>Enter below command to create RAID ONE (Mirror)</w:t>
+      </w:r>
+    </w:p>
+    <w:p>
+      <w:pPr>
+        <w:pStyle w:val="ListParagraph"/>
+        <w:numPr>
+          <w:ilvl w:val="0"/>
+          <w:numId w:val="14"/>
+        </w:numPr>
+      </w:pPr>
+      <w:proofErr w:type="spellStart"/>
+      <w:r>
+        <w:t>mdadm</w:t>
+      </w:r>
+      <w:proofErr w:type="spellEnd"/>
+      <w:r>
+        <w:t xml:space="preserve"> --create /dev/md1 –level=1 --raid-devices=2  /dev/harddisk1 </w:t>
+      </w:r>
+    </w:p>
+    <w:p>
+      <w:pPr>
+        <w:ind w:left="1440" w:firstLine="720"/>
+      </w:pPr>
+      <w:r>
+        <w:t xml:space="preserve">/dev/harddisk2 and press enter </w:t>
+      </w:r>
+    </w:p>
+    <w:p>
+      <w:pPr>
+        <w:pStyle w:val="ListParagraph"/>
+        <w:numPr>
+          <w:ilvl w:val="0"/>
+          <w:numId w:val="14"/>
+        </w:numPr>
+      </w:pPr>
+      <w:r>
+        <w:t>mke2fs -t ext4 -j /dev/md1</w:t>
+      </w:r>
+    </w:p>
+    <w:p>
+      <w:pPr>
+        <w:pStyle w:val="ListParagraph"/>
+        <w:ind w:left="1800"/>
+      </w:pPr>
+      <w:r>
+        <w:t xml:space="preserve">above command will format the newly created RAID </w:t>
+      </w:r>
+      <w:r>
+        <w:t>1</w:t>
+      </w:r>
+    </w:p>
+    <w:p>
+      <w:pPr>
+        <w:pStyle w:val="ListParagraph"/>
+        <w:numPr>
+          <w:ilvl w:val="0"/>
+          <w:numId w:val="14"/>
+        </w:numPr>
+      </w:pPr>
+      <w:r>
+        <w:t>now we can mount the RAID 0 to Directory</w:t>
+      </w:r>
+    </w:p>
+    <w:p>
+      <w:pPr>
+        <w:pStyle w:val="ListParagraph"/>
+        <w:numPr>
+          <w:ilvl w:val="0"/>
+          <w:numId w:val="14"/>
+        </w:numPr>
+      </w:pPr>
+      <w:r>
+        <w:t>add to /etc/</w:t>
+      </w:r>
+      <w:proofErr w:type="spellStart"/>
+      <w:r>
+        <w:t>fstab</w:t>
+      </w:r>
+      <w:proofErr w:type="spellEnd"/>
+      <w:r>
+        <w:t xml:space="preserve"> to make it parament</w:t>
+      </w:r>
+    </w:p>
+    <w:p/>
+    <w:p>
+      <w:pPr>
+        <w:ind w:firstLine="720"/>
+      </w:pPr>
+      <w:r>
+        <w:t>WE ARE CREATING RAID 1, FOR THIS WE NEED THREE OR MORE HARD DISKS</w:t>
+      </w:r>
+    </w:p>
+    <w:p>
+      <w:r>
+        <w:tab/>
+        <w:t>Enter below command to create RAID FIVE</w:t>
+      </w:r>
+    </w:p>
+    <w:p>
+      <w:pPr>
+        <w:pStyle w:val="ListParagraph"/>
+        <w:numPr>
+          <w:ilvl w:val="0"/>
+          <w:numId w:val="15"/>
+        </w:numPr>
+      </w:pPr>
+      <w:proofErr w:type="spellStart"/>
+      <w:r>
+        <w:t>mdadm</w:t>
+      </w:r>
+      <w:proofErr w:type="spellEnd"/>
+      <w:r>
+        <w:t xml:space="preserve"> --create /dev/md</w:t>
+      </w:r>
+      <w:r>
+        <w:t>5</w:t>
+      </w:r>
+      <w:r>
+        <w:t xml:space="preserve"> –level=</w:t>
+      </w:r>
+      <w:r>
+        <w:t>5</w:t>
+      </w:r>
+      <w:r>
+        <w:t xml:space="preserve"> --raid-devices=</w:t>
+      </w:r>
+      <w:r>
+        <w:t>3</w:t>
+      </w:r>
+      <w:r>
+        <w:t xml:space="preserve">  /dev/harddisk1 </w:t>
+      </w:r>
+    </w:p>
+    <w:p>
+      <w:pPr>
+        <w:ind w:left="1440" w:firstLine="720"/>
+      </w:pPr>
+      <w:r>
+        <w:t xml:space="preserve">/dev/harddisk2 </w:t>
+      </w:r>
+      <w:r>
+        <w:t xml:space="preserve">/dev/harddisk3 </w:t>
+      </w:r>
+      <w:r>
+        <w:t xml:space="preserve">and press enter </w:t>
+      </w:r>
+    </w:p>
+    <w:p>
+      <w:pPr>
+        <w:pStyle w:val="ListParagraph"/>
+        <w:numPr>
+          <w:ilvl w:val="0"/>
+          <w:numId w:val="15"/>
+        </w:numPr>
+      </w:pPr>
+      <w:r>
+        <w:t>mke2fs -t ext4 -j /dev/md</w:t>
+      </w:r>
+      <w:r>
+        <w:t>5</w:t>
+      </w:r>
+    </w:p>
+    <w:p>
+      <w:pPr>
+        <w:pStyle w:val="ListParagraph"/>
+        <w:ind w:left="1800"/>
+      </w:pPr>
+      <w:r>
+        <w:t xml:space="preserve">above command will format the newly created RAID </w:t>
+      </w:r>
+      <w:r>
+        <w:t>5</w:t>
+      </w:r>
+    </w:p>
+    <w:p>
+      <w:pPr>
+        <w:pStyle w:val="ListParagraph"/>
+        <w:numPr>
+          <w:ilvl w:val="0"/>
+          <w:numId w:val="15"/>
+        </w:numPr>
       </w:pPr>
       <w:r>
         <w:lastRenderedPageBreak/>
-        <w:t>Step No. 7</w:t>
-      </w:r>
-    </w:p>
-    <w:p>
-      <w:pPr>
-        <w:pStyle w:val="ListParagraph"/>
-        <w:numPr>
-          <w:ilvl w:val="0"/>
-          <w:numId w:val="9"/>
-        </w:numPr>
-      </w:pPr>
-      <w:r>
-        <w:t>mount the logical volume to directory</w:t>
-      </w:r>
-    </w:p>
-    <w:p>
-      <w:pPr>
-        <w:pStyle w:val="ListParagraph"/>
-        <w:numPr>
-          <w:ilvl w:val="0"/>
-          <w:numId w:val="9"/>
-        </w:numPr>
-      </w:pPr>
-      <w:r>
-        <w:t>mount /dev/</w:t>
-      </w:r>
-      <w:proofErr w:type="spellStart"/>
-      <w:r>
-        <w:t>volume_group</w:t>
-      </w:r>
-      <w:proofErr w:type="spellEnd"/>
-      <w:r>
-        <w:t>/</w:t>
-      </w:r>
-      <w:proofErr w:type="spellStart"/>
-      <w:r>
-        <w:t>logical_volume</w:t>
-      </w:r>
-      <w:proofErr w:type="spellEnd"/>
-      <w:r>
-        <w:t xml:space="preserve"> /directory_name</w:t>
-      </w:r>
-    </w:p>
-    <w:p>
-      <w:pPr>
-        <w:pStyle w:val="ListParagraph"/>
-        <w:numPr>
-          <w:ilvl w:val="0"/>
-          <w:numId w:val="9"/>
-        </w:numPr>
-      </w:pPr>
-      <w:r>
-        <w:t>add information /etc/</w:t>
-      </w:r>
-      <w:proofErr w:type="spellStart"/>
-      <w:r>
-        <w:t>fstab</w:t>
-      </w:r>
-      <w:proofErr w:type="spellEnd"/>
-    </w:p>
-    <w:p>
-      <w:pPr>
-        <w:pStyle w:val="ListParagraph"/>
-        <w:numPr>
-          <w:ilvl w:val="0"/>
-          <w:numId w:val="9"/>
-        </w:numPr>
-      </w:pPr>
-      <w:r>
-        <w:t>mount -a</w:t>
-      </w:r>
-    </w:p>
-    <w:p>
-      <w:pPr>
-        <w:ind w:left="720"/>
-      </w:pPr>
-      <w:r>
-        <w:t>Step No. 8</w:t>
-      </w:r>
-      <w:r>
-        <w:tab/>
-        <w:t>Extending the Logical Volume Group by adding new partition</w:t>
-      </w:r>
-    </w:p>
-    <w:p>
-      <w:pPr>
-        <w:pStyle w:val="ListParagraph"/>
-        <w:numPr>
-          <w:ilvl w:val="0"/>
-          <w:numId w:val="10"/>
-        </w:numPr>
-      </w:pPr>
-      <w:r>
-        <w:t>create new partition by step no. 1</w:t>
-      </w:r>
-    </w:p>
-    <w:p>
-      <w:pPr>
-        <w:pStyle w:val="ListParagraph"/>
-        <w:numPr>
-          <w:ilvl w:val="0"/>
-          <w:numId w:val="10"/>
-        </w:numPr>
-      </w:pPr>
-      <w:r>
-        <w:t>convert newly created partition in physical partition by below command</w:t>
-      </w:r>
-    </w:p>
-    <w:p>
-      <w:pPr>
-        <w:pStyle w:val="ListParagraph"/>
-        <w:ind w:left="1800"/>
-      </w:pPr>
-      <w:proofErr w:type="spellStart"/>
-      <w:r>
-        <w:t>pvcreate</w:t>
-      </w:r>
-      <w:proofErr w:type="spellEnd"/>
-      <w:r>
-        <w:t xml:space="preserve"> /dev/</w:t>
-      </w:r>
-      <w:proofErr w:type="spellStart"/>
-      <w:r>
-        <w:t>partition_name</w:t>
-      </w:r>
-      <w:proofErr w:type="spellEnd"/>
-    </w:p>
-    <w:p>
-      <w:pPr>
-        <w:pStyle w:val="ListParagraph"/>
-        <w:numPr>
-          <w:ilvl w:val="0"/>
-          <w:numId w:val="10"/>
-        </w:numPr>
-      </w:pPr>
-      <w:proofErr w:type="spellStart"/>
-      <w:r>
-        <w:t>vgextend</w:t>
-      </w:r>
-      <w:proofErr w:type="spellEnd"/>
-      <w:r>
-        <w:t xml:space="preserve"> </w:t>
-      </w:r>
-      <w:proofErr w:type="spellStart"/>
-      <w:r>
-        <w:t>logical_volume_group_name</w:t>
-      </w:r>
-      <w:proofErr w:type="spellEnd"/>
-      <w:r>
-        <w:t xml:space="preserve"> /dev/</w:t>
-      </w:r>
-      <w:proofErr w:type="spellStart"/>
-      <w:r>
-        <w:t>new_partition_name</w:t>
-      </w:r>
-      <w:proofErr w:type="spellEnd"/>
-    </w:p>
-    <w:p>
-      <w:pPr>
-        <w:pStyle w:val="ListParagraph"/>
-        <w:numPr>
-          <w:ilvl w:val="0"/>
-          <w:numId w:val="10"/>
-        </w:numPr>
-      </w:pPr>
-      <w:r>
-        <w:t>now we can increase the logical volume  by following command</w:t>
-      </w:r>
-    </w:p>
-    <w:p>
-      <w:pPr>
-        <w:pStyle w:val="ListParagraph"/>
-        <w:ind w:left="1800"/>
-      </w:pPr>
-      <w:proofErr w:type="spellStart"/>
-      <w:r>
-        <w:t>lvresize</w:t>
-      </w:r>
-      <w:proofErr w:type="spellEnd"/>
-      <w:r>
-        <w:t xml:space="preserve"> -L  </w:t>
-      </w:r>
-      <w:proofErr w:type="spellStart"/>
-      <w:r>
-        <w:t>new_size</w:t>
-      </w:r>
-      <w:proofErr w:type="spellEnd"/>
-      <w:r>
-        <w:tab/>
-        <w:t>/dev/</w:t>
-      </w:r>
-      <w:proofErr w:type="spellStart"/>
-      <w:r>
-        <w:t>logical_volume_group</w:t>
-      </w:r>
-      <w:proofErr w:type="spellEnd"/>
-      <w:r>
-        <w:t>/</w:t>
-      </w:r>
-      <w:proofErr w:type="spellStart"/>
-      <w:r>
-        <w:t>logical_volume_name</w:t>
-      </w:r>
-      <w:proofErr w:type="spellEnd"/>
-    </w:p>
-    <w:p>
-      <w:pPr>
-        <w:pStyle w:val="ListParagraph"/>
-        <w:numPr>
-          <w:ilvl w:val="0"/>
-          <w:numId w:val="10"/>
-        </w:numPr>
-      </w:pPr>
-      <w:r>
-        <w:t>resize2fs  /dev/</w:t>
-      </w:r>
-      <w:proofErr w:type="spellStart"/>
-      <w:r>
-        <w:t>logical_volume_group</w:t>
-      </w:r>
-      <w:proofErr w:type="spellEnd"/>
-      <w:r>
-        <w:t>/</w:t>
-      </w:r>
-      <w:proofErr w:type="spellStart"/>
-      <w:r>
-        <w:t>logical_volume_name</w:t>
-      </w:r>
-      <w:proofErr w:type="spellEnd"/>
-      <w:r>
-        <w:tab/>
-      </w:r>
-      <w:proofErr w:type="spellStart"/>
-      <w:r>
-        <w:t>new_size</w:t>
-      </w:r>
-      <w:proofErr w:type="spellEnd"/>
-    </w:p>
-    <w:p>
-      <w:pPr>
-        <w:pStyle w:val="ListParagraph"/>
-        <w:numPr>
-          <w:ilvl w:val="0"/>
-          <w:numId w:val="10"/>
-        </w:numPr>
-      </w:pPr>
-      <w:r>
-        <w:t>df -h</w:t>
-      </w:r>
-    </w:p>
-    <w:p>
-      <w:pPr>
-        <w:ind w:left="720"/>
-      </w:pPr>
-      <w:r>
-        <w:t>Step No. 8</w:t>
-      </w:r>
-      <w:r>
-        <w:tab/>
-        <w:t>to rename the logical volume</w:t>
-      </w:r>
-    </w:p>
-    <w:p>
-      <w:pPr>
-        <w:pStyle w:val="ListParagraph"/>
-        <w:numPr>
-          <w:ilvl w:val="0"/>
-          <w:numId w:val="11"/>
-        </w:numPr>
-      </w:pPr>
-      <w:proofErr w:type="spellStart"/>
-      <w:r>
-        <w:t>lvrename</w:t>
-      </w:r>
-      <w:proofErr w:type="spellEnd"/>
-      <w:r>
-        <w:t xml:space="preserve">  </w:t>
-      </w:r>
-      <w:proofErr w:type="spellStart"/>
-      <w:r>
-        <w:t>name_of_volume_group</w:t>
-      </w:r>
-      <w:proofErr w:type="spellEnd"/>
-      <w:r>
-        <w:t xml:space="preserve">  </w:t>
-      </w:r>
-      <w:proofErr w:type="spellStart"/>
-      <w:r>
-        <w:t>name_of_logical_volume</w:t>
-      </w:r>
-      <w:proofErr w:type="spellEnd"/>
-      <w:r>
-        <w:tab/>
-      </w:r>
-      <w:proofErr w:type="spellStart"/>
-      <w:r>
-        <w:t>new_name_of_logical_volume</w:t>
-      </w:r>
-      <w:proofErr w:type="spellEnd"/>
-    </w:p>
-    <w:p>
-      <w:pPr>
-        <w:pStyle w:val="ListParagraph"/>
-        <w:numPr>
-          <w:ilvl w:val="0"/>
-          <w:numId w:val="11"/>
-        </w:numPr>
-      </w:pPr>
-      <w:r>
-        <w:t xml:space="preserve">unmount the </w:t>
-      </w:r>
-      <w:proofErr w:type="spellStart"/>
-      <w:r>
-        <w:t>logical_volume</w:t>
-      </w:r>
-      <w:proofErr w:type="spellEnd"/>
-      <w:r>
-        <w:t xml:space="preserve"> then change in /etc/</w:t>
-      </w:r>
-      <w:proofErr w:type="spellStart"/>
-      <w:r>
-        <w:t>fstab</w:t>
-      </w:r>
-      <w:proofErr w:type="spellEnd"/>
-      <w:r>
-        <w:t xml:space="preserve"> and mount again</w:t>
-      </w:r>
-    </w:p>
-    <w:p>
-      <w:pPr>
-        <w:ind w:firstLine="720"/>
-      </w:pPr>
-      <w:r>
-        <w:t xml:space="preserve">Step No. 9  to rename </w:t>
-      </w:r>
-      <w:proofErr w:type="spellStart"/>
-      <w:r>
-        <w:t>volume_group_name</w:t>
-      </w:r>
-      <w:proofErr w:type="spellEnd"/>
-    </w:p>
-    <w:p>
-      <w:pPr>
-        <w:ind w:left="720"/>
-      </w:pPr>
-    </w:p>
-    <w:p>
-      <w:pPr>
-        <w:pStyle w:val="ListParagraph"/>
-        <w:numPr>
-          <w:ilvl w:val="0"/>
-          <w:numId w:val="12"/>
-        </w:numPr>
-      </w:pPr>
-      <w:proofErr w:type="spellStart"/>
-      <w:r>
-        <w:t>vgrename</w:t>
-      </w:r>
-      <w:proofErr w:type="spellEnd"/>
-      <w:r>
-        <w:t xml:space="preserve"> </w:t>
-      </w:r>
-      <w:proofErr w:type="spellStart"/>
-      <w:r>
-        <w:t>name_of_volume_group</w:t>
-      </w:r>
-      <w:proofErr w:type="spellEnd"/>
-      <w:r>
-        <w:t xml:space="preserve">. </w:t>
-      </w:r>
-      <w:proofErr w:type="spellStart"/>
-      <w:r>
-        <w:t>New_name_of_volume_group</w:t>
-      </w:r>
-      <w:proofErr w:type="spellEnd"/>
-    </w:p>
-    <w:p>
-      <w:pPr>
-        <w:pStyle w:val="ListParagraph"/>
-        <w:numPr>
-          <w:ilvl w:val="0"/>
-          <w:numId w:val="12"/>
-        </w:numPr>
-      </w:pPr>
-      <w:r>
-        <w:t xml:space="preserve">unmount the directory </w:t>
-      </w:r>
-      <w:proofErr w:type="spellStart"/>
-      <w:r>
-        <w:t>first</w:t>
-      </w:r>
-      <w:r>
-        <w:t>v</w:t>
-      </w:r>
-      <w:proofErr w:type="spellEnd"/>
-    </w:p>
-    <w:p>
-      <w:pPr>
-        <w:pStyle w:val="ListParagraph"/>
-        <w:numPr>
-          <w:ilvl w:val="0"/>
-          <w:numId w:val="12"/>
-        </w:numPr>
-      </w:pPr>
-      <w:r>
-        <w:t>update /etc/</w:t>
-      </w:r>
-      <w:proofErr w:type="spellStart"/>
-      <w:r>
-        <w:t>fstab</w:t>
-      </w:r>
-      <w:proofErr w:type="spellEnd"/>
-      <w:r>
-        <w:t xml:space="preserve"> as well accordingly</w:t>
-      </w:r>
-    </w:p>
-    <w:p/>
-    <w:p>
-      <w:r>
-        <w:t>CREATING SOFTWARE RAID</w:t>
-      </w:r>
-    </w:p>
-    <w:p>
-      <w:r>
-        <w:tab/>
-        <w:t>WE ARE CREATING RAID 0, FOR THIS WE NEED TWO HARD DISKS</w:t>
-      </w:r>
-    </w:p>
-    <w:p>
-      <w:r>
-        <w:tab/>
-        <w:t>Step No. 1</w:t>
-      </w:r>
-      <w:r>
-        <w:tab/>
-      </w:r>
-      <w:r>
-        <w:t>Enter below command to create RAID zero</w:t>
-      </w:r>
-    </w:p>
-    <w:p>
-      <w:pPr>
-        <w:pStyle w:val="ListParagraph"/>
-        <w:numPr>
-          <w:ilvl w:val="0"/>
-          <w:numId w:val="13"/>
-        </w:numPr>
-      </w:pPr>
-      <w:proofErr w:type="spellStart"/>
-      <w:r>
-        <w:t>mdadm</w:t>
-      </w:r>
-      <w:proofErr w:type="spellEnd"/>
-      <w:r>
-        <w:t xml:space="preserve"> --create /dev/md0 –level=0 --raid-devices=2  /dev/harddisk1 </w:t>
-      </w:r>
-    </w:p>
-    <w:p>
-      <w:pPr>
-        <w:ind w:left="1440" w:firstLine="720"/>
-      </w:pPr>
-      <w:r>
-        <w:t xml:space="preserve">/dev/harddisk2 and press enter </w:t>
-      </w:r>
-    </w:p>
-    <w:p>
-      <w:pPr>
-        <w:pStyle w:val="ListParagraph"/>
-        <w:numPr>
-          <w:ilvl w:val="0"/>
-          <w:numId w:val="13"/>
-        </w:numPr>
-      </w:pPr>
-      <w:r>
-        <w:t>mke2fs -t ext4 -j /dev/md0</w:t>
-      </w:r>
-    </w:p>
-    <w:p>
-      <w:pPr>
-        <w:pStyle w:val="ListParagraph"/>
-        <w:ind w:left="1800"/>
-      </w:pPr>
-      <w:r>
-        <w:t>above command will format the newly created RAID 0</w:t>
-      </w:r>
-    </w:p>
-    <w:p>
-      <w:pPr>
-        <w:pStyle w:val="ListParagraph"/>
-        <w:numPr>
-          <w:ilvl w:val="0"/>
-          <w:numId w:val="13"/>
-        </w:numPr>
-      </w:pPr>
-      <w:r>
-        <w:t>now we can mount the RAID 0 to Directory</w:t>
-      </w:r>
-    </w:p>
-    <w:p>
-      <w:pPr>
-        <w:pStyle w:val="ListParagraph"/>
-        <w:numPr>
-          <w:ilvl w:val="0"/>
-          <w:numId w:val="13"/>
-        </w:numPr>
-      </w:pPr>
-      <w:r>
-        <w:t>add to /etc/</w:t>
-      </w:r>
-      <w:proofErr w:type="spellStart"/>
-      <w:r>
-        <w:t>fstab</w:t>
-      </w:r>
-      <w:proofErr w:type="spellEnd"/>
-      <w:r>
-        <w:t xml:space="preserve"> to make it parament</w:t>
-      </w:r>
-    </w:p>
-    <w:p>
-      <w:pPr>
-        <w:pStyle w:val="ListParagraph"/>
-        <w:ind w:left="1800"/>
-      </w:pPr>
-    </w:p>
-    <w:p>
-      <w:pPr>
-        <w:ind w:firstLine="720"/>
-      </w:pPr>
-      <w:r>
-        <w:t>WE ARE CREATING RAID 1, FOR THIS WE NEED TWO HARD DISKS</w:t>
-      </w:r>
-    </w:p>
-    <w:p>
-      <w:r>
-        <w:tab/>
-        <w:t>Enter below command to create RAID ONE (Mirror)</w:t>
-      </w:r>
-    </w:p>
-    <w:p>
-      <w:pPr>
-        <w:pStyle w:val="ListParagraph"/>
-        <w:numPr>
-          <w:ilvl w:val="0"/>
-          <w:numId w:val="14"/>
-        </w:numPr>
-      </w:pPr>
-      <w:proofErr w:type="spellStart"/>
-      <w:r>
-        <w:t>mdadm</w:t>
-      </w:r>
-      <w:proofErr w:type="spellEnd"/>
-      <w:r>
-        <w:t xml:space="preserve"> --create /dev/md1 –level=1 --raid-devices=2  /dev/harddisk1 </w:t>
-      </w:r>
-    </w:p>
-    <w:p>
-      <w:pPr>
-        <w:ind w:left="1440" w:firstLine="720"/>
-      </w:pPr>
-      <w:r>
-        <w:t xml:space="preserve">/dev/harddisk2 and press enter </w:t>
-      </w:r>
-    </w:p>
-    <w:p>
-      <w:pPr>
-        <w:pStyle w:val="ListParagraph"/>
-        <w:numPr>
-          <w:ilvl w:val="0"/>
-          <w:numId w:val="14"/>
-        </w:numPr>
-      </w:pPr>
-      <w:r>
-        <w:t>mke2fs -t ext4 -j /dev/md1</w:t>
-      </w:r>
-    </w:p>
-    <w:p>
-      <w:pPr>
-        <w:pStyle w:val="ListParagraph"/>
-        <w:ind w:left="1800"/>
-      </w:pPr>
-      <w:r>
-        <w:t xml:space="preserve">above command will format the newly created RAID </w:t>
-      </w:r>
-      <w:r>
-        <w:t>1</w:t>
-      </w:r>
-    </w:p>
-    <w:p>
-      <w:pPr>
-        <w:pStyle w:val="ListParagraph"/>
-        <w:numPr>
-          <w:ilvl w:val="0"/>
-          <w:numId w:val="14"/>
-        </w:numPr>
-      </w:pPr>
-      <w:r>
-        <w:t>now we can mount the RAID 0 to Directory</w:t>
-      </w:r>
-    </w:p>
-    <w:p>
-      <w:pPr>
-        <w:pStyle w:val="ListParagraph"/>
-        <w:numPr>
-          <w:ilvl w:val="0"/>
-          <w:numId w:val="14"/>
-        </w:numPr>
-      </w:pPr>
-      <w:r>
-        <w:t>add to /etc/</w:t>
-      </w:r>
-      <w:proofErr w:type="spellStart"/>
-      <w:r>
-        <w:t>fstab</w:t>
-      </w:r>
-      <w:proofErr w:type="spellEnd"/>
-      <w:r>
-        <w:t xml:space="preserve"> to make it parament</w:t>
-      </w:r>
-    </w:p>
-    <w:p/>
-    <w:p>
-      <w:pPr>
-        <w:ind w:firstLine="720"/>
-      </w:pPr>
-      <w:r>
-        <w:t>WE ARE CREATING RAID 1, FOR THIS WE NEED THREE OR MORE HARD DISKS</w:t>
-      </w:r>
-    </w:p>
-    <w:p>
-      <w:r>
-        <w:lastRenderedPageBreak/>
-        <w:tab/>
-        <w:t>Enter below command to create RAID FIVE</w:t>
-      </w:r>
-    </w:p>
-    <w:p>
-      <w:pPr>
-        <w:pStyle w:val="ListParagraph"/>
-        <w:numPr>
-          <w:ilvl w:val="0"/>
-          <w:numId w:val="15"/>
-        </w:numPr>
-      </w:pPr>
-      <w:proofErr w:type="spellStart"/>
-      <w:r>
-        <w:t>mdadm</w:t>
-      </w:r>
-      <w:proofErr w:type="spellEnd"/>
-      <w:r>
-        <w:t xml:space="preserve"> --create /dev/md</w:t>
-      </w:r>
-      <w:r>
-        <w:t>5</w:t>
-      </w:r>
-      <w:r>
-        <w:t xml:space="preserve"> –level=</w:t>
-      </w:r>
-      <w:r>
-        <w:t>5</w:t>
-      </w:r>
-      <w:r>
-        <w:t xml:space="preserve"> --raid-devices=</w:t>
-      </w:r>
-      <w:r>
-        <w:t>3</w:t>
-      </w:r>
-      <w:r>
-        <w:t xml:space="preserve">  /dev/harddisk1 </w:t>
-      </w:r>
-    </w:p>
-    <w:p>
-      <w:pPr>
-        <w:ind w:left="1440" w:firstLine="720"/>
-      </w:pPr>
-      <w:r>
-        <w:t xml:space="preserve">/dev/harddisk2 </w:t>
-      </w:r>
-      <w:r>
-        <w:t xml:space="preserve">/dev/harddisk3 </w:t>
-      </w:r>
-      <w:r>
-        <w:t xml:space="preserve">and press enter </w:t>
-      </w:r>
-    </w:p>
-    <w:p>
-      <w:pPr>
-        <w:pStyle w:val="ListParagraph"/>
-        <w:numPr>
-          <w:ilvl w:val="0"/>
-          <w:numId w:val="15"/>
-        </w:numPr>
-      </w:pPr>
-      <w:r>
-        <w:t>mke2fs -t ext4 -j /dev/md</w:t>
-      </w:r>
-      <w:r>
-        <w:t>5</w:t>
-      </w:r>
-    </w:p>
-    <w:p>
-      <w:pPr>
-        <w:pStyle w:val="ListParagraph"/>
-        <w:ind w:left="1800"/>
-      </w:pPr>
-      <w:r>
-        <w:t xml:space="preserve">above command will format the newly created RAID </w:t>
-      </w:r>
-      <w:r>
-        <w:t>5</w:t>
-      </w:r>
-    </w:p>
-    <w:p>
-      <w:pPr>
-        <w:pStyle w:val="ListParagraph"/>
-        <w:numPr>
-          <w:ilvl w:val="0"/>
-          <w:numId w:val="15"/>
-        </w:numPr>
-      </w:pPr>
-      <w:r>
         <w:t>now we can mount the RAID 0 to Directory</w:t>
       </w:r>
     </w:p>
@@ -7866,7 +8502,6 @@
         <w:rPr>
           <w:color w:val="FF0000"/>
         </w:rPr>
-        <w:lastRenderedPageBreak/>
         <w:t>history</w:t>
       </w:r>
       <w:r>
@@ -8626,96 +9261,96 @@
         </w:numPr>
       </w:pPr>
       <w:r>
+        <w:t>save file</w:t>
+      </w:r>
+    </w:p>
+    <w:p>
+      <w:pPr>
+        <w:pStyle w:val="ListParagraph"/>
+        <w:numPr>
+          <w:ilvl w:val="0"/>
+          <w:numId w:val="17"/>
+        </w:numPr>
+      </w:pPr>
+      <w:r>
+        <w:t>/etc/</w:t>
+      </w:r>
+      <w:proofErr w:type="spellStart"/>
+      <w:r>
+        <w:t>init.d</w:t>
+      </w:r>
+      <w:proofErr w:type="spellEnd"/>
+      <w:r>
+        <w:t>/</w:t>
+      </w:r>
+      <w:proofErr w:type="spellStart"/>
+      <w:r>
+        <w:t>sshd</w:t>
+      </w:r>
+      <w:proofErr w:type="spellEnd"/>
+      <w:r>
+        <w:t xml:space="preserve"> restart</w:t>
+      </w:r>
+    </w:p>
+    <w:p>
+      <w:pPr>
+        <w:pStyle w:val="ListParagraph"/>
+        <w:numPr>
+          <w:ilvl w:val="0"/>
+          <w:numId w:val="17"/>
+        </w:numPr>
+      </w:pPr>
+      <w:r>
+        <w:t>Above command will restart shell services</w:t>
+      </w:r>
+    </w:p>
+    <w:p>
+      <w:pPr>
+        <w:pStyle w:val="ListParagraph"/>
+        <w:numPr>
+          <w:ilvl w:val="0"/>
+          <w:numId w:val="17"/>
+        </w:numPr>
+      </w:pPr>
+      <w:r>
+        <w:t>Open vi /etc/</w:t>
+      </w:r>
+      <w:proofErr w:type="spellStart"/>
+      <w:r>
+        <w:t>sysconfig</w:t>
+      </w:r>
+      <w:proofErr w:type="spellEnd"/>
+      <w:r>
+        <w:t>/iptables</w:t>
+      </w:r>
+    </w:p>
+    <w:p>
+      <w:pPr>
+        <w:pStyle w:val="ListParagraph"/>
+        <w:ind w:left="1800"/>
+      </w:pPr>
+      <w:r>
+        <w:t xml:space="preserve">Change the </w:t>
+      </w:r>
+      <w:proofErr w:type="spellStart"/>
+      <w:r>
+        <w:t>ssh</w:t>
+      </w:r>
+      <w:proofErr w:type="spellEnd"/>
+      <w:r>
+        <w:t xml:space="preserve"> port from 22 to 3212 and save </w:t>
+      </w:r>
+    </w:p>
+    <w:p>
+      <w:pPr>
+        <w:pStyle w:val="ListParagraph"/>
+        <w:numPr>
+          <w:ilvl w:val="0"/>
+          <w:numId w:val="17"/>
+        </w:numPr>
+      </w:pPr>
+      <w:r>
         <w:lastRenderedPageBreak/>
-        <w:t>save file</w:t>
-      </w:r>
-    </w:p>
-    <w:p>
-      <w:pPr>
-        <w:pStyle w:val="ListParagraph"/>
-        <w:numPr>
-          <w:ilvl w:val="0"/>
-          <w:numId w:val="17"/>
-        </w:numPr>
-      </w:pPr>
-      <w:r>
-        <w:t>/etc/</w:t>
-      </w:r>
-      <w:proofErr w:type="spellStart"/>
-      <w:r>
-        <w:t>init.d</w:t>
-      </w:r>
-      <w:proofErr w:type="spellEnd"/>
-      <w:r>
-        <w:t>/</w:t>
-      </w:r>
-      <w:proofErr w:type="spellStart"/>
-      <w:r>
-        <w:t>sshd</w:t>
-      </w:r>
-      <w:proofErr w:type="spellEnd"/>
-      <w:r>
-        <w:t xml:space="preserve"> restart</w:t>
-      </w:r>
-    </w:p>
-    <w:p>
-      <w:pPr>
-        <w:pStyle w:val="ListParagraph"/>
-        <w:numPr>
-          <w:ilvl w:val="0"/>
-          <w:numId w:val="17"/>
-        </w:numPr>
-      </w:pPr>
-      <w:r>
-        <w:t>Above command will restart shell services</w:t>
-      </w:r>
-    </w:p>
-    <w:p>
-      <w:pPr>
-        <w:pStyle w:val="ListParagraph"/>
-        <w:numPr>
-          <w:ilvl w:val="0"/>
-          <w:numId w:val="17"/>
-        </w:numPr>
-      </w:pPr>
-      <w:r>
-        <w:t>Open vi /etc/</w:t>
-      </w:r>
-      <w:proofErr w:type="spellStart"/>
-      <w:r>
-        <w:t>sysconfig</w:t>
-      </w:r>
-      <w:proofErr w:type="spellEnd"/>
-      <w:r>
-        <w:t>/iptables</w:t>
-      </w:r>
-    </w:p>
-    <w:p>
-      <w:pPr>
-        <w:pStyle w:val="ListParagraph"/>
-        <w:ind w:left="1800"/>
-      </w:pPr>
-      <w:r>
-        <w:t xml:space="preserve">Change the </w:t>
-      </w:r>
-      <w:proofErr w:type="spellStart"/>
-      <w:r>
-        <w:t>ssh</w:t>
-      </w:r>
-      <w:proofErr w:type="spellEnd"/>
-      <w:r>
-        <w:t xml:space="preserve"> port from 22 to 3212 and save </w:t>
-      </w:r>
-    </w:p>
-    <w:p>
-      <w:pPr>
-        <w:pStyle w:val="ListParagraph"/>
-        <w:numPr>
-          <w:ilvl w:val="0"/>
-          <w:numId w:val="17"/>
-        </w:numPr>
-      </w:pPr>
-      <w:r>
         <w:t>Restart iptables services</w:t>
       </w:r>
     </w:p>
@@ -9362,113 +9997,113 @@
       </w:pPr>
       <w:proofErr w:type="spellStart"/>
       <w:r>
+        <w:t>clamscan</w:t>
+      </w:r>
+      <w:proofErr w:type="spellEnd"/>
+      <w:r>
+        <w:t xml:space="preserve"> </w:t>
+      </w:r>
+      <w:r>
+        <w:t>-</w:t>
+      </w:r>
+      <w:proofErr w:type="spellStart"/>
+      <w:r>
+        <w:t>ir</w:t>
+      </w:r>
+      <w:proofErr w:type="spellEnd"/>
+      <w:r>
+        <w:t xml:space="preserve"> </w:t>
+      </w:r>
+      <w:r>
+        <w:t>/home</w:t>
+      </w:r>
+    </w:p>
+    <w:p>
+      <w:pPr>
+        <w:pStyle w:val="ListParagraph"/>
+        <w:ind w:left="1800"/>
+      </w:pPr>
+      <w:r>
+        <w:t>above command will scan home directory</w:t>
+      </w:r>
+      <w:r>
+        <w:t xml:space="preserve">, </w:t>
+      </w:r>
+      <w:proofErr w:type="spellStart"/>
+      <w:r>
+        <w:t>i</w:t>
+      </w:r>
+      <w:proofErr w:type="spellEnd"/>
+      <w:r>
+        <w:t xml:space="preserve"> parameter will show </w:t>
+      </w:r>
+      <w:proofErr w:type="spellStart"/>
+      <w:r>
+        <w:t>infacted</w:t>
+      </w:r>
+      <w:proofErr w:type="spellEnd"/>
+      <w:r>
+        <w:t xml:space="preserve"> file</w:t>
+      </w:r>
+    </w:p>
+    <w:p>
+      <w:pPr>
+        <w:pStyle w:val="ListParagraph"/>
+        <w:numPr>
+          <w:ilvl w:val="0"/>
+          <w:numId w:val="20"/>
+        </w:numPr>
+      </w:pPr>
+      <w:proofErr w:type="spellStart"/>
+      <w:r>
+        <w:t>clamscan</w:t>
+      </w:r>
+      <w:proofErr w:type="spellEnd"/>
+      <w:r>
+        <w:t xml:space="preserve"> -</w:t>
+      </w:r>
+      <w:proofErr w:type="spellStart"/>
+      <w:r>
+        <w:t>riI</w:t>
+      </w:r>
+      <w:proofErr w:type="spellEnd"/>
+      <w:r>
+        <w:t xml:space="preserve"> /home /clamav.log</w:t>
+      </w:r>
+    </w:p>
+    <w:p>
+      <w:pPr>
+        <w:pStyle w:val="ListParagraph"/>
+        <w:ind w:left="1800"/>
+      </w:pPr>
+      <w:r>
+        <w:t>above command  scan home directory and log in /clamav.log file</w:t>
+      </w:r>
+    </w:p>
+    <w:p>
+      <w:pPr>
+        <w:pStyle w:val="ListParagraph"/>
+        <w:numPr>
+          <w:ilvl w:val="0"/>
+          <w:numId w:val="20"/>
+        </w:numPr>
+      </w:pPr>
+      <w:proofErr w:type="spellStart"/>
+      <w:r>
+        <w:t>clamscan</w:t>
+      </w:r>
+      <w:proofErr w:type="spellEnd"/>
+      <w:r>
+        <w:t xml:space="preserve"> –remove /home</w:t>
+      </w:r>
+    </w:p>
+    <w:p>
+      <w:pPr>
+        <w:pStyle w:val="ListParagraph"/>
+        <w:ind w:left="1800"/>
+      </w:pPr>
+      <w:r>
         <w:lastRenderedPageBreak/>
-        <w:t>clamscan</w:t>
-      </w:r>
-      <w:proofErr w:type="spellEnd"/>
-      <w:r>
-        <w:t xml:space="preserve"> </w:t>
-      </w:r>
-      <w:r>
-        <w:t>-</w:t>
-      </w:r>
-      <w:proofErr w:type="spellStart"/>
-      <w:r>
-        <w:t>ir</w:t>
-      </w:r>
-      <w:proofErr w:type="spellEnd"/>
-      <w:r>
-        <w:t xml:space="preserve"> </w:t>
-      </w:r>
-      <w:r>
-        <w:t>/home</w:t>
-      </w:r>
-    </w:p>
-    <w:p>
-      <w:pPr>
-        <w:pStyle w:val="ListParagraph"/>
-        <w:ind w:left="1800"/>
-      </w:pPr>
-      <w:r>
-        <w:t>above command will scan home directory</w:t>
-      </w:r>
-      <w:r>
-        <w:t xml:space="preserve">, </w:t>
-      </w:r>
-      <w:proofErr w:type="spellStart"/>
-      <w:r>
-        <w:t>i</w:t>
-      </w:r>
-      <w:proofErr w:type="spellEnd"/>
-      <w:r>
-        <w:t xml:space="preserve"> parameter will show </w:t>
-      </w:r>
-      <w:proofErr w:type="spellStart"/>
-      <w:r>
-        <w:t>infacted</w:t>
-      </w:r>
-      <w:proofErr w:type="spellEnd"/>
-      <w:r>
-        <w:t xml:space="preserve"> file</w:t>
-      </w:r>
-    </w:p>
-    <w:p>
-      <w:pPr>
-        <w:pStyle w:val="ListParagraph"/>
-        <w:numPr>
-          <w:ilvl w:val="0"/>
-          <w:numId w:val="20"/>
-        </w:numPr>
-      </w:pPr>
-      <w:proofErr w:type="spellStart"/>
-      <w:r>
-        <w:t>clamscan</w:t>
-      </w:r>
-      <w:proofErr w:type="spellEnd"/>
-      <w:r>
-        <w:t xml:space="preserve"> -</w:t>
-      </w:r>
-      <w:proofErr w:type="spellStart"/>
-      <w:r>
-        <w:t>riI</w:t>
-      </w:r>
-      <w:proofErr w:type="spellEnd"/>
-      <w:r>
-        <w:t xml:space="preserve"> /home /clamav.log</w:t>
-      </w:r>
-    </w:p>
-    <w:p>
-      <w:pPr>
-        <w:pStyle w:val="ListParagraph"/>
-        <w:ind w:left="1800"/>
-      </w:pPr>
-      <w:r>
-        <w:t>above command  scan home directory and log in /clamav.log file</w:t>
-      </w:r>
-    </w:p>
-    <w:p>
-      <w:pPr>
-        <w:pStyle w:val="ListParagraph"/>
-        <w:numPr>
-          <w:ilvl w:val="0"/>
-          <w:numId w:val="20"/>
-        </w:numPr>
-      </w:pPr>
-      <w:proofErr w:type="spellStart"/>
-      <w:r>
-        <w:t>clamscan</w:t>
-      </w:r>
-      <w:proofErr w:type="spellEnd"/>
-      <w:r>
-        <w:t xml:space="preserve"> –remove /home</w:t>
-      </w:r>
-    </w:p>
-    <w:p>
-      <w:pPr>
-        <w:pStyle w:val="ListParagraph"/>
-        <w:ind w:left="1800"/>
-      </w:pPr>
-      <w:r>
         <w:t>above command will remove infected files</w:t>
       </w:r>
     </w:p>
@@ -9973,71 +10608,71 @@
         </w:numPr>
       </w:pPr>
       <w:r>
+        <w:t xml:space="preserve">cp iptables </w:t>
+      </w:r>
+      <w:proofErr w:type="spellStart"/>
+      <w:r>
+        <w:t>iptables.backup</w:t>
+      </w:r>
+      <w:proofErr w:type="spellEnd"/>
+    </w:p>
+    <w:p>
+      <w:pPr>
+        <w:pStyle w:val="ListParagraph"/>
+        <w:ind w:left="1800"/>
+      </w:pPr>
+      <w:r>
+        <w:t>above command will create copy of iptables, which we can restore later</w:t>
+      </w:r>
+    </w:p>
+    <w:p>
+      <w:pPr>
+        <w:pStyle w:val="ListParagraph"/>
+        <w:numPr>
+          <w:ilvl w:val="0"/>
+          <w:numId w:val="22"/>
+        </w:numPr>
+      </w:pPr>
+      <w:r>
+        <w:t>iptables-restore  &lt; /etc/</w:t>
+      </w:r>
+      <w:proofErr w:type="spellStart"/>
+      <w:r>
+        <w:t>sysconfig</w:t>
+      </w:r>
+      <w:proofErr w:type="spellEnd"/>
+      <w:r>
+        <w:t>/iptables-backup</w:t>
+      </w:r>
+    </w:p>
+    <w:p>
+      <w:pPr>
+        <w:pStyle w:val="ListParagraph"/>
+        <w:ind w:left="1800"/>
+      </w:pPr>
+      <w:r>
+        <w:t>above command will restore the backup</w:t>
+      </w:r>
+    </w:p>
+    <w:p>
+      <w:r>
+        <w:tab/>
+      </w:r>
+      <w:r>
+        <w:tab/>
+        <w:t>How to block IP using iptables</w:t>
+      </w:r>
+    </w:p>
+    <w:p>
+      <w:pPr>
+        <w:pStyle w:val="ListParagraph"/>
+        <w:numPr>
+          <w:ilvl w:val="0"/>
+          <w:numId w:val="22"/>
+        </w:numPr>
+      </w:pPr>
+      <w:r>
         <w:lastRenderedPageBreak/>
-        <w:t xml:space="preserve">cp iptables </w:t>
-      </w:r>
-      <w:proofErr w:type="spellStart"/>
-      <w:r>
-        <w:t>iptables.backup</w:t>
-      </w:r>
-      <w:proofErr w:type="spellEnd"/>
-    </w:p>
-    <w:p>
-      <w:pPr>
-        <w:pStyle w:val="ListParagraph"/>
-        <w:ind w:left="1800"/>
-      </w:pPr>
-      <w:r>
-        <w:t>above command will create copy of iptables, which we can restore later</w:t>
-      </w:r>
-    </w:p>
-    <w:p>
-      <w:pPr>
-        <w:pStyle w:val="ListParagraph"/>
-        <w:numPr>
-          <w:ilvl w:val="0"/>
-          <w:numId w:val="22"/>
-        </w:numPr>
-      </w:pPr>
-      <w:r>
-        <w:t>iptables-restore  &lt; /etc/</w:t>
-      </w:r>
-      <w:proofErr w:type="spellStart"/>
-      <w:r>
-        <w:t>sysconfig</w:t>
-      </w:r>
-      <w:proofErr w:type="spellEnd"/>
-      <w:r>
-        <w:t>/iptables-backup</w:t>
-      </w:r>
-    </w:p>
-    <w:p>
-      <w:pPr>
-        <w:pStyle w:val="ListParagraph"/>
-        <w:ind w:left="1800"/>
-      </w:pPr>
-      <w:r>
-        <w:t>above command will restore the backup</w:t>
-      </w:r>
-    </w:p>
-    <w:p>
-      <w:r>
-        <w:tab/>
-      </w:r>
-      <w:r>
-        <w:tab/>
-        <w:t>How to block IP using iptables</w:t>
-      </w:r>
-    </w:p>
-    <w:p>
-      <w:pPr>
-        <w:pStyle w:val="ListParagraph"/>
-        <w:numPr>
-          <w:ilvl w:val="0"/>
-          <w:numId w:val="22"/>
-        </w:numPr>
-      </w:pPr>
-      <w:r>
         <w:t>iptables -A INPUT -s 192.168.13.17 -j DROP</w:t>
       </w:r>
     </w:p>
@@ -10599,323 +11234,361 @@
     <w:p>
       <w:pPr>
         <w:ind w:firstLine="720"/>
-      </w:pPr>
-      <w:r>
-        <w:t>CORN JOBS IN LINUX</w:t>
-      </w:r>
-    </w:p>
-    <w:p>
-      <w:r>
-        <w:tab/>
-      </w:r>
-      <w:r>
-        <w:tab/>
-        <w:t>Corn</w:t>
-      </w:r>
-      <w:r>
-        <w:t xml:space="preserve"> is used to run schedule jobs in Linux</w:t>
-      </w:r>
-    </w:p>
-    <w:p>
-      <w:pPr>
-        <w:pStyle w:val="ListParagraph"/>
-        <w:numPr>
-          <w:ilvl w:val="0"/>
-          <w:numId w:val="24"/>
-        </w:numPr>
-      </w:pPr>
-      <w:r>
-        <w:t>we are adding all corn jobs in file, to add corn job run below command</w:t>
-      </w:r>
-    </w:p>
-    <w:p>
-      <w:pPr>
-        <w:pStyle w:val="ListParagraph"/>
-        <w:numPr>
-          <w:ilvl w:val="0"/>
-          <w:numId w:val="24"/>
-        </w:numPr>
-      </w:pPr>
-      <w:r>
-        <w:t>c</w:t>
-      </w:r>
-      <w:r>
-        <w:t>ro</w:t>
-      </w:r>
-      <w:r>
-        <w:t>ntab -e</w:t>
-      </w:r>
-    </w:p>
-    <w:p>
-      <w:pPr>
-        <w:pStyle w:val="ListParagraph"/>
-        <w:numPr>
-          <w:ilvl w:val="0"/>
-          <w:numId w:val="24"/>
-        </w:numPr>
-      </w:pPr>
-      <w:r>
-        <w:t>c</w:t>
-      </w:r>
-      <w:r>
-        <w:t>ro</w:t>
-      </w:r>
-      <w:r>
-        <w:t>ntab has six fields</w:t>
-      </w:r>
-    </w:p>
-    <w:p>
-      <w:pPr>
-        <w:pStyle w:val="ListParagraph"/>
-        <w:numPr>
-          <w:ilvl w:val="0"/>
-          <w:numId w:val="24"/>
-        </w:numPr>
-      </w:pPr>
-      <w:r>
-        <w:t>crontab -u user -e</w:t>
-      </w:r>
-      <w:r>
-        <w:tab/>
-      </w:r>
-      <w:r>
-        <w:tab/>
-      </w:r>
-      <w:r>
-        <w:tab/>
-        <w:t xml:space="preserve">this command will allow to create </w:t>
-      </w:r>
-      <w:proofErr w:type="spellStart"/>
-      <w:r>
-        <w:t>cron</w:t>
-      </w:r>
-      <w:proofErr w:type="spellEnd"/>
-      <w:r>
-        <w:t xml:space="preserve"> by wizard</w:t>
-      </w:r>
-    </w:p>
-    <w:p>
-      <w:pPr>
-        <w:ind w:left="1440"/>
-      </w:pPr>
-    </w:p>
-    <w:p>
-      <w:pPr>
-        <w:ind w:left="720"/>
-      </w:pPr>
-      <w:r>
-        <w:t>1</w:t>
-      </w:r>
-      <w:r>
-        <w:rPr>
-          <w:vertAlign w:val="superscript"/>
-        </w:rPr>
-        <w:t>st</w:t>
-      </w:r>
-      <w:r>
-        <w:t xml:space="preserve"> Field</w:t>
-      </w:r>
-      <w:r>
-        <w:tab/>
-        <w:t>2</w:t>
-      </w:r>
-      <w:r>
-        <w:rPr>
-          <w:vertAlign w:val="superscript"/>
-        </w:rPr>
-        <w:t>nd</w:t>
-      </w:r>
-      <w:r>
-        <w:t xml:space="preserve"> Field</w:t>
-      </w:r>
-      <w:r>
-        <w:tab/>
-        <w:t>3</w:t>
-      </w:r>
-      <w:r>
-        <w:rPr>
-          <w:vertAlign w:val="superscript"/>
-        </w:rPr>
-        <w:t>rd</w:t>
-      </w:r>
-      <w:r>
-        <w:t xml:space="preserve"> Field</w:t>
-      </w:r>
-      <w:r>
-        <w:tab/>
-        <w:t>4</w:t>
-      </w:r>
-      <w:r>
-        <w:rPr>
-          <w:vertAlign w:val="superscript"/>
-        </w:rPr>
-        <w:t>th</w:t>
-      </w:r>
-      <w:r>
-        <w:t xml:space="preserve"> Field</w:t>
-      </w:r>
-      <w:r>
-        <w:tab/>
-        <w:t>5</w:t>
-      </w:r>
-      <w:r>
-        <w:rPr>
-          <w:vertAlign w:val="superscript"/>
-        </w:rPr>
-        <w:t>th</w:t>
-      </w:r>
-      <w:r>
-        <w:t xml:space="preserve"> Field</w:t>
-      </w:r>
-      <w:r>
-        <w:tab/>
-        <w:t>6th Field</w:t>
-      </w:r>
-    </w:p>
-    <w:p>
-      <w:pPr>
-        <w:ind w:left="720"/>
-      </w:pPr>
-      <w:r>
-        <w:t>Minutes</w:t>
-      </w:r>
-      <w:r>
-        <w:tab/>
-        <w:t>Hours</w:t>
-      </w:r>
-      <w:r>
-        <w:tab/>
-      </w:r>
-      <w:r>
-        <w:tab/>
-        <w:t>day of month</w:t>
-      </w:r>
-      <w:r>
-        <w:tab/>
-        <w:t>month</w:t>
-      </w:r>
-      <w:r>
-        <w:tab/>
-      </w:r>
-      <w:r>
-        <w:tab/>
-        <w:t>day of week</w:t>
-      </w:r>
-      <w:r>
-        <w:tab/>
-        <w:t xml:space="preserve">command </w:t>
-      </w:r>
-    </w:p>
-    <w:p>
-      <w:pPr>
-        <w:ind w:left="720"/>
-      </w:pPr>
-      <w:r>
-        <w:t>1-60</w:t>
-      </w:r>
-      <w:r>
-        <w:tab/>
-      </w:r>
-      <w:r>
-        <w:tab/>
-        <w:t>1-24</w:t>
-      </w:r>
-      <w:r>
-        <w:tab/>
-      </w:r>
-      <w:r>
-        <w:tab/>
-        <w:t>1-31</w:t>
-      </w:r>
-      <w:r>
-        <w:tab/>
-      </w:r>
-      <w:r>
-        <w:tab/>
-        <w:t>1-12</w:t>
-      </w:r>
-      <w:r>
-        <w:tab/>
-      </w:r>
-      <w:r>
-        <w:tab/>
-        <w:t>1-6</w:t>
-      </w:r>
-      <w:r>
-        <w:tab/>
-      </w:r>
-      <w:r>
-        <w:tab/>
-        <w:t>command</w:t>
-      </w:r>
-    </w:p>
-    <w:p>
-      <w:pPr>
         <w:rPr>
           <w:b/>
           <w:bCs/>
         </w:rPr>
       </w:pPr>
       <w:r>
-        <w:tab/>
-      </w:r>
-      <w:r>
         <w:rPr>
           <w:b/>
           <w:bCs/>
         </w:rPr>
-        <w:t>10</w:t>
+        <w:t>C</w:t>
       </w:r>
       <w:r>
         <w:rPr>
           <w:b/>
           <w:bCs/>
         </w:rPr>
-        <w:tab/>
+        <w:t>RO</w:t>
       </w:r>
       <w:r>
         <w:rPr>
           <w:b/>
           <w:bCs/>
         </w:rPr>
-        <w:tab/>
-        <w:t>19</w:t>
-      </w:r>
-      <w:r>
+        <w:t>N JOBS IN LINUX</w:t>
+      </w:r>
+    </w:p>
+    <w:p>
+      <w:r>
+        <w:lastRenderedPageBreak/>
+        <w:tab/>
+      </w:r>
+      <w:r>
+        <w:tab/>
+        <w:t>C</w:t>
+      </w:r>
+      <w:r>
+        <w:t>ro</w:t>
+      </w:r>
+      <w:r>
+        <w:t>n</w:t>
+      </w:r>
+      <w:r>
+        <w:t xml:space="preserve"> is used to run schedule jobs in Linux</w:t>
+      </w:r>
+    </w:p>
+    <w:p>
+      <w:pPr>
+        <w:pStyle w:val="ListParagraph"/>
+        <w:numPr>
+          <w:ilvl w:val="0"/>
+          <w:numId w:val="24"/>
+        </w:numPr>
+      </w:pPr>
+      <w:r>
+        <w:t>/etc/crontab</w:t>
+      </w:r>
+      <w:r>
+        <w:tab/>
+        <w:t xml:space="preserve">this file is master </w:t>
+      </w:r>
+      <w:r>
+        <w:t xml:space="preserve">configuration </w:t>
+      </w:r>
+      <w:r>
+        <w:t>file</w:t>
+      </w:r>
+    </w:p>
+    <w:p>
+      <w:pPr>
+        <w:pStyle w:val="ListParagraph"/>
+        <w:numPr>
+          <w:ilvl w:val="0"/>
+          <w:numId w:val="24"/>
+        </w:numPr>
+      </w:pPr>
+      <w:r>
+        <w:t>we are adding all c</w:t>
+      </w:r>
+      <w:r>
+        <w:t>ro</w:t>
+      </w:r>
+      <w:r>
+        <w:t xml:space="preserve">n jobs in file, to add </w:t>
+      </w:r>
+      <w:proofErr w:type="spellStart"/>
+      <w:r>
+        <w:t>c</w:t>
+      </w:r>
+      <w:r>
+        <w:t>ro</w:t>
+      </w:r>
+      <w:r>
+        <w:t>n</w:t>
+      </w:r>
+      <w:proofErr w:type="spellEnd"/>
+      <w:r>
+        <w:t xml:space="preserve"> job run below command</w:t>
+      </w:r>
+    </w:p>
+    <w:p>
+      <w:pPr>
+        <w:pStyle w:val="ListParagraph"/>
+        <w:ind w:left="1800"/>
         <w:rPr>
           <w:b/>
           <w:bCs/>
-        </w:rPr>
-        <w:tab/>
-      </w:r>
+          <w:color w:val="FF0000"/>
+        </w:rPr>
+      </w:pPr>
       <w:r>
         <w:rPr>
           <w:b/>
           <w:bCs/>
-        </w:rPr>
-        <w:tab/>
-        <w:t>*</w:t>
+          <w:color w:val="FF0000"/>
+        </w:rPr>
+        <w:t>c</w:t>
       </w:r>
       <w:r>
         <w:rPr>
           <w:b/>
           <w:bCs/>
-        </w:rPr>
-        <w:tab/>
+          <w:color w:val="FF0000"/>
+        </w:rPr>
+        <w:t>ro</w:t>
       </w:r>
       <w:r>
         <w:rPr>
           <w:b/>
           <w:bCs/>
-        </w:rPr>
-        <w:tab/>
-        <w:t>*</w:t>
-      </w:r>
-      <w:r>
+          <w:color w:val="FF0000"/>
+        </w:rPr>
+        <w:t>ntab -e</w:t>
+      </w:r>
+    </w:p>
+    <w:p>
+      <w:pPr>
+        <w:pStyle w:val="ListParagraph"/>
+        <w:numPr>
+          <w:ilvl w:val="0"/>
+          <w:numId w:val="24"/>
+        </w:numPr>
+      </w:pPr>
+      <w:r>
+        <w:t>c</w:t>
+      </w:r>
+      <w:r>
+        <w:t>ro</w:t>
+      </w:r>
+      <w:r>
+        <w:t>ntab has six fields</w:t>
+      </w:r>
+    </w:p>
+    <w:p>
+      <w:pPr>
+        <w:pStyle w:val="ListParagraph"/>
+        <w:numPr>
+          <w:ilvl w:val="0"/>
+          <w:numId w:val="24"/>
+        </w:numPr>
+      </w:pPr>
+      <w:r>
+        <w:t>crontab -u user</w:t>
+      </w:r>
+      <w:r>
+        <w:t>name</w:t>
+      </w:r>
+      <w:r>
+        <w:t xml:space="preserve"> -e</w:t>
+      </w:r>
+      <w:r>
+        <w:tab/>
+      </w:r>
+      <w:r>
+        <w:tab/>
+      </w:r>
+      <w:r>
+        <w:tab/>
+        <w:t xml:space="preserve">this command will allow to create </w:t>
+      </w:r>
+      <w:proofErr w:type="spellStart"/>
+      <w:r>
+        <w:t>cron</w:t>
+      </w:r>
+      <w:proofErr w:type="spellEnd"/>
+      <w:r>
+        <w:t xml:space="preserve"> by wizard</w:t>
+      </w:r>
+      <w:r>
+        <w:t xml:space="preserve"> for username</w:t>
+      </w:r>
+    </w:p>
+    <w:p>
+      <w:pPr>
+        <w:ind w:left="1440"/>
+      </w:pPr>
+    </w:p>
+    <w:p>
+      <w:pPr>
+        <w:ind w:left="720"/>
+      </w:pPr>
+      <w:r>
+        <w:t>1</w:t>
+      </w:r>
+      <w:r>
+        <w:rPr>
+          <w:vertAlign w:val="superscript"/>
+        </w:rPr>
+        <w:t>st</w:t>
+      </w:r>
+      <w:r>
+        <w:t xml:space="preserve"> Field</w:t>
+      </w:r>
+      <w:r>
+        <w:tab/>
+        <w:t>2</w:t>
+      </w:r>
+      <w:r>
+        <w:rPr>
+          <w:vertAlign w:val="superscript"/>
+        </w:rPr>
+        <w:t>nd</w:t>
+      </w:r>
+      <w:r>
+        <w:t xml:space="preserve"> Field</w:t>
+      </w:r>
+      <w:r>
+        <w:tab/>
+        <w:t>3</w:t>
+      </w:r>
+      <w:r>
+        <w:rPr>
+          <w:vertAlign w:val="superscript"/>
+        </w:rPr>
+        <w:t>rd</w:t>
+      </w:r>
+      <w:r>
+        <w:t xml:space="preserve"> Field</w:t>
+      </w:r>
+      <w:r>
+        <w:tab/>
+        <w:t>4</w:t>
+      </w:r>
+      <w:r>
+        <w:rPr>
+          <w:vertAlign w:val="superscript"/>
+        </w:rPr>
+        <w:t>th</w:t>
+      </w:r>
+      <w:r>
+        <w:t xml:space="preserve"> Field</w:t>
+      </w:r>
+      <w:r>
+        <w:tab/>
+        <w:t>5</w:t>
+      </w:r>
+      <w:r>
+        <w:rPr>
+          <w:vertAlign w:val="superscript"/>
+        </w:rPr>
+        <w:t>th</w:t>
+      </w:r>
+      <w:r>
+        <w:t xml:space="preserve"> Field</w:t>
+      </w:r>
+      <w:r>
+        <w:tab/>
+        <w:t>6th Field</w:t>
+      </w:r>
+    </w:p>
+    <w:p>
+      <w:pPr>
+        <w:ind w:left="720"/>
+      </w:pPr>
+      <w:r>
+        <w:t>Minutes</w:t>
+      </w:r>
+      <w:r>
+        <w:tab/>
+        <w:t>Hours</w:t>
+      </w:r>
+      <w:r>
+        <w:tab/>
+      </w:r>
+      <w:r>
+        <w:tab/>
+        <w:t>day of month</w:t>
+      </w:r>
+      <w:r>
+        <w:tab/>
+        <w:t>month</w:t>
+      </w:r>
+      <w:r>
+        <w:tab/>
+      </w:r>
+      <w:r>
+        <w:tab/>
+        <w:t>day of week</w:t>
+      </w:r>
+      <w:r>
+        <w:tab/>
+        <w:t xml:space="preserve">command </w:t>
+      </w:r>
+    </w:p>
+    <w:p>
+      <w:pPr>
+        <w:ind w:left="720"/>
+      </w:pPr>
+      <w:r>
+        <w:t>1-60</w:t>
+      </w:r>
+      <w:r>
+        <w:tab/>
+      </w:r>
+      <w:r>
+        <w:tab/>
+        <w:t>1-24</w:t>
+      </w:r>
+      <w:r>
+        <w:tab/>
+      </w:r>
+      <w:r>
+        <w:tab/>
+        <w:t>1-31</w:t>
+      </w:r>
+      <w:r>
+        <w:tab/>
+      </w:r>
+      <w:r>
+        <w:tab/>
+        <w:t>1-12</w:t>
+      </w:r>
+      <w:r>
+        <w:tab/>
+      </w:r>
+      <w:r>
+        <w:tab/>
+        <w:t>1-6</w:t>
+      </w:r>
+      <w:r>
+        <w:tab/>
+      </w:r>
+      <w:r>
+        <w:tab/>
+        <w:t>command</w:t>
+      </w:r>
+    </w:p>
+    <w:p>
+      <w:pPr>
         <w:rPr>
           <w:b/>
           <w:bCs/>
         </w:rPr>
+      </w:pPr>
+      <w:r>
         <w:tab/>
       </w:r>
       <w:r>
@@ -10923,8 +11596,7 @@
           <w:b/>
           <w:bCs/>
         </w:rPr>
-        <w:tab/>
-        <w:t>*</w:t>
+        <w:t>10</w:t>
       </w:r>
       <w:r>
         <w:rPr>
@@ -10932,39 +11604,150 @@
           <w:bCs/>
         </w:rPr>
         <w:tab/>
-        <w:t>rm -</w:t>
-      </w:r>
-      <w:proofErr w:type="spellStart"/>
+      </w:r>
       <w:r>
         <w:rPr>
           <w:b/>
           <w:bCs/>
         </w:rPr>
-        <w:t>rvf</w:t>
-      </w:r>
-      <w:proofErr w:type="spellEnd"/>
+        <w:tab/>
+        <w:t>19</w:t>
+      </w:r>
       <w:r>
         <w:rPr>
           <w:b/>
           <w:bCs/>
         </w:rPr>
-        <w:t xml:space="preserve"> /</w:t>
-      </w:r>
-      <w:proofErr w:type="spellStart"/>
+        <w:tab/>
+      </w:r>
       <w:r>
         <w:rPr>
           <w:b/>
           <w:bCs/>
         </w:rPr>
-        <w:t>tmp</w:t>
-      </w:r>
-      <w:proofErr w:type="spellEnd"/>
+        <w:tab/>
+        <w:t>*</w:t>
+      </w:r>
       <w:r>
         <w:rPr>
           <w:b/>
           <w:bCs/>
         </w:rPr>
+        <w:tab/>
+      </w:r>
+      <w:r>
+        <w:rPr>
+          <w:b/>
+          <w:bCs/>
+        </w:rPr>
+        <w:tab/>
+        <w:t>*</w:t>
+      </w:r>
+      <w:r>
+        <w:rPr>
+          <w:b/>
+          <w:bCs/>
+        </w:rPr>
+        <w:tab/>
+      </w:r>
+      <w:r>
+        <w:rPr>
+          <w:b/>
+          <w:bCs/>
+        </w:rPr>
+        <w:tab/>
+        <w:t>*</w:t>
+      </w:r>
+      <w:r>
+        <w:rPr>
+          <w:b/>
+          <w:bCs/>
+        </w:rPr>
+        <w:tab/>
+        <w:t>rm -</w:t>
+      </w:r>
+      <w:proofErr w:type="spellStart"/>
+      <w:r>
+        <w:rPr>
+          <w:b/>
+          <w:bCs/>
+        </w:rPr>
+        <w:t>rvf</w:t>
+      </w:r>
+      <w:proofErr w:type="spellEnd"/>
+      <w:r>
+        <w:rPr>
+          <w:b/>
+          <w:bCs/>
+        </w:rPr>
+        <w:t xml:space="preserve"> /</w:t>
+      </w:r>
+      <w:proofErr w:type="spellStart"/>
+      <w:r>
+        <w:rPr>
+          <w:b/>
+          <w:bCs/>
+        </w:rPr>
+        <w:t>tmp</w:t>
+      </w:r>
+      <w:proofErr w:type="spellEnd"/>
+      <w:r>
+        <w:rPr>
+          <w:b/>
+          <w:bCs/>
+        </w:rPr>
         <w:t>/*</w:t>
+      </w:r>
+    </w:p>
+    <w:p>
+      <w:r>
+        <w:rPr>
+          <w:b/>
+          <w:bCs/>
+        </w:rPr>
+        <w:tab/>
+      </w:r>
+      <w:r>
+        <w:t>0</w:t>
+      </w:r>
+      <w:r>
+        <w:tab/>
+      </w:r>
+      <w:r>
+        <w:tab/>
+        <w:t>17</w:t>
+      </w:r>
+      <w:r>
+        <w:tab/>
+      </w:r>
+      <w:r>
+        <w:tab/>
+        <w:t>1-5</w:t>
+      </w:r>
+      <w:r>
+        <w:tab/>
+      </w:r>
+      <w:r>
+        <w:tab/>
+        <w:t>logger</w:t>
+      </w:r>
+      <w:r>
+        <w:tab/>
+      </w:r>
+      <w:r>
+        <w:tab/>
+        <w:t xml:space="preserve">log in </w:t>
+      </w:r>
+      <w:proofErr w:type="spellStart"/>
+      <w:r>
+        <w:t>loging</w:t>
+      </w:r>
+      <w:proofErr w:type="spellEnd"/>
+      <w:r>
+        <w:t xml:space="preserve"> file</w:t>
+      </w:r>
+      <w:r>
+        <w:tab/>
       </w:r>
     </w:p>
     <w:p>
@@ -12225,6 +13008,95 @@
     </w:lvl>
   </w:abstractNum>
   <w:abstractNum w:abstractNumId="10" w15:restartNumberingAfterBreak="0">
+    <w:nsid w:val="25404165"/>
+    <w:multiLevelType w:val="hybridMultilevel"/>
+    <w:tmpl w:val="7C44C368"/>
+    <w:lvl w:ilvl="0" w:tplc="B2E6CFF4">
+      <w:start w:val="1"/>
+      <w:numFmt w:val="decimal"/>
+      <w:lvlText w:val="%1."/>
+      <w:lvlJc w:val="left"/>
+      <w:pPr>
+        <w:ind w:left="1080" w:hanging="360"/>
+      </w:pPr>
+      <w:rPr>
+        <w:rFonts w:hint="default"/>
+      </w:rPr>
+    </w:lvl>
+    <w:lvl w:ilvl="1" w:tplc="04090019" w:tentative="1">
+      <w:start w:val="1"/>
+      <w:numFmt w:val="lowerLetter"/>
+      <w:lvlText w:val="%2."/>
+      <w:lvlJc w:val="left"/>
+      <w:pPr>
+        <w:ind w:left="1800" w:hanging="360"/>
+      </w:pPr>
+    </w:lvl>
+    <w:lvl w:ilvl="2" w:tplc="0409001B" w:tentative="1">
+      <w:start w:val="1"/>
+      <w:numFmt w:val="lowerRoman"/>
+      <w:lvlText w:val="%3."/>
+      <w:lvlJc w:val="right"/>
+      <w:pPr>
+        <w:ind w:left="2520" w:hanging="180"/>
+      </w:pPr>
+    </w:lvl>
+    <w:lvl w:ilvl="3" w:tplc="0409000F" w:tentative="1">
+      <w:start w:val="1"/>
+      <w:numFmt w:val="decimal"/>
+      <w:lvlText w:val="%4."/>
+      <w:lvlJc w:val="left"/>
+      <w:pPr>
+        <w:ind w:left="3240" w:hanging="360"/>
+      </w:pPr>
+    </w:lvl>
+    <w:lvl w:ilvl="4" w:tplc="04090019" w:tentative="1">
+      <w:start w:val="1"/>
+      <w:numFmt w:val="lowerLetter"/>
+      <w:lvlText w:val="%5."/>
+      <w:lvlJc w:val="left"/>
+      <w:pPr>
+        <w:ind w:left="3960" w:hanging="360"/>
+      </w:pPr>
+    </w:lvl>
+    <w:lvl w:ilvl="5" w:tplc="0409001B" w:tentative="1">
+      <w:start w:val="1"/>
+      <w:numFmt w:val="lowerRoman"/>
+      <w:lvlText w:val="%6."/>
+      <w:lvlJc w:val="right"/>
+      <w:pPr>
+        <w:ind w:left="4680" w:hanging="180"/>
+      </w:pPr>
+    </w:lvl>
+    <w:lvl w:ilvl="6" w:tplc="0409000F" w:tentative="1">
+      <w:start w:val="1"/>
+      <w:numFmt w:val="decimal"/>
+      <w:lvlText w:val="%7."/>
+      <w:lvlJc w:val="left"/>
+      <w:pPr>
+        <w:ind w:left="5400" w:hanging="360"/>
+      </w:pPr>
+    </w:lvl>
+    <w:lvl w:ilvl="7" w:tplc="04090019" w:tentative="1">
+      <w:start w:val="1"/>
+      <w:numFmt w:val="lowerLetter"/>
+      <w:lvlText w:val="%8."/>
+      <w:lvlJc w:val="left"/>
+      <w:pPr>
+        <w:ind w:left="6120" w:hanging="360"/>
+      </w:pPr>
+    </w:lvl>
+    <w:lvl w:ilvl="8" w:tplc="0409001B" w:tentative="1">
+      <w:start w:val="1"/>
+      <w:numFmt w:val="lowerRoman"/>
+      <w:lvlText w:val="%9."/>
+      <w:lvlJc w:val="right"/>
+      <w:pPr>
+        <w:ind w:left="6840" w:hanging="180"/>
+      </w:pPr>
+    </w:lvl>
+  </w:abstractNum>
+  <w:abstractNum w:abstractNumId="11" w15:restartNumberingAfterBreak="0">
     <w:nsid w:val="27214AD9"/>
     <w:multiLevelType w:val="hybridMultilevel"/>
     <w:tmpl w:val="E96C6E9C"/>
@@ -12313,7 +13185,7 @@
       </w:pPr>
     </w:lvl>
   </w:abstractNum>
-  <w:abstractNum w:abstractNumId="11" w15:restartNumberingAfterBreak="0">
+  <w:abstractNum w:abstractNumId="12" w15:restartNumberingAfterBreak="0">
     <w:nsid w:val="290860EF"/>
     <w:multiLevelType w:val="hybridMultilevel"/>
     <w:tmpl w:val="A2A0476E"/>
@@ -12402,7 +13274,7 @@
       </w:pPr>
     </w:lvl>
   </w:abstractNum>
-  <w:abstractNum w:abstractNumId="12" w15:restartNumberingAfterBreak="0">
+  <w:abstractNum w:abstractNumId="13" w15:restartNumberingAfterBreak="0">
     <w:nsid w:val="315426D6"/>
     <w:multiLevelType w:val="hybridMultilevel"/>
     <w:tmpl w:val="AA88B13A"/>
@@ -12491,7 +13363,7 @@
       </w:pPr>
     </w:lvl>
   </w:abstractNum>
-  <w:abstractNum w:abstractNumId="13" w15:restartNumberingAfterBreak="0">
+  <w:abstractNum w:abstractNumId="14" w15:restartNumberingAfterBreak="0">
     <w:nsid w:val="328B3923"/>
     <w:multiLevelType w:val="hybridMultilevel"/>
     <w:tmpl w:val="1C88E976"/>
@@ -12580,7 +13452,96 @@
       </w:pPr>
     </w:lvl>
   </w:abstractNum>
-  <w:abstractNum w:abstractNumId="14" w15:restartNumberingAfterBreak="0">
+  <w:abstractNum w:abstractNumId="15" w15:restartNumberingAfterBreak="0">
+    <w:nsid w:val="32983856"/>
+    <w:multiLevelType w:val="hybridMultilevel"/>
+    <w:tmpl w:val="61A6A502"/>
+    <w:lvl w:ilvl="0" w:tplc="4732C544">
+      <w:start w:val="1"/>
+      <w:numFmt w:val="decimal"/>
+      <w:lvlText w:val="%1."/>
+      <w:lvlJc w:val="left"/>
+      <w:pPr>
+        <w:ind w:left="1800" w:hanging="360"/>
+      </w:pPr>
+      <w:rPr>
+        <w:rFonts w:hint="default"/>
+      </w:rPr>
+    </w:lvl>
+    <w:lvl w:ilvl="1" w:tplc="04090019" w:tentative="1">
+      <w:start w:val="1"/>
+      <w:numFmt w:val="lowerLetter"/>
+      <w:lvlText w:val="%2."/>
+      <w:lvlJc w:val="left"/>
+      <w:pPr>
+        <w:ind w:left="2520" w:hanging="360"/>
+      </w:pPr>
+    </w:lvl>
+    <w:lvl w:ilvl="2" w:tplc="0409001B" w:tentative="1">
+      <w:start w:val="1"/>
+      <w:numFmt w:val="lowerRoman"/>
+      <w:lvlText w:val="%3."/>
+      <w:lvlJc w:val="right"/>
+      <w:pPr>
+        <w:ind w:left="3240" w:hanging="180"/>
+      </w:pPr>
+    </w:lvl>
+    <w:lvl w:ilvl="3" w:tplc="0409000F" w:tentative="1">
+      <w:start w:val="1"/>
+      <w:numFmt w:val="decimal"/>
+      <w:lvlText w:val="%4."/>
+      <w:lvlJc w:val="left"/>
+      <w:pPr>
+        <w:ind w:left="3960" w:hanging="360"/>
+      </w:pPr>
+    </w:lvl>
+    <w:lvl w:ilvl="4" w:tplc="04090019" w:tentative="1">
+      <w:start w:val="1"/>
+      <w:numFmt w:val="lowerLetter"/>
+      <w:lvlText w:val="%5."/>
+      <w:lvlJc w:val="left"/>
+      <w:pPr>
+        <w:ind w:left="4680" w:hanging="360"/>
+      </w:pPr>
+    </w:lvl>
+    <w:lvl w:ilvl="5" w:tplc="0409001B" w:tentative="1">
+      <w:start w:val="1"/>
+      <w:numFmt w:val="lowerRoman"/>
+      <w:lvlText w:val="%6."/>
+      <w:lvlJc w:val="right"/>
+      <w:pPr>
+        <w:ind w:left="5400" w:hanging="180"/>
+      </w:pPr>
+    </w:lvl>
+    <w:lvl w:ilvl="6" w:tplc="0409000F" w:tentative="1">
+      <w:start w:val="1"/>
+      <w:numFmt w:val="decimal"/>
+      <w:lvlText w:val="%7."/>
+      <w:lvlJc w:val="left"/>
+      <w:pPr>
+        <w:ind w:left="6120" w:hanging="360"/>
+      </w:pPr>
+    </w:lvl>
+    <w:lvl w:ilvl="7" w:tplc="04090019" w:tentative="1">
+      <w:start w:val="1"/>
+      <w:numFmt w:val="lowerLetter"/>
+      <w:lvlText w:val="%8."/>
+      <w:lvlJc w:val="left"/>
+      <w:pPr>
+        <w:ind w:left="6840" w:hanging="360"/>
+      </w:pPr>
+    </w:lvl>
+    <w:lvl w:ilvl="8" w:tplc="0409001B" w:tentative="1">
+      <w:start w:val="1"/>
+      <w:numFmt w:val="lowerRoman"/>
+      <w:lvlText w:val="%9."/>
+      <w:lvlJc w:val="right"/>
+      <w:pPr>
+        <w:ind w:left="7560" w:hanging="180"/>
+      </w:pPr>
+    </w:lvl>
+  </w:abstractNum>
+  <w:abstractNum w:abstractNumId="16" w15:restartNumberingAfterBreak="0">
     <w:nsid w:val="35D27575"/>
     <w:multiLevelType w:val="hybridMultilevel"/>
     <w:tmpl w:val="AC801DC2"/>
@@ -12669,7 +13630,7 @@
       </w:pPr>
     </w:lvl>
   </w:abstractNum>
-  <w:abstractNum w:abstractNumId="15" w15:restartNumberingAfterBreak="0">
+  <w:abstractNum w:abstractNumId="17" w15:restartNumberingAfterBreak="0">
     <w:nsid w:val="38136559"/>
     <w:multiLevelType w:val="hybridMultilevel"/>
     <w:tmpl w:val="5120A25C"/>
@@ -12758,7 +13719,7 @@
       </w:pPr>
     </w:lvl>
   </w:abstractNum>
-  <w:abstractNum w:abstractNumId="16" w15:restartNumberingAfterBreak="0">
+  <w:abstractNum w:abstractNumId="18" w15:restartNumberingAfterBreak="0">
     <w:nsid w:val="398D1467"/>
     <w:multiLevelType w:val="hybridMultilevel"/>
     <w:tmpl w:val="3F96C234"/>
@@ -12847,7 +13808,7 @@
       </w:pPr>
     </w:lvl>
   </w:abstractNum>
-  <w:abstractNum w:abstractNumId="17" w15:restartNumberingAfterBreak="0">
+  <w:abstractNum w:abstractNumId="19" w15:restartNumberingAfterBreak="0">
     <w:nsid w:val="3CEC77E2"/>
     <w:multiLevelType w:val="hybridMultilevel"/>
     <w:tmpl w:val="820EF856"/>
@@ -12936,7 +13897,7 @@
       </w:pPr>
     </w:lvl>
   </w:abstractNum>
-  <w:abstractNum w:abstractNumId="18" w15:restartNumberingAfterBreak="0">
+  <w:abstractNum w:abstractNumId="20" w15:restartNumberingAfterBreak="0">
     <w:nsid w:val="3F863EBB"/>
     <w:multiLevelType w:val="hybridMultilevel"/>
     <w:tmpl w:val="1AFEF204"/>
@@ -13025,7 +13986,7 @@
       </w:pPr>
     </w:lvl>
   </w:abstractNum>
-  <w:abstractNum w:abstractNumId="19" w15:restartNumberingAfterBreak="0">
+  <w:abstractNum w:abstractNumId="21" w15:restartNumberingAfterBreak="0">
     <w:nsid w:val="4167480D"/>
     <w:multiLevelType w:val="hybridMultilevel"/>
     <w:tmpl w:val="9022D978"/>
@@ -13114,7 +14075,7 @@
       </w:pPr>
     </w:lvl>
   </w:abstractNum>
-  <w:abstractNum w:abstractNumId="20" w15:restartNumberingAfterBreak="0">
+  <w:abstractNum w:abstractNumId="22" w15:restartNumberingAfterBreak="0">
     <w:nsid w:val="447155B4"/>
     <w:multiLevelType w:val="hybridMultilevel"/>
     <w:tmpl w:val="41DCE382"/>
@@ -13203,7 +14164,7 @@
       </w:pPr>
     </w:lvl>
   </w:abstractNum>
-  <w:abstractNum w:abstractNumId="21" w15:restartNumberingAfterBreak="0">
+  <w:abstractNum w:abstractNumId="23" w15:restartNumberingAfterBreak="0">
     <w:nsid w:val="464168FD"/>
     <w:multiLevelType w:val="hybridMultilevel"/>
     <w:tmpl w:val="0084423E"/>
@@ -13292,7 +14253,7 @@
       </w:pPr>
     </w:lvl>
   </w:abstractNum>
-  <w:abstractNum w:abstractNumId="22" w15:restartNumberingAfterBreak="0">
+  <w:abstractNum w:abstractNumId="24" w15:restartNumberingAfterBreak="0">
     <w:nsid w:val="47205B9B"/>
     <w:multiLevelType w:val="hybridMultilevel"/>
     <w:tmpl w:val="72E2CB94"/>
@@ -13381,7 +14342,7 @@
       </w:pPr>
     </w:lvl>
   </w:abstractNum>
-  <w:abstractNum w:abstractNumId="23" w15:restartNumberingAfterBreak="0">
+  <w:abstractNum w:abstractNumId="25" w15:restartNumberingAfterBreak="0">
     <w:nsid w:val="484072F9"/>
     <w:multiLevelType w:val="hybridMultilevel"/>
     <w:tmpl w:val="89B8EAF0"/>
@@ -13470,7 +14431,7 @@
       </w:pPr>
     </w:lvl>
   </w:abstractNum>
-  <w:abstractNum w:abstractNumId="24" w15:restartNumberingAfterBreak="0">
+  <w:abstractNum w:abstractNumId="26" w15:restartNumberingAfterBreak="0">
     <w:nsid w:val="48EB1FE6"/>
     <w:multiLevelType w:val="hybridMultilevel"/>
     <w:tmpl w:val="8982A78C"/>
@@ -13559,7 +14520,7 @@
       </w:pPr>
     </w:lvl>
   </w:abstractNum>
-  <w:abstractNum w:abstractNumId="25" w15:restartNumberingAfterBreak="0">
+  <w:abstractNum w:abstractNumId="27" w15:restartNumberingAfterBreak="0">
     <w:nsid w:val="4A804660"/>
     <w:multiLevelType w:val="hybridMultilevel"/>
     <w:tmpl w:val="70D4EA3C"/>
@@ -13648,7 +14609,7 @@
       </w:pPr>
     </w:lvl>
   </w:abstractNum>
-  <w:abstractNum w:abstractNumId="26" w15:restartNumberingAfterBreak="0">
+  <w:abstractNum w:abstractNumId="28" w15:restartNumberingAfterBreak="0">
     <w:nsid w:val="4D9E66D6"/>
     <w:multiLevelType w:val="hybridMultilevel"/>
     <w:tmpl w:val="25BC0062"/>
@@ -13737,7 +14698,7 @@
       </w:pPr>
     </w:lvl>
   </w:abstractNum>
-  <w:abstractNum w:abstractNumId="27" w15:restartNumberingAfterBreak="0">
+  <w:abstractNum w:abstractNumId="29" w15:restartNumberingAfterBreak="0">
     <w:nsid w:val="4DCC6023"/>
     <w:multiLevelType w:val="hybridMultilevel"/>
     <w:tmpl w:val="7B0297C6"/>
@@ -13826,7 +14787,7 @@
       </w:pPr>
     </w:lvl>
   </w:abstractNum>
-  <w:abstractNum w:abstractNumId="28" w15:restartNumberingAfterBreak="0">
+  <w:abstractNum w:abstractNumId="30" w15:restartNumberingAfterBreak="0">
     <w:nsid w:val="506D1F26"/>
     <w:multiLevelType w:val="hybridMultilevel"/>
     <w:tmpl w:val="943AFFC0"/>
@@ -13915,7 +14876,7 @@
       </w:pPr>
     </w:lvl>
   </w:abstractNum>
-  <w:abstractNum w:abstractNumId="29" w15:restartNumberingAfterBreak="0">
+  <w:abstractNum w:abstractNumId="31" w15:restartNumberingAfterBreak="0">
     <w:nsid w:val="548D7A40"/>
     <w:multiLevelType w:val="hybridMultilevel"/>
     <w:tmpl w:val="F44CB0AA"/>
@@ -14004,7 +14965,7 @@
       </w:pPr>
     </w:lvl>
   </w:abstractNum>
-  <w:abstractNum w:abstractNumId="30" w15:restartNumberingAfterBreak="0">
+  <w:abstractNum w:abstractNumId="32" w15:restartNumberingAfterBreak="0">
     <w:nsid w:val="59D4662B"/>
     <w:multiLevelType w:val="hybridMultilevel"/>
     <w:tmpl w:val="1A5A739E"/>
@@ -14093,7 +15054,7 @@
       </w:pPr>
     </w:lvl>
   </w:abstractNum>
-  <w:abstractNum w:abstractNumId="31" w15:restartNumberingAfterBreak="0">
+  <w:abstractNum w:abstractNumId="33" w15:restartNumberingAfterBreak="0">
     <w:nsid w:val="5C0A4659"/>
     <w:multiLevelType w:val="hybridMultilevel"/>
     <w:tmpl w:val="62003926"/>
@@ -14182,7 +15143,7 @@
       </w:pPr>
     </w:lvl>
   </w:abstractNum>
-  <w:abstractNum w:abstractNumId="32" w15:restartNumberingAfterBreak="0">
+  <w:abstractNum w:abstractNumId="34" w15:restartNumberingAfterBreak="0">
     <w:nsid w:val="5E675072"/>
     <w:multiLevelType w:val="hybridMultilevel"/>
     <w:tmpl w:val="362A6CDA"/>
@@ -14271,7 +15232,7 @@
       </w:pPr>
     </w:lvl>
   </w:abstractNum>
-  <w:abstractNum w:abstractNumId="33" w15:restartNumberingAfterBreak="0">
+  <w:abstractNum w:abstractNumId="35" w15:restartNumberingAfterBreak="0">
     <w:nsid w:val="5F07566A"/>
     <w:multiLevelType w:val="hybridMultilevel"/>
     <w:tmpl w:val="D1E4BB0E"/>
@@ -14360,7 +15321,7 @@
       </w:pPr>
     </w:lvl>
   </w:abstractNum>
-  <w:abstractNum w:abstractNumId="34" w15:restartNumberingAfterBreak="0">
+  <w:abstractNum w:abstractNumId="36" w15:restartNumberingAfterBreak="0">
     <w:nsid w:val="5F1A3814"/>
     <w:multiLevelType w:val="hybridMultilevel"/>
     <w:tmpl w:val="CA98E714"/>
@@ -14449,7 +15410,7 @@
       </w:pPr>
     </w:lvl>
   </w:abstractNum>
-  <w:abstractNum w:abstractNumId="35" w15:restartNumberingAfterBreak="0">
+  <w:abstractNum w:abstractNumId="37" w15:restartNumberingAfterBreak="0">
     <w:nsid w:val="619320EC"/>
     <w:multiLevelType w:val="hybridMultilevel"/>
     <w:tmpl w:val="73445958"/>
@@ -14538,7 +15499,7 @@
       </w:pPr>
     </w:lvl>
   </w:abstractNum>
-  <w:abstractNum w:abstractNumId="36" w15:restartNumberingAfterBreak="0">
+  <w:abstractNum w:abstractNumId="38" w15:restartNumberingAfterBreak="0">
     <w:nsid w:val="63D0659F"/>
     <w:multiLevelType w:val="hybridMultilevel"/>
     <w:tmpl w:val="66C045BC"/>
@@ -14627,7 +15588,7 @@
       </w:pPr>
     </w:lvl>
   </w:abstractNum>
-  <w:abstractNum w:abstractNumId="37" w15:restartNumberingAfterBreak="0">
+  <w:abstractNum w:abstractNumId="39" w15:restartNumberingAfterBreak="0">
     <w:nsid w:val="63FF742B"/>
     <w:multiLevelType w:val="hybridMultilevel"/>
     <w:tmpl w:val="46CEB338"/>
@@ -14716,7 +15677,7 @@
       </w:pPr>
     </w:lvl>
   </w:abstractNum>
-  <w:abstractNum w:abstractNumId="38" w15:restartNumberingAfterBreak="0">
+  <w:abstractNum w:abstractNumId="40" w15:restartNumberingAfterBreak="0">
     <w:nsid w:val="64DD3BF9"/>
     <w:multiLevelType w:val="hybridMultilevel"/>
     <w:tmpl w:val="16587BB0"/>
@@ -14805,7 +15766,7 @@
       </w:pPr>
     </w:lvl>
   </w:abstractNum>
-  <w:abstractNum w:abstractNumId="39" w15:restartNumberingAfterBreak="0">
+  <w:abstractNum w:abstractNumId="41" w15:restartNumberingAfterBreak="0">
     <w:nsid w:val="685B2BE4"/>
     <w:multiLevelType w:val="hybridMultilevel"/>
     <w:tmpl w:val="CD445A0A"/>
@@ -14894,7 +15855,7 @@
       </w:pPr>
     </w:lvl>
   </w:abstractNum>
-  <w:abstractNum w:abstractNumId="40" w15:restartNumberingAfterBreak="0">
+  <w:abstractNum w:abstractNumId="42" w15:restartNumberingAfterBreak="0">
     <w:nsid w:val="6B752806"/>
     <w:multiLevelType w:val="hybridMultilevel"/>
     <w:tmpl w:val="F36E660C"/>
@@ -14983,7 +15944,7 @@
       </w:pPr>
     </w:lvl>
   </w:abstractNum>
-  <w:abstractNum w:abstractNumId="41" w15:restartNumberingAfterBreak="0">
+  <w:abstractNum w:abstractNumId="43" w15:restartNumberingAfterBreak="0">
     <w:nsid w:val="6F141EA0"/>
     <w:multiLevelType w:val="hybridMultilevel"/>
     <w:tmpl w:val="346ED374"/>
@@ -15072,7 +16033,7 @@
       </w:pPr>
     </w:lvl>
   </w:abstractNum>
-  <w:abstractNum w:abstractNumId="42" w15:restartNumberingAfterBreak="0">
+  <w:abstractNum w:abstractNumId="44" w15:restartNumberingAfterBreak="0">
     <w:nsid w:val="717911E3"/>
     <w:multiLevelType w:val="hybridMultilevel"/>
     <w:tmpl w:val="943AFFC0"/>
@@ -15161,7 +16122,7 @@
       </w:pPr>
     </w:lvl>
   </w:abstractNum>
-  <w:abstractNum w:abstractNumId="43" w15:restartNumberingAfterBreak="0">
+  <w:abstractNum w:abstractNumId="45" w15:restartNumberingAfterBreak="0">
     <w:nsid w:val="71F922F9"/>
     <w:multiLevelType w:val="hybridMultilevel"/>
     <w:tmpl w:val="2F0C5BAA"/>
@@ -15250,7 +16211,7 @@
       </w:pPr>
     </w:lvl>
   </w:abstractNum>
-  <w:abstractNum w:abstractNumId="44" w15:restartNumberingAfterBreak="0">
+  <w:abstractNum w:abstractNumId="46" w15:restartNumberingAfterBreak="0">
     <w:nsid w:val="72A87078"/>
     <w:multiLevelType w:val="hybridMultilevel"/>
     <w:tmpl w:val="41D8487C"/>
@@ -15339,7 +16300,7 @@
       </w:pPr>
     </w:lvl>
   </w:abstractNum>
-  <w:abstractNum w:abstractNumId="45" w15:restartNumberingAfterBreak="0">
+  <w:abstractNum w:abstractNumId="47" w15:restartNumberingAfterBreak="0">
     <w:nsid w:val="72D05B0B"/>
     <w:multiLevelType w:val="hybridMultilevel"/>
     <w:tmpl w:val="84E6E914"/>
@@ -15428,7 +16389,7 @@
       </w:pPr>
     </w:lvl>
   </w:abstractNum>
-  <w:abstractNum w:abstractNumId="46" w15:restartNumberingAfterBreak="0">
+  <w:abstractNum w:abstractNumId="48" w15:restartNumberingAfterBreak="0">
     <w:nsid w:val="742E4C67"/>
     <w:multiLevelType w:val="hybridMultilevel"/>
     <w:tmpl w:val="B4B8AB20"/>
@@ -15517,7 +16478,7 @@
       </w:pPr>
     </w:lvl>
   </w:abstractNum>
-  <w:abstractNum w:abstractNumId="47" w15:restartNumberingAfterBreak="0">
+  <w:abstractNum w:abstractNumId="49" w15:restartNumberingAfterBreak="0">
     <w:nsid w:val="789F50BB"/>
     <w:multiLevelType w:val="hybridMultilevel"/>
     <w:tmpl w:val="E98EA284"/>
@@ -15606,7 +16567,7 @@
       </w:pPr>
     </w:lvl>
   </w:abstractNum>
-  <w:abstractNum w:abstractNumId="48" w15:restartNumberingAfterBreak="0">
+  <w:abstractNum w:abstractNumId="50" w15:restartNumberingAfterBreak="0">
     <w:nsid w:val="7D056BA5"/>
     <w:multiLevelType w:val="hybridMultilevel"/>
     <w:tmpl w:val="C9C41D1E"/>
@@ -15695,7 +16656,7 @@
       </w:pPr>
     </w:lvl>
   </w:abstractNum>
-  <w:abstractNum w:abstractNumId="49" w15:restartNumberingAfterBreak="0">
+  <w:abstractNum w:abstractNumId="51" w15:restartNumberingAfterBreak="0">
     <w:nsid w:val="7D3537BA"/>
     <w:multiLevelType w:val="hybridMultilevel"/>
     <w:tmpl w:val="46CEB338"/>
@@ -15784,7 +16745,7 @@
       </w:pPr>
     </w:lvl>
   </w:abstractNum>
-  <w:abstractNum w:abstractNumId="50" w15:restartNumberingAfterBreak="0">
+  <w:abstractNum w:abstractNumId="52" w15:restartNumberingAfterBreak="0">
     <w:nsid w:val="7E65400F"/>
     <w:multiLevelType w:val="hybridMultilevel"/>
     <w:tmpl w:val="AA10AE02"/>
@@ -15873,7 +16834,7 @@
       </w:pPr>
     </w:lvl>
   </w:abstractNum>
-  <w:abstractNum w:abstractNumId="51" w15:restartNumberingAfterBreak="0">
+  <w:abstractNum w:abstractNumId="53" w15:restartNumberingAfterBreak="0">
     <w:nsid w:val="7F052B3D"/>
     <w:multiLevelType w:val="hybridMultilevel"/>
     <w:tmpl w:val="943AFFC0"/>
@@ -15962,7 +16923,7 @@
       </w:pPr>
     </w:lvl>
   </w:abstractNum>
-  <w:abstractNum w:abstractNumId="52" w15:restartNumberingAfterBreak="0">
+  <w:abstractNum w:abstractNumId="54" w15:restartNumberingAfterBreak="0">
     <w:nsid w:val="7FCE696E"/>
     <w:multiLevelType w:val="hybridMultilevel"/>
     <w:tmpl w:val="2334EF66"/>
@@ -16058,127 +17019,127 @@
     <w:abstractNumId w:val="2"/>
   </w:num>
   <w:num w:numId="3">
-    <w:abstractNumId w:val="17"/>
+    <w:abstractNumId w:val="19"/>
   </w:num>
   <w:num w:numId="4">
+    <w:abstractNumId w:val="47"/>
+  </w:num>
+  <w:num w:numId="5">
+    <w:abstractNumId w:val="48"/>
+  </w:num>
+  <w:num w:numId="6">
+    <w:abstractNumId w:val="38"/>
+  </w:num>
+  <w:num w:numId="7">
+    <w:abstractNumId w:val="20"/>
+  </w:num>
+  <w:num w:numId="8">
+    <w:abstractNumId w:val="40"/>
+  </w:num>
+  <w:num w:numId="9">
+    <w:abstractNumId w:val="27"/>
+  </w:num>
+  <w:num w:numId="10">
+    <w:abstractNumId w:val="29"/>
+  </w:num>
+  <w:num w:numId="11">
+    <w:abstractNumId w:val="12"/>
+  </w:num>
+  <w:num w:numId="12">
     <w:abstractNumId w:val="45"/>
   </w:num>
-  <w:num w:numId="5">
-    <w:abstractNumId w:val="46"/>
-  </w:num>
-  <w:num w:numId="6">
-    <w:abstractNumId w:val="36"/>
-  </w:num>
-  <w:num w:numId="7">
-    <w:abstractNumId w:val="18"/>
-  </w:num>
-  <w:num w:numId="8">
-    <w:abstractNumId w:val="38"/>
-  </w:num>
-  <w:num w:numId="9">
-    <w:abstractNumId w:val="25"/>
-  </w:num>
-  <w:num w:numId="10">
-    <w:abstractNumId w:val="27"/>
-  </w:num>
-  <w:num w:numId="11">
-    <w:abstractNumId w:val="11"/>
-  </w:num>
-  <w:num w:numId="12">
-    <w:abstractNumId w:val="43"/>
-  </w:num>
   <w:num w:numId="13">
-    <w:abstractNumId w:val="42"/>
+    <w:abstractNumId w:val="44"/>
   </w:num>
   <w:num w:numId="14">
-    <w:abstractNumId w:val="51"/>
+    <w:abstractNumId w:val="53"/>
   </w:num>
   <w:num w:numId="15">
-    <w:abstractNumId w:val="28"/>
+    <w:abstractNumId w:val="30"/>
   </w:num>
   <w:num w:numId="16">
-    <w:abstractNumId w:val="14"/>
+    <w:abstractNumId w:val="16"/>
   </w:num>
   <w:num w:numId="17">
     <w:abstractNumId w:val="4"/>
   </w:num>
   <w:num w:numId="18">
-    <w:abstractNumId w:val="31"/>
+    <w:abstractNumId w:val="33"/>
   </w:num>
   <w:num w:numId="19">
     <w:abstractNumId w:val="9"/>
   </w:num>
   <w:num w:numId="20">
-    <w:abstractNumId w:val="12"/>
+    <w:abstractNumId w:val="13"/>
   </w:num>
   <w:num w:numId="21">
-    <w:abstractNumId w:val="48"/>
+    <w:abstractNumId w:val="50"/>
   </w:num>
   <w:num w:numId="22">
-    <w:abstractNumId w:val="39"/>
+    <w:abstractNumId w:val="41"/>
   </w:num>
   <w:num w:numId="23">
-    <w:abstractNumId w:val="35"/>
+    <w:abstractNumId w:val="37"/>
   </w:num>
   <w:num w:numId="24">
-    <w:abstractNumId w:val="24"/>
+    <w:abstractNumId w:val="26"/>
   </w:num>
   <w:num w:numId="25">
-    <w:abstractNumId w:val="20"/>
+    <w:abstractNumId w:val="22"/>
   </w:num>
   <w:num w:numId="26">
     <w:abstractNumId w:val="3"/>
   </w:num>
   <w:num w:numId="27">
-    <w:abstractNumId w:val="52"/>
+    <w:abstractNumId w:val="54"/>
   </w:num>
   <w:num w:numId="28">
-    <w:abstractNumId w:val="26"/>
+    <w:abstractNumId w:val="28"/>
   </w:num>
   <w:num w:numId="29">
-    <w:abstractNumId w:val="49"/>
+    <w:abstractNumId w:val="51"/>
   </w:num>
   <w:num w:numId="30">
-    <w:abstractNumId w:val="37"/>
+    <w:abstractNumId w:val="39"/>
   </w:num>
   <w:num w:numId="31">
-    <w:abstractNumId w:val="16"/>
+    <w:abstractNumId w:val="18"/>
   </w:num>
   <w:num w:numId="32">
-    <w:abstractNumId w:val="44"/>
+    <w:abstractNumId w:val="46"/>
   </w:num>
   <w:num w:numId="33">
-    <w:abstractNumId w:val="40"/>
+    <w:abstractNumId w:val="42"/>
   </w:num>
   <w:num w:numId="34">
-    <w:abstractNumId w:val="10"/>
+    <w:abstractNumId w:val="11"/>
   </w:num>
   <w:num w:numId="35">
-    <w:abstractNumId w:val="21"/>
+    <w:abstractNumId w:val="23"/>
   </w:num>
   <w:num w:numId="36">
     <w:abstractNumId w:val="0"/>
   </w:num>
   <w:num w:numId="37">
-    <w:abstractNumId w:val="13"/>
+    <w:abstractNumId w:val="14"/>
   </w:num>
   <w:num w:numId="38">
-    <w:abstractNumId w:val="50"/>
+    <w:abstractNumId w:val="52"/>
   </w:num>
   <w:num w:numId="39">
-    <w:abstractNumId w:val="41"/>
+    <w:abstractNumId w:val="43"/>
   </w:num>
   <w:num w:numId="40">
-    <w:abstractNumId w:val="33"/>
+    <w:abstractNumId w:val="35"/>
   </w:num>
   <w:num w:numId="41">
     <w:abstractNumId w:val="5"/>
   </w:num>
   <w:num w:numId="42">
-    <w:abstractNumId w:val="15"/>
+    <w:abstractNumId w:val="17"/>
   </w:num>
   <w:num w:numId="43">
-    <w:abstractNumId w:val="47"/>
+    <w:abstractNumId w:val="49"/>
   </w:num>
   <w:num w:numId="44">
     <w:abstractNumId w:val="8"/>
@@ -16187,28 +17148,34 @@
     <w:abstractNumId w:val="6"/>
   </w:num>
   <w:num w:numId="46">
-    <w:abstractNumId w:val="30"/>
+    <w:abstractNumId w:val="32"/>
   </w:num>
   <w:num w:numId="47">
-    <w:abstractNumId w:val="34"/>
+    <w:abstractNumId w:val="36"/>
   </w:num>
   <w:num w:numId="48">
     <w:abstractNumId w:val="1"/>
   </w:num>
   <w:num w:numId="49">
-    <w:abstractNumId w:val="19"/>
+    <w:abstractNumId w:val="21"/>
   </w:num>
   <w:num w:numId="50">
-    <w:abstractNumId w:val="29"/>
+    <w:abstractNumId w:val="31"/>
   </w:num>
   <w:num w:numId="51">
-    <w:abstractNumId w:val="32"/>
+    <w:abstractNumId w:val="34"/>
   </w:num>
   <w:num w:numId="52">
-    <w:abstractNumId w:val="22"/>
+    <w:abstractNumId w:val="24"/>
   </w:num>
   <w:num w:numId="53">
-    <w:abstractNumId w:val="23"/>
+    <w:abstractNumId w:val="25"/>
+  </w:num>
+  <w:num w:numId="54">
+    <w:abstractNumId w:val="10"/>
+  </w:num>
+  <w:num w:numId="55">
+    <w:abstractNumId w:val="15"/>
   </w:num>
   <w:numIdMacAtCleanup w:val="53"/>
 </w:numbering>
